--- a/lab_12/SparkFileTextStreaming.docx
+++ b/lab_12/SparkFileTextStreaming.docx
@@ -348,29 +348,725 @@
       <w:r>
         <w:t>Introduction</w:t>
       </w:r>
-    </w:p>
-    <w:p/>
-    <w:p>
-      <w:pPr>
-        <w:pStyle w:val="Heading1"/>
-      </w:pPr>
-      <w:r>
-        <w:t xml:space="preserve">Spark </w:t>
-      </w:r>
       <w:bookmarkStart w:id="0" w:name="_GoBack"/>
       <w:bookmarkEnd w:id="0"/>
-      <w:r>
-        <w:t>Streaming</w:t>
-      </w:r>
-    </w:p>
-    <w:p>
-      <w:pPr>
-        <w:rPr>
-          <w:color w:val="1155CD"/>
-        </w:rPr>
-      </w:pPr>
-      <w:r>
-        <w:t>.</w:t>
+    </w:p>
+    <w:p>
+      <w:pPr>
+        <w:pStyle w:val="normal0"/>
+      </w:pPr>
+      <w:r>
+        <w:t>Spark Streaming is an extension to Spark that enables processing of streaming data. By streaming data processing we mean that data arrives continuously to an analytics process, and that we have a need to process the data as it comes in. Spark Streaming can receive data from any sources, and for testing purposes we can even fe</w:t>
+      </w:r>
+      <w:r>
+        <w:t>ed data from a few “poor” mans streams.</w:t>
+      </w:r>
+    </w:p>
+    <w:p>
+      <w:pPr>
+        <w:pStyle w:val="normal0"/>
+      </w:pPr>
+    </w:p>
+    <w:p>
+      <w:pPr>
+        <w:pStyle w:val="normal0"/>
+      </w:pPr>
+      <w:r>
+        <w:t xml:space="preserve">Before we start with the Lab we will briefly introduce Spark Streaming and its main concepts. </w:t>
+      </w:r>
+    </w:p>
+    <w:p>
+      <w:pPr>
+        <w:pStyle w:val="normal0"/>
+      </w:pPr>
+    </w:p>
+    <w:p>
+      <w:pPr>
+        <w:pStyle w:val="normal0"/>
+      </w:pPr>
+      <w:r>
+        <w:t>Spark Streaming differs from Storm in several respects. Firstly Spark Streaming divides an incoming stream into batches. Each batch is processed as one unit using the core spark infrastructure. This is in contrast to Storm were data is processed as it comes in. Due to this difference Spark Streaming is sometimes called a micro batching solution. Micro batching has both advantages and disadvantages compared to a real-time streaming solution.</w:t>
+      </w:r>
+    </w:p>
+    <w:p>
+      <w:pPr>
+        <w:pStyle w:val="normal0"/>
+      </w:pPr>
+    </w:p>
+    <w:p>
+      <w:pPr>
+        <w:pStyle w:val="normal0"/>
+      </w:pPr>
+      <w:r>
+        <w:rPr>
+          <w:noProof/>
+        </w:rPr>
+        <w:drawing>
+          <wp:inline distT="0" distB="0" distL="0" distR="0" wp14:anchorId="3EC47C65" wp14:editId="28E660AC">
+            <wp:extent cx="5943600" cy="1136015"/>
+            <wp:effectExtent l="0" t="0" r="0" b="6985"/>
+            <wp:docPr id="7" name="Picture 7"/>
+            <wp:cNvGraphicFramePr>
+              <a:graphicFrameLocks xmlns:a="http://schemas.openxmlformats.org/drawingml/2006/main" noChangeAspect="1"/>
+            </wp:cNvGraphicFramePr>
+            <a:graphic xmlns:a="http://schemas.openxmlformats.org/drawingml/2006/main">
+              <a:graphicData uri="http://schemas.openxmlformats.org/drawingml/2006/picture">
+                <pic:pic xmlns:pic="http://schemas.openxmlformats.org/drawingml/2006/picture">
+                  <pic:nvPicPr>
+                    <pic:cNvPr id="0" name="Screen Shot 2015-11-01 at 12.47.25 PM.png"/>
+                    <pic:cNvPicPr/>
+                  </pic:nvPicPr>
+                  <pic:blipFill>
+                    <a:blip r:embed="rId8">
+                      <a:extLst>
+                        <a:ext uri="{28A0092B-C50C-407E-A947-70E740481C1C}">
+                          <a14:useLocalDpi xmlns:a14="http://schemas.microsoft.com/office/drawing/2010/main" val="0"/>
+                        </a:ext>
+                      </a:extLst>
+                    </a:blip>
+                    <a:stretch>
+                      <a:fillRect/>
+                    </a:stretch>
+                  </pic:blipFill>
+                  <pic:spPr>
+                    <a:xfrm>
+                      <a:off x="0" y="0"/>
+                      <a:ext cx="5943600" cy="1136015"/>
+                    </a:xfrm>
+                    <a:prstGeom prst="rect">
+                      <a:avLst/>
+                    </a:prstGeom>
+                  </pic:spPr>
+                </pic:pic>
+              </a:graphicData>
+            </a:graphic>
+          </wp:inline>
+        </w:drawing>
+      </w:r>
+    </w:p>
+    <w:p>
+      <w:pPr>
+        <w:pStyle w:val="normal0"/>
+      </w:pPr>
+    </w:p>
+    <w:p>
+      <w:pPr>
+        <w:pStyle w:val="normal0"/>
+      </w:pPr>
+      <w:r>
+        <w:t>There are a few basic concepts that you need t</w:t>
+      </w:r>
+      <w:r>
+        <w:t>o understand in Spark Streaming: DStream, Transformations and Output Operations.</w:t>
+      </w:r>
+    </w:p>
+    <w:p>
+      <w:pPr>
+        <w:pStyle w:val="normal0"/>
+      </w:pPr>
+    </w:p>
+    <w:p>
+      <w:pPr>
+        <w:pStyle w:val="normal0"/>
+      </w:pPr>
+      <w:r>
+        <w:t>Discretized Streams</w:t>
+      </w:r>
+      <w:r>
+        <w:t>,</w:t>
+      </w:r>
+      <w:r>
+        <w:t xml:space="preserve"> or DStreams for short, </w:t>
+      </w:r>
+      <w:r>
+        <w:t xml:space="preserve">is an architectural concept that essentially captures the fact that an incoming continuous stream is chunked in to discrete RDDs for Spark processing. </w:t>
+      </w:r>
+      <w:r>
+        <w:t>DStreams support many of the transformations supported by RDD’s. Here is a list of some of them. The full list is available in the programming guide.</w:t>
+      </w:r>
+    </w:p>
+    <w:p>
+      <w:pPr>
+        <w:pStyle w:val="normal0"/>
+      </w:pPr>
+      <w:r>
+        <w:tab/>
+      </w:r>
+    </w:p>
+    <w:p>
+      <w:pPr>
+        <w:pStyle w:val="normal0"/>
+        <w:numPr>
+          <w:ilvl w:val="0"/>
+          <w:numId w:val="10"/>
+        </w:numPr>
+      </w:pPr>
+      <w:r>
+        <w:rPr>
+          <w:b/>
+        </w:rPr>
+        <w:t>map(func):</w:t>
+      </w:r>
+      <w:r>
+        <w:t xml:space="preserve"> </w:t>
+      </w:r>
+      <w:r>
+        <w:t>Return a new DStream by passing each element of the source DStream through a function func.</w:t>
+      </w:r>
+    </w:p>
+    <w:p>
+      <w:pPr>
+        <w:pStyle w:val="normal0"/>
+        <w:numPr>
+          <w:ilvl w:val="0"/>
+          <w:numId w:val="10"/>
+        </w:numPr>
+      </w:pPr>
+      <w:r>
+        <w:rPr>
+          <w:b/>
+        </w:rPr>
+        <w:t>flatMap(func)</w:t>
+      </w:r>
+      <w:r>
+        <w:t>:</w:t>
+      </w:r>
+      <w:r>
+        <w:tab/>
+        <w:t>Similar to map, but each input item can be mapped to 0 or more output items.</w:t>
+      </w:r>
+    </w:p>
+    <w:p>
+      <w:pPr>
+        <w:pStyle w:val="normal0"/>
+        <w:numPr>
+          <w:ilvl w:val="0"/>
+          <w:numId w:val="10"/>
+        </w:numPr>
+      </w:pPr>
+      <w:r>
+        <w:rPr>
+          <w:b/>
+        </w:rPr>
+        <w:t>filter(func)</w:t>
+      </w:r>
+      <w:r>
+        <w:t xml:space="preserve">: </w:t>
+      </w:r>
+      <w:r>
+        <w:t>Return a new DStream by selecting only the records of the source DStream on which func returns true.</w:t>
+      </w:r>
+    </w:p>
+    <w:p>
+      <w:pPr>
+        <w:pStyle w:val="normal0"/>
+        <w:numPr>
+          <w:ilvl w:val="0"/>
+          <w:numId w:val="10"/>
+        </w:numPr>
+      </w:pPr>
+      <w:r>
+        <w:rPr>
+          <w:b/>
+        </w:rPr>
+        <w:lastRenderedPageBreak/>
+        <w:t>repartition(numPartitions)</w:t>
+      </w:r>
+      <w:r>
+        <w:t xml:space="preserve">: </w:t>
+      </w:r>
+      <w:r>
+        <w:t>Changes the level of parallelism in this DStream by creating more or fewer partitions.</w:t>
+      </w:r>
+    </w:p>
+    <w:p>
+      <w:pPr>
+        <w:pStyle w:val="normal0"/>
+        <w:numPr>
+          <w:ilvl w:val="0"/>
+          <w:numId w:val="10"/>
+        </w:numPr>
+      </w:pPr>
+      <w:r>
+        <w:rPr>
+          <w:b/>
+        </w:rPr>
+        <w:t>union(otherStream):</w:t>
+      </w:r>
+      <w:r>
+        <w:t xml:space="preserve"> </w:t>
+      </w:r>
+      <w:r>
+        <w:t>Return a new DStream that contains the union of the elements in the source DStream and otherDStream.</w:t>
+      </w:r>
+    </w:p>
+    <w:p>
+      <w:pPr>
+        <w:pStyle w:val="normal0"/>
+        <w:numPr>
+          <w:ilvl w:val="0"/>
+          <w:numId w:val="10"/>
+        </w:numPr>
+      </w:pPr>
+      <w:r>
+        <w:rPr>
+          <w:b/>
+        </w:rPr>
+        <w:t>count()</w:t>
+      </w:r>
+      <w:r>
+        <w:tab/>
+      </w:r>
+      <w:r>
+        <w:t xml:space="preserve">: </w:t>
+      </w:r>
+      <w:r>
+        <w:t>Return a new DStream of single-element RDDs by counting the number of elements in each RDD of the source DStream.</w:t>
+      </w:r>
+    </w:p>
+    <w:p>
+      <w:pPr>
+        <w:pStyle w:val="normal0"/>
+        <w:numPr>
+          <w:ilvl w:val="0"/>
+          <w:numId w:val="10"/>
+        </w:numPr>
+      </w:pPr>
+      <w:r>
+        <w:rPr>
+          <w:b/>
+        </w:rPr>
+        <w:t>reduce(func)</w:t>
+      </w:r>
+      <w:r>
+        <w:rPr>
+          <w:b/>
+        </w:rPr>
+        <w:t>:</w:t>
+      </w:r>
+      <w:r>
+        <w:t xml:space="preserve"> </w:t>
+      </w:r>
+      <w:r>
+        <w:tab/>
+        <w:t>Return a new DStream of single-element RDDs by aggregating the elements in each RDD of the source DStream using a function func (which takes two arguments and returns one). The function should be associative so that it can be computed in parallel.</w:t>
+      </w:r>
+    </w:p>
+    <w:p>
+      <w:pPr>
+        <w:pStyle w:val="normal0"/>
+        <w:numPr>
+          <w:ilvl w:val="0"/>
+          <w:numId w:val="10"/>
+        </w:numPr>
+      </w:pPr>
+      <w:r>
+        <w:rPr>
+          <w:b/>
+        </w:rPr>
+        <w:t>countByValue()</w:t>
+      </w:r>
+      <w:r>
+        <w:t xml:space="preserve">: </w:t>
+      </w:r>
+      <w:r>
+        <w:t>When called on a DStream of elements of type K, return a new DStream of (K, Long) pairs where the value of each key is its frequency in each RDD of the source DStream.</w:t>
+      </w:r>
+    </w:p>
+    <w:p>
+      <w:pPr>
+        <w:pStyle w:val="normal0"/>
+        <w:numPr>
+          <w:ilvl w:val="0"/>
+          <w:numId w:val="10"/>
+        </w:numPr>
+      </w:pPr>
+      <w:r>
+        <w:rPr>
+          <w:b/>
+        </w:rPr>
+        <w:t>join(otherStream, [numTasks]):</w:t>
+      </w:r>
+      <w:r>
+        <w:t xml:space="preserve"> </w:t>
+      </w:r>
+      <w:r>
+        <w:t>When called on two DStreams of (K, V) and (K, W) pairs, return a new DStream of (K, (V, W)) pairs with all pairs of elements for each key.</w:t>
+      </w:r>
+    </w:p>
+    <w:p>
+      <w:pPr>
+        <w:pStyle w:val="normal0"/>
+      </w:pPr>
+    </w:p>
+    <w:p>
+      <w:pPr>
+        <w:pStyle w:val="normal0"/>
+      </w:pPr>
+      <w:r>
+        <w:t>The following figure from the programming guide illustrates DStreams and transformations well. Each DStream is partitioned into a set of RDD’s. When you apply a stateless transformation you will create a new DStream of RDD’s with the data that resulted from each transformation.</w:t>
+      </w:r>
+    </w:p>
+    <w:p>
+      <w:pPr>
+        <w:pStyle w:val="normal0"/>
+      </w:pPr>
+    </w:p>
+    <w:p>
+      <w:pPr>
+        <w:pStyle w:val="normal0"/>
+        <w:ind w:left="720"/>
+      </w:pPr>
+      <w:r>
+        <w:rPr>
+          <w:noProof/>
+        </w:rPr>
+        <w:drawing>
+          <wp:inline distT="0" distB="0" distL="0" distR="0" wp14:anchorId="1798D895" wp14:editId="134EB6BD">
+            <wp:extent cx="4800600" cy="1390430"/>
+            <wp:effectExtent l="0" t="0" r="0" b="6985"/>
+            <wp:docPr id="8" name="Picture 8"/>
+            <wp:cNvGraphicFramePr>
+              <a:graphicFrameLocks xmlns:a="http://schemas.openxmlformats.org/drawingml/2006/main" noChangeAspect="1"/>
+            </wp:cNvGraphicFramePr>
+            <a:graphic xmlns:a="http://schemas.openxmlformats.org/drawingml/2006/main">
+              <a:graphicData uri="http://schemas.openxmlformats.org/drawingml/2006/picture">
+                <pic:pic xmlns:pic="http://schemas.openxmlformats.org/drawingml/2006/picture">
+                  <pic:nvPicPr>
+                    <pic:cNvPr id="0" name="Screen Shot 2015-11-07 at 9.50.33 AM.png"/>
+                    <pic:cNvPicPr/>
+                  </pic:nvPicPr>
+                  <pic:blipFill>
+                    <a:blip r:embed="rId9">
+                      <a:extLst>
+                        <a:ext uri="{28A0092B-C50C-407E-A947-70E740481C1C}">
+                          <a14:useLocalDpi xmlns:a14="http://schemas.microsoft.com/office/drawing/2010/main" val="0"/>
+                        </a:ext>
+                      </a:extLst>
+                    </a:blip>
+                    <a:stretch>
+                      <a:fillRect/>
+                    </a:stretch>
+                  </pic:blipFill>
+                  <pic:spPr>
+                    <a:xfrm>
+                      <a:off x="0" y="0"/>
+                      <a:ext cx="4800600" cy="1390430"/>
+                    </a:xfrm>
+                    <a:prstGeom prst="rect">
+                      <a:avLst/>
+                    </a:prstGeom>
+                  </pic:spPr>
+                </pic:pic>
+              </a:graphicData>
+            </a:graphic>
+          </wp:inline>
+        </w:drawing>
+      </w:r>
+    </w:p>
+    <w:p>
+      <w:pPr>
+        <w:pStyle w:val="normal0"/>
+      </w:pPr>
+    </w:p>
+    <w:p>
+      <w:pPr>
+        <w:pStyle w:val="normal0"/>
+      </w:pPr>
+      <w:r>
+        <w:t>The above transformations are all state-less. This means that they create new DStream, but there is no state information maintained that can be accesses or updated by subsequent transformations or other op</w:t>
+      </w:r>
+      <w:r>
+        <w:t>erations. Spark Streaming allows you to define a function that updates a to a new defined state based on the current state and values from an stream. Stateful transformations requires checkpoints, so we consider that somewhat outside of this introductory lab.</w:t>
+      </w:r>
+    </w:p>
+    <w:p>
+      <w:pPr>
+        <w:pStyle w:val="normal0"/>
+      </w:pPr>
+    </w:p>
+    <w:p>
+      <w:pPr>
+        <w:pStyle w:val="normal0"/>
+      </w:pPr>
+      <w:r>
+        <w:t>Spark Streaming provides a concept of windowing. This essentially means that you can define window that spans more than one RDD in a DStream. Spark Streaming would combine all the RDD’s in the window and allow you to apply a transformation on the data in the window. It can be useful in many types of real-time computations. Lets say you receive new Stock quotes every second</w:t>
+      </w:r>
+      <w:r>
+        <w:t xml:space="preserve"> captured from as incoming stream socket as a Distinct RDD</w:t>
+      </w:r>
+      <w:r>
+        <w:t xml:space="preserve">. But you want to calculate some value based on the last 30 second window. Windowing would allow you to combine the one second DStream RDD’s into 30 second windows and slide the window for you. It allows you to more easily compute the value you are seeking based on the last 30 seconds of </w:t>
+      </w:r>
+      <w:r>
+        <w:lastRenderedPageBreak/>
+        <w:t>real-time data. The figure below from the programming guide depicts the concept of sliding windows.</w:t>
+      </w:r>
+    </w:p>
+    <w:p>
+      <w:pPr>
+        <w:pStyle w:val="normal0"/>
+        <w:ind w:left="720"/>
+      </w:pPr>
+      <w:r>
+        <w:rPr>
+          <w:noProof/>
+        </w:rPr>
+        <w:drawing>
+          <wp:inline distT="0" distB="0" distL="0" distR="0" wp14:anchorId="6ABD207C" wp14:editId="71FFEA1F">
+            <wp:extent cx="5943600" cy="2139315"/>
+            <wp:effectExtent l="0" t="0" r="0" b="0"/>
+            <wp:docPr id="9" name="Picture 9"/>
+            <wp:cNvGraphicFramePr>
+              <a:graphicFrameLocks xmlns:a="http://schemas.openxmlformats.org/drawingml/2006/main" noChangeAspect="1"/>
+            </wp:cNvGraphicFramePr>
+            <a:graphic xmlns:a="http://schemas.openxmlformats.org/drawingml/2006/main">
+              <a:graphicData uri="http://schemas.openxmlformats.org/drawingml/2006/picture">
+                <pic:pic xmlns:pic="http://schemas.openxmlformats.org/drawingml/2006/picture">
+                  <pic:nvPicPr>
+                    <pic:cNvPr id="0" name="Screen Shot 2015-11-07 at 10.28.07 AM.png"/>
+                    <pic:cNvPicPr/>
+                  </pic:nvPicPr>
+                  <pic:blipFill>
+                    <a:blip r:embed="rId10">
+                      <a:extLst>
+                        <a:ext uri="{28A0092B-C50C-407E-A947-70E740481C1C}">
+                          <a14:useLocalDpi xmlns:a14="http://schemas.microsoft.com/office/drawing/2010/main" val="0"/>
+                        </a:ext>
+                      </a:extLst>
+                    </a:blip>
+                    <a:stretch>
+                      <a:fillRect/>
+                    </a:stretch>
+                  </pic:blipFill>
+                  <pic:spPr>
+                    <a:xfrm>
+                      <a:off x="0" y="0"/>
+                      <a:ext cx="5943600" cy="2139315"/>
+                    </a:xfrm>
+                    <a:prstGeom prst="rect">
+                      <a:avLst/>
+                    </a:prstGeom>
+                  </pic:spPr>
+                </pic:pic>
+              </a:graphicData>
+            </a:graphic>
+          </wp:inline>
+        </w:drawing>
+      </w:r>
+      <w:r>
+        <w:tab/>
+      </w:r>
+    </w:p>
+    <w:p>
+      <w:r>
+        <w:t>Below we provide a sample of operations available on windows.</w:t>
+      </w:r>
+    </w:p>
+    <w:p>
+      <w:pPr>
+        <w:pStyle w:val="normal0"/>
+        <w:tabs>
+          <w:tab w:val="left" w:pos="2295"/>
+        </w:tabs>
+        <w:ind w:left="720"/>
+      </w:pPr>
+    </w:p>
+    <w:p>
+      <w:pPr>
+        <w:pStyle w:val="normal0"/>
+        <w:numPr>
+          <w:ilvl w:val="0"/>
+          <w:numId w:val="11"/>
+        </w:numPr>
+        <w:tabs>
+          <w:tab w:val="left" w:pos="2295"/>
+        </w:tabs>
+      </w:pPr>
+      <w:r>
+        <w:rPr>
+          <w:b/>
+        </w:rPr>
+        <w:t>window(windowLength, slideInterval)</w:t>
+      </w:r>
+      <w:r>
+        <w:rPr>
+          <w:b/>
+        </w:rPr>
+        <w:t xml:space="preserve"> </w:t>
+      </w:r>
+      <w:r>
+        <w:t>: Return a new DStream which is computed based on windowed batches of the source DStream.</w:t>
+      </w:r>
+    </w:p>
+    <w:p>
+      <w:pPr>
+        <w:pStyle w:val="normal0"/>
+        <w:numPr>
+          <w:ilvl w:val="0"/>
+          <w:numId w:val="11"/>
+        </w:numPr>
+        <w:tabs>
+          <w:tab w:val="left" w:pos="2295"/>
+        </w:tabs>
+      </w:pPr>
+      <w:r>
+        <w:rPr>
+          <w:b/>
+        </w:rPr>
+        <w:t>countByWindo</w:t>
+      </w:r>
+      <w:r>
+        <w:rPr>
+          <w:b/>
+        </w:rPr>
+        <w:t>w(windowLength, slideInterva</w:t>
+      </w:r>
+      <w:r>
+        <w:t xml:space="preserve">l) : </w:t>
+      </w:r>
+      <w:r>
+        <w:t>Return a sliding window count of elements in the stream.</w:t>
+      </w:r>
+    </w:p>
+    <w:p>
+      <w:pPr>
+        <w:pStyle w:val="normal0"/>
+        <w:numPr>
+          <w:ilvl w:val="0"/>
+          <w:numId w:val="11"/>
+        </w:numPr>
+        <w:tabs>
+          <w:tab w:val="left" w:pos="2295"/>
+        </w:tabs>
+      </w:pPr>
+      <w:r>
+        <w:rPr>
+          <w:b/>
+        </w:rPr>
+        <w:t>reduceByWindow(fun</w:t>
+      </w:r>
+      <w:r>
+        <w:rPr>
+          <w:b/>
+        </w:rPr>
+        <w:t>c, windowLength, slideInterval)</w:t>
+      </w:r>
+      <w:r>
+        <w:t xml:space="preserve"> : </w:t>
+      </w:r>
+      <w:r>
+        <w:t>Return a new single-element stream, created by aggregating elements in the stream over a sliding interval using func. The function should be associative so that it can be computed correctly in parallel.</w:t>
+      </w:r>
+    </w:p>
+    <w:p>
+      <w:pPr>
+        <w:pStyle w:val="normal0"/>
+        <w:numPr>
+          <w:ilvl w:val="0"/>
+          <w:numId w:val="11"/>
+        </w:numPr>
+        <w:tabs>
+          <w:tab w:val="left" w:pos="2295"/>
+        </w:tabs>
+      </w:pPr>
+      <w:r>
+        <w:rPr>
+          <w:b/>
+        </w:rPr>
+        <w:t>reduceByKeyAndWindow(func, windowLength, slideInterval, [numTasks])</w:t>
+      </w:r>
+      <w:r>
+        <w:t xml:space="preserve">:  </w:t>
+      </w:r>
+      <w:r>
+        <w:t>When called on a DStream of (K, V) pairs, returns a new DStream of (K, V) pairs where the values for each key are aggregated using the given reduce function func over batches in a sliding window. Note: By default, this uses Spark's default number of parallel tasks (2 for local mode, and in cluster mode the number is determined by the config property spark.default.parallelism) to do the grouping. You can pass an optional numTasks argument to set a different number of tasks.</w:t>
+      </w:r>
+    </w:p>
+    <w:p>
+      <w:pPr>
+        <w:pStyle w:val="normal0"/>
+        <w:tabs>
+          <w:tab w:val="left" w:pos="2295"/>
+        </w:tabs>
+      </w:pPr>
+    </w:p>
+    <w:p>
+      <w:pPr>
+        <w:pStyle w:val="normal0"/>
+        <w:tabs>
+          <w:tab w:val="left" w:pos="2295"/>
+        </w:tabs>
+      </w:pPr>
+    </w:p>
+    <w:p>
+      <w:pPr>
+        <w:pStyle w:val="normal0"/>
+        <w:tabs>
+          <w:tab w:val="left" w:pos="2295"/>
+        </w:tabs>
+      </w:pPr>
+      <w:r>
+        <w:t>Finally, we like to discuss check pointing.</w:t>
+      </w:r>
+    </w:p>
+    <w:p>
+      <w:pPr>
+        <w:pStyle w:val="normal0"/>
+        <w:tabs>
+          <w:tab w:val="left" w:pos="2295"/>
+        </w:tabs>
+      </w:pPr>
+    </w:p>
+    <w:p>
+      <w:pPr>
+        <w:pStyle w:val="normal0"/>
+        <w:tabs>
+          <w:tab w:val="left" w:pos="2295"/>
+        </w:tabs>
+      </w:pPr>
+      <w:r>
+        <w:t>Check pointing, linage</w:t>
+      </w:r>
+    </w:p>
+    <w:p/>
+    <w:p>
+      <w:pPr>
+        <w:pStyle w:val="Heading1"/>
+      </w:pPr>
+      <w:r>
+        <w:t>Spark Streaming</w:t>
+      </w:r>
+    </w:p>
+    <w:p>
+      <w:r>
+        <w:t>Simple stream example from port</w:t>
+      </w:r>
+    </w:p>
+    <w:p>
+      <w:r>
+        <w:t>Example from file</w:t>
+      </w:r>
+    </w:p>
+    <w:p>
+      <w:r>
+        <w:t>Filtering of streams.</w:t>
+      </w:r>
+    </w:p>
+    <w:p>
+      <w:r>
+        <w:t>Connect to tcp stream</w:t>
+      </w:r>
+    </w:p>
+    <w:p>
+      <w:r>
+        <w:t>Check pointing</w:t>
+      </w:r>
+    </w:p>
+    <w:p>
+      <w:r>
+        <w:lastRenderedPageBreak/>
+        <w:t>Change the window</w:t>
       </w:r>
     </w:p>
     <w:p>
@@ -552,7 +1248,11 @@
           <w:tcPr>
             <w:tcW w:w="4338" w:type="dxa"/>
           </w:tcPr>
-          <w:p/>
+          <w:p>
+            <w:r>
+              <w:t>http://spark.apache.org/docs/latest/streaming-programming-guide.html#transformations-on-dstreams</w:t>
+            </w:r>
+          </w:p>
         </w:tc>
         <w:tc>
           <w:tcPr>
@@ -562,6 +1262,9 @@
             <w:pPr>
               <w:pStyle w:val="normal0"/>
             </w:pPr>
+            <w:r>
+              <w:t>Spark Streaming Programming Guide.</w:t>
+            </w:r>
           </w:p>
         </w:tc>
       </w:tr>
@@ -793,6 +1496,12 @@
                 <w:color w:val="1155CD"/>
               </w:rPr>
             </w:pPr>
+            <w:r>
+              <w:rPr>
+                <w:color w:val="1155CD"/>
+              </w:rPr>
+              <w:t>http://www.meetup.com/meetup_api/docs/stream/2/rsvps/#websockets</w:t>
+            </w:r>
           </w:p>
         </w:tc>
         <w:tc>
@@ -803,6 +1512,9 @@
             <w:pPr>
               <w:pStyle w:val="normal0"/>
             </w:pPr>
+            <w:r>
+              <w:t>Meetup websocket API.</w:t>
+            </w:r>
           </w:p>
         </w:tc>
       </w:tr>
@@ -818,6 +1530,12 @@
                 <w:color w:val="1155CD"/>
               </w:rPr>
             </w:pPr>
+            <w:r>
+              <w:rPr>
+                <w:color w:val="1155CD"/>
+              </w:rPr>
+              <w:t>http://www.slideshare.net/spark-project/deep-divewithsparkstreaming-tathagatadassparkmeetup20130617</w:t>
+            </w:r>
           </w:p>
         </w:tc>
         <w:tc>
@@ -828,6 +1546,9 @@
             <w:pPr>
               <w:pStyle w:val="normal0"/>
             </w:pPr>
+            <w:r>
+              <w:t>Technical presentation on Spark Streaming.</w:t>
+            </w:r>
           </w:p>
         </w:tc>
       </w:tr>
@@ -912,7 +1633,6 @@
         <w:contextualSpacing/>
       </w:pPr>
       <w:r>
-        <w:lastRenderedPageBreak/>
         <w:t>Spark 1.X</w:t>
       </w:r>
     </w:p>
@@ -974,6 +1694,7 @@
         <w:rPr>
           <w:noProof/>
         </w:rPr>
+        <w:lastRenderedPageBreak/>
         <w:drawing>
           <wp:inline distT="114300" distB="114300" distL="114300" distR="114300" wp14:anchorId="39D80FA3" wp14:editId="30DCAF0A">
             <wp:extent cx="6491288" cy="3400425"/>
@@ -988,7 +1709,7 @@
                     <pic:cNvPicPr preferRelativeResize="0"/>
                   </pic:nvPicPr>
                   <pic:blipFill>
-                    <a:blip r:embed="rId8"/>
+                    <a:blip r:embed="rId11"/>
                     <a:srcRect/>
                     <a:stretch>
                       <a:fillRect/>
@@ -1022,6 +1743,869 @@
         <w:pStyle w:val="Heading1"/>
       </w:pPr>
       <w:r>
+        <w:t>Step-2. Getting Started</w:t>
+      </w:r>
+    </w:p>
+    <w:p>
+      <w:pPr>
+        <w:pStyle w:val="code"/>
+      </w:pPr>
+      <w:r>
+        <w:t>$pyspark</w:t>
+      </w:r>
+    </w:p>
+    <w:p>
+      <w:pPr>
+        <w:pStyle w:val="code"/>
+      </w:pPr>
+      <w:r>
+        <w:t>&gt;&gt;&gt;from pyspark import SparkContext</w:t>
+      </w:r>
+    </w:p>
+    <w:p>
+      <w:pPr>
+        <w:pStyle w:val="code"/>
+      </w:pPr>
+      <w:r>
+        <w:t>&gt;&gt;&gt;from pyspark.streaming import StreamingContext</w:t>
+      </w:r>
+    </w:p>
+    <w:p>
+      <w:pPr>
+        <w:pStyle w:val="code"/>
+      </w:pPr>
+      <w:r>
+        <w:t>&gt;&gt;&gt;sc</w:t>
+      </w:r>
+    </w:p>
+    <w:p>
+      <w:pPr>
+        <w:pStyle w:val="code"/>
+      </w:pPr>
+    </w:p>
+    <w:p>
+      <w:r>
+        <w:t>Pyspark already has a spark context so we will not create one.</w:t>
+      </w:r>
+      <w:r>
+        <w:t xml:space="preserve"> If you were to implement this as a program you would need to add a statement such as:</w:t>
+      </w:r>
+    </w:p>
+    <w:p/>
+    <w:p>
+      <w:pPr>
+        <w:pStyle w:val="code"/>
+      </w:pPr>
+      <w:r>
+        <w:t>sc = SparkContext("local[2]", "</w:t>
+      </w:r>
+      <w:r>
+        <w:t>MyApp</w:t>
+      </w:r>
+      <w:r>
+        <w:t>")</w:t>
+      </w:r>
+    </w:p>
+    <w:p>
+      <w:pPr>
+        <w:pStyle w:val="code"/>
+      </w:pPr>
+    </w:p>
+    <w:p>
+      <w:r>
+        <w:t>For the time being we are using the interactive shell to make it easier for you to experiment and retry. We will start by doing a very simple streaming operation by converting all incoming words to upper case. We will first show how you do it from a file to simulate a stream. Secondly we will who how to have the Streaming application listen to a stream socket.</w:t>
+      </w:r>
+    </w:p>
+    <w:p/>
+    <w:p>
+      <w:r>
+        <w:t>First create a directory of you choice. You will be submitting files to this directory for processing by the application. For the purpose of th</w:t>
+      </w:r>
+      <w:r>
+        <w:t xml:space="preserve">is lab I will name it </w:t>
+      </w:r>
+      <w:r>
+        <w:rPr>
+          <w:rFonts w:ascii="Courier" w:hAnsi="Courier"/>
+        </w:rPr>
+        <w:t>/</w:t>
+      </w:r>
+      <w:r>
+        <w:rPr>
+          <w:rFonts w:ascii="Courier" w:hAnsi="Courier"/>
+        </w:rPr>
+        <w:t>tmp</w:t>
+      </w:r>
+      <w:r>
+        <w:rPr>
+          <w:rFonts w:ascii="Courier" w:hAnsi="Courier"/>
+        </w:rPr>
+        <w:t>/datastreams</w:t>
+      </w:r>
+      <w:r>
+        <w:t>. You can call anything of your choosing, but make sure to use your path in place of this path.</w:t>
+      </w:r>
+    </w:p>
+    <w:p/>
+    <w:p>
+      <w:r>
+        <w:t>Create a</w:t>
+      </w:r>
+      <w:r>
+        <w:t xml:space="preserve"> streaming context.</w:t>
+      </w:r>
+    </w:p>
+    <w:p>
+      <w:pPr>
+        <w:pStyle w:val="code"/>
+      </w:pPr>
+      <w:r>
+        <w:t>&gt;&gt;&gt;</w:t>
+      </w:r>
+      <w:r>
+        <w:t>ssc = StreamingContext(sc, 1)</w:t>
+      </w:r>
+    </w:p>
+    <w:p>
+      <w:pPr>
+        <w:pStyle w:val="code"/>
+      </w:pPr>
+    </w:p>
+    <w:p>
+      <w:r>
+        <w:lastRenderedPageBreak/>
+        <w:t>Tell the context to read data from files in a directory. This means it will be monitoring the directory for new files and read them as they arrive. All files in the directory must have the same format, and must be created atomically. You can create them by moving or copying them there. You can not open a file and incrementally add to it and expect that the updates will be read.</w:t>
+      </w:r>
+    </w:p>
+    <w:p/>
+    <w:p>
+      <w:pPr>
+        <w:pStyle w:val="code"/>
+      </w:pPr>
+      <w:r>
+        <w:t>&gt;&gt;&gt;</w:t>
+      </w:r>
+      <w:r>
+        <w:t>lines= ssc.textFileStream</w:t>
+      </w:r>
+      <w:r>
+        <w:t>(</w:t>
+      </w:r>
+      <w:r>
+        <w:t>"</w:t>
+      </w:r>
+      <w:r>
+        <w:t>/</w:t>
+      </w:r>
+      <w:r>
+        <w:t>tmp</w:t>
+      </w:r>
+      <w:r>
+        <w:t>/datastreams</w:t>
+      </w:r>
+      <w:r>
+        <w:t>")</w:t>
+      </w:r>
+    </w:p>
+    <w:p>
+      <w:pPr>
+        <w:pStyle w:val="code"/>
+      </w:pPr>
+    </w:p>
+    <w:p>
+      <w:r>
+        <w:t>Now lets do a simple transformation that converts all the words in an RDD to upper case.</w:t>
+      </w:r>
+    </w:p>
+    <w:p/>
+    <w:p>
+      <w:pPr>
+        <w:pStyle w:val="code"/>
+      </w:pPr>
+      <w:r>
+        <w:t>&gt;&gt;&gt;</w:t>
+      </w:r>
+      <w:r>
+        <w:t>uclines = lines</w:t>
+      </w:r>
+      <w:r>
+        <w:t>.map(lambda word: word.upper())</w:t>
+      </w:r>
+    </w:p>
+    <w:p>
+      <w:pPr>
+        <w:pStyle w:val="code"/>
+      </w:pPr>
+    </w:p>
+    <w:p>
+      <w:r>
+        <w:t>We will output the words by printing the top results.</w:t>
+      </w:r>
+    </w:p>
+    <w:p/>
+    <w:p>
+      <w:pPr>
+        <w:pStyle w:val="code"/>
+      </w:pPr>
+      <w:r>
+        <w:t>&gt;&gt;&gt;</w:t>
+      </w:r>
+      <w:r>
+        <w:t>uclines</w:t>
+      </w:r>
+      <w:r>
+        <w:t>.pprint()</w:t>
+      </w:r>
+    </w:p>
+    <w:p>
+      <w:pPr>
+        <w:pStyle w:val="code"/>
+      </w:pPr>
+    </w:p>
+    <w:p>
+      <w:r>
+        <w:t>Finally we start the process. After this command you should see an output confirming the processing of a nee RDD. We have not moved any data to the directory yet, so each result will be empty.</w:t>
+      </w:r>
+    </w:p>
+    <w:p/>
+    <w:p>
+      <w:pPr>
+        <w:pStyle w:val="code"/>
+      </w:pPr>
+      <w:r>
+        <w:t>&gt;&gt;&gt;</w:t>
+      </w:r>
+      <w:r>
+        <w:t>ssc.start()</w:t>
+      </w:r>
+    </w:p>
+    <w:p>
+      <w:pPr>
+        <w:pStyle w:val="code"/>
+      </w:pPr>
+    </w:p>
+    <w:p>
+      <w:r>
+        <w:t>Open a separate Unix terminal window. Lets assume you have a simple files call words with the following content.</w:t>
+      </w:r>
+    </w:p>
+    <w:p/>
+    <w:p>
+      <w:pPr>
+        <w:pStyle w:val="code"/>
+      </w:pPr>
+      <w:r>
+        <w:t>hej</w:t>
+      </w:r>
+    </w:p>
+    <w:p>
+      <w:pPr>
+        <w:pStyle w:val="code"/>
+      </w:pPr>
+      <w:r>
+        <w:t>kalle</w:t>
+      </w:r>
+    </w:p>
+    <w:p>
+      <w:pPr>
+        <w:pStyle w:val="code"/>
+      </w:pPr>
+      <w:r>
+        <w:t>kula</w:t>
+      </w:r>
+    </w:p>
+    <w:p>
+      <w:pPr>
+        <w:pStyle w:val="code"/>
+      </w:pPr>
+      <w:r>
+        <w:t>nisse</w:t>
+      </w:r>
+    </w:p>
+    <w:p>
+      <w:pPr>
+        <w:pStyle w:val="code"/>
+      </w:pPr>
+      <w:r>
+        <w:t>Hello</w:t>
+      </w:r>
+    </w:p>
+    <w:p>
+      <w:pPr>
+        <w:pStyle w:val="code"/>
+      </w:pPr>
+      <w:r>
+        <w:t>coloraDO</w:t>
+      </w:r>
+    </w:p>
+    <w:p>
+      <w:pPr>
+        <w:pStyle w:val="code"/>
+      </w:pPr>
+      <w:r>
+        <w:t>DOrado</w:t>
+      </w:r>
+    </w:p>
+    <w:p>
+      <w:pPr>
+        <w:pStyle w:val="code"/>
+      </w:pPr>
+      <w:r>
+        <w:t>eldorade</w:t>
+      </w:r>
+    </w:p>
+    <w:p>
+      <w:pPr>
+        <w:pStyle w:val="code"/>
+      </w:pPr>
+      <w:r>
+        <w:t>gatrorade</w:t>
+      </w:r>
+    </w:p>
+    <w:p/>
+    <w:p>
+      <w:r>
+        <w:t>Copy the file to the datastream directory.</w:t>
+      </w:r>
+    </w:p>
+    <w:p/>
+    <w:p>
+      <w:pPr>
+        <w:pStyle w:val="code"/>
+      </w:pPr>
+      <w:r>
+        <w:t>$</w:t>
+      </w:r>
+      <w:r>
+        <w:t xml:space="preserve"> cp words /tmp/datastreams/</w:t>
+      </w:r>
+    </w:p>
+    <w:p>
+      <w:pPr>
+        <w:pStyle w:val="code"/>
+      </w:pPr>
+    </w:p>
+    <w:p>
+      <w:r>
+        <w:t>If you look in the streaming window you will the result of the processing and that the word were converted to upper case words after the processing. Try copying the file to the directory again. What happens? If you instead copy to a new file you will see a different result.</w:t>
+      </w:r>
+    </w:p>
+    <w:p/>
+    <w:p>
+      <w:pPr>
+        <w:pStyle w:val="code"/>
+      </w:pPr>
+      <w:r>
+        <w:t>$</w:t>
+      </w:r>
+      <w:r>
+        <w:t xml:space="preserve"> cp words /tmp/datastreams/</w:t>
+      </w:r>
+      <w:r>
+        <w:t>w1</w:t>
+      </w:r>
+    </w:p>
+    <w:p>
+      <w:pPr>
+        <w:pStyle w:val="code"/>
+      </w:pPr>
+    </w:p>
+    <w:p>
+      <w:r>
+        <w:lastRenderedPageBreak/>
+        <w:t>You can continue copying to a different file and the will see that the spark process will pick the data up as it arrives in the directory.</w:t>
+      </w:r>
+    </w:p>
+    <w:p>
+      <w:pPr>
+        <w:pStyle w:val="code"/>
+      </w:pPr>
+      <w:r>
+        <w:t>$</w:t>
+      </w:r>
+      <w:r>
+        <w:t xml:space="preserve"> cp words /tmp/datastreams/</w:t>
+      </w:r>
+      <w:r>
+        <w:t>w2</w:t>
+      </w:r>
+    </w:p>
+    <w:p>
+      <w:pPr>
+        <w:pStyle w:val="code"/>
+      </w:pPr>
+      <w:r>
+        <w:t>$</w:t>
+      </w:r>
+      <w:r>
+        <w:t xml:space="preserve"> cp words /tmp/datastreams/</w:t>
+      </w:r>
+      <w:r>
+        <w:t>w3</w:t>
+      </w:r>
+    </w:p>
+    <w:p>
+      <w:pPr>
+        <w:pStyle w:val="code"/>
+      </w:pPr>
+    </w:p>
+    <w:p>
+      <w:r>
+        <w:t xml:space="preserve">You can stop the Spark Streaming application by typing the following stop command in te pyspark </w:t>
+      </w:r>
+      <w:r>
+        <w:rPr>
+          <w:rFonts w:ascii="Courier" w:hAnsi="Courier"/>
+        </w:rPr>
+        <w:t>shell</w:t>
+      </w:r>
+      <w:r>
+        <w:t>.</w:t>
+      </w:r>
+    </w:p>
+    <w:p/>
+    <w:p>
+      <w:pPr>
+        <w:pStyle w:val="code"/>
+      </w:pPr>
+      <w:r>
+        <w:t xml:space="preserve">&gt;&gt;&gt;ssc.stop() </w:t>
+      </w:r>
+    </w:p>
+    <w:p/>
+    <w:p>
+      <w:r>
+        <w:t>It is very useful to understand how to process files from during development of your processing logic. This way you can test different logic based on some specific data and so forth.</w:t>
+      </w:r>
+    </w:p>
+    <w:p/>
+    <w:p>
+      <w:r>
+        <w:t>Now lets do the same operation but have the process listen to a streaming socket.</w:t>
+      </w:r>
+      <w:r>
+        <w:t xml:space="preserve"> You will need to restart pyspark we it will not allow you to have a new StreamingContext associated with the same Spark Context. After restart execute the import statements and the creation of the StreamingContext.</w:t>
+      </w:r>
+    </w:p>
+    <w:p/>
+    <w:p>
+      <w:pPr>
+        <w:pStyle w:val="code"/>
+      </w:pPr>
+      <w:r>
+        <w:t>&gt;&gt;&gt;from pyspark import SparkContext</w:t>
+      </w:r>
+    </w:p>
+    <w:p>
+      <w:pPr>
+        <w:pStyle w:val="code"/>
+      </w:pPr>
+      <w:r>
+        <w:t>&gt;&gt;&gt;from pyspark.streaming import StreamingContext</w:t>
+      </w:r>
+    </w:p>
+    <w:p>
+      <w:pPr>
+        <w:pStyle w:val="code"/>
+      </w:pPr>
+      <w:r>
+        <w:t>&gt;&gt;&gt;ssc = StreamingContext(sc, 1)</w:t>
+      </w:r>
+    </w:p>
+    <w:p>
+      <w:r>
+        <w:t xml:space="preserve">Instead of reading from files in a directory we will listen to a socket. </w:t>
+      </w:r>
+      <w:r>
+        <w:t xml:space="preserve">The process terminating the socket will be running on you local host and we will use the port number </w:t>
+      </w:r>
+      <w:r>
+        <w:rPr>
+          <w:rFonts w:ascii="Courier" w:hAnsi="Courier"/>
+        </w:rPr>
+        <w:t>9999</w:t>
+      </w:r>
+      <w:r>
+        <w:t>.</w:t>
+      </w:r>
+    </w:p>
+    <w:p>
+      <w:pPr>
+        <w:pStyle w:val="code"/>
+      </w:pPr>
+    </w:p>
+    <w:p>
+      <w:pPr>
+        <w:pStyle w:val="code"/>
+      </w:pPr>
+      <w:r>
+        <w:t>&gt;&gt;&gt;lines = ssc.socketTextStream("localhost", 9999)</w:t>
+      </w:r>
+    </w:p>
+    <w:p>
+      <w:pPr>
+        <w:pStyle w:val="code"/>
+      </w:pPr>
+    </w:p>
+    <w:p>
+      <w:r>
+        <w:t>Define the transformation and output statement as previously and start the process.</w:t>
+      </w:r>
+    </w:p>
+    <w:p>
+      <w:pPr>
+        <w:pStyle w:val="code"/>
+      </w:pPr>
+      <w:r>
+        <w:t>&gt;&gt;&gt;</w:t>
+      </w:r>
+      <w:r>
+        <w:t>uclines</w:t>
+      </w:r>
+      <w:r>
+        <w:t>= </w:t>
+      </w:r>
+      <w:r>
+        <w:t>lines</w:t>
+      </w:r>
+      <w:r>
+        <w:t>.map(lambda word: word.upper())</w:t>
+      </w:r>
+    </w:p>
+    <w:p>
+      <w:pPr>
+        <w:pStyle w:val="code"/>
+      </w:pPr>
+      <w:r>
+        <w:t>&gt;&gt;&gt;</w:t>
+      </w:r>
+      <w:r>
+        <w:t>uclines</w:t>
+      </w:r>
+      <w:r>
+        <w:t>.pprint()</w:t>
+      </w:r>
+    </w:p>
+    <w:p>
+      <w:pPr>
+        <w:pStyle w:val="code"/>
+      </w:pPr>
+      <w:r>
+        <w:t>&gt;&gt;&gt;ssc.start()</w:t>
+      </w:r>
+    </w:p>
+    <w:p>
+      <w:pPr>
+        <w:pStyle w:val="code"/>
+      </w:pPr>
+    </w:p>
+    <w:p>
+      <w:r>
+        <w:t xml:space="preserve">You will see some errors from Spark since there is no active port to connect to. But the process will continue to try to connect to the port. To create a port to which the streaming process can connect we will use the Unix </w:t>
+      </w:r>
+      <w:r>
+        <w:rPr>
+          <w:rFonts w:ascii="Courier" w:hAnsi="Courier"/>
+        </w:rPr>
+        <w:t>nc</w:t>
+      </w:r>
+      <w:r>
+        <w:t xml:space="preserve"> command. The name </w:t>
+      </w:r>
+      <w:r>
+        <w:rPr>
+          <w:rFonts w:ascii="Courier" w:hAnsi="Courier"/>
+        </w:rPr>
+        <w:t>nc</w:t>
+      </w:r>
+      <w:r>
+        <w:t xml:space="preserve"> stands for </w:t>
+      </w:r>
+      <w:r>
+        <w:rPr>
+          <w:rFonts w:ascii="Courier" w:hAnsi="Courier"/>
+        </w:rPr>
+        <w:t>netcat</w:t>
+      </w:r>
+      <w:r>
+        <w:t xml:space="preserve">. You can think about it as the Unix </w:t>
+      </w:r>
+      <w:r>
+        <w:rPr>
+          <w:rFonts w:ascii="Courier" w:hAnsi="Courier"/>
+        </w:rPr>
+        <w:t>cat</w:t>
+      </w:r>
+      <w:r>
+        <w:t xml:space="preserve"> but for pushing data to a socket rather than a file. If you try this Lab on Windows, you can use the Windows </w:t>
+      </w:r>
+      <w:r>
+        <w:rPr>
+          <w:rFonts w:ascii="Courier" w:hAnsi="Courier"/>
+        </w:rPr>
+        <w:t>netcat</w:t>
+      </w:r>
+      <w:r>
+        <w:t xml:space="preserve"> command in place of </w:t>
+      </w:r>
+      <w:r>
+        <w:rPr>
+          <w:rFonts w:ascii="Courier" w:hAnsi="Courier"/>
+        </w:rPr>
+        <w:t>nc</w:t>
+      </w:r>
+      <w:r>
+        <w:t>.</w:t>
+      </w:r>
+    </w:p>
+    <w:p>
+      <w:pPr>
+        <w:pStyle w:val="code"/>
+        <w:ind w:firstLine="0"/>
+      </w:pPr>
+    </w:p>
+    <w:p>
+      <w:pPr>
+        <w:pStyle w:val="code"/>
+      </w:pPr>
+    </w:p>
+    <w:p>
+      <w:r>
+        <w:t xml:space="preserve">In a terminal window type the command below. The </w:t>
+      </w:r>
+      <w:r>
+        <w:rPr>
+          <w:rFonts w:ascii="Courier" w:hAnsi="Courier"/>
+        </w:rPr>
+        <w:t xml:space="preserve">l </w:t>
+      </w:r>
+      <w:r>
+        <w:t xml:space="preserve">option tells </w:t>
+      </w:r>
+      <w:r>
+        <w:rPr>
+          <w:rFonts w:ascii="Courier" w:hAnsi="Courier"/>
+        </w:rPr>
+        <w:t>nc</w:t>
+      </w:r>
+      <w:r>
+        <w:t xml:space="preserve"> to listen for incoming connections. This is the right behavior as we expect Spark Streaming to connect to the socket. The </w:t>
+      </w:r>
+      <w:r>
+        <w:rPr>
+          <w:rFonts w:ascii="Courier" w:hAnsi="Courier"/>
+        </w:rPr>
+        <w:t>k</w:t>
+      </w:r>
+      <w:r>
+        <w:t xml:space="preserve"> command </w:t>
+      </w:r>
+      <w:r>
+        <w:t xml:space="preserve">tell </w:t>
+      </w:r>
+      <w:r>
+        <w:rPr>
+          <w:rFonts w:ascii="Courier" w:hAnsi="Courier"/>
+        </w:rPr>
+        <w:t>nc</w:t>
+      </w:r>
+      <w:r>
+        <w:t xml:space="preserve"> to continue listening even if a connection is completed. This way you can have </w:t>
+      </w:r>
+      <w:r>
+        <w:rPr>
+          <w:rFonts w:ascii="Courier" w:hAnsi="Courier"/>
+        </w:rPr>
+        <w:t>nc</w:t>
+      </w:r>
+      <w:r>
+        <w:t xml:space="preserve"> running and restart you spark streaming application without needing to restart </w:t>
+      </w:r>
+      <w:r>
+        <w:rPr>
+          <w:rFonts w:ascii="Courier" w:hAnsi="Courier"/>
+        </w:rPr>
+        <w:t>nc</w:t>
+      </w:r>
+      <w:r>
+        <w:t>.</w:t>
+      </w:r>
+    </w:p>
+    <w:p/>
+    <w:p>
+      <w:pPr>
+        <w:pStyle w:val="code"/>
+      </w:pPr>
+      <w:r>
+        <w:t>$</w:t>
+      </w:r>
+      <w:r>
+        <w:t>nc -lk 9999</w:t>
+      </w:r>
+    </w:p>
+    <w:p/>
+    <w:p/>
+    <w:p>
+      <w:r>
+        <w:t xml:space="preserve">In the terminal window were you started </w:t>
+      </w:r>
+      <w:r>
+        <w:rPr>
+          <w:rFonts w:ascii="Courier" w:hAnsi="Courier"/>
+        </w:rPr>
+        <w:t>nc</w:t>
+      </w:r>
+      <w:r>
+        <w:t xml:space="preserve">, type some words. What happens on the streaming application side? </w:t>
+      </w:r>
+    </w:p>
+    <w:p/>
+    <w:p>
+      <w:r>
+        <w:t xml:space="preserve">The batch duration for our simple streaming application is one second. This is a short time when a human is providing the input. Lets change that to 30 seconds and see what happens. Restart </w:t>
+      </w:r>
+      <w:r>
+        <w:rPr>
+          <w:rFonts w:ascii="Courier" w:hAnsi="Courier"/>
+        </w:rPr>
+        <w:t>pyspark</w:t>
+      </w:r>
+      <w:r>
+        <w:t xml:space="preserve"> and run the following commands.</w:t>
+      </w:r>
+    </w:p>
+    <w:p/>
+    <w:p>
+      <w:pPr>
+        <w:pStyle w:val="code"/>
+      </w:pPr>
+      <w:r>
+        <w:t>&gt;&gt;&gt;from pyspark import SparkContext</w:t>
+      </w:r>
+    </w:p>
+    <w:p>
+      <w:pPr>
+        <w:pStyle w:val="code"/>
+      </w:pPr>
+      <w:r>
+        <w:t>&gt;&gt;&gt;from pyspark.streaming import StreamingContext</w:t>
+      </w:r>
+    </w:p>
+    <w:p>
+      <w:pPr>
+        <w:pStyle w:val="code"/>
+      </w:pPr>
+      <w:r>
+        <w:t>&gt;&gt;&gt;ssc = StreamingContext(sc, 30)</w:t>
+      </w:r>
+    </w:p>
+    <w:p>
+      <w:pPr>
+        <w:pStyle w:val="code"/>
+      </w:pPr>
+      <w:r>
+        <w:t>&gt;&gt;&gt;lines = ssc.socketTextStream("localhost", 9999)</w:t>
+      </w:r>
+    </w:p>
+    <w:p>
+      <w:pPr>
+        <w:pStyle w:val="code"/>
+      </w:pPr>
+      <w:r>
+        <w:t>&gt;&gt;&gt;uclines= lines.map(lambda word: word.upper())</w:t>
+      </w:r>
+    </w:p>
+    <w:p>
+      <w:pPr>
+        <w:pStyle w:val="code"/>
+      </w:pPr>
+      <w:r>
+        <w:t>&gt;&gt;&gt;uclines.pprint()</w:t>
+      </w:r>
+    </w:p>
+    <w:p>
+      <w:pPr>
+        <w:pStyle w:val="code"/>
+      </w:pPr>
+      <w:r>
+        <w:t>&gt;&gt;&gt;ssc.start()</w:t>
+      </w:r>
+    </w:p>
+    <w:p/>
+    <w:p>
+      <w:r>
+        <w:t xml:space="preserve">Type some words in the </w:t>
+      </w:r>
+      <w:r>
+        <w:rPr>
+          <w:rFonts w:ascii="Courier" w:hAnsi="Courier"/>
+        </w:rPr>
+        <w:t>nc</w:t>
+      </w:r>
+      <w:r>
+        <w:t xml:space="preserve"> terminal window. As you can see, spark is now batching things up in RDD representing 30 seconds of incoming data.</w:t>
+      </w:r>
+    </w:p>
+    <w:p/>
+    <w:p/>
+    <w:p>
+      <w:pPr>
+        <w:pStyle w:val="Heading1"/>
+      </w:pPr>
+      <w:r>
+        <w:t xml:space="preserve">Step-2. </w:t>
+      </w:r>
+      <w:r>
+        <w:t>Parsing JSON data</w:t>
+      </w:r>
+    </w:p>
+    <w:p>
+      <w:pPr>
+        <w:pStyle w:val="normal0"/>
+      </w:pPr>
+      <w:r>
+        <w:t>Form a file filter some data.</w:t>
+      </w:r>
+    </w:p>
+    <w:p/>
+    <w:p>
+      <w:pPr>
+        <w:pStyle w:val="code"/>
+      </w:pPr>
+    </w:p>
+    <w:p>
+      <w:pPr>
+        <w:pStyle w:val="code"/>
+      </w:pPr>
+    </w:p>
+    <w:p>
+      <w:pPr>
+        <w:pStyle w:val="code"/>
+      </w:pPr>
+      <w:r>
+        <w:t>curl -i http://stream.meetup.com/2/rsvps | nc -lk 9999</w:t>
+      </w:r>
+    </w:p>
+    <w:p>
+      <w:pPr>
+        <w:pStyle w:val="code"/>
+      </w:pPr>
+    </w:p>
+    <w:p>
+      <w:pPr>
+        <w:pStyle w:val="Heading1"/>
+      </w:pPr>
+    </w:p>
+    <w:p>
+      <w:pPr>
+        <w:pStyle w:val="Heading1"/>
+      </w:pPr>
+    </w:p>
+    <w:p>
+      <w:pPr>
+        <w:pStyle w:val="Heading1"/>
+      </w:pPr>
+      <w:r>
         <w:t>Step-2. How to generate streaming data using Python:</w:t>
       </w:r>
     </w:p>
@@ -1055,19 +2639,11 @@
     </w:p>
     <w:p>
       <w:pPr>
-        <w:pStyle w:val="normal0"/>
-      </w:pPr>
-      <w:r>
-        <w:tab/>
-      </w:r>
-      <w:r>
-        <w:tab/>
-      </w:r>
-      <w:r>
-        <w:rPr>
-          <w:rFonts w:ascii="Consolas" w:eastAsia="Consolas" w:hAnsi="Consolas" w:cs="Consolas"/>
-          <w:sz w:val="18"/>
-          <w:szCs w:val="18"/>
+        <w:pStyle w:val="code"/>
+      </w:pPr>
+      <w:r>
+        <w:rPr>
+          <w:rFonts w:eastAsia="Consolas"/>
           <w:highlight w:val="white"/>
         </w:rPr>
         <w:t>#!/usr/bin/python</w:t>
@@ -1075,15 +2651,11 @@
     </w:p>
     <w:p>
       <w:pPr>
-        <w:pStyle w:val="normal0"/>
-        <w:spacing w:line="216" w:lineRule="auto"/>
-        <w:ind w:left="1440"/>
-      </w:pPr>
-      <w:r>
-        <w:rPr>
-          <w:rFonts w:ascii="Consolas" w:eastAsia="Consolas" w:hAnsi="Consolas" w:cs="Consolas"/>
-          <w:sz w:val="18"/>
-          <w:szCs w:val="18"/>
+        <w:pStyle w:val="code"/>
+      </w:pPr>
+      <w:r>
+        <w:rPr>
+          <w:rFonts w:eastAsia="Consolas"/>
           <w:highlight w:val="white"/>
         </w:rPr>
         <w:t>import threading</w:t>
@@ -1091,15 +2663,11 @@
     </w:p>
     <w:p>
       <w:pPr>
-        <w:pStyle w:val="normal0"/>
-        <w:spacing w:line="216" w:lineRule="auto"/>
-        <w:ind w:left="1440"/>
-      </w:pPr>
-      <w:r>
-        <w:rPr>
-          <w:rFonts w:ascii="Consolas" w:eastAsia="Consolas" w:hAnsi="Consolas" w:cs="Consolas"/>
-          <w:sz w:val="18"/>
-          <w:szCs w:val="18"/>
+        <w:pStyle w:val="code"/>
+      </w:pPr>
+      <w:r>
+        <w:rPr>
+          <w:rFonts w:eastAsia="Consolas"/>
           <w:highlight w:val="white"/>
         </w:rPr>
         <w:t>import time</w:t>
@@ -1107,15 +2675,11 @@
     </w:p>
     <w:p>
       <w:pPr>
-        <w:pStyle w:val="normal0"/>
-        <w:spacing w:line="216" w:lineRule="auto"/>
-        <w:ind w:left="1440"/>
-      </w:pPr>
-      <w:r>
-        <w:rPr>
-          <w:rFonts w:ascii="Consolas" w:eastAsia="Consolas" w:hAnsi="Consolas" w:cs="Consolas"/>
-          <w:sz w:val="18"/>
-          <w:szCs w:val="18"/>
+        <w:pStyle w:val="code"/>
+      </w:pPr>
+      <w:r>
+        <w:rPr>
+          <w:rFonts w:eastAsia="Consolas"/>
           <w:highlight w:val="white"/>
         </w:rPr>
         <w:t>import string</w:t>
@@ -1123,15 +2687,11 @@
     </w:p>
     <w:p>
       <w:pPr>
-        <w:pStyle w:val="normal0"/>
-        <w:spacing w:line="216" w:lineRule="auto"/>
-        <w:ind w:left="1440"/>
-      </w:pPr>
-      <w:r>
-        <w:rPr>
-          <w:rFonts w:ascii="Consolas" w:eastAsia="Consolas" w:hAnsi="Consolas" w:cs="Consolas"/>
-          <w:sz w:val="18"/>
-          <w:szCs w:val="18"/>
+        <w:pStyle w:val="code"/>
+      </w:pPr>
+      <w:r>
+        <w:rPr>
+          <w:rFonts w:eastAsia="Consolas"/>
           <w:highlight w:val="white"/>
         </w:rPr>
         <w:t>import random</w:t>
@@ -1139,31 +2699,24 @@
     </w:p>
     <w:p>
       <w:pPr>
-        <w:pStyle w:val="normal0"/>
-        <w:spacing w:line="216" w:lineRule="auto"/>
-        <w:ind w:left="1440"/>
-      </w:pPr>
-      <w:r>
-        <w:rPr>
-          <w:rFonts w:ascii="Consolas" w:eastAsia="Consolas" w:hAnsi="Consolas" w:cs="Consolas"/>
-          <w:sz w:val="18"/>
-          <w:szCs w:val="18"/>
+        <w:pStyle w:val="code"/>
+      </w:pPr>
+      <w:r>
+        <w:rPr>
+          <w:rFonts w:eastAsia="Consolas"/>
           <w:highlight w:val="white"/>
         </w:rPr>
+        <w:lastRenderedPageBreak/>
         <w:t>import os</w:t>
       </w:r>
     </w:p>
     <w:p>
       <w:pPr>
-        <w:pStyle w:val="normal0"/>
-        <w:spacing w:line="216" w:lineRule="auto"/>
-        <w:ind w:left="1440"/>
-      </w:pPr>
-      <w:r>
-        <w:rPr>
-          <w:rFonts w:ascii="Consolas" w:eastAsia="Consolas" w:hAnsi="Consolas" w:cs="Consolas"/>
-          <w:sz w:val="18"/>
-          <w:szCs w:val="18"/>
+        <w:pStyle w:val="code"/>
+      </w:pPr>
+      <w:r>
+        <w:rPr>
+          <w:rFonts w:eastAsia="Consolas"/>
           <w:highlight w:val="white"/>
         </w:rPr>
         <w:t>import uuid</w:t>
@@ -1171,15 +2724,11 @@
     </w:p>
     <w:p>
       <w:pPr>
-        <w:pStyle w:val="normal0"/>
-        <w:spacing w:line="216" w:lineRule="auto"/>
-        <w:ind w:left="1440"/>
-      </w:pPr>
-      <w:r>
-        <w:rPr>
-          <w:rFonts w:ascii="Consolas" w:eastAsia="Consolas" w:hAnsi="Consolas" w:cs="Consolas"/>
-          <w:sz w:val="18"/>
-          <w:szCs w:val="18"/>
+        <w:pStyle w:val="code"/>
+      </w:pPr>
+      <w:r>
+        <w:rPr>
+          <w:rFonts w:eastAsia="Consolas"/>
           <w:highlight w:val="white"/>
         </w:rPr>
         <w:t xml:space="preserve"> </w:t>
@@ -1187,15 +2736,11 @@
     </w:p>
     <w:p>
       <w:pPr>
-        <w:pStyle w:val="normal0"/>
-        <w:spacing w:line="216" w:lineRule="auto"/>
-        <w:ind w:left="1440"/>
-      </w:pPr>
-      <w:r>
-        <w:rPr>
-          <w:rFonts w:ascii="Consolas" w:eastAsia="Consolas" w:hAnsi="Consolas" w:cs="Consolas"/>
-          <w:sz w:val="18"/>
-          <w:szCs w:val="18"/>
+        <w:pStyle w:val="code"/>
+      </w:pPr>
+      <w:r>
+        <w:rPr>
+          <w:rFonts w:eastAsia="Consolas"/>
           <w:highlight w:val="white"/>
         </w:rPr>
         <w:t xml:space="preserve"> </w:t>
@@ -1203,15 +2748,11 @@
     </w:p>
     <w:p>
       <w:pPr>
-        <w:pStyle w:val="normal0"/>
-        <w:spacing w:line="216" w:lineRule="auto"/>
-        <w:ind w:left="1440"/>
-      </w:pPr>
-      <w:r>
-        <w:rPr>
-          <w:rFonts w:ascii="Consolas" w:eastAsia="Consolas" w:hAnsi="Consolas" w:cs="Consolas"/>
-          <w:sz w:val="18"/>
-          <w:szCs w:val="18"/>
+        <w:pStyle w:val="code"/>
+      </w:pPr>
+      <w:r>
+        <w:rPr>
+          <w:rFonts w:eastAsia="Consolas"/>
           <w:highlight w:val="white"/>
         </w:rPr>
         <w:t>class Generate_events(threading.Thread):</w:t>
@@ -1219,15 +2760,11 @@
     </w:p>
     <w:p>
       <w:pPr>
-        <w:pStyle w:val="normal0"/>
-        <w:spacing w:line="216" w:lineRule="auto"/>
-        <w:ind w:left="1440"/>
-      </w:pPr>
-      <w:r>
-        <w:rPr>
-          <w:rFonts w:ascii="Consolas" w:eastAsia="Consolas" w:hAnsi="Consolas" w:cs="Consolas"/>
-          <w:sz w:val="18"/>
-          <w:szCs w:val="18"/>
+        <w:pStyle w:val="code"/>
+      </w:pPr>
+      <w:r>
+        <w:rPr>
+          <w:rFonts w:eastAsia="Consolas"/>
           <w:highlight w:val="white"/>
         </w:rPr>
         <w:t xml:space="preserve">    def __init__(self, events_count, file_name):</w:t>
@@ -1235,15 +2772,11 @@
     </w:p>
     <w:p>
       <w:pPr>
-        <w:pStyle w:val="normal0"/>
-        <w:spacing w:line="216" w:lineRule="auto"/>
-        <w:ind w:left="1440"/>
-      </w:pPr>
-      <w:r>
-        <w:rPr>
-          <w:rFonts w:ascii="Consolas" w:eastAsia="Consolas" w:hAnsi="Consolas" w:cs="Consolas"/>
-          <w:sz w:val="18"/>
-          <w:szCs w:val="18"/>
+        <w:pStyle w:val="code"/>
+      </w:pPr>
+      <w:r>
+        <w:rPr>
+          <w:rFonts w:eastAsia="Consolas"/>
           <w:highlight w:val="white"/>
         </w:rPr>
         <w:t xml:space="preserve">        threading.Thread.__init__(self)</w:t>
@@ -1251,15 +2784,11 @@
     </w:p>
     <w:p>
       <w:pPr>
-        <w:pStyle w:val="normal0"/>
-        <w:spacing w:line="216" w:lineRule="auto"/>
-        <w:ind w:left="1440"/>
-      </w:pPr>
-      <w:r>
-        <w:rPr>
-          <w:rFonts w:ascii="Consolas" w:eastAsia="Consolas" w:hAnsi="Consolas" w:cs="Consolas"/>
-          <w:sz w:val="18"/>
-          <w:szCs w:val="18"/>
+        <w:pStyle w:val="code"/>
+      </w:pPr>
+      <w:r>
+        <w:rPr>
+          <w:rFonts w:eastAsia="Consolas"/>
           <w:highlight w:val="white"/>
         </w:rPr>
         <w:t xml:space="preserve">        if os.path.exists(file_name):</w:t>
@@ -1267,15 +2796,11 @@
     </w:p>
     <w:p>
       <w:pPr>
-        <w:pStyle w:val="normal0"/>
-        <w:spacing w:line="216" w:lineRule="auto"/>
-        <w:ind w:left="1440"/>
-      </w:pPr>
-      <w:r>
-        <w:rPr>
-          <w:rFonts w:ascii="Consolas" w:eastAsia="Consolas" w:hAnsi="Consolas" w:cs="Consolas"/>
-          <w:sz w:val="18"/>
-          <w:szCs w:val="18"/>
+        <w:pStyle w:val="code"/>
+      </w:pPr>
+      <w:r>
+        <w:rPr>
+          <w:rFonts w:eastAsia="Consolas"/>
           <w:highlight w:val="white"/>
         </w:rPr>
         <w:t xml:space="preserve">            self.file_name = open(file_name, 'a')</w:t>
@@ -1283,15 +2808,11 @@
     </w:p>
     <w:p>
       <w:pPr>
-        <w:pStyle w:val="normal0"/>
-        <w:spacing w:line="216" w:lineRule="auto"/>
-        <w:ind w:left="1440"/>
-      </w:pPr>
-      <w:r>
-        <w:rPr>
-          <w:rFonts w:ascii="Consolas" w:eastAsia="Consolas" w:hAnsi="Consolas" w:cs="Consolas"/>
-          <w:sz w:val="18"/>
-          <w:szCs w:val="18"/>
+        <w:pStyle w:val="code"/>
+      </w:pPr>
+      <w:r>
+        <w:rPr>
+          <w:rFonts w:eastAsia="Consolas"/>
           <w:highlight w:val="white"/>
         </w:rPr>
         <w:t xml:space="preserve">        else:</w:t>
@@ -1299,15 +2820,11 @@
     </w:p>
     <w:p>
       <w:pPr>
-        <w:pStyle w:val="normal0"/>
-        <w:spacing w:line="216" w:lineRule="auto"/>
-        <w:ind w:left="1440"/>
-      </w:pPr>
-      <w:r>
-        <w:rPr>
-          <w:rFonts w:ascii="Consolas" w:eastAsia="Consolas" w:hAnsi="Consolas" w:cs="Consolas"/>
-          <w:sz w:val="18"/>
-          <w:szCs w:val="18"/>
+        <w:pStyle w:val="code"/>
+      </w:pPr>
+      <w:r>
+        <w:rPr>
+          <w:rFonts w:eastAsia="Consolas"/>
           <w:highlight w:val="white"/>
         </w:rPr>
         <w:t xml:space="preserve">            self.file_name = open(file_name, 'w')</w:t>
@@ -1315,821 +2832,615 @@
     </w:p>
     <w:p>
       <w:pPr>
-        <w:pStyle w:val="normal0"/>
-        <w:spacing w:line="216" w:lineRule="auto"/>
-        <w:ind w:left="1440"/>
-      </w:pPr>
-      <w:r>
-        <w:rPr>
-          <w:rFonts w:ascii="Consolas" w:eastAsia="Consolas" w:hAnsi="Consolas" w:cs="Consolas"/>
-          <w:sz w:val="18"/>
-          <w:szCs w:val="18"/>
+        <w:pStyle w:val="code"/>
+      </w:pPr>
+      <w:r>
+        <w:rPr>
+          <w:rFonts w:eastAsia="Consolas"/>
           <w:highlight w:val="white"/>
         </w:rPr>
+        <w:t xml:space="preserve"> </w:t>
+      </w:r>
+    </w:p>
+    <w:p>
+      <w:pPr>
+        <w:pStyle w:val="code"/>
+      </w:pPr>
+      <w:r>
+        <w:rPr>
+          <w:rFonts w:eastAsia="Consolas"/>
+          <w:highlight w:val="white"/>
+        </w:rPr>
+        <w:t xml:space="preserve">        self.events_count = events_count</w:t>
+      </w:r>
+    </w:p>
+    <w:p>
+      <w:pPr>
+        <w:pStyle w:val="code"/>
+      </w:pPr>
+      <w:r>
+        <w:rPr>
+          <w:rFonts w:eastAsia="Consolas"/>
+          <w:highlight w:val="white"/>
+        </w:rPr>
+        <w:t xml:space="preserve"> </w:t>
+      </w:r>
+    </w:p>
+    <w:p>
+      <w:pPr>
+        <w:pStyle w:val="code"/>
+      </w:pPr>
+      <w:r>
+        <w:rPr>
+          <w:rFonts w:eastAsia="Consolas"/>
+          <w:highlight w:val="white"/>
+        </w:rPr>
+        <w:t xml:space="preserve">    def __gen_sal(self):</w:t>
+      </w:r>
+    </w:p>
+    <w:p>
+      <w:pPr>
+        <w:pStyle w:val="code"/>
+      </w:pPr>
+      <w:r>
+        <w:rPr>
+          <w:rFonts w:eastAsia="Consolas"/>
+          <w:highlight w:val="white"/>
+        </w:rPr>
+        <w:t xml:space="preserve">        while True:</w:t>
+      </w:r>
+    </w:p>
+    <w:p>
+      <w:pPr>
+        <w:pStyle w:val="code"/>
+      </w:pPr>
+      <w:r>
+        <w:rPr>
+          <w:rFonts w:eastAsia="Consolas"/>
+          <w:highlight w:val="white"/>
+        </w:rPr>
+        <w:t xml:space="preserve">            sal = range(1000000)</w:t>
+      </w:r>
+    </w:p>
+    <w:p>
+      <w:pPr>
+        <w:pStyle w:val="code"/>
+      </w:pPr>
+      <w:r>
+        <w:rPr>
+          <w:rFonts w:eastAsia="Consolas"/>
+          <w:highlight w:val="white"/>
+        </w:rPr>
+        <w:t xml:space="preserve">            yield random.choice(sal)</w:t>
+      </w:r>
+    </w:p>
+    <w:p>
+      <w:pPr>
+        <w:pStyle w:val="code"/>
+      </w:pPr>
+      <w:r>
+        <w:rPr>
+          <w:rFonts w:eastAsia="Consolas"/>
+          <w:highlight w:val="white"/>
+        </w:rPr>
+        <w:t xml:space="preserve"> </w:t>
+      </w:r>
+    </w:p>
+    <w:p>
+      <w:pPr>
+        <w:pStyle w:val="code"/>
+      </w:pPr>
+      <w:r>
+        <w:rPr>
+          <w:rFonts w:eastAsia="Consolas"/>
+          <w:highlight w:val="white"/>
+        </w:rPr>
+        <w:t xml:space="preserve">    def __gen_emp_number(self):</w:t>
+      </w:r>
+    </w:p>
+    <w:p>
+      <w:pPr>
+        <w:pStyle w:val="code"/>
+      </w:pPr>
+      <w:r>
+        <w:rPr>
+          <w:rFonts w:eastAsia="Consolas"/>
+          <w:highlight w:val="white"/>
+        </w:rPr>
+        <w:t xml:space="preserve">        while True:</w:t>
+      </w:r>
+    </w:p>
+    <w:p>
+      <w:pPr>
+        <w:pStyle w:val="code"/>
+      </w:pPr>
+      <w:r>
+        <w:rPr>
+          <w:rFonts w:eastAsia="Consolas"/>
+          <w:highlight w:val="white"/>
+        </w:rPr>
+        <w:t xml:space="preserve">            sal = range(1000000)</w:t>
+      </w:r>
+    </w:p>
+    <w:p>
+      <w:pPr>
+        <w:pStyle w:val="code"/>
+      </w:pPr>
+      <w:r>
+        <w:rPr>
+          <w:rFonts w:eastAsia="Consolas"/>
+          <w:highlight w:val="white"/>
+        </w:rPr>
+        <w:t xml:space="preserve">            yield random.choice(sal)</w:t>
+      </w:r>
+    </w:p>
+    <w:p>
+      <w:pPr>
+        <w:pStyle w:val="code"/>
+      </w:pPr>
+      <w:r>
+        <w:rPr>
+          <w:rFonts w:eastAsia="Consolas"/>
+          <w:highlight w:val="white"/>
+        </w:rPr>
+        <w:t xml:space="preserve"> </w:t>
+      </w:r>
+    </w:p>
+    <w:p>
+      <w:pPr>
+        <w:pStyle w:val="code"/>
+      </w:pPr>
+      <w:r>
+        <w:rPr>
+          <w:rFonts w:eastAsia="Consolas"/>
+          <w:highlight w:val="white"/>
+        </w:rPr>
+        <w:t xml:space="preserve">    def __gen_bonus(self):</w:t>
+      </w:r>
+    </w:p>
+    <w:p>
+      <w:pPr>
+        <w:pStyle w:val="code"/>
+      </w:pPr>
+      <w:r>
+        <w:rPr>
+          <w:rFonts w:eastAsia="Consolas"/>
+          <w:highlight w:val="white"/>
+        </w:rPr>
+        <w:t xml:space="preserve">        while True:</w:t>
+      </w:r>
+    </w:p>
+    <w:p>
+      <w:pPr>
+        <w:pStyle w:val="code"/>
+      </w:pPr>
+      <w:r>
+        <w:rPr>
+          <w:rFonts w:eastAsia="Consolas"/>
+          <w:highlight w:val="white"/>
+        </w:rPr>
+        <w:t xml:space="preserve">            bonus = range(500000)</w:t>
+      </w:r>
+    </w:p>
+    <w:p>
+      <w:pPr>
+        <w:pStyle w:val="code"/>
+      </w:pPr>
+      <w:r>
+        <w:rPr>
+          <w:rFonts w:eastAsia="Consolas"/>
+          <w:highlight w:val="white"/>
+        </w:rPr>
+        <w:t xml:space="preserve">            yield random.choice(bonus)</w:t>
+      </w:r>
+    </w:p>
+    <w:p>
+      <w:pPr>
+        <w:pStyle w:val="code"/>
+      </w:pPr>
+      <w:r>
+        <w:rPr>
+          <w:rFonts w:eastAsia="Consolas"/>
+          <w:highlight w:val="white"/>
+        </w:rPr>
+        <w:t xml:space="preserve"> </w:t>
+      </w:r>
+    </w:p>
+    <w:p>
+      <w:pPr>
+        <w:pStyle w:val="code"/>
+      </w:pPr>
+      <w:r>
+        <w:rPr>
+          <w:rFonts w:eastAsia="Consolas"/>
+          <w:highlight w:val="white"/>
+        </w:rPr>
+        <w:t xml:space="preserve">    def __gen_name(self):</w:t>
+      </w:r>
+    </w:p>
+    <w:p>
+      <w:pPr>
+        <w:pStyle w:val="code"/>
+      </w:pPr>
+      <w:r>
+        <w:rPr>
+          <w:rFonts w:eastAsia="Consolas"/>
+          <w:highlight w:val="white"/>
+        </w:rPr>
+        <w:t xml:space="preserve">        alphabets = list(string.ascii_lowercase)</w:t>
+      </w:r>
+    </w:p>
+    <w:p>
+      <w:pPr>
+        <w:pStyle w:val="code"/>
+      </w:pPr>
+      <w:r>
+        <w:rPr>
+          <w:rFonts w:eastAsia="Consolas"/>
+          <w:highlight w:val="white"/>
+        </w:rPr>
+        <w:t xml:space="preserve">        while True:</w:t>
+      </w:r>
+    </w:p>
+    <w:p>
+      <w:pPr>
+        <w:pStyle w:val="code"/>
+      </w:pPr>
+      <w:r>
+        <w:rPr>
+          <w:rFonts w:eastAsia="Consolas"/>
+          <w:highlight w:val="white"/>
+        </w:rPr>
+        <w:t xml:space="preserve">            yield ''.join(random.choice(alphabets) for _ in range(6))</w:t>
+      </w:r>
+    </w:p>
+    <w:p>
+      <w:pPr>
+        <w:pStyle w:val="code"/>
+      </w:pPr>
+      <w:r>
+        <w:rPr>
+          <w:rFonts w:eastAsia="Consolas"/>
+          <w:highlight w:val="white"/>
+        </w:rPr>
+        <w:t xml:space="preserve"> </w:t>
+      </w:r>
+    </w:p>
+    <w:p>
+      <w:pPr>
+        <w:pStyle w:val="code"/>
+      </w:pPr>
+      <w:r>
+        <w:rPr>
+          <w:rFonts w:eastAsia="Consolas"/>
+          <w:highlight w:val="white"/>
+        </w:rPr>
+        <w:t xml:space="preserve">    def _get_name(self):</w:t>
+      </w:r>
+    </w:p>
+    <w:p>
+      <w:pPr>
+        <w:pStyle w:val="code"/>
+      </w:pPr>
+      <w:r>
+        <w:rPr>
+          <w:rFonts w:eastAsia="Consolas"/>
+          <w:highlight w:val="white"/>
+        </w:rPr>
+        <w:t xml:space="preserve">        return self.__gen_name().next()</w:t>
+      </w:r>
+    </w:p>
+    <w:p>
+      <w:pPr>
+        <w:pStyle w:val="code"/>
+      </w:pPr>
+      <w:r>
+        <w:rPr>
+          <w:rFonts w:eastAsia="Consolas"/>
+          <w:highlight w:val="white"/>
+        </w:rPr>
+        <w:t xml:space="preserve"> </w:t>
+      </w:r>
+    </w:p>
+    <w:p>
+      <w:pPr>
+        <w:pStyle w:val="code"/>
+      </w:pPr>
+      <w:r>
+        <w:rPr>
+          <w:rFonts w:eastAsia="Consolas"/>
+          <w:highlight w:val="white"/>
+        </w:rPr>
+        <w:t xml:space="preserve">    def _get_sal(self):</w:t>
+      </w:r>
+    </w:p>
+    <w:p>
+      <w:pPr>
+        <w:pStyle w:val="code"/>
+      </w:pPr>
+      <w:r>
+        <w:rPr>
+          <w:rFonts w:eastAsia="Consolas"/>
+          <w:highlight w:val="white"/>
+        </w:rPr>
+        <w:t xml:space="preserve">        return self.__gen_sal().next()</w:t>
+      </w:r>
+    </w:p>
+    <w:p>
+      <w:pPr>
+        <w:pStyle w:val="code"/>
+      </w:pPr>
+      <w:r>
+        <w:rPr>
+          <w:rFonts w:eastAsia="Consolas"/>
+          <w:highlight w:val="white"/>
+        </w:rPr>
+        <w:t xml:space="preserve"> </w:t>
+      </w:r>
+    </w:p>
+    <w:p>
+      <w:pPr>
+        <w:pStyle w:val="code"/>
+      </w:pPr>
+      <w:r>
+        <w:rPr>
+          <w:rFonts w:eastAsia="Consolas"/>
+          <w:highlight w:val="white"/>
+        </w:rPr>
+        <w:t xml:space="preserve">    def _get_bonus(self):</w:t>
+      </w:r>
+    </w:p>
+    <w:p>
+      <w:pPr>
+        <w:pStyle w:val="code"/>
+      </w:pPr>
+      <w:r>
+        <w:rPr>
+          <w:rFonts w:eastAsia="Consolas"/>
+          <w:highlight w:val="white"/>
+        </w:rPr>
+        <w:t xml:space="preserve">        return self.__gen_bonus().next()</w:t>
+      </w:r>
+    </w:p>
+    <w:p>
+      <w:pPr>
+        <w:pStyle w:val="code"/>
+      </w:pPr>
+      <w:r>
+        <w:rPr>
+          <w:rFonts w:eastAsia="Consolas"/>
+          <w:highlight w:val="white"/>
+        </w:rPr>
+        <w:t xml:space="preserve"> </w:t>
+      </w:r>
+    </w:p>
+    <w:p>
+      <w:pPr>
+        <w:pStyle w:val="code"/>
+      </w:pPr>
+      <w:r>
+        <w:rPr>
+          <w:rFonts w:eastAsia="Consolas"/>
+          <w:highlight w:val="white"/>
+        </w:rPr>
+        <w:t xml:space="preserve">    def _get_emp_number(self):</w:t>
+      </w:r>
+    </w:p>
+    <w:p>
+      <w:pPr>
+        <w:pStyle w:val="code"/>
+      </w:pPr>
+      <w:r>
+        <w:rPr>
+          <w:rFonts w:eastAsia="Consolas"/>
+          <w:highlight w:val="white"/>
+        </w:rPr>
+        <w:t xml:space="preserve"> </w:t>
+      </w:r>
+    </w:p>
+    <w:p>
+      <w:pPr>
+        <w:pStyle w:val="code"/>
+      </w:pPr>
+      <w:r>
+        <w:rPr>
+          <w:rFonts w:eastAsia="Consolas"/>
+          <w:highlight w:val="white"/>
+        </w:rPr>
         <w:lastRenderedPageBreak/>
+        <w:t xml:space="preserve">        return self.__gen_emp_number().next()</w:t>
+      </w:r>
+    </w:p>
+    <w:p>
+      <w:pPr>
+        <w:pStyle w:val="code"/>
+      </w:pPr>
+      <w:r>
+        <w:rPr>
+          <w:rFonts w:eastAsia="Consolas"/>
+          <w:highlight w:val="white"/>
+        </w:rPr>
         <w:t xml:space="preserve"> </w:t>
       </w:r>
     </w:p>
     <w:p>
       <w:pPr>
-        <w:pStyle w:val="normal0"/>
-        <w:spacing w:line="216" w:lineRule="auto"/>
-        <w:ind w:left="1440"/>
-      </w:pPr>
-      <w:r>
-        <w:rPr>
-          <w:rFonts w:ascii="Consolas" w:eastAsia="Consolas" w:hAnsi="Consolas" w:cs="Consolas"/>
-          <w:sz w:val="18"/>
-          <w:szCs w:val="18"/>
+        <w:pStyle w:val="code"/>
+      </w:pPr>
+      <w:r>
+        <w:rPr>
+          <w:rFonts w:eastAsia="Consolas"/>
           <w:highlight w:val="white"/>
         </w:rPr>
-        <w:t xml:space="preserve">        self.events_count = events_count</w:t>
-      </w:r>
-    </w:p>
-    <w:p>
-      <w:pPr>
-        <w:pStyle w:val="normal0"/>
-        <w:spacing w:line="216" w:lineRule="auto"/>
-        <w:ind w:left="1440"/>
-      </w:pPr>
-      <w:r>
-        <w:rPr>
-          <w:rFonts w:ascii="Consolas" w:eastAsia="Consolas" w:hAnsi="Consolas" w:cs="Consolas"/>
-          <w:sz w:val="18"/>
-          <w:szCs w:val="18"/>
+        <w:t xml:space="preserve">    def run(self):</w:t>
+      </w:r>
+    </w:p>
+    <w:p>
+      <w:pPr>
+        <w:pStyle w:val="code"/>
+      </w:pPr>
+      <w:r>
+        <w:rPr>
+          <w:rFonts w:eastAsia="Consolas"/>
           <w:highlight w:val="white"/>
         </w:rPr>
+        <w:t xml:space="preserve">        try:</w:t>
+      </w:r>
+    </w:p>
+    <w:p>
+      <w:pPr>
+        <w:pStyle w:val="code"/>
+      </w:pPr>
+      <w:r>
+        <w:rPr>
+          <w:rFonts w:eastAsia="Consolas"/>
+          <w:highlight w:val="white"/>
+        </w:rPr>
+        <w:t xml:space="preserve">            for event in range(self.events_count):</w:t>
+      </w:r>
+    </w:p>
+    <w:p>
+      <w:pPr>
+        <w:pStyle w:val="code"/>
+      </w:pPr>
+      <w:r>
+        <w:rPr>
+          <w:rFonts w:eastAsia="Consolas"/>
+          <w:highlight w:val="white"/>
+        </w:rPr>
+        <w:t xml:space="preserve">                self.file_name.write("\n" + str(self._get_emp_number()) + ',' + self._get_name() + ',' + str(self._get_sal()) + ',' + str(self._get_bonus()))</w:t>
+      </w:r>
+    </w:p>
+    <w:p>
+      <w:pPr>
+        <w:pStyle w:val="code"/>
+      </w:pPr>
+      <w:r>
+        <w:rPr>
+          <w:rFonts w:eastAsia="Consolas"/>
+          <w:highlight w:val="white"/>
+        </w:rPr>
+        <w:t xml:space="preserve">            self.file_name.close()</w:t>
+      </w:r>
+    </w:p>
+    <w:p>
+      <w:pPr>
+        <w:pStyle w:val="code"/>
+      </w:pPr>
+      <w:r>
+        <w:rPr>
+          <w:rFonts w:eastAsia="Consolas"/>
+          <w:highlight w:val="white"/>
+        </w:rPr>
+        <w:t xml:space="preserve">        except Exception, e:</w:t>
+      </w:r>
+    </w:p>
+    <w:p>
+      <w:pPr>
+        <w:pStyle w:val="code"/>
+      </w:pPr>
+      <w:r>
+        <w:rPr>
+          <w:rFonts w:eastAsia="Consolas"/>
+          <w:highlight w:val="white"/>
+        </w:rPr>
+        <w:t xml:space="preserve">            print e</w:t>
+      </w:r>
+    </w:p>
+    <w:p>
+      <w:pPr>
+        <w:pStyle w:val="code"/>
+      </w:pPr>
+      <w:r>
+        <w:rPr>
+          <w:rFonts w:eastAsia="Consolas"/>
+          <w:highlight w:val="white"/>
+        </w:rPr>
         <w:t xml:space="preserve"> </w:t>
       </w:r>
     </w:p>
     <w:p>
       <w:pPr>
-        <w:pStyle w:val="normal0"/>
-        <w:spacing w:line="216" w:lineRule="auto"/>
-        <w:ind w:left="1440"/>
-      </w:pPr>
-      <w:r>
-        <w:rPr>
-          <w:rFonts w:ascii="Consolas" w:eastAsia="Consolas" w:hAnsi="Consolas" w:cs="Consolas"/>
-          <w:sz w:val="18"/>
-          <w:szCs w:val="18"/>
+        <w:pStyle w:val="code"/>
+      </w:pPr>
+      <w:r>
+        <w:rPr>
+          <w:rFonts w:eastAsia="Consolas"/>
           <w:highlight w:val="white"/>
         </w:rPr>
-        <w:t xml:space="preserve">    def __gen_sal(self):</w:t>
-      </w:r>
-    </w:p>
-    <w:p>
-      <w:pPr>
-        <w:pStyle w:val="normal0"/>
-        <w:spacing w:line="216" w:lineRule="auto"/>
-        <w:ind w:left="1440"/>
-      </w:pPr>
-      <w:r>
-        <w:rPr>
-          <w:rFonts w:ascii="Consolas" w:eastAsia="Consolas" w:hAnsi="Consolas" w:cs="Consolas"/>
-          <w:sz w:val="18"/>
-          <w:szCs w:val="18"/>
+        <w:t xml:space="preserve"> </w:t>
+      </w:r>
+    </w:p>
+    <w:p>
+      <w:pPr>
+        <w:pStyle w:val="code"/>
+      </w:pPr>
+      <w:r>
+        <w:rPr>
+          <w:rFonts w:eastAsia="Consolas"/>
           <w:highlight w:val="white"/>
         </w:rPr>
-        <w:t xml:space="preserve">        while True:</w:t>
-      </w:r>
-    </w:p>
-    <w:p>
-      <w:pPr>
-        <w:pStyle w:val="normal0"/>
-        <w:spacing w:line="216" w:lineRule="auto"/>
-        <w:ind w:left="1440"/>
-      </w:pPr>
-      <w:r>
-        <w:rPr>
-          <w:rFonts w:ascii="Consolas" w:eastAsia="Consolas" w:hAnsi="Consolas" w:cs="Consolas"/>
-          <w:sz w:val="18"/>
-          <w:szCs w:val="18"/>
+        <w:t>while(True):</w:t>
+      </w:r>
+    </w:p>
+    <w:p>
+      <w:pPr>
+        <w:pStyle w:val="code"/>
+      </w:pPr>
+      <w:r>
+        <w:rPr>
+          <w:rFonts w:eastAsia="Consolas"/>
           <w:highlight w:val="white"/>
         </w:rPr>
-        <w:t xml:space="preserve">            sal = range(1000000)</w:t>
-      </w:r>
-    </w:p>
-    <w:p>
-      <w:pPr>
-        <w:pStyle w:val="normal0"/>
-        <w:spacing w:line="216" w:lineRule="auto"/>
-        <w:ind w:left="1440"/>
-      </w:pPr>
-      <w:r>
-        <w:rPr>
-          <w:rFonts w:ascii="Consolas" w:eastAsia="Consolas" w:hAnsi="Consolas" w:cs="Consolas"/>
-          <w:sz w:val="18"/>
-          <w:szCs w:val="18"/>
+        <w:t xml:space="preserve">    #id = os.urandom(32)</w:t>
+      </w:r>
+    </w:p>
+    <w:p>
+      <w:pPr>
+        <w:pStyle w:val="code"/>
+      </w:pPr>
+      <w:r>
+        <w:rPr>
+          <w:rFonts w:eastAsia="Consolas"/>
           <w:highlight w:val="white"/>
         </w:rPr>
-        <w:t xml:space="preserve">            yield random.choice(sal)</w:t>
-      </w:r>
-    </w:p>
-    <w:p>
-      <w:pPr>
-        <w:pStyle w:val="normal0"/>
-        <w:spacing w:line="216" w:lineRule="auto"/>
-        <w:ind w:left="1440"/>
-      </w:pPr>
-      <w:r>
-        <w:rPr>
-          <w:rFonts w:ascii="Consolas" w:eastAsia="Consolas" w:hAnsi="Consolas" w:cs="Consolas"/>
-          <w:sz w:val="18"/>
-          <w:szCs w:val="18"/>
+        <w:t xml:space="preserve">    id = uuid.uuid4().int &amp; (1&lt;&lt;64)-1</w:t>
+      </w:r>
+    </w:p>
+    <w:p>
+      <w:pPr>
+        <w:pStyle w:val="code"/>
+      </w:pPr>
+      <w:r>
+        <w:rPr>
+          <w:rFonts w:eastAsia="Consolas"/>
           <w:highlight w:val="white"/>
         </w:rPr>
-        <w:t xml:space="preserve"> </w:t>
-      </w:r>
-    </w:p>
-    <w:p>
-      <w:pPr>
-        <w:pStyle w:val="normal0"/>
-        <w:spacing w:line="216" w:lineRule="auto"/>
-        <w:ind w:left="1440"/>
-      </w:pPr>
-      <w:r>
-        <w:rPr>
-          <w:rFonts w:ascii="Consolas" w:eastAsia="Consolas" w:hAnsi="Consolas" w:cs="Consolas"/>
-          <w:sz w:val="18"/>
-          <w:szCs w:val="18"/>
+        <w:t xml:space="preserve">    file = 'file'+str(id)+'.txt'</w:t>
+      </w:r>
+    </w:p>
+    <w:p>
+      <w:pPr>
+        <w:pStyle w:val="code"/>
+      </w:pPr>
+      <w:r>
+        <w:rPr>
+          <w:rFonts w:eastAsia="Consolas"/>
           <w:highlight w:val="white"/>
         </w:rPr>
-        <w:t xml:space="preserve">    def __gen_emp_number(self):</w:t>
-      </w:r>
-    </w:p>
-    <w:p>
-      <w:pPr>
-        <w:pStyle w:val="normal0"/>
-        <w:spacing w:line="216" w:lineRule="auto"/>
-        <w:ind w:left="1440"/>
-      </w:pPr>
-      <w:r>
-        <w:rPr>
-          <w:rFonts w:ascii="Consolas" w:eastAsia="Consolas" w:hAnsi="Consolas" w:cs="Consolas"/>
-          <w:sz w:val="18"/>
-          <w:szCs w:val="18"/>
-          <w:highlight w:val="white"/>
-        </w:rPr>
-        <w:t xml:space="preserve">        while True:</w:t>
-      </w:r>
-    </w:p>
-    <w:p>
-      <w:pPr>
-        <w:pStyle w:val="normal0"/>
-        <w:spacing w:line="216" w:lineRule="auto"/>
-        <w:ind w:left="1440"/>
-      </w:pPr>
-      <w:r>
-        <w:rPr>
-          <w:rFonts w:ascii="Consolas" w:eastAsia="Consolas" w:hAnsi="Consolas" w:cs="Consolas"/>
-          <w:sz w:val="18"/>
-          <w:szCs w:val="18"/>
-          <w:highlight w:val="white"/>
-        </w:rPr>
-        <w:t xml:space="preserve">            sal = range(1000000)</w:t>
-      </w:r>
-    </w:p>
-    <w:p>
-      <w:pPr>
-        <w:pStyle w:val="normal0"/>
-        <w:spacing w:line="216" w:lineRule="auto"/>
-        <w:ind w:left="1440"/>
-      </w:pPr>
-      <w:r>
-        <w:rPr>
-          <w:rFonts w:ascii="Consolas" w:eastAsia="Consolas" w:hAnsi="Consolas" w:cs="Consolas"/>
-          <w:sz w:val="18"/>
-          <w:szCs w:val="18"/>
-          <w:highlight w:val="white"/>
-        </w:rPr>
-        <w:t xml:space="preserve">            yield random.choice(sal)</w:t>
-      </w:r>
-    </w:p>
-    <w:p>
-      <w:pPr>
-        <w:pStyle w:val="normal0"/>
-        <w:spacing w:line="216" w:lineRule="auto"/>
-        <w:ind w:left="1440"/>
-      </w:pPr>
-      <w:r>
-        <w:rPr>
-          <w:rFonts w:ascii="Consolas" w:eastAsia="Consolas" w:hAnsi="Consolas" w:cs="Consolas"/>
-          <w:sz w:val="18"/>
-          <w:szCs w:val="18"/>
-          <w:highlight w:val="white"/>
-        </w:rPr>
-        <w:t xml:space="preserve"> </w:t>
-      </w:r>
-    </w:p>
-    <w:p>
-      <w:pPr>
-        <w:pStyle w:val="normal0"/>
-        <w:spacing w:line="216" w:lineRule="auto"/>
-        <w:ind w:left="1440"/>
-      </w:pPr>
-      <w:r>
-        <w:rPr>
-          <w:rFonts w:ascii="Consolas" w:eastAsia="Consolas" w:hAnsi="Consolas" w:cs="Consolas"/>
-          <w:sz w:val="18"/>
-          <w:szCs w:val="18"/>
-          <w:highlight w:val="white"/>
-        </w:rPr>
-        <w:t xml:space="preserve">    def __gen_bonus(self):</w:t>
-      </w:r>
-    </w:p>
-    <w:p>
-      <w:pPr>
-        <w:pStyle w:val="normal0"/>
-        <w:spacing w:line="216" w:lineRule="auto"/>
-        <w:ind w:left="1440"/>
-      </w:pPr>
-      <w:r>
-        <w:rPr>
-          <w:rFonts w:ascii="Consolas" w:eastAsia="Consolas" w:hAnsi="Consolas" w:cs="Consolas"/>
-          <w:sz w:val="18"/>
-          <w:szCs w:val="18"/>
-          <w:highlight w:val="white"/>
-        </w:rPr>
-        <w:t xml:space="preserve">        while True:</w:t>
-      </w:r>
-    </w:p>
-    <w:p>
-      <w:pPr>
-        <w:pStyle w:val="normal0"/>
-        <w:spacing w:line="216" w:lineRule="auto"/>
-        <w:ind w:left="1440"/>
-      </w:pPr>
-      <w:r>
-        <w:rPr>
-          <w:rFonts w:ascii="Consolas" w:eastAsia="Consolas" w:hAnsi="Consolas" w:cs="Consolas"/>
-          <w:sz w:val="18"/>
-          <w:szCs w:val="18"/>
-          <w:highlight w:val="white"/>
-        </w:rPr>
-        <w:t xml:space="preserve">            bonus = range(500000)</w:t>
-      </w:r>
-    </w:p>
-    <w:p>
-      <w:pPr>
-        <w:pStyle w:val="normal0"/>
-        <w:spacing w:line="216" w:lineRule="auto"/>
-        <w:ind w:left="1440"/>
-      </w:pPr>
-      <w:r>
-        <w:rPr>
-          <w:rFonts w:ascii="Consolas" w:eastAsia="Consolas" w:hAnsi="Consolas" w:cs="Consolas"/>
-          <w:sz w:val="18"/>
-          <w:szCs w:val="18"/>
-          <w:highlight w:val="white"/>
-        </w:rPr>
-        <w:t xml:space="preserve">            yield random.choice(bonus)</w:t>
-      </w:r>
-    </w:p>
-    <w:p>
-      <w:pPr>
-        <w:pStyle w:val="normal0"/>
-        <w:spacing w:line="216" w:lineRule="auto"/>
-        <w:ind w:left="1440"/>
-      </w:pPr>
-      <w:r>
-        <w:rPr>
-          <w:rFonts w:ascii="Consolas" w:eastAsia="Consolas" w:hAnsi="Consolas" w:cs="Consolas"/>
-          <w:sz w:val="18"/>
-          <w:szCs w:val="18"/>
-          <w:highlight w:val="white"/>
-        </w:rPr>
-        <w:t xml:space="preserve"> </w:t>
-      </w:r>
-    </w:p>
-    <w:p>
-      <w:pPr>
-        <w:pStyle w:val="normal0"/>
-        <w:spacing w:line="216" w:lineRule="auto"/>
-        <w:ind w:left="1440"/>
-      </w:pPr>
-      <w:r>
-        <w:rPr>
-          <w:rFonts w:ascii="Consolas" w:eastAsia="Consolas" w:hAnsi="Consolas" w:cs="Consolas"/>
-          <w:sz w:val="18"/>
-          <w:szCs w:val="18"/>
-          <w:highlight w:val="white"/>
-        </w:rPr>
-        <w:t xml:space="preserve">    def __gen_name(self):</w:t>
-      </w:r>
-    </w:p>
-    <w:p>
-      <w:pPr>
-        <w:pStyle w:val="normal0"/>
-        <w:spacing w:line="216" w:lineRule="auto"/>
-        <w:ind w:left="1440"/>
-      </w:pPr>
-      <w:r>
-        <w:rPr>
-          <w:rFonts w:ascii="Consolas" w:eastAsia="Consolas" w:hAnsi="Consolas" w:cs="Consolas"/>
-          <w:sz w:val="18"/>
-          <w:szCs w:val="18"/>
-          <w:highlight w:val="white"/>
-        </w:rPr>
-        <w:t xml:space="preserve">        alphabets = list(string.ascii_lowercase)</w:t>
-      </w:r>
-    </w:p>
-    <w:p>
-      <w:pPr>
-        <w:pStyle w:val="normal0"/>
-        <w:spacing w:line="216" w:lineRule="auto"/>
-        <w:ind w:left="1440"/>
-      </w:pPr>
-      <w:r>
-        <w:rPr>
-          <w:rFonts w:ascii="Consolas" w:eastAsia="Consolas" w:hAnsi="Consolas" w:cs="Consolas"/>
-          <w:sz w:val="18"/>
-          <w:szCs w:val="18"/>
-          <w:highlight w:val="white"/>
-        </w:rPr>
-        <w:t xml:space="preserve">        while True:</w:t>
-      </w:r>
-    </w:p>
-    <w:p>
-      <w:pPr>
-        <w:pStyle w:val="normal0"/>
-        <w:spacing w:line="216" w:lineRule="auto"/>
-        <w:ind w:left="1440"/>
-      </w:pPr>
-      <w:r>
-        <w:rPr>
-          <w:rFonts w:ascii="Consolas" w:eastAsia="Consolas" w:hAnsi="Consolas" w:cs="Consolas"/>
-          <w:sz w:val="18"/>
-          <w:szCs w:val="18"/>
-          <w:highlight w:val="white"/>
-        </w:rPr>
-        <w:t xml:space="preserve">            yield ''.join(random.choice(alphabets) for _ in range(6))</w:t>
-      </w:r>
-    </w:p>
-    <w:p>
-      <w:pPr>
-        <w:pStyle w:val="normal0"/>
-        <w:spacing w:line="216" w:lineRule="auto"/>
-        <w:ind w:left="1440"/>
-      </w:pPr>
-      <w:r>
-        <w:rPr>
-          <w:rFonts w:ascii="Consolas" w:eastAsia="Consolas" w:hAnsi="Consolas" w:cs="Consolas"/>
-          <w:sz w:val="18"/>
-          <w:szCs w:val="18"/>
-          <w:highlight w:val="white"/>
-        </w:rPr>
-        <w:t xml:space="preserve"> </w:t>
-      </w:r>
-    </w:p>
-    <w:p>
-      <w:pPr>
-        <w:pStyle w:val="normal0"/>
-        <w:spacing w:line="216" w:lineRule="auto"/>
-        <w:ind w:left="1440"/>
-      </w:pPr>
-      <w:r>
-        <w:rPr>
-          <w:rFonts w:ascii="Consolas" w:eastAsia="Consolas" w:hAnsi="Consolas" w:cs="Consolas"/>
-          <w:sz w:val="18"/>
-          <w:szCs w:val="18"/>
-          <w:highlight w:val="white"/>
-        </w:rPr>
-        <w:t xml:space="preserve">    def _get_name(self):</w:t>
-      </w:r>
-    </w:p>
-    <w:p>
-      <w:pPr>
-        <w:pStyle w:val="normal0"/>
-        <w:spacing w:line="216" w:lineRule="auto"/>
-        <w:ind w:left="1440"/>
-      </w:pPr>
-      <w:r>
-        <w:rPr>
-          <w:rFonts w:ascii="Consolas" w:eastAsia="Consolas" w:hAnsi="Consolas" w:cs="Consolas"/>
-          <w:sz w:val="18"/>
-          <w:szCs w:val="18"/>
-          <w:highlight w:val="white"/>
-        </w:rPr>
-        <w:t xml:space="preserve">        return self.__gen_name().next()</w:t>
-      </w:r>
-    </w:p>
-    <w:p>
-      <w:pPr>
-        <w:pStyle w:val="normal0"/>
-        <w:spacing w:line="216" w:lineRule="auto"/>
-        <w:ind w:left="1440"/>
-      </w:pPr>
-      <w:r>
-        <w:rPr>
-          <w:rFonts w:ascii="Consolas" w:eastAsia="Consolas" w:hAnsi="Consolas" w:cs="Consolas"/>
-          <w:sz w:val="18"/>
-          <w:szCs w:val="18"/>
-          <w:highlight w:val="white"/>
-        </w:rPr>
-        <w:t xml:space="preserve"> </w:t>
-      </w:r>
-    </w:p>
-    <w:p>
-      <w:pPr>
-        <w:pStyle w:val="normal0"/>
-        <w:spacing w:line="216" w:lineRule="auto"/>
-        <w:ind w:left="1440"/>
-      </w:pPr>
-      <w:r>
-        <w:rPr>
-          <w:rFonts w:ascii="Consolas" w:eastAsia="Consolas" w:hAnsi="Consolas" w:cs="Consolas"/>
-          <w:sz w:val="18"/>
-          <w:szCs w:val="18"/>
-          <w:highlight w:val="white"/>
-        </w:rPr>
-        <w:t xml:space="preserve">    def _get_sal(self):</w:t>
-      </w:r>
-    </w:p>
-    <w:p>
-      <w:pPr>
-        <w:pStyle w:val="normal0"/>
-        <w:spacing w:line="216" w:lineRule="auto"/>
-        <w:ind w:left="1440"/>
-      </w:pPr>
-      <w:r>
-        <w:rPr>
-          <w:rFonts w:ascii="Consolas" w:eastAsia="Consolas" w:hAnsi="Consolas" w:cs="Consolas"/>
-          <w:sz w:val="18"/>
-          <w:szCs w:val="18"/>
-          <w:highlight w:val="white"/>
-        </w:rPr>
-        <w:t xml:space="preserve">        return self.__gen_sal().next()</w:t>
-      </w:r>
-    </w:p>
-    <w:p>
-      <w:pPr>
-        <w:pStyle w:val="normal0"/>
-        <w:spacing w:line="216" w:lineRule="auto"/>
-        <w:ind w:left="1440"/>
-      </w:pPr>
-      <w:r>
-        <w:rPr>
-          <w:rFonts w:ascii="Consolas" w:eastAsia="Consolas" w:hAnsi="Consolas" w:cs="Consolas"/>
-          <w:sz w:val="18"/>
-          <w:szCs w:val="18"/>
-          <w:highlight w:val="white"/>
-        </w:rPr>
-        <w:t xml:space="preserve"> </w:t>
-      </w:r>
-    </w:p>
-    <w:p>
-      <w:pPr>
-        <w:pStyle w:val="normal0"/>
-        <w:spacing w:line="216" w:lineRule="auto"/>
-        <w:ind w:left="1440"/>
-      </w:pPr>
-      <w:r>
-        <w:rPr>
-          <w:rFonts w:ascii="Consolas" w:eastAsia="Consolas" w:hAnsi="Consolas" w:cs="Consolas"/>
-          <w:sz w:val="18"/>
-          <w:szCs w:val="18"/>
-          <w:highlight w:val="white"/>
-        </w:rPr>
-        <w:t xml:space="preserve">    def _get_bonus(self):</w:t>
-      </w:r>
-    </w:p>
-    <w:p>
-      <w:pPr>
-        <w:pStyle w:val="normal0"/>
-        <w:spacing w:line="216" w:lineRule="auto"/>
-        <w:ind w:left="1440"/>
-      </w:pPr>
-      <w:r>
-        <w:rPr>
-          <w:rFonts w:ascii="Consolas" w:eastAsia="Consolas" w:hAnsi="Consolas" w:cs="Consolas"/>
-          <w:sz w:val="18"/>
-          <w:szCs w:val="18"/>
-          <w:highlight w:val="white"/>
-        </w:rPr>
-        <w:t xml:space="preserve">        return self.__gen_bonus().next()</w:t>
-      </w:r>
-    </w:p>
-    <w:p>
-      <w:pPr>
-        <w:pStyle w:val="normal0"/>
-        <w:spacing w:line="216" w:lineRule="auto"/>
-        <w:ind w:left="1440"/>
-      </w:pPr>
-      <w:r>
-        <w:rPr>
-          <w:rFonts w:ascii="Consolas" w:eastAsia="Consolas" w:hAnsi="Consolas" w:cs="Consolas"/>
-          <w:sz w:val="18"/>
-          <w:szCs w:val="18"/>
-          <w:highlight w:val="white"/>
-        </w:rPr>
-        <w:t xml:space="preserve"> </w:t>
-      </w:r>
-    </w:p>
-    <w:p>
-      <w:pPr>
-        <w:pStyle w:val="normal0"/>
-        <w:spacing w:line="216" w:lineRule="auto"/>
-        <w:ind w:left="1440"/>
-      </w:pPr>
-      <w:r>
-        <w:rPr>
-          <w:rFonts w:ascii="Consolas" w:eastAsia="Consolas" w:hAnsi="Consolas" w:cs="Consolas"/>
-          <w:sz w:val="18"/>
-          <w:szCs w:val="18"/>
-          <w:highlight w:val="white"/>
-        </w:rPr>
-        <w:t xml:space="preserve">    def _get_emp_number(self):</w:t>
-      </w:r>
-    </w:p>
-    <w:p>
-      <w:pPr>
-        <w:pStyle w:val="normal0"/>
-        <w:spacing w:line="216" w:lineRule="auto"/>
-        <w:ind w:left="1440"/>
-      </w:pPr>
-      <w:r>
-        <w:rPr>
-          <w:rFonts w:ascii="Consolas" w:eastAsia="Consolas" w:hAnsi="Consolas" w:cs="Consolas"/>
-          <w:sz w:val="18"/>
-          <w:szCs w:val="18"/>
-          <w:highlight w:val="white"/>
-        </w:rPr>
-        <w:t xml:space="preserve"> </w:t>
-      </w:r>
-    </w:p>
-    <w:p>
-      <w:pPr>
-        <w:pStyle w:val="normal0"/>
-        <w:spacing w:line="216" w:lineRule="auto"/>
-        <w:ind w:left="1440"/>
-      </w:pPr>
-      <w:r>
-        <w:rPr>
-          <w:rFonts w:ascii="Consolas" w:eastAsia="Consolas" w:hAnsi="Consolas" w:cs="Consolas"/>
-          <w:sz w:val="18"/>
-          <w:szCs w:val="18"/>
-          <w:highlight w:val="white"/>
-        </w:rPr>
-        <w:t xml:space="preserve">        return self.__gen_emp_number().next()</w:t>
-      </w:r>
-    </w:p>
-    <w:p>
-      <w:pPr>
-        <w:pStyle w:val="normal0"/>
-        <w:spacing w:line="216" w:lineRule="auto"/>
-        <w:ind w:left="1440"/>
-      </w:pPr>
-      <w:r>
-        <w:rPr>
-          <w:rFonts w:ascii="Consolas" w:eastAsia="Consolas" w:hAnsi="Consolas" w:cs="Consolas"/>
-          <w:sz w:val="18"/>
-          <w:szCs w:val="18"/>
-          <w:highlight w:val="white"/>
-        </w:rPr>
-        <w:t xml:space="preserve"> </w:t>
-      </w:r>
-    </w:p>
-    <w:p>
-      <w:pPr>
-        <w:pStyle w:val="normal0"/>
-        <w:spacing w:line="216" w:lineRule="auto"/>
-        <w:ind w:left="1440"/>
-      </w:pPr>
-      <w:r>
-        <w:rPr>
-          <w:rFonts w:ascii="Consolas" w:eastAsia="Consolas" w:hAnsi="Consolas" w:cs="Consolas"/>
-          <w:sz w:val="18"/>
-          <w:szCs w:val="18"/>
-          <w:highlight w:val="white"/>
-        </w:rPr>
-        <w:t xml:space="preserve">    def run(self):</w:t>
-      </w:r>
-    </w:p>
-    <w:p>
-      <w:pPr>
-        <w:pStyle w:val="normal0"/>
-        <w:spacing w:line="216" w:lineRule="auto"/>
-        <w:ind w:left="1440"/>
-      </w:pPr>
-      <w:r>
-        <w:rPr>
-          <w:rFonts w:ascii="Consolas" w:eastAsia="Consolas" w:hAnsi="Consolas" w:cs="Consolas"/>
-          <w:sz w:val="18"/>
-          <w:szCs w:val="18"/>
-          <w:highlight w:val="white"/>
-        </w:rPr>
-        <w:t xml:space="preserve">        try:</w:t>
-      </w:r>
-    </w:p>
-    <w:p>
-      <w:pPr>
-        <w:pStyle w:val="normal0"/>
-        <w:spacing w:line="216" w:lineRule="auto"/>
-        <w:ind w:left="1440"/>
-      </w:pPr>
-      <w:r>
-        <w:rPr>
-          <w:rFonts w:ascii="Consolas" w:eastAsia="Consolas" w:hAnsi="Consolas" w:cs="Consolas"/>
-          <w:sz w:val="18"/>
-          <w:szCs w:val="18"/>
-          <w:highlight w:val="white"/>
-        </w:rPr>
-        <w:t xml:space="preserve">            for event in range(self.events_count):</w:t>
-      </w:r>
-    </w:p>
-    <w:p>
-      <w:pPr>
-        <w:pStyle w:val="normal0"/>
-        <w:spacing w:line="216" w:lineRule="auto"/>
-        <w:ind w:left="1440"/>
-      </w:pPr>
-      <w:r>
-        <w:rPr>
-          <w:rFonts w:ascii="Consolas" w:eastAsia="Consolas" w:hAnsi="Consolas" w:cs="Consolas"/>
-          <w:sz w:val="18"/>
-          <w:szCs w:val="18"/>
-          <w:highlight w:val="white"/>
-        </w:rPr>
-        <w:t xml:space="preserve">                self.file_name.write("\n" + str(self._get_emp_number()) + ',' + self._get_name() + ',' + str(self._get_sal()) + ',' + str(self._get_bonus()))</w:t>
-      </w:r>
-    </w:p>
-    <w:p>
-      <w:pPr>
-        <w:pStyle w:val="normal0"/>
-        <w:spacing w:line="216" w:lineRule="auto"/>
-        <w:ind w:left="1440"/>
-      </w:pPr>
-      <w:r>
-        <w:rPr>
-          <w:rFonts w:ascii="Consolas" w:eastAsia="Consolas" w:hAnsi="Consolas" w:cs="Consolas"/>
-          <w:sz w:val="18"/>
-          <w:szCs w:val="18"/>
-          <w:highlight w:val="white"/>
-        </w:rPr>
-        <w:t xml:space="preserve">            self.file_name.close()</w:t>
-      </w:r>
-    </w:p>
-    <w:p>
-      <w:pPr>
-        <w:pStyle w:val="normal0"/>
-        <w:spacing w:line="216" w:lineRule="auto"/>
-        <w:ind w:left="1440"/>
-      </w:pPr>
-      <w:r>
-        <w:rPr>
-          <w:rFonts w:ascii="Consolas" w:eastAsia="Consolas" w:hAnsi="Consolas" w:cs="Consolas"/>
-          <w:sz w:val="18"/>
-          <w:szCs w:val="18"/>
-          <w:highlight w:val="white"/>
-        </w:rPr>
-        <w:t xml:space="preserve">        except Exception, e:</w:t>
-      </w:r>
-    </w:p>
-    <w:p>
-      <w:pPr>
-        <w:pStyle w:val="normal0"/>
-        <w:spacing w:line="216" w:lineRule="auto"/>
-        <w:ind w:left="1440"/>
-      </w:pPr>
-      <w:r>
-        <w:rPr>
-          <w:rFonts w:ascii="Consolas" w:eastAsia="Consolas" w:hAnsi="Consolas" w:cs="Consolas"/>
-          <w:sz w:val="18"/>
-          <w:szCs w:val="18"/>
-          <w:highlight w:val="white"/>
-        </w:rPr>
-        <w:t xml:space="preserve">            print e</w:t>
-      </w:r>
-    </w:p>
-    <w:p>
-      <w:pPr>
-        <w:pStyle w:val="normal0"/>
-        <w:spacing w:line="216" w:lineRule="auto"/>
-        <w:ind w:left="1440"/>
-      </w:pPr>
-      <w:r>
-        <w:rPr>
-          <w:rFonts w:ascii="Consolas" w:eastAsia="Consolas" w:hAnsi="Consolas" w:cs="Consolas"/>
-          <w:sz w:val="18"/>
-          <w:szCs w:val="18"/>
-          <w:highlight w:val="white"/>
-        </w:rPr>
-        <w:t xml:space="preserve"> </w:t>
-      </w:r>
-    </w:p>
-    <w:p>
-      <w:pPr>
-        <w:pStyle w:val="normal0"/>
-        <w:spacing w:line="216" w:lineRule="auto"/>
-        <w:ind w:left="1440"/>
-      </w:pPr>
-      <w:r>
-        <w:rPr>
-          <w:rFonts w:ascii="Consolas" w:eastAsia="Consolas" w:hAnsi="Consolas" w:cs="Consolas"/>
-          <w:sz w:val="18"/>
-          <w:szCs w:val="18"/>
-          <w:highlight w:val="white"/>
-        </w:rPr>
-        <w:t xml:space="preserve"> </w:t>
-      </w:r>
-    </w:p>
-    <w:p>
-      <w:pPr>
-        <w:pStyle w:val="normal0"/>
-        <w:spacing w:line="216" w:lineRule="auto"/>
-        <w:ind w:left="1440"/>
-      </w:pPr>
-      <w:r>
-        <w:rPr>
-          <w:rFonts w:ascii="Consolas" w:eastAsia="Consolas" w:hAnsi="Consolas" w:cs="Consolas"/>
-          <w:sz w:val="18"/>
-          <w:szCs w:val="18"/>
-          <w:highlight w:val="white"/>
-        </w:rPr>
-        <w:t>while(True):</w:t>
-      </w:r>
-    </w:p>
-    <w:p>
-      <w:pPr>
-        <w:pStyle w:val="normal0"/>
-        <w:spacing w:line="216" w:lineRule="auto"/>
-        <w:ind w:left="1440"/>
-      </w:pPr>
-      <w:r>
-        <w:rPr>
-          <w:rFonts w:ascii="Consolas" w:eastAsia="Consolas" w:hAnsi="Consolas" w:cs="Consolas"/>
-          <w:sz w:val="18"/>
-          <w:szCs w:val="18"/>
-          <w:highlight w:val="white"/>
-        </w:rPr>
-        <w:t xml:space="preserve">    #id = os.urandom(32)</w:t>
-      </w:r>
-    </w:p>
-    <w:p>
-      <w:pPr>
-        <w:pStyle w:val="normal0"/>
-        <w:spacing w:line="216" w:lineRule="auto"/>
-        <w:ind w:left="1440"/>
-      </w:pPr>
-      <w:r>
-        <w:rPr>
-          <w:rFonts w:ascii="Consolas" w:eastAsia="Consolas" w:hAnsi="Consolas" w:cs="Consolas"/>
-          <w:sz w:val="18"/>
-          <w:szCs w:val="18"/>
-          <w:highlight w:val="white"/>
-        </w:rPr>
-        <w:t xml:space="preserve">    id = uuid.uuid4().int &amp; (1&lt;&lt;64)-1</w:t>
-      </w:r>
-    </w:p>
-    <w:p>
-      <w:pPr>
-        <w:pStyle w:val="normal0"/>
-        <w:spacing w:line="216" w:lineRule="auto"/>
-        <w:ind w:left="1440"/>
-      </w:pPr>
-      <w:r>
-        <w:rPr>
-          <w:rFonts w:ascii="Consolas" w:eastAsia="Consolas" w:hAnsi="Consolas" w:cs="Consolas"/>
-          <w:sz w:val="18"/>
-          <w:szCs w:val="18"/>
-          <w:highlight w:val="white"/>
-        </w:rPr>
-        <w:t xml:space="preserve">    file = 'file'+str(id)+'.txt'</w:t>
-      </w:r>
-    </w:p>
-    <w:p>
-      <w:pPr>
-        <w:pStyle w:val="normal0"/>
-        <w:spacing w:line="216" w:lineRule="auto"/>
-        <w:ind w:left="1440"/>
-      </w:pPr>
-      <w:r>
-        <w:rPr>
-          <w:rFonts w:ascii="Consolas" w:eastAsia="Consolas" w:hAnsi="Consolas" w:cs="Consolas"/>
-          <w:sz w:val="18"/>
-          <w:szCs w:val="18"/>
-          <w:highlight w:val="white"/>
-        </w:rPr>
         <w:t xml:space="preserve">    Generate_events(50, '/root/data/'+file).start()</w:t>
       </w:r>
     </w:p>
     <w:p>
       <w:pPr>
-        <w:pStyle w:val="normal0"/>
-        <w:spacing w:line="216" w:lineRule="auto"/>
-        <w:ind w:left="1440"/>
-        <w:rPr>
-          <w:rFonts w:ascii="Consolas" w:eastAsia="Consolas" w:hAnsi="Consolas" w:cs="Consolas"/>
-          <w:sz w:val="18"/>
-          <w:szCs w:val="18"/>
-        </w:rPr>
-      </w:pPr>
-      <w:r>
-        <w:rPr>
-          <w:rFonts w:ascii="Consolas" w:eastAsia="Consolas" w:hAnsi="Consolas" w:cs="Consolas"/>
-          <w:sz w:val="18"/>
-          <w:szCs w:val="18"/>
+        <w:pStyle w:val="code"/>
+        <w:rPr>
+          <w:rFonts w:eastAsia="Consolas"/>
+        </w:rPr>
+      </w:pPr>
+      <w:r>
+        <w:rPr>
+          <w:rFonts w:eastAsia="Consolas"/>
           <w:highlight w:val="white"/>
         </w:rPr>
         <w:t xml:space="preserve">    time.sleep(5)</w:t>
@@ -2231,41 +3542,38 @@
         <w:contextualSpacing/>
       </w:pPr>
       <w:r>
-        <w:t xml:space="preserve">You can find result data in /root/data/. You can use this command to see your data “ls </w:t>
-      </w:r>
-      <w:r>
+        <w:t xml:space="preserve">You can find result data in /root/data/. You can use this command to see your data “ls -lrth /root/data/”. Don’t keep running this script as it can fill up your space quickly. </w:t>
+      </w:r>
+    </w:p>
+    <w:p>
+      <w:pPr>
+        <w:pStyle w:val="normal0"/>
+        <w:contextualSpacing/>
+      </w:pPr>
+    </w:p>
+    <w:p>
+      <w:pPr>
+        <w:pStyle w:val="normal0"/>
+        <w:contextualSpacing/>
+      </w:pPr>
+      <w:r>
+        <w:t>Please refer to the Unix log of these steps.</w:t>
+      </w:r>
+    </w:p>
+    <w:p>
+      <w:pPr>
+        <w:pStyle w:val="normal0"/>
+      </w:pPr>
+    </w:p>
+    <w:p>
+      <w:pPr>
+        <w:pStyle w:val="normal0"/>
+      </w:pPr>
+      <w:r>
+        <w:rPr>
+          <w:noProof/>
+        </w:rPr>
         <w:lastRenderedPageBreak/>
-        <w:t xml:space="preserve">-lrth /root/data/”. Don’t keep running this script as it can fill up your space quickly. </w:t>
-      </w:r>
-    </w:p>
-    <w:p>
-      <w:pPr>
-        <w:pStyle w:val="normal0"/>
-        <w:contextualSpacing/>
-      </w:pPr>
-    </w:p>
-    <w:p>
-      <w:pPr>
-        <w:pStyle w:val="normal0"/>
-        <w:contextualSpacing/>
-      </w:pPr>
-      <w:r>
-        <w:t>Please refer to the Unix log of these steps.</w:t>
-      </w:r>
-    </w:p>
-    <w:p>
-      <w:pPr>
-        <w:pStyle w:val="normal0"/>
-      </w:pPr>
-    </w:p>
-    <w:p>
-      <w:pPr>
-        <w:pStyle w:val="normal0"/>
-      </w:pPr>
-      <w:r>
-        <w:rPr>
-          <w:noProof/>
-        </w:rPr>
         <w:drawing>
           <wp:inline distT="114300" distB="114300" distL="114300" distR="114300" wp14:anchorId="1D33EFC5" wp14:editId="6C8229F0">
             <wp:extent cx="6310313" cy="3543300"/>
@@ -2280,7 +3588,7 @@
                     <pic:cNvPicPr preferRelativeResize="0"/>
                   </pic:nvPicPr>
                   <pic:blipFill>
-                    <a:blip r:embed="rId9"/>
+                    <a:blip r:embed="rId12"/>
                     <a:srcRect/>
                     <a:stretch>
                       <a:fillRect/>
@@ -2393,7 +3701,6 @@
         <w:pStyle w:val="normal0"/>
       </w:pPr>
       <w:r>
-        <w:lastRenderedPageBreak/>
         <w:tab/>
       </w:r>
       <w:r>
@@ -2414,7 +3721,7 @@
                     <pic:cNvPicPr preferRelativeResize="0"/>
                   </pic:nvPicPr>
                   <pic:blipFill>
-                    <a:blip r:embed="rId10"/>
+                    <a:blip r:embed="rId13"/>
                     <a:srcRect/>
                     <a:stretch>
                       <a:fillRect/>
@@ -2444,6 +3751,7 @@
       <w:bookmarkStart w:id="2" w:name="h.pe2tie1zfcjh" w:colFirst="0" w:colLast="0"/>
       <w:bookmarkEnd w:id="2"/>
       <w:r>
+        <w:lastRenderedPageBreak/>
         <w:t>How to build Dependencies for Spark Streaming :</w:t>
       </w:r>
     </w:p>
@@ -2554,7 +3862,7 @@
                     <pic:cNvPicPr preferRelativeResize="0"/>
                   </pic:nvPicPr>
                   <pic:blipFill>
-                    <a:blip r:embed="rId11"/>
+                    <a:blip r:embed="rId14"/>
                     <a:srcRect/>
                     <a:stretch>
                       <a:fillRect/>
@@ -2660,6 +3968,7 @@
         <w:rPr>
           <w:noProof/>
         </w:rPr>
+        <w:lastRenderedPageBreak/>
         <w:drawing>
           <wp:inline distT="114300" distB="114300" distL="114300" distR="114300" wp14:anchorId="27C1C710" wp14:editId="4FFE7A51">
             <wp:extent cx="6105525" cy="2805113"/>
@@ -2674,7 +3983,7 @@
                     <pic:cNvPicPr preferRelativeResize="0"/>
                   </pic:nvPicPr>
                   <pic:blipFill>
-                    <a:blip r:embed="rId12"/>
+                    <a:blip r:embed="rId15"/>
                     <a:srcRect/>
                     <a:stretch>
                       <a:fillRect/>
@@ -2921,16 +4230,16 @@
         <w:ind w:left="720"/>
       </w:pPr>
       <w:r>
+        <w:t xml:space="preserve">    total.saveAsTextFiles("file:///root/outputdata/","output")</w:t>
+      </w:r>
+    </w:p>
+    <w:p>
+      <w:pPr>
+        <w:pStyle w:val="normal0"/>
+        <w:ind w:left="720"/>
+      </w:pPr>
+      <w:r>
         <w:lastRenderedPageBreak/>
-        <w:t xml:space="preserve">    total.saveAsTextFiles("file:///root/outputdata/","output")</w:t>
-      </w:r>
-    </w:p>
-    <w:p>
-      <w:pPr>
-        <w:pStyle w:val="normal0"/>
-        <w:ind w:left="720"/>
-      </w:pPr>
-      <w:r>
         <w:t xml:space="preserve">    ssc.start()</w:t>
       </w:r>
     </w:p>
@@ -3011,7 +4320,7 @@
                     <pic:cNvPicPr preferRelativeResize="0"/>
                   </pic:nvPicPr>
                   <pic:blipFill>
-                    <a:blip r:embed="rId13"/>
+                    <a:blip r:embed="rId16"/>
                     <a:srcRect/>
                     <a:stretch>
                       <a:fillRect/>
@@ -3052,8 +4361,8 @@
       </w:pPr>
     </w:p>
     <w:sectPr>
-      <w:footerReference w:type="even" r:id="rId14"/>
-      <w:footerReference w:type="default" r:id="rId15"/>
+      <w:footerReference w:type="even" r:id="rId17"/>
+      <w:footerReference w:type="default" r:id="rId18"/>
       <w:pgSz w:w="12240" w:h="15840"/>
       <w:pgMar w:top="1440" w:right="1440" w:bottom="1440" w:left="1440" w:header="720" w:footer="720" w:gutter="0"/>
       <w:pgNumType w:start="1"/>
@@ -3205,6 +4514,119 @@
 <file path=word/numbering.xml><?xml version="1.0" encoding="utf-8"?>
 <w:numbering xmlns:wpc="http://schemas.microsoft.com/office/word/2010/wordprocessingCanvas" xmlns:mo="http://schemas.microsoft.com/office/mac/office/2008/main" xmlns:mc="http://schemas.openxmlformats.org/markup-compatibility/2006" xmlns:mv="urn:schemas-microsoft-com:mac:vml" xmlns:o="urn:schemas-microsoft-com:office:office" xmlns:r="http://schemas.openxmlformats.org/officeDocument/2006/relationships" xmlns:m="http://schemas.openxmlformats.org/officeDocument/2006/math" xmlns:v="urn:schemas-microsoft-com:vml" xmlns:wp14="http://schemas.microsoft.com/office/word/2010/wordprocessingDrawing" xmlns:wp="http://schemas.openxmlformats.org/drawingml/2006/wordprocessingDrawing" xmlns:w10="urn:schemas-microsoft-com:office:word" xmlns:w="http://schemas.openxmlformats.org/wordprocessingml/2006/main" xmlns:w14="http://schemas.microsoft.com/office/word/2010/wordml" xmlns:wpg="http://schemas.microsoft.com/office/word/2010/wordprocessingGroup" xmlns:wpi="http://schemas.microsoft.com/office/word/2010/wordprocessingInk" xmlns:wne="http://schemas.microsoft.com/office/word/2006/wordml" xmlns:wps="http://schemas.microsoft.com/office/word/2010/wordprocessingShape" mc:Ignorable="w14 wp14">
   <w:abstractNum w:abstractNumId="0">
+    <w:nsid w:val="0AE102CB"/>
+    <w:multiLevelType w:val="hybridMultilevel"/>
+    <w:tmpl w:val="CC823F34"/>
+    <w:lvl w:ilvl="0" w:tplc="04090001">
+      <w:start w:val="1"/>
+      <w:numFmt w:val="bullet"/>
+      <w:lvlText w:val=""/>
+      <w:lvlJc w:val="left"/>
+      <w:pPr>
+        <w:ind w:left="720" w:hanging="360"/>
+      </w:pPr>
+      <w:rPr>
+        <w:rFonts w:ascii="Symbol" w:hAnsi="Symbol" w:hint="default"/>
+      </w:rPr>
+    </w:lvl>
+    <w:lvl w:ilvl="1" w:tplc="04090003" w:tentative="1">
+      <w:start w:val="1"/>
+      <w:numFmt w:val="bullet"/>
+      <w:lvlText w:val="o"/>
+      <w:lvlJc w:val="left"/>
+      <w:pPr>
+        <w:ind w:left="1440" w:hanging="360"/>
+      </w:pPr>
+      <w:rPr>
+        <w:rFonts w:ascii="Courier New" w:hAnsi="Courier New" w:hint="default"/>
+      </w:rPr>
+    </w:lvl>
+    <w:lvl w:ilvl="2" w:tplc="04090005" w:tentative="1">
+      <w:start w:val="1"/>
+      <w:numFmt w:val="bullet"/>
+      <w:lvlText w:val=""/>
+      <w:lvlJc w:val="left"/>
+      <w:pPr>
+        <w:ind w:left="2160" w:hanging="360"/>
+      </w:pPr>
+      <w:rPr>
+        <w:rFonts w:ascii="Wingdings" w:hAnsi="Wingdings" w:hint="default"/>
+      </w:rPr>
+    </w:lvl>
+    <w:lvl w:ilvl="3" w:tplc="04090001" w:tentative="1">
+      <w:start w:val="1"/>
+      <w:numFmt w:val="bullet"/>
+      <w:lvlText w:val=""/>
+      <w:lvlJc w:val="left"/>
+      <w:pPr>
+        <w:ind w:left="2880" w:hanging="360"/>
+      </w:pPr>
+      <w:rPr>
+        <w:rFonts w:ascii="Symbol" w:hAnsi="Symbol" w:hint="default"/>
+      </w:rPr>
+    </w:lvl>
+    <w:lvl w:ilvl="4" w:tplc="04090003" w:tentative="1">
+      <w:start w:val="1"/>
+      <w:numFmt w:val="bullet"/>
+      <w:lvlText w:val="o"/>
+      <w:lvlJc w:val="left"/>
+      <w:pPr>
+        <w:ind w:left="3600" w:hanging="360"/>
+      </w:pPr>
+      <w:rPr>
+        <w:rFonts w:ascii="Courier New" w:hAnsi="Courier New" w:hint="default"/>
+      </w:rPr>
+    </w:lvl>
+    <w:lvl w:ilvl="5" w:tplc="04090005" w:tentative="1">
+      <w:start w:val="1"/>
+      <w:numFmt w:val="bullet"/>
+      <w:lvlText w:val=""/>
+      <w:lvlJc w:val="left"/>
+      <w:pPr>
+        <w:ind w:left="4320" w:hanging="360"/>
+      </w:pPr>
+      <w:rPr>
+        <w:rFonts w:ascii="Wingdings" w:hAnsi="Wingdings" w:hint="default"/>
+      </w:rPr>
+    </w:lvl>
+    <w:lvl w:ilvl="6" w:tplc="04090001" w:tentative="1">
+      <w:start w:val="1"/>
+      <w:numFmt w:val="bullet"/>
+      <w:lvlText w:val=""/>
+      <w:lvlJc w:val="left"/>
+      <w:pPr>
+        <w:ind w:left="5040" w:hanging="360"/>
+      </w:pPr>
+      <w:rPr>
+        <w:rFonts w:ascii="Symbol" w:hAnsi="Symbol" w:hint="default"/>
+      </w:rPr>
+    </w:lvl>
+    <w:lvl w:ilvl="7" w:tplc="04090003" w:tentative="1">
+      <w:start w:val="1"/>
+      <w:numFmt w:val="bullet"/>
+      <w:lvlText w:val="o"/>
+      <w:lvlJc w:val="left"/>
+      <w:pPr>
+        <w:ind w:left="5760" w:hanging="360"/>
+      </w:pPr>
+      <w:rPr>
+        <w:rFonts w:ascii="Courier New" w:hAnsi="Courier New" w:hint="default"/>
+      </w:rPr>
+    </w:lvl>
+    <w:lvl w:ilvl="8" w:tplc="04090005" w:tentative="1">
+      <w:start w:val="1"/>
+      <w:numFmt w:val="bullet"/>
+      <w:lvlText w:val=""/>
+      <w:lvlJc w:val="left"/>
+      <w:pPr>
+        <w:ind w:left="6480" w:hanging="360"/>
+      </w:pPr>
+      <w:rPr>
+        <w:rFonts w:ascii="Wingdings" w:hAnsi="Wingdings" w:hint="default"/>
+      </w:rPr>
+    </w:lvl>
+  </w:abstractNum>
+  <w:abstractNum w:abstractNumId="1">
     <w:nsid w:val="1158131F"/>
     <w:multiLevelType w:val="hybridMultilevel"/>
     <w:tmpl w:val="5AD2B74E"/>
@@ -3290,7 +4712,7 @@
       </w:pPr>
     </w:lvl>
   </w:abstractNum>
-  <w:abstractNum w:abstractNumId="1">
+  <w:abstractNum w:abstractNumId="2">
     <w:nsid w:val="308A4A00"/>
     <w:multiLevelType w:val="hybridMultilevel"/>
     <w:tmpl w:val="2E9A4E72"/>
@@ -3403,7 +4825,7 @@
       </w:rPr>
     </w:lvl>
   </w:abstractNum>
-  <w:abstractNum w:abstractNumId="2">
+  <w:abstractNum w:abstractNumId="3">
     <w:nsid w:val="37EF05EB"/>
     <w:multiLevelType w:val="multilevel"/>
     <w:tmpl w:val="6A9A2800"/>
@@ -3516,7 +4938,7 @@
       </w:rPr>
     </w:lvl>
   </w:abstractNum>
-  <w:abstractNum w:abstractNumId="3">
+  <w:abstractNum w:abstractNumId="4">
     <w:nsid w:val="454E791B"/>
     <w:multiLevelType w:val="hybridMultilevel"/>
     <w:tmpl w:val="83C6A9B2"/>
@@ -3629,7 +5051,7 @@
       </w:rPr>
     </w:lvl>
   </w:abstractNum>
-  <w:abstractNum w:abstractNumId="4">
+  <w:abstractNum w:abstractNumId="5">
     <w:nsid w:val="48F77E7B"/>
     <w:multiLevelType w:val="multilevel"/>
     <w:tmpl w:val="07FCC198"/>
@@ -3742,7 +5164,7 @@
       </w:rPr>
     </w:lvl>
   </w:abstractNum>
-  <w:abstractNum w:abstractNumId="5">
+  <w:abstractNum w:abstractNumId="6">
     <w:nsid w:val="572317EF"/>
     <w:multiLevelType w:val="multilevel"/>
     <w:tmpl w:val="B0308D6A"/>
@@ -3855,7 +5277,7 @@
       </w:rPr>
     </w:lvl>
   </w:abstractNum>
-  <w:abstractNum w:abstractNumId="6">
+  <w:abstractNum w:abstractNumId="7">
     <w:nsid w:val="701F342C"/>
     <w:multiLevelType w:val="hybridMultilevel"/>
     <w:tmpl w:val="7E3063EE"/>
@@ -3944,7 +5366,7 @@
       </w:pPr>
     </w:lvl>
   </w:abstractNum>
-  <w:abstractNum w:abstractNumId="7">
+  <w:abstractNum w:abstractNumId="8">
     <w:nsid w:val="70CC1548"/>
     <w:multiLevelType w:val="multilevel"/>
     <w:tmpl w:val="44A0421E"/>
@@ -4138,7 +5560,7 @@
       </w:rPr>
     </w:lvl>
   </w:abstractNum>
-  <w:abstractNum w:abstractNumId="8">
+  <w:abstractNum w:abstractNumId="9">
     <w:nsid w:val="72E63F7A"/>
     <w:multiLevelType w:val="multilevel"/>
     <w:tmpl w:val="D762869A"/>
@@ -4332,32 +5754,151 @@
       </w:rPr>
     </w:lvl>
   </w:abstractNum>
+  <w:abstractNum w:abstractNumId="10">
+    <w:nsid w:val="7CD0121A"/>
+    <w:multiLevelType w:val="hybridMultilevel"/>
+    <w:tmpl w:val="55A0325E"/>
+    <w:lvl w:ilvl="0" w:tplc="04090001">
+      <w:start w:val="1"/>
+      <w:numFmt w:val="bullet"/>
+      <w:lvlText w:val=""/>
+      <w:lvlJc w:val="left"/>
+      <w:pPr>
+        <w:ind w:left="720" w:hanging="360"/>
+      </w:pPr>
+      <w:rPr>
+        <w:rFonts w:ascii="Symbol" w:hAnsi="Symbol" w:hint="default"/>
+      </w:rPr>
+    </w:lvl>
+    <w:lvl w:ilvl="1" w:tplc="04090003" w:tentative="1">
+      <w:start w:val="1"/>
+      <w:numFmt w:val="bullet"/>
+      <w:lvlText w:val="o"/>
+      <w:lvlJc w:val="left"/>
+      <w:pPr>
+        <w:ind w:left="1440" w:hanging="360"/>
+      </w:pPr>
+      <w:rPr>
+        <w:rFonts w:ascii="Courier New" w:hAnsi="Courier New" w:hint="default"/>
+      </w:rPr>
+    </w:lvl>
+    <w:lvl w:ilvl="2" w:tplc="04090005" w:tentative="1">
+      <w:start w:val="1"/>
+      <w:numFmt w:val="bullet"/>
+      <w:lvlText w:val=""/>
+      <w:lvlJc w:val="left"/>
+      <w:pPr>
+        <w:ind w:left="2160" w:hanging="360"/>
+      </w:pPr>
+      <w:rPr>
+        <w:rFonts w:ascii="Wingdings" w:hAnsi="Wingdings" w:hint="default"/>
+      </w:rPr>
+    </w:lvl>
+    <w:lvl w:ilvl="3" w:tplc="04090001" w:tentative="1">
+      <w:start w:val="1"/>
+      <w:numFmt w:val="bullet"/>
+      <w:lvlText w:val=""/>
+      <w:lvlJc w:val="left"/>
+      <w:pPr>
+        <w:ind w:left="2880" w:hanging="360"/>
+      </w:pPr>
+      <w:rPr>
+        <w:rFonts w:ascii="Symbol" w:hAnsi="Symbol" w:hint="default"/>
+      </w:rPr>
+    </w:lvl>
+    <w:lvl w:ilvl="4" w:tplc="04090003" w:tentative="1">
+      <w:start w:val="1"/>
+      <w:numFmt w:val="bullet"/>
+      <w:lvlText w:val="o"/>
+      <w:lvlJc w:val="left"/>
+      <w:pPr>
+        <w:ind w:left="3600" w:hanging="360"/>
+      </w:pPr>
+      <w:rPr>
+        <w:rFonts w:ascii="Courier New" w:hAnsi="Courier New" w:hint="default"/>
+      </w:rPr>
+    </w:lvl>
+    <w:lvl w:ilvl="5" w:tplc="04090005" w:tentative="1">
+      <w:start w:val="1"/>
+      <w:numFmt w:val="bullet"/>
+      <w:lvlText w:val=""/>
+      <w:lvlJc w:val="left"/>
+      <w:pPr>
+        <w:ind w:left="4320" w:hanging="360"/>
+      </w:pPr>
+      <w:rPr>
+        <w:rFonts w:ascii="Wingdings" w:hAnsi="Wingdings" w:hint="default"/>
+      </w:rPr>
+    </w:lvl>
+    <w:lvl w:ilvl="6" w:tplc="04090001" w:tentative="1">
+      <w:start w:val="1"/>
+      <w:numFmt w:val="bullet"/>
+      <w:lvlText w:val=""/>
+      <w:lvlJc w:val="left"/>
+      <w:pPr>
+        <w:ind w:left="5040" w:hanging="360"/>
+      </w:pPr>
+      <w:rPr>
+        <w:rFonts w:ascii="Symbol" w:hAnsi="Symbol" w:hint="default"/>
+      </w:rPr>
+    </w:lvl>
+    <w:lvl w:ilvl="7" w:tplc="04090003" w:tentative="1">
+      <w:start w:val="1"/>
+      <w:numFmt w:val="bullet"/>
+      <w:lvlText w:val="o"/>
+      <w:lvlJc w:val="left"/>
+      <w:pPr>
+        <w:ind w:left="5760" w:hanging="360"/>
+      </w:pPr>
+      <w:rPr>
+        <w:rFonts w:ascii="Courier New" w:hAnsi="Courier New" w:hint="default"/>
+      </w:rPr>
+    </w:lvl>
+    <w:lvl w:ilvl="8" w:tplc="04090005" w:tentative="1">
+      <w:start w:val="1"/>
+      <w:numFmt w:val="bullet"/>
+      <w:lvlText w:val=""/>
+      <w:lvlJc w:val="left"/>
+      <w:pPr>
+        <w:ind w:left="6480" w:hanging="360"/>
+      </w:pPr>
+      <w:rPr>
+        <w:rFonts w:ascii="Wingdings" w:hAnsi="Wingdings" w:hint="default"/>
+      </w:rPr>
+    </w:lvl>
+  </w:abstractNum>
   <w:num w:numId="1">
+    <w:abstractNumId w:val="6"/>
+  </w:num>
+  <w:num w:numId="2">
     <w:abstractNumId w:val="5"/>
   </w:num>
-  <w:num w:numId="2">
+  <w:num w:numId="3">
+    <w:abstractNumId w:val="2"/>
+  </w:num>
+  <w:num w:numId="4">
+    <w:abstractNumId w:val="1"/>
+  </w:num>
+  <w:num w:numId="5">
+    <w:abstractNumId w:val="3"/>
+  </w:num>
+  <w:num w:numId="6">
+    <w:abstractNumId w:val="9"/>
+  </w:num>
+  <w:num w:numId="7">
+    <w:abstractNumId w:val="7"/>
+  </w:num>
+  <w:num w:numId="8">
     <w:abstractNumId w:val="4"/>
   </w:num>
-  <w:num w:numId="3">
-    <w:abstractNumId w:val="1"/>
-  </w:num>
-  <w:num w:numId="4">
-    <w:abstractNumId w:val="0"/>
-  </w:num>
-  <w:num w:numId="5">
-    <w:abstractNumId w:val="2"/>
-  </w:num>
-  <w:num w:numId="6">
+  <w:num w:numId="9">
     <w:abstractNumId w:val="8"/>
   </w:num>
-  <w:num w:numId="7">
-    <w:abstractNumId w:val="6"/>
+  <w:num w:numId="10">
+    <w:abstractNumId w:val="10"/>
   </w:num>
-  <w:num w:numId="8">
-    <w:abstractNumId w:val="3"/>
-  </w:num>
-  <w:num w:numId="9">
-    <w:abstractNumId w:val="7"/>
+  <w:num w:numId="11">
+    <w:abstractNumId w:val="0"/>
   </w:num>
 </w:numbering>
 </file>

--- a/lab_12/SparkFileTextStreaming.docx
+++ b/lab_12/SparkFileTextStreaming.docx
@@ -348,8 +348,6 @@
       <w:r>
         <w:t>Introduction</w:t>
       </w:r>
-      <w:bookmarkStart w:id="0" w:name="_GoBack"/>
-      <w:bookmarkEnd w:id="0"/>
     </w:p>
     <w:p>
       <w:pPr>
@@ -457,7 +455,15 @@
         <w:t>There are a few basic concepts that you need t</w:t>
       </w:r>
       <w:r>
-        <w:t>o understand in Spark Streaming: DStream, Transformations and Output Operations.</w:t>
+        <w:t xml:space="preserve">o understand in Spark Streaming: </w:t>
+      </w:r>
+      <w:proofErr w:type="spellStart"/>
+      <w:r>
+        <w:t>DStream</w:t>
+      </w:r>
+      <w:proofErr w:type="spellEnd"/>
+      <w:r>
+        <w:t>, Transformations and Output Operations.</w:t>
       </w:r>
     </w:p>
     <w:p>
@@ -476,13 +482,26 @@
         <w:t>,</w:t>
       </w:r>
       <w:r>
-        <w:t xml:space="preserve"> or DStreams for short, </w:t>
+        <w:t xml:space="preserve"> or </w:t>
+      </w:r>
+      <w:proofErr w:type="spellStart"/>
+      <w:r>
+        <w:t>DStreams</w:t>
+      </w:r>
+      <w:proofErr w:type="spellEnd"/>
+      <w:r>
+        <w:t xml:space="preserve"> for short, </w:t>
       </w:r>
       <w:r>
         <w:t xml:space="preserve">is an architectural concept that essentially captures the fact that an incoming continuous stream is chunked in to discrete RDDs for Spark processing. </w:t>
       </w:r>
-      <w:r>
-        <w:t>DStreams support many of the transformations supported by RDD’s. Here is a list of some of them. The full list is available in the programming guide.</w:t>
+      <w:proofErr w:type="spellStart"/>
+      <w:r>
+        <w:t>DStreams</w:t>
+      </w:r>
+      <w:proofErr w:type="spellEnd"/>
+      <w:r>
+        <w:t xml:space="preserve"> support many of the transformations supported by RDD’s. Here is a list of some of them. The full list is available in the programming guide.</w:t>
       </w:r>
     </w:p>
     <w:p>
@@ -501,17 +520,63 @@
           <w:numId w:val="10"/>
         </w:numPr>
       </w:pPr>
+      <w:proofErr w:type="gramStart"/>
       <w:r>
         <w:rPr>
           <w:b/>
         </w:rPr>
-        <w:t>map(func):</w:t>
+        <w:t>map</w:t>
+      </w:r>
+      <w:proofErr w:type="gramEnd"/>
+      <w:r>
+        <w:rPr>
+          <w:b/>
+        </w:rPr>
+        <w:t>(</w:t>
+      </w:r>
+      <w:proofErr w:type="spellStart"/>
+      <w:r>
+        <w:rPr>
+          <w:b/>
+        </w:rPr>
+        <w:t>func</w:t>
+      </w:r>
+      <w:proofErr w:type="spellEnd"/>
+      <w:r>
+        <w:rPr>
+          <w:b/>
+        </w:rPr>
+        <w:t>):</w:t>
       </w:r>
       <w:r>
         <w:t xml:space="preserve"> </w:t>
       </w:r>
       <w:r>
-        <w:t>Return a new DStream by passing each element of the source DStream through a function func.</w:t>
+        <w:t xml:space="preserve">Return a new </w:t>
+      </w:r>
+      <w:proofErr w:type="spellStart"/>
+      <w:r>
+        <w:t>DStream</w:t>
+      </w:r>
+      <w:proofErr w:type="spellEnd"/>
+      <w:r>
+        <w:t xml:space="preserve"> by passing each element of the source </w:t>
+      </w:r>
+      <w:proofErr w:type="spellStart"/>
+      <w:r>
+        <w:t>DStream</w:t>
+      </w:r>
+      <w:proofErr w:type="spellEnd"/>
+      <w:r>
+        <w:t xml:space="preserve"> through a function </w:t>
+      </w:r>
+      <w:proofErr w:type="spellStart"/>
+      <w:r>
+        <w:t>func</w:t>
+      </w:r>
+      <w:proofErr w:type="spellEnd"/>
+      <w:r>
+        <w:t>.</w:t>
       </w:r>
     </w:p>
     <w:p>
@@ -522,11 +587,35 @@
           <w:numId w:val="10"/>
         </w:numPr>
       </w:pPr>
+      <w:proofErr w:type="spellStart"/>
+      <w:proofErr w:type="gramStart"/>
       <w:r>
         <w:rPr>
           <w:b/>
         </w:rPr>
-        <w:t>flatMap(func)</w:t>
+        <w:t>flatMap</w:t>
+      </w:r>
+      <w:proofErr w:type="spellEnd"/>
+      <w:proofErr w:type="gramEnd"/>
+      <w:r>
+        <w:rPr>
+          <w:b/>
+        </w:rPr>
+        <w:t>(</w:t>
+      </w:r>
+      <w:proofErr w:type="spellStart"/>
+      <w:r>
+        <w:rPr>
+          <w:b/>
+        </w:rPr>
+        <w:t>func</w:t>
+      </w:r>
+      <w:proofErr w:type="spellEnd"/>
+      <w:r>
+        <w:rPr>
+          <w:b/>
+        </w:rPr>
+        <w:t>)</w:t>
       </w:r>
       <w:r>
         <w:t>:</w:t>
@@ -544,17 +633,63 @@
           <w:numId w:val="10"/>
         </w:numPr>
       </w:pPr>
+      <w:proofErr w:type="gramStart"/>
       <w:r>
         <w:rPr>
           <w:b/>
         </w:rPr>
-        <w:t>filter(func)</w:t>
+        <w:t>filter</w:t>
+      </w:r>
+      <w:proofErr w:type="gramEnd"/>
+      <w:r>
+        <w:rPr>
+          <w:b/>
+        </w:rPr>
+        <w:t>(</w:t>
+      </w:r>
+      <w:proofErr w:type="spellStart"/>
+      <w:r>
+        <w:rPr>
+          <w:b/>
+        </w:rPr>
+        <w:t>func</w:t>
+      </w:r>
+      <w:proofErr w:type="spellEnd"/>
+      <w:r>
+        <w:rPr>
+          <w:b/>
+        </w:rPr>
+        <w:t>)</w:t>
       </w:r>
       <w:r>
         <w:t xml:space="preserve">: </w:t>
       </w:r>
       <w:r>
-        <w:t>Return a new DStream by selecting only the records of the source DStream on which func returns true.</w:t>
+        <w:t xml:space="preserve">Return a new </w:t>
+      </w:r>
+      <w:proofErr w:type="spellStart"/>
+      <w:r>
+        <w:t>DStream</w:t>
+      </w:r>
+      <w:proofErr w:type="spellEnd"/>
+      <w:r>
+        <w:t xml:space="preserve"> by selecting only the records of the source </w:t>
+      </w:r>
+      <w:proofErr w:type="spellStart"/>
+      <w:r>
+        <w:t>DStream</w:t>
+      </w:r>
+      <w:proofErr w:type="spellEnd"/>
+      <w:r>
+        <w:t xml:space="preserve"> on which </w:t>
+      </w:r>
+      <w:proofErr w:type="spellStart"/>
+      <w:r>
+        <w:t>func</w:t>
+      </w:r>
+      <w:proofErr w:type="spellEnd"/>
+      <w:r>
+        <w:t xml:space="preserve"> returns true.</w:t>
       </w:r>
     </w:p>
     <w:p>
@@ -565,18 +700,48 @@
           <w:numId w:val="10"/>
         </w:numPr>
       </w:pPr>
+      <w:proofErr w:type="gramStart"/>
       <w:r>
         <w:rPr>
           <w:b/>
         </w:rPr>
         <w:lastRenderedPageBreak/>
-        <w:t>repartition(numPartitions)</w:t>
+        <w:t>repartition</w:t>
+      </w:r>
+      <w:proofErr w:type="gramEnd"/>
+      <w:r>
+        <w:rPr>
+          <w:b/>
+        </w:rPr>
+        <w:t>(</w:t>
+      </w:r>
+      <w:proofErr w:type="spellStart"/>
+      <w:r>
+        <w:rPr>
+          <w:b/>
+        </w:rPr>
+        <w:t>numPartitions</w:t>
+      </w:r>
+      <w:proofErr w:type="spellEnd"/>
+      <w:r>
+        <w:rPr>
+          <w:b/>
+        </w:rPr>
+        <w:t>)</w:t>
       </w:r>
       <w:r>
         <w:t xml:space="preserve">: </w:t>
       </w:r>
       <w:r>
-        <w:t>Changes the level of parallelism in this DStream by creating more or fewer partitions.</w:t>
+        <w:t xml:space="preserve">Changes the level of parallelism in this </w:t>
+      </w:r>
+      <w:proofErr w:type="spellStart"/>
+      <w:r>
+        <w:t>DStream</w:t>
+      </w:r>
+      <w:proofErr w:type="spellEnd"/>
+      <w:r>
+        <w:t xml:space="preserve"> by creating more or fewer partitions.</w:t>
       </w:r>
     </w:p>
     <w:p>
@@ -587,17 +752,63 @@
           <w:numId w:val="10"/>
         </w:numPr>
       </w:pPr>
+      <w:proofErr w:type="gramStart"/>
       <w:r>
         <w:rPr>
           <w:b/>
         </w:rPr>
-        <w:t>union(otherStream):</w:t>
+        <w:t>union</w:t>
+      </w:r>
+      <w:proofErr w:type="gramEnd"/>
+      <w:r>
+        <w:rPr>
+          <w:b/>
+        </w:rPr>
+        <w:t>(</w:t>
+      </w:r>
+      <w:proofErr w:type="spellStart"/>
+      <w:r>
+        <w:rPr>
+          <w:b/>
+        </w:rPr>
+        <w:t>otherStream</w:t>
+      </w:r>
+      <w:proofErr w:type="spellEnd"/>
+      <w:r>
+        <w:rPr>
+          <w:b/>
+        </w:rPr>
+        <w:t>):</w:t>
       </w:r>
       <w:r>
         <w:t xml:space="preserve"> </w:t>
       </w:r>
       <w:r>
-        <w:t>Return a new DStream that contains the union of the elements in the source DStream and otherDStream.</w:t>
+        <w:t xml:space="preserve">Return a new </w:t>
+      </w:r>
+      <w:proofErr w:type="spellStart"/>
+      <w:r>
+        <w:t>DStream</w:t>
+      </w:r>
+      <w:proofErr w:type="spellEnd"/>
+      <w:r>
+        <w:t xml:space="preserve"> that contains the union of the elements in the source </w:t>
+      </w:r>
+      <w:proofErr w:type="spellStart"/>
+      <w:r>
+        <w:t>DStream</w:t>
+      </w:r>
+      <w:proofErr w:type="spellEnd"/>
+      <w:r>
+        <w:t xml:space="preserve"> and </w:t>
+      </w:r>
+      <w:proofErr w:type="spellStart"/>
+      <w:r>
+        <w:t>otherDStream</w:t>
+      </w:r>
+      <w:proofErr w:type="spellEnd"/>
+      <w:r>
+        <w:t>.</w:t>
       </w:r>
     </w:p>
     <w:p>
@@ -608,11 +819,19 @@
           <w:numId w:val="10"/>
         </w:numPr>
       </w:pPr>
+      <w:proofErr w:type="gramStart"/>
       <w:r>
         <w:rPr>
           <w:b/>
         </w:rPr>
-        <w:t>count()</w:t>
+        <w:t>count</w:t>
+      </w:r>
+      <w:proofErr w:type="gramEnd"/>
+      <w:r>
+        <w:rPr>
+          <w:b/>
+        </w:rPr>
+        <w:t>()</w:t>
       </w:r>
       <w:r>
         <w:tab/>
@@ -621,7 +840,23 @@
         <w:t xml:space="preserve">: </w:t>
       </w:r>
       <w:r>
-        <w:t>Return a new DStream of single-element RDDs by counting the number of elements in each RDD of the source DStream.</w:t>
+        <w:t xml:space="preserve">Return a new </w:t>
+      </w:r>
+      <w:proofErr w:type="spellStart"/>
+      <w:r>
+        <w:t>DStream</w:t>
+      </w:r>
+      <w:proofErr w:type="spellEnd"/>
+      <w:r>
+        <w:t xml:space="preserve"> of single-element RDDs by counting the number of elements in each RDD of the source </w:t>
+      </w:r>
+      <w:proofErr w:type="spellStart"/>
+      <w:r>
+        <w:t>DStream</w:t>
+      </w:r>
+      <w:proofErr w:type="spellEnd"/>
+      <w:r>
+        <w:t>.</w:t>
       </w:r>
     </w:p>
     <w:p>
@@ -632,16 +867,38 @@
           <w:numId w:val="10"/>
         </w:numPr>
       </w:pPr>
+      <w:proofErr w:type="gramStart"/>
       <w:r>
         <w:rPr>
           <w:b/>
         </w:rPr>
-        <w:t>reduce(func)</w:t>
-      </w:r>
+        <w:t>reduce</w:t>
+      </w:r>
+      <w:proofErr w:type="gramEnd"/>
       <w:r>
         <w:rPr>
           <w:b/>
         </w:rPr>
+        <w:t>(</w:t>
+      </w:r>
+      <w:proofErr w:type="spellStart"/>
+      <w:r>
+        <w:rPr>
+          <w:b/>
+        </w:rPr>
+        <w:t>func</w:t>
+      </w:r>
+      <w:proofErr w:type="spellEnd"/>
+      <w:r>
+        <w:rPr>
+          <w:b/>
+        </w:rPr>
+        <w:t>)</w:t>
+      </w:r>
+      <w:r>
+        <w:rPr>
+          <w:b/>
+        </w:rPr>
         <w:t>:</w:t>
       </w:r>
       <w:r>
@@ -649,7 +906,31 @@
       </w:r>
       <w:r>
         <w:tab/>
-        <w:t>Return a new DStream of single-element RDDs by aggregating the elements in each RDD of the source DStream using a function func (which takes two arguments and returns one). The function should be associative so that it can be computed in parallel.</w:t>
+        <w:t xml:space="preserve">Return a new </w:t>
+      </w:r>
+      <w:proofErr w:type="spellStart"/>
+      <w:r>
+        <w:t>DStream</w:t>
+      </w:r>
+      <w:proofErr w:type="spellEnd"/>
+      <w:r>
+        <w:t xml:space="preserve"> of single-element RDDs by aggregating the elements in each RDD of the source </w:t>
+      </w:r>
+      <w:proofErr w:type="spellStart"/>
+      <w:r>
+        <w:t>DStream</w:t>
+      </w:r>
+      <w:proofErr w:type="spellEnd"/>
+      <w:r>
+        <w:t xml:space="preserve"> using a function </w:t>
+      </w:r>
+      <w:proofErr w:type="spellStart"/>
+      <w:r>
+        <w:t>func</w:t>
+      </w:r>
+      <w:proofErr w:type="spellEnd"/>
+      <w:r>
+        <w:t xml:space="preserve"> (which takes two arguments and returns one). The function should be associative so that it can be computed in parallel.</w:t>
       </w:r>
     </w:p>
     <w:p>
@@ -660,17 +941,51 @@
           <w:numId w:val="10"/>
         </w:numPr>
       </w:pPr>
+      <w:proofErr w:type="spellStart"/>
+      <w:proofErr w:type="gramStart"/>
       <w:r>
         <w:rPr>
           <w:b/>
         </w:rPr>
-        <w:t>countByValue()</w:t>
+        <w:t>countByValue</w:t>
+      </w:r>
+      <w:proofErr w:type="spellEnd"/>
+      <w:proofErr w:type="gramEnd"/>
+      <w:r>
+        <w:rPr>
+          <w:b/>
+        </w:rPr>
+        <w:t>()</w:t>
       </w:r>
       <w:r>
         <w:t xml:space="preserve">: </w:t>
       </w:r>
       <w:r>
-        <w:t>When called on a DStream of elements of type K, return a new DStream of (K, Long) pairs where the value of each key is its frequency in each RDD of the source DStream.</w:t>
+        <w:t xml:space="preserve">When called on a </w:t>
+      </w:r>
+      <w:proofErr w:type="spellStart"/>
+      <w:r>
+        <w:t>DStream</w:t>
+      </w:r>
+      <w:proofErr w:type="spellEnd"/>
+      <w:r>
+        <w:t xml:space="preserve"> of elements of type K, return a new </w:t>
+      </w:r>
+      <w:proofErr w:type="spellStart"/>
+      <w:r>
+        <w:t>DStream</w:t>
+      </w:r>
+      <w:proofErr w:type="spellEnd"/>
+      <w:r>
+        <w:t xml:space="preserve"> of (K, Long) pairs where the value of each key is its frequency in each RDD of the source </w:t>
+      </w:r>
+      <w:proofErr w:type="spellStart"/>
+      <w:r>
+        <w:t>DStream</w:t>
+      </w:r>
+      <w:proofErr w:type="spellEnd"/>
+      <w:r>
+        <w:t>.</w:t>
       </w:r>
     </w:p>
     <w:p>
@@ -681,30 +996,106 @@
           <w:numId w:val="10"/>
         </w:numPr>
       </w:pPr>
+      <w:proofErr w:type="gramStart"/>
       <w:r>
         <w:rPr>
           <w:b/>
         </w:rPr>
-        <w:t>join(otherStream, [numTasks]):</w:t>
+        <w:t>join</w:t>
+      </w:r>
+      <w:proofErr w:type="gramEnd"/>
+      <w:r>
+        <w:rPr>
+          <w:b/>
+        </w:rPr>
+        <w:t>(</w:t>
+      </w:r>
+      <w:proofErr w:type="spellStart"/>
+      <w:r>
+        <w:rPr>
+          <w:b/>
+        </w:rPr>
+        <w:t>otherStream</w:t>
+      </w:r>
+      <w:proofErr w:type="spellEnd"/>
+      <w:r>
+        <w:rPr>
+          <w:b/>
+        </w:rPr>
+        <w:t>, [</w:t>
+      </w:r>
+      <w:proofErr w:type="spellStart"/>
+      <w:r>
+        <w:rPr>
+          <w:b/>
+        </w:rPr>
+        <w:t>numTasks</w:t>
+      </w:r>
+      <w:proofErr w:type="spellEnd"/>
+      <w:r>
+        <w:rPr>
+          <w:b/>
+        </w:rPr>
+        <w:t>]):</w:t>
       </w:r>
       <w:r>
         <w:t xml:space="preserve"> </w:t>
       </w:r>
       <w:r>
-        <w:t>When called on two DStreams of (K, V) and (K, W) pairs, return a new DStream of (K, (V, W)) pairs with all pairs of elements for each key.</w:t>
-      </w:r>
-    </w:p>
-    <w:p>
-      <w:pPr>
-        <w:pStyle w:val="normal0"/>
-      </w:pPr>
-    </w:p>
-    <w:p>
-      <w:pPr>
-        <w:pStyle w:val="normal0"/>
-      </w:pPr>
-      <w:r>
-        <w:t>The following figure from the programming guide illustrates DStreams and transformations well. Each DStream is partitioned into a set of RDD’s. When you apply a stateless transformation you will create a new DStream of RDD’s with the data that resulted from each transformation.</w:t>
+        <w:t xml:space="preserve">When called on two </w:t>
+      </w:r>
+      <w:proofErr w:type="spellStart"/>
+      <w:r>
+        <w:t>DStreams</w:t>
+      </w:r>
+      <w:proofErr w:type="spellEnd"/>
+      <w:r>
+        <w:t xml:space="preserve"> of (K, V) and (K, W) pairs, return a new </w:t>
+      </w:r>
+      <w:proofErr w:type="spellStart"/>
+      <w:r>
+        <w:t>DStream</w:t>
+      </w:r>
+      <w:proofErr w:type="spellEnd"/>
+      <w:r>
+        <w:t xml:space="preserve"> of (K, (V, W)) pairs with all pairs of elements for each key.</w:t>
+      </w:r>
+    </w:p>
+    <w:p>
+      <w:pPr>
+        <w:pStyle w:val="normal0"/>
+      </w:pPr>
+    </w:p>
+    <w:p>
+      <w:pPr>
+        <w:pStyle w:val="normal0"/>
+      </w:pPr>
+      <w:r>
+        <w:t xml:space="preserve">The following figure from the programming guide illustrates </w:t>
+      </w:r>
+      <w:proofErr w:type="spellStart"/>
+      <w:r>
+        <w:t>DStreams</w:t>
+      </w:r>
+      <w:proofErr w:type="spellEnd"/>
+      <w:r>
+        <w:t xml:space="preserve"> and transformations well. Each </w:t>
+      </w:r>
+      <w:proofErr w:type="spellStart"/>
+      <w:r>
+        <w:t>DStream</w:t>
+      </w:r>
+      <w:proofErr w:type="spellEnd"/>
+      <w:r>
+        <w:t xml:space="preserve"> is partitioned into a set of RDD’s. When you apply a stateless transformation you will create a new </w:t>
+      </w:r>
+      <w:proofErr w:type="spellStart"/>
+      <w:r>
+        <w:t>DStream</w:t>
+      </w:r>
+      <w:proofErr w:type="spellEnd"/>
+      <w:r>
+        <w:t xml:space="preserve"> of RDD’s with the data that resulted from each transformation.</w:t>
       </w:r>
     </w:p>
     <w:p>
@@ -774,29 +1165,90 @@
         <w:pStyle w:val="normal0"/>
       </w:pPr>
       <w:r>
-        <w:t>The above transformations are all state-less. This means that they create new DStream, but there is no state information maintained that can be accesses or updated by subsequent transformations or other op</w:t>
-      </w:r>
-      <w:r>
-        <w:t>erations. Spark Streaming allows you to define a function that updates a to a new defined state based on the current state and values from an stream. Stateful transformations requires checkpoints, so we consider that somewhat outside of this introductory lab.</w:t>
-      </w:r>
-    </w:p>
-    <w:p>
-      <w:pPr>
-        <w:pStyle w:val="normal0"/>
-      </w:pPr>
-    </w:p>
-    <w:p>
-      <w:pPr>
-        <w:pStyle w:val="normal0"/>
-      </w:pPr>
-      <w:r>
-        <w:t>Spark Streaming provides a concept of windowing. This essentially means that you can define window that spans more than one RDD in a DStream. Spark Streaming would combine all the RDD’s in the window and allow you to apply a transformation on the data in the window. It can be useful in many types of real-time computations. Lets say you receive new Stock quotes every second</w:t>
+        <w:t xml:space="preserve">The above transformations are all state-less. This means that they create new </w:t>
+      </w:r>
+      <w:proofErr w:type="spellStart"/>
+      <w:r>
+        <w:t>DStream</w:t>
+      </w:r>
+      <w:proofErr w:type="spellEnd"/>
+      <w:r>
+        <w:t>, but there is no state information maintained that can be accesses or updated by subsequent transformations or other op</w:t>
+      </w:r>
+      <w:r>
+        <w:t xml:space="preserve">erations. Spark Streaming allows you to define a function that updates a to a new defined state based on the current state and values from </w:t>
+      </w:r>
+      <w:proofErr w:type="gramStart"/>
+      <w:r>
+        <w:t>an</w:t>
+      </w:r>
+      <w:proofErr w:type="gramEnd"/>
+      <w:r>
+        <w:t xml:space="preserve"> stream. </w:t>
+      </w:r>
+      <w:proofErr w:type="spellStart"/>
+      <w:proofErr w:type="gramStart"/>
+      <w:r>
+        <w:t>Stateful</w:t>
+      </w:r>
+      <w:proofErr w:type="spellEnd"/>
+      <w:r>
+        <w:t xml:space="preserve"> transformations requires</w:t>
+      </w:r>
+      <w:proofErr w:type="gramEnd"/>
+      <w:r>
+        <w:t xml:space="preserve"> checkpoints, so we consider that somewhat outside of this introductory lab.</w:t>
+      </w:r>
+    </w:p>
+    <w:p>
+      <w:pPr>
+        <w:pStyle w:val="normal0"/>
+      </w:pPr>
+    </w:p>
+    <w:p>
+      <w:pPr>
+        <w:pStyle w:val="normal0"/>
+      </w:pPr>
+      <w:r>
+        <w:t xml:space="preserve">Spark Streaming provides a concept of windowing. This essentially means that you can define window that spans more than one RDD in a </w:t>
+      </w:r>
+      <w:proofErr w:type="spellStart"/>
+      <w:r>
+        <w:t>DStream</w:t>
+      </w:r>
+      <w:proofErr w:type="spellEnd"/>
+      <w:r>
+        <w:t>. Spark Streaming would combine all the RDD’s in the window and allow you to apply a transformation on the data in the window. It can be useful in many types of real-time computations. Lets say you receive new Stock quotes every second</w:t>
       </w:r>
       <w:r>
         <w:t xml:space="preserve"> captured from as incoming stream socket as a Distinct RDD</w:t>
       </w:r>
       <w:r>
-        <w:t xml:space="preserve">. But you want to calculate some value based on the last 30 second window. Windowing would allow you to combine the one second DStream RDD’s into 30 second windows and slide the window for you. It allows you to more easily compute the value you are seeking based on the last 30 seconds of </w:t>
+        <w:t xml:space="preserve">. But you want to calculate some value based on the last </w:t>
+      </w:r>
+      <w:proofErr w:type="gramStart"/>
+      <w:r>
+        <w:t>30 second</w:t>
+      </w:r>
+      <w:proofErr w:type="gramEnd"/>
+      <w:r>
+        <w:t xml:space="preserve"> window. Windowing would allow you to combine the </w:t>
+      </w:r>
+      <w:proofErr w:type="gramStart"/>
+      <w:r>
+        <w:t>one second</w:t>
+      </w:r>
+      <w:proofErr w:type="gramEnd"/>
+      <w:r>
+        <w:t xml:space="preserve"> </w:t>
+      </w:r>
+      <w:proofErr w:type="spellStart"/>
+      <w:r>
+        <w:t>DStream</w:t>
+      </w:r>
+      <w:proofErr w:type="spellEnd"/>
+      <w:r>
+        <w:t xml:space="preserve"> RDD’s into 30 second windows and slide the window for you. It allows you to more easily compute the value you are seeking based on the last 30 seconds of </w:t>
       </w:r>
       <w:r>
         <w:lastRenderedPageBreak/>
@@ -883,20 +1335,72 @@
           <w:tab w:val="left" w:pos="2295"/>
         </w:tabs>
       </w:pPr>
+      <w:proofErr w:type="gramStart"/>
       <w:r>
         <w:rPr>
           <w:b/>
         </w:rPr>
-        <w:t>window(windowLength, slideInterval)</w:t>
-      </w:r>
+        <w:t>window</w:t>
+      </w:r>
+      <w:proofErr w:type="gramEnd"/>
       <w:r>
         <w:rPr>
           <w:b/>
         </w:rPr>
+        <w:t>(</w:t>
+      </w:r>
+      <w:proofErr w:type="spellStart"/>
+      <w:r>
+        <w:rPr>
+          <w:b/>
+        </w:rPr>
+        <w:t>windowLength</w:t>
+      </w:r>
+      <w:proofErr w:type="spellEnd"/>
+      <w:r>
+        <w:rPr>
+          <w:b/>
+        </w:rPr>
+        <w:t xml:space="preserve">, </w:t>
+      </w:r>
+      <w:proofErr w:type="spellStart"/>
+      <w:r>
+        <w:rPr>
+          <w:b/>
+        </w:rPr>
+        <w:t>slideInterval</w:t>
+      </w:r>
+      <w:proofErr w:type="spellEnd"/>
+      <w:r>
+        <w:rPr>
+          <w:b/>
+        </w:rPr>
+        <w:t>)</w:t>
+      </w:r>
+      <w:r>
+        <w:rPr>
+          <w:b/>
+        </w:rPr>
         <w:t xml:space="preserve"> </w:t>
       </w:r>
       <w:r>
-        <w:t>: Return a new DStream which is computed based on windowed batches of the source DStream.</w:t>
+        <w:t xml:space="preserve">: Return a new </w:t>
+      </w:r>
+      <w:proofErr w:type="spellStart"/>
+      <w:r>
+        <w:t>DStream</w:t>
+      </w:r>
+      <w:proofErr w:type="spellEnd"/>
+      <w:r>
+        <w:t xml:space="preserve"> which is computed based on windowed batches of the source </w:t>
+      </w:r>
+      <w:proofErr w:type="spellStart"/>
+      <w:r>
+        <w:t>DStream</w:t>
+      </w:r>
+      <w:proofErr w:type="spellEnd"/>
+      <w:r>
+        <w:t>.</w:t>
       </w:r>
     </w:p>
     <w:p>
@@ -910,6 +1414,8 @@
           <w:tab w:val="left" w:pos="2295"/>
         </w:tabs>
       </w:pPr>
+      <w:proofErr w:type="spellStart"/>
+      <w:proofErr w:type="gramStart"/>
       <w:r>
         <w:rPr>
           <w:b/>
@@ -920,10 +1426,43 @@
         <w:rPr>
           <w:b/>
         </w:rPr>
-        <w:t>w(windowLength, slideInterva</w:t>
-      </w:r>
-      <w:r>
-        <w:t xml:space="preserve">l) : </w:t>
+        <w:t>w</w:t>
+      </w:r>
+      <w:proofErr w:type="spellEnd"/>
+      <w:proofErr w:type="gramEnd"/>
+      <w:r>
+        <w:rPr>
+          <w:b/>
+        </w:rPr>
+        <w:t>(</w:t>
+      </w:r>
+      <w:proofErr w:type="spellStart"/>
+      <w:r>
+        <w:rPr>
+          <w:b/>
+        </w:rPr>
+        <w:t>windowLength</w:t>
+      </w:r>
+      <w:proofErr w:type="spellEnd"/>
+      <w:r>
+        <w:rPr>
+          <w:b/>
+        </w:rPr>
+        <w:t xml:space="preserve">, </w:t>
+      </w:r>
+      <w:proofErr w:type="spellStart"/>
+      <w:r>
+        <w:rPr>
+          <w:b/>
+        </w:rPr>
+        <w:t>slideInterva</w:t>
+      </w:r>
+      <w:r>
+        <w:t>l</w:t>
+      </w:r>
+      <w:proofErr w:type="spellEnd"/>
+      <w:r>
+        <w:t xml:space="preserve">) : </w:t>
       </w:r>
       <w:r>
         <w:t>Return a sliding window count of elements in the stream.</w:t>
@@ -940,23 +1479,83 @@
           <w:tab w:val="left" w:pos="2295"/>
         </w:tabs>
       </w:pPr>
+      <w:proofErr w:type="spellStart"/>
+      <w:proofErr w:type="gramStart"/>
       <w:r>
         <w:rPr>
           <w:b/>
         </w:rPr>
-        <w:t>reduceByWindow(fun</w:t>
-      </w:r>
+        <w:t>reduceByWindow</w:t>
+      </w:r>
+      <w:proofErr w:type="spellEnd"/>
+      <w:proofErr w:type="gramEnd"/>
       <w:r>
         <w:rPr>
           <w:b/>
         </w:rPr>
-        <w:t>c, windowLength, slideInterval)</w:t>
+        <w:t>(</w:t>
+      </w:r>
+      <w:proofErr w:type="spellStart"/>
+      <w:r>
+        <w:rPr>
+          <w:b/>
+        </w:rPr>
+        <w:t>fun</w:t>
+      </w:r>
+      <w:r>
+        <w:rPr>
+          <w:b/>
+        </w:rPr>
+        <w:t>c</w:t>
+      </w:r>
+      <w:proofErr w:type="spellEnd"/>
+      <w:r>
+        <w:rPr>
+          <w:b/>
+        </w:rPr>
+        <w:t xml:space="preserve">, </w:t>
+      </w:r>
+      <w:proofErr w:type="spellStart"/>
+      <w:r>
+        <w:rPr>
+          <w:b/>
+        </w:rPr>
+        <w:t>windowLength</w:t>
+      </w:r>
+      <w:proofErr w:type="spellEnd"/>
+      <w:r>
+        <w:rPr>
+          <w:b/>
+        </w:rPr>
+        <w:t xml:space="preserve">, </w:t>
+      </w:r>
+      <w:proofErr w:type="spellStart"/>
+      <w:r>
+        <w:rPr>
+          <w:b/>
+        </w:rPr>
+        <w:t>slideInterval</w:t>
+      </w:r>
+      <w:proofErr w:type="spellEnd"/>
+      <w:r>
+        <w:rPr>
+          <w:b/>
+        </w:rPr>
+        <w:t>)</w:t>
       </w:r>
       <w:r>
         <w:t xml:space="preserve"> : </w:t>
       </w:r>
       <w:r>
-        <w:t>Return a new single-element stream, created by aggregating elements in the stream over a sliding interval using func. The function should be associative so that it can be computed correctly in parallel.</w:t>
+        <w:t xml:space="preserve">Return a new single-element stream, created by aggregating elements in the stream over a sliding interval using </w:t>
+      </w:r>
+      <w:proofErr w:type="spellStart"/>
+      <w:r>
+        <w:t>func</w:t>
+      </w:r>
+      <w:proofErr w:type="spellEnd"/>
+      <w:r>
+        <w:t>. The function should be associative so that it can be computed correctly in parallel.</w:t>
       </w:r>
     </w:p>
     <w:p>
@@ -970,17 +1569,131 @@
           <w:tab w:val="left" w:pos="2295"/>
         </w:tabs>
       </w:pPr>
+      <w:proofErr w:type="spellStart"/>
+      <w:proofErr w:type="gramStart"/>
       <w:r>
         <w:rPr>
           <w:b/>
         </w:rPr>
-        <w:t>reduceByKeyAndWindow(func, windowLength, slideInterval, [numTasks])</w:t>
+        <w:t>reduceByKeyAndWindow</w:t>
+      </w:r>
+      <w:proofErr w:type="spellEnd"/>
+      <w:proofErr w:type="gramEnd"/>
+      <w:r>
+        <w:rPr>
+          <w:b/>
+        </w:rPr>
+        <w:t>(</w:t>
+      </w:r>
+      <w:proofErr w:type="spellStart"/>
+      <w:r>
+        <w:rPr>
+          <w:b/>
+        </w:rPr>
+        <w:t>func</w:t>
+      </w:r>
+      <w:proofErr w:type="spellEnd"/>
+      <w:r>
+        <w:rPr>
+          <w:b/>
+        </w:rPr>
+        <w:t xml:space="preserve">, </w:t>
+      </w:r>
+      <w:proofErr w:type="spellStart"/>
+      <w:r>
+        <w:rPr>
+          <w:b/>
+        </w:rPr>
+        <w:t>windowLength</w:t>
+      </w:r>
+      <w:proofErr w:type="spellEnd"/>
+      <w:r>
+        <w:rPr>
+          <w:b/>
+        </w:rPr>
+        <w:t xml:space="preserve">, </w:t>
+      </w:r>
+      <w:proofErr w:type="spellStart"/>
+      <w:r>
+        <w:rPr>
+          <w:b/>
+        </w:rPr>
+        <w:t>slideInterval</w:t>
+      </w:r>
+      <w:proofErr w:type="spellEnd"/>
+      <w:r>
+        <w:rPr>
+          <w:b/>
+        </w:rPr>
+        <w:t>, [</w:t>
+      </w:r>
+      <w:proofErr w:type="spellStart"/>
+      <w:r>
+        <w:rPr>
+          <w:b/>
+        </w:rPr>
+        <w:t>numTasks</w:t>
+      </w:r>
+      <w:proofErr w:type="spellEnd"/>
+      <w:r>
+        <w:rPr>
+          <w:b/>
+        </w:rPr>
+        <w:t>])</w:t>
       </w:r>
       <w:r>
         <w:t xml:space="preserve">:  </w:t>
       </w:r>
       <w:r>
-        <w:t>When called on a DStream of (K, V) pairs, returns a new DStream of (K, V) pairs where the values for each key are aggregated using the given reduce function func over batches in a sliding window. Note: By default, this uses Spark's default number of parallel tasks (2 for local mode, and in cluster mode the number is determined by the config property spark.default.parallelism) to do the grouping. You can pass an optional numTasks argument to set a different number of tasks.</w:t>
+        <w:t xml:space="preserve">When called on a </w:t>
+      </w:r>
+      <w:proofErr w:type="spellStart"/>
+      <w:r>
+        <w:t>DStream</w:t>
+      </w:r>
+      <w:proofErr w:type="spellEnd"/>
+      <w:r>
+        <w:t xml:space="preserve"> of (K, V) pairs, returns a new </w:t>
+      </w:r>
+      <w:proofErr w:type="spellStart"/>
+      <w:r>
+        <w:t>DStream</w:t>
+      </w:r>
+      <w:proofErr w:type="spellEnd"/>
+      <w:r>
+        <w:t xml:space="preserve"> of (K, V) pairs where the values for each key are aggregated using the given reduce function </w:t>
+      </w:r>
+      <w:proofErr w:type="spellStart"/>
+      <w:r>
+        <w:t>func</w:t>
+      </w:r>
+      <w:proofErr w:type="spellEnd"/>
+      <w:r>
+        <w:t xml:space="preserve"> over batches in a sliding window. Note: By default, this uses Spark's default number of parallel tasks (2 for local mode, and in cluster mode the number is determined by the </w:t>
+      </w:r>
+      <w:proofErr w:type="spellStart"/>
+      <w:r>
+        <w:t>config</w:t>
+      </w:r>
+      <w:proofErr w:type="spellEnd"/>
+      <w:r>
+        <w:t xml:space="preserve"> property </w:t>
+      </w:r>
+      <w:proofErr w:type="spellStart"/>
+      <w:r>
+        <w:t>spark.default.parallelism</w:t>
+      </w:r>
+      <w:proofErr w:type="spellEnd"/>
+      <w:r>
+        <w:t xml:space="preserve">) to do the grouping. You can pass an optional </w:t>
+      </w:r>
+      <w:proofErr w:type="spellStart"/>
+      <w:r>
+        <w:t>numTasks</w:t>
+      </w:r>
+      <w:proofErr w:type="spellEnd"/>
+      <w:r>
+        <w:t xml:space="preserve"> argument to set a different number of tasks.</w:t>
       </w:r>
     </w:p>
     <w:p>
@@ -1055,7 +1768,15 @@
     </w:p>
     <w:p>
       <w:r>
-        <w:t>Connect to tcp stream</w:t>
+        <w:t xml:space="preserve">Connect to </w:t>
+      </w:r>
+      <w:proofErr w:type="spellStart"/>
+      <w:r>
+        <w:t>tcp</w:t>
+      </w:r>
+      <w:proofErr w:type="spellEnd"/>
+      <w:r>
+        <w:t xml:space="preserve"> stream</w:t>
       </w:r>
     </w:p>
     <w:p>
@@ -1276,7 +1997,16 @@
           <w:p>
             <w:pPr>
               <w:pStyle w:val="normal0"/>
+              <w:rPr>
+                <w:color w:val="1155CD"/>
+              </w:rPr>
             </w:pPr>
+            <w:r>
+              <w:rPr>
+                <w:color w:val="1155CD"/>
+              </w:rPr>
+              <w:t>JSON Introduction</w:t>
+            </w:r>
           </w:p>
         </w:tc>
         <w:tc>
@@ -1287,72 +2017,9 @@
             <w:pPr>
               <w:pStyle w:val="normal0"/>
             </w:pPr>
-          </w:p>
-        </w:tc>
-      </w:tr>
-      <w:tr>
-        <w:tc>
-          <w:tcPr>
-            <w:tcW w:w="4338" w:type="dxa"/>
-          </w:tcPr>
-          <w:p>
-            <w:pPr>
-              <w:pStyle w:val="normal0"/>
-            </w:pPr>
-          </w:p>
-        </w:tc>
-        <w:tc>
-          <w:tcPr>
-            <w:tcW w:w="5238" w:type="dxa"/>
-          </w:tcPr>
-          <w:p>
-            <w:pPr>
-              <w:pStyle w:val="normal0"/>
-            </w:pPr>
-          </w:p>
-        </w:tc>
-      </w:tr>
-      <w:tr>
-        <w:tc>
-          <w:tcPr>
-            <w:tcW w:w="4338" w:type="dxa"/>
-          </w:tcPr>
-          <w:p>
-            <w:pPr>
-              <w:pStyle w:val="normal0"/>
-            </w:pPr>
-          </w:p>
-        </w:tc>
-        <w:tc>
-          <w:tcPr>
-            <w:tcW w:w="5238" w:type="dxa"/>
-          </w:tcPr>
-          <w:p>
-            <w:pPr>
-              <w:pStyle w:val="normal0"/>
-            </w:pPr>
-          </w:p>
-        </w:tc>
-      </w:tr>
-      <w:tr>
-        <w:tc>
-          <w:tcPr>
-            <w:tcW w:w="4338" w:type="dxa"/>
-          </w:tcPr>
-          <w:p>
-            <w:pPr>
-              <w:pStyle w:val="normal0"/>
-            </w:pPr>
-          </w:p>
-        </w:tc>
-        <w:tc>
-          <w:tcPr>
-            <w:tcW w:w="5238" w:type="dxa"/>
-          </w:tcPr>
-          <w:p>
-            <w:pPr>
-              <w:pStyle w:val="normal0"/>
-            </w:pPr>
+            <w:r>
+              <w:t>http://www.w3schools.com/json/json_syntax.asp</w:t>
+            </w:r>
           </w:p>
         </w:tc>
       </w:tr>
@@ -1368,6 +2035,20 @@
                 <w:color w:val="1155CD"/>
               </w:rPr>
             </w:pPr>
+            <w:proofErr w:type="spellStart"/>
+            <w:r>
+              <w:rPr>
+                <w:color w:val="1155CD"/>
+              </w:rPr>
+              <w:t>Meetup</w:t>
+            </w:r>
+            <w:proofErr w:type="spellEnd"/>
+            <w:r>
+              <w:rPr>
+                <w:color w:val="1155CD"/>
+              </w:rPr>
+              <w:t xml:space="preserve"> API</w:t>
+            </w:r>
           </w:p>
         </w:tc>
         <w:tc>
@@ -1378,109 +2059,9 @@
             <w:pPr>
               <w:pStyle w:val="normal0"/>
             </w:pPr>
-          </w:p>
-        </w:tc>
-      </w:tr>
-      <w:tr>
-        <w:tc>
-          <w:tcPr>
-            <w:tcW w:w="4338" w:type="dxa"/>
-          </w:tcPr>
-          <w:p>
-            <w:pPr>
-              <w:ind w:left="720"/>
-              <w:rPr>
-                <w:color w:val="1155CD"/>
-              </w:rPr>
-            </w:pPr>
-          </w:p>
-        </w:tc>
-        <w:tc>
-          <w:tcPr>
-            <w:tcW w:w="5238" w:type="dxa"/>
-          </w:tcPr>
-          <w:p>
-            <w:pPr>
-              <w:pStyle w:val="normal0"/>
-            </w:pPr>
-          </w:p>
-        </w:tc>
-      </w:tr>
-      <w:tr>
-        <w:trPr>
-          <w:trHeight w:val="287"/>
-        </w:trPr>
-        <w:tc>
-          <w:tcPr>
-            <w:tcW w:w="4338" w:type="dxa"/>
-          </w:tcPr>
-          <w:p>
-            <w:pPr>
-              <w:pStyle w:val="normal0"/>
-              <w:rPr>
-                <w:color w:val="1155CD"/>
-              </w:rPr>
-            </w:pPr>
-          </w:p>
-        </w:tc>
-        <w:tc>
-          <w:tcPr>
-            <w:tcW w:w="5238" w:type="dxa"/>
-          </w:tcPr>
-          <w:p>
-            <w:pPr>
-              <w:pStyle w:val="normal0"/>
-            </w:pPr>
-          </w:p>
-        </w:tc>
-      </w:tr>
-      <w:tr>
-        <w:tc>
-          <w:tcPr>
-            <w:tcW w:w="4338" w:type="dxa"/>
-          </w:tcPr>
-          <w:p>
-            <w:pPr>
-              <w:pStyle w:val="normal0"/>
-              <w:rPr>
-                <w:color w:val="1155CD"/>
-              </w:rPr>
-            </w:pPr>
-          </w:p>
-        </w:tc>
-        <w:tc>
-          <w:tcPr>
-            <w:tcW w:w="5238" w:type="dxa"/>
-          </w:tcPr>
-          <w:p>
-            <w:pPr>
-              <w:pStyle w:val="normal0"/>
-            </w:pPr>
-          </w:p>
-        </w:tc>
-      </w:tr>
-      <w:tr>
-        <w:tc>
-          <w:tcPr>
-            <w:tcW w:w="4338" w:type="dxa"/>
-          </w:tcPr>
-          <w:p>
-            <w:pPr>
-              <w:pStyle w:val="normal0"/>
-              <w:rPr>
-                <w:color w:val="1155CD"/>
-              </w:rPr>
-            </w:pPr>
-          </w:p>
-        </w:tc>
-        <w:tc>
-          <w:tcPr>
-            <w:tcW w:w="5238" w:type="dxa"/>
-          </w:tcPr>
-          <w:p>
-            <w:pPr>
-              <w:pStyle w:val="normal0"/>
-            </w:pPr>
+            <w:r>
+              <w:t>http://www.meetup.com/meetup_api/</w:t>
+            </w:r>
           </w:p>
         </w:tc>
       </w:tr>
@@ -1512,8 +2093,21 @@
             <w:pPr>
               <w:pStyle w:val="normal0"/>
             </w:pPr>
+            <w:proofErr w:type="spellStart"/>
             <w:r>
-              <w:t>Meetup websocket API.</w:t>
+              <w:t>Meetup</w:t>
+            </w:r>
+            <w:proofErr w:type="spellEnd"/>
+            <w:r>
+              <w:t xml:space="preserve"> </w:t>
+            </w:r>
+            <w:proofErr w:type="spellStart"/>
+            <w:r>
+              <w:t>websocket</w:t>
+            </w:r>
+            <w:proofErr w:type="spellEnd"/>
+            <w:r>
+              <w:t xml:space="preserve"> API.</w:t>
             </w:r>
           </w:p>
         </w:tc>
@@ -1564,121 +2158,3098 @@
           <w:rFonts w:ascii="@'4A^ˇ" w:hAnsi="@'4A^ˇ" w:cs="@'4A^ˇ"/>
         </w:rPr>
       </w:pPr>
-      <w:bookmarkStart w:id="1" w:name="h.o59uwx6sscy1" w:colFirst="0" w:colLast="0"/>
-      <w:bookmarkEnd w:id="1"/>
+      <w:bookmarkStart w:id="0" w:name="h.o59uwx6sscy1" w:colFirst="0" w:colLast="0"/>
+      <w:bookmarkEnd w:id="0"/>
     </w:p>
     <w:p>
       <w:pPr>
         <w:pStyle w:val="Heading1"/>
       </w:pPr>
       <w:r>
-        <w:t>Step-1. Pre-Requirements to start Spark Streaming:</w:t>
-      </w:r>
-    </w:p>
-    <w:p>
-      <w:pPr>
-        <w:pStyle w:val="normal0"/>
-      </w:pPr>
-      <w:r>
-        <w:t>You must have the followings on your server to start Spark Streaming.</w:t>
-      </w:r>
-    </w:p>
-    <w:p>
-      <w:pPr>
-        <w:pStyle w:val="normal0"/>
-      </w:pPr>
-    </w:p>
-    <w:p>
-      <w:pPr>
-        <w:pStyle w:val="normal0"/>
-        <w:widowControl w:val="0"/>
-        <w:numPr>
-          <w:ilvl w:val="0"/>
-          <w:numId w:val="6"/>
-        </w:numPr>
-        <w:spacing w:line="240" w:lineRule="auto"/>
-        <w:ind w:left="600"/>
-        <w:contextualSpacing/>
-      </w:pPr>
-      <w:r>
-        <w:t>Java 1.6+</w:t>
-      </w:r>
-    </w:p>
-    <w:p>
-      <w:pPr>
-        <w:pStyle w:val="normal0"/>
-        <w:widowControl w:val="0"/>
-        <w:numPr>
-          <w:ilvl w:val="0"/>
-          <w:numId w:val="6"/>
-        </w:numPr>
-        <w:spacing w:line="240" w:lineRule="auto"/>
-        <w:ind w:left="600"/>
-        <w:contextualSpacing/>
-      </w:pPr>
-      <w:r>
-        <w:t>Hadoop 1.X or 2.X - optional (for file storage or we can use local file system also)</w:t>
-      </w:r>
-    </w:p>
-    <w:p>
-      <w:pPr>
-        <w:pStyle w:val="normal0"/>
-        <w:widowControl w:val="0"/>
-        <w:numPr>
-          <w:ilvl w:val="0"/>
-          <w:numId w:val="6"/>
-        </w:numPr>
-        <w:spacing w:line="240" w:lineRule="auto"/>
-        <w:ind w:left="600"/>
-        <w:contextualSpacing/>
-      </w:pPr>
-      <w:r>
-        <w:t>Spark 1.X</w:t>
-      </w:r>
-    </w:p>
-    <w:p>
-      <w:pPr>
-        <w:pStyle w:val="normal0"/>
-        <w:widowControl w:val="0"/>
-        <w:numPr>
-          <w:ilvl w:val="0"/>
-          <w:numId w:val="6"/>
-        </w:numPr>
-        <w:spacing w:line="240" w:lineRule="auto"/>
-        <w:ind w:left="600"/>
-        <w:contextualSpacing/>
-      </w:pPr>
-      <w:r>
-        <w:t>Data source (we will be using file stream)</w:t>
-      </w:r>
-    </w:p>
-    <w:p>
-      <w:pPr>
-        <w:pStyle w:val="normal0"/>
-        <w:widowControl w:val="0"/>
-        <w:numPr>
-          <w:ilvl w:val="0"/>
-          <w:numId w:val="6"/>
-        </w:numPr>
-        <w:spacing w:line="240" w:lineRule="auto"/>
-        <w:ind w:left="600"/>
-        <w:contextualSpacing/>
-      </w:pPr>
-      <w:r>
-        <w:t>Python</w:t>
-      </w:r>
-    </w:p>
-    <w:p>
-      <w:pPr>
-        <w:pStyle w:val="normal0"/>
-      </w:pPr>
-    </w:p>
-    <w:p>
-      <w:pPr>
-        <w:pStyle w:val="normal0"/>
-      </w:pPr>
-      <w:r>
-        <w:t>Please check on your server if these exist. You can refer to the following Unix log for the exact code.</w:t>
+        <w:t>Step-0</w:t>
+      </w:r>
+      <w:r>
+        <w:t>. Pre-Requir</w:t>
+      </w:r>
+      <w:r>
+        <w:t>ements to start Spark Streaming</w:t>
+      </w:r>
+    </w:p>
+    <w:p>
+      <w:pPr>
+        <w:pStyle w:val="normal0"/>
+      </w:pPr>
+    </w:p>
+    <w:p>
+      <w:pPr>
+        <w:pStyle w:val="normal0"/>
+      </w:pPr>
+      <w:r>
+        <w:t xml:space="preserve">Update the repository from </w:t>
+      </w:r>
+      <w:proofErr w:type="spellStart"/>
+      <w:r>
+        <w:t>git</w:t>
+      </w:r>
+      <w:proofErr w:type="spellEnd"/>
+      <w:r>
+        <w:t xml:space="preserve"> hub. It should contain a directory called “</w:t>
+      </w:r>
+      <w:proofErr w:type="spellStart"/>
+      <w:r>
+        <w:rPr>
+          <w:rFonts w:ascii="Courier" w:hAnsi="Courier"/>
+        </w:rPr>
+        <w:t>somedata</w:t>
+      </w:r>
+      <w:proofErr w:type="spellEnd"/>
+      <w:r>
+        <w:t>”. We will be using this to illustrate a few things.</w:t>
+      </w:r>
+    </w:p>
+    <w:p>
+      <w:pPr>
+        <w:pStyle w:val="normal0"/>
+      </w:pPr>
+    </w:p>
+    <w:p>
+      <w:r>
+        <w:t xml:space="preserve">First, if an example starts with the </w:t>
+      </w:r>
+      <w:r>
+        <w:rPr>
+          <w:rFonts w:ascii="Courier" w:hAnsi="Courier"/>
+        </w:rPr>
+        <w:t>“$”</w:t>
+      </w:r>
+      <w:r>
+        <w:t xml:space="preserve"> prompt, it is run in the Linux shell. If it starts with the </w:t>
+      </w:r>
+      <w:r>
+        <w:rPr>
+          <w:rFonts w:ascii="Courier" w:hAnsi="Courier"/>
+        </w:rPr>
+        <w:t>“&gt;&gt;&gt;”</w:t>
+      </w:r>
+      <w:r>
+        <w:t xml:space="preserve"> prompt, it is run in </w:t>
+      </w:r>
+      <w:proofErr w:type="spellStart"/>
+      <w:r>
+        <w:rPr>
+          <w:rFonts w:ascii="Courier" w:hAnsi="Courier"/>
+        </w:rPr>
+        <w:t>pyspark</w:t>
+      </w:r>
+      <w:proofErr w:type="spellEnd"/>
+      <w:r>
+        <w:t xml:space="preserve"> shell</w:t>
+      </w:r>
+      <w:r>
+        <w:rPr>
+          <w:rFonts w:ascii="Courier" w:hAnsi="Courier"/>
+        </w:rPr>
+        <w:t xml:space="preserve">. </w:t>
+      </w:r>
+      <w:r>
+        <w:t>If code is within a “box” you should consider it a code fragment for illustration purposes and not a command you should execute.</w:t>
+      </w:r>
+    </w:p>
+    <w:p>
+      <w:pPr>
+        <w:pStyle w:val="normal0"/>
+      </w:pPr>
+    </w:p>
+    <w:p>
+      <w:pPr>
+        <w:pStyle w:val="Heading1"/>
+      </w:pPr>
+      <w:r>
+        <w:t>Step-</w:t>
+      </w:r>
+      <w:r>
+        <w:t>1</w:t>
+      </w:r>
+      <w:r>
+        <w:t>. Getting Started</w:t>
+      </w:r>
+    </w:p>
+    <w:p>
+      <w:pPr>
+        <w:pStyle w:val="code"/>
+      </w:pPr>
+      <w:r>
+        <w:t>$pyspark</w:t>
+      </w:r>
+    </w:p>
+    <w:p>
+      <w:pPr>
+        <w:pStyle w:val="code"/>
+      </w:pPr>
+      <w:r>
+        <w:t>&gt;&gt;&gt;from pyspark import SparkContext</w:t>
+      </w:r>
+    </w:p>
+    <w:p>
+      <w:pPr>
+        <w:pStyle w:val="code"/>
+      </w:pPr>
+      <w:r>
+        <w:t>&gt;&gt;&gt;from pyspark.streaming import StreamingContext</w:t>
+      </w:r>
+    </w:p>
+    <w:p>
+      <w:pPr>
+        <w:pStyle w:val="code"/>
+      </w:pPr>
+      <w:r>
+        <w:t>&gt;&gt;&gt;sc</w:t>
+      </w:r>
+    </w:p>
+    <w:p>
+      <w:pPr>
+        <w:pStyle w:val="code"/>
+      </w:pPr>
+    </w:p>
+    <w:p>
+      <w:proofErr w:type="spellStart"/>
+      <w:r>
+        <w:t>Pyspark</w:t>
+      </w:r>
+      <w:proofErr w:type="spellEnd"/>
+      <w:r>
+        <w:t xml:space="preserve"> already has a spark context so we will not create one.</w:t>
+      </w:r>
+      <w:r>
+        <w:t xml:space="preserve"> If you were to implement this as a program you would need to add a statement such as:</w:t>
+      </w:r>
+    </w:p>
+    <w:p/>
+    <w:p>
+      <w:pPr>
+        <w:pStyle w:val="code"/>
+      </w:pPr>
+      <w:r>
+        <w:lastRenderedPageBreak/>
+        <w:t>sc = SparkContext("local[2]", "</w:t>
+      </w:r>
+      <w:r>
+        <w:t>MyApp</w:t>
+      </w:r>
+      <w:r>
+        <w:t>")</w:t>
+      </w:r>
+    </w:p>
+    <w:p>
+      <w:pPr>
+        <w:pStyle w:val="code"/>
+      </w:pPr>
+    </w:p>
+    <w:p>
+      <w:r>
+        <w:t xml:space="preserve">For the time being we are using the interactive shell to make it easier for you to experiment and retry. We will start by doing a very simple streaming operation by converting all incoming words to upper case. We will first show how you do it from a file to simulate a stream. Secondly we will </w:t>
+      </w:r>
+      <w:proofErr w:type="gramStart"/>
+      <w:r>
+        <w:t>who</w:t>
+      </w:r>
+      <w:proofErr w:type="gramEnd"/>
+      <w:r>
+        <w:t xml:space="preserve"> how to have the Streaming application listen to a stream socket.</w:t>
+      </w:r>
+    </w:p>
+    <w:p/>
+    <w:p>
+      <w:r>
+        <w:t>First create a directory of you choice. You will be submitting files to this directory for processing by the application. For the purpose of th</w:t>
+      </w:r>
+      <w:r>
+        <w:t xml:space="preserve">is lab I will name it </w:t>
+      </w:r>
+      <w:r>
+        <w:rPr>
+          <w:rFonts w:ascii="Courier" w:hAnsi="Courier"/>
+        </w:rPr>
+        <w:t>/</w:t>
+      </w:r>
+      <w:proofErr w:type="spellStart"/>
+      <w:r>
+        <w:rPr>
+          <w:rFonts w:ascii="Courier" w:hAnsi="Courier"/>
+        </w:rPr>
+        <w:t>tmp</w:t>
+      </w:r>
+      <w:proofErr w:type="spellEnd"/>
+      <w:r>
+        <w:rPr>
+          <w:rFonts w:ascii="Courier" w:hAnsi="Courier"/>
+        </w:rPr>
+        <w:t>/</w:t>
+      </w:r>
+      <w:proofErr w:type="spellStart"/>
+      <w:r>
+        <w:rPr>
+          <w:rFonts w:ascii="Courier" w:hAnsi="Courier"/>
+        </w:rPr>
+        <w:t>datastreams</w:t>
+      </w:r>
+      <w:proofErr w:type="spellEnd"/>
+      <w:r>
+        <w:t>. You can call anything of your choosing, but make sure to use your path in place of this path.</w:t>
+      </w:r>
+    </w:p>
+    <w:p/>
+    <w:p>
+      <w:r>
+        <w:t>Create a</w:t>
+      </w:r>
+      <w:r>
+        <w:t xml:space="preserve"> streaming context.</w:t>
+      </w:r>
+    </w:p>
+    <w:p/>
+    <w:p>
+      <w:pPr>
+        <w:pStyle w:val="code"/>
+      </w:pPr>
+      <w:r>
+        <w:t>&gt;&gt;&gt;</w:t>
+      </w:r>
+      <w:r>
+        <w:t>ssc = StreamingContext(sc, 1)</w:t>
+      </w:r>
+    </w:p>
+    <w:p>
+      <w:pPr>
+        <w:pStyle w:val="code"/>
+      </w:pPr>
+    </w:p>
+    <w:p>
+      <w:r>
+        <w:t xml:space="preserve">Tell the context to read data from files in a directory. This means it will be monitoring the directory for new files and read them as they arrive. All files in the directory must have the same format, and must be created atomically. You can create them by moving or copying them there. You </w:t>
+      </w:r>
+      <w:proofErr w:type="gramStart"/>
+      <w:r>
+        <w:t>can not</w:t>
+      </w:r>
+      <w:proofErr w:type="gramEnd"/>
+      <w:r>
+        <w:t xml:space="preserve"> open a file and incrementally add to it and expect that the updates will be read.</w:t>
+      </w:r>
+    </w:p>
+    <w:p/>
+    <w:p>
+      <w:pPr>
+        <w:pStyle w:val="code"/>
+      </w:pPr>
+      <w:r>
+        <w:t>&gt;&gt;&gt;</w:t>
+      </w:r>
+      <w:r>
+        <w:t>lines= ssc.textFileStream</w:t>
+      </w:r>
+      <w:r>
+        <w:t>(</w:t>
+      </w:r>
+      <w:r>
+        <w:t>"</w:t>
+      </w:r>
+      <w:r>
+        <w:t>/</w:t>
+      </w:r>
+      <w:r>
+        <w:t>tmp</w:t>
+      </w:r>
+      <w:r>
+        <w:t>/datastreams</w:t>
+      </w:r>
+      <w:r>
+        <w:t>")</w:t>
+      </w:r>
+    </w:p>
+    <w:p>
+      <w:pPr>
+        <w:pStyle w:val="code"/>
+      </w:pPr>
+    </w:p>
+    <w:p>
+      <w:r>
+        <w:t>Now lets do a simple transformation that converts all the words in an RDD to upper case.</w:t>
+      </w:r>
+    </w:p>
+    <w:p/>
+    <w:p>
+      <w:pPr>
+        <w:pStyle w:val="code"/>
+      </w:pPr>
+      <w:r>
+        <w:t>&gt;&gt;&gt;</w:t>
+      </w:r>
+      <w:r>
+        <w:t>uclines = lines</w:t>
+      </w:r>
+      <w:r>
+        <w:t>.map(lambda word: word.upper())</w:t>
+      </w:r>
+    </w:p>
+    <w:p>
+      <w:pPr>
+        <w:pStyle w:val="code"/>
+      </w:pPr>
+    </w:p>
+    <w:p>
+      <w:r>
+        <w:t>We will output the words by printing the top results.</w:t>
+      </w:r>
+    </w:p>
+    <w:p/>
+    <w:p>
+      <w:pPr>
+        <w:pStyle w:val="code"/>
+      </w:pPr>
+      <w:r>
+        <w:t>&gt;&gt;&gt;</w:t>
+      </w:r>
+      <w:r>
+        <w:t>uclines</w:t>
+      </w:r>
+      <w:r>
+        <w:t>.pprint()</w:t>
+      </w:r>
+    </w:p>
+    <w:p>
+      <w:pPr>
+        <w:pStyle w:val="code"/>
+      </w:pPr>
+    </w:p>
+    <w:p>
+      <w:r>
+        <w:t>Finally we start the process. After this command you should see an output confirming the processing of a nee RDD. We have not moved any data to the directory yet, so each result will be empty.</w:t>
+      </w:r>
+    </w:p>
+    <w:p/>
+    <w:p>
+      <w:pPr>
+        <w:pStyle w:val="code"/>
+      </w:pPr>
+      <w:r>
+        <w:t>&gt;&gt;&gt;</w:t>
+      </w:r>
+      <w:r>
+        <w:t>ssc.start()</w:t>
+      </w:r>
+    </w:p>
+    <w:p>
+      <w:pPr>
+        <w:pStyle w:val="code"/>
+      </w:pPr>
+    </w:p>
+    <w:p>
+      <w:r>
+        <w:t xml:space="preserve">Open a separate Unix terminal window. Lets assume you have </w:t>
+      </w:r>
+      <w:proofErr w:type="gramStart"/>
+      <w:r>
+        <w:t>a simple files</w:t>
+      </w:r>
+      <w:proofErr w:type="gramEnd"/>
+      <w:r>
+        <w:t xml:space="preserve"> call</w:t>
+      </w:r>
+      <w:r>
+        <w:t>ed</w:t>
+      </w:r>
+      <w:r>
+        <w:t xml:space="preserve"> </w:t>
+      </w:r>
+      <w:r>
+        <w:rPr>
+          <w:rFonts w:ascii="Courier" w:hAnsi="Courier"/>
+        </w:rPr>
+        <w:t>words</w:t>
+      </w:r>
+      <w:r>
+        <w:t xml:space="preserve"> with the following content.</w:t>
+      </w:r>
+    </w:p>
+    <w:p/>
+    <w:p>
+      <w:pPr>
+        <w:pStyle w:val="code"/>
+        <w:pBdr>
+          <w:top w:val="single" w:sz="4" w:space="1" w:color="auto"/>
+          <w:left w:val="single" w:sz="4" w:space="4" w:color="auto"/>
+          <w:bottom w:val="single" w:sz="4" w:space="1" w:color="auto"/>
+          <w:right w:val="single" w:sz="4" w:space="4" w:color="auto"/>
+        </w:pBdr>
+      </w:pPr>
+      <w:r>
+        <w:t>hej</w:t>
+      </w:r>
+    </w:p>
+    <w:p>
+      <w:pPr>
+        <w:pStyle w:val="code"/>
+        <w:pBdr>
+          <w:top w:val="single" w:sz="4" w:space="1" w:color="auto"/>
+          <w:left w:val="single" w:sz="4" w:space="4" w:color="auto"/>
+          <w:bottom w:val="single" w:sz="4" w:space="1" w:color="auto"/>
+          <w:right w:val="single" w:sz="4" w:space="4" w:color="auto"/>
+        </w:pBdr>
+      </w:pPr>
+      <w:r>
+        <w:t>kalle</w:t>
+      </w:r>
+    </w:p>
+    <w:p>
+      <w:pPr>
+        <w:pStyle w:val="code"/>
+        <w:pBdr>
+          <w:top w:val="single" w:sz="4" w:space="1" w:color="auto"/>
+          <w:left w:val="single" w:sz="4" w:space="4" w:color="auto"/>
+          <w:bottom w:val="single" w:sz="4" w:space="1" w:color="auto"/>
+          <w:right w:val="single" w:sz="4" w:space="4" w:color="auto"/>
+        </w:pBdr>
+      </w:pPr>
+      <w:r>
+        <w:t>kula</w:t>
+      </w:r>
+    </w:p>
+    <w:p>
+      <w:pPr>
+        <w:pStyle w:val="code"/>
+        <w:pBdr>
+          <w:top w:val="single" w:sz="4" w:space="1" w:color="auto"/>
+          <w:left w:val="single" w:sz="4" w:space="4" w:color="auto"/>
+          <w:bottom w:val="single" w:sz="4" w:space="1" w:color="auto"/>
+          <w:right w:val="single" w:sz="4" w:space="4" w:color="auto"/>
+        </w:pBdr>
+      </w:pPr>
+      <w:r>
+        <w:t>nisse</w:t>
+      </w:r>
+    </w:p>
+    <w:p>
+      <w:pPr>
+        <w:pStyle w:val="code"/>
+        <w:pBdr>
+          <w:top w:val="single" w:sz="4" w:space="1" w:color="auto"/>
+          <w:left w:val="single" w:sz="4" w:space="4" w:color="auto"/>
+          <w:bottom w:val="single" w:sz="4" w:space="1" w:color="auto"/>
+          <w:right w:val="single" w:sz="4" w:space="4" w:color="auto"/>
+        </w:pBdr>
+      </w:pPr>
+      <w:r>
+        <w:t>Hello</w:t>
+      </w:r>
+    </w:p>
+    <w:p>
+      <w:pPr>
+        <w:pStyle w:val="code"/>
+        <w:pBdr>
+          <w:top w:val="single" w:sz="4" w:space="1" w:color="auto"/>
+          <w:left w:val="single" w:sz="4" w:space="4" w:color="auto"/>
+          <w:bottom w:val="single" w:sz="4" w:space="1" w:color="auto"/>
+          <w:right w:val="single" w:sz="4" w:space="4" w:color="auto"/>
+        </w:pBdr>
+      </w:pPr>
+      <w:r>
+        <w:t>coloraDO</w:t>
+      </w:r>
+    </w:p>
+    <w:p>
+      <w:pPr>
+        <w:pStyle w:val="code"/>
+        <w:pBdr>
+          <w:top w:val="single" w:sz="4" w:space="1" w:color="auto"/>
+          <w:left w:val="single" w:sz="4" w:space="4" w:color="auto"/>
+          <w:bottom w:val="single" w:sz="4" w:space="1" w:color="auto"/>
+          <w:right w:val="single" w:sz="4" w:space="4" w:color="auto"/>
+        </w:pBdr>
+      </w:pPr>
+      <w:r>
+        <w:lastRenderedPageBreak/>
+        <w:t>DOrado</w:t>
+      </w:r>
+    </w:p>
+    <w:p>
+      <w:pPr>
+        <w:pStyle w:val="code"/>
+        <w:pBdr>
+          <w:top w:val="single" w:sz="4" w:space="1" w:color="auto"/>
+          <w:left w:val="single" w:sz="4" w:space="4" w:color="auto"/>
+          <w:bottom w:val="single" w:sz="4" w:space="1" w:color="auto"/>
+          <w:right w:val="single" w:sz="4" w:space="4" w:color="auto"/>
+        </w:pBdr>
+      </w:pPr>
+      <w:r>
+        <w:t>eldorade</w:t>
+      </w:r>
+    </w:p>
+    <w:p>
+      <w:pPr>
+        <w:pStyle w:val="code"/>
+        <w:pBdr>
+          <w:top w:val="single" w:sz="4" w:space="1" w:color="auto"/>
+          <w:left w:val="single" w:sz="4" w:space="4" w:color="auto"/>
+          <w:bottom w:val="single" w:sz="4" w:space="1" w:color="auto"/>
+          <w:right w:val="single" w:sz="4" w:space="4" w:color="auto"/>
+        </w:pBdr>
+      </w:pPr>
+      <w:r>
+        <w:t>gatrorade</w:t>
+      </w:r>
+    </w:p>
+    <w:p/>
+    <w:p>
+      <w:r>
+        <w:t xml:space="preserve">Copy the file to the </w:t>
+      </w:r>
+      <w:proofErr w:type="spellStart"/>
+      <w:r>
+        <w:t>datastream</w:t>
+      </w:r>
+      <w:proofErr w:type="spellEnd"/>
+      <w:r>
+        <w:t xml:space="preserve"> directory.</w:t>
+      </w:r>
+    </w:p>
+    <w:p/>
+    <w:p>
+      <w:pPr>
+        <w:pStyle w:val="code"/>
+      </w:pPr>
+      <w:r>
+        <w:t>$</w:t>
+      </w:r>
+      <w:r>
+        <w:t xml:space="preserve"> cp words /tmp/datastreams/</w:t>
+      </w:r>
+    </w:p>
+    <w:p>
+      <w:pPr>
+        <w:pStyle w:val="code"/>
+      </w:pPr>
+    </w:p>
+    <w:p>
+      <w:r>
+        <w:t xml:space="preserve">If you look in the streaming window you will the result of the processing and that the </w:t>
+      </w:r>
+      <w:proofErr w:type="gramStart"/>
+      <w:r>
+        <w:t>word were</w:t>
+      </w:r>
+      <w:proofErr w:type="gramEnd"/>
+      <w:r>
+        <w:t xml:space="preserve"> converted to upper case words after the processing. Try copying the file to the directory again. What happens? If you instead copy to a new file you will see a different result.</w:t>
+      </w:r>
+    </w:p>
+    <w:p/>
+    <w:p>
+      <w:pPr>
+        <w:pStyle w:val="code"/>
+      </w:pPr>
+      <w:r>
+        <w:t>$</w:t>
+      </w:r>
+      <w:r>
+        <w:t xml:space="preserve"> cp words /tmp/datastreams/</w:t>
+      </w:r>
+      <w:r>
+        <w:t>w1</w:t>
+      </w:r>
+    </w:p>
+    <w:p>
+      <w:pPr>
+        <w:pStyle w:val="code"/>
+      </w:pPr>
+    </w:p>
+    <w:p>
+      <w:r>
+        <w:t>You can continue copying to a different file and the will see that the spark process will pick the data up as it arrives in the directory.</w:t>
+      </w:r>
+    </w:p>
+    <w:p>
+      <w:pPr>
+        <w:pStyle w:val="code"/>
+      </w:pPr>
+      <w:r>
+        <w:t>$</w:t>
+      </w:r>
+      <w:r>
+        <w:t xml:space="preserve"> cp words /tmp/datastreams/</w:t>
+      </w:r>
+      <w:r>
+        <w:t>w2</w:t>
+      </w:r>
+    </w:p>
+    <w:p>
+      <w:pPr>
+        <w:pStyle w:val="code"/>
+      </w:pPr>
+      <w:r>
+        <w:t>$</w:t>
+      </w:r>
+      <w:r>
+        <w:t xml:space="preserve"> cp words /tmp/datastreams/</w:t>
+      </w:r>
+      <w:r>
+        <w:t>w3</w:t>
+      </w:r>
+    </w:p>
+    <w:p>
+      <w:pPr>
+        <w:pStyle w:val="code"/>
+      </w:pPr>
+    </w:p>
+    <w:p>
+      <w:pPr>
+        <w:pStyle w:val="Style1"/>
+      </w:pPr>
+      <w:r>
+        <w:t xml:space="preserve">SUBMISSION 1: </w:t>
+      </w:r>
+      <w:r>
+        <w:t>Provide a screenshot of the output from the Spark Streaming process.</w:t>
+      </w:r>
+    </w:p>
+    <w:p/>
+    <w:p/>
+    <w:p>
+      <w:r>
+        <w:t xml:space="preserve">You can stop the Spark Streaming application by typing the following stop command in </w:t>
+      </w:r>
+      <w:proofErr w:type="gramStart"/>
+      <w:r>
+        <w:t>te</w:t>
+      </w:r>
+      <w:proofErr w:type="gramEnd"/>
+      <w:r>
+        <w:t xml:space="preserve"> pyspark </w:t>
+      </w:r>
+      <w:r>
+        <w:rPr>
+          <w:rFonts w:ascii="Courier" w:hAnsi="Courier"/>
+        </w:rPr>
+        <w:t>shell</w:t>
+      </w:r>
+      <w:r>
+        <w:t>.</w:t>
+      </w:r>
+    </w:p>
+    <w:p/>
+    <w:p>
+      <w:pPr>
+        <w:pStyle w:val="code"/>
+      </w:pPr>
+      <w:r>
+        <w:t xml:space="preserve">&gt;&gt;&gt;ssc.stop() </w:t>
+      </w:r>
+    </w:p>
+    <w:p/>
+    <w:p>
+      <w:r>
+        <w:t>It is very useful to understand how to process files from during development of your processing logic. This way you can test different logic based on some specific data and so forth.</w:t>
+      </w:r>
+    </w:p>
+    <w:p/>
+    <w:p>
+      <w:r>
+        <w:t>Now lets do the same operation but have the process listen to a streaming socket.</w:t>
+      </w:r>
+      <w:r>
+        <w:t xml:space="preserve"> You will need to restart </w:t>
+      </w:r>
+      <w:proofErr w:type="spellStart"/>
+      <w:r>
+        <w:t>pyspark</w:t>
+      </w:r>
+      <w:proofErr w:type="spellEnd"/>
+      <w:r>
+        <w:t xml:space="preserve"> we it will not allow you to have a new </w:t>
+      </w:r>
+      <w:proofErr w:type="spellStart"/>
+      <w:r>
+        <w:t>StreamingContext</w:t>
+      </w:r>
+      <w:proofErr w:type="spellEnd"/>
+      <w:r>
+        <w:t xml:space="preserve"> associated with the same Spark Context. After restart execute the import statements and the creation of the </w:t>
+      </w:r>
+      <w:proofErr w:type="spellStart"/>
+      <w:r>
+        <w:t>StreamingContext</w:t>
+      </w:r>
+      <w:proofErr w:type="spellEnd"/>
+      <w:r>
+        <w:t>.</w:t>
+      </w:r>
+    </w:p>
+    <w:p/>
+    <w:p>
+      <w:pPr>
+        <w:pStyle w:val="code"/>
+      </w:pPr>
+      <w:r>
+        <w:t>&gt;&gt;&gt;from pyspark import SparkContext</w:t>
+      </w:r>
+    </w:p>
+    <w:p>
+      <w:pPr>
+        <w:pStyle w:val="code"/>
+      </w:pPr>
+      <w:r>
+        <w:t>&gt;&gt;&gt;from pyspark.streaming import StreamingContext</w:t>
+      </w:r>
+    </w:p>
+    <w:p>
+      <w:pPr>
+        <w:pStyle w:val="code"/>
+      </w:pPr>
+      <w:r>
+        <w:t>&gt;&gt;&gt;ssc = StreamingContext(sc, 1)</w:t>
+      </w:r>
+    </w:p>
+    <w:p>
+      <w:r>
+        <w:t xml:space="preserve">Instead of reading from files in a directory we will listen to a socket. </w:t>
+      </w:r>
+      <w:r>
+        <w:t xml:space="preserve">The process terminating the socket will be running on you local host and we will use the port number </w:t>
+      </w:r>
+      <w:r>
+        <w:rPr>
+          <w:rFonts w:ascii="Courier" w:hAnsi="Courier"/>
+        </w:rPr>
+        <w:t>9999</w:t>
+      </w:r>
+      <w:r>
+        <w:t>.</w:t>
+      </w:r>
+    </w:p>
+    <w:p>
+      <w:pPr>
+        <w:pStyle w:val="code"/>
+      </w:pPr>
+    </w:p>
+    <w:p>
+      <w:pPr>
+        <w:pStyle w:val="code"/>
+      </w:pPr>
+      <w:r>
+        <w:t>&gt;&gt;&gt;lines = ssc.socketTextStream("localhost", 9999)</w:t>
+      </w:r>
+    </w:p>
+    <w:p>
+      <w:pPr>
+        <w:pStyle w:val="code"/>
+      </w:pPr>
+    </w:p>
+    <w:p>
+      <w:r>
+        <w:t>Define the transformation and output statement as previously and start the process.</w:t>
+      </w:r>
+    </w:p>
+    <w:p>
+      <w:pPr>
+        <w:pStyle w:val="code"/>
+      </w:pPr>
+      <w:r>
+        <w:t>&gt;&gt;&gt;</w:t>
+      </w:r>
+      <w:r>
+        <w:t>uclines</w:t>
+      </w:r>
+      <w:r>
+        <w:t>= </w:t>
+      </w:r>
+      <w:r>
+        <w:t>lines</w:t>
+      </w:r>
+      <w:r>
+        <w:t>.map(lambda word: word.upper())</w:t>
+      </w:r>
+    </w:p>
+    <w:p>
+      <w:pPr>
+        <w:pStyle w:val="code"/>
+      </w:pPr>
+      <w:r>
+        <w:lastRenderedPageBreak/>
+        <w:t>&gt;&gt;&gt;</w:t>
+      </w:r>
+      <w:r>
+        <w:t>uclines</w:t>
+      </w:r>
+      <w:r>
+        <w:t>.pprint()</w:t>
+      </w:r>
+    </w:p>
+    <w:p>
+      <w:pPr>
+        <w:pStyle w:val="code"/>
+      </w:pPr>
+      <w:r>
+        <w:t>&gt;&gt;&gt;ssc.start()</w:t>
+      </w:r>
+    </w:p>
+    <w:p>
+      <w:pPr>
+        <w:pStyle w:val="code"/>
+      </w:pPr>
+    </w:p>
+    <w:p>
+      <w:r>
+        <w:t xml:space="preserve">You will see some errors from Spark since there is no active port to connect to. But the process will continue to try to connect to the port. To create a port to which the streaming process can connect we will use the Unix </w:t>
+      </w:r>
+      <w:proofErr w:type="spellStart"/>
+      <w:proofErr w:type="gramStart"/>
+      <w:r>
+        <w:rPr>
+          <w:rFonts w:ascii="Courier" w:hAnsi="Courier"/>
+        </w:rPr>
+        <w:t>nc</w:t>
+      </w:r>
+      <w:proofErr w:type="spellEnd"/>
+      <w:proofErr w:type="gramEnd"/>
+      <w:r>
+        <w:t xml:space="preserve"> command. The name </w:t>
+      </w:r>
+      <w:proofErr w:type="spellStart"/>
+      <w:proofErr w:type="gramStart"/>
+      <w:r>
+        <w:rPr>
+          <w:rFonts w:ascii="Courier" w:hAnsi="Courier"/>
+        </w:rPr>
+        <w:t>nc</w:t>
+      </w:r>
+      <w:proofErr w:type="spellEnd"/>
+      <w:proofErr w:type="gramEnd"/>
+      <w:r>
+        <w:t xml:space="preserve"> stands for </w:t>
+      </w:r>
+      <w:proofErr w:type="spellStart"/>
+      <w:r>
+        <w:rPr>
+          <w:rFonts w:ascii="Courier" w:hAnsi="Courier"/>
+        </w:rPr>
+        <w:t>netcat</w:t>
+      </w:r>
+      <w:proofErr w:type="spellEnd"/>
+      <w:r>
+        <w:t xml:space="preserve">. You can think about it as the Unix </w:t>
+      </w:r>
+      <w:r>
+        <w:rPr>
+          <w:rFonts w:ascii="Courier" w:hAnsi="Courier"/>
+        </w:rPr>
+        <w:t>cat</w:t>
+      </w:r>
+      <w:r>
+        <w:t xml:space="preserve"> but for pushing data to a socket rather than a file. If you try this Lab on Windows, you can use the Windows </w:t>
+      </w:r>
+      <w:proofErr w:type="spellStart"/>
+      <w:r>
+        <w:rPr>
+          <w:rFonts w:ascii="Courier" w:hAnsi="Courier"/>
+        </w:rPr>
+        <w:t>netcat</w:t>
+      </w:r>
+      <w:proofErr w:type="spellEnd"/>
+      <w:r>
+        <w:t xml:space="preserve"> command in place of </w:t>
+      </w:r>
+      <w:proofErr w:type="spellStart"/>
+      <w:proofErr w:type="gramStart"/>
+      <w:r>
+        <w:rPr>
+          <w:rFonts w:ascii="Courier" w:hAnsi="Courier"/>
+        </w:rPr>
+        <w:t>nc</w:t>
+      </w:r>
+      <w:proofErr w:type="spellEnd"/>
+      <w:proofErr w:type="gramEnd"/>
+      <w:r>
+        <w:t>.</w:t>
+      </w:r>
+    </w:p>
+    <w:p>
+      <w:pPr>
+        <w:pStyle w:val="code"/>
+      </w:pPr>
+    </w:p>
+    <w:p>
+      <w:pPr>
+        <w:pStyle w:val="code"/>
+      </w:pPr>
+    </w:p>
+    <w:p>
+      <w:r>
+        <w:t xml:space="preserve">In a terminal window type the command below. The </w:t>
+      </w:r>
+      <w:r>
+        <w:rPr>
+          <w:rFonts w:ascii="Courier" w:hAnsi="Courier"/>
+        </w:rPr>
+        <w:t xml:space="preserve">l </w:t>
+      </w:r>
+      <w:r>
+        <w:t xml:space="preserve">option tells </w:t>
+      </w:r>
+      <w:proofErr w:type="spellStart"/>
+      <w:proofErr w:type="gramStart"/>
+      <w:r>
+        <w:rPr>
+          <w:rFonts w:ascii="Courier" w:hAnsi="Courier"/>
+        </w:rPr>
+        <w:t>nc</w:t>
+      </w:r>
+      <w:proofErr w:type="spellEnd"/>
+      <w:proofErr w:type="gramEnd"/>
+      <w:r>
+        <w:t xml:space="preserve"> to listen for incoming connections. This is the right behavior as we expect Spark Streaming to connect to the socket. The </w:t>
+      </w:r>
+      <w:r>
+        <w:rPr>
+          <w:rFonts w:ascii="Courier" w:hAnsi="Courier"/>
+        </w:rPr>
+        <w:t>k</w:t>
+      </w:r>
+      <w:r>
+        <w:t xml:space="preserve"> </w:t>
+      </w:r>
+      <w:proofErr w:type="gramStart"/>
+      <w:r>
+        <w:t xml:space="preserve">command </w:t>
+      </w:r>
+      <w:r>
+        <w:t>tell</w:t>
+      </w:r>
+      <w:proofErr w:type="gramEnd"/>
+      <w:r>
+        <w:t xml:space="preserve"> </w:t>
+      </w:r>
+      <w:proofErr w:type="spellStart"/>
+      <w:r>
+        <w:rPr>
+          <w:rFonts w:ascii="Courier" w:hAnsi="Courier"/>
+        </w:rPr>
+        <w:t>nc</w:t>
+      </w:r>
+      <w:proofErr w:type="spellEnd"/>
+      <w:r>
+        <w:t xml:space="preserve"> to continue listening even if a connection is completed. This way you can have </w:t>
+      </w:r>
+      <w:proofErr w:type="spellStart"/>
+      <w:proofErr w:type="gramStart"/>
+      <w:r>
+        <w:rPr>
+          <w:rFonts w:ascii="Courier" w:hAnsi="Courier"/>
+        </w:rPr>
+        <w:t>nc</w:t>
+      </w:r>
+      <w:proofErr w:type="spellEnd"/>
+      <w:proofErr w:type="gramEnd"/>
+      <w:r>
+        <w:t xml:space="preserve"> running and restart you spark streaming application without needing to restart </w:t>
+      </w:r>
+      <w:proofErr w:type="spellStart"/>
+      <w:r>
+        <w:rPr>
+          <w:rFonts w:ascii="Courier" w:hAnsi="Courier"/>
+        </w:rPr>
+        <w:t>nc</w:t>
+      </w:r>
+      <w:proofErr w:type="spellEnd"/>
+      <w:r>
+        <w:t>.</w:t>
+      </w:r>
+    </w:p>
+    <w:p/>
+    <w:p>
+      <w:pPr>
+        <w:pStyle w:val="code"/>
+      </w:pPr>
+      <w:r>
+        <w:t>$</w:t>
+      </w:r>
+      <w:r>
+        <w:t>nc -lk 9999</w:t>
+      </w:r>
+    </w:p>
+    <w:p/>
+    <w:p/>
+    <w:p>
+      <w:r>
+        <w:t xml:space="preserve">In the terminal window were you started </w:t>
+      </w:r>
+      <w:proofErr w:type="spellStart"/>
+      <w:proofErr w:type="gramStart"/>
+      <w:r>
+        <w:rPr>
+          <w:rFonts w:ascii="Courier" w:hAnsi="Courier"/>
+        </w:rPr>
+        <w:t>nc</w:t>
+      </w:r>
+      <w:proofErr w:type="spellEnd"/>
+      <w:proofErr w:type="gramEnd"/>
+      <w:r>
+        <w:t xml:space="preserve">, type some words. What happens on the streaming application side? </w:t>
+      </w:r>
+    </w:p>
+    <w:p/>
+    <w:p>
+      <w:r>
+        <w:t xml:space="preserve">The batch duration for our simple streaming application is one second. This is a short time when a human is providing the input. Lets change that to 30 seconds and see what happens. Restart </w:t>
+      </w:r>
+      <w:proofErr w:type="spellStart"/>
+      <w:r>
+        <w:rPr>
+          <w:rFonts w:ascii="Courier" w:hAnsi="Courier"/>
+        </w:rPr>
+        <w:t>pyspark</w:t>
+      </w:r>
+      <w:proofErr w:type="spellEnd"/>
+      <w:r>
+        <w:t xml:space="preserve"> and run the following commands.</w:t>
+      </w:r>
+    </w:p>
+    <w:p/>
+    <w:p>
+      <w:pPr>
+        <w:pStyle w:val="code"/>
+      </w:pPr>
+      <w:r>
+        <w:t>&gt;&gt;&gt;from pyspark import SparkContext</w:t>
+      </w:r>
+    </w:p>
+    <w:p>
+      <w:pPr>
+        <w:pStyle w:val="code"/>
+      </w:pPr>
+      <w:r>
+        <w:t>&gt;&gt;&gt;from pyspark.streaming import StreamingContext</w:t>
+      </w:r>
+    </w:p>
+    <w:p>
+      <w:pPr>
+        <w:pStyle w:val="code"/>
+      </w:pPr>
+      <w:r>
+        <w:t>&gt;&gt;&gt;ssc = StreamingContext(sc, 30)</w:t>
+      </w:r>
+    </w:p>
+    <w:p>
+      <w:pPr>
+        <w:pStyle w:val="code"/>
+      </w:pPr>
+      <w:r>
+        <w:t>&gt;&gt;&gt;lines = ssc.socketTextStream("localhost", 9999)</w:t>
+      </w:r>
+    </w:p>
+    <w:p>
+      <w:pPr>
+        <w:pStyle w:val="code"/>
+      </w:pPr>
+      <w:r>
+        <w:t>&gt;&gt;&gt;uclines= lines.map(lambda word: word.upper())</w:t>
+      </w:r>
+    </w:p>
+    <w:p>
+      <w:pPr>
+        <w:pStyle w:val="code"/>
+      </w:pPr>
+      <w:r>
+        <w:t>&gt;&gt;&gt;uclines.pprint()</w:t>
+      </w:r>
+    </w:p>
+    <w:p>
+      <w:pPr>
+        <w:pStyle w:val="code"/>
+      </w:pPr>
+      <w:r>
+        <w:t>&gt;&gt;&gt;ssc.start()</w:t>
+      </w:r>
+    </w:p>
+    <w:p/>
+    <w:p>
+      <w:r>
+        <w:t xml:space="preserve">Type some words in the </w:t>
+      </w:r>
+      <w:proofErr w:type="spellStart"/>
+      <w:proofErr w:type="gramStart"/>
+      <w:r>
+        <w:rPr>
+          <w:rFonts w:ascii="Courier" w:hAnsi="Courier"/>
+        </w:rPr>
+        <w:t>nc</w:t>
+      </w:r>
+      <w:proofErr w:type="spellEnd"/>
+      <w:proofErr w:type="gramEnd"/>
+      <w:r>
+        <w:t xml:space="preserve"> terminal window. As you can see, spark is now batching things up in RDD representing 30 seconds of incoming data.</w:t>
+      </w:r>
+    </w:p>
+    <w:p/>
+    <w:p/>
+    <w:p>
+      <w:pPr>
+        <w:pStyle w:val="Heading1"/>
+      </w:pPr>
+      <w:r>
+        <w:t>Step-2. Parsing JSON data</w:t>
+      </w:r>
+    </w:p>
+    <w:p>
+      <w:pPr>
+        <w:pStyle w:val="normal0"/>
+      </w:pPr>
+      <w:r>
+        <w:t xml:space="preserve">We will </w:t>
+      </w:r>
+      <w:r>
+        <w:t>now</w:t>
+      </w:r>
+      <w:r>
+        <w:t xml:space="preserve"> parse </w:t>
+      </w:r>
+      <w:r>
+        <w:t>a</w:t>
+      </w:r>
+      <w:r>
+        <w:t xml:space="preserve"> </w:t>
+      </w:r>
+      <w:r>
+        <w:t>more complicated data structure</w:t>
+      </w:r>
+      <w:r>
+        <w:t xml:space="preserve">. We will parse data feed from the </w:t>
+      </w:r>
+      <w:hyperlink r:id="rId11" w:history="1">
+        <w:proofErr w:type="spellStart"/>
+        <w:r>
+          <w:rPr>
+            <w:rStyle w:val="Hyperlink"/>
+          </w:rPr>
+          <w:t>Meetup</w:t>
+        </w:r>
+        <w:proofErr w:type="spellEnd"/>
+        <w:r>
+          <w:rPr>
+            <w:rStyle w:val="Hyperlink"/>
+          </w:rPr>
+          <w:t xml:space="preserve"> API.</w:t>
+        </w:r>
+      </w:hyperlink>
+      <w:r>
+        <w:t xml:space="preserve"> Specifically we will be looking at RSVP event.</w:t>
+      </w:r>
+      <w:r>
+        <w:t xml:space="preserve"> </w:t>
+      </w:r>
+      <w:proofErr w:type="spellStart"/>
+      <w:r>
+        <w:t>Meetup</w:t>
+      </w:r>
+      <w:proofErr w:type="spellEnd"/>
+      <w:r>
+        <w:t xml:space="preserve"> provides several streaming API’s. For the purpose of this Lab we will be creating a simple test stream. In real application you may need to implement a Spark Streaming end point using the </w:t>
+      </w:r>
+      <w:r>
+        <w:t xml:space="preserve">Custom </w:t>
+      </w:r>
+      <w:r>
+        <w:t xml:space="preserve">Receiver </w:t>
+      </w:r>
+      <w:r>
+        <w:t>framework.</w:t>
+      </w:r>
+      <w:r>
+        <w:t xml:space="preserve"> </w:t>
+      </w:r>
+    </w:p>
+    <w:p>
+      <w:pPr>
+        <w:pStyle w:val="normal0"/>
+      </w:pPr>
+    </w:p>
+    <w:p>
+      <w:pPr>
+        <w:pStyle w:val="normal0"/>
+      </w:pPr>
+      <w:r>
+        <w:lastRenderedPageBreak/>
+        <w:t xml:space="preserve">What is JSON is format for a human readable representation of data that is transferred between distributed components. The following is a very simple example. An object consists of name-value pairs or sub objects. </w:t>
+      </w:r>
+      <w:proofErr w:type="gramStart"/>
+      <w:r>
+        <w:t>The components in a name value pair are separated by a colon</w:t>
+      </w:r>
+      <w:proofErr w:type="gramEnd"/>
+      <w:r>
+        <w:t xml:space="preserve">. </w:t>
+      </w:r>
+      <w:proofErr w:type="gramStart"/>
+      <w:r>
+        <w:t>An object is enclosed by curly brackets</w:t>
+      </w:r>
+      <w:proofErr w:type="gramEnd"/>
+      <w:r>
+        <w:t xml:space="preserve">. A value that also </w:t>
+      </w:r>
+      <w:proofErr w:type="gramStart"/>
+      <w:r>
+        <w:t>be</w:t>
+      </w:r>
+      <w:proofErr w:type="gramEnd"/>
+      <w:r>
+        <w:t xml:space="preserve"> an array that contains multiple objects.</w:t>
+      </w:r>
+    </w:p>
+    <w:p>
+      <w:pPr>
+        <w:pStyle w:val="normal0"/>
+      </w:pPr>
+    </w:p>
+    <w:p>
+      <w:pPr>
+        <w:pStyle w:val="code"/>
+        <w:pBdr>
+          <w:top w:val="single" w:sz="4" w:space="1" w:color="auto"/>
+          <w:left w:val="single" w:sz="4" w:space="4" w:color="auto"/>
+          <w:bottom w:val="single" w:sz="4" w:space="1" w:color="auto"/>
+          <w:right w:val="single" w:sz="4" w:space="4" w:color="auto"/>
+        </w:pBdr>
+      </w:pPr>
+      <w:r>
+        <w:t xml:space="preserve">{   </w:t>
+      </w:r>
+    </w:p>
+    <w:p>
+      <w:pPr>
+        <w:pStyle w:val="code"/>
+        <w:pBdr>
+          <w:top w:val="single" w:sz="4" w:space="1" w:color="auto"/>
+          <w:left w:val="single" w:sz="4" w:space="4" w:color="auto"/>
+          <w:bottom w:val="single" w:sz="4" w:space="1" w:color="auto"/>
+          <w:right w:val="single" w:sz="4" w:space="4" w:color="auto"/>
+        </w:pBdr>
+      </w:pPr>
+      <w:r>
+        <w:t>"</w:t>
+      </w:r>
+      <w:proofErr w:type="spellStart"/>
+      <w:r>
+        <w:t>firstName</w:t>
+      </w:r>
+      <w:proofErr w:type="spellEnd"/>
+      <w:r>
+        <w:t xml:space="preserve">": "John",   </w:t>
+      </w:r>
+    </w:p>
+    <w:p>
+      <w:pPr>
+        <w:pStyle w:val="code"/>
+        <w:pBdr>
+          <w:top w:val="single" w:sz="4" w:space="1" w:color="auto"/>
+          <w:left w:val="single" w:sz="4" w:space="4" w:color="auto"/>
+          <w:bottom w:val="single" w:sz="4" w:space="1" w:color="auto"/>
+          <w:right w:val="single" w:sz="4" w:space="4" w:color="auto"/>
+        </w:pBdr>
+      </w:pPr>
+      <w:r>
+        <w:t>"</w:t>
+      </w:r>
+      <w:proofErr w:type="spellStart"/>
+      <w:r>
+        <w:t>lastName</w:t>
+      </w:r>
+      <w:proofErr w:type="spellEnd"/>
+      <w:r>
+        <w:t>": "Smith",   "</w:t>
+      </w:r>
+      <w:proofErr w:type="spellStart"/>
+      <w:r>
+        <w:t>isAlive</w:t>
+      </w:r>
+      <w:proofErr w:type="spellEnd"/>
+      <w:r>
+        <w:t xml:space="preserve">": </w:t>
+      </w:r>
+      <w:r>
+        <w:rPr>
+          <w:b/>
+          <w:bCs/>
+        </w:rPr>
+        <w:t>true</w:t>
+      </w:r>
+      <w:r>
+        <w:t xml:space="preserve">,   "age": 25,  </w:t>
+      </w:r>
+    </w:p>
+    <w:p>
+      <w:pPr>
+        <w:pStyle w:val="code"/>
+        <w:pBdr>
+          <w:top w:val="single" w:sz="4" w:space="1" w:color="auto"/>
+          <w:left w:val="single" w:sz="4" w:space="4" w:color="auto"/>
+          <w:bottom w:val="single" w:sz="4" w:space="1" w:color="auto"/>
+          <w:right w:val="single" w:sz="4" w:space="4" w:color="auto"/>
+        </w:pBdr>
+      </w:pPr>
+      <w:r>
+        <w:t xml:space="preserve">"address": {     </w:t>
+      </w:r>
+    </w:p>
+    <w:p>
+      <w:pPr>
+        <w:pStyle w:val="code"/>
+        <w:pBdr>
+          <w:top w:val="single" w:sz="4" w:space="1" w:color="auto"/>
+          <w:left w:val="single" w:sz="4" w:space="4" w:color="auto"/>
+          <w:bottom w:val="single" w:sz="4" w:space="1" w:color="auto"/>
+          <w:right w:val="single" w:sz="4" w:space="4" w:color="auto"/>
+        </w:pBdr>
+      </w:pPr>
+      <w:r>
+        <w:t>"</w:t>
+      </w:r>
+      <w:proofErr w:type="spellStart"/>
+      <w:r>
+        <w:t>streetAddress</w:t>
+      </w:r>
+      <w:proofErr w:type="spellEnd"/>
+      <w:r>
+        <w:t>": "21 2nd Street",     "city": "New York",     "state": "NY",     "</w:t>
+      </w:r>
+      <w:proofErr w:type="spellStart"/>
+      <w:r>
+        <w:t>postalCode</w:t>
+      </w:r>
+      <w:proofErr w:type="spellEnd"/>
+      <w:r>
+        <w:t xml:space="preserve">": "10021-3100"   },  </w:t>
+      </w:r>
+    </w:p>
+    <w:p>
+      <w:pPr>
+        <w:pStyle w:val="code"/>
+        <w:pBdr>
+          <w:top w:val="single" w:sz="4" w:space="1" w:color="auto"/>
+          <w:left w:val="single" w:sz="4" w:space="4" w:color="auto"/>
+          <w:bottom w:val="single" w:sz="4" w:space="1" w:color="auto"/>
+          <w:right w:val="single" w:sz="4" w:space="4" w:color="auto"/>
+        </w:pBdr>
+      </w:pPr>
+      <w:r>
+        <w:t xml:space="preserve">"children": [],   </w:t>
+      </w:r>
+    </w:p>
+    <w:p>
+      <w:pPr>
+        <w:pStyle w:val="code"/>
+        <w:pBdr>
+          <w:top w:val="single" w:sz="4" w:space="1" w:color="auto"/>
+          <w:left w:val="single" w:sz="4" w:space="4" w:color="auto"/>
+          <w:bottom w:val="single" w:sz="4" w:space="1" w:color="auto"/>
+          <w:right w:val="single" w:sz="4" w:space="4" w:color="auto"/>
+        </w:pBdr>
+      </w:pPr>
+      <w:r>
+        <w:t xml:space="preserve">"spouse": </w:t>
+      </w:r>
+      <w:r>
+        <w:rPr>
+          <w:b/>
+          <w:bCs/>
+        </w:rPr>
+        <w:t>null</w:t>
+      </w:r>
+      <w:r>
+        <w:t xml:space="preserve"> </w:t>
+      </w:r>
+    </w:p>
+    <w:p>
+      <w:pPr>
+        <w:pStyle w:val="code"/>
+        <w:pBdr>
+          <w:top w:val="single" w:sz="4" w:space="1" w:color="auto"/>
+          <w:left w:val="single" w:sz="4" w:space="4" w:color="auto"/>
+          <w:bottom w:val="single" w:sz="4" w:space="1" w:color="auto"/>
+          <w:right w:val="single" w:sz="4" w:space="4" w:color="auto"/>
+        </w:pBdr>
+      </w:pPr>
+      <w:r>
+        <w:t>}</w:t>
+      </w:r>
+    </w:p>
+    <w:p>
+      <w:pPr>
+        <w:pStyle w:val="normal0"/>
+      </w:pPr>
+    </w:p>
+    <w:p>
+      <w:pPr>
+        <w:pStyle w:val="normal0"/>
+      </w:pPr>
+      <w:r>
+        <w:t xml:space="preserve">The following is an example of </w:t>
+      </w:r>
+      <w:proofErr w:type="gramStart"/>
+      <w:r>
+        <w:t>a</w:t>
+      </w:r>
+      <w:proofErr w:type="gramEnd"/>
+      <w:r>
+        <w:t xml:space="preserve"> rsvp JSON object.</w:t>
+      </w:r>
+      <w:r>
+        <w:t xml:space="preserve"> As you can see it </w:t>
+      </w:r>
+      <w:proofErr w:type="gramStart"/>
+      <w:r>
+        <w:t>has</w:t>
+      </w:r>
+      <w:proofErr w:type="gramEnd"/>
+      <w:r>
+        <w:t xml:space="preserve"> sub-objects such as </w:t>
+      </w:r>
+      <w:r>
+        <w:rPr>
+          <w:rFonts w:ascii="Courier" w:hAnsi="Courier"/>
+        </w:rPr>
+        <w:t>venue</w:t>
+      </w:r>
+      <w:r>
+        <w:t xml:space="preserve">. And value such as </w:t>
+      </w:r>
+      <w:r>
+        <w:rPr>
+          <w:rFonts w:ascii="Courier" w:hAnsi="Courier"/>
+        </w:rPr>
+        <w:t>visibility</w:t>
+      </w:r>
+      <w:r>
+        <w:t>.</w:t>
+      </w:r>
+    </w:p>
+    <w:p>
+      <w:pPr>
+        <w:pStyle w:val="normal0"/>
+      </w:pPr>
+    </w:p>
+    <w:p>
+      <w:pPr>
+        <w:pStyle w:val="code"/>
+        <w:pBdr>
+          <w:top w:val="single" w:sz="4" w:space="1" w:color="auto"/>
+          <w:left w:val="single" w:sz="4" w:space="4" w:color="auto"/>
+          <w:bottom w:val="single" w:sz="4" w:space="1" w:color="auto"/>
+          <w:right w:val="single" w:sz="4" w:space="4" w:color="auto"/>
+        </w:pBdr>
+      </w:pPr>
+      <w:r>
+        <w:t>{"venue":{"venue_name":"Couchbase San Francisco","lon":-122.397354,"lat":37.790005,"venue_id":21741962},"visibility":"public","response":"yes","guests":0,"member":{"member_id":8301128,"photo":"http:\/\/photos3.meetupstatic.com\/photos\/member\/9\/0\/a\/8\/thumb_29557032.jpeg","member_name":"Che Hsu"},"rsvp_id":1577033972,"mtime":1446516373612,"event":{"event_name":"Full Stack Development with NoSQL &amp; Node.js or GoLang","event_id":"226259580","time":1446602400000,"event_url":"http:\/\/www.meetup.com\/The-San-Francisco-Couchbase-Meetup-Group\/events\/226259580\/"},"group":{"group_topics":[{"urlkey":"java","topic_name":"Java"},{"urlkey":"php","topic_name":"PHP"},{"urlkey":"newtech","topic_name":"New Technology"},{"urlkey":"ria","topic_name":"Rich Internet Applications"},{"urlkey":"mobile-development","topic_name":"Mobile Development"},{"urlkey":"nosql","topic_name":"NoSQL"},{"urlkey":"databasepro","topic_name":"Database Professionals"},{"urlkey":"database-development","topic_name":"Database Development"},{"urlkey":"softwaredev","topic_name":"Software Development"},{"urlkey":"web-development","topic_name":"Web Development"},{"urlkey":"ia","topic_name":"Information Architecture"}],"group_city":"San Francisco","group_country":"us","group_id":1693125,"group_name":"The San Francisco Couchbase Group","group_lon":-122.42,"group_urlname":"The-San-Francisco-Couchbase-Meetup-Group","group_state":"CA","group_lat":37.75}}</w:t>
+      </w:r>
+    </w:p>
+    <w:p>
+      <w:pPr>
+        <w:pStyle w:val="normal0"/>
+      </w:pPr>
+    </w:p>
+    <w:p>
+      <w:pPr>
+        <w:pStyle w:val="normal0"/>
+      </w:pPr>
+      <w:r>
+        <w:t xml:space="preserve">Before we start receiving using a stream we want to make sure we can parse the data properly. Initially we just like to extract the venue from each incoming record. You can understand the rsvp stream call and response formats by looking at the API definition of </w:t>
+      </w:r>
+      <w:hyperlink r:id="rId12" w:anchor="http" w:history="1">
+        <w:proofErr w:type="spellStart"/>
+        <w:r>
+          <w:rPr>
+            <w:rStyle w:val="Hyperlink"/>
+          </w:rPr>
+          <w:t>rsvps</w:t>
+        </w:r>
+        <w:proofErr w:type="spellEnd"/>
+      </w:hyperlink>
+      <w:r>
+        <w:t>.</w:t>
+      </w:r>
+    </w:p>
+    <w:p>
+      <w:pPr>
+        <w:pStyle w:val="normal0"/>
+      </w:pPr>
+    </w:p>
+    <w:p>
+      <w:pPr>
+        <w:pStyle w:val="normal0"/>
+      </w:pPr>
+      <w:r>
+        <w:t>Connect to a socket directly using the curl command below.</w:t>
+      </w:r>
+    </w:p>
+    <w:p/>
+    <w:p>
+      <w:pPr>
+        <w:pStyle w:val="code"/>
+      </w:pPr>
+      <w:r>
+        <w:t>$</w:t>
+      </w:r>
+      <w:r>
+        <w:t>curl -i h</w:t>
+      </w:r>
+      <w:r>
+        <w:t>ttp://stream.meetup.com/2/rsvps</w:t>
+      </w:r>
+    </w:p>
+    <w:p>
+      <w:pPr>
+        <w:pStyle w:val="code"/>
+      </w:pPr>
+    </w:p>
+    <w:p>
+      <w:r>
+        <w:t>You should see rsvp events being printed in your terminal window as they arrive from the stream.</w:t>
+      </w:r>
+      <w:r>
+        <w:t xml:space="preserve"> </w:t>
+      </w:r>
+    </w:p>
+    <w:p/>
+    <w:p>
+      <w:r>
+        <w:t xml:space="preserve">Before we parse the stream, lets read data from the file system and try out a few transformations. </w:t>
+      </w:r>
+      <w:r>
+        <w:t xml:space="preserve">In the </w:t>
+      </w:r>
+      <w:proofErr w:type="spellStart"/>
+      <w:r>
+        <w:rPr>
+          <w:rFonts w:ascii="Courier" w:hAnsi="Courier"/>
+        </w:rPr>
+        <w:t>somedata</w:t>
+      </w:r>
+      <w:proofErr w:type="spellEnd"/>
+      <w:r>
+        <w:t xml:space="preserve"> directory you will have a few files </w:t>
+      </w:r>
+      <w:proofErr w:type="gramStart"/>
+      <w:r>
+        <w:t>called :</w:t>
+      </w:r>
+      <w:proofErr w:type="gramEnd"/>
+      <w:r>
+        <w:t xml:space="preserve"> </w:t>
+      </w:r>
+      <w:r>
+        <w:rPr>
+          <w:rFonts w:ascii="Courier" w:hAnsi="Courier"/>
+        </w:rPr>
+        <w:t>meetup.data.1</w:t>
+      </w:r>
+      <w:r>
+        <w:t xml:space="preserve">, </w:t>
+      </w:r>
+      <w:r>
+        <w:rPr>
+          <w:rFonts w:ascii="Courier" w:hAnsi="Courier"/>
+        </w:rPr>
+        <w:t>meetup.data.2</w:t>
+      </w:r>
+      <w:r>
+        <w:t xml:space="preserve"> and so forth.</w:t>
+      </w:r>
+      <w:r>
+        <w:t xml:space="preserve"> Each containing 200 rsvp events, except the last one </w:t>
+      </w:r>
+      <w:r>
+        <w:t>that</w:t>
+      </w:r>
+      <w:r>
+        <w:t xml:space="preserve"> contains 162 </w:t>
+      </w:r>
+      <w:proofErr w:type="gramStart"/>
+      <w:r>
+        <w:t>rsvp</w:t>
+      </w:r>
+      <w:proofErr w:type="gramEnd"/>
+      <w:r>
+        <w:t xml:space="preserve"> events.</w:t>
+      </w:r>
+      <w:r>
+        <w:t xml:space="preserve"> The data in these files contains more that 1000 rsvp’s that we retrieved from the </w:t>
+      </w:r>
+      <w:proofErr w:type="spellStart"/>
+      <w:r>
+        <w:t>meetup</w:t>
+      </w:r>
+      <w:proofErr w:type="spellEnd"/>
+      <w:r>
+        <w:t xml:space="preserve"> </w:t>
+      </w:r>
+      <w:proofErr w:type="spellStart"/>
+      <w:proofErr w:type="gramStart"/>
+      <w:r>
+        <w:t>api</w:t>
+      </w:r>
+      <w:proofErr w:type="spellEnd"/>
+      <w:proofErr w:type="gramEnd"/>
+      <w:r>
+        <w:t xml:space="preserve">. We will use the by copying them to </w:t>
+      </w:r>
+      <w:r>
+        <w:rPr>
+          <w:rFonts w:ascii="Courier" w:hAnsi="Courier"/>
+        </w:rPr>
+        <w:t>/</w:t>
+      </w:r>
+      <w:proofErr w:type="spellStart"/>
+      <w:r>
+        <w:rPr>
+          <w:rFonts w:ascii="Courier" w:hAnsi="Courier"/>
+        </w:rPr>
+        <w:t>tmp</w:t>
+      </w:r>
+      <w:proofErr w:type="spellEnd"/>
+      <w:r>
+        <w:rPr>
+          <w:rFonts w:ascii="Courier" w:hAnsi="Courier"/>
+        </w:rPr>
+        <w:t>/</w:t>
+      </w:r>
+      <w:proofErr w:type="spellStart"/>
+      <w:r>
+        <w:rPr>
+          <w:rFonts w:ascii="Courier" w:hAnsi="Courier"/>
+        </w:rPr>
+        <w:t>datastreams</w:t>
+      </w:r>
+      <w:proofErr w:type="spellEnd"/>
+      <w:r>
+        <w:t xml:space="preserve"> so that a streaming application will pick them up.</w:t>
+      </w:r>
+    </w:p>
+    <w:p/>
+    <w:p>
+      <w:r>
+        <w:t xml:space="preserve">The statement below parses the </w:t>
+      </w:r>
+      <w:r>
+        <w:t xml:space="preserve">incoming JSON objects. It takes each row (which is a JSON rsvp object) and tests if it has a </w:t>
+      </w:r>
+      <w:r>
+        <w:rPr>
+          <w:rFonts w:ascii="Courier" w:hAnsi="Courier"/>
+        </w:rPr>
+        <w:t>venue</w:t>
+      </w:r>
+      <w:r>
+        <w:t xml:space="preserve"> object. If it does it sends the object to the </w:t>
+      </w:r>
+      <w:proofErr w:type="spellStart"/>
+      <w:r>
+        <w:rPr>
+          <w:rFonts w:ascii="Courier" w:hAnsi="Courier"/>
+        </w:rPr>
+        <w:t>json.loads</w:t>
+      </w:r>
+      <w:proofErr w:type="spellEnd"/>
+      <w:r>
+        <w:t xml:space="preserve"> function for parsing. Once the parsing is done it returns just the </w:t>
+      </w:r>
+      <w:r>
+        <w:rPr>
+          <w:rFonts w:ascii="Courier" w:hAnsi="Courier"/>
+        </w:rPr>
+        <w:t>venue</w:t>
+      </w:r>
+      <w:r>
+        <w:t xml:space="preserve"> object.</w:t>
+      </w:r>
+    </w:p>
+    <w:p/>
+    <w:p>
+      <w:pPr>
+        <w:pStyle w:val="code"/>
+        <w:pBdr>
+          <w:top w:val="single" w:sz="4" w:space="1" w:color="auto"/>
+          <w:left w:val="single" w:sz="4" w:space="4" w:color="auto"/>
+          <w:bottom w:val="single" w:sz="4" w:space="1" w:color="auto"/>
+          <w:right w:val="single" w:sz="4" w:space="4" w:color="auto"/>
+        </w:pBdr>
+      </w:pPr>
+      <w:r>
+        <w:t>slines = lines.flatMap(lambda x: [ j['venue'] for j in json.loads('['+x+']') if 'venue' in j] )</w:t>
+      </w:r>
+    </w:p>
+    <w:p/>
+    <w:p>
+      <w:r>
+        <w:t>Load the following spark streaming program:</w:t>
+      </w:r>
+    </w:p>
+    <w:p/>
+    <w:p>
+      <w:pPr>
+        <w:pStyle w:val="code"/>
+      </w:pPr>
+      <w:r>
+        <w:t>&gt;&gt;&gt;from pyspark import SparkContext</w:t>
+      </w:r>
+    </w:p>
+    <w:p>
+      <w:pPr>
+        <w:pStyle w:val="code"/>
+      </w:pPr>
+      <w:r>
+        <w:t>&gt;&gt;&gt;from pyspark.streaming import StreamingContext</w:t>
+      </w:r>
+    </w:p>
+    <w:p>
+      <w:pPr>
+        <w:pStyle w:val="code"/>
+      </w:pPr>
+      <w:r>
+        <w:t>&gt;&gt;&gt;import json</w:t>
+      </w:r>
+    </w:p>
+    <w:p>
+      <w:pPr>
+        <w:pStyle w:val="code"/>
+      </w:pPr>
+      <w:r>
+        <w:t>&gt;&gt;&gt;ssc = StreamingContext(sc, 10)</w:t>
+      </w:r>
+    </w:p>
+    <w:p>
+      <w:pPr>
+        <w:pStyle w:val="code"/>
+      </w:pPr>
+      <w:r>
+        <w:t>&gt;&gt;&gt;lines = ssc.textFileStream("/tmp/datastreams")</w:t>
+      </w:r>
+    </w:p>
+    <w:p>
+      <w:pPr>
+        <w:pStyle w:val="code"/>
+      </w:pPr>
+      <w:r>
+        <w:t>&gt;&gt;&gt;slines = lines.flatMap(lambda x: [ j['venue'] for j in json.loads('['+x+']') if 'venue' in j] )</w:t>
+      </w:r>
+    </w:p>
+    <w:p>
+      <w:pPr>
+        <w:pStyle w:val="code"/>
+      </w:pPr>
+      <w:r>
+        <w:t>&gt;&gt;&gt;cnt=jslines.count()</w:t>
+      </w:r>
+    </w:p>
+    <w:p>
+      <w:pPr>
+        <w:pStyle w:val="code"/>
+      </w:pPr>
+      <w:r>
+        <w:t>&gt;&gt;&gt;ccnt.pprint()</w:t>
+      </w:r>
+    </w:p>
+    <w:p>
+      <w:pPr>
+        <w:pStyle w:val="code"/>
+      </w:pPr>
+      <w:r>
+        <w:t>&gt;&gt;&gt;jslines.pprint()</w:t>
+      </w:r>
+    </w:p>
+    <w:p>
+      <w:pPr>
+        <w:pStyle w:val="code"/>
+      </w:pPr>
+    </w:p>
+    <w:p>
+      <w:r>
+        <w:t>Finally, start the process.</w:t>
+      </w:r>
+    </w:p>
+    <w:p/>
+    <w:p>
+      <w:pPr>
+        <w:pStyle w:val="code"/>
+      </w:pPr>
+      <w:r>
+        <w:t>&gt;&gt;&gt;ssc.start()</w:t>
+      </w:r>
+    </w:p>
+    <w:p/>
+    <w:p>
+      <w:r>
+        <w:lastRenderedPageBreak/>
+        <w:t xml:space="preserve">We are importing a </w:t>
+      </w:r>
+      <w:proofErr w:type="spellStart"/>
+      <w:r>
+        <w:rPr>
+          <w:rFonts w:ascii="Courier" w:hAnsi="Courier"/>
+        </w:rPr>
+        <w:t>json</w:t>
+      </w:r>
+      <w:proofErr w:type="spellEnd"/>
+      <w:r>
+        <w:t xml:space="preserve"> library. We are using this library to parse the </w:t>
+      </w:r>
+      <w:proofErr w:type="spellStart"/>
+      <w:r>
+        <w:t>json</w:t>
+      </w:r>
+      <w:proofErr w:type="spellEnd"/>
+      <w:r>
+        <w:t xml:space="preserve"> structure for an rsvp using the </w:t>
+      </w:r>
+      <w:proofErr w:type="spellStart"/>
+      <w:r>
+        <w:rPr>
+          <w:rFonts w:ascii="Courier" w:hAnsi="Courier"/>
+        </w:rPr>
+        <w:t>json.loads</w:t>
+      </w:r>
+      <w:proofErr w:type="spellEnd"/>
+      <w:r>
+        <w:t xml:space="preserve"> function. We then extract the </w:t>
+      </w:r>
+      <w:r>
+        <w:rPr>
+          <w:rFonts w:ascii="Courier" w:hAnsi="Courier"/>
+        </w:rPr>
+        <w:t>venue</w:t>
+      </w:r>
+      <w:r>
+        <w:t xml:space="preserve"> element out of the structure and push that into a new </w:t>
+      </w:r>
+      <w:r>
+        <w:t xml:space="preserve">RDD. We will print the total amount of rsvp events received in the batch, the number of events with a </w:t>
+      </w:r>
+      <w:r>
+        <w:rPr>
+          <w:rFonts w:ascii="Courier" w:hAnsi="Courier"/>
+        </w:rPr>
+        <w:t>venue</w:t>
+      </w:r>
+      <w:r>
+        <w:t xml:space="preserve">, and the top venues with </w:t>
+      </w:r>
+      <w:proofErr w:type="spellStart"/>
+      <w:r>
+        <w:rPr>
+          <w:rFonts w:ascii="Courier" w:hAnsi="Courier"/>
+        </w:rPr>
+        <w:t>pprint</w:t>
+      </w:r>
+      <w:proofErr w:type="spellEnd"/>
+      <w:r>
+        <w:t>.</w:t>
+      </w:r>
+    </w:p>
+    <w:p/>
+    <w:p>
+      <w:r>
+        <w:t xml:space="preserve">We can test this by just copying the </w:t>
+      </w:r>
+      <w:r>
+        <w:rPr>
+          <w:rFonts w:ascii="Courier" w:hAnsi="Courier"/>
+        </w:rPr>
+        <w:t>meetup.data</w:t>
+      </w:r>
+      <w:proofErr w:type="gramStart"/>
+      <w:r>
+        <w:rPr>
+          <w:rFonts w:ascii="Courier" w:hAnsi="Courier"/>
+        </w:rPr>
+        <w:t>.*</w:t>
+      </w:r>
+      <w:proofErr w:type="gramEnd"/>
+      <w:r>
+        <w:t xml:space="preserve"> files into the </w:t>
+      </w:r>
+      <w:r>
+        <w:rPr>
+          <w:rFonts w:ascii="Courier" w:hAnsi="Courier"/>
+        </w:rPr>
+        <w:t>/</w:t>
+      </w:r>
+      <w:proofErr w:type="spellStart"/>
+      <w:r>
+        <w:rPr>
+          <w:rFonts w:ascii="Courier" w:hAnsi="Courier"/>
+        </w:rPr>
+        <w:t>tmp</w:t>
+      </w:r>
+      <w:proofErr w:type="spellEnd"/>
+      <w:r>
+        <w:rPr>
+          <w:rFonts w:ascii="Courier" w:hAnsi="Courier"/>
+        </w:rPr>
+        <w:t>/</w:t>
+      </w:r>
+      <w:proofErr w:type="spellStart"/>
+      <w:r>
+        <w:rPr>
+          <w:rFonts w:ascii="Courier" w:hAnsi="Courier"/>
+        </w:rPr>
+        <w:t>datastreams</w:t>
+      </w:r>
+      <w:proofErr w:type="spellEnd"/>
+      <w:r>
+        <w:t xml:space="preserve"> directory.</w:t>
+      </w:r>
+    </w:p>
+    <w:p/>
+    <w:p>
+      <w:pPr>
+        <w:pStyle w:val="code"/>
+      </w:pPr>
+      <w:r>
+        <w:t>$</w:t>
+      </w:r>
+      <w:r>
+        <w:t>cp meetup.data.1 /tmp/datastreams/</w:t>
+      </w:r>
+    </w:p>
+    <w:p>
+      <w:pPr>
+        <w:pStyle w:val="code"/>
+      </w:pPr>
+      <w:r>
+        <w:t>$cp meetup.data.2</w:t>
+      </w:r>
+      <w:r>
+        <w:t xml:space="preserve"> /tmp/datastreams/</w:t>
+      </w:r>
+    </w:p>
+    <w:p>
+      <w:pPr>
+        <w:pStyle w:val="code"/>
+      </w:pPr>
+      <w:r>
+        <w:t>$cp meetup.data.3</w:t>
+      </w:r>
+      <w:r>
+        <w:t xml:space="preserve"> /tmp/datastreams/</w:t>
+      </w:r>
+    </w:p>
+    <w:p>
+      <w:pPr>
+        <w:pStyle w:val="code"/>
+      </w:pPr>
+    </w:p>
+    <w:p>
+      <w:pPr>
+        <w:pStyle w:val="code"/>
+      </w:pPr>
+      <w:r>
+        <w:t>and so forth…</w:t>
+      </w:r>
+    </w:p>
+    <w:p>
+      <w:pPr>
+        <w:pStyle w:val="code"/>
+      </w:pPr>
+    </w:p>
+    <w:p>
+      <w:r>
+        <w:t>Everything you copy a file you it will be detected by Spark Streaming, picked up and included in the current batch.</w:t>
+      </w:r>
+    </w:p>
+    <w:p/>
+    <w:p>
+      <w:pPr>
+        <w:pStyle w:val="Style1"/>
+      </w:pPr>
+      <w:r>
+        <w:t xml:space="preserve">SUBMISSION </w:t>
+      </w:r>
+      <w:r>
+        <w:t>2</w:t>
+      </w:r>
+      <w:r>
+        <w:t xml:space="preserve">: </w:t>
+      </w:r>
+      <w:r>
+        <w:t>What are the number of venue objects in each processed batch correponsinding to meetup.data.{1,2,3,4,5,6}?</w:t>
+      </w:r>
+    </w:p>
+    <w:p>
+      <w:pPr>
+        <w:pStyle w:val="code"/>
+      </w:pPr>
+    </w:p>
+    <w:p>
+      <w:pPr>
+        <w:pStyle w:val="code"/>
+      </w:pPr>
+    </w:p>
+    <w:p>
+      <w:pPr>
+        <w:pStyle w:val="Heading1"/>
+      </w:pPr>
+      <w:r>
+        <w:t>Step-3. Hooking up to a simple stream.</w:t>
+      </w:r>
+    </w:p>
+    <w:p>
+      <w:pPr>
+        <w:pStyle w:val="normal0"/>
+      </w:pPr>
+      <w:r>
+        <w:t>In this step we will analyze incoming streaming data. The way we integrate is not production grade, but it provides is with an easy way of actually analyzing a real stream.</w:t>
+      </w:r>
+    </w:p>
+    <w:p>
+      <w:pPr>
+        <w:pStyle w:val="normal0"/>
+      </w:pPr>
+    </w:p>
+    <w:p>
+      <w:pPr>
+        <w:pStyle w:val="normal0"/>
+      </w:pPr>
+      <w:r>
+        <w:t>First we will need to change our script so that it reads from a socket.</w:t>
+      </w:r>
+    </w:p>
+    <w:p>
+      <w:pPr>
+        <w:pStyle w:val="normal0"/>
+      </w:pPr>
+    </w:p>
+    <w:p>
+      <w:pPr>
+        <w:pStyle w:val="code"/>
+        <w:pBdr>
+          <w:top w:val="single" w:sz="4" w:space="1" w:color="auto"/>
+          <w:left w:val="single" w:sz="4" w:space="4" w:color="auto"/>
+          <w:bottom w:val="single" w:sz="4" w:space="1" w:color="auto"/>
+          <w:right w:val="single" w:sz="4" w:space="4" w:color="auto"/>
+        </w:pBdr>
+      </w:pPr>
+      <w:r>
+        <w:t xml:space="preserve">from </w:t>
+      </w:r>
+      <w:proofErr w:type="spellStart"/>
+      <w:r>
+        <w:t>pyspark</w:t>
+      </w:r>
+      <w:proofErr w:type="spellEnd"/>
+      <w:r>
+        <w:t xml:space="preserve"> import </w:t>
+      </w:r>
+      <w:proofErr w:type="spellStart"/>
+      <w:r>
+        <w:t>SparkContext</w:t>
+      </w:r>
+      <w:proofErr w:type="spellEnd"/>
+    </w:p>
+    <w:p>
+      <w:pPr>
+        <w:pStyle w:val="code"/>
+        <w:pBdr>
+          <w:top w:val="single" w:sz="4" w:space="1" w:color="auto"/>
+          <w:left w:val="single" w:sz="4" w:space="4" w:color="auto"/>
+          <w:bottom w:val="single" w:sz="4" w:space="1" w:color="auto"/>
+          <w:right w:val="single" w:sz="4" w:space="4" w:color="auto"/>
+        </w:pBdr>
+      </w:pPr>
+      <w:r>
+        <w:t xml:space="preserve">from </w:t>
+      </w:r>
+      <w:proofErr w:type="spellStart"/>
+      <w:r>
+        <w:t>pyspark.streaming</w:t>
+      </w:r>
+      <w:proofErr w:type="spellEnd"/>
+      <w:r>
+        <w:t xml:space="preserve"> import </w:t>
+      </w:r>
+      <w:proofErr w:type="spellStart"/>
+      <w:r>
+        <w:t>StreamingContext</w:t>
+      </w:r>
+      <w:proofErr w:type="spellEnd"/>
+    </w:p>
+    <w:p>
+      <w:pPr>
+        <w:pStyle w:val="code"/>
+        <w:pBdr>
+          <w:top w:val="single" w:sz="4" w:space="1" w:color="auto"/>
+          <w:left w:val="single" w:sz="4" w:space="4" w:color="auto"/>
+          <w:bottom w:val="single" w:sz="4" w:space="1" w:color="auto"/>
+          <w:right w:val="single" w:sz="4" w:space="4" w:color="auto"/>
+        </w:pBdr>
+      </w:pPr>
+      <w:r>
+        <w:t xml:space="preserve">import </w:t>
+      </w:r>
+      <w:proofErr w:type="spellStart"/>
+      <w:r>
+        <w:t>json</w:t>
+      </w:r>
+      <w:proofErr w:type="spellEnd"/>
+    </w:p>
+    <w:p>
+      <w:pPr>
+        <w:pStyle w:val="code"/>
+        <w:pBdr>
+          <w:top w:val="single" w:sz="4" w:space="1" w:color="auto"/>
+          <w:left w:val="single" w:sz="4" w:space="4" w:color="auto"/>
+          <w:bottom w:val="single" w:sz="4" w:space="1" w:color="auto"/>
+          <w:right w:val="single" w:sz="4" w:space="4" w:color="auto"/>
+        </w:pBdr>
+      </w:pPr>
+      <w:proofErr w:type="spellStart"/>
+      <w:r>
+        <w:t>ssc</w:t>
+      </w:r>
+      <w:proofErr w:type="spellEnd"/>
+      <w:r>
+        <w:t xml:space="preserve"> = </w:t>
+      </w:r>
+      <w:proofErr w:type="spellStart"/>
+      <w:r>
+        <w:t>StreamingContext</w:t>
+      </w:r>
+      <w:proofErr w:type="spellEnd"/>
+      <w:r>
+        <w:t>(</w:t>
+      </w:r>
+      <w:proofErr w:type="spellStart"/>
+      <w:r>
+        <w:t>sc</w:t>
+      </w:r>
+      <w:proofErr w:type="spellEnd"/>
+      <w:r>
+        <w:t>, 10)</w:t>
+      </w:r>
+    </w:p>
+    <w:p>
+      <w:pPr>
+        <w:pStyle w:val="code"/>
+        <w:pBdr>
+          <w:top w:val="single" w:sz="4" w:space="1" w:color="auto"/>
+          <w:left w:val="single" w:sz="4" w:space="4" w:color="auto"/>
+          <w:bottom w:val="single" w:sz="4" w:space="1" w:color="auto"/>
+          <w:right w:val="single" w:sz="4" w:space="4" w:color="auto"/>
+        </w:pBdr>
+      </w:pPr>
+      <w:r>
+        <w:t xml:space="preserve">lines = </w:t>
+      </w:r>
+      <w:proofErr w:type="spellStart"/>
+      <w:r>
+        <w:t>ssc.socketTextStream</w:t>
+      </w:r>
+      <w:proofErr w:type="spellEnd"/>
+      <w:r>
+        <w:t>("</w:t>
+      </w:r>
+      <w:proofErr w:type="spellStart"/>
+      <w:r>
+        <w:t>localhost</w:t>
+      </w:r>
+      <w:proofErr w:type="spellEnd"/>
+      <w:r>
+        <w:t>", 9999)</w:t>
+      </w:r>
+    </w:p>
+    <w:p>
+      <w:pPr>
+        <w:pStyle w:val="code"/>
+        <w:pBdr>
+          <w:top w:val="single" w:sz="4" w:space="1" w:color="auto"/>
+          <w:left w:val="single" w:sz="4" w:space="4" w:color="auto"/>
+          <w:bottom w:val="single" w:sz="4" w:space="1" w:color="auto"/>
+          <w:right w:val="single" w:sz="4" w:space="4" w:color="auto"/>
+        </w:pBdr>
+      </w:pPr>
+      <w:proofErr w:type="spellStart"/>
+      <w:r>
+        <w:t>jslines</w:t>
+      </w:r>
+      <w:proofErr w:type="spellEnd"/>
+      <w:r>
+        <w:t xml:space="preserve"> = </w:t>
+      </w:r>
+      <w:proofErr w:type="spellStart"/>
+      <w:r>
+        <w:t>lines.flatMap</w:t>
+      </w:r>
+      <w:proofErr w:type="spellEnd"/>
+      <w:r>
+        <w:t xml:space="preserve">(lambda x: [ j['venue'] for j in </w:t>
+      </w:r>
+      <w:proofErr w:type="spellStart"/>
+      <w:r>
+        <w:t>json.loads</w:t>
+      </w:r>
+      <w:proofErr w:type="spellEnd"/>
+      <w:r>
+        <w:t>('['+x+']') if 'venue' in j] )</w:t>
+      </w:r>
+    </w:p>
+    <w:p>
+      <w:pPr>
+        <w:pStyle w:val="code"/>
+        <w:pBdr>
+          <w:top w:val="single" w:sz="4" w:space="1" w:color="auto"/>
+          <w:left w:val="single" w:sz="4" w:space="4" w:color="auto"/>
+          <w:bottom w:val="single" w:sz="4" w:space="1" w:color="auto"/>
+          <w:right w:val="single" w:sz="4" w:space="4" w:color="auto"/>
+        </w:pBdr>
+      </w:pPr>
+      <w:proofErr w:type="spellStart"/>
+      <w:r>
+        <w:t>lcnt</w:t>
+      </w:r>
+      <w:proofErr w:type="spellEnd"/>
+      <w:r>
+        <w:t>=</w:t>
+      </w:r>
+      <w:proofErr w:type="spellStart"/>
+      <w:r>
+        <w:t>lines.count</w:t>
+      </w:r>
+      <w:proofErr w:type="spellEnd"/>
+      <w:r>
+        <w:t>()</w:t>
+      </w:r>
+    </w:p>
+    <w:p>
+      <w:pPr>
+        <w:pStyle w:val="code"/>
+        <w:pBdr>
+          <w:top w:val="single" w:sz="4" w:space="1" w:color="auto"/>
+          <w:left w:val="single" w:sz="4" w:space="4" w:color="auto"/>
+          <w:bottom w:val="single" w:sz="4" w:space="1" w:color="auto"/>
+          <w:right w:val="single" w:sz="4" w:space="4" w:color="auto"/>
+        </w:pBdr>
+      </w:pPr>
+      <w:proofErr w:type="spellStart"/>
+      <w:r>
+        <w:t>lcnt.pprint</w:t>
+      </w:r>
+      <w:proofErr w:type="spellEnd"/>
+      <w:r>
+        <w:t>()</w:t>
+      </w:r>
+    </w:p>
+    <w:p>
+      <w:pPr>
+        <w:pStyle w:val="code"/>
+        <w:pBdr>
+          <w:top w:val="single" w:sz="4" w:space="1" w:color="auto"/>
+          <w:left w:val="single" w:sz="4" w:space="4" w:color="auto"/>
+          <w:bottom w:val="single" w:sz="4" w:space="1" w:color="auto"/>
+          <w:right w:val="single" w:sz="4" w:space="4" w:color="auto"/>
+        </w:pBdr>
+      </w:pPr>
+      <w:r>
+        <w:t>c=</w:t>
+      </w:r>
+      <w:proofErr w:type="spellStart"/>
+      <w:r>
+        <w:t>jslines.count</w:t>
+      </w:r>
+      <w:proofErr w:type="spellEnd"/>
+      <w:r>
+        <w:t>()</w:t>
+      </w:r>
+    </w:p>
+    <w:p>
+      <w:pPr>
+        <w:pStyle w:val="code"/>
+        <w:pBdr>
+          <w:top w:val="single" w:sz="4" w:space="1" w:color="auto"/>
+          <w:left w:val="single" w:sz="4" w:space="4" w:color="auto"/>
+          <w:bottom w:val="single" w:sz="4" w:space="1" w:color="auto"/>
+          <w:right w:val="single" w:sz="4" w:space="4" w:color="auto"/>
+        </w:pBdr>
+      </w:pPr>
+      <w:proofErr w:type="spellStart"/>
+      <w:r>
+        <w:t>c.pprint</w:t>
+      </w:r>
+      <w:proofErr w:type="spellEnd"/>
+      <w:r>
+        <w:t>()</w:t>
+      </w:r>
+    </w:p>
+    <w:p>
+      <w:pPr>
+        <w:pStyle w:val="code"/>
+        <w:pBdr>
+          <w:top w:val="single" w:sz="4" w:space="1" w:color="auto"/>
+          <w:left w:val="single" w:sz="4" w:space="4" w:color="auto"/>
+          <w:bottom w:val="single" w:sz="4" w:space="1" w:color="auto"/>
+          <w:right w:val="single" w:sz="4" w:space="4" w:color="auto"/>
+        </w:pBdr>
+      </w:pPr>
+      <w:proofErr w:type="spellStart"/>
+      <w:r>
+        <w:t>jslines.pprint</w:t>
+      </w:r>
+      <w:proofErr w:type="spellEnd"/>
+      <w:r>
+        <w:t>()</w:t>
+      </w:r>
+    </w:p>
+    <w:p>
+      <w:pPr>
+        <w:pStyle w:val="code"/>
+        <w:pBdr>
+          <w:top w:val="single" w:sz="4" w:space="1" w:color="auto"/>
+          <w:left w:val="single" w:sz="4" w:space="4" w:color="auto"/>
+          <w:bottom w:val="single" w:sz="4" w:space="1" w:color="auto"/>
+          <w:right w:val="single" w:sz="4" w:space="4" w:color="auto"/>
+        </w:pBdr>
+      </w:pPr>
+      <w:r>
+        <w:t>ssc.start()</w:t>
+      </w:r>
+    </w:p>
+    <w:p>
+      <w:pPr>
+        <w:pStyle w:val="normal0"/>
+      </w:pPr>
+    </w:p>
+    <w:p>
+      <w:pPr>
+        <w:pStyle w:val="normal0"/>
+      </w:pPr>
+      <w:r>
+        <w:t>In a separate terminal window run the command below.</w:t>
+      </w:r>
+    </w:p>
+    <w:p>
+      <w:pPr>
+        <w:pStyle w:val="normal0"/>
+      </w:pPr>
+    </w:p>
+    <w:p>
+      <w:pPr>
+        <w:pStyle w:val="code"/>
+      </w:pPr>
+      <w:r>
+        <w:t>curl -i http://stream.meetup.com/2/rsvps | nc -lk 9999</w:t>
+      </w:r>
+    </w:p>
+    <w:p>
+      <w:pPr>
+        <w:pStyle w:val="code"/>
+      </w:pPr>
+    </w:p>
+    <w:p>
+      <w:pPr>
+        <w:rPr>
+          <w:i/>
+        </w:rPr>
+      </w:pPr>
+      <w:r>
+        <w:rPr>
+          <w:i/>
+        </w:rPr>
+        <w:t xml:space="preserve">Note: you may encounter a parsing error when you first start parsing the stream. This is because </w:t>
+      </w:r>
+      <w:proofErr w:type="gramStart"/>
+      <w:r>
+        <w:rPr>
+          <w:i/>
+        </w:rPr>
+        <w:t>a websocket stream send</w:t>
+      </w:r>
+      <w:proofErr w:type="gramEnd"/>
+      <w:r>
+        <w:rPr>
+          <w:i/>
+        </w:rPr>
+        <w:t xml:space="preserve"> an HTTP header before it send the data. This is obviously not JSON and the Spark Streaming JSON parsing will not like that.</w:t>
+      </w:r>
+    </w:p>
+    <w:p>
+      <w:pPr>
+        <w:pStyle w:val="code"/>
+      </w:pPr>
+    </w:p>
+    <w:p>
+      <w:r>
+        <w:t xml:space="preserve">This command used </w:t>
+      </w:r>
+      <w:r>
+        <w:rPr>
+          <w:rFonts w:ascii="Courier" w:hAnsi="Courier"/>
+        </w:rPr>
+        <w:t>curl</w:t>
+      </w:r>
+      <w:r>
+        <w:t xml:space="preserve"> to grab the content from the Meetup websocket </w:t>
+      </w:r>
+      <w:proofErr w:type="gramStart"/>
+      <w:r>
+        <w:t>api</w:t>
+      </w:r>
+      <w:proofErr w:type="gramEnd"/>
+      <w:r>
+        <w:t xml:space="preserve"> and feeds it into </w:t>
+      </w:r>
+      <w:proofErr w:type="spellStart"/>
+      <w:r>
+        <w:rPr>
+          <w:rFonts w:ascii="Courier" w:hAnsi="Courier"/>
+        </w:rPr>
+        <w:t>nc</w:t>
+      </w:r>
+      <w:proofErr w:type="spellEnd"/>
+      <w:r>
+        <w:t xml:space="preserve">. </w:t>
+      </w:r>
+      <w:r>
+        <w:t xml:space="preserve">The </w:t>
+      </w:r>
+      <w:proofErr w:type="spellStart"/>
+      <w:proofErr w:type="gramStart"/>
+      <w:r>
+        <w:rPr>
+          <w:rFonts w:ascii="Courier" w:hAnsi="Courier"/>
+        </w:rPr>
+        <w:t>nc</w:t>
+      </w:r>
+      <w:proofErr w:type="spellEnd"/>
+      <w:proofErr w:type="gramEnd"/>
+      <w:r>
+        <w:t xml:space="preserve"> process will make the data available on the socket on port 9999 on </w:t>
+      </w:r>
+      <w:proofErr w:type="spellStart"/>
+      <w:r>
+        <w:rPr>
+          <w:rFonts w:ascii="Courier" w:hAnsi="Courier"/>
+        </w:rPr>
+        <w:t>localhost</w:t>
+      </w:r>
+      <w:proofErr w:type="spellEnd"/>
+      <w:r>
+        <w:t xml:space="preserve">. The behavior of this stream can become artificially </w:t>
+      </w:r>
+      <w:proofErr w:type="spellStart"/>
+      <w:r>
+        <w:t>bursty</w:t>
+      </w:r>
+      <w:proofErr w:type="spellEnd"/>
+      <w:r>
+        <w:t xml:space="preserve">. This is due to that the </w:t>
+      </w:r>
+      <w:proofErr w:type="spellStart"/>
+      <w:proofErr w:type="gramStart"/>
+      <w:r>
+        <w:t>unix</w:t>
+      </w:r>
+      <w:proofErr w:type="spellEnd"/>
+      <w:proofErr w:type="gramEnd"/>
+      <w:r>
+        <w:t xml:space="preserve"> pipe comman</w:t>
+      </w:r>
+      <w:r>
+        <w:t>d</w:t>
+      </w:r>
+      <w:r>
+        <w:t xml:space="preserve"> </w:t>
+      </w:r>
+      <w:r>
+        <w:rPr>
+          <w:rFonts w:ascii="Courier" w:hAnsi="Courier"/>
+        </w:rPr>
+        <w:t>(|)</w:t>
+      </w:r>
+      <w:r>
+        <w:t xml:space="preserve"> buffer data before forwarding it. To more closely mimic the incoming rate of </w:t>
+      </w:r>
+      <w:proofErr w:type="gramStart"/>
+      <w:r>
+        <w:t>rsvp’s</w:t>
+      </w:r>
+      <w:proofErr w:type="gramEnd"/>
+      <w:r>
+        <w:t xml:space="preserve"> you can type the following on OSX</w:t>
+      </w:r>
+      <w:r>
+        <w:t>.</w:t>
+      </w:r>
+    </w:p>
+    <w:p/>
+    <w:p>
+      <w:pPr>
+        <w:pStyle w:val="code"/>
+      </w:pPr>
+      <w:r>
+        <w:t>script -q /dev/null curl -i http://stream.meetup.com/2/rsvps  | nc -lk 9999</w:t>
+      </w:r>
+    </w:p>
+    <w:p>
+      <w:pPr>
+        <w:pStyle w:val="code"/>
+      </w:pPr>
+    </w:p>
+    <w:p>
+      <w:r>
+        <w:t>On Linux it would be</w:t>
+      </w:r>
+      <w:r>
+        <w:t xml:space="preserve"> the following command.</w:t>
+      </w:r>
+    </w:p>
+    <w:p>
+      <w:pPr>
+        <w:pStyle w:val="code"/>
+      </w:pPr>
+    </w:p>
+    <w:p>
+      <w:pPr>
+        <w:pStyle w:val="code"/>
+      </w:pPr>
+      <w:r>
+        <w:t>script –q -c/dev/null curl </w:t>
+      </w:r>
+    </w:p>
+    <w:p>
+      <w:pPr>
+        <w:pStyle w:val="code"/>
+      </w:pPr>
+      <w:r>
+        <w:tab/>
+      </w:r>
+      <w:r>
+        <w:t>-i http://stream.meetup.com/2/rsvps  | nc -lk 9999</w:t>
+      </w:r>
+    </w:p>
+    <w:p>
+      <w:pPr>
+        <w:pStyle w:val="code"/>
+      </w:pPr>
+    </w:p>
+    <w:p>
+      <w:r>
+        <w:t xml:space="preserve">You would probably not see that much difference on the </w:t>
+      </w:r>
+      <w:proofErr w:type="gramStart"/>
+      <w:r>
+        <w:t>spark streaming</w:t>
+      </w:r>
+      <w:proofErr w:type="gramEnd"/>
+      <w:r>
+        <w:t xml:space="preserve"> end since it is batching the incoming events up anyways. But you can see in the logging that the spark streaming process receives many more messages of data. This is because the sending process forwards them directly as they arrive, rather than letting the </w:t>
+      </w:r>
+      <w:proofErr w:type="gramStart"/>
+      <w:r>
+        <w:t>pipe buffer</w:t>
+      </w:r>
+      <w:proofErr w:type="gramEnd"/>
+      <w:r>
+        <w:t xml:space="preserve"> them.</w:t>
+      </w:r>
+    </w:p>
+    <w:p>
+      <w:pPr>
+        <w:pStyle w:val="normal0"/>
+      </w:pPr>
+    </w:p>
+    <w:p>
+      <w:pPr>
+        <w:pStyle w:val="Heading1"/>
+      </w:pPr>
+      <w:r>
+        <w:t>Step-4. Running with spark-submit</w:t>
+      </w:r>
+    </w:p>
+    <w:p>
+      <w:pPr>
+        <w:pStyle w:val="normal0"/>
+      </w:pPr>
+      <w:r>
+        <w:t xml:space="preserve">Until now we have been running the command in a </w:t>
+      </w:r>
+      <w:proofErr w:type="spellStart"/>
+      <w:r>
+        <w:t>pyspark</w:t>
+      </w:r>
+      <w:proofErr w:type="spellEnd"/>
+      <w:r>
+        <w:t xml:space="preserve"> shell. Clearly one also </w:t>
+      </w:r>
+      <w:proofErr w:type="gramStart"/>
+      <w:r>
+        <w:t>need</w:t>
+      </w:r>
+      <w:proofErr w:type="gramEnd"/>
+      <w:r>
+        <w:t xml:space="preserve"> to be able to submit and execute streaming jobs and standalone programs. Put the following commands into a file called </w:t>
+      </w:r>
+      <w:r>
+        <w:rPr>
+          <w:rFonts w:ascii="Courier" w:hAnsi="Courier"/>
+        </w:rPr>
+        <w:t>venuecounter.py</w:t>
+      </w:r>
+      <w:r>
+        <w:t xml:space="preserve">.  For the description I will assume you put the script in </w:t>
+      </w:r>
+      <w:r>
+        <w:rPr>
+          <w:rFonts w:ascii="Courier" w:hAnsi="Courier"/>
+        </w:rPr>
+        <w:t>$HOME</w:t>
+      </w:r>
+    </w:p>
+    <w:p>
+      <w:pPr>
+        <w:pStyle w:val="normal0"/>
+      </w:pPr>
+    </w:p>
+    <w:p>
+      <w:pPr>
+        <w:pStyle w:val="code"/>
+        <w:pBdr>
+          <w:top w:val="single" w:sz="4" w:space="1" w:color="auto"/>
+          <w:left w:val="single" w:sz="4" w:space="4" w:color="auto"/>
+          <w:bottom w:val="single" w:sz="4" w:space="1" w:color="auto"/>
+          <w:right w:val="single" w:sz="4" w:space="4" w:color="auto"/>
+        </w:pBdr>
+      </w:pPr>
+      <w:r>
+        <w:t xml:space="preserve">from </w:t>
+      </w:r>
+      <w:proofErr w:type="spellStart"/>
+      <w:r>
+        <w:t>pyspark</w:t>
+      </w:r>
+      <w:proofErr w:type="spellEnd"/>
+      <w:r>
+        <w:t xml:space="preserve"> import </w:t>
+      </w:r>
+      <w:proofErr w:type="spellStart"/>
+      <w:r>
+        <w:t>SparkContext</w:t>
+      </w:r>
+      <w:proofErr w:type="spellEnd"/>
+    </w:p>
+    <w:p>
+      <w:pPr>
+        <w:pStyle w:val="code"/>
+        <w:pBdr>
+          <w:top w:val="single" w:sz="4" w:space="1" w:color="auto"/>
+          <w:left w:val="single" w:sz="4" w:space="4" w:color="auto"/>
+          <w:bottom w:val="single" w:sz="4" w:space="1" w:color="auto"/>
+          <w:right w:val="single" w:sz="4" w:space="4" w:color="auto"/>
+        </w:pBdr>
+      </w:pPr>
+      <w:r>
+        <w:t xml:space="preserve">from </w:t>
+      </w:r>
+      <w:proofErr w:type="spellStart"/>
+      <w:r>
+        <w:t>pyspark.streaming</w:t>
+      </w:r>
+      <w:proofErr w:type="spellEnd"/>
+      <w:r>
+        <w:t xml:space="preserve"> import </w:t>
+      </w:r>
+      <w:proofErr w:type="spellStart"/>
+      <w:r>
+        <w:t>StreamingContext</w:t>
+      </w:r>
+      <w:proofErr w:type="spellEnd"/>
+    </w:p>
+    <w:p>
+      <w:pPr>
+        <w:pStyle w:val="code"/>
+        <w:pBdr>
+          <w:top w:val="single" w:sz="4" w:space="1" w:color="auto"/>
+          <w:left w:val="single" w:sz="4" w:space="4" w:color="auto"/>
+          <w:bottom w:val="single" w:sz="4" w:space="1" w:color="auto"/>
+          <w:right w:val="single" w:sz="4" w:space="4" w:color="auto"/>
+        </w:pBdr>
+      </w:pPr>
+      <w:r>
+        <w:t xml:space="preserve">import </w:t>
+      </w:r>
+      <w:proofErr w:type="spellStart"/>
+      <w:r>
+        <w:t>json</w:t>
+      </w:r>
+      <w:proofErr w:type="spellEnd"/>
+    </w:p>
+    <w:p>
+      <w:pPr>
+        <w:pStyle w:val="code"/>
+        <w:pBdr>
+          <w:top w:val="single" w:sz="4" w:space="1" w:color="auto"/>
+          <w:left w:val="single" w:sz="4" w:space="4" w:color="auto"/>
+          <w:bottom w:val="single" w:sz="4" w:space="1" w:color="auto"/>
+          <w:right w:val="single" w:sz="4" w:space="4" w:color="auto"/>
+        </w:pBdr>
+      </w:pPr>
+      <w:proofErr w:type="spellStart"/>
+      <w:r>
+        <w:t>sc</w:t>
+      </w:r>
+      <w:proofErr w:type="spellEnd"/>
+      <w:r>
+        <w:t xml:space="preserve"> = </w:t>
+      </w:r>
+      <w:proofErr w:type="spellStart"/>
+      <w:r>
+        <w:t>SparkContext</w:t>
+      </w:r>
+      <w:proofErr w:type="spellEnd"/>
+      <w:r>
+        <w:t>("local[2]", "</w:t>
+      </w:r>
+      <w:proofErr w:type="spellStart"/>
+      <w:r>
+        <w:t>MyApp</w:t>
+      </w:r>
+      <w:proofErr w:type="spellEnd"/>
+      <w:r>
+        <w:t>")</w:t>
+      </w:r>
+    </w:p>
+    <w:p>
+      <w:pPr>
+        <w:pStyle w:val="code"/>
+        <w:pBdr>
+          <w:top w:val="single" w:sz="4" w:space="1" w:color="auto"/>
+          <w:left w:val="single" w:sz="4" w:space="4" w:color="auto"/>
+          <w:bottom w:val="single" w:sz="4" w:space="1" w:color="auto"/>
+          <w:right w:val="single" w:sz="4" w:space="4" w:color="auto"/>
+        </w:pBdr>
+      </w:pPr>
+      <w:proofErr w:type="spellStart"/>
+      <w:r>
+        <w:t>ssc</w:t>
+      </w:r>
+      <w:proofErr w:type="spellEnd"/>
+      <w:r>
+        <w:t xml:space="preserve"> = </w:t>
+      </w:r>
+      <w:proofErr w:type="spellStart"/>
+      <w:r>
+        <w:t>StreamingContext</w:t>
+      </w:r>
+      <w:proofErr w:type="spellEnd"/>
+      <w:r>
+        <w:t>(</w:t>
+      </w:r>
+      <w:proofErr w:type="spellStart"/>
+      <w:r>
+        <w:t>sc</w:t>
+      </w:r>
+      <w:proofErr w:type="spellEnd"/>
+      <w:r>
+        <w:t>, 10)</w:t>
+      </w:r>
+    </w:p>
+    <w:p>
+      <w:pPr>
+        <w:pStyle w:val="code"/>
+        <w:pBdr>
+          <w:top w:val="single" w:sz="4" w:space="1" w:color="auto"/>
+          <w:left w:val="single" w:sz="4" w:space="4" w:color="auto"/>
+          <w:bottom w:val="single" w:sz="4" w:space="1" w:color="auto"/>
+          <w:right w:val="single" w:sz="4" w:space="4" w:color="auto"/>
+        </w:pBdr>
+      </w:pPr>
+      <w:r>
+        <w:t xml:space="preserve">lines = </w:t>
+      </w:r>
+      <w:proofErr w:type="spellStart"/>
+      <w:r>
+        <w:t>ssc.socketTextStream</w:t>
+      </w:r>
+      <w:proofErr w:type="spellEnd"/>
+      <w:r>
+        <w:t>("</w:t>
+      </w:r>
+      <w:proofErr w:type="spellStart"/>
+      <w:r>
+        <w:t>localhost</w:t>
+      </w:r>
+      <w:proofErr w:type="spellEnd"/>
+      <w:r>
+        <w:t>", 9999)</w:t>
+      </w:r>
+    </w:p>
+    <w:p>
+      <w:pPr>
+        <w:pStyle w:val="code"/>
+        <w:pBdr>
+          <w:top w:val="single" w:sz="4" w:space="1" w:color="auto"/>
+          <w:left w:val="single" w:sz="4" w:space="4" w:color="auto"/>
+          <w:bottom w:val="single" w:sz="4" w:space="1" w:color="auto"/>
+          <w:right w:val="single" w:sz="4" w:space="4" w:color="auto"/>
+        </w:pBdr>
+      </w:pPr>
+      <w:proofErr w:type="spellStart"/>
+      <w:r>
+        <w:t>jslines</w:t>
+      </w:r>
+      <w:proofErr w:type="spellEnd"/>
+      <w:r>
+        <w:t xml:space="preserve"> = </w:t>
+      </w:r>
+      <w:proofErr w:type="spellStart"/>
+      <w:r>
+        <w:t>lines.flatMap</w:t>
+      </w:r>
+      <w:proofErr w:type="spellEnd"/>
+      <w:r>
+        <w:t xml:space="preserve">(lambda x: [ j['venue'] for j in </w:t>
+      </w:r>
+      <w:proofErr w:type="spellStart"/>
+      <w:r>
+        <w:t>json.loads</w:t>
+      </w:r>
+      <w:proofErr w:type="spellEnd"/>
+      <w:r>
+        <w:t>('['+x+']') if 'venue' in j] )</w:t>
+      </w:r>
+    </w:p>
+    <w:p>
+      <w:pPr>
+        <w:pStyle w:val="code"/>
+        <w:pBdr>
+          <w:top w:val="single" w:sz="4" w:space="1" w:color="auto"/>
+          <w:left w:val="single" w:sz="4" w:space="4" w:color="auto"/>
+          <w:bottom w:val="single" w:sz="4" w:space="1" w:color="auto"/>
+          <w:right w:val="single" w:sz="4" w:space="4" w:color="auto"/>
+        </w:pBdr>
+      </w:pPr>
+      <w:proofErr w:type="spellStart"/>
+      <w:r>
+        <w:t>lcnt</w:t>
+      </w:r>
+      <w:proofErr w:type="spellEnd"/>
+      <w:r>
+        <w:t>=</w:t>
+      </w:r>
+      <w:proofErr w:type="spellStart"/>
+      <w:r>
+        <w:t>lines.count</w:t>
+      </w:r>
+      <w:proofErr w:type="spellEnd"/>
+      <w:r>
+        <w:t>()</w:t>
+      </w:r>
+    </w:p>
+    <w:p>
+      <w:pPr>
+        <w:pStyle w:val="code"/>
+        <w:pBdr>
+          <w:top w:val="single" w:sz="4" w:space="1" w:color="auto"/>
+          <w:left w:val="single" w:sz="4" w:space="4" w:color="auto"/>
+          <w:bottom w:val="single" w:sz="4" w:space="1" w:color="auto"/>
+          <w:right w:val="single" w:sz="4" w:space="4" w:color="auto"/>
+        </w:pBdr>
+      </w:pPr>
+      <w:proofErr w:type="spellStart"/>
+      <w:r>
+        <w:t>lcnt.pprint</w:t>
+      </w:r>
+      <w:proofErr w:type="spellEnd"/>
+      <w:r>
+        <w:t>()</w:t>
+      </w:r>
+    </w:p>
+    <w:p>
+      <w:pPr>
+        <w:pStyle w:val="code"/>
+        <w:pBdr>
+          <w:top w:val="single" w:sz="4" w:space="1" w:color="auto"/>
+          <w:left w:val="single" w:sz="4" w:space="4" w:color="auto"/>
+          <w:bottom w:val="single" w:sz="4" w:space="1" w:color="auto"/>
+          <w:right w:val="single" w:sz="4" w:space="4" w:color="auto"/>
+        </w:pBdr>
+      </w:pPr>
+      <w:r>
+        <w:t>c=</w:t>
+      </w:r>
+      <w:proofErr w:type="spellStart"/>
+      <w:r>
+        <w:t>jslines.count</w:t>
+      </w:r>
+      <w:proofErr w:type="spellEnd"/>
+      <w:r>
+        <w:t>()</w:t>
+      </w:r>
+    </w:p>
+    <w:p>
+      <w:pPr>
+        <w:pStyle w:val="code"/>
+        <w:pBdr>
+          <w:top w:val="single" w:sz="4" w:space="1" w:color="auto"/>
+          <w:left w:val="single" w:sz="4" w:space="4" w:color="auto"/>
+          <w:bottom w:val="single" w:sz="4" w:space="1" w:color="auto"/>
+          <w:right w:val="single" w:sz="4" w:space="4" w:color="auto"/>
+        </w:pBdr>
+      </w:pPr>
+      <w:proofErr w:type="spellStart"/>
+      <w:r>
+        <w:t>c.pprint</w:t>
+      </w:r>
+      <w:proofErr w:type="spellEnd"/>
+      <w:r>
+        <w:t>()</w:t>
+      </w:r>
+    </w:p>
+    <w:p>
+      <w:pPr>
+        <w:pStyle w:val="code"/>
+        <w:pBdr>
+          <w:top w:val="single" w:sz="4" w:space="1" w:color="auto"/>
+          <w:left w:val="single" w:sz="4" w:space="4" w:color="auto"/>
+          <w:bottom w:val="single" w:sz="4" w:space="1" w:color="auto"/>
+          <w:right w:val="single" w:sz="4" w:space="4" w:color="auto"/>
+        </w:pBdr>
+      </w:pPr>
+      <w:proofErr w:type="spellStart"/>
+      <w:r>
+        <w:t>jslines.pprint</w:t>
+      </w:r>
+      <w:proofErr w:type="spellEnd"/>
+      <w:r>
+        <w:t>()</w:t>
+      </w:r>
+    </w:p>
+    <w:p>
+      <w:pPr>
+        <w:pStyle w:val="code"/>
+        <w:pBdr>
+          <w:top w:val="single" w:sz="4" w:space="1" w:color="auto"/>
+          <w:left w:val="single" w:sz="4" w:space="4" w:color="auto"/>
+          <w:bottom w:val="single" w:sz="4" w:space="1" w:color="auto"/>
+          <w:right w:val="single" w:sz="4" w:space="4" w:color="auto"/>
+        </w:pBdr>
+      </w:pPr>
+      <w:proofErr w:type="spellStart"/>
+      <w:r>
+        <w:t>ssc.start</w:t>
+      </w:r>
+      <w:proofErr w:type="spellEnd"/>
+      <w:r>
+        <w:t>()</w:t>
+      </w:r>
+    </w:p>
+    <w:p>
+      <w:pPr>
+        <w:pStyle w:val="code"/>
+        <w:pBdr>
+          <w:top w:val="single" w:sz="4" w:space="1" w:color="auto"/>
+          <w:left w:val="single" w:sz="4" w:space="4" w:color="auto"/>
+          <w:bottom w:val="single" w:sz="4" w:space="1" w:color="auto"/>
+          <w:right w:val="single" w:sz="4" w:space="4" w:color="auto"/>
+        </w:pBdr>
+      </w:pPr>
+      <w:proofErr w:type="spellStart"/>
+      <w:r>
+        <w:lastRenderedPageBreak/>
+        <w:t>ssc.awaitTermination</w:t>
+      </w:r>
+      <w:proofErr w:type="spellEnd"/>
+      <w:r>
+        <w:t>()</w:t>
+      </w:r>
+    </w:p>
+    <w:p>
+      <w:pPr>
+        <w:pStyle w:val="code"/>
+      </w:pPr>
+    </w:p>
+    <w:p>
+      <w:r>
+        <w:t xml:space="preserve">Start the “poor mans stream” using either of the following </w:t>
+      </w:r>
+      <w:r>
+        <w:t>command</w:t>
+      </w:r>
+      <w:r>
+        <w:t>.</w:t>
+      </w:r>
+    </w:p>
+    <w:p/>
+    <w:p>
+      <w:pPr>
+        <w:pStyle w:val="normal0"/>
+      </w:pPr>
+    </w:p>
+    <w:p>
+      <w:pPr>
+        <w:pStyle w:val="code"/>
+      </w:pPr>
+      <w:r>
+        <w:t>$</w:t>
+      </w:r>
+      <w:r>
+        <w:t>curl -i http://stream.meetup.com/2/rsvps | nc -lk 9999</w:t>
+      </w:r>
+    </w:p>
+    <w:p>
+      <w:pPr>
+        <w:pStyle w:val="normal0"/>
+      </w:pPr>
+    </w:p>
+    <w:p>
+      <w:r>
+        <w:t>Or if you want to avoid the pipe buffering (OSX command) you can use the following.</w:t>
+      </w:r>
+    </w:p>
+    <w:p>
+      <w:pPr>
+        <w:pStyle w:val="normal0"/>
+      </w:pPr>
+    </w:p>
+    <w:p>
+      <w:pPr>
+        <w:pStyle w:val="code"/>
+      </w:pPr>
+      <w:r>
+        <w:t>$</w:t>
+      </w:r>
+      <w:r>
+        <w:t>script -q /dev/null curl -i http://stream.meetup.com/2/rsvps  | nc -lk 9999</w:t>
+      </w:r>
+    </w:p>
+    <w:p>
+      <w:r>
+        <w:t>Run the script with the submit command:</w:t>
+      </w:r>
+    </w:p>
+    <w:p>
+      <w:pPr>
+        <w:pStyle w:val="code"/>
+      </w:pPr>
+    </w:p>
+    <w:p>
+      <w:pPr>
+        <w:pStyle w:val="code"/>
+      </w:pPr>
+      <w:r>
+        <w:t>spark-submit $HOME/venuecounter.py localhost 9999</w:t>
+      </w:r>
+    </w:p>
+    <w:p/>
+    <w:p>
+      <w:r>
+        <w:t>You should see output emerge looking something similar to what is show in the screenshot below.</w:t>
       </w:r>
     </w:p>
     <w:p>
@@ -1696,21 +5267,28 @@
         </w:rPr>
         <w:lastRenderedPageBreak/>
         <w:drawing>
-          <wp:inline distT="114300" distB="114300" distL="114300" distR="114300" wp14:anchorId="39D80FA3" wp14:editId="30DCAF0A">
-            <wp:extent cx="6491288" cy="3400425"/>
-            <wp:effectExtent l="0" t="0" r="0" b="0"/>
-            <wp:docPr id="3" name="image08.jpg" descr="RequiredSparkStreaming (1).png"/>
-            <wp:cNvGraphicFramePr/>
+          <wp:inline distT="0" distB="0" distL="0" distR="0" wp14:anchorId="76BB6232" wp14:editId="42A00419">
+            <wp:extent cx="5943600" cy="5127625"/>
+            <wp:effectExtent l="0" t="0" r="0" b="3175"/>
+            <wp:docPr id="10" name="Picture 10"/>
+            <wp:cNvGraphicFramePr>
+              <a:graphicFrameLocks xmlns:a="http://schemas.openxmlformats.org/drawingml/2006/main" noChangeAspect="1"/>
+            </wp:cNvGraphicFramePr>
             <a:graphic xmlns:a="http://schemas.openxmlformats.org/drawingml/2006/main">
               <a:graphicData uri="http://schemas.openxmlformats.org/drawingml/2006/picture">
                 <pic:pic xmlns:pic="http://schemas.openxmlformats.org/drawingml/2006/picture">
                   <pic:nvPicPr>
-                    <pic:cNvPr id="0" name="image08.jpg" descr="RequiredSparkStreaming (1).png"/>
-                    <pic:cNvPicPr preferRelativeResize="0"/>
+                    <pic:cNvPr id="0" name="Screen Shot 2015-11-08 at 10.44.38 AM.png"/>
+                    <pic:cNvPicPr/>
                   </pic:nvPicPr>
                   <pic:blipFill>
-                    <a:blip r:embed="rId11"/>
-                    <a:srcRect/>
+                    <a:blip r:embed="rId13">
+                      <a:extLst>
+                        <a:ext uri="{28A0092B-C50C-407E-A947-70E740481C1C}">
+                          <a14:useLocalDpi xmlns:a14="http://schemas.microsoft.com/office/drawing/2010/main" val="0"/>
+                        </a:ext>
+                      </a:extLst>
+                    </a:blip>
                     <a:stretch>
                       <a:fillRect/>
                     </a:stretch>
@@ -1718,12 +5296,11 @@
                   <pic:spPr>
                     <a:xfrm>
                       <a:off x="0" y="0"/>
-                      <a:ext cx="6491288" cy="3400425"/>
+                      <a:ext cx="5943600" cy="5127625"/>
                     </a:xfrm>
                     <a:prstGeom prst="rect">
                       <a:avLst/>
                     </a:prstGeom>
-                    <a:ln/>
                   </pic:spPr>
                 </pic:pic>
               </a:graphicData>
@@ -1734,1862 +5311,251 @@
     </w:p>
     <w:p>
       <w:pPr>
-        <w:pStyle w:val="Heading4"/>
-        <w:spacing w:before="0"/>
-      </w:pPr>
-    </w:p>
-    <w:p>
-      <w:pPr>
         <w:pStyle w:val="Heading1"/>
       </w:pPr>
-      <w:r>
-        <w:t>Step-2. Getting Started</w:t>
-      </w:r>
-    </w:p>
-    <w:p>
-      <w:pPr>
-        <w:pStyle w:val="code"/>
-      </w:pPr>
-      <w:r>
-        <w:t>$pyspark</w:t>
-      </w:r>
-    </w:p>
-    <w:p>
-      <w:pPr>
-        <w:pStyle w:val="code"/>
-      </w:pPr>
-      <w:r>
-        <w:t>&gt;&gt;&gt;from pyspark import SparkContext</w:t>
-      </w:r>
-    </w:p>
-    <w:p>
-      <w:pPr>
-        <w:pStyle w:val="code"/>
-      </w:pPr>
-      <w:r>
-        <w:t>&gt;&gt;&gt;from pyspark.streaming import StreamingContext</w:t>
-      </w:r>
-    </w:p>
-    <w:p>
-      <w:pPr>
-        <w:pStyle w:val="code"/>
-      </w:pPr>
-      <w:r>
-        <w:t>&gt;&gt;&gt;sc</w:t>
-      </w:r>
-    </w:p>
-    <w:p>
-      <w:pPr>
-        <w:pStyle w:val="code"/>
-      </w:pPr>
-    </w:p>
-    <w:p>
-      <w:r>
-        <w:t>Pyspark already has a spark context so we will not create one.</w:t>
-      </w:r>
-      <w:r>
-        <w:t xml:space="preserve"> If you were to implement this as a program you would need to add a statement such as:</w:t>
-      </w:r>
-    </w:p>
-    <w:p/>
-    <w:p>
-      <w:pPr>
-        <w:pStyle w:val="code"/>
-      </w:pPr>
-      <w:r>
-        <w:t>sc = SparkContext("local[2]", "</w:t>
-      </w:r>
-      <w:r>
-        <w:t>MyApp</w:t>
-      </w:r>
-      <w:r>
-        <w:t>")</w:t>
-      </w:r>
-    </w:p>
-    <w:p>
-      <w:pPr>
-        <w:pStyle w:val="code"/>
-      </w:pPr>
-    </w:p>
-    <w:p>
-      <w:r>
-        <w:t>For the time being we are using the interactive shell to make it easier for you to experiment and retry. We will start by doing a very simple streaming operation by converting all incoming words to upper case. We will first show how you do it from a file to simulate a stream. Secondly we will who how to have the Streaming application listen to a stream socket.</w:t>
-      </w:r>
-    </w:p>
-    <w:p/>
-    <w:p>
-      <w:r>
-        <w:t>First create a directory of you choice. You will be submitting files to this directory for processing by the application. For the purpose of th</w:t>
-      </w:r>
-      <w:r>
-        <w:t xml:space="preserve">is lab I will name it </w:t>
+    </w:p>
+    <w:p>
+      <w:pPr>
+        <w:pStyle w:val="Style1"/>
+      </w:pPr>
+      <w:r>
+        <w:t xml:space="preserve">SUBMISSION </w:t>
+      </w:r>
+      <w:r>
+        <w:t>3</w:t>
+      </w:r>
+      <w:r>
+        <w:t>: Provide a screenshot showing the running Spark Streaming application.</w:t>
+      </w:r>
+    </w:p>
+    <w:p>
+      <w:pPr>
+        <w:pStyle w:val="normal0"/>
+      </w:pPr>
+    </w:p>
+    <w:p>
+      <w:pPr>
+        <w:pStyle w:val="Heading1"/>
+      </w:pPr>
+      <w:r>
+        <w:t>Step-5 Sliding Window</w:t>
+      </w:r>
+    </w:p>
+    <w:p>
+      <w:pPr>
+        <w:pStyle w:val="normal0"/>
+      </w:pPr>
+      <w:r>
+        <w:t>In this step we will do a simple sliding window to illustrate the concept.</w:t>
+      </w:r>
+      <w:r>
+        <w:t xml:space="preserve"> For the purpose of this application we like to know how many rsvp’s we received in the last batch (10 seconds), the aggregated number of rsvp’s the last 30 seconds and finally the number of </w:t>
+      </w:r>
+      <w:proofErr w:type="gramStart"/>
+      <w:r>
+        <w:t>rsvp’s</w:t>
+      </w:r>
+      <w:proofErr w:type="gramEnd"/>
+      <w:r>
+        <w:t xml:space="preserve"> with a </w:t>
       </w:r>
       <w:r>
         <w:rPr>
           <w:rFonts w:ascii="Courier" w:hAnsi="Courier"/>
         </w:rPr>
-        <w:t>/</w:t>
-      </w:r>
+        <w:t>venue</w:t>
+      </w:r>
+      <w:r>
+        <w:t xml:space="preserve"> object in the last batch. To achieve this we will use windowing. </w:t>
+      </w:r>
+    </w:p>
+    <w:p>
+      <w:pPr>
+        <w:pStyle w:val="normal0"/>
+      </w:pPr>
+    </w:p>
+    <w:p>
+      <w:r>
+        <w:t>Windowing allows us to perform certain transformations for a sliding window over a number of batches. Our bat</w:t>
+      </w:r>
+      <w:r>
+        <w:t xml:space="preserve">ch size is 10 seconds. We will be calling the </w:t>
+      </w:r>
+      <w:proofErr w:type="spellStart"/>
+      <w:r>
+        <w:t>DStream</w:t>
+      </w:r>
+      <w:proofErr w:type="spellEnd"/>
+      <w:r>
+        <w:t xml:space="preserve"> transform </w:t>
+      </w:r>
+      <w:proofErr w:type="spellStart"/>
+      <w:proofErr w:type="gramStart"/>
+      <w:r>
+        <w:rPr>
+          <w:rFonts w:ascii="Courier" w:eastAsia="Times New Roman" w:hAnsi="Courier" w:cs="Times New Roman"/>
+          <w:b/>
+          <w:bCs/>
+          <w:color w:val="333333"/>
+          <w:sz w:val="21"/>
+          <w:szCs w:val="21"/>
+          <w:shd w:val="clear" w:color="auto" w:fill="FFFFFF"/>
+        </w:rPr>
+        <w:t>countByWindow</w:t>
+      </w:r>
+      <w:proofErr w:type="spellEnd"/>
+      <w:r>
+        <w:rPr>
+          <w:rFonts w:ascii="Courier" w:eastAsia="Times New Roman" w:hAnsi="Courier" w:cs="Times New Roman"/>
+          <w:color w:val="333333"/>
+          <w:sz w:val="21"/>
+          <w:szCs w:val="21"/>
+          <w:shd w:val="clear" w:color="auto" w:fill="FFFFFF"/>
+        </w:rPr>
+        <w:t>(</w:t>
+      </w:r>
+      <w:proofErr w:type="spellStart"/>
+      <w:proofErr w:type="gramEnd"/>
+      <w:r>
+        <w:rPr>
+          <w:rFonts w:ascii="Courier" w:eastAsia="Times New Roman" w:hAnsi="Courier" w:cs="Times New Roman"/>
+          <w:i/>
+          <w:iCs/>
+          <w:color w:val="333333"/>
+          <w:sz w:val="21"/>
+          <w:szCs w:val="21"/>
+          <w:shd w:val="clear" w:color="auto" w:fill="FFFFFF"/>
+        </w:rPr>
+        <w:t>windowLength</w:t>
+      </w:r>
+      <w:r>
+        <w:rPr>
+          <w:rFonts w:ascii="Courier" w:eastAsia="Times New Roman" w:hAnsi="Courier" w:cs="Times New Roman"/>
+          <w:color w:val="333333"/>
+          <w:sz w:val="21"/>
+          <w:szCs w:val="21"/>
+          <w:shd w:val="clear" w:color="auto" w:fill="FFFFFF"/>
+        </w:rPr>
+        <w:t>,</w:t>
+      </w:r>
+      <w:r>
+        <w:rPr>
+          <w:rFonts w:ascii="Courier" w:eastAsia="Times New Roman" w:hAnsi="Courier" w:cs="Times New Roman"/>
+          <w:i/>
+          <w:iCs/>
+          <w:color w:val="333333"/>
+          <w:sz w:val="21"/>
+          <w:szCs w:val="21"/>
+          <w:shd w:val="clear" w:color="auto" w:fill="FFFFFF"/>
+        </w:rPr>
+        <w:t>slideInterval</w:t>
+      </w:r>
+      <w:proofErr w:type="spellEnd"/>
+      <w:r>
+        <w:rPr>
+          <w:rFonts w:ascii="Courier" w:eastAsia="Times New Roman" w:hAnsi="Courier" w:cs="Times New Roman"/>
+          <w:color w:val="333333"/>
+          <w:sz w:val="21"/>
+          <w:szCs w:val="21"/>
+          <w:shd w:val="clear" w:color="auto" w:fill="FFFFFF"/>
+        </w:rPr>
+        <w:t xml:space="preserve">). </w:t>
+      </w:r>
+      <w:r>
+        <w:t xml:space="preserve">We want to perform the count </w:t>
+      </w:r>
+      <w:r>
+        <w:lastRenderedPageBreak/>
+        <w:t xml:space="preserve">calculation of last 30 seconds so the </w:t>
+      </w:r>
+      <w:proofErr w:type="spellStart"/>
       <w:r>
         <w:rPr>
           <w:rFonts w:ascii="Courier" w:hAnsi="Courier"/>
         </w:rPr>
-        <w:t>tmp</w:t>
-      </w:r>
+        <w:t>windowLength</w:t>
+      </w:r>
+      <w:proofErr w:type="spellEnd"/>
+      <w:r>
+        <w:t xml:space="preserve"> argument will be 30. We want to perform the calculation every 10 seconds, so the </w:t>
+      </w:r>
+      <w:proofErr w:type="spellStart"/>
       <w:r>
         <w:rPr>
           <w:rFonts w:ascii="Courier" w:hAnsi="Courier"/>
         </w:rPr>
-        <w:t>/datastreams</w:t>
-      </w:r>
-      <w:r>
-        <w:t>. You can call anything of your choosing, but make sure to use your path in place of this path.</w:t>
-      </w:r>
-    </w:p>
-    <w:p/>
-    <w:p>
-      <w:r>
-        <w:t>Create a</w:t>
-      </w:r>
-      <w:r>
-        <w:t xml:space="preserve"> streaming context.</w:t>
-      </w:r>
-    </w:p>
-    <w:p>
-      <w:pPr>
-        <w:pStyle w:val="code"/>
-      </w:pPr>
-      <w:r>
-        <w:t>&gt;&gt;&gt;</w:t>
-      </w:r>
-      <w:r>
-        <w:t>ssc = StreamingContext(sc, 1)</w:t>
-      </w:r>
-    </w:p>
-    <w:p>
-      <w:pPr>
-        <w:pStyle w:val="code"/>
-      </w:pPr>
-    </w:p>
-    <w:p>
-      <w:r>
-        <w:lastRenderedPageBreak/>
-        <w:t>Tell the context to read data from files in a directory. This means it will be monitoring the directory for new files and read them as they arrive. All files in the directory must have the same format, and must be created atomically. You can create them by moving or copying them there. You can not open a file and incrementally add to it and expect that the updates will be read.</w:t>
-      </w:r>
-    </w:p>
-    <w:p/>
-    <w:p>
-      <w:pPr>
-        <w:pStyle w:val="code"/>
-      </w:pPr>
-      <w:r>
-        <w:t>&gt;&gt;&gt;</w:t>
-      </w:r>
-      <w:r>
-        <w:t>lines= ssc.textFileStream</w:t>
-      </w:r>
-      <w:r>
-        <w:t>(</w:t>
-      </w:r>
-      <w:r>
-        <w:t>"</w:t>
-      </w:r>
-      <w:r>
-        <w:t>/</w:t>
-      </w:r>
-      <w:r>
-        <w:t>tmp</w:t>
-      </w:r>
-      <w:r>
-        <w:t>/datastreams</w:t>
-      </w:r>
-      <w:r>
-        <w:t>")</w:t>
-      </w:r>
-    </w:p>
-    <w:p>
-      <w:pPr>
-        <w:pStyle w:val="code"/>
-      </w:pPr>
-    </w:p>
-    <w:p>
-      <w:r>
-        <w:t>Now lets do a simple transformation that converts all the words in an RDD to upper case.</w:t>
-      </w:r>
-    </w:p>
-    <w:p/>
-    <w:p>
-      <w:pPr>
-        <w:pStyle w:val="code"/>
-      </w:pPr>
-      <w:r>
-        <w:t>&gt;&gt;&gt;</w:t>
-      </w:r>
-      <w:r>
-        <w:t>uclines = lines</w:t>
-      </w:r>
-      <w:r>
-        <w:t>.map(lambda word: word.upper())</w:t>
-      </w:r>
-    </w:p>
-    <w:p>
-      <w:pPr>
-        <w:pStyle w:val="code"/>
-      </w:pPr>
-    </w:p>
-    <w:p>
-      <w:r>
-        <w:t>We will output the words by printing the top results.</w:t>
-      </w:r>
-    </w:p>
-    <w:p/>
-    <w:p>
-      <w:pPr>
-        <w:pStyle w:val="code"/>
-      </w:pPr>
-      <w:r>
-        <w:t>&gt;&gt;&gt;</w:t>
-      </w:r>
-      <w:r>
-        <w:t>uclines</w:t>
-      </w:r>
-      <w:r>
-        <w:t>.pprint()</w:t>
-      </w:r>
-    </w:p>
-    <w:p>
-      <w:pPr>
-        <w:pStyle w:val="code"/>
-      </w:pPr>
-    </w:p>
-    <w:p>
-      <w:r>
-        <w:t>Finally we start the process. After this command you should see an output confirming the processing of a nee RDD. We have not moved any data to the directory yet, so each result will be empty.</w:t>
-      </w:r>
-    </w:p>
-    <w:p/>
-    <w:p>
-      <w:pPr>
-        <w:pStyle w:val="code"/>
-      </w:pPr>
-      <w:r>
-        <w:t>&gt;&gt;&gt;</w:t>
-      </w:r>
-      <w:r>
-        <w:t>ssc.start()</w:t>
-      </w:r>
-    </w:p>
-    <w:p>
-      <w:pPr>
-        <w:pStyle w:val="code"/>
-      </w:pPr>
-    </w:p>
-    <w:p>
-      <w:r>
-        <w:t>Open a separate Unix terminal window. Lets assume you have a simple files call words with the following content.</w:t>
-      </w:r>
-    </w:p>
-    <w:p/>
-    <w:p>
-      <w:pPr>
-        <w:pStyle w:val="code"/>
-      </w:pPr>
-      <w:r>
-        <w:t>hej</w:t>
-      </w:r>
-    </w:p>
-    <w:p>
-      <w:pPr>
-        <w:pStyle w:val="code"/>
-      </w:pPr>
-      <w:r>
-        <w:t>kalle</w:t>
-      </w:r>
-    </w:p>
-    <w:p>
-      <w:pPr>
-        <w:pStyle w:val="code"/>
-      </w:pPr>
-      <w:r>
-        <w:t>kula</w:t>
-      </w:r>
-    </w:p>
-    <w:p>
-      <w:pPr>
-        <w:pStyle w:val="code"/>
-      </w:pPr>
-      <w:r>
-        <w:t>nisse</w:t>
-      </w:r>
-    </w:p>
-    <w:p>
-      <w:pPr>
-        <w:pStyle w:val="code"/>
-      </w:pPr>
-      <w:r>
-        <w:t>Hello</w:t>
-      </w:r>
-    </w:p>
-    <w:p>
-      <w:pPr>
-        <w:pStyle w:val="code"/>
-      </w:pPr>
-      <w:r>
-        <w:t>coloraDO</w:t>
-      </w:r>
-    </w:p>
-    <w:p>
-      <w:pPr>
-        <w:pStyle w:val="code"/>
-      </w:pPr>
-      <w:r>
-        <w:t>DOrado</w:t>
-      </w:r>
-    </w:p>
-    <w:p>
-      <w:pPr>
-        <w:pStyle w:val="code"/>
-      </w:pPr>
-      <w:r>
-        <w:t>eldorade</w:t>
-      </w:r>
-    </w:p>
-    <w:p>
-      <w:pPr>
-        <w:pStyle w:val="code"/>
-      </w:pPr>
-      <w:r>
-        <w:t>gatrorade</w:t>
-      </w:r>
-    </w:p>
-    <w:p/>
-    <w:p>
-      <w:r>
-        <w:t>Copy the file to the datastream directory.</w:t>
-      </w:r>
-    </w:p>
-    <w:p/>
-    <w:p>
-      <w:pPr>
-        <w:pStyle w:val="code"/>
-      </w:pPr>
-      <w:r>
-        <w:t>$</w:t>
-      </w:r>
-      <w:r>
-        <w:t xml:space="preserve"> cp words /tmp/datastreams/</w:t>
-      </w:r>
-    </w:p>
-    <w:p>
-      <w:pPr>
-        <w:pStyle w:val="code"/>
-      </w:pPr>
-    </w:p>
-    <w:p>
-      <w:r>
-        <w:t>If you look in the streaming window you will the result of the processing and that the word were converted to upper case words after the processing. Try copying the file to the directory again. What happens? If you instead copy to a new file you will see a different result.</w:t>
-      </w:r>
-    </w:p>
-    <w:p/>
-    <w:p>
-      <w:pPr>
-        <w:pStyle w:val="code"/>
-      </w:pPr>
-      <w:r>
-        <w:t>$</w:t>
-      </w:r>
-      <w:r>
-        <w:t xml:space="preserve"> cp words /tmp/datastreams/</w:t>
-      </w:r>
-      <w:r>
-        <w:t>w1</w:t>
-      </w:r>
-    </w:p>
-    <w:p>
-      <w:pPr>
-        <w:pStyle w:val="code"/>
-      </w:pPr>
-    </w:p>
-    <w:p>
-      <w:r>
-        <w:lastRenderedPageBreak/>
-        <w:t>You can continue copying to a different file and the will see that the spark process will pick the data up as it arrives in the directory.</w:t>
-      </w:r>
-    </w:p>
-    <w:p>
-      <w:pPr>
-        <w:pStyle w:val="code"/>
-      </w:pPr>
-      <w:r>
-        <w:t>$</w:t>
-      </w:r>
-      <w:r>
-        <w:t xml:space="preserve"> cp words /tmp/datastreams/</w:t>
-      </w:r>
-      <w:r>
-        <w:t>w2</w:t>
-      </w:r>
-    </w:p>
-    <w:p>
-      <w:pPr>
-        <w:pStyle w:val="code"/>
-      </w:pPr>
-      <w:r>
-        <w:t>$</w:t>
-      </w:r>
-      <w:r>
-        <w:t xml:space="preserve"> cp words /tmp/datastreams/</w:t>
-      </w:r>
-      <w:r>
-        <w:t>w3</w:t>
-      </w:r>
-    </w:p>
-    <w:p>
-      <w:pPr>
-        <w:pStyle w:val="code"/>
-      </w:pPr>
-    </w:p>
-    <w:p>
-      <w:r>
-        <w:t xml:space="preserve">You can stop the Spark Streaming application by typing the following stop command in te pyspark </w:t>
-      </w:r>
-      <w:r>
-        <w:rPr>
-          <w:rFonts w:ascii="Courier" w:hAnsi="Courier"/>
-        </w:rPr>
-        <w:t>shell</w:t>
-      </w:r>
-      <w:r>
-        <w:t>.</w:t>
-      </w:r>
-    </w:p>
-    <w:p/>
-    <w:p>
-      <w:pPr>
-        <w:pStyle w:val="code"/>
-      </w:pPr>
-      <w:r>
-        <w:t xml:space="preserve">&gt;&gt;&gt;ssc.stop() </w:t>
-      </w:r>
-    </w:p>
-    <w:p/>
-    <w:p>
-      <w:r>
-        <w:t>It is very useful to understand how to process files from during development of your processing logic. This way you can test different logic based on some specific data and so forth.</w:t>
-      </w:r>
-    </w:p>
-    <w:p/>
-    <w:p>
-      <w:r>
-        <w:t>Now lets do the same operation but have the process listen to a streaming socket.</w:t>
-      </w:r>
-      <w:r>
-        <w:t xml:space="preserve"> You will need to restart pyspark we it will not allow you to have a new StreamingContext associated with the same Spark Context. After restart execute the import statements and the creation of the StreamingContext.</w:t>
-      </w:r>
-    </w:p>
-    <w:p/>
-    <w:p>
-      <w:pPr>
-        <w:pStyle w:val="code"/>
-      </w:pPr>
-      <w:r>
-        <w:t>&gt;&gt;&gt;from pyspark import SparkContext</w:t>
-      </w:r>
-    </w:p>
-    <w:p>
-      <w:pPr>
-        <w:pStyle w:val="code"/>
-      </w:pPr>
-      <w:r>
-        <w:t>&gt;&gt;&gt;from pyspark.streaming import StreamingContext</w:t>
-      </w:r>
-    </w:p>
-    <w:p>
-      <w:pPr>
-        <w:pStyle w:val="code"/>
-      </w:pPr>
-      <w:r>
-        <w:t>&gt;&gt;&gt;ssc = StreamingContext(sc, 1)</w:t>
-      </w:r>
-    </w:p>
-    <w:p>
-      <w:r>
-        <w:t xml:space="preserve">Instead of reading from files in a directory we will listen to a socket. </w:t>
-      </w:r>
-      <w:r>
-        <w:t xml:space="preserve">The process terminating the socket will be running on you local host and we will use the port number </w:t>
-      </w:r>
-      <w:r>
-        <w:rPr>
-          <w:rFonts w:ascii="Courier" w:hAnsi="Courier"/>
-        </w:rPr>
-        <w:t>9999</w:t>
-      </w:r>
-      <w:r>
-        <w:t>.</w:t>
-      </w:r>
-    </w:p>
-    <w:p>
-      <w:pPr>
-        <w:pStyle w:val="code"/>
-      </w:pPr>
-    </w:p>
-    <w:p>
-      <w:pPr>
-        <w:pStyle w:val="code"/>
-      </w:pPr>
-      <w:r>
-        <w:t>&gt;&gt;&gt;lines = ssc.socketTextStream("localhost", 9999)</w:t>
-      </w:r>
-    </w:p>
-    <w:p>
-      <w:pPr>
-        <w:pStyle w:val="code"/>
-      </w:pPr>
-    </w:p>
-    <w:p>
-      <w:r>
-        <w:t>Define the transformation and output statement as previously and start the process.</w:t>
-      </w:r>
-    </w:p>
-    <w:p>
-      <w:pPr>
-        <w:pStyle w:val="code"/>
-      </w:pPr>
-      <w:r>
-        <w:t>&gt;&gt;&gt;</w:t>
-      </w:r>
-      <w:r>
-        <w:t>uclines</w:t>
-      </w:r>
-      <w:r>
-        <w:t>= </w:t>
-      </w:r>
-      <w:r>
-        <w:t>lines</w:t>
-      </w:r>
-      <w:r>
-        <w:t>.map(lambda word: word.upper())</w:t>
-      </w:r>
-    </w:p>
-    <w:p>
-      <w:pPr>
-        <w:pStyle w:val="code"/>
-      </w:pPr>
-      <w:r>
-        <w:t>&gt;&gt;&gt;</w:t>
-      </w:r>
-      <w:r>
-        <w:t>uclines</w:t>
-      </w:r>
-      <w:r>
-        <w:t>.pprint()</w:t>
-      </w:r>
-    </w:p>
-    <w:p>
-      <w:pPr>
-        <w:pStyle w:val="code"/>
-      </w:pPr>
-      <w:r>
-        <w:t>&gt;&gt;&gt;ssc.start()</w:t>
-      </w:r>
-    </w:p>
-    <w:p>
-      <w:pPr>
-        <w:pStyle w:val="code"/>
-      </w:pPr>
-    </w:p>
-    <w:p>
-      <w:r>
-        <w:t xml:space="preserve">You will see some errors from Spark since there is no active port to connect to. But the process will continue to try to connect to the port. To create a port to which the streaming process can connect we will use the Unix </w:t>
-      </w:r>
-      <w:r>
-        <w:rPr>
-          <w:rFonts w:ascii="Courier" w:hAnsi="Courier"/>
-        </w:rPr>
-        <w:t>nc</w:t>
-      </w:r>
-      <w:r>
-        <w:t xml:space="preserve"> command. The name </w:t>
-      </w:r>
-      <w:r>
-        <w:rPr>
-          <w:rFonts w:ascii="Courier" w:hAnsi="Courier"/>
-        </w:rPr>
-        <w:t>nc</w:t>
-      </w:r>
-      <w:r>
-        <w:t xml:space="preserve"> stands for </w:t>
-      </w:r>
-      <w:r>
-        <w:rPr>
-          <w:rFonts w:ascii="Courier" w:hAnsi="Courier"/>
-        </w:rPr>
-        <w:t>netcat</w:t>
-      </w:r>
-      <w:r>
-        <w:t xml:space="preserve">. You can think about it as the Unix </w:t>
-      </w:r>
-      <w:r>
-        <w:rPr>
-          <w:rFonts w:ascii="Courier" w:hAnsi="Courier"/>
-        </w:rPr>
-        <w:t>cat</w:t>
-      </w:r>
-      <w:r>
-        <w:t xml:space="preserve"> but for pushing data to a socket rather than a file. If you try this Lab on Windows, you can use the Windows </w:t>
-      </w:r>
-      <w:r>
-        <w:rPr>
-          <w:rFonts w:ascii="Courier" w:hAnsi="Courier"/>
-        </w:rPr>
-        <w:t>netcat</w:t>
-      </w:r>
-      <w:r>
-        <w:t xml:space="preserve"> command in place of </w:t>
-      </w:r>
-      <w:r>
-        <w:rPr>
-          <w:rFonts w:ascii="Courier" w:hAnsi="Courier"/>
-        </w:rPr>
-        <w:t>nc</w:t>
-      </w:r>
-      <w:r>
-        <w:t>.</w:t>
-      </w:r>
-    </w:p>
-    <w:p>
-      <w:pPr>
-        <w:pStyle w:val="code"/>
-        <w:ind w:firstLine="0"/>
-      </w:pPr>
-    </w:p>
-    <w:p>
-      <w:pPr>
-        <w:pStyle w:val="code"/>
-      </w:pPr>
-    </w:p>
-    <w:p>
-      <w:r>
-        <w:t xml:space="preserve">In a terminal window type the command below. The </w:t>
-      </w:r>
-      <w:r>
-        <w:rPr>
-          <w:rFonts w:ascii="Courier" w:hAnsi="Courier"/>
-        </w:rPr>
-        <w:t xml:space="preserve">l </w:t>
-      </w:r>
-      <w:r>
-        <w:t xml:space="preserve">option tells </w:t>
-      </w:r>
-      <w:r>
-        <w:rPr>
-          <w:rFonts w:ascii="Courier" w:hAnsi="Courier"/>
-        </w:rPr>
-        <w:t>nc</w:t>
-      </w:r>
-      <w:r>
-        <w:t xml:space="preserve"> to listen for incoming connections. This is the right behavior as we expect Spark Streaming to connect to the socket. The </w:t>
-      </w:r>
-      <w:r>
-        <w:rPr>
-          <w:rFonts w:ascii="Courier" w:hAnsi="Courier"/>
-        </w:rPr>
-        <w:t>k</w:t>
-      </w:r>
-      <w:r>
-        <w:t xml:space="preserve"> command </w:t>
-      </w:r>
-      <w:r>
-        <w:t xml:space="preserve">tell </w:t>
-      </w:r>
-      <w:r>
-        <w:rPr>
-          <w:rFonts w:ascii="Courier" w:hAnsi="Courier"/>
-        </w:rPr>
-        <w:t>nc</w:t>
-      </w:r>
-      <w:r>
-        <w:t xml:space="preserve"> to continue listening even if a connection is completed. This way you can have </w:t>
-      </w:r>
-      <w:r>
-        <w:rPr>
-          <w:rFonts w:ascii="Courier" w:hAnsi="Courier"/>
-        </w:rPr>
-        <w:t>nc</w:t>
-      </w:r>
-      <w:r>
-        <w:t xml:space="preserve"> running and restart you spark streaming application without needing to restart </w:t>
-      </w:r>
-      <w:r>
-        <w:rPr>
-          <w:rFonts w:ascii="Courier" w:hAnsi="Courier"/>
-        </w:rPr>
-        <w:t>nc</w:t>
-      </w:r>
-      <w:r>
-        <w:t>.</w:t>
-      </w:r>
-    </w:p>
-    <w:p/>
-    <w:p>
-      <w:pPr>
-        <w:pStyle w:val="code"/>
-      </w:pPr>
-      <w:r>
-        <w:t>$</w:t>
-      </w:r>
-      <w:r>
-        <w:t>nc -lk 9999</w:t>
-      </w:r>
-    </w:p>
-    <w:p/>
-    <w:p/>
-    <w:p>
-      <w:r>
-        <w:t xml:space="preserve">In the terminal window were you started </w:t>
-      </w:r>
-      <w:r>
-        <w:rPr>
-          <w:rFonts w:ascii="Courier" w:hAnsi="Courier"/>
-        </w:rPr>
-        <w:t>nc</w:t>
-      </w:r>
-      <w:r>
-        <w:t xml:space="preserve">, type some words. What happens on the streaming application side? </w:t>
-      </w:r>
-    </w:p>
-    <w:p/>
-    <w:p>
-      <w:r>
-        <w:t xml:space="preserve">The batch duration for our simple streaming application is one second. This is a short time when a human is providing the input. Lets change that to 30 seconds and see what happens. Restart </w:t>
-      </w:r>
-      <w:r>
-        <w:rPr>
-          <w:rFonts w:ascii="Courier" w:hAnsi="Courier"/>
-        </w:rPr>
-        <w:t>pyspark</w:t>
-      </w:r>
-      <w:r>
-        <w:t xml:space="preserve"> and run the following commands.</w:t>
-      </w:r>
-    </w:p>
-    <w:p/>
-    <w:p>
-      <w:pPr>
-        <w:pStyle w:val="code"/>
-      </w:pPr>
-      <w:r>
-        <w:t>&gt;&gt;&gt;from pyspark import SparkContext</w:t>
-      </w:r>
-    </w:p>
-    <w:p>
-      <w:pPr>
-        <w:pStyle w:val="code"/>
-      </w:pPr>
-      <w:r>
-        <w:t>&gt;&gt;&gt;from pyspark.streaming import StreamingContext</w:t>
-      </w:r>
-    </w:p>
-    <w:p>
-      <w:pPr>
-        <w:pStyle w:val="code"/>
-      </w:pPr>
-      <w:r>
-        <w:t>&gt;&gt;&gt;ssc = StreamingContext(sc, 30)</w:t>
-      </w:r>
-    </w:p>
-    <w:p>
-      <w:pPr>
-        <w:pStyle w:val="code"/>
-      </w:pPr>
-      <w:r>
-        <w:t>&gt;&gt;&gt;lines = ssc.socketTextStream("localhost", 9999)</w:t>
-      </w:r>
-    </w:p>
-    <w:p>
-      <w:pPr>
-        <w:pStyle w:val="code"/>
-      </w:pPr>
-      <w:r>
-        <w:t>&gt;&gt;&gt;uclines= lines.map(lambda word: word.upper())</w:t>
-      </w:r>
-    </w:p>
-    <w:p>
-      <w:pPr>
-        <w:pStyle w:val="code"/>
-      </w:pPr>
-      <w:r>
-        <w:t>&gt;&gt;&gt;uclines.pprint()</w:t>
-      </w:r>
-    </w:p>
-    <w:p>
-      <w:pPr>
-        <w:pStyle w:val="code"/>
-      </w:pPr>
-      <w:r>
-        <w:t>&gt;&gt;&gt;ssc.start()</w:t>
-      </w:r>
-    </w:p>
-    <w:p/>
-    <w:p>
-      <w:r>
-        <w:t xml:space="preserve">Type some words in the </w:t>
-      </w:r>
-      <w:r>
-        <w:rPr>
-          <w:rFonts w:ascii="Courier" w:hAnsi="Courier"/>
-        </w:rPr>
-        <w:t>nc</w:t>
-      </w:r>
-      <w:r>
-        <w:t xml:space="preserve"> terminal window. As you can see, spark is now batching things up in RDD representing 30 seconds of incoming data.</w:t>
-      </w:r>
-    </w:p>
-    <w:p/>
-    <w:p/>
-    <w:p>
-      <w:pPr>
-        <w:pStyle w:val="Heading1"/>
-      </w:pPr>
-      <w:r>
-        <w:t xml:space="preserve">Step-2. </w:t>
-      </w:r>
-      <w:r>
-        <w:t>Parsing JSON data</w:t>
-      </w:r>
-    </w:p>
-    <w:p>
-      <w:pPr>
-        <w:pStyle w:val="normal0"/>
-      </w:pPr>
-      <w:r>
-        <w:t>Form a file filter some data.</w:t>
-      </w:r>
-    </w:p>
-    <w:p/>
-    <w:p>
-      <w:pPr>
-        <w:pStyle w:val="code"/>
-      </w:pPr>
-    </w:p>
-    <w:p>
-      <w:pPr>
-        <w:pStyle w:val="code"/>
-      </w:pPr>
-    </w:p>
-    <w:p>
-      <w:pPr>
-        <w:pStyle w:val="code"/>
-      </w:pPr>
-      <w:r>
-        <w:t>curl -i http://stream.meetup.com/2/rsvps | nc -lk 9999</w:t>
-      </w:r>
-    </w:p>
-    <w:p>
-      <w:pPr>
-        <w:pStyle w:val="code"/>
-      </w:pPr>
-    </w:p>
-    <w:p>
-      <w:pPr>
-        <w:pStyle w:val="Heading1"/>
-      </w:pPr>
-    </w:p>
-    <w:p>
-      <w:pPr>
-        <w:pStyle w:val="Heading1"/>
-      </w:pPr>
-    </w:p>
-    <w:p>
-      <w:pPr>
-        <w:pStyle w:val="Heading1"/>
-      </w:pPr>
-      <w:r>
-        <w:t>Step-2. How to generate streaming data using Python:</w:t>
-      </w:r>
-    </w:p>
-    <w:p>
-      <w:pPr>
-        <w:pStyle w:val="normal0"/>
-      </w:pPr>
-      <w:r>
-        <w:t>Here is the small snippet of code to generate data using python.</w:t>
-      </w:r>
-    </w:p>
-    <w:p>
-      <w:pPr>
-        <w:pStyle w:val="normal0"/>
-        <w:ind w:left="2160"/>
-      </w:pPr>
-    </w:p>
-    <w:p>
-      <w:pPr>
-        <w:pStyle w:val="normal0"/>
-        <w:contextualSpacing/>
-      </w:pPr>
-      <w:r>
-        <w:t xml:space="preserve">1. Create a python file name “generate_data.py” to generate live streaming data. Make sure there is no error copying and pasting this code to your script. </w:t>
-      </w:r>
-    </w:p>
-    <w:p>
-      <w:pPr>
-        <w:pStyle w:val="normal0"/>
-      </w:pPr>
-    </w:p>
-    <w:p>
-      <w:pPr>
-        <w:pStyle w:val="code"/>
-      </w:pPr>
-      <w:r>
-        <w:rPr>
-          <w:rFonts w:eastAsia="Consolas"/>
-          <w:highlight w:val="white"/>
-        </w:rPr>
-        <w:t>#!/usr/bin/python</w:t>
-      </w:r>
-    </w:p>
-    <w:p>
-      <w:pPr>
-        <w:pStyle w:val="code"/>
-      </w:pPr>
-      <w:r>
-        <w:rPr>
-          <w:rFonts w:eastAsia="Consolas"/>
-          <w:highlight w:val="white"/>
-        </w:rPr>
-        <w:t>import threading</w:t>
-      </w:r>
-    </w:p>
-    <w:p>
-      <w:pPr>
-        <w:pStyle w:val="code"/>
-      </w:pPr>
-      <w:r>
-        <w:rPr>
-          <w:rFonts w:eastAsia="Consolas"/>
-          <w:highlight w:val="white"/>
-        </w:rPr>
-        <w:t>import time</w:t>
-      </w:r>
-    </w:p>
-    <w:p>
-      <w:pPr>
-        <w:pStyle w:val="code"/>
-      </w:pPr>
-      <w:r>
-        <w:rPr>
-          <w:rFonts w:eastAsia="Consolas"/>
-          <w:highlight w:val="white"/>
-        </w:rPr>
-        <w:t>import string</w:t>
-      </w:r>
-    </w:p>
-    <w:p>
-      <w:pPr>
-        <w:pStyle w:val="code"/>
-      </w:pPr>
-      <w:r>
-        <w:rPr>
-          <w:rFonts w:eastAsia="Consolas"/>
-          <w:highlight w:val="white"/>
-        </w:rPr>
-        <w:t>import random</w:t>
-      </w:r>
-    </w:p>
-    <w:p>
-      <w:pPr>
-        <w:pStyle w:val="code"/>
-      </w:pPr>
-      <w:r>
-        <w:rPr>
-          <w:rFonts w:eastAsia="Consolas"/>
-          <w:highlight w:val="white"/>
-        </w:rPr>
-        <w:lastRenderedPageBreak/>
-        <w:t>import os</w:t>
-      </w:r>
-    </w:p>
-    <w:p>
-      <w:pPr>
-        <w:pStyle w:val="code"/>
-      </w:pPr>
-      <w:r>
-        <w:rPr>
-          <w:rFonts w:eastAsia="Consolas"/>
-          <w:highlight w:val="white"/>
-        </w:rPr>
-        <w:t>import uuid</w:t>
-      </w:r>
-    </w:p>
-    <w:p>
-      <w:pPr>
-        <w:pStyle w:val="code"/>
-      </w:pPr>
-      <w:r>
-        <w:rPr>
-          <w:rFonts w:eastAsia="Consolas"/>
-          <w:highlight w:val="white"/>
-        </w:rPr>
-        <w:t xml:space="preserve"> </w:t>
-      </w:r>
-    </w:p>
-    <w:p>
-      <w:pPr>
-        <w:pStyle w:val="code"/>
-      </w:pPr>
-      <w:r>
-        <w:rPr>
-          <w:rFonts w:eastAsia="Consolas"/>
-          <w:highlight w:val="white"/>
-        </w:rPr>
-        <w:t xml:space="preserve"> </w:t>
-      </w:r>
-    </w:p>
-    <w:p>
-      <w:pPr>
-        <w:pStyle w:val="code"/>
-      </w:pPr>
-      <w:r>
-        <w:rPr>
-          <w:rFonts w:eastAsia="Consolas"/>
-          <w:highlight w:val="white"/>
-        </w:rPr>
-        <w:t>class Generate_events(threading.Thread):</w:t>
-      </w:r>
-    </w:p>
-    <w:p>
-      <w:pPr>
-        <w:pStyle w:val="code"/>
-      </w:pPr>
-      <w:r>
-        <w:rPr>
-          <w:rFonts w:eastAsia="Consolas"/>
-          <w:highlight w:val="white"/>
-        </w:rPr>
-        <w:t xml:space="preserve">    def __init__(self, events_count, file_name):</w:t>
-      </w:r>
-    </w:p>
-    <w:p>
-      <w:pPr>
-        <w:pStyle w:val="code"/>
-      </w:pPr>
-      <w:r>
-        <w:rPr>
-          <w:rFonts w:eastAsia="Consolas"/>
-          <w:highlight w:val="white"/>
-        </w:rPr>
-        <w:t xml:space="preserve">        threading.Thread.__init__(self)</w:t>
-      </w:r>
-    </w:p>
-    <w:p>
-      <w:pPr>
-        <w:pStyle w:val="code"/>
-      </w:pPr>
-      <w:r>
-        <w:rPr>
-          <w:rFonts w:eastAsia="Consolas"/>
-          <w:highlight w:val="white"/>
-        </w:rPr>
-        <w:t xml:space="preserve">        if os.path.exists(file_name):</w:t>
-      </w:r>
-    </w:p>
-    <w:p>
-      <w:pPr>
-        <w:pStyle w:val="code"/>
-      </w:pPr>
-      <w:r>
-        <w:rPr>
-          <w:rFonts w:eastAsia="Consolas"/>
-          <w:highlight w:val="white"/>
-        </w:rPr>
-        <w:t xml:space="preserve">            self.file_name = open(file_name, 'a')</w:t>
-      </w:r>
-    </w:p>
-    <w:p>
-      <w:pPr>
-        <w:pStyle w:val="code"/>
-      </w:pPr>
-      <w:r>
-        <w:rPr>
-          <w:rFonts w:eastAsia="Consolas"/>
-          <w:highlight w:val="white"/>
-        </w:rPr>
-        <w:t xml:space="preserve">        else:</w:t>
-      </w:r>
-    </w:p>
-    <w:p>
-      <w:pPr>
-        <w:pStyle w:val="code"/>
-      </w:pPr>
-      <w:r>
-        <w:rPr>
-          <w:rFonts w:eastAsia="Consolas"/>
-          <w:highlight w:val="white"/>
-        </w:rPr>
-        <w:t xml:space="preserve">            self.file_name = open(file_name, 'w')</w:t>
-      </w:r>
-    </w:p>
-    <w:p>
-      <w:pPr>
-        <w:pStyle w:val="code"/>
-      </w:pPr>
-      <w:r>
-        <w:rPr>
-          <w:rFonts w:eastAsia="Consolas"/>
-          <w:highlight w:val="white"/>
-        </w:rPr>
-        <w:t xml:space="preserve"> </w:t>
-      </w:r>
-    </w:p>
-    <w:p>
-      <w:pPr>
-        <w:pStyle w:val="code"/>
-      </w:pPr>
-      <w:r>
-        <w:rPr>
-          <w:rFonts w:eastAsia="Consolas"/>
-          <w:highlight w:val="white"/>
-        </w:rPr>
-        <w:t xml:space="preserve">        self.events_count = events_count</w:t>
-      </w:r>
-    </w:p>
-    <w:p>
-      <w:pPr>
-        <w:pStyle w:val="code"/>
-      </w:pPr>
-      <w:r>
-        <w:rPr>
-          <w:rFonts w:eastAsia="Consolas"/>
-          <w:highlight w:val="white"/>
-        </w:rPr>
-        <w:t xml:space="preserve"> </w:t>
-      </w:r>
-    </w:p>
-    <w:p>
-      <w:pPr>
-        <w:pStyle w:val="code"/>
-      </w:pPr>
-      <w:r>
-        <w:rPr>
-          <w:rFonts w:eastAsia="Consolas"/>
-          <w:highlight w:val="white"/>
-        </w:rPr>
-        <w:t xml:space="preserve">    def __gen_sal(self):</w:t>
-      </w:r>
-    </w:p>
-    <w:p>
-      <w:pPr>
-        <w:pStyle w:val="code"/>
-      </w:pPr>
-      <w:r>
-        <w:rPr>
-          <w:rFonts w:eastAsia="Consolas"/>
-          <w:highlight w:val="white"/>
-        </w:rPr>
-        <w:t xml:space="preserve">        while True:</w:t>
-      </w:r>
-    </w:p>
-    <w:p>
-      <w:pPr>
-        <w:pStyle w:val="code"/>
-      </w:pPr>
-      <w:r>
-        <w:rPr>
-          <w:rFonts w:eastAsia="Consolas"/>
-          <w:highlight w:val="white"/>
-        </w:rPr>
-        <w:t xml:space="preserve">            sal = range(1000000)</w:t>
-      </w:r>
-    </w:p>
-    <w:p>
-      <w:pPr>
-        <w:pStyle w:val="code"/>
-      </w:pPr>
-      <w:r>
-        <w:rPr>
-          <w:rFonts w:eastAsia="Consolas"/>
-          <w:highlight w:val="white"/>
-        </w:rPr>
-        <w:t xml:space="preserve">            yield random.choice(sal)</w:t>
-      </w:r>
-    </w:p>
-    <w:p>
-      <w:pPr>
-        <w:pStyle w:val="code"/>
-      </w:pPr>
-      <w:r>
-        <w:rPr>
-          <w:rFonts w:eastAsia="Consolas"/>
-          <w:highlight w:val="white"/>
-        </w:rPr>
-        <w:t xml:space="preserve"> </w:t>
-      </w:r>
-    </w:p>
-    <w:p>
-      <w:pPr>
-        <w:pStyle w:val="code"/>
-      </w:pPr>
-      <w:r>
-        <w:rPr>
-          <w:rFonts w:eastAsia="Consolas"/>
-          <w:highlight w:val="white"/>
-        </w:rPr>
-        <w:t xml:space="preserve">    def __gen_emp_number(self):</w:t>
-      </w:r>
-    </w:p>
-    <w:p>
-      <w:pPr>
-        <w:pStyle w:val="code"/>
-      </w:pPr>
-      <w:r>
-        <w:rPr>
-          <w:rFonts w:eastAsia="Consolas"/>
-          <w:highlight w:val="white"/>
-        </w:rPr>
-        <w:t xml:space="preserve">        while True:</w:t>
-      </w:r>
-    </w:p>
-    <w:p>
-      <w:pPr>
-        <w:pStyle w:val="code"/>
-      </w:pPr>
-      <w:r>
-        <w:rPr>
-          <w:rFonts w:eastAsia="Consolas"/>
-          <w:highlight w:val="white"/>
-        </w:rPr>
-        <w:t xml:space="preserve">            sal = range(1000000)</w:t>
-      </w:r>
-    </w:p>
-    <w:p>
-      <w:pPr>
-        <w:pStyle w:val="code"/>
-      </w:pPr>
-      <w:r>
-        <w:rPr>
-          <w:rFonts w:eastAsia="Consolas"/>
-          <w:highlight w:val="white"/>
-        </w:rPr>
-        <w:t xml:space="preserve">            yield random.choice(sal)</w:t>
-      </w:r>
-    </w:p>
-    <w:p>
-      <w:pPr>
-        <w:pStyle w:val="code"/>
-      </w:pPr>
-      <w:r>
-        <w:rPr>
-          <w:rFonts w:eastAsia="Consolas"/>
-          <w:highlight w:val="white"/>
-        </w:rPr>
-        <w:t xml:space="preserve"> </w:t>
-      </w:r>
-    </w:p>
-    <w:p>
-      <w:pPr>
-        <w:pStyle w:val="code"/>
-      </w:pPr>
-      <w:r>
-        <w:rPr>
-          <w:rFonts w:eastAsia="Consolas"/>
-          <w:highlight w:val="white"/>
-        </w:rPr>
-        <w:t xml:space="preserve">    def __gen_bonus(self):</w:t>
-      </w:r>
-    </w:p>
-    <w:p>
-      <w:pPr>
-        <w:pStyle w:val="code"/>
-      </w:pPr>
-      <w:r>
-        <w:rPr>
-          <w:rFonts w:eastAsia="Consolas"/>
-          <w:highlight w:val="white"/>
-        </w:rPr>
-        <w:t xml:space="preserve">        while True:</w:t>
-      </w:r>
-    </w:p>
-    <w:p>
-      <w:pPr>
-        <w:pStyle w:val="code"/>
-      </w:pPr>
-      <w:r>
-        <w:rPr>
-          <w:rFonts w:eastAsia="Consolas"/>
-          <w:highlight w:val="white"/>
-        </w:rPr>
-        <w:t xml:space="preserve">            bonus = range(500000)</w:t>
-      </w:r>
-    </w:p>
-    <w:p>
-      <w:pPr>
-        <w:pStyle w:val="code"/>
-      </w:pPr>
-      <w:r>
-        <w:rPr>
-          <w:rFonts w:eastAsia="Consolas"/>
-          <w:highlight w:val="white"/>
-        </w:rPr>
-        <w:t xml:space="preserve">            yield random.choice(bonus)</w:t>
-      </w:r>
-    </w:p>
-    <w:p>
-      <w:pPr>
-        <w:pStyle w:val="code"/>
-      </w:pPr>
-      <w:r>
-        <w:rPr>
-          <w:rFonts w:eastAsia="Consolas"/>
-          <w:highlight w:val="white"/>
-        </w:rPr>
-        <w:t xml:space="preserve"> </w:t>
-      </w:r>
-    </w:p>
-    <w:p>
-      <w:pPr>
-        <w:pStyle w:val="code"/>
-      </w:pPr>
-      <w:r>
-        <w:rPr>
-          <w:rFonts w:eastAsia="Consolas"/>
-          <w:highlight w:val="white"/>
-        </w:rPr>
-        <w:t xml:space="preserve">    def __gen_name(self):</w:t>
-      </w:r>
-    </w:p>
-    <w:p>
-      <w:pPr>
-        <w:pStyle w:val="code"/>
-      </w:pPr>
-      <w:r>
-        <w:rPr>
-          <w:rFonts w:eastAsia="Consolas"/>
-          <w:highlight w:val="white"/>
-        </w:rPr>
-        <w:t xml:space="preserve">        alphabets = list(string.ascii_lowercase)</w:t>
-      </w:r>
-    </w:p>
-    <w:p>
-      <w:pPr>
-        <w:pStyle w:val="code"/>
-      </w:pPr>
-      <w:r>
-        <w:rPr>
-          <w:rFonts w:eastAsia="Consolas"/>
-          <w:highlight w:val="white"/>
-        </w:rPr>
-        <w:t xml:space="preserve">        while True:</w:t>
-      </w:r>
-    </w:p>
-    <w:p>
-      <w:pPr>
-        <w:pStyle w:val="code"/>
-      </w:pPr>
-      <w:r>
-        <w:rPr>
-          <w:rFonts w:eastAsia="Consolas"/>
-          <w:highlight w:val="white"/>
-        </w:rPr>
-        <w:t xml:space="preserve">            yield ''.join(random.choice(alphabets) for _ in range(6))</w:t>
-      </w:r>
-    </w:p>
-    <w:p>
-      <w:pPr>
-        <w:pStyle w:val="code"/>
-      </w:pPr>
-      <w:r>
-        <w:rPr>
-          <w:rFonts w:eastAsia="Consolas"/>
-          <w:highlight w:val="white"/>
-        </w:rPr>
-        <w:t xml:space="preserve"> </w:t>
-      </w:r>
-    </w:p>
-    <w:p>
-      <w:pPr>
-        <w:pStyle w:val="code"/>
-      </w:pPr>
-      <w:r>
-        <w:rPr>
-          <w:rFonts w:eastAsia="Consolas"/>
-          <w:highlight w:val="white"/>
-        </w:rPr>
-        <w:t xml:space="preserve">    def _get_name(self):</w:t>
-      </w:r>
-    </w:p>
-    <w:p>
-      <w:pPr>
-        <w:pStyle w:val="code"/>
-      </w:pPr>
-      <w:r>
-        <w:rPr>
-          <w:rFonts w:eastAsia="Consolas"/>
-          <w:highlight w:val="white"/>
-        </w:rPr>
-        <w:t xml:space="preserve">        return self.__gen_name().next()</w:t>
-      </w:r>
-    </w:p>
-    <w:p>
-      <w:pPr>
-        <w:pStyle w:val="code"/>
-      </w:pPr>
-      <w:r>
-        <w:rPr>
-          <w:rFonts w:eastAsia="Consolas"/>
-          <w:highlight w:val="white"/>
-        </w:rPr>
-        <w:t xml:space="preserve"> </w:t>
-      </w:r>
-    </w:p>
-    <w:p>
-      <w:pPr>
-        <w:pStyle w:val="code"/>
-      </w:pPr>
-      <w:r>
-        <w:rPr>
-          <w:rFonts w:eastAsia="Consolas"/>
-          <w:highlight w:val="white"/>
-        </w:rPr>
-        <w:t xml:space="preserve">    def _get_sal(self):</w:t>
-      </w:r>
-    </w:p>
-    <w:p>
-      <w:pPr>
-        <w:pStyle w:val="code"/>
-      </w:pPr>
-      <w:r>
-        <w:rPr>
-          <w:rFonts w:eastAsia="Consolas"/>
-          <w:highlight w:val="white"/>
-        </w:rPr>
-        <w:t xml:space="preserve">        return self.__gen_sal().next()</w:t>
-      </w:r>
-    </w:p>
-    <w:p>
-      <w:pPr>
-        <w:pStyle w:val="code"/>
-      </w:pPr>
-      <w:r>
-        <w:rPr>
-          <w:rFonts w:eastAsia="Consolas"/>
-          <w:highlight w:val="white"/>
-        </w:rPr>
-        <w:t xml:space="preserve"> </w:t>
-      </w:r>
-    </w:p>
-    <w:p>
-      <w:pPr>
-        <w:pStyle w:val="code"/>
-      </w:pPr>
-      <w:r>
-        <w:rPr>
-          <w:rFonts w:eastAsia="Consolas"/>
-          <w:highlight w:val="white"/>
-        </w:rPr>
-        <w:t xml:space="preserve">    def _get_bonus(self):</w:t>
-      </w:r>
-    </w:p>
-    <w:p>
-      <w:pPr>
-        <w:pStyle w:val="code"/>
-      </w:pPr>
-      <w:r>
-        <w:rPr>
-          <w:rFonts w:eastAsia="Consolas"/>
-          <w:highlight w:val="white"/>
-        </w:rPr>
-        <w:t xml:space="preserve">        return self.__gen_bonus().next()</w:t>
-      </w:r>
-    </w:p>
-    <w:p>
-      <w:pPr>
-        <w:pStyle w:val="code"/>
-      </w:pPr>
-      <w:r>
-        <w:rPr>
-          <w:rFonts w:eastAsia="Consolas"/>
-          <w:highlight w:val="white"/>
-        </w:rPr>
-        <w:t xml:space="preserve"> </w:t>
-      </w:r>
-    </w:p>
-    <w:p>
-      <w:pPr>
-        <w:pStyle w:val="code"/>
-      </w:pPr>
-      <w:r>
-        <w:rPr>
-          <w:rFonts w:eastAsia="Consolas"/>
-          <w:highlight w:val="white"/>
-        </w:rPr>
-        <w:t xml:space="preserve">    def _get_emp_number(self):</w:t>
-      </w:r>
-    </w:p>
-    <w:p>
-      <w:pPr>
-        <w:pStyle w:val="code"/>
-      </w:pPr>
-      <w:r>
-        <w:rPr>
-          <w:rFonts w:eastAsia="Consolas"/>
-          <w:highlight w:val="white"/>
-        </w:rPr>
-        <w:t xml:space="preserve"> </w:t>
-      </w:r>
-    </w:p>
-    <w:p>
-      <w:pPr>
-        <w:pStyle w:val="code"/>
-      </w:pPr>
-      <w:r>
-        <w:rPr>
-          <w:rFonts w:eastAsia="Consolas"/>
-          <w:highlight w:val="white"/>
-        </w:rPr>
-        <w:lastRenderedPageBreak/>
-        <w:t xml:space="preserve">        return self.__gen_emp_number().next()</w:t>
-      </w:r>
-    </w:p>
-    <w:p>
-      <w:pPr>
-        <w:pStyle w:val="code"/>
-      </w:pPr>
-      <w:r>
-        <w:rPr>
-          <w:rFonts w:eastAsia="Consolas"/>
-          <w:highlight w:val="white"/>
-        </w:rPr>
-        <w:t xml:space="preserve"> </w:t>
-      </w:r>
-    </w:p>
-    <w:p>
-      <w:pPr>
-        <w:pStyle w:val="code"/>
-      </w:pPr>
-      <w:r>
-        <w:rPr>
-          <w:rFonts w:eastAsia="Consolas"/>
-          <w:highlight w:val="white"/>
-        </w:rPr>
-        <w:t xml:space="preserve">    def run(self):</w:t>
-      </w:r>
-    </w:p>
-    <w:p>
-      <w:pPr>
-        <w:pStyle w:val="code"/>
-      </w:pPr>
-      <w:r>
-        <w:rPr>
-          <w:rFonts w:eastAsia="Consolas"/>
-          <w:highlight w:val="white"/>
-        </w:rPr>
-        <w:t xml:space="preserve">        try:</w:t>
-      </w:r>
-    </w:p>
-    <w:p>
-      <w:pPr>
-        <w:pStyle w:val="code"/>
-      </w:pPr>
-      <w:r>
-        <w:rPr>
-          <w:rFonts w:eastAsia="Consolas"/>
-          <w:highlight w:val="white"/>
-        </w:rPr>
-        <w:t xml:space="preserve">            for event in range(self.events_count):</w:t>
-      </w:r>
-    </w:p>
-    <w:p>
-      <w:pPr>
-        <w:pStyle w:val="code"/>
-      </w:pPr>
-      <w:r>
-        <w:rPr>
-          <w:rFonts w:eastAsia="Consolas"/>
-          <w:highlight w:val="white"/>
-        </w:rPr>
-        <w:t xml:space="preserve">                self.file_name.write("\n" + str(self._get_emp_number()) + ',' + self._get_name() + ',' + str(self._get_sal()) + ',' + str(self._get_bonus()))</w:t>
-      </w:r>
-    </w:p>
-    <w:p>
-      <w:pPr>
-        <w:pStyle w:val="code"/>
-      </w:pPr>
-      <w:r>
-        <w:rPr>
-          <w:rFonts w:eastAsia="Consolas"/>
-          <w:highlight w:val="white"/>
-        </w:rPr>
-        <w:t xml:space="preserve">            self.file_name.close()</w:t>
-      </w:r>
-    </w:p>
-    <w:p>
-      <w:pPr>
-        <w:pStyle w:val="code"/>
-      </w:pPr>
-      <w:r>
-        <w:rPr>
-          <w:rFonts w:eastAsia="Consolas"/>
-          <w:highlight w:val="white"/>
-        </w:rPr>
-        <w:t xml:space="preserve">        except Exception, e:</w:t>
-      </w:r>
-    </w:p>
-    <w:p>
-      <w:pPr>
-        <w:pStyle w:val="code"/>
-      </w:pPr>
-      <w:r>
-        <w:rPr>
-          <w:rFonts w:eastAsia="Consolas"/>
-          <w:highlight w:val="white"/>
-        </w:rPr>
-        <w:t xml:space="preserve">            print e</w:t>
-      </w:r>
-    </w:p>
-    <w:p>
-      <w:pPr>
-        <w:pStyle w:val="code"/>
-      </w:pPr>
-      <w:r>
-        <w:rPr>
-          <w:rFonts w:eastAsia="Consolas"/>
-          <w:highlight w:val="white"/>
-        </w:rPr>
-        <w:t xml:space="preserve"> </w:t>
-      </w:r>
-    </w:p>
-    <w:p>
-      <w:pPr>
-        <w:pStyle w:val="code"/>
-      </w:pPr>
-      <w:r>
-        <w:rPr>
-          <w:rFonts w:eastAsia="Consolas"/>
-          <w:highlight w:val="white"/>
-        </w:rPr>
-        <w:t xml:space="preserve"> </w:t>
-      </w:r>
-    </w:p>
-    <w:p>
-      <w:pPr>
-        <w:pStyle w:val="code"/>
-      </w:pPr>
-      <w:r>
-        <w:rPr>
-          <w:rFonts w:eastAsia="Consolas"/>
-          <w:highlight w:val="white"/>
-        </w:rPr>
-        <w:t>while(True):</w:t>
-      </w:r>
-    </w:p>
-    <w:p>
-      <w:pPr>
-        <w:pStyle w:val="code"/>
-      </w:pPr>
-      <w:r>
-        <w:rPr>
-          <w:rFonts w:eastAsia="Consolas"/>
-          <w:highlight w:val="white"/>
-        </w:rPr>
-        <w:t xml:space="preserve">    #id = os.urandom(32)</w:t>
-      </w:r>
-    </w:p>
-    <w:p>
-      <w:pPr>
-        <w:pStyle w:val="code"/>
-      </w:pPr>
-      <w:r>
-        <w:rPr>
-          <w:rFonts w:eastAsia="Consolas"/>
-          <w:highlight w:val="white"/>
-        </w:rPr>
-        <w:t xml:space="preserve">    id = uuid.uuid4().int &amp; (1&lt;&lt;64)-1</w:t>
-      </w:r>
-    </w:p>
-    <w:p>
-      <w:pPr>
-        <w:pStyle w:val="code"/>
-      </w:pPr>
-      <w:r>
-        <w:rPr>
-          <w:rFonts w:eastAsia="Consolas"/>
-          <w:highlight w:val="white"/>
-        </w:rPr>
-        <w:t xml:space="preserve">    file = 'file'+str(id)+'.txt'</w:t>
-      </w:r>
-    </w:p>
-    <w:p>
-      <w:pPr>
-        <w:pStyle w:val="code"/>
-      </w:pPr>
-      <w:r>
-        <w:rPr>
-          <w:rFonts w:eastAsia="Consolas"/>
-          <w:highlight w:val="white"/>
-        </w:rPr>
-        <w:t xml:space="preserve">    Generate_events(50, '/root/data/'+file).start()</w:t>
-      </w:r>
-    </w:p>
-    <w:p>
-      <w:pPr>
-        <w:pStyle w:val="code"/>
-        <w:rPr>
-          <w:rFonts w:eastAsia="Consolas"/>
-        </w:rPr>
-      </w:pPr>
-      <w:r>
-        <w:rPr>
-          <w:rFonts w:eastAsia="Consolas"/>
-          <w:highlight w:val="white"/>
-        </w:rPr>
-        <w:t xml:space="preserve">    time.sleep(5)</w:t>
-      </w:r>
-    </w:p>
-    <w:p>
-      <w:pPr>
-        <w:pStyle w:val="normal0"/>
-        <w:spacing w:line="216" w:lineRule="auto"/>
-        <w:ind w:left="1440"/>
-      </w:pPr>
-    </w:p>
-    <w:p>
-      <w:pPr>
-        <w:pStyle w:val="normal0"/>
-      </w:pPr>
-    </w:p>
-    <w:p>
-      <w:pPr>
-        <w:pStyle w:val="normal0"/>
-        <w:widowControl w:val="0"/>
-        <w:numPr>
-          <w:ilvl w:val="0"/>
-          <w:numId w:val="7"/>
-        </w:numPr>
-        <w:spacing w:line="240" w:lineRule="auto"/>
-        <w:contextualSpacing/>
-      </w:pPr>
-      <w:r>
-        <w:t xml:space="preserve">Create a folder call “data” in /root/ directory </w:t>
-      </w:r>
-    </w:p>
-    <w:p>
-      <w:pPr>
-        <w:pStyle w:val="normal0"/>
-      </w:pPr>
-    </w:p>
-    <w:p>
-      <w:pPr>
-        <w:pStyle w:val="normal0"/>
-        <w:widowControl w:val="0"/>
-        <w:numPr>
-          <w:ilvl w:val="0"/>
-          <w:numId w:val="7"/>
-        </w:numPr>
-        <w:spacing w:line="240" w:lineRule="auto"/>
-        <w:contextualSpacing/>
-      </w:pPr>
-      <w:r>
-        <w:t>Input Data set contains these columns “</w:t>
-      </w:r>
-      <w:r>
-        <w:rPr>
-          <w:rFonts w:ascii="Consolas" w:eastAsia="Consolas" w:hAnsi="Consolas" w:cs="Consolas"/>
-          <w:sz w:val="18"/>
-          <w:szCs w:val="18"/>
-          <w:highlight w:val="white"/>
-        </w:rPr>
-        <w:t>emp_number,name,salary,bonus,filename</w:t>
-      </w:r>
-      <w:r>
-        <w:t>”</w:t>
-      </w:r>
-    </w:p>
-    <w:p>
-      <w:pPr>
-        <w:pStyle w:val="normal0"/>
-      </w:pPr>
-    </w:p>
-    <w:p>
-      <w:pPr>
-        <w:pStyle w:val="normal0"/>
-        <w:widowControl w:val="0"/>
-        <w:numPr>
-          <w:ilvl w:val="0"/>
-          <w:numId w:val="7"/>
-        </w:numPr>
-        <w:spacing w:line="240" w:lineRule="auto"/>
-        <w:contextualSpacing/>
-      </w:pPr>
-      <w:r>
-        <w:t>You can run this python file using this command “python generate_data.py”</w:t>
-      </w:r>
-    </w:p>
-    <w:p>
-      <w:pPr>
-        <w:pStyle w:val="normal0"/>
-      </w:pPr>
-    </w:p>
-    <w:p>
-      <w:pPr>
-        <w:pStyle w:val="normal0"/>
-        <w:widowControl w:val="0"/>
-        <w:numPr>
-          <w:ilvl w:val="0"/>
-          <w:numId w:val="7"/>
-        </w:numPr>
-        <w:spacing w:line="240" w:lineRule="auto"/>
-        <w:contextualSpacing/>
-      </w:pPr>
-      <w:r>
-        <w:t xml:space="preserve">You can find result data in /root/data/. You can use this command to see your data “ls -lrth /root/data/”. Don’t keep running this script as it can fill up your space quickly. </w:t>
-      </w:r>
-    </w:p>
-    <w:p>
-      <w:pPr>
-        <w:pStyle w:val="normal0"/>
-        <w:contextualSpacing/>
-      </w:pPr>
-    </w:p>
-    <w:p>
-      <w:pPr>
-        <w:pStyle w:val="normal0"/>
-        <w:contextualSpacing/>
-      </w:pPr>
-      <w:r>
-        <w:t>Please refer to the Unix log of these steps.</w:t>
-      </w:r>
-    </w:p>
-    <w:p>
-      <w:pPr>
-        <w:pStyle w:val="normal0"/>
-      </w:pPr>
-    </w:p>
-    <w:p>
-      <w:pPr>
-        <w:pStyle w:val="normal0"/>
+        <w:t>slideInterval</w:t>
+      </w:r>
+      <w:proofErr w:type="spellEnd"/>
+      <w:r>
+        <w:t xml:space="preserve"> will be set to 10.</w:t>
+      </w:r>
+    </w:p>
+    <w:p>
+      <w:pPr>
+        <w:rPr>
+          <w:rFonts w:ascii="Times" w:eastAsia="Times New Roman" w:hAnsi="Times" w:cs="Times New Roman"/>
+          <w:color w:val="auto"/>
+          <w:sz w:val="20"/>
+          <w:szCs w:val="20"/>
+        </w:rPr>
+      </w:pPr>
+    </w:p>
+    <w:p>
+      <w:pPr>
+        <w:pStyle w:val="code"/>
+      </w:pPr>
+      <w:r>
+        <w:t>wlcnt=lines.countByWindow(30,10)</w:t>
+      </w:r>
+    </w:p>
+    <w:p>
+      <w:pPr>
+        <w:pStyle w:val="code"/>
+      </w:pPr>
+    </w:p>
+    <w:p>
+      <w:r>
+        <w:t>Using the below illustration each green box represents a 10 second batch, the red box represents the sliding window of 30 seconds.</w:t>
+      </w:r>
+    </w:p>
+    <w:p>
+      <w:pPr>
+        <w:pStyle w:val="normal0"/>
+      </w:pPr>
+    </w:p>
+    <w:p>
+      <w:pPr>
+        <w:pStyle w:val="normal0"/>
+        <w:ind w:left="720"/>
       </w:pPr>
       <w:r>
         <w:rPr>
           <w:noProof/>
         </w:rPr>
-        <w:lastRenderedPageBreak/>
         <w:drawing>
-          <wp:inline distT="114300" distB="114300" distL="114300" distR="114300" wp14:anchorId="1D33EFC5" wp14:editId="6C8229F0">
-            <wp:extent cx="6310313" cy="3543300"/>
-            <wp:effectExtent l="0" t="0" r="0" b="0"/>
-            <wp:docPr id="4" name="image09.jpg" descr="GenerateData.png"/>
-            <wp:cNvGraphicFramePr/>
+          <wp:inline distT="0" distB="0" distL="0" distR="0" wp14:anchorId="10C6AD57" wp14:editId="56E7B7C6">
+            <wp:extent cx="5257800" cy="2072787"/>
+            <wp:effectExtent l="0" t="0" r="0" b="10160"/>
+            <wp:docPr id="11" name="Picture 11"/>
+            <wp:cNvGraphicFramePr>
+              <a:graphicFrameLocks xmlns:a="http://schemas.openxmlformats.org/drawingml/2006/main" noChangeAspect="1"/>
+            </wp:cNvGraphicFramePr>
             <a:graphic xmlns:a="http://schemas.openxmlformats.org/drawingml/2006/main">
               <a:graphicData uri="http://schemas.openxmlformats.org/drawingml/2006/picture">
                 <pic:pic xmlns:pic="http://schemas.openxmlformats.org/drawingml/2006/picture">
                   <pic:nvPicPr>
-                    <pic:cNvPr id="0" name="image09.jpg" descr="GenerateData.png"/>
-                    <pic:cNvPicPr preferRelativeResize="0"/>
+                    <pic:cNvPr id="0" name="Screen Shot 2015-11-08 at 12.40.11 PM.png"/>
+                    <pic:cNvPicPr/>
                   </pic:nvPicPr>
                   <pic:blipFill>
-                    <a:blip r:embed="rId12"/>
-                    <a:srcRect/>
+                    <a:blip r:embed="rId14">
+                      <a:extLst>
+                        <a:ext uri="{28A0092B-C50C-407E-A947-70E740481C1C}">
+                          <a14:useLocalDpi xmlns:a14="http://schemas.microsoft.com/office/drawing/2010/main" val="0"/>
+                        </a:ext>
+                      </a:extLst>
+                    </a:blip>
                     <a:stretch>
                       <a:fillRect/>
                     </a:stretch>
@@ -3597,12 +5563,11 @@
                   <pic:spPr>
                     <a:xfrm>
                       <a:off x="0" y="0"/>
-                      <a:ext cx="6310313" cy="3543300"/>
+                      <a:ext cx="5257800" cy="2072787"/>
                     </a:xfrm>
                     <a:prstGeom prst="rect">
                       <a:avLst/>
                     </a:prstGeom>
-                    <a:ln/>
                   </pic:spPr>
                 </pic:pic>
               </a:graphicData>
@@ -3613,116 +5578,508 @@
     </w:p>
     <w:p>
       <w:pPr>
-        <w:pStyle w:val="Heading1"/>
-      </w:pPr>
-    </w:p>
-    <w:p>
-      <w:pPr>
-        <w:pStyle w:val="Heading1"/>
-      </w:pPr>
-      <w:r>
-        <w:t>Step-3. How to Access and Initialize Dependencies for Spark Streaming on Spark shell:</w:t>
-      </w:r>
-    </w:p>
-    <w:p>
-      <w:pPr>
-        <w:pStyle w:val="normal0"/>
-      </w:pPr>
-      <w:r>
-        <w:rPr>
-          <w:b/>
-        </w:rPr>
-        <w:t xml:space="preserve"> How to </w:t>
-      </w:r>
-      <w:r>
-        <w:rPr>
-          <w:b/>
-          <w:sz w:val="24"/>
-          <w:szCs w:val="24"/>
-        </w:rPr>
-        <w:t>Access</w:t>
-      </w:r>
-      <w:r>
-        <w:rPr>
-          <w:b/>
-        </w:rPr>
-        <w:t xml:space="preserve">: </w:t>
-      </w:r>
-    </w:p>
-    <w:p>
-      <w:pPr>
-        <w:pStyle w:val="normal0"/>
-      </w:pPr>
-      <w:r>
-        <w:tab/>
-      </w:r>
-    </w:p>
-    <w:p>
-      <w:pPr>
-        <w:pStyle w:val="normal0"/>
-      </w:pPr>
-      <w:r>
-        <w:t>You can access spark shell using below command on terminal</w:t>
-      </w:r>
-    </w:p>
-    <w:p>
-      <w:pPr>
-        <w:pStyle w:val="normal0"/>
-      </w:pPr>
-      <w:r>
-        <w:t>spark-shell</w:t>
-      </w:r>
-    </w:p>
-    <w:p>
-      <w:pPr>
-        <w:pStyle w:val="normal0"/>
-      </w:pPr>
-    </w:p>
-    <w:p>
-      <w:pPr>
-        <w:pStyle w:val="normal0"/>
-      </w:pPr>
-    </w:p>
-    <w:p>
-      <w:pPr>
-        <w:pStyle w:val="normal0"/>
-      </w:pPr>
-    </w:p>
-    <w:p>
-      <w:pPr>
-        <w:pStyle w:val="normal0"/>
-      </w:pPr>
-      <w:r>
-        <w:t>You can refer to this Unix log for the same.</w:t>
-      </w:r>
-    </w:p>
-    <w:p>
-      <w:pPr>
-        <w:pStyle w:val="normal0"/>
-      </w:pPr>
-      <w:r>
-        <w:tab/>
-      </w:r>
-      <w:r>
-        <w:rPr>
-          <w:noProof/>
-        </w:rPr>
+        <w:pStyle w:val="normal0"/>
+      </w:pPr>
+      <w:r>
+        <w:t xml:space="preserve">In order to enable windowing we will need to turn on </w:t>
+      </w:r>
+      <w:proofErr w:type="spellStart"/>
+      <w:r>
+        <w:t>checkpointing</w:t>
+      </w:r>
+      <w:proofErr w:type="spellEnd"/>
+      <w:r>
+        <w:t xml:space="preserve">. </w:t>
+      </w:r>
+      <w:proofErr w:type="gramStart"/>
+      <w:r>
+        <w:t>This is done by defining a checkpoint directory</w:t>
+      </w:r>
+      <w:proofErr w:type="gramEnd"/>
+      <w:r>
+        <w:t xml:space="preserve">. I will assume you have created the checkpoint directory in </w:t>
+      </w:r>
+      <w:r>
+        <w:rPr>
+          <w:rFonts w:ascii="Courier" w:hAnsi="Courier"/>
+        </w:rPr>
+        <w:t>/</w:t>
+      </w:r>
+      <w:proofErr w:type="spellStart"/>
+      <w:r>
+        <w:rPr>
+          <w:rFonts w:ascii="Courier" w:hAnsi="Courier"/>
+        </w:rPr>
+        <w:t>tmp</w:t>
+      </w:r>
+      <w:proofErr w:type="spellEnd"/>
+      <w:r>
+        <w:rPr>
+          <w:rFonts w:ascii="Courier" w:hAnsi="Courier"/>
+        </w:rPr>
+        <w:t>/</w:t>
+      </w:r>
+      <w:proofErr w:type="spellStart"/>
+      <w:r>
+        <w:rPr>
+          <w:rFonts w:ascii="Courier" w:hAnsi="Courier"/>
+        </w:rPr>
+        <w:t>checkpointing</w:t>
+      </w:r>
+      <w:proofErr w:type="spellEnd"/>
+      <w:r>
+        <w:t>, but you can change that as you prefer. The statement looks as follows.</w:t>
+      </w:r>
+    </w:p>
+    <w:p>
+      <w:pPr>
+        <w:pStyle w:val="normal0"/>
+      </w:pPr>
+    </w:p>
+    <w:p>
+      <w:pPr>
+        <w:pStyle w:val="code"/>
+      </w:pPr>
+      <w:proofErr w:type="spellStart"/>
+      <w:r>
+        <w:t>ssc.checkpoint</w:t>
+      </w:r>
+      <w:proofErr w:type="spellEnd"/>
+      <w:r>
+        <w:t>("/</w:t>
+      </w:r>
+      <w:proofErr w:type="spellStart"/>
+      <w:r>
+        <w:t>tmp</w:t>
+      </w:r>
+      <w:proofErr w:type="spellEnd"/>
+      <w:r>
+        <w:t>/</w:t>
+      </w:r>
+      <w:proofErr w:type="spellStart"/>
+      <w:r>
+        <w:t>checkpointing</w:t>
+      </w:r>
+      <w:proofErr w:type="spellEnd"/>
+      <w:r>
+        <w:t>")</w:t>
+      </w:r>
+    </w:p>
+    <w:p>
+      <w:pPr>
+        <w:pStyle w:val="normal0"/>
+      </w:pPr>
+    </w:p>
+    <w:p>
+      <w:pPr>
+        <w:pStyle w:val="normal0"/>
+      </w:pPr>
+      <w:r>
+        <w:t xml:space="preserve">The final program looks as follows, save this in </w:t>
+      </w:r>
+      <w:r>
+        <w:rPr>
+          <w:rFonts w:ascii="Courier" w:hAnsi="Courier"/>
+        </w:rPr>
+        <w:t>$HOME/venuecounter2.py</w:t>
+      </w:r>
+      <w:r>
+        <w:t>:</w:t>
+      </w:r>
+    </w:p>
+    <w:p>
+      <w:pPr>
+        <w:pStyle w:val="normal0"/>
+      </w:pPr>
+    </w:p>
+    <w:p>
+      <w:pPr>
+        <w:pStyle w:val="code"/>
+        <w:pBdr>
+          <w:top w:val="single" w:sz="4" w:space="1" w:color="auto"/>
+          <w:left w:val="single" w:sz="4" w:space="4" w:color="auto"/>
+          <w:bottom w:val="single" w:sz="4" w:space="1" w:color="auto"/>
+          <w:right w:val="single" w:sz="4" w:space="4" w:color="auto"/>
+        </w:pBdr>
+      </w:pPr>
+      <w:r>
+        <w:t>from pyspark import SparkContext</w:t>
+      </w:r>
+    </w:p>
+    <w:p>
+      <w:pPr>
+        <w:pStyle w:val="code"/>
+        <w:pBdr>
+          <w:top w:val="single" w:sz="4" w:space="1" w:color="auto"/>
+          <w:left w:val="single" w:sz="4" w:space="4" w:color="auto"/>
+          <w:bottom w:val="single" w:sz="4" w:space="1" w:color="auto"/>
+          <w:right w:val="single" w:sz="4" w:space="4" w:color="auto"/>
+        </w:pBdr>
+      </w:pPr>
+      <w:r>
+        <w:t>from pyspark.streaming import StreamingContext</w:t>
+      </w:r>
+    </w:p>
+    <w:p>
+      <w:pPr>
+        <w:pStyle w:val="code"/>
+        <w:pBdr>
+          <w:top w:val="single" w:sz="4" w:space="1" w:color="auto"/>
+          <w:left w:val="single" w:sz="4" w:space="4" w:color="auto"/>
+          <w:bottom w:val="single" w:sz="4" w:space="1" w:color="auto"/>
+          <w:right w:val="single" w:sz="4" w:space="4" w:color="auto"/>
+        </w:pBdr>
+      </w:pPr>
+      <w:r>
+        <w:t>import json</w:t>
+      </w:r>
+    </w:p>
+    <w:p>
+      <w:pPr>
+        <w:pStyle w:val="code"/>
+        <w:pBdr>
+          <w:top w:val="single" w:sz="4" w:space="1" w:color="auto"/>
+          <w:left w:val="single" w:sz="4" w:space="4" w:color="auto"/>
+          <w:bottom w:val="single" w:sz="4" w:space="1" w:color="auto"/>
+          <w:right w:val="single" w:sz="4" w:space="4" w:color="auto"/>
+        </w:pBdr>
+      </w:pPr>
+      <w:r>
+        <w:t>sc = SparkContext("local[2]", "MyApp")</w:t>
+      </w:r>
+    </w:p>
+    <w:p>
+      <w:pPr>
+        <w:pStyle w:val="code"/>
+        <w:pBdr>
+          <w:top w:val="single" w:sz="4" w:space="1" w:color="auto"/>
+          <w:left w:val="single" w:sz="4" w:space="4" w:color="auto"/>
+          <w:bottom w:val="single" w:sz="4" w:space="1" w:color="auto"/>
+          <w:right w:val="single" w:sz="4" w:space="4" w:color="auto"/>
+        </w:pBdr>
+      </w:pPr>
+      <w:r>
+        <w:t>ssc = StreamingContext(sc, 10)</w:t>
+      </w:r>
+    </w:p>
+    <w:p>
+      <w:pPr>
+        <w:pStyle w:val="code"/>
+        <w:pBdr>
+          <w:top w:val="single" w:sz="4" w:space="1" w:color="auto"/>
+          <w:left w:val="single" w:sz="4" w:space="4" w:color="auto"/>
+          <w:bottom w:val="single" w:sz="4" w:space="1" w:color="auto"/>
+          <w:right w:val="single" w:sz="4" w:space="4" w:color="auto"/>
+        </w:pBdr>
+      </w:pPr>
+      <w:r>
+        <w:t>ssc.checkpoint("/tmp/checkpointing")</w:t>
+      </w:r>
+    </w:p>
+    <w:p>
+      <w:pPr>
+        <w:pStyle w:val="code"/>
+        <w:pBdr>
+          <w:top w:val="single" w:sz="4" w:space="1" w:color="auto"/>
+          <w:left w:val="single" w:sz="4" w:space="4" w:color="auto"/>
+          <w:bottom w:val="single" w:sz="4" w:space="1" w:color="auto"/>
+          <w:right w:val="single" w:sz="4" w:space="4" w:color="auto"/>
+        </w:pBdr>
+      </w:pPr>
+      <w:r>
+        <w:t>lines = ssc.socketTextStream("localhost", 9999)</w:t>
+      </w:r>
+    </w:p>
+    <w:p>
+      <w:pPr>
+        <w:pStyle w:val="code"/>
+        <w:pBdr>
+          <w:top w:val="single" w:sz="4" w:space="1" w:color="auto"/>
+          <w:left w:val="single" w:sz="4" w:space="4" w:color="auto"/>
+          <w:bottom w:val="single" w:sz="4" w:space="1" w:color="auto"/>
+          <w:right w:val="single" w:sz="4" w:space="4" w:color="auto"/>
+        </w:pBdr>
+      </w:pPr>
+      <w:r>
+        <w:t>wlcnt=lines.countByWindow(30,10)</w:t>
+      </w:r>
+    </w:p>
+    <w:p>
+      <w:pPr>
+        <w:pStyle w:val="code"/>
+        <w:pBdr>
+          <w:top w:val="single" w:sz="4" w:space="1" w:color="auto"/>
+          <w:left w:val="single" w:sz="4" w:space="4" w:color="auto"/>
+          <w:bottom w:val="single" w:sz="4" w:space="1" w:color="auto"/>
+          <w:right w:val="single" w:sz="4" w:space="4" w:color="auto"/>
+        </w:pBdr>
+      </w:pPr>
+      <w:r>
+        <w:t>jslines = lines.flatMap(lambda x: [ j['venue'] for j in json.loads('['+x+']') if 'venue' in j] )</w:t>
+      </w:r>
+    </w:p>
+    <w:p>
+      <w:pPr>
+        <w:pStyle w:val="code"/>
+        <w:pBdr>
+          <w:top w:val="single" w:sz="4" w:space="1" w:color="auto"/>
+          <w:left w:val="single" w:sz="4" w:space="4" w:color="auto"/>
+          <w:bottom w:val="single" w:sz="4" w:space="1" w:color="auto"/>
+          <w:right w:val="single" w:sz="4" w:space="4" w:color="auto"/>
+        </w:pBdr>
+      </w:pPr>
+      <w:r>
+        <w:t>lcnt=lines.count()</w:t>
+      </w:r>
+    </w:p>
+    <w:p>
+      <w:pPr>
+        <w:pStyle w:val="code"/>
+        <w:pBdr>
+          <w:top w:val="single" w:sz="4" w:space="1" w:color="auto"/>
+          <w:left w:val="single" w:sz="4" w:space="4" w:color="auto"/>
+          <w:bottom w:val="single" w:sz="4" w:space="1" w:color="auto"/>
+          <w:right w:val="single" w:sz="4" w:space="4" w:color="auto"/>
+        </w:pBdr>
+      </w:pPr>
+      <w:r>
+        <w:t>wlcnt.pprint()</w:t>
+      </w:r>
+    </w:p>
+    <w:p>
+      <w:pPr>
+        <w:pStyle w:val="code"/>
+        <w:pBdr>
+          <w:top w:val="single" w:sz="4" w:space="1" w:color="auto"/>
+          <w:left w:val="single" w:sz="4" w:space="4" w:color="auto"/>
+          <w:bottom w:val="single" w:sz="4" w:space="1" w:color="auto"/>
+          <w:right w:val="single" w:sz="4" w:space="4" w:color="auto"/>
+        </w:pBdr>
+      </w:pPr>
+      <w:r>
+        <w:t>lcnt.pprint()</w:t>
+      </w:r>
+    </w:p>
+    <w:p>
+      <w:pPr>
+        <w:pStyle w:val="code"/>
+        <w:pBdr>
+          <w:top w:val="single" w:sz="4" w:space="1" w:color="auto"/>
+          <w:left w:val="single" w:sz="4" w:space="4" w:color="auto"/>
+          <w:bottom w:val="single" w:sz="4" w:space="1" w:color="auto"/>
+          <w:right w:val="single" w:sz="4" w:space="4" w:color="auto"/>
+        </w:pBdr>
+      </w:pPr>
+      <w:r>
+        <w:t>c=jslines.count()</w:t>
+      </w:r>
+    </w:p>
+    <w:p>
+      <w:pPr>
+        <w:pStyle w:val="code"/>
+        <w:pBdr>
+          <w:top w:val="single" w:sz="4" w:space="1" w:color="auto"/>
+          <w:left w:val="single" w:sz="4" w:space="4" w:color="auto"/>
+          <w:bottom w:val="single" w:sz="4" w:space="1" w:color="auto"/>
+          <w:right w:val="single" w:sz="4" w:space="4" w:color="auto"/>
+        </w:pBdr>
+      </w:pPr>
+      <w:r>
+        <w:t>c.pprint()</w:t>
+      </w:r>
+    </w:p>
+    <w:p>
+      <w:pPr>
+        <w:pStyle w:val="code"/>
+        <w:pBdr>
+          <w:top w:val="single" w:sz="4" w:space="1" w:color="auto"/>
+          <w:left w:val="single" w:sz="4" w:space="4" w:color="auto"/>
+          <w:bottom w:val="single" w:sz="4" w:space="1" w:color="auto"/>
+          <w:right w:val="single" w:sz="4" w:space="4" w:color="auto"/>
+        </w:pBdr>
+      </w:pPr>
+      <w:r>
+        <w:t>jslines.pprint()</w:t>
+      </w:r>
+    </w:p>
+    <w:p>
+      <w:pPr>
+        <w:pStyle w:val="code"/>
+        <w:pBdr>
+          <w:top w:val="single" w:sz="4" w:space="1" w:color="auto"/>
+          <w:left w:val="single" w:sz="4" w:space="4" w:color="auto"/>
+          <w:bottom w:val="single" w:sz="4" w:space="1" w:color="auto"/>
+          <w:right w:val="single" w:sz="4" w:space="4" w:color="auto"/>
+        </w:pBdr>
+      </w:pPr>
+      <w:r>
+        <w:lastRenderedPageBreak/>
+        <w:t>ssc.start()</w:t>
+      </w:r>
+    </w:p>
+    <w:p>
+      <w:pPr>
+        <w:pStyle w:val="code"/>
+        <w:pBdr>
+          <w:top w:val="single" w:sz="4" w:space="1" w:color="auto"/>
+          <w:left w:val="single" w:sz="4" w:space="4" w:color="auto"/>
+          <w:bottom w:val="single" w:sz="4" w:space="1" w:color="auto"/>
+          <w:right w:val="single" w:sz="4" w:space="4" w:color="auto"/>
+        </w:pBdr>
+      </w:pPr>
+      <w:r>
+        <w:t>ssc.awaitTermination()</w:t>
+      </w:r>
+    </w:p>
+    <w:p>
+      <w:pPr>
+        <w:pStyle w:val="normal0"/>
+      </w:pPr>
+    </w:p>
+    <w:p>
+      <w:pPr>
+        <w:pStyle w:val="normal0"/>
+      </w:pPr>
+    </w:p>
+    <w:p>
+      <w:pPr>
+        <w:pStyle w:val="normal0"/>
+      </w:pPr>
+      <w:r>
+        <w:t>Now start the stream using the command below.</w:t>
+      </w:r>
+    </w:p>
+    <w:p>
+      <w:pPr>
+        <w:pStyle w:val="normal0"/>
+      </w:pPr>
+    </w:p>
+    <w:p>
+      <w:pPr>
+        <w:pStyle w:val="code"/>
+      </w:pPr>
+      <w:r>
+        <w:t>$</w:t>
+      </w:r>
+      <w:r>
+        <w:t>curl -i http://stream.meetup.com/2/rsvps | nc -lk 9999</w:t>
+      </w:r>
+    </w:p>
+    <w:p>
+      <w:pPr>
+        <w:pStyle w:val="normal0"/>
+      </w:pPr>
+    </w:p>
+    <w:p>
+      <w:r>
+        <w:t>Or if you want to avoid the pipe buffering (OSX command) you can use the following.</w:t>
+      </w:r>
+    </w:p>
+    <w:p>
+      <w:pPr>
+        <w:pStyle w:val="normal0"/>
+      </w:pPr>
+    </w:p>
+    <w:p>
+      <w:pPr>
+        <w:pStyle w:val="code"/>
+      </w:pPr>
+      <w:r>
+        <w:t>$script -q /dev/null curl -i http://stream.meetup.com/2/rsvps  | nc -lk 9999</w:t>
+      </w:r>
+    </w:p>
+    <w:p>
+      <w:pPr>
+        <w:pStyle w:val="normal0"/>
+      </w:pPr>
+    </w:p>
+    <w:p>
+      <w:pPr>
+        <w:pStyle w:val="normal0"/>
+      </w:pPr>
+      <w:r>
+        <w:t>Then start the stream processing application using the command:</w:t>
+      </w:r>
+    </w:p>
+    <w:p>
+      <w:pPr>
+        <w:pStyle w:val="normal0"/>
+      </w:pPr>
+    </w:p>
+    <w:p>
+      <w:pPr>
+        <w:pStyle w:val="code"/>
+      </w:pPr>
+      <w:r>
+        <w:t>$</w:t>
+      </w:r>
+      <w:r>
+        <w:t xml:space="preserve">park-submit $HOME/venuecounter2.py </w:t>
+      </w:r>
+      <w:proofErr w:type="spellStart"/>
+      <w:r>
+        <w:t>localhost</w:t>
+      </w:r>
+      <w:proofErr w:type="spellEnd"/>
+      <w:r>
+        <w:t xml:space="preserve"> 9999</w:t>
+      </w:r>
+    </w:p>
+    <w:p>
+      <w:pPr>
+        <w:pStyle w:val="code"/>
+      </w:pPr>
+    </w:p>
+    <w:p>
+      <w:pPr>
+        <w:pStyle w:val="Style1"/>
+      </w:pPr>
+      <w:r>
+        <w:t xml:space="preserve">SUBMISSION </w:t>
+      </w:r>
+      <w:r>
+        <w:t>4</w:t>
+      </w:r>
+      <w:bookmarkStart w:id="1" w:name="_GoBack"/>
+      <w:bookmarkEnd w:id="1"/>
+      <w:r>
+        <w:t>: Provide a screenshot of the running Spark Streaming application that shows that the CountByWindow indeed provides an sum of the counts from the 3 latest batches. See example screenshot below:</w:t>
+      </w:r>
+    </w:p>
+    <w:p>
+      <w:pPr>
+        <w:pStyle w:val="Style1"/>
+      </w:pPr>
+    </w:p>
+    <w:p>
+      <w:pPr>
+        <w:pStyle w:val="Style1"/>
+      </w:pPr>
+      <w:r>
+        <w:lastRenderedPageBreak/>
         <w:drawing>
-          <wp:inline distT="114300" distB="114300" distL="114300" distR="114300" wp14:anchorId="588FC011" wp14:editId="1DC82AF6">
-            <wp:extent cx="6243638" cy="1781175"/>
+          <wp:inline distT="0" distB="0" distL="0" distR="0" wp14:anchorId="1F4F3336" wp14:editId="6B897DC6">
+            <wp:extent cx="4114800" cy="6861530"/>
             <wp:effectExtent l="0" t="0" r="0" b="0"/>
-            <wp:docPr id="2" name="image05.jpg" descr="SparkStreamingAcess.png"/>
-            <wp:cNvGraphicFramePr/>
+            <wp:docPr id="12" name="Picture 12"/>
+            <wp:cNvGraphicFramePr>
+              <a:graphicFrameLocks xmlns:a="http://schemas.openxmlformats.org/drawingml/2006/main" noChangeAspect="1"/>
+            </wp:cNvGraphicFramePr>
             <a:graphic xmlns:a="http://schemas.openxmlformats.org/drawingml/2006/main">
               <a:graphicData uri="http://schemas.openxmlformats.org/drawingml/2006/picture">
                 <pic:pic xmlns:pic="http://schemas.openxmlformats.org/drawingml/2006/picture">
                   <pic:nvPicPr>
-                    <pic:cNvPr id="0" name="image05.jpg" descr="SparkStreamingAcess.png"/>
-                    <pic:cNvPicPr preferRelativeResize="0"/>
+                    <pic:cNvPr id="0" name="Screen Shot 2015-11-08 at 12.58.09 PM.png"/>
+                    <pic:cNvPicPr/>
                   </pic:nvPicPr>
                   <pic:blipFill>
-                    <a:blip r:embed="rId13"/>
-                    <a:srcRect/>
+                    <a:blip r:embed="rId15">
+                      <a:extLst>
+                        <a:ext uri="{28A0092B-C50C-407E-A947-70E740481C1C}">
+                          <a14:useLocalDpi xmlns:a14="http://schemas.microsoft.com/office/drawing/2010/main" val="0"/>
+                        </a:ext>
+                      </a:extLst>
+                    </a:blip>
                     <a:stretch>
                       <a:fillRect/>
                     </a:stretch>
@@ -3730,12 +6087,11 @@
                   <pic:spPr>
                     <a:xfrm>
                       <a:off x="0" y="0"/>
-                      <a:ext cx="6243638" cy="1781175"/>
+                      <a:ext cx="4114800" cy="6861530"/>
                     </a:xfrm>
                     <a:prstGeom prst="rect">
                       <a:avLst/>
                     </a:prstGeom>
-                    <a:ln/>
                   </pic:spPr>
                 </pic:pic>
               </a:graphicData>
@@ -3746,614 +6102,13 @@
     </w:p>
     <w:p>
       <w:pPr>
-        <w:pStyle w:val="Heading4"/>
-      </w:pPr>
-      <w:bookmarkStart w:id="2" w:name="h.pe2tie1zfcjh" w:colFirst="0" w:colLast="0"/>
-      <w:bookmarkEnd w:id="2"/>
-      <w:r>
-        <w:lastRenderedPageBreak/>
-        <w:t>How to build Dependencies for Spark Streaming :</w:t>
-      </w:r>
-    </w:p>
-    <w:p>
-      <w:pPr>
-        <w:pStyle w:val="normal0"/>
-      </w:pPr>
-      <w:r>
-        <w:t>Below listed imports statements are necessary for Spark Streaming. You can directory use these commands and run in Spark-Shell.</w:t>
-      </w:r>
-    </w:p>
-    <w:p>
-      <w:pPr>
-        <w:pStyle w:val="normal0"/>
-      </w:pPr>
-    </w:p>
-    <w:p>
-      <w:pPr>
-        <w:pStyle w:val="normal0"/>
-        <w:ind w:left="720"/>
-      </w:pPr>
-      <w:r>
-        <w:t>import org.apache.hadoop.io._</w:t>
-      </w:r>
-    </w:p>
-    <w:p>
-      <w:pPr>
-        <w:pStyle w:val="normal0"/>
-        <w:ind w:left="720"/>
-      </w:pPr>
-      <w:r>
-        <w:t>import org.apache.hadoop.mapred.OutputFormat</w:t>
-      </w:r>
-    </w:p>
-    <w:p>
-      <w:pPr>
-        <w:pStyle w:val="normal0"/>
-        <w:ind w:left="720"/>
-      </w:pPr>
-      <w:r>
-        <w:t>import org.apache.spark._</w:t>
-      </w:r>
-    </w:p>
-    <w:p>
-      <w:pPr>
-        <w:pStyle w:val="normal0"/>
-        <w:ind w:left="720"/>
-      </w:pPr>
-      <w:r>
-        <w:t>import org.apache.spark.streaming._</w:t>
-      </w:r>
-    </w:p>
-    <w:p>
-      <w:pPr>
-        <w:pStyle w:val="normal0"/>
-        <w:ind w:left="720"/>
-      </w:pPr>
-      <w:r>
-        <w:t>import org.apache.spark.streaming.StreamingContext._</w:t>
-      </w:r>
-    </w:p>
-    <w:p>
-      <w:pPr>
-        <w:pStyle w:val="normal0"/>
-        <w:ind w:left="720"/>
-      </w:pPr>
-      <w:r>
-        <w:t>import org.apache.hadoop.mapreduce.lib.output.TextOutputFormat</w:t>
-      </w:r>
-    </w:p>
-    <w:p>
-      <w:pPr>
-        <w:pStyle w:val="normal0"/>
-      </w:pPr>
-    </w:p>
-    <w:p>
-      <w:pPr>
-        <w:pStyle w:val="normal0"/>
-      </w:pPr>
-      <w:r>
-        <w:t>You can refer to this Unix log for the same.</w:t>
-      </w:r>
-    </w:p>
-    <w:p>
-      <w:pPr>
-        <w:pStyle w:val="normal0"/>
-      </w:pPr>
-    </w:p>
-    <w:p>
-      <w:pPr>
-        <w:pStyle w:val="normal0"/>
-      </w:pPr>
-      <w:r>
-        <w:rPr>
-          <w:noProof/>
-        </w:rPr>
-        <w:drawing>
-          <wp:inline distT="114300" distB="114300" distL="114300" distR="114300" wp14:anchorId="2324F097" wp14:editId="5B2EA6CC">
-            <wp:extent cx="6372225" cy="1900238"/>
-            <wp:effectExtent l="0" t="0" r="0" b="0"/>
-            <wp:docPr id="5" name="image10.jpg" descr="SparkSTreaming_Dependencis.png"/>
-            <wp:cNvGraphicFramePr/>
-            <a:graphic xmlns:a="http://schemas.openxmlformats.org/drawingml/2006/main">
-              <a:graphicData uri="http://schemas.openxmlformats.org/drawingml/2006/picture">
-                <pic:pic xmlns:pic="http://schemas.openxmlformats.org/drawingml/2006/picture">
-                  <pic:nvPicPr>
-                    <pic:cNvPr id="0" name="image10.jpg" descr="SparkSTreaming_Dependencis.png"/>
-                    <pic:cNvPicPr preferRelativeResize="0"/>
-                  </pic:nvPicPr>
-                  <pic:blipFill>
-                    <a:blip r:embed="rId14"/>
-                    <a:srcRect/>
-                    <a:stretch>
-                      <a:fillRect/>
-                    </a:stretch>
-                  </pic:blipFill>
-                  <pic:spPr>
-                    <a:xfrm>
-                      <a:off x="0" y="0"/>
-                      <a:ext cx="6372225" cy="1900238"/>
-                    </a:xfrm>
-                    <a:prstGeom prst="rect">
-                      <a:avLst/>
-                    </a:prstGeom>
-                    <a:ln/>
-                  </pic:spPr>
-                </pic:pic>
-              </a:graphicData>
-            </a:graphic>
-          </wp:inline>
-        </w:drawing>
-      </w:r>
-    </w:p>
-    <w:p>
-      <w:pPr>
-        <w:pStyle w:val="Heading4"/>
-      </w:pPr>
-      <w:bookmarkStart w:id="3" w:name="h.8ysf9prefun7" w:colFirst="0" w:colLast="0"/>
-      <w:bookmarkEnd w:id="3"/>
-      <w:r>
-        <w:t>How to Initialize Spark Streaming:</w:t>
-      </w:r>
-    </w:p>
-    <w:p>
-      <w:pPr>
-        <w:pStyle w:val="normal0"/>
-      </w:pPr>
-      <w:r>
-        <w:t>You can use the following commands to do the same.</w:t>
-      </w:r>
-    </w:p>
-    <w:p>
-      <w:pPr>
-        <w:pStyle w:val="normal0"/>
-        <w:ind w:left="720"/>
-      </w:pPr>
-    </w:p>
-    <w:p>
-      <w:pPr>
-        <w:pStyle w:val="normal0"/>
-        <w:ind w:left="720"/>
-      </w:pPr>
-      <w:r>
-        <w:t>val ssc = new StreamingContext(sc, Seconds(10))</w:t>
-      </w:r>
-    </w:p>
-    <w:p>
-      <w:pPr>
-        <w:pStyle w:val="normal0"/>
-        <w:ind w:left="720"/>
-      </w:pPr>
-      <w:r>
-        <w:t>val lines=ssc.textFileStream(“/root/data/”)</w:t>
-      </w:r>
-    </w:p>
-    <w:p>
-      <w:pPr>
-        <w:pStyle w:val="normal0"/>
-        <w:ind w:left="720"/>
-      </w:pPr>
-    </w:p>
-    <w:p>
-      <w:pPr>
-        <w:pStyle w:val="normal0"/>
-      </w:pPr>
-      <w:r>
-        <w:t xml:space="preserve">Here sc is sparkContext, which has been initialized by spark-shell. </w:t>
-      </w:r>
-    </w:p>
-    <w:p>
-      <w:pPr>
-        <w:pStyle w:val="normal0"/>
-      </w:pPr>
-    </w:p>
-    <w:p>
-      <w:pPr>
-        <w:pStyle w:val="normal0"/>
-      </w:pPr>
-      <w:r>
-        <w:t>You can refer below the Unix log for the same.</w:t>
-      </w:r>
-    </w:p>
-    <w:p>
-      <w:pPr>
-        <w:pStyle w:val="normal0"/>
-        <w:ind w:left="720"/>
-      </w:pPr>
-    </w:p>
-    <w:p>
-      <w:pPr>
-        <w:pStyle w:val="normal0"/>
-      </w:pPr>
-      <w:r>
-        <w:rPr>
-          <w:noProof/>
-        </w:rPr>
-        <w:lastRenderedPageBreak/>
-        <w:drawing>
-          <wp:inline distT="114300" distB="114300" distL="114300" distR="114300" wp14:anchorId="27C1C710" wp14:editId="4FFE7A51">
-            <wp:extent cx="6105525" cy="2805113"/>
-            <wp:effectExtent l="0" t="0" r="0" b="0"/>
-            <wp:docPr id="6" name="image11.jpg" descr="SparkStreaming_Initialization.png"/>
-            <wp:cNvGraphicFramePr/>
-            <a:graphic xmlns:a="http://schemas.openxmlformats.org/drawingml/2006/main">
-              <a:graphicData uri="http://schemas.openxmlformats.org/drawingml/2006/picture">
-                <pic:pic xmlns:pic="http://schemas.openxmlformats.org/drawingml/2006/picture">
-                  <pic:nvPicPr>
-                    <pic:cNvPr id="0" name="image11.jpg" descr="SparkStreaming_Initialization.png"/>
-                    <pic:cNvPicPr preferRelativeResize="0"/>
-                  </pic:nvPicPr>
-                  <pic:blipFill>
-                    <a:blip r:embed="rId15"/>
-                    <a:srcRect/>
-                    <a:stretch>
-                      <a:fillRect/>
-                    </a:stretch>
-                  </pic:blipFill>
-                  <pic:spPr>
-                    <a:xfrm>
-                      <a:off x="0" y="0"/>
-                      <a:ext cx="6105525" cy="2805113"/>
-                    </a:xfrm>
-                    <a:prstGeom prst="rect">
-                      <a:avLst/>
-                    </a:prstGeom>
-                    <a:ln/>
-                  </pic:spPr>
-                </pic:pic>
-              </a:graphicData>
-            </a:graphic>
-          </wp:inline>
-        </w:drawing>
-      </w:r>
-    </w:p>
-    <w:p>
-      <w:pPr>
-        <w:pStyle w:val="normal0"/>
-      </w:pPr>
-    </w:p>
-    <w:p>
-      <w:pPr>
-        <w:pStyle w:val="normal0"/>
-        <w:ind w:left="720"/>
-      </w:pPr>
-    </w:p>
-    <w:p>
-      <w:pPr>
-        <w:pStyle w:val="Heading4"/>
-        <w:spacing w:before="0"/>
-      </w:pPr>
-      <w:r>
-        <w:t>Step-4. Live streaming data processing example using Spark Streaming on Spark-Shell :</w:t>
-      </w:r>
-    </w:p>
-    <w:p>
-      <w:pPr>
-        <w:pStyle w:val="normal0"/>
-        <w:rPr>
-          <w:b/>
-        </w:rPr>
-      </w:pPr>
-      <w:r>
-        <w:rPr>
-          <w:b/>
-        </w:rPr>
-        <w:t>on Spark shell:</w:t>
-      </w:r>
-    </w:p>
-    <w:p>
-      <w:pPr>
-        <w:pStyle w:val="normal0"/>
-        <w:rPr>
-          <w:b/>
-        </w:rPr>
-      </w:pPr>
-    </w:p>
-    <w:p>
-      <w:pPr>
-        <w:pStyle w:val="normal0"/>
-      </w:pPr>
-      <w:r>
-        <w:rPr>
-          <w:b/>
-        </w:rPr>
-        <w:t>Please follow the following steps:</w:t>
-      </w:r>
-    </w:p>
-    <w:p>
-      <w:pPr>
-        <w:pStyle w:val="normal0"/>
-      </w:pPr>
-    </w:p>
-    <w:p>
-      <w:pPr>
-        <w:pStyle w:val="normal0"/>
-        <w:widowControl w:val="0"/>
-        <w:numPr>
-          <w:ilvl w:val="0"/>
-          <w:numId w:val="8"/>
-        </w:numPr>
-        <w:spacing w:line="240" w:lineRule="auto"/>
-        <w:contextualSpacing/>
-      </w:pPr>
-      <w:r>
-        <w:t>Start the data generate process using this command</w:t>
-      </w:r>
-      <w:r>
-        <w:br/>
-        <w:t xml:space="preserve"> python generate_data.py &amp; (refer to step-2)</w:t>
-      </w:r>
-    </w:p>
-    <w:p>
-      <w:pPr>
-        <w:pStyle w:val="normal0"/>
-        <w:widowControl w:val="0"/>
-        <w:numPr>
-          <w:ilvl w:val="0"/>
-          <w:numId w:val="8"/>
-        </w:numPr>
-        <w:spacing w:line="240" w:lineRule="auto"/>
-        <w:contextualSpacing/>
-      </w:pPr>
-      <w:r>
-        <w:t>Make a folder using “mkdir /root/outputdata” to store output results</w:t>
-      </w:r>
-    </w:p>
-    <w:p>
-      <w:pPr>
-        <w:pStyle w:val="normal0"/>
-        <w:ind w:left="360"/>
-        <w:contextualSpacing/>
-      </w:pPr>
-    </w:p>
-    <w:p>
-      <w:pPr>
-        <w:pStyle w:val="normal0"/>
-        <w:contextualSpacing/>
-      </w:pPr>
-    </w:p>
-    <w:p>
-      <w:pPr>
-        <w:pStyle w:val="normal0"/>
-        <w:contextualSpacing/>
-      </w:pPr>
-      <w:r>
-        <w:t xml:space="preserve">The below code simply adds run time the salaries and bonuses and create a employee  monthly income result set. You can use the following code on Spark-Shell and execute. </w:t>
-      </w:r>
-    </w:p>
-    <w:p>
-      <w:pPr>
-        <w:pStyle w:val="normal0"/>
-      </w:pPr>
-      <w:r>
-        <w:tab/>
-      </w:r>
-      <w:r>
-        <w:tab/>
-      </w:r>
-    </w:p>
-    <w:p>
-      <w:pPr>
-        <w:pStyle w:val="normal0"/>
-      </w:pPr>
-      <w:r>
-        <w:tab/>
-        <w:t>import org.apache.hadoop.io._</w:t>
-      </w:r>
-    </w:p>
-    <w:p>
-      <w:pPr>
-        <w:pStyle w:val="normal0"/>
-        <w:ind w:left="720"/>
-      </w:pPr>
-      <w:r>
-        <w:t>import org.apache.hadoop.mapred.OutputFormat</w:t>
-      </w:r>
-    </w:p>
-    <w:p>
-      <w:pPr>
-        <w:pStyle w:val="normal0"/>
-        <w:ind w:left="720"/>
-      </w:pPr>
-      <w:r>
-        <w:t>import org.apache.spark._</w:t>
-      </w:r>
-    </w:p>
-    <w:p>
-      <w:pPr>
-        <w:pStyle w:val="normal0"/>
-        <w:ind w:left="720"/>
-      </w:pPr>
-      <w:r>
-        <w:t>import org.apache.spark.streaming._</w:t>
-      </w:r>
-    </w:p>
-    <w:p>
-      <w:pPr>
-        <w:pStyle w:val="normal0"/>
-        <w:ind w:left="720"/>
-      </w:pPr>
-      <w:r>
-        <w:t>import org.apache.spark.streaming.StreamingContext._</w:t>
-      </w:r>
-    </w:p>
-    <w:p>
-      <w:pPr>
-        <w:pStyle w:val="normal0"/>
-        <w:ind w:left="720"/>
-      </w:pPr>
-      <w:r>
-        <w:t>import org.apache.hadoop.mapreduce.lib.output.TextOutputFormat</w:t>
-      </w:r>
-    </w:p>
-    <w:p>
-      <w:pPr>
-        <w:pStyle w:val="normal0"/>
-        <w:ind w:left="720"/>
-      </w:pPr>
-    </w:p>
-    <w:p>
-      <w:pPr>
-        <w:pStyle w:val="normal0"/>
-        <w:ind w:left="720"/>
-      </w:pPr>
-      <w:r>
-        <w:t>val ssc = new StreamingContext(sc, Seconds(10))</w:t>
-      </w:r>
-    </w:p>
-    <w:p>
-      <w:pPr>
-        <w:pStyle w:val="normal0"/>
-        <w:ind w:left="720"/>
-      </w:pPr>
-      <w:r>
-        <w:t xml:space="preserve"> val lines=ssc.textFileStream("file:///root/data/")</w:t>
-      </w:r>
-    </w:p>
-    <w:p>
-      <w:pPr>
-        <w:pStyle w:val="normal0"/>
-        <w:ind w:left="720"/>
-      </w:pPr>
-      <w:r>
-        <w:t>val total= lines.map(line=&gt;if(line.contains(",")){(line+","+(line.split(",")(2)).toLong+(line.split(",")(3)).toLong,null)})</w:t>
-      </w:r>
-    </w:p>
-    <w:p>
-      <w:pPr>
-        <w:pStyle w:val="normal0"/>
-        <w:ind w:left="720" w:firstLine="720"/>
-      </w:pPr>
-    </w:p>
-    <w:p>
-      <w:pPr>
-        <w:pStyle w:val="normal0"/>
-        <w:ind w:left="720"/>
-      </w:pPr>
-      <w:r>
-        <w:t xml:space="preserve">    total.saveAsTextFiles("file:///root/outputdata/","output")</w:t>
-      </w:r>
-    </w:p>
-    <w:p>
-      <w:pPr>
-        <w:pStyle w:val="normal0"/>
-        <w:ind w:left="720"/>
-      </w:pPr>
-      <w:r>
-        <w:lastRenderedPageBreak/>
-        <w:t xml:space="preserve">    ssc.start()</w:t>
-      </w:r>
-    </w:p>
-    <w:p>
-      <w:pPr>
-        <w:pStyle w:val="normal0"/>
-        <w:ind w:left="720"/>
-      </w:pPr>
-      <w:r>
-        <w:t xml:space="preserve">    ssc.awaitTermination();</w:t>
-      </w:r>
-    </w:p>
-    <w:p>
-      <w:pPr>
-        <w:pStyle w:val="normal0"/>
-        <w:ind w:left="720" w:firstLine="720"/>
-      </w:pPr>
-    </w:p>
-    <w:p>
-      <w:pPr>
-        <w:pStyle w:val="normal0"/>
-      </w:pPr>
-    </w:p>
-    <w:p>
-      <w:pPr>
-        <w:pStyle w:val="normal0"/>
-        <w:ind w:left="600"/>
-        <w:contextualSpacing/>
-      </w:pPr>
-      <w:r>
-        <w:t>Once “sss.start ”  processes started on spark shell, you can see result on “/root/outputdata” folder. You might want to open two termnials to see data generation process and spark streaming real time calculations.</w:t>
-      </w:r>
-    </w:p>
-    <w:p>
-      <w:pPr>
-        <w:pStyle w:val="normal0"/>
-        <w:ind w:left="600"/>
-        <w:contextualSpacing/>
-      </w:pPr>
-    </w:p>
-    <w:p>
-      <w:pPr>
-        <w:pStyle w:val="normal0"/>
-        <w:ind w:left="600"/>
-        <w:contextualSpacing/>
-      </w:pPr>
-      <w:r>
-        <w:t xml:space="preserve">You can refer to the following Unix log for the same. Also, please check in your output folder for the output results. </w:t>
-      </w:r>
-    </w:p>
-    <w:p>
-      <w:pPr>
-        <w:pStyle w:val="normal0"/>
-        <w:ind w:left="600"/>
-        <w:contextualSpacing/>
-      </w:pPr>
-    </w:p>
-    <w:p>
-      <w:pPr>
-        <w:pStyle w:val="normal0"/>
-        <w:ind w:left="720" w:hanging="90"/>
-      </w:pPr>
-      <w:r>
-        <w:rPr>
-          <w:noProof/>
-        </w:rPr>
-        <w:drawing>
-          <wp:inline distT="114300" distB="114300" distL="114300" distR="114300" wp14:anchorId="70A75688" wp14:editId="5EAF88D4">
-            <wp:extent cx="5943600" cy="3786188"/>
-            <wp:effectExtent l="0" t="0" r="0" b="0"/>
-            <wp:docPr id="1" name="image04.jpg" descr="SparkStreaming-RunLive_onSHell.png"/>
-            <wp:cNvGraphicFramePr/>
-            <a:graphic xmlns:a="http://schemas.openxmlformats.org/drawingml/2006/main">
-              <a:graphicData uri="http://schemas.openxmlformats.org/drawingml/2006/picture">
-                <pic:pic xmlns:pic="http://schemas.openxmlformats.org/drawingml/2006/picture">
-                  <pic:nvPicPr>
-                    <pic:cNvPr id="0" name="image04.jpg" descr="SparkStreaming-RunLive_onSHell.png"/>
-                    <pic:cNvPicPr preferRelativeResize="0"/>
-                  </pic:nvPicPr>
-                  <pic:blipFill>
-                    <a:blip r:embed="rId16"/>
-                    <a:srcRect/>
-                    <a:stretch>
-                      <a:fillRect/>
-                    </a:stretch>
-                  </pic:blipFill>
-                  <pic:spPr>
-                    <a:xfrm>
-                      <a:off x="0" y="0"/>
-                      <a:ext cx="5943600" cy="3786188"/>
-                    </a:xfrm>
-                    <a:prstGeom prst="rect">
-                      <a:avLst/>
-                    </a:prstGeom>
-                    <a:ln/>
-                  </pic:spPr>
-                </pic:pic>
-              </a:graphicData>
-            </a:graphic>
-          </wp:inline>
-        </w:drawing>
-      </w:r>
-    </w:p>
-    <w:p>
-      <w:pPr>
-        <w:pStyle w:val="normal0"/>
-      </w:pPr>
-    </w:p>
-    <w:p>
-      <w:pPr>
-        <w:pStyle w:val="normal0"/>
-      </w:pPr>
-      <w:bookmarkStart w:id="4" w:name="h.gjdgxs" w:colFirst="0" w:colLast="0"/>
-      <w:bookmarkEnd w:id="4"/>
+        <w:pStyle w:val="code"/>
+      </w:pPr>
+    </w:p>
+    <w:p>
+      <w:pPr>
+        <w:pStyle w:val="normal0"/>
+      </w:pPr>
     </w:p>
     <w:p>
       <w:pPr>
@@ -4361,8 +6116,8 @@
       </w:pPr>
     </w:p>
     <w:sectPr>
-      <w:footerReference w:type="even" r:id="rId17"/>
-      <w:footerReference w:type="default" r:id="rId18"/>
+      <w:footerReference w:type="even" r:id="rId16"/>
+      <w:footerReference w:type="default" r:id="rId17"/>
       <w:pgSz w:w="12240" w:h="15840"/>
       <w:pgMar w:top="1440" w:right="1440" w:bottom="1440" w:left="1440" w:header="720" w:footer="720" w:gutter="0"/>
       <w:pgNumType w:start="1"/>
@@ -4468,7 +6223,7 @@
         <w:rStyle w:val="PageNumber"/>
         <w:noProof/>
       </w:rPr>
-      <w:t>1</w:t>
+      <w:t>16</w:t>
     </w:r>
     <w:r>
       <w:rPr>
@@ -6175,7 +7930,6 @@
   <w:style w:type="character" w:default="1" w:styleId="DefaultParagraphFont">
     <w:name w:val="Default Paragraph Font"/>
     <w:uiPriority w:val="1"/>
-    <w:semiHidden/>
     <w:unhideWhenUsed/>
   </w:style>
   <w:style w:type="table" w:default="1" w:styleId="TableNormal">
@@ -6333,14 +8087,14 @@
     <w:basedOn w:val="normal0"/>
     <w:autoRedefine/>
     <w:qFormat/>
-    <w:rsid w:val="00D84571"/>
+    <w:rsid w:val="00B3261E"/>
     <w:pPr>
       <w:tabs>
         <w:tab w:val="left" w:pos="720"/>
         <w:tab w:val="left" w:pos="1440"/>
         <w:tab w:val="left" w:pos="2160"/>
       </w:tabs>
-      <w:ind w:firstLine="720"/>
+      <w:ind w:left="720"/>
     </w:pPr>
     <w:rPr>
       <w:rFonts w:ascii="Courier" w:eastAsia="Times New Roman" w:hAnsi="Courier" w:cs="Times New Roman"/>
@@ -6805,7 +8559,6 @@
   <w:style w:type="character" w:default="1" w:styleId="DefaultParagraphFont">
     <w:name w:val="Default Paragraph Font"/>
     <w:uiPriority w:val="1"/>
-    <w:semiHidden/>
     <w:unhideWhenUsed/>
   </w:style>
   <w:style w:type="table" w:default="1" w:styleId="TableNormal">
@@ -6963,14 +8716,14 @@
     <w:basedOn w:val="normal0"/>
     <w:autoRedefine/>
     <w:qFormat/>
-    <w:rsid w:val="00D84571"/>
+    <w:rsid w:val="00B3261E"/>
     <w:pPr>
       <w:tabs>
         <w:tab w:val="left" w:pos="720"/>
         <w:tab w:val="left" w:pos="1440"/>
         <w:tab w:val="left" w:pos="2160"/>
       </w:tabs>
-      <w:ind w:firstLine="720"/>
+      <w:ind w:left="720"/>
     </w:pPr>
     <w:rPr>
       <w:rFonts w:ascii="Courier" w:eastAsia="Times New Roman" w:hAnsi="Courier" w:cs="Times New Roman"/>

--- a/lab_12/SparkFileTextStreaming.docx
+++ b/lab_12/SparkFileTextStreaming.docx
@@ -272,8 +272,10 @@
                 <w:sz w:val="20"/>
                 <w:szCs w:val="20"/>
               </w:rPr>
-              <w:t>10/20</w:t>
+              <w:t>11/8</w:t>
             </w:r>
+            <w:bookmarkStart w:id="0" w:name="_GoBack"/>
+            <w:bookmarkEnd w:id="0"/>
             <w:r>
               <w:rPr>
                 <w:sz w:val="20"/>
@@ -323,7 +325,21 @@
                 <w:sz w:val="20"/>
                 <w:szCs w:val="20"/>
               </w:rPr>
-              <w:t>60 minutes</w:t>
+              <w:t>60</w:t>
+            </w:r>
+            <w:r>
+              <w:rPr>
+                <w:sz w:val="20"/>
+                <w:szCs w:val="20"/>
+              </w:rPr>
+              <w:t>-90</w:t>
+            </w:r>
+            <w:r>
+              <w:rPr>
+                <w:sz w:val="20"/>
+                <w:szCs w:val="20"/>
+              </w:rPr>
+              <w:t xml:space="preserve"> minutes</w:t>
             </w:r>
           </w:p>
         </w:tc>
@@ -455,15 +471,7 @@
         <w:t>There are a few basic concepts that you need t</w:t>
       </w:r>
       <w:r>
-        <w:t xml:space="preserve">o understand in Spark Streaming: </w:t>
-      </w:r>
-      <w:proofErr w:type="spellStart"/>
-      <w:r>
-        <w:t>DStream</w:t>
-      </w:r>
-      <w:proofErr w:type="spellEnd"/>
-      <w:r>
-        <w:t>, Transformations and Output Operations.</w:t>
+        <w:t>o understand in Spark Streaming: DStream, Transformations and Output Operations.</w:t>
       </w:r>
     </w:p>
     <w:p>
@@ -482,26 +490,13 @@
         <w:t>,</w:t>
       </w:r>
       <w:r>
-        <w:t xml:space="preserve"> or </w:t>
-      </w:r>
-      <w:proofErr w:type="spellStart"/>
-      <w:r>
-        <w:t>DStreams</w:t>
-      </w:r>
-      <w:proofErr w:type="spellEnd"/>
-      <w:r>
-        <w:t xml:space="preserve"> for short, </w:t>
+        <w:t xml:space="preserve"> or DStreams for short, </w:t>
       </w:r>
       <w:r>
         <w:t xml:space="preserve">is an architectural concept that essentially captures the fact that an incoming continuous stream is chunked in to discrete RDDs for Spark processing. </w:t>
       </w:r>
-      <w:proofErr w:type="spellStart"/>
-      <w:r>
-        <w:t>DStreams</w:t>
-      </w:r>
-      <w:proofErr w:type="spellEnd"/>
-      <w:r>
-        <w:t xml:space="preserve"> support many of the transformations supported by RDD’s. Here is a list of some of them. The full list is available in the programming guide.</w:t>
+      <w:r>
+        <w:t>DStreams support many of the transformations supported by RDD’s. Here is a list of some of them. The full list is available in the programming guide.</w:t>
       </w:r>
     </w:p>
     <w:p>
@@ -520,63 +515,17 @@
           <w:numId w:val="10"/>
         </w:numPr>
       </w:pPr>
-      <w:proofErr w:type="gramStart"/>
       <w:r>
         <w:rPr>
           <w:b/>
         </w:rPr>
-        <w:t>map</w:t>
-      </w:r>
-      <w:proofErr w:type="gramEnd"/>
-      <w:r>
-        <w:rPr>
-          <w:b/>
-        </w:rPr>
-        <w:t>(</w:t>
-      </w:r>
-      <w:proofErr w:type="spellStart"/>
-      <w:r>
-        <w:rPr>
-          <w:b/>
-        </w:rPr>
-        <w:t>func</w:t>
-      </w:r>
-      <w:proofErr w:type="spellEnd"/>
-      <w:r>
-        <w:rPr>
-          <w:b/>
-        </w:rPr>
-        <w:t>):</w:t>
+        <w:t>map(func):</w:t>
       </w:r>
       <w:r>
         <w:t xml:space="preserve"> </w:t>
       </w:r>
       <w:r>
-        <w:t xml:space="preserve">Return a new </w:t>
-      </w:r>
-      <w:proofErr w:type="spellStart"/>
-      <w:r>
-        <w:t>DStream</w:t>
-      </w:r>
-      <w:proofErr w:type="spellEnd"/>
-      <w:r>
-        <w:t xml:space="preserve"> by passing each element of the source </w:t>
-      </w:r>
-      <w:proofErr w:type="spellStart"/>
-      <w:r>
-        <w:t>DStream</w:t>
-      </w:r>
-      <w:proofErr w:type="spellEnd"/>
-      <w:r>
-        <w:t xml:space="preserve"> through a function </w:t>
-      </w:r>
-      <w:proofErr w:type="spellStart"/>
-      <w:r>
-        <w:t>func</w:t>
-      </w:r>
-      <w:proofErr w:type="spellEnd"/>
-      <w:r>
-        <w:t>.</w:t>
+        <w:t>Return a new DStream by passing each element of the source DStream through a function func.</w:t>
       </w:r>
     </w:p>
     <w:p>
@@ -587,35 +536,11 @@
           <w:numId w:val="10"/>
         </w:numPr>
       </w:pPr>
-      <w:proofErr w:type="spellStart"/>
-      <w:proofErr w:type="gramStart"/>
       <w:r>
         <w:rPr>
           <w:b/>
         </w:rPr>
-        <w:t>flatMap</w:t>
-      </w:r>
-      <w:proofErr w:type="spellEnd"/>
-      <w:proofErr w:type="gramEnd"/>
-      <w:r>
-        <w:rPr>
-          <w:b/>
-        </w:rPr>
-        <w:t>(</w:t>
-      </w:r>
-      <w:proofErr w:type="spellStart"/>
-      <w:r>
-        <w:rPr>
-          <w:b/>
-        </w:rPr>
-        <w:t>func</w:t>
-      </w:r>
-      <w:proofErr w:type="spellEnd"/>
-      <w:r>
-        <w:rPr>
-          <w:b/>
-        </w:rPr>
-        <w:t>)</w:t>
+        <w:t>flatMap(func)</w:t>
       </w:r>
       <w:r>
         <w:t>:</w:t>
@@ -633,63 +558,17 @@
           <w:numId w:val="10"/>
         </w:numPr>
       </w:pPr>
-      <w:proofErr w:type="gramStart"/>
       <w:r>
         <w:rPr>
           <w:b/>
         </w:rPr>
-        <w:t>filter</w:t>
-      </w:r>
-      <w:proofErr w:type="gramEnd"/>
-      <w:r>
-        <w:rPr>
-          <w:b/>
-        </w:rPr>
-        <w:t>(</w:t>
-      </w:r>
-      <w:proofErr w:type="spellStart"/>
-      <w:r>
-        <w:rPr>
-          <w:b/>
-        </w:rPr>
-        <w:t>func</w:t>
-      </w:r>
-      <w:proofErr w:type="spellEnd"/>
-      <w:r>
-        <w:rPr>
-          <w:b/>
-        </w:rPr>
-        <w:t>)</w:t>
+        <w:t>filter(func)</w:t>
       </w:r>
       <w:r>
         <w:t xml:space="preserve">: </w:t>
       </w:r>
       <w:r>
-        <w:t xml:space="preserve">Return a new </w:t>
-      </w:r>
-      <w:proofErr w:type="spellStart"/>
-      <w:r>
-        <w:t>DStream</w:t>
-      </w:r>
-      <w:proofErr w:type="spellEnd"/>
-      <w:r>
-        <w:t xml:space="preserve"> by selecting only the records of the source </w:t>
-      </w:r>
-      <w:proofErr w:type="spellStart"/>
-      <w:r>
-        <w:t>DStream</w:t>
-      </w:r>
-      <w:proofErr w:type="spellEnd"/>
-      <w:r>
-        <w:t xml:space="preserve"> on which </w:t>
-      </w:r>
-      <w:proofErr w:type="spellStart"/>
-      <w:r>
-        <w:t>func</w:t>
-      </w:r>
-      <w:proofErr w:type="spellEnd"/>
-      <w:r>
-        <w:t xml:space="preserve"> returns true.</w:t>
+        <w:t>Return a new DStream by selecting only the records of the source DStream on which func returns true.</w:t>
       </w:r>
     </w:p>
     <w:p>
@@ -700,48 +579,18 @@
           <w:numId w:val="10"/>
         </w:numPr>
       </w:pPr>
-      <w:proofErr w:type="gramStart"/>
       <w:r>
         <w:rPr>
           <w:b/>
         </w:rPr>
         <w:lastRenderedPageBreak/>
-        <w:t>repartition</w:t>
-      </w:r>
-      <w:proofErr w:type="gramEnd"/>
-      <w:r>
-        <w:rPr>
-          <w:b/>
-        </w:rPr>
-        <w:t>(</w:t>
-      </w:r>
-      <w:proofErr w:type="spellStart"/>
-      <w:r>
-        <w:rPr>
-          <w:b/>
-        </w:rPr>
-        <w:t>numPartitions</w:t>
-      </w:r>
-      <w:proofErr w:type="spellEnd"/>
-      <w:r>
-        <w:rPr>
-          <w:b/>
-        </w:rPr>
-        <w:t>)</w:t>
+        <w:t>repartition(numPartitions)</w:t>
       </w:r>
       <w:r>
         <w:t xml:space="preserve">: </w:t>
       </w:r>
       <w:r>
-        <w:t xml:space="preserve">Changes the level of parallelism in this </w:t>
-      </w:r>
-      <w:proofErr w:type="spellStart"/>
-      <w:r>
-        <w:t>DStream</w:t>
-      </w:r>
-      <w:proofErr w:type="spellEnd"/>
-      <w:r>
-        <w:t xml:space="preserve"> by creating more or fewer partitions.</w:t>
+        <w:t>Changes the level of parallelism in this DStream by creating more or fewer partitions.</w:t>
       </w:r>
     </w:p>
     <w:p>
@@ -752,63 +601,17 @@
           <w:numId w:val="10"/>
         </w:numPr>
       </w:pPr>
-      <w:proofErr w:type="gramStart"/>
       <w:r>
         <w:rPr>
           <w:b/>
         </w:rPr>
-        <w:t>union</w:t>
-      </w:r>
-      <w:proofErr w:type="gramEnd"/>
-      <w:r>
-        <w:rPr>
-          <w:b/>
-        </w:rPr>
-        <w:t>(</w:t>
-      </w:r>
-      <w:proofErr w:type="spellStart"/>
-      <w:r>
-        <w:rPr>
-          <w:b/>
-        </w:rPr>
-        <w:t>otherStream</w:t>
-      </w:r>
-      <w:proofErr w:type="spellEnd"/>
-      <w:r>
-        <w:rPr>
-          <w:b/>
-        </w:rPr>
-        <w:t>):</w:t>
+        <w:t>union(otherStream):</w:t>
       </w:r>
       <w:r>
         <w:t xml:space="preserve"> </w:t>
       </w:r>
       <w:r>
-        <w:t xml:space="preserve">Return a new </w:t>
-      </w:r>
-      <w:proofErr w:type="spellStart"/>
-      <w:r>
-        <w:t>DStream</w:t>
-      </w:r>
-      <w:proofErr w:type="spellEnd"/>
-      <w:r>
-        <w:t xml:space="preserve"> that contains the union of the elements in the source </w:t>
-      </w:r>
-      <w:proofErr w:type="spellStart"/>
-      <w:r>
-        <w:t>DStream</w:t>
-      </w:r>
-      <w:proofErr w:type="spellEnd"/>
-      <w:r>
-        <w:t xml:space="preserve"> and </w:t>
-      </w:r>
-      <w:proofErr w:type="spellStart"/>
-      <w:r>
-        <w:t>otherDStream</w:t>
-      </w:r>
-      <w:proofErr w:type="spellEnd"/>
-      <w:r>
-        <w:t>.</w:t>
+        <w:t>Return a new DStream that contains the union of the elements in the source DStream and otherDStream.</w:t>
       </w:r>
     </w:p>
     <w:p>
@@ -819,19 +622,11 @@
           <w:numId w:val="10"/>
         </w:numPr>
       </w:pPr>
-      <w:proofErr w:type="gramStart"/>
       <w:r>
         <w:rPr>
           <w:b/>
         </w:rPr>
-        <w:t>count</w:t>
-      </w:r>
-      <w:proofErr w:type="gramEnd"/>
-      <w:r>
-        <w:rPr>
-          <w:b/>
-        </w:rPr>
-        <w:t>()</w:t>
+        <w:t>count()</w:t>
       </w:r>
       <w:r>
         <w:tab/>
@@ -840,23 +635,7 @@
         <w:t xml:space="preserve">: </w:t>
       </w:r>
       <w:r>
-        <w:t xml:space="preserve">Return a new </w:t>
-      </w:r>
-      <w:proofErr w:type="spellStart"/>
-      <w:r>
-        <w:t>DStream</w:t>
-      </w:r>
-      <w:proofErr w:type="spellEnd"/>
-      <w:r>
-        <w:t xml:space="preserve"> of single-element RDDs by counting the number of elements in each RDD of the source </w:t>
-      </w:r>
-      <w:proofErr w:type="spellStart"/>
-      <w:r>
-        <w:t>DStream</w:t>
-      </w:r>
-      <w:proofErr w:type="spellEnd"/>
-      <w:r>
-        <w:t>.</w:t>
+        <w:t>Return a new DStream of single-element RDDs by counting the number of elements in each RDD of the source DStream.</w:t>
       </w:r>
     </w:p>
     <w:p>
@@ -867,38 +646,16 @@
           <w:numId w:val="10"/>
         </w:numPr>
       </w:pPr>
-      <w:proofErr w:type="gramStart"/>
       <w:r>
         <w:rPr>
           <w:b/>
         </w:rPr>
-        <w:t>reduce</w:t>
-      </w:r>
-      <w:proofErr w:type="gramEnd"/>
+        <w:t>reduce(func)</w:t>
+      </w:r>
       <w:r>
         <w:rPr>
           <w:b/>
         </w:rPr>
-        <w:t>(</w:t>
-      </w:r>
-      <w:proofErr w:type="spellStart"/>
-      <w:r>
-        <w:rPr>
-          <w:b/>
-        </w:rPr>
-        <w:t>func</w:t>
-      </w:r>
-      <w:proofErr w:type="spellEnd"/>
-      <w:r>
-        <w:rPr>
-          <w:b/>
-        </w:rPr>
-        <w:t>)</w:t>
-      </w:r>
-      <w:r>
-        <w:rPr>
-          <w:b/>
-        </w:rPr>
         <w:t>:</w:t>
       </w:r>
       <w:r>
@@ -906,31 +663,7 @@
       </w:r>
       <w:r>
         <w:tab/>
-        <w:t xml:space="preserve">Return a new </w:t>
-      </w:r>
-      <w:proofErr w:type="spellStart"/>
-      <w:r>
-        <w:t>DStream</w:t>
-      </w:r>
-      <w:proofErr w:type="spellEnd"/>
-      <w:r>
-        <w:t xml:space="preserve"> of single-element RDDs by aggregating the elements in each RDD of the source </w:t>
-      </w:r>
-      <w:proofErr w:type="spellStart"/>
-      <w:r>
-        <w:t>DStream</w:t>
-      </w:r>
-      <w:proofErr w:type="spellEnd"/>
-      <w:r>
-        <w:t xml:space="preserve"> using a function </w:t>
-      </w:r>
-      <w:proofErr w:type="spellStart"/>
-      <w:r>
-        <w:t>func</w:t>
-      </w:r>
-      <w:proofErr w:type="spellEnd"/>
-      <w:r>
-        <w:t xml:space="preserve"> (which takes two arguments and returns one). The function should be associative so that it can be computed in parallel.</w:t>
+        <w:t>Return a new DStream of single-element RDDs by aggregating the elements in each RDD of the source DStream using a function func (which takes two arguments and returns one). The function should be associative so that it can be computed in parallel.</w:t>
       </w:r>
     </w:p>
     <w:p>
@@ -941,51 +674,17 @@
           <w:numId w:val="10"/>
         </w:numPr>
       </w:pPr>
-      <w:proofErr w:type="spellStart"/>
-      <w:proofErr w:type="gramStart"/>
       <w:r>
         <w:rPr>
           <w:b/>
         </w:rPr>
-        <w:t>countByValue</w:t>
-      </w:r>
-      <w:proofErr w:type="spellEnd"/>
-      <w:proofErr w:type="gramEnd"/>
-      <w:r>
-        <w:rPr>
-          <w:b/>
-        </w:rPr>
-        <w:t>()</w:t>
+        <w:t>countByValue()</w:t>
       </w:r>
       <w:r>
         <w:t xml:space="preserve">: </w:t>
       </w:r>
       <w:r>
-        <w:t xml:space="preserve">When called on a </w:t>
-      </w:r>
-      <w:proofErr w:type="spellStart"/>
-      <w:r>
-        <w:t>DStream</w:t>
-      </w:r>
-      <w:proofErr w:type="spellEnd"/>
-      <w:r>
-        <w:t xml:space="preserve"> of elements of type K, return a new </w:t>
-      </w:r>
-      <w:proofErr w:type="spellStart"/>
-      <w:r>
-        <w:t>DStream</w:t>
-      </w:r>
-      <w:proofErr w:type="spellEnd"/>
-      <w:r>
-        <w:t xml:space="preserve"> of (K, Long) pairs where the value of each key is its frequency in each RDD of the source </w:t>
-      </w:r>
-      <w:proofErr w:type="spellStart"/>
-      <w:r>
-        <w:t>DStream</w:t>
-      </w:r>
-      <w:proofErr w:type="spellEnd"/>
-      <w:r>
-        <w:t>.</w:t>
+        <w:t>When called on a DStream of elements of type K, return a new DStream of (K, Long) pairs where the value of each key is its frequency in each RDD of the source DStream.</w:t>
       </w:r>
     </w:p>
     <w:p>
@@ -996,106 +695,30 @@
           <w:numId w:val="10"/>
         </w:numPr>
       </w:pPr>
-      <w:proofErr w:type="gramStart"/>
       <w:r>
         <w:rPr>
           <w:b/>
         </w:rPr>
-        <w:t>join</w:t>
-      </w:r>
-      <w:proofErr w:type="gramEnd"/>
-      <w:r>
-        <w:rPr>
-          <w:b/>
-        </w:rPr>
-        <w:t>(</w:t>
-      </w:r>
-      <w:proofErr w:type="spellStart"/>
-      <w:r>
-        <w:rPr>
-          <w:b/>
-        </w:rPr>
-        <w:t>otherStream</w:t>
-      </w:r>
-      <w:proofErr w:type="spellEnd"/>
-      <w:r>
-        <w:rPr>
-          <w:b/>
-        </w:rPr>
-        <w:t>, [</w:t>
-      </w:r>
-      <w:proofErr w:type="spellStart"/>
-      <w:r>
-        <w:rPr>
-          <w:b/>
-        </w:rPr>
-        <w:t>numTasks</w:t>
-      </w:r>
-      <w:proofErr w:type="spellEnd"/>
-      <w:r>
-        <w:rPr>
-          <w:b/>
-        </w:rPr>
-        <w:t>]):</w:t>
+        <w:t>join(otherStream, [numTasks]):</w:t>
       </w:r>
       <w:r>
         <w:t xml:space="preserve"> </w:t>
       </w:r>
       <w:r>
-        <w:t xml:space="preserve">When called on two </w:t>
-      </w:r>
-      <w:proofErr w:type="spellStart"/>
-      <w:r>
-        <w:t>DStreams</w:t>
-      </w:r>
-      <w:proofErr w:type="spellEnd"/>
-      <w:r>
-        <w:t xml:space="preserve"> of (K, V) and (K, W) pairs, return a new </w:t>
-      </w:r>
-      <w:proofErr w:type="spellStart"/>
-      <w:r>
-        <w:t>DStream</w:t>
-      </w:r>
-      <w:proofErr w:type="spellEnd"/>
-      <w:r>
-        <w:t xml:space="preserve"> of (K, (V, W)) pairs with all pairs of elements for each key.</w:t>
-      </w:r>
-    </w:p>
-    <w:p>
-      <w:pPr>
-        <w:pStyle w:val="normal0"/>
-      </w:pPr>
-    </w:p>
-    <w:p>
-      <w:pPr>
-        <w:pStyle w:val="normal0"/>
-      </w:pPr>
-      <w:r>
-        <w:t xml:space="preserve">The following figure from the programming guide illustrates </w:t>
-      </w:r>
-      <w:proofErr w:type="spellStart"/>
-      <w:r>
-        <w:t>DStreams</w:t>
-      </w:r>
-      <w:proofErr w:type="spellEnd"/>
-      <w:r>
-        <w:t xml:space="preserve"> and transformations well. Each </w:t>
-      </w:r>
-      <w:proofErr w:type="spellStart"/>
-      <w:r>
-        <w:t>DStream</w:t>
-      </w:r>
-      <w:proofErr w:type="spellEnd"/>
-      <w:r>
-        <w:t xml:space="preserve"> is partitioned into a set of RDD’s. When you apply a stateless transformation you will create a new </w:t>
-      </w:r>
-      <w:proofErr w:type="spellStart"/>
-      <w:r>
-        <w:t>DStream</w:t>
-      </w:r>
-      <w:proofErr w:type="spellEnd"/>
-      <w:r>
-        <w:t xml:space="preserve"> of RDD’s with the data that resulted from each transformation.</w:t>
+        <w:t>When called on two DStreams of (K, V) and (K, W) pairs, return a new DStream of (K, (V, W)) pairs with all pairs of elements for each key.</w:t>
+      </w:r>
+    </w:p>
+    <w:p>
+      <w:pPr>
+        <w:pStyle w:val="normal0"/>
+      </w:pPr>
+    </w:p>
+    <w:p>
+      <w:pPr>
+        <w:pStyle w:val="normal0"/>
+      </w:pPr>
+      <w:r>
+        <w:t>The following figure from the programming guide illustrates DStreams and transformations well. Each DStream is partitioned into a set of RDD’s. When you apply a stateless transformation you will create a new DStream of RDD’s with the data that resulted from each transformation.</w:t>
       </w:r>
     </w:p>
     <w:p>
@@ -1165,90 +788,29 @@
         <w:pStyle w:val="normal0"/>
       </w:pPr>
       <w:r>
-        <w:t xml:space="preserve">The above transformations are all state-less. This means that they create new </w:t>
-      </w:r>
-      <w:proofErr w:type="spellStart"/>
-      <w:r>
-        <w:t>DStream</w:t>
-      </w:r>
-      <w:proofErr w:type="spellEnd"/>
-      <w:r>
-        <w:t>, but there is no state information maintained that can be accesses or updated by subsequent transformations or other op</w:t>
-      </w:r>
-      <w:r>
-        <w:t xml:space="preserve">erations. Spark Streaming allows you to define a function that updates a to a new defined state based on the current state and values from </w:t>
-      </w:r>
-      <w:proofErr w:type="gramStart"/>
-      <w:r>
-        <w:t>an</w:t>
-      </w:r>
-      <w:proofErr w:type="gramEnd"/>
-      <w:r>
-        <w:t xml:space="preserve"> stream. </w:t>
-      </w:r>
-      <w:proofErr w:type="spellStart"/>
-      <w:proofErr w:type="gramStart"/>
-      <w:r>
-        <w:t>Stateful</w:t>
-      </w:r>
-      <w:proofErr w:type="spellEnd"/>
-      <w:r>
-        <w:t xml:space="preserve"> transformations requires</w:t>
-      </w:r>
-      <w:proofErr w:type="gramEnd"/>
-      <w:r>
-        <w:t xml:space="preserve"> checkpoints, so we consider that somewhat outside of this introductory lab.</w:t>
-      </w:r>
-    </w:p>
-    <w:p>
-      <w:pPr>
-        <w:pStyle w:val="normal0"/>
-      </w:pPr>
-    </w:p>
-    <w:p>
-      <w:pPr>
-        <w:pStyle w:val="normal0"/>
-      </w:pPr>
-      <w:r>
-        <w:t xml:space="preserve">Spark Streaming provides a concept of windowing. This essentially means that you can define window that spans more than one RDD in a </w:t>
-      </w:r>
-      <w:proofErr w:type="spellStart"/>
-      <w:r>
-        <w:t>DStream</w:t>
-      </w:r>
-      <w:proofErr w:type="spellEnd"/>
-      <w:r>
-        <w:t>. Spark Streaming would combine all the RDD’s in the window and allow you to apply a transformation on the data in the window. It can be useful in many types of real-time computations. Lets say you receive new Stock quotes every second</w:t>
+        <w:t>The above transformations are all state-less. This means that they create new DStream, but there is no state information maintained that can be accesses or updated by subsequent transformations or other op</w:t>
+      </w:r>
+      <w:r>
+        <w:t>erations. Spark Streaming allows you to define a function that updates a to a new defined state based on the current state and values from an stream. Stateful transformations requires checkpoints, so we consider that somewhat outside of this introductory lab.</w:t>
+      </w:r>
+    </w:p>
+    <w:p>
+      <w:pPr>
+        <w:pStyle w:val="normal0"/>
+      </w:pPr>
+    </w:p>
+    <w:p>
+      <w:pPr>
+        <w:pStyle w:val="normal0"/>
+      </w:pPr>
+      <w:r>
+        <w:t>Spark Streaming provides a concept of windowing. This essentially means that you can define window that spans more than one RDD in a DStream. Spark Streaming would combine all the RDD’s in the window and allow you to apply a transformation on the data in the window. It can be useful in many types of real-time computations. Lets say you receive new Stock quotes every second</w:t>
       </w:r>
       <w:r>
         <w:t xml:space="preserve"> captured from as incoming stream socket as a Distinct RDD</w:t>
       </w:r>
       <w:r>
-        <w:t xml:space="preserve">. But you want to calculate some value based on the last </w:t>
-      </w:r>
-      <w:proofErr w:type="gramStart"/>
-      <w:r>
-        <w:t>30 second</w:t>
-      </w:r>
-      <w:proofErr w:type="gramEnd"/>
-      <w:r>
-        <w:t xml:space="preserve"> window. Windowing would allow you to combine the </w:t>
-      </w:r>
-      <w:proofErr w:type="gramStart"/>
-      <w:r>
-        <w:t>one second</w:t>
-      </w:r>
-      <w:proofErr w:type="gramEnd"/>
-      <w:r>
-        <w:t xml:space="preserve"> </w:t>
-      </w:r>
-      <w:proofErr w:type="spellStart"/>
-      <w:r>
-        <w:t>DStream</w:t>
-      </w:r>
-      <w:proofErr w:type="spellEnd"/>
-      <w:r>
-        <w:t xml:space="preserve"> RDD’s into 30 second windows and slide the window for you. It allows you to more easily compute the value you are seeking based on the last 30 seconds of </w:t>
+        <w:t xml:space="preserve">. But you want to calculate some value based on the last 30 second window. Windowing would allow you to combine the one second DStream RDD’s into 30 second windows and slide the window for you. It allows you to more easily compute the value you are seeking based on the last 30 seconds of </w:t>
       </w:r>
       <w:r>
         <w:lastRenderedPageBreak/>
@@ -1335,72 +897,20 @@
           <w:tab w:val="left" w:pos="2295"/>
         </w:tabs>
       </w:pPr>
-      <w:proofErr w:type="gramStart"/>
       <w:r>
         <w:rPr>
           <w:b/>
         </w:rPr>
-        <w:t>window</w:t>
-      </w:r>
-      <w:proofErr w:type="gramEnd"/>
+        <w:t>window(windowLength, slideInterval)</w:t>
+      </w:r>
       <w:r>
         <w:rPr>
           <w:b/>
         </w:rPr>
-        <w:t>(</w:t>
-      </w:r>
-      <w:proofErr w:type="spellStart"/>
-      <w:r>
-        <w:rPr>
-          <w:b/>
-        </w:rPr>
-        <w:t>windowLength</w:t>
-      </w:r>
-      <w:proofErr w:type="spellEnd"/>
-      <w:r>
-        <w:rPr>
-          <w:b/>
-        </w:rPr>
-        <w:t xml:space="preserve">, </w:t>
-      </w:r>
-      <w:proofErr w:type="spellStart"/>
-      <w:r>
-        <w:rPr>
-          <w:b/>
-        </w:rPr>
-        <w:t>slideInterval</w:t>
-      </w:r>
-      <w:proofErr w:type="spellEnd"/>
-      <w:r>
-        <w:rPr>
-          <w:b/>
-        </w:rPr>
-        <w:t>)</w:t>
-      </w:r>
-      <w:r>
-        <w:rPr>
-          <w:b/>
-        </w:rPr>
         <w:t xml:space="preserve"> </w:t>
       </w:r>
       <w:r>
-        <w:t xml:space="preserve">: Return a new </w:t>
-      </w:r>
-      <w:proofErr w:type="spellStart"/>
-      <w:r>
-        <w:t>DStream</w:t>
-      </w:r>
-      <w:proofErr w:type="spellEnd"/>
-      <w:r>
-        <w:t xml:space="preserve"> which is computed based on windowed batches of the source </w:t>
-      </w:r>
-      <w:proofErr w:type="spellStart"/>
-      <w:r>
-        <w:t>DStream</w:t>
-      </w:r>
-      <w:proofErr w:type="spellEnd"/>
-      <w:r>
-        <w:t>.</w:t>
+        <w:t>: Return a new DStream which is computed based on windowed batches of the source DStream.</w:t>
       </w:r>
     </w:p>
     <w:p>
@@ -1414,8 +924,6 @@
           <w:tab w:val="left" w:pos="2295"/>
         </w:tabs>
       </w:pPr>
-      <w:proofErr w:type="spellStart"/>
-      <w:proofErr w:type="gramStart"/>
       <w:r>
         <w:rPr>
           <w:b/>
@@ -1426,43 +934,10 @@
         <w:rPr>
           <w:b/>
         </w:rPr>
-        <w:t>w</w:t>
-      </w:r>
-      <w:proofErr w:type="spellEnd"/>
-      <w:proofErr w:type="gramEnd"/>
-      <w:r>
-        <w:rPr>
-          <w:b/>
-        </w:rPr>
-        <w:t>(</w:t>
-      </w:r>
-      <w:proofErr w:type="spellStart"/>
-      <w:r>
-        <w:rPr>
-          <w:b/>
-        </w:rPr>
-        <w:t>windowLength</w:t>
-      </w:r>
-      <w:proofErr w:type="spellEnd"/>
-      <w:r>
-        <w:rPr>
-          <w:b/>
-        </w:rPr>
-        <w:t xml:space="preserve">, </w:t>
-      </w:r>
-      <w:proofErr w:type="spellStart"/>
-      <w:r>
-        <w:rPr>
-          <w:b/>
-        </w:rPr>
-        <w:t>slideInterva</w:t>
-      </w:r>
-      <w:r>
-        <w:t>l</w:t>
-      </w:r>
-      <w:proofErr w:type="spellEnd"/>
-      <w:r>
-        <w:t xml:space="preserve">) : </w:t>
+        <w:t>w(windowLength, slideInterva</w:t>
+      </w:r>
+      <w:r>
+        <w:t xml:space="preserve">l) : </w:t>
       </w:r>
       <w:r>
         <w:t>Return a sliding window count of elements in the stream.</w:t>
@@ -1479,83 +954,23 @@
           <w:tab w:val="left" w:pos="2295"/>
         </w:tabs>
       </w:pPr>
-      <w:proofErr w:type="spellStart"/>
-      <w:proofErr w:type="gramStart"/>
       <w:r>
         <w:rPr>
           <w:b/>
         </w:rPr>
-        <w:t>reduceByWindow</w:t>
-      </w:r>
-      <w:proofErr w:type="spellEnd"/>
-      <w:proofErr w:type="gramEnd"/>
+        <w:t>reduceByWindow(fun</w:t>
+      </w:r>
       <w:r>
         <w:rPr>
           <w:b/>
         </w:rPr>
-        <w:t>(</w:t>
-      </w:r>
-      <w:proofErr w:type="spellStart"/>
-      <w:r>
-        <w:rPr>
-          <w:b/>
-        </w:rPr>
-        <w:t>fun</w:t>
-      </w:r>
-      <w:r>
-        <w:rPr>
-          <w:b/>
-        </w:rPr>
-        <w:t>c</w:t>
-      </w:r>
-      <w:proofErr w:type="spellEnd"/>
-      <w:r>
-        <w:rPr>
-          <w:b/>
-        </w:rPr>
-        <w:t xml:space="preserve">, </w:t>
-      </w:r>
-      <w:proofErr w:type="spellStart"/>
-      <w:r>
-        <w:rPr>
-          <w:b/>
-        </w:rPr>
-        <w:t>windowLength</w:t>
-      </w:r>
-      <w:proofErr w:type="spellEnd"/>
-      <w:r>
-        <w:rPr>
-          <w:b/>
-        </w:rPr>
-        <w:t xml:space="preserve">, </w:t>
-      </w:r>
-      <w:proofErr w:type="spellStart"/>
-      <w:r>
-        <w:rPr>
-          <w:b/>
-        </w:rPr>
-        <w:t>slideInterval</w:t>
-      </w:r>
-      <w:proofErr w:type="spellEnd"/>
-      <w:r>
-        <w:rPr>
-          <w:b/>
-        </w:rPr>
-        <w:t>)</w:t>
+        <w:t>c, windowLength, slideInterval)</w:t>
       </w:r>
       <w:r>
         <w:t xml:space="preserve"> : </w:t>
       </w:r>
       <w:r>
-        <w:t xml:space="preserve">Return a new single-element stream, created by aggregating elements in the stream over a sliding interval using </w:t>
-      </w:r>
-      <w:proofErr w:type="spellStart"/>
-      <w:r>
-        <w:t>func</w:t>
-      </w:r>
-      <w:proofErr w:type="spellEnd"/>
-      <w:r>
-        <w:t>. The function should be associative so that it can be computed correctly in parallel.</w:t>
+        <w:t>Return a new single-element stream, created by aggregating elements in the stream over a sliding interval using func. The function should be associative so that it can be computed correctly in parallel.</w:t>
       </w:r>
     </w:p>
     <w:p>
@@ -1569,131 +984,17 @@
           <w:tab w:val="left" w:pos="2295"/>
         </w:tabs>
       </w:pPr>
-      <w:proofErr w:type="spellStart"/>
-      <w:proofErr w:type="gramStart"/>
       <w:r>
         <w:rPr>
           <w:b/>
         </w:rPr>
-        <w:t>reduceByKeyAndWindow</w:t>
-      </w:r>
-      <w:proofErr w:type="spellEnd"/>
-      <w:proofErr w:type="gramEnd"/>
-      <w:r>
-        <w:rPr>
-          <w:b/>
-        </w:rPr>
-        <w:t>(</w:t>
-      </w:r>
-      <w:proofErr w:type="spellStart"/>
-      <w:r>
-        <w:rPr>
-          <w:b/>
-        </w:rPr>
-        <w:t>func</w:t>
-      </w:r>
-      <w:proofErr w:type="spellEnd"/>
-      <w:r>
-        <w:rPr>
-          <w:b/>
-        </w:rPr>
-        <w:t xml:space="preserve">, </w:t>
-      </w:r>
-      <w:proofErr w:type="spellStart"/>
-      <w:r>
-        <w:rPr>
-          <w:b/>
-        </w:rPr>
-        <w:t>windowLength</w:t>
-      </w:r>
-      <w:proofErr w:type="spellEnd"/>
-      <w:r>
-        <w:rPr>
-          <w:b/>
-        </w:rPr>
-        <w:t xml:space="preserve">, </w:t>
-      </w:r>
-      <w:proofErr w:type="spellStart"/>
-      <w:r>
-        <w:rPr>
-          <w:b/>
-        </w:rPr>
-        <w:t>slideInterval</w:t>
-      </w:r>
-      <w:proofErr w:type="spellEnd"/>
-      <w:r>
-        <w:rPr>
-          <w:b/>
-        </w:rPr>
-        <w:t>, [</w:t>
-      </w:r>
-      <w:proofErr w:type="spellStart"/>
-      <w:r>
-        <w:rPr>
-          <w:b/>
-        </w:rPr>
-        <w:t>numTasks</w:t>
-      </w:r>
-      <w:proofErr w:type="spellEnd"/>
-      <w:r>
-        <w:rPr>
-          <w:b/>
-        </w:rPr>
-        <w:t>])</w:t>
+        <w:t>reduceByKeyAndWindow(func, windowLength, slideInterval, [numTasks])</w:t>
       </w:r>
       <w:r>
         <w:t xml:space="preserve">:  </w:t>
       </w:r>
       <w:r>
-        <w:t xml:space="preserve">When called on a </w:t>
-      </w:r>
-      <w:proofErr w:type="spellStart"/>
-      <w:r>
-        <w:t>DStream</w:t>
-      </w:r>
-      <w:proofErr w:type="spellEnd"/>
-      <w:r>
-        <w:t xml:space="preserve"> of (K, V) pairs, returns a new </w:t>
-      </w:r>
-      <w:proofErr w:type="spellStart"/>
-      <w:r>
-        <w:t>DStream</w:t>
-      </w:r>
-      <w:proofErr w:type="spellEnd"/>
-      <w:r>
-        <w:t xml:space="preserve"> of (K, V) pairs where the values for each key are aggregated using the given reduce function </w:t>
-      </w:r>
-      <w:proofErr w:type="spellStart"/>
-      <w:r>
-        <w:t>func</w:t>
-      </w:r>
-      <w:proofErr w:type="spellEnd"/>
-      <w:r>
-        <w:t xml:space="preserve"> over batches in a sliding window. Note: By default, this uses Spark's default number of parallel tasks (2 for local mode, and in cluster mode the number is determined by the </w:t>
-      </w:r>
-      <w:proofErr w:type="spellStart"/>
-      <w:r>
-        <w:t>config</w:t>
-      </w:r>
-      <w:proofErr w:type="spellEnd"/>
-      <w:r>
-        <w:t xml:space="preserve"> property </w:t>
-      </w:r>
-      <w:proofErr w:type="spellStart"/>
-      <w:r>
-        <w:t>spark.default.parallelism</w:t>
-      </w:r>
-      <w:proofErr w:type="spellEnd"/>
-      <w:r>
-        <w:t xml:space="preserve">) to do the grouping. You can pass an optional </w:t>
-      </w:r>
-      <w:proofErr w:type="spellStart"/>
-      <w:r>
-        <w:t>numTasks</w:t>
-      </w:r>
-      <w:proofErr w:type="spellEnd"/>
-      <w:r>
-        <w:t xml:space="preserve"> argument to set a different number of tasks.</w:t>
+        <w:t>When called on a DStream of (K, V) pairs, returns a new DStream of (K, V) pairs where the values for each key are aggregated using the given reduce function func over batches in a sliding window. Note: By default, this uses Spark's default number of parallel tasks (2 for local mode, and in cluster mode the number is determined by the config property spark.default.parallelism) to do the grouping. You can pass an optional numTasks argument to set a different number of tasks.</w:t>
       </w:r>
     </w:p>
     <w:p>
@@ -1745,168 +1046,56 @@
     <w:p/>
     <w:p>
       <w:pPr>
+        <w:pStyle w:val="normal0"/>
+      </w:pPr>
+    </w:p>
+    <w:p>
+      <w:pPr>
         <w:pStyle w:val="Heading1"/>
       </w:pPr>
       <w:r>
-        <w:t>Spark Streaming</w:t>
-      </w:r>
-    </w:p>
-    <w:p>
-      <w:r>
-        <w:t>Simple stream example from port</w:t>
-      </w:r>
-    </w:p>
-    <w:p>
-      <w:r>
-        <w:t>Example from file</w:t>
-      </w:r>
-    </w:p>
-    <w:p>
-      <w:r>
-        <w:t>Filtering of streams.</w:t>
-      </w:r>
-    </w:p>
-    <w:p>
-      <w:r>
-        <w:t xml:space="preserve">Connect to </w:t>
-      </w:r>
-      <w:proofErr w:type="spellStart"/>
-      <w:r>
-        <w:t>tcp</w:t>
-      </w:r>
-      <w:proofErr w:type="spellEnd"/>
-      <w:r>
-        <w:t xml:space="preserve"> stream</w:t>
-      </w:r>
-    </w:p>
-    <w:p>
-      <w:r>
-        <w:t>Check pointing</w:t>
-      </w:r>
-    </w:p>
-    <w:p>
+        <w:t>Instructions,</w:t>
+      </w:r>
+      <w:r>
+        <w:t xml:space="preserve"> </w:t>
+      </w:r>
+      <w:r>
+        <w:t>R</w:t>
+      </w:r>
+      <w:r>
+        <w:t>esources</w:t>
+      </w:r>
+      <w:r>
+        <w:t>,</w:t>
+      </w:r>
+      <w:r>
+        <w:t xml:space="preserve"> and </w:t>
+      </w:r>
+      <w:r>
+        <w:t>Prerequisites</w:t>
+      </w:r>
+    </w:p>
+    <w:p>
+      <w:pPr>
+        <w:pStyle w:val="normal0"/>
+      </w:pPr>
+      <w:r>
+        <w:t>To run this lab you should be able to use you own laptop with spark 1.5.x installed or one of the course AMI’s. Spark Streaming was released with Spark 1.3.x, but we obviously recommend using latest possible. Follow previous instructions for running Spark.</w:t>
+      </w:r>
+    </w:p>
+    <w:p>
+      <w:pPr>
+        <w:pStyle w:val="normal0"/>
+      </w:pPr>
+    </w:p>
+    <w:p>
+      <w:pPr>
+        <w:pStyle w:val="normal0"/>
+      </w:pPr>
       <w:r>
         <w:lastRenderedPageBreak/>
-        <w:t>Change the window</w:t>
-      </w:r>
-    </w:p>
-    <w:p>
-      <w:pPr>
-        <w:pStyle w:val="normal0"/>
-      </w:pPr>
-    </w:p>
-    <w:p>
-      <w:pPr>
-        <w:pStyle w:val="Heading1"/>
-      </w:pPr>
-      <w:r>
-        <w:t>Instructions,</w:t>
-      </w:r>
-      <w:r>
-        <w:t xml:space="preserve"> </w:t>
-      </w:r>
-      <w:r>
-        <w:t>R</w:t>
-      </w:r>
-      <w:r>
-        <w:t>esources</w:t>
-      </w:r>
-      <w:r>
-        <w:t>,</w:t>
-      </w:r>
-      <w:r>
-        <w:t xml:space="preserve"> and </w:t>
-      </w:r>
-      <w:r>
-        <w:t>Prerequisites</w:t>
-      </w:r>
-    </w:p>
-    <w:p>
-      <w:pPr>
-        <w:pStyle w:val="normal0"/>
-      </w:pPr>
-    </w:p>
-    <w:p>
-      <w:pPr>
-        <w:pStyle w:val="normal0"/>
-      </w:pPr>
-      <w:r>
-        <w:t>Spark Streaming is an extension of the core Spark API that enables scalable, high-throughput, fault-tolerant stream processing of live data streams. This lab will cover the followings:</w:t>
-      </w:r>
-    </w:p>
-    <w:p>
-      <w:pPr>
-        <w:pStyle w:val="normal0"/>
-      </w:pPr>
-    </w:p>
-    <w:p>
-      <w:pPr>
-        <w:pStyle w:val="normal0"/>
-        <w:widowControl w:val="0"/>
-        <w:numPr>
-          <w:ilvl w:val="0"/>
-          <w:numId w:val="9"/>
-        </w:numPr>
-        <w:spacing w:line="240" w:lineRule="auto"/>
-        <w:ind w:left="600"/>
-        <w:contextualSpacing/>
-      </w:pPr>
-      <w:r>
-        <w:t>Pre-Requirements to start Spark Streaming</w:t>
-      </w:r>
-    </w:p>
-    <w:p>
-      <w:pPr>
-        <w:pStyle w:val="normal0"/>
-        <w:widowControl w:val="0"/>
-        <w:numPr>
-          <w:ilvl w:val="0"/>
-          <w:numId w:val="9"/>
-        </w:numPr>
-        <w:spacing w:line="240" w:lineRule="auto"/>
-        <w:ind w:left="600"/>
-        <w:contextualSpacing/>
-      </w:pPr>
-      <w:r>
-        <w:t>How to generate streaming data using Python</w:t>
-      </w:r>
-    </w:p>
-    <w:p>
-      <w:pPr>
-        <w:pStyle w:val="normal0"/>
-        <w:widowControl w:val="0"/>
-        <w:numPr>
-          <w:ilvl w:val="0"/>
-          <w:numId w:val="9"/>
-        </w:numPr>
-        <w:spacing w:line="240" w:lineRule="auto"/>
-        <w:ind w:left="600"/>
-        <w:contextualSpacing/>
-      </w:pPr>
-      <w:r>
-        <w:t>How to Access &amp; Initialize dependencies for Spark Streaming on Spark shell</w:t>
-      </w:r>
-    </w:p>
-    <w:p>
-      <w:pPr>
-        <w:pStyle w:val="normal0"/>
-        <w:widowControl w:val="0"/>
-        <w:numPr>
-          <w:ilvl w:val="0"/>
-          <w:numId w:val="9"/>
-        </w:numPr>
-        <w:spacing w:line="240" w:lineRule="auto"/>
-        <w:ind w:left="600"/>
-        <w:contextualSpacing/>
-      </w:pPr>
-      <w:r>
-        <w:t>Files live stream example using Spark Streaming from Spark Shell</w:t>
-      </w:r>
-    </w:p>
-    <w:p>
-      <w:pPr>
-        <w:pStyle w:val="normal0"/>
-      </w:pPr>
+        <w:t>We will mainly use the pyspark shell but also use spark-submit. In the below table you can find links to useful and necessary resources.</w:t>
+      </w:r>
     </w:p>
     <w:p>
       <w:pPr>
@@ -1921,13 +1110,13 @@
         <w:tblLook w:val="04A0" w:firstRow="1" w:lastRow="0" w:firstColumn="1" w:lastColumn="0" w:noHBand="0" w:noVBand="1"/>
       </w:tblPr>
       <w:tblGrid>
-        <w:gridCol w:w="4338"/>
-        <w:gridCol w:w="5238"/>
+        <w:gridCol w:w="5868"/>
+        <w:gridCol w:w="3708"/>
       </w:tblGrid>
       <w:tr>
         <w:tc>
           <w:tcPr>
-            <w:tcW w:w="4338" w:type="dxa"/>
+            <w:tcW w:w="5868" w:type="dxa"/>
           </w:tcPr>
           <w:p>
             <w:pPr>
@@ -1946,7 +1135,7 @@
         </w:tc>
         <w:tc>
           <w:tcPr>
-            <w:tcW w:w="5238" w:type="dxa"/>
+            <w:tcW w:w="3708" w:type="dxa"/>
           </w:tcPr>
           <w:p>
             <w:pPr>
@@ -1967,23 +1156,41 @@
       <w:tr>
         <w:tc>
           <w:tcPr>
-            <w:tcW w:w="4338" w:type="dxa"/>
+            <w:tcW w:w="5868" w:type="dxa"/>
           </w:tcPr>
           <w:p>
+            <w:pPr>
+              <w:rPr>
+                <w:sz w:val="18"/>
+                <w:szCs w:val="18"/>
+              </w:rPr>
+            </w:pPr>
             <w:r>
+              <w:rPr>
+                <w:sz w:val="18"/>
+                <w:szCs w:val="18"/>
+              </w:rPr>
               <w:t>http://spark.apache.org/docs/latest/streaming-programming-guide.html#transformations-on-dstreams</w:t>
             </w:r>
           </w:p>
         </w:tc>
         <w:tc>
           <w:tcPr>
-            <w:tcW w:w="5238" w:type="dxa"/>
+            <w:tcW w:w="3708" w:type="dxa"/>
           </w:tcPr>
           <w:p>
             <w:pPr>
               <w:pStyle w:val="normal0"/>
+              <w:rPr>
+                <w:sz w:val="18"/>
+                <w:szCs w:val="18"/>
+              </w:rPr>
             </w:pPr>
             <w:r>
+              <w:rPr>
+                <w:sz w:val="18"/>
+                <w:szCs w:val="18"/>
+              </w:rPr>
               <w:t>Spark Streaming Programming Guide.</w:t>
             </w:r>
           </w:p>
@@ -1992,33 +1199,44 @@
       <w:tr>
         <w:tc>
           <w:tcPr>
-            <w:tcW w:w="4338" w:type="dxa"/>
+            <w:tcW w:w="5868" w:type="dxa"/>
           </w:tcPr>
           <w:p>
             <w:pPr>
               <w:pStyle w:val="normal0"/>
               <w:rPr>
                 <w:color w:val="1155CD"/>
+                <w:sz w:val="18"/>
+                <w:szCs w:val="18"/>
               </w:rPr>
             </w:pPr>
             <w:r>
               <w:rPr>
-                <w:color w:val="1155CD"/>
+                <w:sz w:val="18"/>
+                <w:szCs w:val="18"/>
               </w:rPr>
-              <w:t>JSON Introduction</w:t>
+              <w:t>http://www.w3schools.com/json/json_syntax.asp</w:t>
             </w:r>
           </w:p>
         </w:tc>
         <w:tc>
           <w:tcPr>
-            <w:tcW w:w="5238" w:type="dxa"/>
+            <w:tcW w:w="3708" w:type="dxa"/>
           </w:tcPr>
           <w:p>
             <w:pPr>
               <w:pStyle w:val="normal0"/>
+              <w:rPr>
+                <w:sz w:val="18"/>
+                <w:szCs w:val="18"/>
+              </w:rPr>
             </w:pPr>
             <w:r>
-              <w:t>http://www.w3schools.com/json/json_syntax.asp</w:t>
+              <w:rPr>
+                <w:sz w:val="18"/>
+                <w:szCs w:val="18"/>
+              </w:rPr>
+              <w:t>Introduction to JSON data format.</w:t>
             </w:r>
           </w:p>
         </w:tc>
@@ -2026,41 +1244,44 @@
       <w:tr>
         <w:tc>
           <w:tcPr>
-            <w:tcW w:w="4338" w:type="dxa"/>
+            <w:tcW w:w="5868" w:type="dxa"/>
           </w:tcPr>
           <w:p>
             <w:pPr>
               <w:pStyle w:val="normal0"/>
               <w:rPr>
                 <w:color w:val="1155CD"/>
+                <w:sz w:val="18"/>
+                <w:szCs w:val="18"/>
               </w:rPr>
             </w:pPr>
-            <w:proofErr w:type="spellStart"/>
             <w:r>
               <w:rPr>
-                <w:color w:val="1155CD"/>
+                <w:sz w:val="18"/>
+                <w:szCs w:val="18"/>
               </w:rPr>
-              <w:t>Meetup</w:t>
-            </w:r>
-            <w:proofErr w:type="spellEnd"/>
-            <w:r>
-              <w:rPr>
-                <w:color w:val="1155CD"/>
-              </w:rPr>
-              <w:t xml:space="preserve"> API</w:t>
+              <w:t>http://www.meetup.com/meetup_api/</w:t>
             </w:r>
           </w:p>
         </w:tc>
         <w:tc>
           <w:tcPr>
-            <w:tcW w:w="5238" w:type="dxa"/>
+            <w:tcW w:w="3708" w:type="dxa"/>
           </w:tcPr>
           <w:p>
             <w:pPr>
               <w:pStyle w:val="normal0"/>
+              <w:rPr>
+                <w:sz w:val="18"/>
+                <w:szCs w:val="18"/>
+              </w:rPr>
             </w:pPr>
             <w:r>
-              <w:t>http://www.meetup.com/meetup_api/</w:t>
+              <w:rPr>
+                <w:sz w:val="18"/>
+                <w:szCs w:val="18"/>
+              </w:rPr>
+              <w:t>Description of Meetup data API.</w:t>
             </w:r>
           </w:p>
         </w:tc>
@@ -2068,18 +1289,22 @@
       <w:tr>
         <w:tc>
           <w:tcPr>
-            <w:tcW w:w="4338" w:type="dxa"/>
+            <w:tcW w:w="5868" w:type="dxa"/>
           </w:tcPr>
           <w:p>
             <w:pPr>
               <w:pStyle w:val="normal0"/>
               <w:rPr>
                 <w:color w:val="1155CD"/>
+                <w:sz w:val="18"/>
+                <w:szCs w:val="18"/>
               </w:rPr>
             </w:pPr>
             <w:r>
               <w:rPr>
                 <w:color w:val="1155CD"/>
+                <w:sz w:val="18"/>
+                <w:szCs w:val="18"/>
               </w:rPr>
               <w:t>http://www.meetup.com/meetup_api/docs/stream/2/rsvps/#websockets</w:t>
             </w:r>
@@ -2087,27 +1312,22 @@
         </w:tc>
         <w:tc>
           <w:tcPr>
-            <w:tcW w:w="5238" w:type="dxa"/>
+            <w:tcW w:w="3708" w:type="dxa"/>
           </w:tcPr>
           <w:p>
             <w:pPr>
               <w:pStyle w:val="normal0"/>
+              <w:rPr>
+                <w:sz w:val="18"/>
+                <w:szCs w:val="18"/>
+              </w:rPr>
             </w:pPr>
-            <w:proofErr w:type="spellStart"/>
             <w:r>
-              <w:t>Meetup</w:t>
-            </w:r>
-            <w:proofErr w:type="spellEnd"/>
-            <w:r>
-              <w:t xml:space="preserve"> </w:t>
-            </w:r>
-            <w:proofErr w:type="spellStart"/>
-            <w:r>
-              <w:t>websocket</w:t>
-            </w:r>
-            <w:proofErr w:type="spellEnd"/>
-            <w:r>
-              <w:t xml:space="preserve"> API.</w:t>
+              <w:rPr>
+                <w:sz w:val="18"/>
+                <w:szCs w:val="18"/>
+              </w:rPr>
+              <w:t>Meetup websocket API.</w:t>
             </w:r>
           </w:p>
         </w:tc>
@@ -2115,18 +1335,22 @@
       <w:tr>
         <w:tc>
           <w:tcPr>
-            <w:tcW w:w="4338" w:type="dxa"/>
+            <w:tcW w:w="5868" w:type="dxa"/>
           </w:tcPr>
           <w:p>
             <w:pPr>
               <w:pStyle w:val="normal0"/>
               <w:rPr>
                 <w:color w:val="1155CD"/>
+                <w:sz w:val="18"/>
+                <w:szCs w:val="18"/>
               </w:rPr>
             </w:pPr>
             <w:r>
               <w:rPr>
                 <w:color w:val="1155CD"/>
+                <w:sz w:val="18"/>
+                <w:szCs w:val="18"/>
               </w:rPr>
               <w:t>http://www.slideshare.net/spark-project/deep-divewithsparkstreaming-tathagatadassparkmeetup20130617</w:t>
             </w:r>
@@ -2134,18 +1358,79 @@
         </w:tc>
         <w:tc>
           <w:tcPr>
-            <w:tcW w:w="5238" w:type="dxa"/>
+            <w:tcW w:w="3708" w:type="dxa"/>
           </w:tcPr>
           <w:p>
             <w:pPr>
               <w:pStyle w:val="normal0"/>
+              <w:rPr>
+                <w:sz w:val="18"/>
+                <w:szCs w:val="18"/>
+              </w:rPr>
             </w:pPr>
             <w:r>
+              <w:rPr>
+                <w:sz w:val="18"/>
+                <w:szCs w:val="18"/>
+              </w:rPr>
               <w:t>Technical presentation on Spark Streaming.</w:t>
             </w:r>
           </w:p>
         </w:tc>
       </w:tr>
+      <w:tr>
+        <w:tc>
+          <w:tcPr>
+            <w:tcW w:w="5868" w:type="dxa"/>
+          </w:tcPr>
+          <w:p>
+            <w:pPr>
+              <w:pStyle w:val="normal0"/>
+              <w:rPr>
+                <w:color w:val="1155CD"/>
+                <w:sz w:val="18"/>
+                <w:szCs w:val="18"/>
+              </w:rPr>
+            </w:pPr>
+            <w:r>
+              <w:rPr>
+                <w:color w:val="1155CD"/>
+                <w:sz w:val="18"/>
+                <w:szCs w:val="18"/>
+              </w:rPr>
+              <w:t>https://github.com/UC-Berkeley-I-School/w205-labs-exercises/blob/master/docs/Installing%20Cloudera%20Hadoop%20on%20UCB%20W205%20Base%20Image.pdf</w:t>
+            </w:r>
+          </w:p>
+        </w:tc>
+        <w:tc>
+          <w:tcPr>
+            <w:tcW w:w="3708" w:type="dxa"/>
+          </w:tcPr>
+          <w:p>
+            <w:pPr>
+              <w:pStyle w:val="normal0"/>
+              <w:rPr>
+                <w:sz w:val="18"/>
+                <w:szCs w:val="18"/>
+              </w:rPr>
+            </w:pPr>
+            <w:r>
+              <w:rPr>
+                <w:sz w:val="18"/>
+                <w:szCs w:val="18"/>
+              </w:rPr>
+              <w:t>Instructions for getting H</w:t>
+            </w:r>
+            <w:r>
+              <w:rPr>
+                <w:sz w:val="18"/>
+                <w:szCs w:val="18"/>
+              </w:rPr>
+              <w:t>adoop set up on AMI.</w:t>
+            </w:r>
+          </w:p>
+        </w:tc>
+      </w:tr>
     </w:tbl>
     <w:p>
       <w:pPr>
@@ -2158,8 +1443,8 @@
           <w:rFonts w:ascii="@'4A^ˇ" w:hAnsi="@'4A^ˇ" w:cs="@'4A^ˇ"/>
         </w:rPr>
       </w:pPr>
-      <w:bookmarkStart w:id="0" w:name="h.o59uwx6sscy1" w:colFirst="0" w:colLast="0"/>
-      <w:bookmarkEnd w:id="0"/>
+      <w:bookmarkStart w:id="1" w:name="h.o59uwx6sscy1" w:colFirst="0" w:colLast="0"/>
+      <w:bookmarkEnd w:id="1"/>
     </w:p>
     <w:p>
       <w:pPr>
@@ -2172,39 +1457,42 @@
         <w:t>. Pre-Requir</w:t>
       </w:r>
       <w:r>
-        <w:t>ements to start Spark Streaming</w:t>
-      </w:r>
-    </w:p>
-    <w:p>
-      <w:pPr>
-        <w:pStyle w:val="normal0"/>
-      </w:pPr>
-    </w:p>
-    <w:p>
-      <w:pPr>
-        <w:pStyle w:val="normal0"/>
-      </w:pPr>
-      <w:r>
-        <w:t xml:space="preserve">Update the repository from </w:t>
-      </w:r>
-      <w:proofErr w:type="spellStart"/>
-      <w:r>
-        <w:t>git</w:t>
-      </w:r>
-      <w:proofErr w:type="spellEnd"/>
-      <w:r>
-        <w:t xml:space="preserve"> hub. It should contain a directory called “</w:t>
-      </w:r>
-      <w:proofErr w:type="spellStart"/>
+        <w:t xml:space="preserve">ements </w:t>
+      </w:r>
+    </w:p>
+    <w:p>
+      <w:pPr>
+        <w:pStyle w:val="normal0"/>
+      </w:pPr>
+      <w:r>
+        <w:t xml:space="preserve">Update </w:t>
+      </w:r>
+      <w:r>
+        <w:t>the repository from git hub. The Lab directory will</w:t>
+      </w:r>
+      <w:r>
+        <w:t xml:space="preserve"> contain a </w:t>
+      </w:r>
+      <w:r>
+        <w:t>sub-</w:t>
+      </w:r>
+      <w:r>
+        <w:t>directory called “</w:t>
+      </w:r>
       <w:r>
         <w:rPr>
           <w:rFonts w:ascii="Courier" w:hAnsi="Courier"/>
         </w:rPr>
         <w:t>somedata</w:t>
       </w:r>
-      <w:proofErr w:type="spellEnd"/>
-      <w:r>
-        <w:t>”. We will be using this to illustrate a few things.</w:t>
+      <w:r>
+        <w:t>”. We will be using this</w:t>
+      </w:r>
+      <w:r>
+        <w:t xml:space="preserve"> data</w:t>
+      </w:r>
+      <w:r>
+        <w:t xml:space="preserve"> to illustrate a few things.</w:t>
       </w:r>
     </w:p>
     <w:p>
@@ -2220,7 +1508,19 @@
         <w:rPr>
           <w:rFonts w:ascii="Courier" w:hAnsi="Courier"/>
         </w:rPr>
-        <w:t>“$”</w:t>
+        <w:t>“</w:t>
+      </w:r>
+      <w:r>
+        <w:rPr>
+          <w:rFonts w:ascii="Courier" w:hAnsi="Courier"/>
+        </w:rPr>
+        <w:t>$</w:t>
+      </w:r>
+      <w:r>
+        <w:rPr>
+          <w:rFonts w:ascii="Courier" w:hAnsi="Courier"/>
+        </w:rPr>
+        <w:t>”</w:t>
       </w:r>
       <w:r>
         <w:t xml:space="preserve"> prompt, it is run in the Linux shell. If it starts with the </w:t>
@@ -2229,19 +1529,29 @@
         <w:rPr>
           <w:rFonts w:ascii="Courier" w:hAnsi="Courier"/>
         </w:rPr>
-        <w:t>“&gt;&gt;&gt;”</w:t>
+        <w:t>“</w:t>
+      </w:r>
+      <w:r>
+        <w:rPr>
+          <w:rFonts w:ascii="Courier" w:hAnsi="Courier"/>
+        </w:rPr>
+        <w:t>&gt;&gt;&gt;</w:t>
+      </w:r>
+      <w:r>
+        <w:rPr>
+          <w:rFonts w:ascii="Courier" w:hAnsi="Courier"/>
+        </w:rPr>
+        <w:t>”</w:t>
       </w:r>
       <w:r>
         <w:t xml:space="preserve"> prompt, it is run in </w:t>
       </w:r>
-      <w:proofErr w:type="spellStart"/>
       <w:r>
         <w:rPr>
           <w:rFonts w:ascii="Courier" w:hAnsi="Courier"/>
         </w:rPr>
         <w:t>pyspark</w:t>
       </w:r>
-      <w:proofErr w:type="spellEnd"/>
       <w:r>
         <w:t xml:space="preserve"> shell</w:t>
       </w:r>
@@ -2312,13 +1622,8 @@
       </w:pPr>
     </w:p>
     <w:p>
-      <w:proofErr w:type="spellStart"/>
-      <w:r>
-        <w:t>Pyspark</w:t>
-      </w:r>
-      <w:proofErr w:type="spellEnd"/>
-      <w:r>
-        <w:t xml:space="preserve"> already has a spark context so we will not create one.</w:t>
+      <w:r>
+        <w:t>Pyspark already has a spark context so we will not create one.</w:t>
       </w:r>
       <w:r>
         <w:t xml:space="preserve"> If you were to implement this as a program you would need to add a statement such as:</w:t>
@@ -2330,11 +1635,112 @@
         <w:pStyle w:val="code"/>
       </w:pPr>
       <w:r>
+        <w:t>sc = SparkContext("local[2]", "</w:t>
+      </w:r>
+      <w:r>
+        <w:t>MyApp</w:t>
+      </w:r>
+      <w:r>
+        <w:t>")</w:t>
+      </w:r>
+    </w:p>
+    <w:p>
+      <w:pPr>
+        <w:pStyle w:val="code"/>
+      </w:pPr>
+    </w:p>
+    <w:p>
+      <w:r>
+        <w:t>For the time being we are using the interactive shell to make it easier for you to experiment and retry. We will start by doing a very simple streaming operation by converting all incoming words to upper case. We will first show how you do it from a file to simulate a stream. Secondly we will who how to have the Streaming application listen to a stream socket.</w:t>
+      </w:r>
+    </w:p>
+    <w:p/>
+    <w:p>
+      <w:r>
+        <w:t>First create a directory of you choice. You will be submitting files to this directory for processing by the application. For the purpose of th</w:t>
+      </w:r>
+      <w:r>
+        <w:t xml:space="preserve">is lab I will name it </w:t>
+      </w:r>
+      <w:r>
+        <w:rPr>
+          <w:rFonts w:ascii="Courier" w:hAnsi="Courier"/>
+        </w:rPr>
+        <w:t>/</w:t>
+      </w:r>
+      <w:r>
+        <w:rPr>
+          <w:rFonts w:ascii="Courier" w:hAnsi="Courier"/>
+        </w:rPr>
+        <w:t>tmp</w:t>
+      </w:r>
+      <w:r>
+        <w:rPr>
+          <w:rFonts w:ascii="Courier" w:hAnsi="Courier"/>
+        </w:rPr>
+        <w:t>/datastreams</w:t>
+      </w:r>
+      <w:r>
+        <w:t>. You can call anything of your choosing, but make sure to use your path in place of this path.</w:t>
+      </w:r>
+    </w:p>
+    <w:p/>
+    <w:p>
+      <w:r>
+        <w:t>Create a</w:t>
+      </w:r>
+      <w:r>
+        <w:t xml:space="preserve"> streaming context.</w:t>
+      </w:r>
+    </w:p>
+    <w:p/>
+    <w:p>
+      <w:pPr>
+        <w:pStyle w:val="code"/>
+      </w:pPr>
+      <w:r>
         <w:lastRenderedPageBreak/>
-        <w:t>sc = SparkContext("local[2]", "</w:t>
-      </w:r>
-      <w:r>
-        <w:t>MyApp</w:t>
+        <w:t>&gt;&gt;&gt;</w:t>
+      </w:r>
+      <w:r>
+        <w:t>ssc = StreamingContext(sc, 1)</w:t>
+      </w:r>
+    </w:p>
+    <w:p>
+      <w:pPr>
+        <w:pStyle w:val="code"/>
+      </w:pPr>
+    </w:p>
+    <w:p>
+      <w:r>
+        <w:t>Tell the context to read data from files in a directory. This means it will be monitoring the directory for new files and read them as they arrive. All files in the directory must have the same format, and must be created atomically. You can create them by moving or copying them there. You can not open a file and incrementally add to it and expect that the updates will be read.</w:t>
+      </w:r>
+    </w:p>
+    <w:p/>
+    <w:p>
+      <w:pPr>
+        <w:pStyle w:val="code"/>
+      </w:pPr>
+      <w:r>
+        <w:t>&gt;&gt;&gt;</w:t>
+      </w:r>
+      <w:r>
+        <w:t>lines= ssc.textFileStream</w:t>
+      </w:r>
+      <w:r>
+        <w:t>(</w:t>
+      </w:r>
+      <w:r>
+        <w:t>"</w:t>
+      </w:r>
+      <w:r>
+        <w:t>/</w:t>
+      </w:r>
+      <w:r>
+        <w:t>tmp</w:t>
+      </w:r>
+      <w:r>
+        <w:t>/datastreams</w:t>
       </w:r>
       <w:r>
         <w:t>")</w:t>
@@ -2347,64 +1753,57 @@
     </w:p>
     <w:p>
       <w:r>
-        <w:t xml:space="preserve">For the time being we are using the interactive shell to make it easier for you to experiment and retry. We will start by doing a very simple streaming operation by converting all incoming words to upper case. We will first show how you do it from a file to simulate a stream. Secondly we will </w:t>
-      </w:r>
-      <w:proofErr w:type="gramStart"/>
-      <w:r>
-        <w:t>who</w:t>
-      </w:r>
-      <w:proofErr w:type="gramEnd"/>
-      <w:r>
-        <w:t xml:space="preserve"> how to have the Streaming application listen to a stream socket.</w:t>
+        <w:t>Now lets do a simple transformation that converts all the words in an RDD to upper case.</w:t>
       </w:r>
     </w:p>
     <w:p/>
     <w:p>
-      <w:r>
-        <w:t>First create a directory of you choice. You will be submitting files to this directory for processing by the application. For the purpose of th</w:t>
-      </w:r>
-      <w:r>
-        <w:t xml:space="preserve">is lab I will name it </w:t>
-      </w:r>
-      <w:r>
-        <w:rPr>
-          <w:rFonts w:ascii="Courier" w:hAnsi="Courier"/>
-        </w:rPr>
-        <w:t>/</w:t>
-      </w:r>
-      <w:proofErr w:type="spellStart"/>
-      <w:r>
-        <w:rPr>
-          <w:rFonts w:ascii="Courier" w:hAnsi="Courier"/>
-        </w:rPr>
-        <w:t>tmp</w:t>
-      </w:r>
-      <w:proofErr w:type="spellEnd"/>
-      <w:r>
-        <w:rPr>
-          <w:rFonts w:ascii="Courier" w:hAnsi="Courier"/>
-        </w:rPr>
-        <w:t>/</w:t>
-      </w:r>
-      <w:proofErr w:type="spellStart"/>
-      <w:r>
-        <w:rPr>
-          <w:rFonts w:ascii="Courier" w:hAnsi="Courier"/>
-        </w:rPr>
-        <w:t>datastreams</w:t>
-      </w:r>
-      <w:proofErr w:type="spellEnd"/>
-      <w:r>
-        <w:t>. You can call anything of your choosing, but make sure to use your path in place of this path.</w:t>
+      <w:pPr>
+        <w:pStyle w:val="code"/>
+      </w:pPr>
+      <w:r>
+        <w:t>&gt;&gt;&gt;</w:t>
+      </w:r>
+      <w:r>
+        <w:t>uclines = lines</w:t>
+      </w:r>
+      <w:r>
+        <w:t>.map(lambda word: word.upper())</w:t>
+      </w:r>
+    </w:p>
+    <w:p>
+      <w:pPr>
+        <w:pStyle w:val="code"/>
+      </w:pPr>
+    </w:p>
+    <w:p>
+      <w:r>
+        <w:t>We will output the words by printing the top results.</w:t>
       </w:r>
     </w:p>
     <w:p/>
     <w:p>
-      <w:r>
-        <w:t>Create a</w:t>
-      </w:r>
-      <w:r>
-        <w:t xml:space="preserve"> streaming context.</w:t>
+      <w:pPr>
+        <w:pStyle w:val="code"/>
+      </w:pPr>
+      <w:r>
+        <w:t>&gt;&gt;&gt;</w:t>
+      </w:r>
+      <w:r>
+        <w:t>uclines</w:t>
+      </w:r>
+      <w:r>
+        <w:t>.pprint()</w:t>
+      </w:r>
+    </w:p>
+    <w:p>
+      <w:pPr>
+        <w:pStyle w:val="code"/>
+      </w:pPr>
+    </w:p>
+    <w:p>
+      <w:r>
+        <w:t>Finally we start the process. After this command you should see an output confirming the processing of a nee RDD. We have not moved any data to the directory yet, so each result will be empty.</w:t>
       </w:r>
     </w:p>
     <w:p/>
@@ -2416,126 +1815,6 @@
         <w:t>&gt;&gt;&gt;</w:t>
       </w:r>
       <w:r>
-        <w:t>ssc = StreamingContext(sc, 1)</w:t>
-      </w:r>
-    </w:p>
-    <w:p>
-      <w:pPr>
-        <w:pStyle w:val="code"/>
-      </w:pPr>
-    </w:p>
-    <w:p>
-      <w:r>
-        <w:t xml:space="preserve">Tell the context to read data from files in a directory. This means it will be monitoring the directory for new files and read them as they arrive. All files in the directory must have the same format, and must be created atomically. You can create them by moving or copying them there. You </w:t>
-      </w:r>
-      <w:proofErr w:type="gramStart"/>
-      <w:r>
-        <w:t>can not</w:t>
-      </w:r>
-      <w:proofErr w:type="gramEnd"/>
-      <w:r>
-        <w:t xml:space="preserve"> open a file and incrementally add to it and expect that the updates will be read.</w:t>
-      </w:r>
-    </w:p>
-    <w:p/>
-    <w:p>
-      <w:pPr>
-        <w:pStyle w:val="code"/>
-      </w:pPr>
-      <w:r>
-        <w:t>&gt;&gt;&gt;</w:t>
-      </w:r>
-      <w:r>
-        <w:t>lines= ssc.textFileStream</w:t>
-      </w:r>
-      <w:r>
-        <w:t>(</w:t>
-      </w:r>
-      <w:r>
-        <w:t>"</w:t>
-      </w:r>
-      <w:r>
-        <w:t>/</w:t>
-      </w:r>
-      <w:r>
-        <w:t>tmp</w:t>
-      </w:r>
-      <w:r>
-        <w:t>/datastreams</w:t>
-      </w:r>
-      <w:r>
-        <w:t>")</w:t>
-      </w:r>
-    </w:p>
-    <w:p>
-      <w:pPr>
-        <w:pStyle w:val="code"/>
-      </w:pPr>
-    </w:p>
-    <w:p>
-      <w:r>
-        <w:t>Now lets do a simple transformation that converts all the words in an RDD to upper case.</w:t>
-      </w:r>
-    </w:p>
-    <w:p/>
-    <w:p>
-      <w:pPr>
-        <w:pStyle w:val="code"/>
-      </w:pPr>
-      <w:r>
-        <w:t>&gt;&gt;&gt;</w:t>
-      </w:r>
-      <w:r>
-        <w:t>uclines = lines</w:t>
-      </w:r>
-      <w:r>
-        <w:t>.map(lambda word: word.upper())</w:t>
-      </w:r>
-    </w:p>
-    <w:p>
-      <w:pPr>
-        <w:pStyle w:val="code"/>
-      </w:pPr>
-    </w:p>
-    <w:p>
-      <w:r>
-        <w:t>We will output the words by printing the top results.</w:t>
-      </w:r>
-    </w:p>
-    <w:p/>
-    <w:p>
-      <w:pPr>
-        <w:pStyle w:val="code"/>
-      </w:pPr>
-      <w:r>
-        <w:t>&gt;&gt;&gt;</w:t>
-      </w:r>
-      <w:r>
-        <w:t>uclines</w:t>
-      </w:r>
-      <w:r>
-        <w:t>.pprint()</w:t>
-      </w:r>
-    </w:p>
-    <w:p>
-      <w:pPr>
-        <w:pStyle w:val="code"/>
-      </w:pPr>
-    </w:p>
-    <w:p>
-      <w:r>
-        <w:t>Finally we start the process. After this command you should see an output confirming the processing of a nee RDD. We have not moved any data to the directory yet, so each result will be empty.</w:t>
-      </w:r>
-    </w:p>
-    <w:p/>
-    <w:p>
-      <w:pPr>
-        <w:pStyle w:val="code"/>
-      </w:pPr>
-      <w:r>
-        <w:t>&gt;&gt;&gt;</w:t>
-      </w:r>
-      <w:r>
         <w:t>ssc.start()</w:t>
       </w:r>
     </w:p>
@@ -2546,15 +1825,7 @@
     </w:p>
     <w:p>
       <w:r>
-        <w:t xml:space="preserve">Open a separate Unix terminal window. Lets assume you have </w:t>
-      </w:r>
-      <w:proofErr w:type="gramStart"/>
-      <w:r>
-        <w:t>a simple files</w:t>
-      </w:r>
-      <w:proofErr w:type="gramEnd"/>
-      <w:r>
-        <w:t xml:space="preserve"> call</w:t>
+        <w:t>Open a separate Unix terminal window. Lets assume you have a simple files call</w:t>
       </w:r>
       <w:r>
         <w:t>ed</w:t>
@@ -2668,7 +1939,6 @@
         </w:pBdr>
       </w:pPr>
       <w:r>
-        <w:lastRenderedPageBreak/>
         <w:t>DOrado</w:t>
       </w:r>
     </w:p>
@@ -2703,15 +1973,7 @@
     <w:p/>
     <w:p>
       <w:r>
-        <w:t xml:space="preserve">Copy the file to the </w:t>
-      </w:r>
-      <w:proofErr w:type="spellStart"/>
-      <w:r>
-        <w:t>datastream</w:t>
-      </w:r>
-      <w:proofErr w:type="spellEnd"/>
-      <w:r>
-        <w:t xml:space="preserve"> directory.</w:t>
+        <w:t>Copy the file to the datastream directory.</w:t>
       </w:r>
     </w:p>
     <w:p/>
@@ -2733,15 +1995,7 @@
     </w:p>
     <w:p>
       <w:r>
-        <w:t xml:space="preserve">If you look in the streaming window you will the result of the processing and that the </w:t>
-      </w:r>
-      <w:proofErr w:type="gramStart"/>
-      <w:r>
-        <w:t>word were</w:t>
-      </w:r>
-      <w:proofErr w:type="gramEnd"/>
-      <w:r>
-        <w:t xml:space="preserve"> converted to upper case words after the processing. Try copying the file to the directory again. What happens? If you instead copy to a new file you will see a different result.</w:t>
+        <w:t>If you look in the streaming window you will the result of the processing and that the word were converted to upper case words after the processing. Try copying the file to the directory again. What happens? If you instead copy to a new file you will see a different result.</w:t>
       </w:r>
     </w:p>
     <w:p/>
@@ -2807,25 +2061,14 @@
         <w:pStyle w:val="Style1"/>
       </w:pPr>
       <w:r>
-        <w:t xml:space="preserve">SUBMISSION 1: </w:t>
-      </w:r>
-      <w:r>
-        <w:t>Provide a screenshot of the output from the Spark Streaming process.</w:t>
+        <w:t>SUBMISSION 1: Provide a screenshot of the output from the Spark Streaming process.</w:t>
       </w:r>
     </w:p>
     <w:p/>
     <w:p/>
     <w:p>
       <w:r>
-        <w:t xml:space="preserve">You can stop the Spark Streaming application by typing the following stop command in </w:t>
-      </w:r>
-      <w:proofErr w:type="gramStart"/>
-      <w:r>
-        <w:t>te</w:t>
-      </w:r>
-      <w:proofErr w:type="gramEnd"/>
-      <w:r>
-        <w:t xml:space="preserve"> pyspark </w:t>
+        <w:t xml:space="preserve">You can stop the Spark Streaming application by typing the following stop command in te pyspark </w:t>
       </w:r>
       <w:r>
         <w:rPr>
@@ -2858,70 +2101,175 @@
         <w:t>Now lets do the same operation but have the process listen to a streaming socket.</w:t>
       </w:r>
       <w:r>
-        <w:t xml:space="preserve"> You will need to restart </w:t>
-      </w:r>
-      <w:proofErr w:type="spellStart"/>
-      <w:r>
-        <w:t>pyspark</w:t>
-      </w:r>
-      <w:proofErr w:type="spellEnd"/>
-      <w:r>
-        <w:t xml:space="preserve"> we it will not allow you to have a new </w:t>
-      </w:r>
-      <w:proofErr w:type="spellStart"/>
-      <w:r>
-        <w:t>StreamingContext</w:t>
-      </w:r>
-      <w:proofErr w:type="spellEnd"/>
-      <w:r>
-        <w:t xml:space="preserve"> associated with the same Spark Context. After restart execute the import statements and the creation of the </w:t>
-      </w:r>
-      <w:proofErr w:type="spellStart"/>
-      <w:r>
-        <w:t>StreamingContext</w:t>
-      </w:r>
-      <w:proofErr w:type="spellEnd"/>
+        <w:t xml:space="preserve"> You will need to restart pyspark we it will not allow you to have a new StreamingContext associated with the same Spark Context. After restart execute the import statements and the creation of the StreamingContext.</w:t>
+      </w:r>
+    </w:p>
+    <w:p/>
+    <w:p>
+      <w:pPr>
+        <w:pStyle w:val="code"/>
+      </w:pPr>
+      <w:r>
+        <w:t>&gt;&gt;&gt;from pyspark import SparkContext</w:t>
+      </w:r>
+    </w:p>
+    <w:p>
+      <w:pPr>
+        <w:pStyle w:val="code"/>
+      </w:pPr>
+      <w:r>
+        <w:t>&gt;&gt;&gt;from pyspark.streaming import StreamingContext</w:t>
+      </w:r>
+    </w:p>
+    <w:p>
+      <w:pPr>
+        <w:pStyle w:val="code"/>
+      </w:pPr>
+      <w:r>
+        <w:t>&gt;&gt;&gt;ssc = StreamingContext(sc, 1)</w:t>
+      </w:r>
+    </w:p>
+    <w:p>
+      <w:r>
+        <w:t xml:space="preserve">Instead of reading from files in a directory we will listen to a socket. </w:t>
+      </w:r>
+      <w:r>
+        <w:t xml:space="preserve">The process terminating the socket will be running on you local host and we will use the port number </w:t>
+      </w:r>
+      <w:r>
+        <w:rPr>
+          <w:rFonts w:ascii="Courier" w:hAnsi="Courier"/>
+        </w:rPr>
+        <w:t>9999</w:t>
+      </w:r>
       <w:r>
         <w:t>.</w:t>
       </w:r>
     </w:p>
-    <w:p/>
-    <w:p>
-      <w:pPr>
-        <w:pStyle w:val="code"/>
-      </w:pPr>
-      <w:r>
-        <w:t>&gt;&gt;&gt;from pyspark import SparkContext</w:t>
-      </w:r>
-    </w:p>
-    <w:p>
-      <w:pPr>
-        <w:pStyle w:val="code"/>
-      </w:pPr>
-      <w:r>
-        <w:t>&gt;&gt;&gt;from pyspark.streaming import StreamingContext</w:t>
-      </w:r>
-    </w:p>
-    <w:p>
-      <w:pPr>
-        <w:pStyle w:val="code"/>
-      </w:pPr>
-      <w:r>
-        <w:t>&gt;&gt;&gt;ssc = StreamingContext(sc, 1)</w:t>
-      </w:r>
-    </w:p>
-    <w:p>
-      <w:r>
-        <w:t xml:space="preserve">Instead of reading from files in a directory we will listen to a socket. </w:t>
-      </w:r>
-      <w:r>
-        <w:t xml:space="preserve">The process terminating the socket will be running on you local host and we will use the port number </w:t>
+    <w:p>
+      <w:pPr>
+        <w:pStyle w:val="code"/>
+      </w:pPr>
+    </w:p>
+    <w:p>
+      <w:pPr>
+        <w:pStyle w:val="code"/>
+      </w:pPr>
+      <w:r>
+        <w:t>&gt;&gt;&gt;lines = ssc.socketTextStream("localhost", 9999)</w:t>
+      </w:r>
+    </w:p>
+    <w:p>
+      <w:pPr>
+        <w:pStyle w:val="code"/>
+      </w:pPr>
+    </w:p>
+    <w:p>
+      <w:r>
+        <w:t>Define the transformation and output statement as previously and start the process.</w:t>
+      </w:r>
+    </w:p>
+    <w:p>
+      <w:pPr>
+        <w:pStyle w:val="code"/>
+      </w:pPr>
+      <w:r>
+        <w:t>&gt;&gt;&gt;</w:t>
+      </w:r>
+      <w:r>
+        <w:t>uclines</w:t>
+      </w:r>
+      <w:r>
+        <w:t>= </w:t>
+      </w:r>
+      <w:r>
+        <w:t>lines</w:t>
+      </w:r>
+      <w:r>
+        <w:t>.map(lambda word: word.upper())</w:t>
+      </w:r>
+    </w:p>
+    <w:p>
+      <w:pPr>
+        <w:pStyle w:val="code"/>
+      </w:pPr>
+      <w:r>
+        <w:t>&gt;&gt;&gt;</w:t>
+      </w:r>
+      <w:r>
+        <w:t>uclines</w:t>
+      </w:r>
+      <w:r>
+        <w:t>.pprint()</w:t>
+      </w:r>
+    </w:p>
+    <w:p>
+      <w:pPr>
+        <w:pStyle w:val="code"/>
+      </w:pPr>
+      <w:r>
+        <w:t>&gt;&gt;&gt;ssc.start()</w:t>
+      </w:r>
+    </w:p>
+    <w:p>
+      <w:pPr>
+        <w:pStyle w:val="code"/>
+      </w:pPr>
+    </w:p>
+    <w:p>
+      <w:r>
+        <w:t xml:space="preserve">You will see some errors from Spark since there is no active port to connect to. But the process will continue to try to connect to the port. To create a port to which the streaming process can connect we will use the Unix </w:t>
       </w:r>
       <w:r>
         <w:rPr>
           <w:rFonts w:ascii="Courier" w:hAnsi="Courier"/>
         </w:rPr>
-        <w:t>9999</w:t>
+        <w:t>nc</w:t>
+      </w:r>
+      <w:r>
+        <w:t xml:space="preserve"> command. The name </w:t>
+      </w:r>
+      <w:r>
+        <w:rPr>
+          <w:rFonts w:ascii="Courier" w:hAnsi="Courier"/>
+        </w:rPr>
+        <w:t>nc</w:t>
+      </w:r>
+      <w:r>
+        <w:t xml:space="preserve"> stands for </w:t>
+      </w:r>
+      <w:r>
+        <w:rPr>
+          <w:rFonts w:ascii="Courier" w:hAnsi="Courier"/>
+        </w:rPr>
+        <w:t>netcat</w:t>
+      </w:r>
+      <w:r>
+        <w:t xml:space="preserve">. You can think about it as the Unix </w:t>
+      </w:r>
+      <w:r>
+        <w:rPr>
+          <w:rFonts w:ascii="Courier" w:hAnsi="Courier"/>
+        </w:rPr>
+        <w:t>cat</w:t>
+      </w:r>
+      <w:r>
+        <w:t xml:space="preserve"> but for pushing data to a socket rather than a file. If you try this Lab on Windows, you can use the Windows </w:t>
+      </w:r>
+      <w:r>
+        <w:rPr>
+          <w:rFonts w:ascii="Courier" w:hAnsi="Courier"/>
+        </w:rPr>
+        <w:t>netcat</w:t>
+      </w:r>
+      <w:r>
+        <w:t xml:space="preserve"> command in place of </w:t>
+      </w:r>
+      <w:r>
+        <w:rPr>
+          <w:rFonts w:ascii="Courier" w:hAnsi="Courier"/>
+        </w:rPr>
+        <w:t>nc</w:t>
       </w:r>
       <w:r>
         <w:t>.</w:t>
@@ -2936,231 +2284,69 @@
       <w:pPr>
         <w:pStyle w:val="code"/>
       </w:pPr>
-      <w:r>
-        <w:t>&gt;&gt;&gt;lines = ssc.socketTextStream("localhost", 9999)</w:t>
-      </w:r>
-    </w:p>
-    <w:p>
-      <w:pPr>
-        <w:pStyle w:val="code"/>
-      </w:pPr>
-    </w:p>
-    <w:p>
-      <w:r>
-        <w:t>Define the transformation and output statement as previously and start the process.</w:t>
-      </w:r>
-    </w:p>
-    <w:p>
-      <w:pPr>
-        <w:pStyle w:val="code"/>
-      </w:pPr>
-      <w:r>
-        <w:t>&gt;&gt;&gt;</w:t>
-      </w:r>
-      <w:r>
-        <w:t>uclines</w:t>
-      </w:r>
-      <w:r>
-        <w:t>= </w:t>
-      </w:r>
-      <w:r>
-        <w:t>lines</w:t>
-      </w:r>
-      <w:r>
-        <w:t>.map(lambda word: word.upper())</w:t>
-      </w:r>
-    </w:p>
-    <w:p>
-      <w:pPr>
-        <w:pStyle w:val="code"/>
-      </w:pPr>
+    </w:p>
+    <w:p>
+      <w:r>
+        <w:t xml:space="preserve">In a terminal window type the command below. The </w:t>
+      </w:r>
+      <w:r>
+        <w:rPr>
+          <w:rFonts w:ascii="Courier" w:hAnsi="Courier"/>
+        </w:rPr>
+        <w:t xml:space="preserve">l </w:t>
+      </w:r>
+      <w:r>
+        <w:t xml:space="preserve">option tells </w:t>
+      </w:r>
+      <w:r>
+        <w:rPr>
+          <w:rFonts w:ascii="Courier" w:hAnsi="Courier"/>
+        </w:rPr>
+        <w:t>nc</w:t>
+      </w:r>
+      <w:r>
+        <w:t xml:space="preserve"> to listen for incoming connections. This is the right behavior as we expect Spark Streaming to connect to the socket. </w:t>
+      </w:r>
       <w:r>
         <w:lastRenderedPageBreak/>
-        <w:t>&gt;&gt;&gt;</w:t>
-      </w:r>
-      <w:r>
-        <w:t>uclines</w:t>
-      </w:r>
-      <w:r>
-        <w:t>.pprint()</w:t>
-      </w:r>
-    </w:p>
-    <w:p>
-      <w:pPr>
-        <w:pStyle w:val="code"/>
-      </w:pPr>
-      <w:r>
-        <w:t>&gt;&gt;&gt;ssc.start()</w:t>
-      </w:r>
-    </w:p>
-    <w:p>
-      <w:pPr>
-        <w:pStyle w:val="code"/>
-      </w:pPr>
-    </w:p>
-    <w:p>
-      <w:r>
-        <w:t xml:space="preserve">You will see some errors from Spark since there is no active port to connect to. But the process will continue to try to connect to the port. To create a port to which the streaming process can connect we will use the Unix </w:t>
-      </w:r>
-      <w:proofErr w:type="spellStart"/>
-      <w:proofErr w:type="gramStart"/>
+        <w:t xml:space="preserve">The </w:t>
+      </w:r>
       <w:r>
         <w:rPr>
           <w:rFonts w:ascii="Courier" w:hAnsi="Courier"/>
         </w:rPr>
+        <w:t>k</w:t>
+      </w:r>
+      <w:r>
+        <w:t xml:space="preserve"> command </w:t>
+      </w:r>
+      <w:r>
+        <w:t xml:space="preserve">tell </w:t>
+      </w:r>
+      <w:r>
+        <w:rPr>
+          <w:rFonts w:ascii="Courier" w:hAnsi="Courier"/>
+        </w:rPr>
         <w:t>nc</w:t>
       </w:r>
-      <w:proofErr w:type="spellEnd"/>
-      <w:proofErr w:type="gramEnd"/>
-      <w:r>
-        <w:t xml:space="preserve"> command. The name </w:t>
-      </w:r>
-      <w:proofErr w:type="spellStart"/>
-      <w:proofErr w:type="gramStart"/>
+      <w:r>
+        <w:t xml:space="preserve"> to continue listening even if a connection is completed. This way you can have </w:t>
+      </w:r>
       <w:r>
         <w:rPr>
           <w:rFonts w:ascii="Courier" w:hAnsi="Courier"/>
         </w:rPr>
         <w:t>nc</w:t>
       </w:r>
-      <w:proofErr w:type="spellEnd"/>
-      <w:proofErr w:type="gramEnd"/>
-      <w:r>
-        <w:t xml:space="preserve"> stands for </w:t>
-      </w:r>
-      <w:proofErr w:type="spellStart"/>
+      <w:r>
+        <w:t xml:space="preserve"> running and restart you spark streaming application without needing to restart </w:t>
+      </w:r>
       <w:r>
         <w:rPr>
           <w:rFonts w:ascii="Courier" w:hAnsi="Courier"/>
         </w:rPr>
-        <w:t>netcat</w:t>
-      </w:r>
-      <w:proofErr w:type="spellEnd"/>
-      <w:r>
-        <w:t xml:space="preserve">. You can think about it as the Unix </w:t>
-      </w:r>
-      <w:r>
-        <w:rPr>
-          <w:rFonts w:ascii="Courier" w:hAnsi="Courier"/>
-        </w:rPr>
-        <w:t>cat</w:t>
-      </w:r>
-      <w:r>
-        <w:t xml:space="preserve"> but for pushing data to a socket rather than a file. If you try this Lab on Windows, you can use the Windows </w:t>
-      </w:r>
-      <w:proofErr w:type="spellStart"/>
-      <w:r>
-        <w:rPr>
-          <w:rFonts w:ascii="Courier" w:hAnsi="Courier"/>
-        </w:rPr>
-        <w:t>netcat</w:t>
-      </w:r>
-      <w:proofErr w:type="spellEnd"/>
-      <w:r>
-        <w:t xml:space="preserve"> command in place of </w:t>
-      </w:r>
-      <w:proofErr w:type="spellStart"/>
-      <w:proofErr w:type="gramStart"/>
-      <w:r>
-        <w:rPr>
-          <w:rFonts w:ascii="Courier" w:hAnsi="Courier"/>
-        </w:rPr>
         <w:t>nc</w:t>
       </w:r>
-      <w:proofErr w:type="spellEnd"/>
-      <w:proofErr w:type="gramEnd"/>
-      <w:r>
-        <w:t>.</w:t>
-      </w:r>
-    </w:p>
-    <w:p>
-      <w:pPr>
-        <w:pStyle w:val="code"/>
-      </w:pPr>
-    </w:p>
-    <w:p>
-      <w:pPr>
-        <w:pStyle w:val="code"/>
-      </w:pPr>
-    </w:p>
-    <w:p>
-      <w:r>
-        <w:t xml:space="preserve">In a terminal window type the command below. The </w:t>
-      </w:r>
-      <w:r>
-        <w:rPr>
-          <w:rFonts w:ascii="Courier" w:hAnsi="Courier"/>
-        </w:rPr>
-        <w:t xml:space="preserve">l </w:t>
-      </w:r>
-      <w:r>
-        <w:t xml:space="preserve">option tells </w:t>
-      </w:r>
-      <w:proofErr w:type="spellStart"/>
-      <w:proofErr w:type="gramStart"/>
-      <w:r>
-        <w:rPr>
-          <w:rFonts w:ascii="Courier" w:hAnsi="Courier"/>
-        </w:rPr>
-        <w:t>nc</w:t>
-      </w:r>
-      <w:proofErr w:type="spellEnd"/>
-      <w:proofErr w:type="gramEnd"/>
-      <w:r>
-        <w:t xml:space="preserve"> to listen for incoming connections. This is the right behavior as we expect Spark Streaming to connect to the socket. The </w:t>
-      </w:r>
-      <w:r>
-        <w:rPr>
-          <w:rFonts w:ascii="Courier" w:hAnsi="Courier"/>
-        </w:rPr>
-        <w:t>k</w:t>
-      </w:r>
-      <w:r>
-        <w:t xml:space="preserve"> </w:t>
-      </w:r>
-      <w:proofErr w:type="gramStart"/>
-      <w:r>
-        <w:t xml:space="preserve">command </w:t>
-      </w:r>
-      <w:r>
-        <w:t>tell</w:t>
-      </w:r>
-      <w:proofErr w:type="gramEnd"/>
-      <w:r>
-        <w:t xml:space="preserve"> </w:t>
-      </w:r>
-      <w:proofErr w:type="spellStart"/>
-      <w:r>
-        <w:rPr>
-          <w:rFonts w:ascii="Courier" w:hAnsi="Courier"/>
-        </w:rPr>
-        <w:t>nc</w:t>
-      </w:r>
-      <w:proofErr w:type="spellEnd"/>
-      <w:r>
-        <w:t xml:space="preserve"> to continue listening even if a connection is completed. This way you can have </w:t>
-      </w:r>
-      <w:proofErr w:type="spellStart"/>
-      <w:proofErr w:type="gramStart"/>
-      <w:r>
-        <w:rPr>
-          <w:rFonts w:ascii="Courier" w:hAnsi="Courier"/>
-        </w:rPr>
-        <w:t>nc</w:t>
-      </w:r>
-      <w:proofErr w:type="spellEnd"/>
-      <w:proofErr w:type="gramEnd"/>
-      <w:r>
-        <w:t xml:space="preserve"> running and restart you spark streaming application without needing to restart </w:t>
-      </w:r>
-      <w:proofErr w:type="spellStart"/>
-      <w:r>
-        <w:rPr>
-          <w:rFonts w:ascii="Courier" w:hAnsi="Courier"/>
-        </w:rPr>
-        <w:t>nc</w:t>
-      </w:r>
-      <w:proofErr w:type="spellEnd"/>
       <w:r>
         <w:t>.</w:t>
       </w:r>
@@ -3183,16 +2369,12 @@
       <w:r>
         <w:t xml:space="preserve">In the terminal window were you started </w:t>
       </w:r>
-      <w:proofErr w:type="spellStart"/>
-      <w:proofErr w:type="gramStart"/>
       <w:r>
         <w:rPr>
           <w:rFonts w:ascii="Courier" w:hAnsi="Courier"/>
         </w:rPr>
         <w:t>nc</w:t>
       </w:r>
-      <w:proofErr w:type="spellEnd"/>
-      <w:proofErr w:type="gramEnd"/>
       <w:r>
         <w:t xml:space="preserve">, type some words. What happens on the streaming application side? </w:t>
       </w:r>
@@ -3202,14 +2384,12 @@
       <w:r>
         <w:t xml:space="preserve">The batch duration for our simple streaming application is one second. This is a short time when a human is providing the input. Lets change that to 30 seconds and see what happens. Restart </w:t>
       </w:r>
-      <w:proofErr w:type="spellStart"/>
       <w:r>
         <w:rPr>
           <w:rFonts w:ascii="Courier" w:hAnsi="Courier"/>
         </w:rPr>
         <w:t>pyspark</w:t>
       </w:r>
-      <w:proofErr w:type="spellEnd"/>
       <w:r>
         <w:t xml:space="preserve"> and run the following commands.</w:t>
       </w:r>
@@ -3276,16 +2456,12 @@
       <w:r>
         <w:t xml:space="preserve">Type some words in the </w:t>
       </w:r>
-      <w:proofErr w:type="spellStart"/>
-      <w:proofErr w:type="gramStart"/>
       <w:r>
         <w:rPr>
           <w:rFonts w:ascii="Courier" w:hAnsi="Courier"/>
         </w:rPr>
         <w:t>nc</w:t>
       </w:r>
-      <w:proofErr w:type="spellEnd"/>
-      <w:proofErr w:type="gramEnd"/>
       <w:r>
         <w:t xml:space="preserve"> terminal window. As you can see, spark is now batching things up in RDD representing 30 seconds of incoming data.</w:t>
       </w:r>
@@ -3326,84 +2502,43 @@
         <w:t xml:space="preserve">. We will parse data feed from the </w:t>
       </w:r>
       <w:hyperlink r:id="rId11" w:history="1">
-        <w:proofErr w:type="spellStart"/>
         <w:r>
           <w:rPr>
             <w:rStyle w:val="Hyperlink"/>
           </w:rPr>
-          <w:t>Meetup</w:t>
-        </w:r>
-        <w:proofErr w:type="spellEnd"/>
-        <w:r>
-          <w:rPr>
-            <w:rStyle w:val="Hyperlink"/>
-          </w:rPr>
-          <w:t xml:space="preserve"> API.</w:t>
+          <w:t>Meetup API.</w:t>
         </w:r>
       </w:hyperlink>
       <w:r>
         <w:t xml:space="preserve"> Specifically we will be looking at RSVP event.</w:t>
       </w:r>
       <w:r>
+        <w:t xml:space="preserve"> Meetup provides several streaming API’s. For the purpose of this Lab we will be creating a simple test stream. In real application you may need to implement a Spark Streaming end point using the </w:t>
+      </w:r>
+      <w:r>
+        <w:t xml:space="preserve">Custom </w:t>
+      </w:r>
+      <w:r>
+        <w:t xml:space="preserve">Receiver </w:t>
+      </w:r>
+      <w:r>
+        <w:t>framework.</w:t>
+      </w:r>
+      <w:r>
         <w:t xml:space="preserve"> </w:t>
       </w:r>
-      <w:proofErr w:type="spellStart"/>
-      <w:r>
-        <w:t>Meetup</w:t>
-      </w:r>
-      <w:proofErr w:type="spellEnd"/>
-      <w:r>
-        <w:t xml:space="preserve"> provides several streaming API’s. For the purpose of this Lab we will be creating a simple test stream. In real application you may need to implement a Spark Streaming end point using the </w:t>
-      </w:r>
-      <w:r>
-        <w:t xml:space="preserve">Custom </w:t>
-      </w:r>
-      <w:r>
-        <w:t xml:space="preserve">Receiver </w:t>
-      </w:r>
-      <w:r>
-        <w:t>framework.</w:t>
-      </w:r>
-      <w:r>
-        <w:t xml:space="preserve"> </w:t>
-      </w:r>
-    </w:p>
-    <w:p>
-      <w:pPr>
-        <w:pStyle w:val="normal0"/>
-      </w:pPr>
-    </w:p>
-    <w:p>
-      <w:pPr>
-        <w:pStyle w:val="normal0"/>
-      </w:pPr>
-      <w:r>
-        <w:lastRenderedPageBreak/>
-        <w:t xml:space="preserve">What is JSON is format for a human readable representation of data that is transferred between distributed components. The following is a very simple example. An object consists of name-value pairs or sub objects. </w:t>
-      </w:r>
-      <w:proofErr w:type="gramStart"/>
-      <w:r>
-        <w:t>The components in a name value pair are separated by a colon</w:t>
-      </w:r>
-      <w:proofErr w:type="gramEnd"/>
-      <w:r>
-        <w:t xml:space="preserve">. </w:t>
-      </w:r>
-      <w:proofErr w:type="gramStart"/>
-      <w:r>
-        <w:t>An object is enclosed by curly brackets</w:t>
-      </w:r>
-      <w:proofErr w:type="gramEnd"/>
-      <w:r>
-        <w:t xml:space="preserve">. A value that also </w:t>
-      </w:r>
-      <w:proofErr w:type="gramStart"/>
-      <w:r>
-        <w:t>be</w:t>
-      </w:r>
-      <w:proofErr w:type="gramEnd"/>
-      <w:r>
-        <w:t xml:space="preserve"> an array that contains multiple objects.</w:t>
+    </w:p>
+    <w:p>
+      <w:pPr>
+        <w:pStyle w:val="normal0"/>
+      </w:pPr>
+    </w:p>
+    <w:p>
+      <w:pPr>
+        <w:pStyle w:val="normal0"/>
+      </w:pPr>
+      <w:r>
+        <w:t>What is JSON is format for a human readable representation of data that is transferred between distributed components. The following is a very simple example. An object consists of name-value pairs or sub objects. The components in a name value pair are separated by a colon. An object is enclosed by curly brackets. A value that also be an array that contains multiple objects.</w:t>
       </w:r>
     </w:p>
     <w:p>
@@ -3436,15 +2571,7 @@
         </w:pBdr>
       </w:pPr>
       <w:r>
-        <w:t>"</w:t>
-      </w:r>
-      <w:proofErr w:type="spellStart"/>
-      <w:r>
-        <w:t>firstName</w:t>
-      </w:r>
-      <w:proofErr w:type="spellEnd"/>
-      <w:r>
-        <w:t xml:space="preserve">": "John",   </w:t>
+        <w:t xml:space="preserve">"firstName": "John",   </w:t>
       </w:r>
     </w:p>
     <w:p>
@@ -3458,23 +2585,7 @@
         </w:pBdr>
       </w:pPr>
       <w:r>
-        <w:t>"</w:t>
-      </w:r>
-      <w:proofErr w:type="spellStart"/>
-      <w:r>
-        <w:t>lastName</w:t>
-      </w:r>
-      <w:proofErr w:type="spellEnd"/>
-      <w:r>
-        <w:t>": "Smith",   "</w:t>
-      </w:r>
-      <w:proofErr w:type="spellStart"/>
-      <w:r>
-        <w:t>isAlive</w:t>
-      </w:r>
-      <w:proofErr w:type="spellEnd"/>
-      <w:r>
-        <w:t xml:space="preserve">": </w:t>
+        <w:t xml:space="preserve">"lastName": "Smith",   "isAlive": </w:t>
       </w:r>
       <w:r>
         <w:rPr>
@@ -3512,23 +2623,7 @@
         </w:pBdr>
       </w:pPr>
       <w:r>
-        <w:t>"</w:t>
-      </w:r>
-      <w:proofErr w:type="spellStart"/>
-      <w:r>
-        <w:t>streetAddress</w:t>
-      </w:r>
-      <w:proofErr w:type="spellEnd"/>
-      <w:r>
-        <w:t>": "21 2nd Street",     "city": "New York",     "state": "NY",     "</w:t>
-      </w:r>
-      <w:proofErr w:type="spellStart"/>
-      <w:r>
-        <w:t>postalCode</w:t>
-      </w:r>
-      <w:proofErr w:type="spellEnd"/>
-      <w:r>
-        <w:t xml:space="preserve">": "10021-3100"   },  </w:t>
+        <w:t xml:space="preserve">"streetAddress": "21 2nd Street",     "city": "New York",     "state": "NY",     "postalCode": "10021-3100"   },  </w:t>
       </w:r>
     </w:p>
     <w:p>
@@ -3556,6 +2651,7 @@
         </w:pBdr>
       </w:pPr>
       <w:r>
+        <w:lastRenderedPageBreak/>
         <w:t xml:space="preserve">"spouse": </w:t>
       </w:r>
       <w:r>
@@ -3593,26 +2689,10 @@
         <w:pStyle w:val="normal0"/>
       </w:pPr>
       <w:r>
-        <w:t xml:space="preserve">The following is an example of </w:t>
-      </w:r>
-      <w:proofErr w:type="gramStart"/>
-      <w:r>
-        <w:t>a</w:t>
-      </w:r>
-      <w:proofErr w:type="gramEnd"/>
-      <w:r>
-        <w:t xml:space="preserve"> rsvp JSON object.</w:t>
-      </w:r>
-      <w:r>
-        <w:t xml:space="preserve"> As you can see it </w:t>
-      </w:r>
-      <w:proofErr w:type="gramStart"/>
-      <w:r>
-        <w:t>has</w:t>
-      </w:r>
-      <w:proofErr w:type="gramEnd"/>
-      <w:r>
-        <w:t xml:space="preserve"> sub-objects such as </w:t>
+        <w:t>The following is an example of a rsvp JSON object.</w:t>
+      </w:r>
+      <w:r>
+        <w:t xml:space="preserve"> As you can see it has sub-objects such as </w:t>
       </w:r>
       <w:r>
         <w:rPr>
@@ -3665,14 +2745,12 @@
         <w:t xml:space="preserve">Before we start receiving using a stream we want to make sure we can parse the data properly. Initially we just like to extract the venue from each incoming record. You can understand the rsvp stream call and response formats by looking at the API definition of </w:t>
       </w:r>
       <w:hyperlink r:id="rId12" w:anchor="http" w:history="1">
-        <w:proofErr w:type="spellStart"/>
         <w:r>
           <w:rPr>
             <w:rStyle w:val="Hyperlink"/>
           </w:rPr>
           <w:t>rsvps</w:t>
         </w:r>
-        <w:proofErr w:type="spellEnd"/>
       </w:hyperlink>
       <w:r>
         <w:t>.</w:t>
@@ -3722,29 +2800,20 @@
     <w:p/>
     <w:p>
       <w:r>
+        <w:lastRenderedPageBreak/>
         <w:t xml:space="preserve">Before we parse the stream, lets read data from the file system and try out a few transformations. </w:t>
       </w:r>
       <w:r>
         <w:t xml:space="preserve">In the </w:t>
       </w:r>
-      <w:proofErr w:type="spellStart"/>
       <w:r>
         <w:rPr>
           <w:rFonts w:ascii="Courier" w:hAnsi="Courier"/>
         </w:rPr>
         <w:t>somedata</w:t>
       </w:r>
-      <w:proofErr w:type="spellEnd"/>
-      <w:r>
-        <w:t xml:space="preserve"> directory you will have a few files </w:t>
-      </w:r>
-      <w:proofErr w:type="gramStart"/>
-      <w:r>
-        <w:t>called :</w:t>
-      </w:r>
-      <w:proofErr w:type="gramEnd"/>
-      <w:r>
-        <w:t xml:space="preserve"> </w:t>
+      <w:r>
+        <w:t xml:space="preserve"> directory you will have a few files called : </w:t>
       </w:r>
       <w:r>
         <w:rPr>
@@ -3771,94 +2840,44 @@
         <w:t>that</w:t>
       </w:r>
       <w:r>
-        <w:t xml:space="preserve"> contains 162 </w:t>
-      </w:r>
-      <w:proofErr w:type="gramStart"/>
-      <w:r>
-        <w:t>rsvp</w:t>
-      </w:r>
-      <w:proofErr w:type="gramEnd"/>
-      <w:r>
-        <w:t xml:space="preserve"> events.</w:t>
-      </w:r>
-      <w:r>
-        <w:t xml:space="preserve"> The data in these files contains more that 1000 rsvp’s that we retrieved from the </w:t>
-      </w:r>
-      <w:proofErr w:type="spellStart"/>
-      <w:r>
-        <w:t>meetup</w:t>
-      </w:r>
-      <w:proofErr w:type="spellEnd"/>
-      <w:r>
-        <w:t xml:space="preserve"> </w:t>
-      </w:r>
-      <w:proofErr w:type="spellStart"/>
-      <w:proofErr w:type="gramStart"/>
-      <w:r>
-        <w:t>api</w:t>
-      </w:r>
-      <w:proofErr w:type="spellEnd"/>
-      <w:proofErr w:type="gramEnd"/>
-      <w:r>
-        <w:t xml:space="preserve">. We will use the by copying them to </w:t>
+        <w:t xml:space="preserve"> contains 162 rsvp events.</w:t>
+      </w:r>
+      <w:r>
+        <w:t xml:space="preserve"> The data in these files contains more that 1000 rsvp’s that we retrieved from the meetup api. We will use the by copying them to </w:t>
       </w:r>
       <w:r>
         <w:rPr>
           <w:rFonts w:ascii="Courier" w:hAnsi="Courier"/>
         </w:rPr>
-        <w:t>/</w:t>
-      </w:r>
-      <w:proofErr w:type="spellStart"/>
+        <w:t>/tmp/datastreams</w:t>
+      </w:r>
+      <w:r>
+        <w:t xml:space="preserve"> so that a streaming application will pick them up.</w:t>
+      </w:r>
+    </w:p>
+    <w:p/>
+    <w:p>
+      <w:r>
+        <w:t xml:space="preserve">The statement below parses the </w:t>
+      </w:r>
+      <w:r>
+        <w:t xml:space="preserve">incoming JSON objects. It takes each row (which is a JSON rsvp object) and tests if it has a </w:t>
+      </w:r>
       <w:r>
         <w:rPr>
           <w:rFonts w:ascii="Courier" w:hAnsi="Courier"/>
         </w:rPr>
-        <w:t>tmp</w:t>
-      </w:r>
-      <w:proofErr w:type="spellEnd"/>
+        <w:t>venue</w:t>
+      </w:r>
+      <w:r>
+        <w:t xml:space="preserve"> object. If it does it sends the object to the </w:t>
+      </w:r>
       <w:r>
         <w:rPr>
           <w:rFonts w:ascii="Courier" w:hAnsi="Courier"/>
         </w:rPr>
-        <w:t>/</w:t>
-      </w:r>
-      <w:proofErr w:type="spellStart"/>
-      <w:r>
-        <w:rPr>
-          <w:rFonts w:ascii="Courier" w:hAnsi="Courier"/>
-        </w:rPr>
-        <w:t>datastreams</w:t>
-      </w:r>
-      <w:proofErr w:type="spellEnd"/>
-      <w:r>
-        <w:t xml:space="preserve"> so that a streaming application will pick them up.</w:t>
-      </w:r>
-    </w:p>
-    <w:p/>
-    <w:p>
-      <w:r>
-        <w:t xml:space="preserve">The statement below parses the </w:t>
-      </w:r>
-      <w:r>
-        <w:t xml:space="preserve">incoming JSON objects. It takes each row (which is a JSON rsvp object) and tests if it has a </w:t>
-      </w:r>
-      <w:r>
-        <w:rPr>
-          <w:rFonts w:ascii="Courier" w:hAnsi="Courier"/>
-        </w:rPr>
-        <w:t>venue</w:t>
-      </w:r>
-      <w:r>
-        <w:t xml:space="preserve"> object. If it does it sends the object to the </w:t>
-      </w:r>
-      <w:proofErr w:type="spellStart"/>
-      <w:r>
-        <w:rPr>
-          <w:rFonts w:ascii="Courier" w:hAnsi="Courier"/>
-        </w:rPr>
         <w:t>json.loads</w:t>
       </w:r>
-      <w:proofErr w:type="spellEnd"/>
       <w:r>
         <w:t xml:space="preserve"> function for parsing. Once the parsing is done it returns just the </w:t>
       </w:r>
@@ -3988,180 +3007,136 @@
     <w:p/>
     <w:p>
       <w:r>
+        <w:t xml:space="preserve">We are importing a </w:t>
+      </w:r>
+      <w:r>
+        <w:rPr>
+          <w:rFonts w:ascii="Courier" w:hAnsi="Courier"/>
+        </w:rPr>
+        <w:t>json</w:t>
+      </w:r>
+      <w:r>
+        <w:t xml:space="preserve"> library. We are using this library to parse the json structure for an rsvp using the </w:t>
+      </w:r>
+      <w:r>
+        <w:rPr>
+          <w:rFonts w:ascii="Courier" w:hAnsi="Courier"/>
+        </w:rPr>
+        <w:t>json.loads</w:t>
+      </w:r>
+      <w:r>
+        <w:t xml:space="preserve"> function. We then extract the </w:t>
+      </w:r>
+      <w:r>
+        <w:rPr>
+          <w:rFonts w:ascii="Courier" w:hAnsi="Courier"/>
+        </w:rPr>
+        <w:t>venue</w:t>
+      </w:r>
+      <w:r>
+        <w:t xml:space="preserve"> element out of the structure and push that into a new </w:t>
+      </w:r>
+      <w:r>
+        <w:t xml:space="preserve">RDD. We will print the total amount of rsvp events received in the batch, the number of events with a </w:t>
+      </w:r>
+      <w:r>
+        <w:rPr>
+          <w:rFonts w:ascii="Courier" w:hAnsi="Courier"/>
+        </w:rPr>
+        <w:t>venue</w:t>
+      </w:r>
+      <w:r>
+        <w:t xml:space="preserve">, and the top venues with </w:t>
+      </w:r>
+      <w:r>
+        <w:rPr>
+          <w:rFonts w:ascii="Courier" w:hAnsi="Courier"/>
+        </w:rPr>
+        <w:t>pprint</w:t>
+      </w:r>
+      <w:r>
+        <w:t>.</w:t>
+      </w:r>
+    </w:p>
+    <w:p/>
+    <w:p>
+      <w:r>
+        <w:t xml:space="preserve">We can test this by just copying the </w:t>
+      </w:r>
+      <w:r>
+        <w:rPr>
+          <w:rFonts w:ascii="Courier" w:hAnsi="Courier"/>
+        </w:rPr>
+        <w:t>meetup.data.*</w:t>
+      </w:r>
+      <w:r>
+        <w:t xml:space="preserve"> files into the </w:t>
+      </w:r>
+      <w:r>
+        <w:rPr>
+          <w:rFonts w:ascii="Courier" w:hAnsi="Courier"/>
+        </w:rPr>
+        <w:t>/tmp/datastreams</w:t>
+      </w:r>
+      <w:r>
+        <w:t xml:space="preserve"> directory.</w:t>
+      </w:r>
+    </w:p>
+    <w:p/>
+    <w:p>
+      <w:pPr>
+        <w:pStyle w:val="code"/>
+      </w:pPr>
+      <w:r>
+        <w:t>$</w:t>
+      </w:r>
+      <w:r>
+        <w:t>cp meetup.data.1 /tmp/datastreams/</w:t>
+      </w:r>
+    </w:p>
+    <w:p>
+      <w:pPr>
+        <w:pStyle w:val="code"/>
+      </w:pPr>
+      <w:r>
+        <w:t>$cp meetup.data.2</w:t>
+      </w:r>
+      <w:r>
+        <w:t xml:space="preserve"> /tmp/datastreams/</w:t>
+      </w:r>
+    </w:p>
+    <w:p>
+      <w:pPr>
+        <w:pStyle w:val="code"/>
+      </w:pPr>
+      <w:r>
+        <w:t>$cp meetup.data.3</w:t>
+      </w:r>
+      <w:r>
+        <w:t xml:space="preserve"> /tmp/datastreams/</w:t>
+      </w:r>
+    </w:p>
+    <w:p>
+      <w:pPr>
+        <w:pStyle w:val="code"/>
+      </w:pPr>
+    </w:p>
+    <w:p>
+      <w:pPr>
+        <w:pStyle w:val="code"/>
+      </w:pPr>
+      <w:r>
+        <w:t>and so forth…</w:t>
+      </w:r>
+    </w:p>
+    <w:p>
+      <w:pPr>
+        <w:pStyle w:val="code"/>
+      </w:pPr>
+    </w:p>
+    <w:p>
+      <w:r>
         <w:lastRenderedPageBreak/>
-        <w:t xml:space="preserve">We are importing a </w:t>
-      </w:r>
-      <w:proofErr w:type="spellStart"/>
-      <w:r>
-        <w:rPr>
-          <w:rFonts w:ascii="Courier" w:hAnsi="Courier"/>
-        </w:rPr>
-        <w:t>json</w:t>
-      </w:r>
-      <w:proofErr w:type="spellEnd"/>
-      <w:r>
-        <w:t xml:space="preserve"> library. We are using this library to parse the </w:t>
-      </w:r>
-      <w:proofErr w:type="spellStart"/>
-      <w:r>
-        <w:t>json</w:t>
-      </w:r>
-      <w:proofErr w:type="spellEnd"/>
-      <w:r>
-        <w:t xml:space="preserve"> structure for an rsvp using the </w:t>
-      </w:r>
-      <w:proofErr w:type="spellStart"/>
-      <w:r>
-        <w:rPr>
-          <w:rFonts w:ascii="Courier" w:hAnsi="Courier"/>
-        </w:rPr>
-        <w:t>json.loads</w:t>
-      </w:r>
-      <w:proofErr w:type="spellEnd"/>
-      <w:r>
-        <w:t xml:space="preserve"> function. We then extract the </w:t>
-      </w:r>
-      <w:r>
-        <w:rPr>
-          <w:rFonts w:ascii="Courier" w:hAnsi="Courier"/>
-        </w:rPr>
-        <w:t>venue</w:t>
-      </w:r>
-      <w:r>
-        <w:t xml:space="preserve"> element out of the structure and push that into a new </w:t>
-      </w:r>
-      <w:r>
-        <w:t xml:space="preserve">RDD. We will print the total amount of rsvp events received in the batch, the number of events with a </w:t>
-      </w:r>
-      <w:r>
-        <w:rPr>
-          <w:rFonts w:ascii="Courier" w:hAnsi="Courier"/>
-        </w:rPr>
-        <w:t>venue</w:t>
-      </w:r>
-      <w:r>
-        <w:t xml:space="preserve">, and the top venues with </w:t>
-      </w:r>
-      <w:proofErr w:type="spellStart"/>
-      <w:r>
-        <w:rPr>
-          <w:rFonts w:ascii="Courier" w:hAnsi="Courier"/>
-        </w:rPr>
-        <w:t>pprint</w:t>
-      </w:r>
-      <w:proofErr w:type="spellEnd"/>
-      <w:r>
-        <w:t>.</w:t>
-      </w:r>
-    </w:p>
-    <w:p/>
-    <w:p>
-      <w:r>
-        <w:t xml:space="preserve">We can test this by just copying the </w:t>
-      </w:r>
-      <w:r>
-        <w:rPr>
-          <w:rFonts w:ascii="Courier" w:hAnsi="Courier"/>
-        </w:rPr>
-        <w:t>meetup.data</w:t>
-      </w:r>
-      <w:proofErr w:type="gramStart"/>
-      <w:r>
-        <w:rPr>
-          <w:rFonts w:ascii="Courier" w:hAnsi="Courier"/>
-        </w:rPr>
-        <w:t>.*</w:t>
-      </w:r>
-      <w:proofErr w:type="gramEnd"/>
-      <w:r>
-        <w:t xml:space="preserve"> files into the </w:t>
-      </w:r>
-      <w:r>
-        <w:rPr>
-          <w:rFonts w:ascii="Courier" w:hAnsi="Courier"/>
-        </w:rPr>
-        <w:t>/</w:t>
-      </w:r>
-      <w:proofErr w:type="spellStart"/>
-      <w:r>
-        <w:rPr>
-          <w:rFonts w:ascii="Courier" w:hAnsi="Courier"/>
-        </w:rPr>
-        <w:t>tmp</w:t>
-      </w:r>
-      <w:proofErr w:type="spellEnd"/>
-      <w:r>
-        <w:rPr>
-          <w:rFonts w:ascii="Courier" w:hAnsi="Courier"/>
-        </w:rPr>
-        <w:t>/</w:t>
-      </w:r>
-      <w:proofErr w:type="spellStart"/>
-      <w:r>
-        <w:rPr>
-          <w:rFonts w:ascii="Courier" w:hAnsi="Courier"/>
-        </w:rPr>
-        <w:t>datastreams</w:t>
-      </w:r>
-      <w:proofErr w:type="spellEnd"/>
-      <w:r>
-        <w:t xml:space="preserve"> directory.</w:t>
-      </w:r>
-    </w:p>
-    <w:p/>
-    <w:p>
-      <w:pPr>
-        <w:pStyle w:val="code"/>
-      </w:pPr>
-      <w:r>
-        <w:t>$</w:t>
-      </w:r>
-      <w:r>
-        <w:t>cp meetup.data.1 /tmp/datastreams/</w:t>
-      </w:r>
-    </w:p>
-    <w:p>
-      <w:pPr>
-        <w:pStyle w:val="code"/>
-      </w:pPr>
-      <w:r>
-        <w:t>$cp meetup.data.2</w:t>
-      </w:r>
-      <w:r>
-        <w:t xml:space="preserve"> /tmp/datastreams/</w:t>
-      </w:r>
-    </w:p>
-    <w:p>
-      <w:pPr>
-        <w:pStyle w:val="code"/>
-      </w:pPr>
-      <w:r>
-        <w:t>$cp meetup.data.3</w:t>
-      </w:r>
-      <w:r>
-        <w:t xml:space="preserve"> /tmp/datastreams/</w:t>
-      </w:r>
-    </w:p>
-    <w:p>
-      <w:pPr>
-        <w:pStyle w:val="code"/>
-      </w:pPr>
-    </w:p>
-    <w:p>
-      <w:pPr>
-        <w:pStyle w:val="code"/>
-      </w:pPr>
-      <w:r>
-        <w:t>and so forth…</w:t>
-      </w:r>
-    </w:p>
-    <w:p>
-      <w:pPr>
-        <w:pStyle w:val="code"/>
-      </w:pPr>
-    </w:p>
-    <w:p>
-      <w:r>
         <w:t>Everything you copy a file you it will be detected by Spark Streaming, picked up and included in the current batch.</w:t>
       </w:r>
     </w:p>
@@ -4238,21 +3213,8 @@
         </w:pBdr>
       </w:pPr>
       <w:r>
-        <w:t xml:space="preserve">from </w:t>
-      </w:r>
-      <w:proofErr w:type="spellStart"/>
-      <w:r>
-        <w:t>pyspark</w:t>
-      </w:r>
-      <w:proofErr w:type="spellEnd"/>
-      <w:r>
-        <w:t xml:space="preserve"> import </w:t>
-      </w:r>
-      <w:proofErr w:type="spellStart"/>
-      <w:r>
-        <w:t>SparkContext</w:t>
-      </w:r>
-      <w:proofErr w:type="spellEnd"/>
+        <w:t>from pyspark import SparkContext</w:t>
+      </w:r>
     </w:p>
     <w:p>
       <w:pPr>
@@ -4265,21 +3227,8 @@
         </w:pBdr>
       </w:pPr>
       <w:r>
-        <w:t xml:space="preserve">from </w:t>
-      </w:r>
-      <w:proofErr w:type="spellStart"/>
-      <w:r>
-        <w:t>pyspark.streaming</w:t>
-      </w:r>
-      <w:proofErr w:type="spellEnd"/>
-      <w:r>
-        <w:t xml:space="preserve"> import </w:t>
-      </w:r>
-      <w:proofErr w:type="spellStart"/>
-      <w:r>
-        <w:t>StreamingContext</w:t>
-      </w:r>
-      <w:proofErr w:type="spellEnd"/>
+        <w:t>from pyspark.streaming import StreamingContext</w:t>
+      </w:r>
     </w:p>
     <w:p>
       <w:pPr>
@@ -4292,13 +3241,8 @@
         </w:pBdr>
       </w:pPr>
       <w:r>
-        <w:t xml:space="preserve">import </w:t>
-      </w:r>
-      <w:proofErr w:type="spellStart"/>
-      <w:r>
-        <w:t>json</w:t>
-      </w:r>
-      <w:proofErr w:type="spellEnd"/>
+        <w:t>import json</w:t>
+      </w:r>
     </w:p>
     <w:p>
       <w:pPr>
@@ -4310,29 +3254,8 @@
           <w:right w:val="single" w:sz="4" w:space="4" w:color="auto"/>
         </w:pBdr>
       </w:pPr>
-      <w:proofErr w:type="spellStart"/>
-      <w:r>
-        <w:t>ssc</w:t>
-      </w:r>
-      <w:proofErr w:type="spellEnd"/>
-      <w:r>
-        <w:t xml:space="preserve"> = </w:t>
-      </w:r>
-      <w:proofErr w:type="spellStart"/>
-      <w:r>
-        <w:t>StreamingContext</w:t>
-      </w:r>
-      <w:proofErr w:type="spellEnd"/>
-      <w:r>
-        <w:t>(</w:t>
-      </w:r>
-      <w:proofErr w:type="spellStart"/>
-      <w:r>
-        <w:t>sc</w:t>
-      </w:r>
-      <w:proofErr w:type="spellEnd"/>
-      <w:r>
-        <w:t>, 10)</w:t>
+      <w:r>
+        <w:t>ssc = StreamingContext(sc, 10)</w:t>
       </w:r>
     </w:p>
     <w:p>
@@ -4346,23 +3269,7 @@
         </w:pBdr>
       </w:pPr>
       <w:r>
-        <w:t xml:space="preserve">lines = </w:t>
-      </w:r>
-      <w:proofErr w:type="spellStart"/>
-      <w:r>
-        <w:t>ssc.socketTextStream</w:t>
-      </w:r>
-      <w:proofErr w:type="spellEnd"/>
-      <w:r>
-        <w:t>("</w:t>
-      </w:r>
-      <w:proofErr w:type="spellStart"/>
-      <w:r>
-        <w:t>localhost</w:t>
-      </w:r>
-      <w:proofErr w:type="spellEnd"/>
-      <w:r>
-        <w:t>", 9999)</w:t>
+        <w:t>lines = ssc.socketTextStream("localhost", 9999)</w:t>
       </w:r>
     </w:p>
     <w:p>
@@ -4375,29 +3282,8 @@
           <w:right w:val="single" w:sz="4" w:space="4" w:color="auto"/>
         </w:pBdr>
       </w:pPr>
-      <w:proofErr w:type="spellStart"/>
-      <w:r>
-        <w:t>jslines</w:t>
-      </w:r>
-      <w:proofErr w:type="spellEnd"/>
-      <w:r>
-        <w:t xml:space="preserve"> = </w:t>
-      </w:r>
-      <w:proofErr w:type="spellStart"/>
-      <w:r>
-        <w:t>lines.flatMap</w:t>
-      </w:r>
-      <w:proofErr w:type="spellEnd"/>
-      <w:r>
-        <w:t xml:space="preserve">(lambda x: [ j['venue'] for j in </w:t>
-      </w:r>
-      <w:proofErr w:type="spellStart"/>
-      <w:r>
-        <w:t>json.loads</w:t>
-      </w:r>
-      <w:proofErr w:type="spellEnd"/>
-      <w:r>
-        <w:t>('['+x+']') if 'venue' in j] )</w:t>
+      <w:r>
+        <w:t>jslines = lines.flatMap(lambda x: [ j['venue'] for j in json.loads('['+x+']') if 'venue' in j] )</w:t>
       </w:r>
     </w:p>
     <w:p>
@@ -4410,21 +3296,8 @@
           <w:right w:val="single" w:sz="4" w:space="4" w:color="auto"/>
         </w:pBdr>
       </w:pPr>
-      <w:proofErr w:type="spellStart"/>
-      <w:r>
-        <w:t>lcnt</w:t>
-      </w:r>
-      <w:proofErr w:type="spellEnd"/>
-      <w:r>
-        <w:t>=</w:t>
-      </w:r>
-      <w:proofErr w:type="spellStart"/>
-      <w:r>
-        <w:t>lines.count</w:t>
-      </w:r>
-      <w:proofErr w:type="spellEnd"/>
-      <w:r>
-        <w:t>()</w:t>
+      <w:r>
+        <w:t>lcnt=lines.count()</w:t>
       </w:r>
     </w:p>
     <w:p>
@@ -4437,13 +3310,8 @@
           <w:right w:val="single" w:sz="4" w:space="4" w:color="auto"/>
         </w:pBdr>
       </w:pPr>
-      <w:proofErr w:type="spellStart"/>
-      <w:r>
-        <w:t>lcnt.pprint</w:t>
-      </w:r>
-      <w:proofErr w:type="spellEnd"/>
-      <w:r>
-        <w:t>()</w:t>
+      <w:r>
+        <w:t>lcnt.pprint()</w:t>
       </w:r>
     </w:p>
     <w:p>
@@ -4457,15 +3325,7 @@
         </w:pBdr>
       </w:pPr>
       <w:r>
-        <w:t>c=</w:t>
-      </w:r>
-      <w:proofErr w:type="spellStart"/>
-      <w:r>
-        <w:t>jslines.count</w:t>
-      </w:r>
-      <w:proofErr w:type="spellEnd"/>
-      <w:r>
-        <w:t>()</w:t>
+        <w:t>c=jslines.count()</w:t>
       </w:r>
     </w:p>
     <w:p>
@@ -4478,13 +3338,8 @@
           <w:right w:val="single" w:sz="4" w:space="4" w:color="auto"/>
         </w:pBdr>
       </w:pPr>
-      <w:proofErr w:type="spellStart"/>
-      <w:r>
-        <w:t>c.pprint</w:t>
-      </w:r>
-      <w:proofErr w:type="spellEnd"/>
-      <w:r>
-        <w:t>()</w:t>
+      <w:r>
+        <w:t>c.pprint()</w:t>
       </w:r>
     </w:p>
     <w:p>
@@ -4497,13 +3352,8 @@
           <w:right w:val="single" w:sz="4" w:space="4" w:color="auto"/>
         </w:pBdr>
       </w:pPr>
-      <w:proofErr w:type="spellStart"/>
-      <w:r>
-        <w:t>jslines.pprint</w:t>
-      </w:r>
-      <w:proofErr w:type="spellEnd"/>
-      <w:r>
-        <w:t>()</w:t>
+      <w:r>
+        <w:t>jslines.pprint()</w:t>
       </w:r>
     </w:p>
     <w:p>
@@ -4561,21 +3411,7 @@
         <w:rPr>
           <w:i/>
         </w:rPr>
-        <w:t xml:space="preserve">Note: you may encounter a parsing error when you first start parsing the stream. This is because </w:t>
-      </w:r>
-      <w:proofErr w:type="gramStart"/>
-      <w:r>
-        <w:rPr>
-          <w:i/>
-        </w:rPr>
-        <w:t>a websocket stream send</w:t>
-      </w:r>
-      <w:proofErr w:type="gramEnd"/>
-      <w:r>
-        <w:rPr>
-          <w:i/>
-        </w:rPr>
-        <w:t xml:space="preserve"> an HTTP header before it send the data. This is obviously not JSON and the Spark Streaming JSON parsing will not like that.</w:t>
+        <w:t>Note: you may encounter a parsing error when you first start parsing the stream. This is because a websocket stream send an HTTP header before it send the data. This is obviously not JSON and the Spark Streaming JSON parsing will not like that.</w:t>
       </w:r>
     </w:p>
     <w:p>
@@ -4594,71 +3430,37 @@
         <w:t>curl</w:t>
       </w:r>
       <w:r>
-        <w:t xml:space="preserve"> to grab the content from the Meetup websocket </w:t>
-      </w:r>
-      <w:proofErr w:type="gramStart"/>
-      <w:r>
-        <w:t>api</w:t>
-      </w:r>
-      <w:proofErr w:type="gramEnd"/>
-      <w:r>
-        <w:t xml:space="preserve"> and feeds it into </w:t>
-      </w:r>
-      <w:proofErr w:type="spellStart"/>
+        <w:t xml:space="preserve"> to grab the content from the Meetup websocket api and feeds it into </w:t>
+      </w:r>
       <w:r>
         <w:rPr>
           <w:rFonts w:ascii="Courier" w:hAnsi="Courier"/>
         </w:rPr>
         <w:t>nc</w:t>
       </w:r>
-      <w:proofErr w:type="spellEnd"/>
       <w:r>
         <w:t xml:space="preserve">. </w:t>
       </w:r>
       <w:r>
         <w:t xml:space="preserve">The </w:t>
       </w:r>
-      <w:proofErr w:type="spellStart"/>
-      <w:proofErr w:type="gramStart"/>
       <w:r>
         <w:rPr>
           <w:rFonts w:ascii="Courier" w:hAnsi="Courier"/>
         </w:rPr>
         <w:t>nc</w:t>
       </w:r>
-      <w:proofErr w:type="spellEnd"/>
-      <w:proofErr w:type="gramEnd"/>
       <w:r>
         <w:t xml:space="preserve"> process will make the data available on the socket on port 9999 on </w:t>
       </w:r>
-      <w:proofErr w:type="spellStart"/>
       <w:r>
         <w:rPr>
           <w:rFonts w:ascii="Courier" w:hAnsi="Courier"/>
         </w:rPr>
         <w:t>localhost</w:t>
       </w:r>
-      <w:proofErr w:type="spellEnd"/>
-      <w:r>
-        <w:t xml:space="preserve">. The behavior of this stream can become artificially </w:t>
-      </w:r>
-      <w:proofErr w:type="spellStart"/>
-      <w:r>
-        <w:t>bursty</w:t>
-      </w:r>
-      <w:proofErr w:type="spellEnd"/>
-      <w:r>
-        <w:t xml:space="preserve">. This is due to that the </w:t>
-      </w:r>
-      <w:proofErr w:type="spellStart"/>
-      <w:proofErr w:type="gramStart"/>
-      <w:r>
-        <w:t>unix</w:t>
-      </w:r>
-      <w:proofErr w:type="spellEnd"/>
-      <w:proofErr w:type="gramEnd"/>
-      <w:r>
-        <w:t xml:space="preserve"> pipe comman</w:t>
+      <w:r>
+        <w:t>. The behavior of this stream can become artificially bursty. This is due to that the unix pipe comman</w:t>
       </w:r>
       <w:r>
         <w:t>d</w:t>
@@ -4673,15 +3475,7 @@
         <w:t>(|)</w:t>
       </w:r>
       <w:r>
-        <w:t xml:space="preserve"> buffer data before forwarding it. To more closely mimic the incoming rate of </w:t>
-      </w:r>
-      <w:proofErr w:type="gramStart"/>
-      <w:r>
-        <w:t>rsvp’s</w:t>
-      </w:r>
-      <w:proofErr w:type="gramEnd"/>
-      <w:r>
-        <w:t xml:space="preserve"> you can type the following on OSX</w:t>
+        <w:t xml:space="preserve"> buffer data before forwarding it. To more closely mimic the incoming rate of rsvp’s you can type the following on OSX</w:t>
       </w:r>
       <w:r>
         <w:t>.</w:t>
@@ -4740,23 +3534,7 @@
     </w:p>
     <w:p>
       <w:r>
-        <w:t xml:space="preserve">You would probably not see that much difference on the </w:t>
-      </w:r>
-      <w:proofErr w:type="gramStart"/>
-      <w:r>
-        <w:t>spark streaming</w:t>
-      </w:r>
-      <w:proofErr w:type="gramEnd"/>
-      <w:r>
-        <w:t xml:space="preserve"> end since it is batching the incoming events up anyways. But you can see in the logging that the spark streaming process receives many more messages of data. This is because the sending process forwards them directly as they arrive, rather than letting the </w:t>
-      </w:r>
-      <w:proofErr w:type="gramStart"/>
-      <w:r>
-        <w:t>pipe buffer</w:t>
-      </w:r>
-      <w:proofErr w:type="gramEnd"/>
-      <w:r>
-        <w:t xml:space="preserve"> them.</w:t>
+        <w:t>You would probably not see that much difference on the spark streaming end since it is batching the incoming events up anyways. But you can see in the logging that the spark streaming process receives many more messages of data. This is because the sending process forwards them directly as they arrive, rather than letting the pipe buffer them.</w:t>
       </w:r>
     </w:p>
     <w:p>
@@ -4777,23 +3555,7 @@
         <w:pStyle w:val="normal0"/>
       </w:pPr>
       <w:r>
-        <w:t xml:space="preserve">Until now we have been running the command in a </w:t>
-      </w:r>
-      <w:proofErr w:type="spellStart"/>
-      <w:r>
-        <w:t>pyspark</w:t>
-      </w:r>
-      <w:proofErr w:type="spellEnd"/>
-      <w:r>
-        <w:t xml:space="preserve"> shell. Clearly one also </w:t>
-      </w:r>
-      <w:proofErr w:type="gramStart"/>
-      <w:r>
-        <w:t>need</w:t>
-      </w:r>
-      <w:proofErr w:type="gramEnd"/>
-      <w:r>
-        <w:t xml:space="preserve"> to be able to submit and execute streaming jobs and standalone programs. Put the following commands into a file called </w:t>
+        <w:t xml:space="preserve">Until now we have been running the command in a pyspark shell. Clearly one also need to be able to submit and execute streaming jobs and standalone programs. Put the following commands into a file called </w:t>
       </w:r>
       <w:r>
         <w:rPr>
@@ -4827,21 +3589,8 @@
         </w:pBdr>
       </w:pPr>
       <w:r>
-        <w:t xml:space="preserve">from </w:t>
-      </w:r>
-      <w:proofErr w:type="spellStart"/>
-      <w:r>
-        <w:t>pyspark</w:t>
-      </w:r>
-      <w:proofErr w:type="spellEnd"/>
-      <w:r>
-        <w:t xml:space="preserve"> import </w:t>
-      </w:r>
-      <w:proofErr w:type="spellStart"/>
-      <w:r>
-        <w:t>SparkContext</w:t>
-      </w:r>
-      <w:proofErr w:type="spellEnd"/>
+        <w:t>from pyspark import SparkContext</w:t>
+      </w:r>
     </w:p>
     <w:p>
       <w:pPr>
@@ -4854,21 +3603,8 @@
         </w:pBdr>
       </w:pPr>
       <w:r>
-        <w:t xml:space="preserve">from </w:t>
-      </w:r>
-      <w:proofErr w:type="spellStart"/>
-      <w:r>
-        <w:t>pyspark.streaming</w:t>
-      </w:r>
-      <w:proofErr w:type="spellEnd"/>
-      <w:r>
-        <w:t xml:space="preserve"> import </w:t>
-      </w:r>
-      <w:proofErr w:type="spellStart"/>
-      <w:r>
-        <w:t>StreamingContext</w:t>
-      </w:r>
-      <w:proofErr w:type="spellEnd"/>
+        <w:t>from pyspark.streaming import StreamingContext</w:t>
+      </w:r>
     </w:p>
     <w:p>
       <w:pPr>
@@ -4881,13 +3617,8 @@
         </w:pBdr>
       </w:pPr>
       <w:r>
-        <w:t xml:space="preserve">import </w:t>
-      </w:r>
-      <w:proofErr w:type="spellStart"/>
-      <w:r>
-        <w:t>json</w:t>
-      </w:r>
-      <w:proofErr w:type="spellEnd"/>
+        <w:t>import json</w:t>
+      </w:r>
     </w:p>
     <w:p>
       <w:pPr>
@@ -4899,29 +3630,8 @@
           <w:right w:val="single" w:sz="4" w:space="4" w:color="auto"/>
         </w:pBdr>
       </w:pPr>
-      <w:proofErr w:type="spellStart"/>
-      <w:r>
-        <w:t>sc</w:t>
-      </w:r>
-      <w:proofErr w:type="spellEnd"/>
-      <w:r>
-        <w:t xml:space="preserve"> = </w:t>
-      </w:r>
-      <w:proofErr w:type="spellStart"/>
-      <w:r>
-        <w:t>SparkContext</w:t>
-      </w:r>
-      <w:proofErr w:type="spellEnd"/>
-      <w:r>
-        <w:t>("local[2]", "</w:t>
-      </w:r>
-      <w:proofErr w:type="spellStart"/>
-      <w:r>
-        <w:t>MyApp</w:t>
-      </w:r>
-      <w:proofErr w:type="spellEnd"/>
-      <w:r>
-        <w:t>")</w:t>
+      <w:r>
+        <w:t>sc = SparkContext("local[2]", "MyApp")</w:t>
       </w:r>
     </w:p>
     <w:p>
@@ -4934,29 +3644,8 @@
           <w:right w:val="single" w:sz="4" w:space="4" w:color="auto"/>
         </w:pBdr>
       </w:pPr>
-      <w:proofErr w:type="spellStart"/>
-      <w:r>
-        <w:t>ssc</w:t>
-      </w:r>
-      <w:proofErr w:type="spellEnd"/>
-      <w:r>
-        <w:t xml:space="preserve"> = </w:t>
-      </w:r>
-      <w:proofErr w:type="spellStart"/>
-      <w:r>
-        <w:t>StreamingContext</w:t>
-      </w:r>
-      <w:proofErr w:type="spellEnd"/>
-      <w:r>
-        <w:t>(</w:t>
-      </w:r>
-      <w:proofErr w:type="spellStart"/>
-      <w:r>
-        <w:t>sc</w:t>
-      </w:r>
-      <w:proofErr w:type="spellEnd"/>
-      <w:r>
-        <w:t>, 10)</w:t>
+      <w:r>
+        <w:t>ssc = StreamingContext(sc, 10)</w:t>
       </w:r>
     </w:p>
     <w:p>
@@ -4970,23 +3659,7 @@
         </w:pBdr>
       </w:pPr>
       <w:r>
-        <w:t xml:space="preserve">lines = </w:t>
-      </w:r>
-      <w:proofErr w:type="spellStart"/>
-      <w:r>
-        <w:t>ssc.socketTextStream</w:t>
-      </w:r>
-      <w:proofErr w:type="spellEnd"/>
-      <w:r>
-        <w:t>("</w:t>
-      </w:r>
-      <w:proofErr w:type="spellStart"/>
-      <w:r>
-        <w:t>localhost</w:t>
-      </w:r>
-      <w:proofErr w:type="spellEnd"/>
-      <w:r>
-        <w:t>", 9999)</w:t>
+        <w:t>lines = ssc.socketTextStream("localhost", 9999)</w:t>
       </w:r>
     </w:p>
     <w:p>
@@ -4999,29 +3672,8 @@
           <w:right w:val="single" w:sz="4" w:space="4" w:color="auto"/>
         </w:pBdr>
       </w:pPr>
-      <w:proofErr w:type="spellStart"/>
-      <w:r>
-        <w:t>jslines</w:t>
-      </w:r>
-      <w:proofErr w:type="spellEnd"/>
-      <w:r>
-        <w:t xml:space="preserve"> = </w:t>
-      </w:r>
-      <w:proofErr w:type="spellStart"/>
-      <w:r>
-        <w:t>lines.flatMap</w:t>
-      </w:r>
-      <w:proofErr w:type="spellEnd"/>
-      <w:r>
-        <w:t xml:space="preserve">(lambda x: [ j['venue'] for j in </w:t>
-      </w:r>
-      <w:proofErr w:type="spellStart"/>
-      <w:r>
-        <w:t>json.loads</w:t>
-      </w:r>
-      <w:proofErr w:type="spellEnd"/>
-      <w:r>
-        <w:t>('['+x+']') if 'venue' in j] )</w:t>
+      <w:r>
+        <w:t>jslines = lines.flatMap(lambda x: [ j['venue'] for j in json.loads('['+x+']') if 'venue' in j] )</w:t>
       </w:r>
     </w:p>
     <w:p>
@@ -5034,21 +3686,8 @@
           <w:right w:val="single" w:sz="4" w:space="4" w:color="auto"/>
         </w:pBdr>
       </w:pPr>
-      <w:proofErr w:type="spellStart"/>
-      <w:r>
-        <w:t>lcnt</w:t>
-      </w:r>
-      <w:proofErr w:type="spellEnd"/>
-      <w:r>
-        <w:t>=</w:t>
-      </w:r>
-      <w:proofErr w:type="spellStart"/>
-      <w:r>
-        <w:t>lines.count</w:t>
-      </w:r>
-      <w:proofErr w:type="spellEnd"/>
-      <w:r>
-        <w:t>()</w:t>
+      <w:r>
+        <w:t>lcnt=lines.count()</w:t>
       </w:r>
     </w:p>
     <w:p>
@@ -5061,13 +3700,8 @@
           <w:right w:val="single" w:sz="4" w:space="4" w:color="auto"/>
         </w:pBdr>
       </w:pPr>
-      <w:proofErr w:type="spellStart"/>
-      <w:r>
-        <w:t>lcnt.pprint</w:t>
-      </w:r>
-      <w:proofErr w:type="spellEnd"/>
-      <w:r>
-        <w:t>()</w:t>
+      <w:r>
+        <w:t>lcnt.pprint()</w:t>
       </w:r>
     </w:p>
     <w:p>
@@ -5081,15 +3715,7 @@
         </w:pBdr>
       </w:pPr>
       <w:r>
-        <w:t>c=</w:t>
-      </w:r>
-      <w:proofErr w:type="spellStart"/>
-      <w:r>
-        <w:t>jslines.count</w:t>
-      </w:r>
-      <w:proofErr w:type="spellEnd"/>
-      <w:r>
-        <w:t>()</w:t>
+        <w:t>c=jslines.count()</w:t>
       </w:r>
     </w:p>
     <w:p>
@@ -5102,13 +3728,8 @@
           <w:right w:val="single" w:sz="4" w:space="4" w:color="auto"/>
         </w:pBdr>
       </w:pPr>
-      <w:proofErr w:type="spellStart"/>
-      <w:r>
-        <w:t>c.pprint</w:t>
-      </w:r>
-      <w:proofErr w:type="spellEnd"/>
-      <w:r>
-        <w:t>()</w:t>
+      <w:r>
+        <w:t>c.pprint()</w:t>
       </w:r>
     </w:p>
     <w:p>
@@ -5121,13 +3742,8 @@
           <w:right w:val="single" w:sz="4" w:space="4" w:color="auto"/>
         </w:pBdr>
       </w:pPr>
-      <w:proofErr w:type="spellStart"/>
-      <w:r>
-        <w:t>jslines.pprint</w:t>
-      </w:r>
-      <w:proofErr w:type="spellEnd"/>
-      <w:r>
-        <w:t>()</w:t>
+      <w:r>
+        <w:t>jslines.pprint()</w:t>
       </w:r>
     </w:p>
     <w:p>
@@ -5140,13 +3756,8 @@
           <w:right w:val="single" w:sz="4" w:space="4" w:color="auto"/>
         </w:pBdr>
       </w:pPr>
-      <w:proofErr w:type="spellStart"/>
-      <w:r>
-        <w:t>ssc.start</w:t>
-      </w:r>
-      <w:proofErr w:type="spellEnd"/>
-      <w:r>
-        <w:t>()</w:t>
+      <w:r>
+        <w:t>ssc.start()</w:t>
       </w:r>
     </w:p>
     <w:p>
@@ -5159,95 +3770,90 @@
           <w:right w:val="single" w:sz="4" w:space="4" w:color="auto"/>
         </w:pBdr>
       </w:pPr>
-      <w:proofErr w:type="spellStart"/>
+      <w:r>
+        <w:t>ssc.awaitTermination()</w:t>
+      </w:r>
+    </w:p>
+    <w:p>
+      <w:pPr>
+        <w:pStyle w:val="code"/>
+      </w:pPr>
+    </w:p>
+    <w:p>
+      <w:r>
+        <w:t xml:space="preserve">Start the “poor mans stream” using either of the following </w:t>
+      </w:r>
+      <w:r>
+        <w:t>command</w:t>
+      </w:r>
+      <w:r>
+        <w:t>.</w:t>
+      </w:r>
+    </w:p>
+    <w:p/>
+    <w:p>
+      <w:pPr>
+        <w:pStyle w:val="normal0"/>
+      </w:pPr>
+    </w:p>
+    <w:p>
+      <w:pPr>
+        <w:pStyle w:val="code"/>
+      </w:pPr>
+      <w:r>
+        <w:t>$</w:t>
+      </w:r>
+      <w:r>
+        <w:t>curl -i http://stream.meetup.com/2/rsvps | nc -lk 9999</w:t>
+      </w:r>
+    </w:p>
+    <w:p>
+      <w:pPr>
+        <w:pStyle w:val="normal0"/>
+      </w:pPr>
+    </w:p>
+    <w:p>
+      <w:r>
+        <w:t>Or if you want to avoid the pipe buffering (OSX command) you can use the following.</w:t>
+      </w:r>
+    </w:p>
+    <w:p>
+      <w:pPr>
+        <w:pStyle w:val="normal0"/>
+      </w:pPr>
+    </w:p>
+    <w:p>
+      <w:pPr>
+        <w:pStyle w:val="code"/>
+      </w:pPr>
+      <w:r>
+        <w:t>$</w:t>
+      </w:r>
+      <w:r>
+        <w:t>script -q /dev/null curl -i http://stream.meetup.com/2/rsvps  | nc -lk 9999</w:t>
+      </w:r>
+    </w:p>
+    <w:p>
+      <w:r>
+        <w:t>Run the script with the submit command:</w:t>
+      </w:r>
+    </w:p>
+    <w:p>
+      <w:pPr>
+        <w:pStyle w:val="code"/>
+      </w:pPr>
+    </w:p>
+    <w:p>
+      <w:pPr>
+        <w:pStyle w:val="code"/>
+      </w:pPr>
       <w:r>
         <w:lastRenderedPageBreak/>
-        <w:t>ssc.awaitTermination</w:t>
-      </w:r>
-      <w:proofErr w:type="spellEnd"/>
-      <w:r>
-        <w:t>()</w:t>
-      </w:r>
-    </w:p>
-    <w:p>
-      <w:pPr>
-        <w:pStyle w:val="code"/>
-      </w:pPr>
-    </w:p>
-    <w:p>
-      <w:r>
-        <w:t xml:space="preserve">Start the “poor mans stream” using either of the following </w:t>
-      </w:r>
-      <w:r>
-        <w:t>command</w:t>
-      </w:r>
-      <w:r>
-        <w:t>.</w:t>
+        <w:t>spark-submit $HOME/venuecounter.py localhost 9999</w:t>
       </w:r>
     </w:p>
     <w:p/>
     <w:p>
-      <w:pPr>
-        <w:pStyle w:val="normal0"/>
-      </w:pPr>
-    </w:p>
-    <w:p>
-      <w:pPr>
-        <w:pStyle w:val="code"/>
-      </w:pPr>
-      <w:r>
-        <w:t>$</w:t>
-      </w:r>
-      <w:r>
-        <w:t>curl -i http://stream.meetup.com/2/rsvps | nc -lk 9999</w:t>
-      </w:r>
-    </w:p>
-    <w:p>
-      <w:pPr>
-        <w:pStyle w:val="normal0"/>
-      </w:pPr>
-    </w:p>
-    <w:p>
-      <w:r>
-        <w:t>Or if you want to avoid the pipe buffering (OSX command) you can use the following.</w:t>
-      </w:r>
-    </w:p>
-    <w:p>
-      <w:pPr>
-        <w:pStyle w:val="normal0"/>
-      </w:pPr>
-    </w:p>
-    <w:p>
-      <w:pPr>
-        <w:pStyle w:val="code"/>
-      </w:pPr>
-      <w:r>
-        <w:t>$</w:t>
-      </w:r>
-      <w:r>
-        <w:t>script -q /dev/null curl -i http://stream.meetup.com/2/rsvps  | nc -lk 9999</w:t>
-      </w:r>
-    </w:p>
-    <w:p>
-      <w:r>
-        <w:t>Run the script with the submit command:</w:t>
-      </w:r>
-    </w:p>
-    <w:p>
-      <w:pPr>
-        <w:pStyle w:val="code"/>
-      </w:pPr>
-    </w:p>
-    <w:p>
-      <w:pPr>
-        <w:pStyle w:val="code"/>
-      </w:pPr>
-      <w:r>
-        <w:t>spark-submit $HOME/venuecounter.py localhost 9999</w:t>
-      </w:r>
-    </w:p>
-    <w:p/>
-    <w:p>
       <w:r>
         <w:t>You should see output emerge looking something similar to what is show in the screenshot below.</w:t>
       </w:r>
@@ -5265,7 +3871,6 @@
         <w:rPr>
           <w:noProof/>
         </w:rPr>
-        <w:lastRenderedPageBreak/>
         <w:drawing>
           <wp:inline distT="0" distB="0" distL="0" distR="0" wp14:anchorId="76BB6232" wp14:editId="42A00419">
             <wp:extent cx="5943600" cy="5127625"/>
@@ -5349,15 +3954,7 @@
         <w:t>In this step we will do a simple sliding window to illustrate the concept.</w:t>
       </w:r>
       <w:r>
-        <w:t xml:space="preserve"> For the purpose of this application we like to know how many rsvp’s we received in the last batch (10 seconds), the aggregated number of rsvp’s the last 30 seconds and finally the number of </w:t>
-      </w:r>
-      <w:proofErr w:type="gramStart"/>
-      <w:r>
-        <w:t>rsvp’s</w:t>
-      </w:r>
-      <w:proofErr w:type="gramEnd"/>
-      <w:r>
-        <w:t xml:space="preserve"> with a </w:t>
+        <w:t xml:space="preserve"> For the purpose of this application we like to know how many rsvp’s we received in the last batch (10 seconds), the aggregated number of rsvp’s the last 30 seconds and finally the number of rsvp’s with a </w:t>
       </w:r>
       <w:r>
         <w:rPr>
@@ -5379,18 +3976,8 @@
         <w:t>Windowing allows us to perform certain transformations for a sliding window over a number of batches. Our bat</w:t>
       </w:r>
       <w:r>
-        <w:t xml:space="preserve">ch size is 10 seconds. We will be calling the </w:t>
-      </w:r>
-      <w:proofErr w:type="spellStart"/>
-      <w:r>
-        <w:t>DStream</w:t>
-      </w:r>
-      <w:proofErr w:type="spellEnd"/>
-      <w:r>
-        <w:t xml:space="preserve"> transform </w:t>
-      </w:r>
-      <w:proofErr w:type="spellStart"/>
-      <w:proofErr w:type="gramStart"/>
+        <w:t xml:space="preserve">ch size is 10 seconds. We will be calling the DStream transform </w:t>
+      </w:r>
       <w:r>
         <w:rPr>
           <w:rFonts w:ascii="Courier" w:eastAsia="Times New Roman" w:hAnsi="Courier" w:cs="Times New Roman"/>
@@ -5403,7 +3990,6 @@
         </w:rPr>
         <w:t>countByWindow</w:t>
       </w:r>
-      <w:proofErr w:type="spellEnd"/>
       <w:r>
         <w:rPr>
           <w:rFonts w:ascii="Courier" w:eastAsia="Times New Roman" w:hAnsi="Courier" w:cs="Times New Roman"/>
@@ -5414,8 +4000,6 @@
         </w:rPr>
         <w:t>(</w:t>
       </w:r>
-      <w:proofErr w:type="spellStart"/>
-      <w:proofErr w:type="gramEnd"/>
       <w:r>
         <w:rPr>
           <w:rFonts w:ascii="Courier" w:eastAsia="Times New Roman" w:hAnsi="Courier" w:cs="Times New Roman"/>
@@ -5450,7 +4034,6 @@
         </w:rPr>
         <w:t>slideInterval</w:t>
       </w:r>
-      <w:proofErr w:type="spellEnd"/>
       <w:r>
         <w:rPr>
           <w:rFonts w:ascii="Courier" w:eastAsia="Times New Roman" w:hAnsi="Courier" w:cs="Times New Roman"/>
@@ -5462,31 +4045,23 @@
         <w:t xml:space="preserve">). </w:t>
       </w:r>
       <w:r>
-        <w:t xml:space="preserve">We want to perform the count </w:t>
-      </w:r>
-      <w:r>
-        <w:lastRenderedPageBreak/>
-        <w:t xml:space="preserve">calculation of last 30 seconds so the </w:t>
-      </w:r>
-      <w:proofErr w:type="spellStart"/>
+        <w:t xml:space="preserve">We want to perform the count calculation of last 30 seconds so the </w:t>
+      </w:r>
       <w:r>
         <w:rPr>
           <w:rFonts w:ascii="Courier" w:hAnsi="Courier"/>
         </w:rPr>
         <w:t>windowLength</w:t>
       </w:r>
-      <w:proofErr w:type="spellEnd"/>
       <w:r>
         <w:t xml:space="preserve"> argument will be 30. We want to perform the calculation every 10 seconds, so the </w:t>
       </w:r>
-      <w:proofErr w:type="spellStart"/>
       <w:r>
         <w:rPr>
           <w:rFonts w:ascii="Courier" w:hAnsi="Courier"/>
         </w:rPr>
         <w:t>slideInterval</w:t>
       </w:r>
-      <w:proofErr w:type="spellEnd"/>
       <w:r>
         <w:t xml:space="preserve"> will be set to 10.</w:t>
       </w:r>
@@ -5581,52 +4156,14 @@
         <w:pStyle w:val="normal0"/>
       </w:pPr>
       <w:r>
-        <w:t xml:space="preserve">In order to enable windowing we will need to turn on </w:t>
-      </w:r>
-      <w:proofErr w:type="spellStart"/>
-      <w:r>
-        <w:t>checkpointing</w:t>
-      </w:r>
-      <w:proofErr w:type="spellEnd"/>
-      <w:r>
-        <w:t xml:space="preserve">. </w:t>
-      </w:r>
-      <w:proofErr w:type="gramStart"/>
-      <w:r>
-        <w:t>This is done by defining a checkpoint directory</w:t>
-      </w:r>
-      <w:proofErr w:type="gramEnd"/>
-      <w:r>
-        <w:t xml:space="preserve">. I will assume you have created the checkpoint directory in </w:t>
+        <w:t xml:space="preserve">In order to enable windowing we will need to turn on checkpointing. This is done by defining a checkpoint directory. I will assume you have created the checkpoint directory in </w:t>
       </w:r>
       <w:r>
         <w:rPr>
           <w:rFonts w:ascii="Courier" w:hAnsi="Courier"/>
         </w:rPr>
-        <w:t>/</w:t>
-      </w:r>
-      <w:proofErr w:type="spellStart"/>
-      <w:r>
-        <w:rPr>
-          <w:rFonts w:ascii="Courier" w:hAnsi="Courier"/>
-        </w:rPr>
-        <w:t>tmp</w:t>
-      </w:r>
-      <w:proofErr w:type="spellEnd"/>
-      <w:r>
-        <w:rPr>
-          <w:rFonts w:ascii="Courier" w:hAnsi="Courier"/>
-        </w:rPr>
-        <w:t>/</w:t>
-      </w:r>
-      <w:proofErr w:type="spellStart"/>
-      <w:r>
-        <w:rPr>
-          <w:rFonts w:ascii="Courier" w:hAnsi="Courier"/>
-        </w:rPr>
-        <w:t>checkpointing</w:t>
-      </w:r>
-      <w:proofErr w:type="spellEnd"/>
+        <w:t>/tmp/checkpointing</w:t>
+      </w:r>
       <w:r>
         <w:t>, but you can change that as you prefer. The statement looks as follows.</w:t>
       </w:r>
@@ -5640,29 +4177,8 @@
       <w:pPr>
         <w:pStyle w:val="code"/>
       </w:pPr>
-      <w:proofErr w:type="spellStart"/>
-      <w:r>
-        <w:t>ssc.checkpoint</w:t>
-      </w:r>
-      <w:proofErr w:type="spellEnd"/>
-      <w:r>
-        <w:t>("/</w:t>
-      </w:r>
-      <w:proofErr w:type="spellStart"/>
-      <w:r>
-        <w:t>tmp</w:t>
-      </w:r>
-      <w:proofErr w:type="spellEnd"/>
-      <w:r>
-        <w:t>/</w:t>
-      </w:r>
-      <w:proofErr w:type="spellStart"/>
-      <w:r>
-        <w:t>checkpointing</w:t>
-      </w:r>
-      <w:proofErr w:type="spellEnd"/>
-      <w:r>
-        <w:t>")</w:t>
+      <w:r>
+        <w:t>ssc.checkpoint("/tmp/checkpointing")</w:t>
       </w:r>
     </w:p>
     <w:p>
@@ -5857,6 +4373,7 @@
         </w:pBdr>
       </w:pPr>
       <w:r>
+        <w:lastRenderedPageBreak/>
         <w:t>lcnt.pprint()</w:t>
       </w:r>
     </w:p>
@@ -5913,7 +4430,6 @@
         </w:pBdr>
       </w:pPr>
       <w:r>
-        <w:lastRenderedPageBreak/>
         <w:t>ssc.start()</w:t>
       </w:r>
     </w:p>
@@ -6014,15 +4530,7 @@
         <w:t>$</w:t>
       </w:r>
       <w:r>
-        <w:t xml:space="preserve">park-submit $HOME/venuecounter2.py </w:t>
-      </w:r>
-      <w:proofErr w:type="spellStart"/>
-      <w:r>
-        <w:t>localhost</w:t>
-      </w:r>
-      <w:proofErr w:type="spellEnd"/>
-      <w:r>
-        <w:t xml:space="preserve"> 9999</w:t>
+        <w:t>park-submit $HOME/venuecounter2.py localhost 9999</w:t>
       </w:r>
     </w:p>
     <w:p>
@@ -6040,8 +4548,6 @@
       <w:r>
         <w:t>4</w:t>
       </w:r>
-      <w:bookmarkStart w:id="1" w:name="_GoBack"/>
-      <w:bookmarkEnd w:id="1"/>
       <w:r>
         <w:t>: Provide a screenshot of the running Spark Streaming application that shows that the CountByWindow indeed provides an sum of the counts from the 3 latest batches. See example screenshot below:</w:t>
       </w:r>
@@ -6112,12 +4618,166 @@
     </w:p>
     <w:p>
       <w:pPr>
-        <w:pStyle w:val="normal0"/>
-      </w:pPr>
+        <w:pStyle w:val="Heading1"/>
+      </w:pPr>
+      <w:r>
+        <w:t>Trouble</w:t>
+      </w:r>
+      <w:r>
+        <w:t>shooting</w:t>
+      </w:r>
+    </w:p>
+    <w:p>
+      <w:pPr>
+        <w:pStyle w:val="Heading2"/>
+      </w:pPr>
+      <w:r>
+        <w:t>Hadoop and Spark on AMI</w:t>
+      </w:r>
+    </w:p>
+    <w:p>
+      <w:pPr>
+        <w:pStyle w:val="normal0"/>
+      </w:pPr>
+      <w:r>
+        <w:t xml:space="preserve">If you are running on an course AMI, make sure you have hadoop and spark set up properly. You can find instructions here: </w:t>
+      </w:r>
+      <w:r>
+        <w:t xml:space="preserve"> </w:t>
+      </w:r>
+      <w:r>
+        <w:t>https://github.com/UC-Berkeley-I-School/w205-labs-</w:t>
+      </w:r>
+      <w:r>
+        <w:lastRenderedPageBreak/>
+        <w:t>exercises/blob/master/docs/Installing%20Cloudera%20Hadoop%20on%20UCB%20W205%20Base%20Image.pdf</w:t>
+      </w:r>
+    </w:p>
+    <w:p>
+      <w:pPr>
+        <w:pStyle w:val="normal0"/>
+      </w:pPr>
+    </w:p>
+    <w:p>
+      <w:pPr>
+        <w:pStyle w:val="Heading2"/>
+      </w:pPr>
+      <w:r>
+        <w:t>If you like to install a new Spark 1.5 here are some instructions.</w:t>
+      </w:r>
+    </w:p>
+    <w:p>
+      <w:pPr>
+        <w:pStyle w:val="normal0"/>
+      </w:pPr>
+    </w:p>
+    <w:p>
+      <w:pPr>
+        <w:pStyle w:val="ListParagraph"/>
+        <w:numPr>
+          <w:ilvl w:val="0"/>
+          <w:numId w:val="12"/>
+        </w:numPr>
+      </w:pPr>
+      <w:r>
+        <w:t xml:space="preserve">Download Spark 1.5 from  </w:t>
+      </w:r>
+      <w:hyperlink r:id="rId16" w:history="1">
+        <w:r>
+          <w:rPr>
+            <w:rStyle w:val="Hyperlink"/>
+          </w:rPr>
+          <w:t>http://spark.apache.org/downloads.html</w:t>
+        </w:r>
+      </w:hyperlink>
+    </w:p>
+    <w:p>
+      <w:pPr>
+        <w:pStyle w:val="ListParagraph"/>
+        <w:numPr>
+          <w:ilvl w:val="0"/>
+          <w:numId w:val="12"/>
+        </w:numPr>
+      </w:pPr>
+      <w:r>
+        <w:t>gunzip spark-1.5.1-bin-hadoop2.6.tgz</w:t>
+      </w:r>
+    </w:p>
+    <w:p>
+      <w:pPr>
+        <w:pStyle w:val="ListParagraph"/>
+        <w:numPr>
+          <w:ilvl w:val="0"/>
+          <w:numId w:val="12"/>
+        </w:numPr>
+      </w:pPr>
+      <w:r>
+        <w:t>tar xvf spark-1.5.1-bin-hadoop2.6.tar</w:t>
+      </w:r>
+    </w:p>
+    <w:p>
+      <w:pPr>
+        <w:pStyle w:val="ListParagraph"/>
+        <w:numPr>
+          <w:ilvl w:val="0"/>
+          <w:numId w:val="12"/>
+        </w:numPr>
+      </w:pPr>
+      <w:r>
+        <w:t>ln -s ./spark-1.5.1-bin-hadoop2.6 /root/spark15</w:t>
+      </w:r>
+    </w:p>
+    <w:p>
+      <w:pPr>
+        <w:pStyle w:val="ListParagraph"/>
+        <w:numPr>
+          <w:ilvl w:val="0"/>
+          <w:numId w:val="12"/>
+        </w:numPr>
+      </w:pPr>
+      <w:r>
+        <w:t>export SPARK_HOME=/root/spark15</w:t>
+      </w:r>
+    </w:p>
+    <w:p>
+      <w:pPr>
+        <w:pStyle w:val="ListParagraph"/>
+        <w:numPr>
+          <w:ilvl w:val="0"/>
+          <w:numId w:val="12"/>
+        </w:numPr>
+      </w:pPr>
+      <w:r>
+        <w:t>export PATH=$SPARK_HOME/bin:$PATH</w:t>
+      </w:r>
+    </w:p>
+    <w:p>
+      <w:pPr>
+        <w:pStyle w:val="ListParagraph"/>
+        <w:numPr>
+          <w:ilvl w:val="0"/>
+          <w:numId w:val="12"/>
+        </w:numPr>
+      </w:pPr>
+      <w:r>
+        <w:t># which pyspark</w:t>
+      </w:r>
+    </w:p>
+    <w:p>
+      <w:pPr>
+        <w:pStyle w:val="ListParagraph"/>
+        <w:numPr>
+          <w:ilvl w:val="0"/>
+          <w:numId w:val="12"/>
+        </w:numPr>
+      </w:pPr>
+      <w:r>
+        <w:t>/root/spark15/bin/pyspark</w:t>
+      </w:r>
     </w:p>
     <w:sectPr>
-      <w:footerReference w:type="even" r:id="rId16"/>
-      <w:footerReference w:type="default" r:id="rId17"/>
+      <w:footerReference w:type="even" r:id="rId17"/>
+      <w:footerReference w:type="default" r:id="rId18"/>
       <w:pgSz w:w="12240" w:h="15840"/>
       <w:pgMar w:top="1440" w:right="1440" w:bottom="1440" w:left="1440" w:header="720" w:footer="720" w:gutter="0"/>
       <w:pgNumType w:start="1"/>
@@ -6223,7 +4883,7 @@
         <w:rStyle w:val="PageNumber"/>
         <w:noProof/>
       </w:rPr>
-      <w:t>16</w:t>
+      <w:t>1</w:t>
     </w:r>
     <w:r>
       <w:rPr>
@@ -6468,6 +5128,119 @@
     </w:lvl>
   </w:abstractNum>
   <w:abstractNum w:abstractNumId="2">
+    <w:nsid w:val="2622158E"/>
+    <w:multiLevelType w:val="hybridMultilevel"/>
+    <w:tmpl w:val="20746912"/>
+    <w:lvl w:ilvl="0" w:tplc="04090001">
+      <w:start w:val="1"/>
+      <w:numFmt w:val="bullet"/>
+      <w:lvlText w:val=""/>
+      <w:lvlJc w:val="left"/>
+      <w:pPr>
+        <w:ind w:left="720" w:hanging="360"/>
+      </w:pPr>
+      <w:rPr>
+        <w:rFonts w:ascii="Symbol" w:hAnsi="Symbol" w:hint="default"/>
+      </w:rPr>
+    </w:lvl>
+    <w:lvl w:ilvl="1" w:tplc="04090003" w:tentative="1">
+      <w:start w:val="1"/>
+      <w:numFmt w:val="bullet"/>
+      <w:lvlText w:val="o"/>
+      <w:lvlJc w:val="left"/>
+      <w:pPr>
+        <w:ind w:left="1440" w:hanging="360"/>
+      </w:pPr>
+      <w:rPr>
+        <w:rFonts w:ascii="Courier New" w:hAnsi="Courier New" w:hint="default"/>
+      </w:rPr>
+    </w:lvl>
+    <w:lvl w:ilvl="2" w:tplc="04090005" w:tentative="1">
+      <w:start w:val="1"/>
+      <w:numFmt w:val="bullet"/>
+      <w:lvlText w:val=""/>
+      <w:lvlJc w:val="left"/>
+      <w:pPr>
+        <w:ind w:left="2160" w:hanging="360"/>
+      </w:pPr>
+      <w:rPr>
+        <w:rFonts w:ascii="Wingdings" w:hAnsi="Wingdings" w:hint="default"/>
+      </w:rPr>
+    </w:lvl>
+    <w:lvl w:ilvl="3" w:tplc="04090001" w:tentative="1">
+      <w:start w:val="1"/>
+      <w:numFmt w:val="bullet"/>
+      <w:lvlText w:val=""/>
+      <w:lvlJc w:val="left"/>
+      <w:pPr>
+        <w:ind w:left="2880" w:hanging="360"/>
+      </w:pPr>
+      <w:rPr>
+        <w:rFonts w:ascii="Symbol" w:hAnsi="Symbol" w:hint="default"/>
+      </w:rPr>
+    </w:lvl>
+    <w:lvl w:ilvl="4" w:tplc="04090003" w:tentative="1">
+      <w:start w:val="1"/>
+      <w:numFmt w:val="bullet"/>
+      <w:lvlText w:val="o"/>
+      <w:lvlJc w:val="left"/>
+      <w:pPr>
+        <w:ind w:left="3600" w:hanging="360"/>
+      </w:pPr>
+      <w:rPr>
+        <w:rFonts w:ascii="Courier New" w:hAnsi="Courier New" w:hint="default"/>
+      </w:rPr>
+    </w:lvl>
+    <w:lvl w:ilvl="5" w:tplc="04090005" w:tentative="1">
+      <w:start w:val="1"/>
+      <w:numFmt w:val="bullet"/>
+      <w:lvlText w:val=""/>
+      <w:lvlJc w:val="left"/>
+      <w:pPr>
+        <w:ind w:left="4320" w:hanging="360"/>
+      </w:pPr>
+      <w:rPr>
+        <w:rFonts w:ascii="Wingdings" w:hAnsi="Wingdings" w:hint="default"/>
+      </w:rPr>
+    </w:lvl>
+    <w:lvl w:ilvl="6" w:tplc="04090001" w:tentative="1">
+      <w:start w:val="1"/>
+      <w:numFmt w:val="bullet"/>
+      <w:lvlText w:val=""/>
+      <w:lvlJc w:val="left"/>
+      <w:pPr>
+        <w:ind w:left="5040" w:hanging="360"/>
+      </w:pPr>
+      <w:rPr>
+        <w:rFonts w:ascii="Symbol" w:hAnsi="Symbol" w:hint="default"/>
+      </w:rPr>
+    </w:lvl>
+    <w:lvl w:ilvl="7" w:tplc="04090003" w:tentative="1">
+      <w:start w:val="1"/>
+      <w:numFmt w:val="bullet"/>
+      <w:lvlText w:val="o"/>
+      <w:lvlJc w:val="left"/>
+      <w:pPr>
+        <w:ind w:left="5760" w:hanging="360"/>
+      </w:pPr>
+      <w:rPr>
+        <w:rFonts w:ascii="Courier New" w:hAnsi="Courier New" w:hint="default"/>
+      </w:rPr>
+    </w:lvl>
+    <w:lvl w:ilvl="8" w:tplc="04090005" w:tentative="1">
+      <w:start w:val="1"/>
+      <w:numFmt w:val="bullet"/>
+      <w:lvlText w:val=""/>
+      <w:lvlJc w:val="left"/>
+      <w:pPr>
+        <w:ind w:left="6480" w:hanging="360"/>
+      </w:pPr>
+      <w:rPr>
+        <w:rFonts w:ascii="Wingdings" w:hAnsi="Wingdings" w:hint="default"/>
+      </w:rPr>
+    </w:lvl>
+  </w:abstractNum>
+  <w:abstractNum w:abstractNumId="3">
     <w:nsid w:val="308A4A00"/>
     <w:multiLevelType w:val="hybridMultilevel"/>
     <w:tmpl w:val="2E9A4E72"/>
@@ -6580,7 +5353,7 @@
       </w:rPr>
     </w:lvl>
   </w:abstractNum>
-  <w:abstractNum w:abstractNumId="3">
+  <w:abstractNum w:abstractNumId="4">
     <w:nsid w:val="37EF05EB"/>
     <w:multiLevelType w:val="multilevel"/>
     <w:tmpl w:val="6A9A2800"/>
@@ -6693,7 +5466,7 @@
       </w:rPr>
     </w:lvl>
   </w:abstractNum>
-  <w:abstractNum w:abstractNumId="4">
+  <w:abstractNum w:abstractNumId="5">
     <w:nsid w:val="454E791B"/>
     <w:multiLevelType w:val="hybridMultilevel"/>
     <w:tmpl w:val="83C6A9B2"/>
@@ -6806,7 +5579,7 @@
       </w:rPr>
     </w:lvl>
   </w:abstractNum>
-  <w:abstractNum w:abstractNumId="5">
+  <w:abstractNum w:abstractNumId="6">
     <w:nsid w:val="48F77E7B"/>
     <w:multiLevelType w:val="multilevel"/>
     <w:tmpl w:val="07FCC198"/>
@@ -6919,7 +5692,7 @@
       </w:rPr>
     </w:lvl>
   </w:abstractNum>
-  <w:abstractNum w:abstractNumId="6">
+  <w:abstractNum w:abstractNumId="7">
     <w:nsid w:val="572317EF"/>
     <w:multiLevelType w:val="multilevel"/>
     <w:tmpl w:val="B0308D6A"/>
@@ -7032,7 +5805,7 @@
       </w:rPr>
     </w:lvl>
   </w:abstractNum>
-  <w:abstractNum w:abstractNumId="7">
+  <w:abstractNum w:abstractNumId="8">
     <w:nsid w:val="701F342C"/>
     <w:multiLevelType w:val="hybridMultilevel"/>
     <w:tmpl w:val="7E3063EE"/>
@@ -7121,7 +5894,7 @@
       </w:pPr>
     </w:lvl>
   </w:abstractNum>
-  <w:abstractNum w:abstractNumId="8">
+  <w:abstractNum w:abstractNumId="9">
     <w:nsid w:val="70CC1548"/>
     <w:multiLevelType w:val="multilevel"/>
     <w:tmpl w:val="44A0421E"/>
@@ -7315,7 +6088,7 @@
       </w:rPr>
     </w:lvl>
   </w:abstractNum>
-  <w:abstractNum w:abstractNumId="9">
+  <w:abstractNum w:abstractNumId="10">
     <w:nsid w:val="72E63F7A"/>
     <w:multiLevelType w:val="multilevel"/>
     <w:tmpl w:val="D762869A"/>
@@ -7509,7 +6282,7 @@
       </w:rPr>
     </w:lvl>
   </w:abstractNum>
-  <w:abstractNum w:abstractNumId="10">
+  <w:abstractNum w:abstractNumId="11">
     <w:nsid w:val="7CD0121A"/>
     <w:multiLevelType w:val="hybridMultilevel"/>
     <w:tmpl w:val="55A0325E"/>
@@ -7623,37 +6396,40 @@
     </w:lvl>
   </w:abstractNum>
   <w:num w:numId="1">
+    <w:abstractNumId w:val="7"/>
+  </w:num>
+  <w:num w:numId="2">
     <w:abstractNumId w:val="6"/>
   </w:num>
-  <w:num w:numId="2">
-    <w:abstractNumId w:val="5"/>
-  </w:num>
   <w:num w:numId="3">
-    <w:abstractNumId w:val="2"/>
+    <w:abstractNumId w:val="3"/>
   </w:num>
   <w:num w:numId="4">
     <w:abstractNumId w:val="1"/>
   </w:num>
   <w:num w:numId="5">
-    <w:abstractNumId w:val="3"/>
+    <w:abstractNumId w:val="4"/>
   </w:num>
   <w:num w:numId="6">
+    <w:abstractNumId w:val="10"/>
+  </w:num>
+  <w:num w:numId="7">
+    <w:abstractNumId w:val="8"/>
+  </w:num>
+  <w:num w:numId="8">
+    <w:abstractNumId w:val="5"/>
+  </w:num>
+  <w:num w:numId="9">
     <w:abstractNumId w:val="9"/>
   </w:num>
-  <w:num w:numId="7">
-    <w:abstractNumId w:val="7"/>
-  </w:num>
-  <w:num w:numId="8">
-    <w:abstractNumId w:val="4"/>
-  </w:num>
-  <w:num w:numId="9">
-    <w:abstractNumId w:val="8"/>
-  </w:num>
   <w:num w:numId="10">
-    <w:abstractNumId w:val="10"/>
+    <w:abstractNumId w:val="11"/>
   </w:num>
   <w:num w:numId="11">
     <w:abstractNumId w:val="0"/>
+  </w:num>
+  <w:num w:numId="12">
+    <w:abstractNumId w:val="2"/>
   </w:num>
 </w:numbering>
 </file>

--- a/lab_12/SparkFileTextStreaming.docx
+++ b/lab_12/SparkFileTextStreaming.docx
@@ -274,8 +274,6 @@
               </w:rPr>
               <w:t>11/8</w:t>
             </w:r>
-            <w:bookmarkStart w:id="0" w:name="_GoBack"/>
-            <w:bookmarkEnd w:id="0"/>
             <w:r>
               <w:rPr>
                 <w:sz w:val="20"/>
@@ -471,7 +469,15 @@
         <w:t>There are a few basic concepts that you need t</w:t>
       </w:r>
       <w:r>
-        <w:t>o understand in Spark Streaming: DStream, Transformations and Output Operations.</w:t>
+        <w:t xml:space="preserve">o understand in Spark Streaming: </w:t>
+      </w:r>
+      <w:proofErr w:type="spellStart"/>
+      <w:r>
+        <w:t>DStream</w:t>
+      </w:r>
+      <w:proofErr w:type="spellEnd"/>
+      <w:r>
+        <w:t>, Transformations and Output Operations.</w:t>
       </w:r>
     </w:p>
     <w:p>
@@ -490,13 +496,26 @@
         <w:t>,</w:t>
       </w:r>
       <w:r>
-        <w:t xml:space="preserve"> or DStreams for short, </w:t>
+        <w:t xml:space="preserve"> or </w:t>
+      </w:r>
+      <w:proofErr w:type="spellStart"/>
+      <w:r>
+        <w:t>DStreams</w:t>
+      </w:r>
+      <w:proofErr w:type="spellEnd"/>
+      <w:r>
+        <w:t xml:space="preserve"> for short, </w:t>
       </w:r>
       <w:r>
         <w:t xml:space="preserve">is an architectural concept that essentially captures the fact that an incoming continuous stream is chunked in to discrete RDDs for Spark processing. </w:t>
       </w:r>
-      <w:r>
-        <w:t>DStreams support many of the transformations supported by RDD’s. Here is a list of some of them. The full list is available in the programming guide.</w:t>
+      <w:proofErr w:type="spellStart"/>
+      <w:r>
+        <w:t>DStreams</w:t>
+      </w:r>
+      <w:proofErr w:type="spellEnd"/>
+      <w:r>
+        <w:t xml:space="preserve"> support many of the transformations supported by RDD’s. Here is a list of some of them. The full list is available in the programming guide.</w:t>
       </w:r>
     </w:p>
     <w:p>
@@ -515,17 +534,63 @@
           <w:numId w:val="10"/>
         </w:numPr>
       </w:pPr>
+      <w:proofErr w:type="gramStart"/>
       <w:r>
         <w:rPr>
           <w:b/>
         </w:rPr>
-        <w:t>map(func):</w:t>
+        <w:t>map</w:t>
+      </w:r>
+      <w:proofErr w:type="gramEnd"/>
+      <w:r>
+        <w:rPr>
+          <w:b/>
+        </w:rPr>
+        <w:t>(</w:t>
+      </w:r>
+      <w:proofErr w:type="spellStart"/>
+      <w:r>
+        <w:rPr>
+          <w:b/>
+        </w:rPr>
+        <w:t>func</w:t>
+      </w:r>
+      <w:proofErr w:type="spellEnd"/>
+      <w:r>
+        <w:rPr>
+          <w:b/>
+        </w:rPr>
+        <w:t>):</w:t>
       </w:r>
       <w:r>
         <w:t xml:space="preserve"> </w:t>
       </w:r>
       <w:r>
-        <w:t>Return a new DStream by passing each element of the source DStream through a function func.</w:t>
+        <w:t xml:space="preserve">Return a new </w:t>
+      </w:r>
+      <w:proofErr w:type="spellStart"/>
+      <w:r>
+        <w:t>DStream</w:t>
+      </w:r>
+      <w:proofErr w:type="spellEnd"/>
+      <w:r>
+        <w:t xml:space="preserve"> by passing each element of the source </w:t>
+      </w:r>
+      <w:proofErr w:type="spellStart"/>
+      <w:r>
+        <w:t>DStream</w:t>
+      </w:r>
+      <w:proofErr w:type="spellEnd"/>
+      <w:r>
+        <w:t xml:space="preserve"> through a function </w:t>
+      </w:r>
+      <w:proofErr w:type="spellStart"/>
+      <w:r>
+        <w:t>func</w:t>
+      </w:r>
+      <w:proofErr w:type="spellEnd"/>
+      <w:r>
+        <w:t>.</w:t>
       </w:r>
     </w:p>
     <w:p>
@@ -536,11 +601,35 @@
           <w:numId w:val="10"/>
         </w:numPr>
       </w:pPr>
+      <w:proofErr w:type="spellStart"/>
+      <w:proofErr w:type="gramStart"/>
       <w:r>
         <w:rPr>
           <w:b/>
         </w:rPr>
-        <w:t>flatMap(func)</w:t>
+        <w:t>flatMap</w:t>
+      </w:r>
+      <w:proofErr w:type="spellEnd"/>
+      <w:proofErr w:type="gramEnd"/>
+      <w:r>
+        <w:rPr>
+          <w:b/>
+        </w:rPr>
+        <w:t>(</w:t>
+      </w:r>
+      <w:proofErr w:type="spellStart"/>
+      <w:r>
+        <w:rPr>
+          <w:b/>
+        </w:rPr>
+        <w:t>func</w:t>
+      </w:r>
+      <w:proofErr w:type="spellEnd"/>
+      <w:r>
+        <w:rPr>
+          <w:b/>
+        </w:rPr>
+        <w:t>)</w:t>
       </w:r>
       <w:r>
         <w:t>:</w:t>
@@ -558,17 +647,63 @@
           <w:numId w:val="10"/>
         </w:numPr>
       </w:pPr>
+      <w:proofErr w:type="gramStart"/>
       <w:r>
         <w:rPr>
           <w:b/>
         </w:rPr>
-        <w:t>filter(func)</w:t>
+        <w:t>filter</w:t>
+      </w:r>
+      <w:proofErr w:type="gramEnd"/>
+      <w:r>
+        <w:rPr>
+          <w:b/>
+        </w:rPr>
+        <w:t>(</w:t>
+      </w:r>
+      <w:proofErr w:type="spellStart"/>
+      <w:r>
+        <w:rPr>
+          <w:b/>
+        </w:rPr>
+        <w:t>func</w:t>
+      </w:r>
+      <w:proofErr w:type="spellEnd"/>
+      <w:r>
+        <w:rPr>
+          <w:b/>
+        </w:rPr>
+        <w:t>)</w:t>
       </w:r>
       <w:r>
         <w:t xml:space="preserve">: </w:t>
       </w:r>
       <w:r>
-        <w:t>Return a new DStream by selecting only the records of the source DStream on which func returns true.</w:t>
+        <w:t xml:space="preserve">Return a new </w:t>
+      </w:r>
+      <w:proofErr w:type="spellStart"/>
+      <w:r>
+        <w:t>DStream</w:t>
+      </w:r>
+      <w:proofErr w:type="spellEnd"/>
+      <w:r>
+        <w:t xml:space="preserve"> by selecting only the records of the source </w:t>
+      </w:r>
+      <w:proofErr w:type="spellStart"/>
+      <w:r>
+        <w:t>DStream</w:t>
+      </w:r>
+      <w:proofErr w:type="spellEnd"/>
+      <w:r>
+        <w:t xml:space="preserve"> on which </w:t>
+      </w:r>
+      <w:proofErr w:type="spellStart"/>
+      <w:r>
+        <w:t>func</w:t>
+      </w:r>
+      <w:proofErr w:type="spellEnd"/>
+      <w:r>
+        <w:t xml:space="preserve"> returns true.</w:t>
       </w:r>
     </w:p>
     <w:p>
@@ -579,18 +714,48 @@
           <w:numId w:val="10"/>
         </w:numPr>
       </w:pPr>
+      <w:proofErr w:type="gramStart"/>
       <w:r>
         <w:rPr>
           <w:b/>
         </w:rPr>
         <w:lastRenderedPageBreak/>
-        <w:t>repartition(numPartitions)</w:t>
+        <w:t>repartition</w:t>
+      </w:r>
+      <w:proofErr w:type="gramEnd"/>
+      <w:r>
+        <w:rPr>
+          <w:b/>
+        </w:rPr>
+        <w:t>(</w:t>
+      </w:r>
+      <w:proofErr w:type="spellStart"/>
+      <w:r>
+        <w:rPr>
+          <w:b/>
+        </w:rPr>
+        <w:t>numPartitions</w:t>
+      </w:r>
+      <w:proofErr w:type="spellEnd"/>
+      <w:r>
+        <w:rPr>
+          <w:b/>
+        </w:rPr>
+        <w:t>)</w:t>
       </w:r>
       <w:r>
         <w:t xml:space="preserve">: </w:t>
       </w:r>
       <w:r>
-        <w:t>Changes the level of parallelism in this DStream by creating more or fewer partitions.</w:t>
+        <w:t xml:space="preserve">Changes the level of parallelism in this </w:t>
+      </w:r>
+      <w:proofErr w:type="spellStart"/>
+      <w:r>
+        <w:t>DStream</w:t>
+      </w:r>
+      <w:proofErr w:type="spellEnd"/>
+      <w:r>
+        <w:t xml:space="preserve"> by creating more or fewer partitions.</w:t>
       </w:r>
     </w:p>
     <w:p>
@@ -601,17 +766,63 @@
           <w:numId w:val="10"/>
         </w:numPr>
       </w:pPr>
+      <w:proofErr w:type="gramStart"/>
       <w:r>
         <w:rPr>
           <w:b/>
         </w:rPr>
-        <w:t>union(otherStream):</w:t>
+        <w:t>union</w:t>
+      </w:r>
+      <w:proofErr w:type="gramEnd"/>
+      <w:r>
+        <w:rPr>
+          <w:b/>
+        </w:rPr>
+        <w:t>(</w:t>
+      </w:r>
+      <w:proofErr w:type="spellStart"/>
+      <w:r>
+        <w:rPr>
+          <w:b/>
+        </w:rPr>
+        <w:t>otherStream</w:t>
+      </w:r>
+      <w:proofErr w:type="spellEnd"/>
+      <w:r>
+        <w:rPr>
+          <w:b/>
+        </w:rPr>
+        <w:t>):</w:t>
       </w:r>
       <w:r>
         <w:t xml:space="preserve"> </w:t>
       </w:r>
       <w:r>
-        <w:t>Return a new DStream that contains the union of the elements in the source DStream and otherDStream.</w:t>
+        <w:t xml:space="preserve">Return a new </w:t>
+      </w:r>
+      <w:proofErr w:type="spellStart"/>
+      <w:r>
+        <w:t>DStream</w:t>
+      </w:r>
+      <w:proofErr w:type="spellEnd"/>
+      <w:r>
+        <w:t xml:space="preserve"> that contains the union of the elements in the source </w:t>
+      </w:r>
+      <w:proofErr w:type="spellStart"/>
+      <w:r>
+        <w:t>DStream</w:t>
+      </w:r>
+      <w:proofErr w:type="spellEnd"/>
+      <w:r>
+        <w:t xml:space="preserve"> and </w:t>
+      </w:r>
+      <w:proofErr w:type="spellStart"/>
+      <w:r>
+        <w:t>otherDStream</w:t>
+      </w:r>
+      <w:proofErr w:type="spellEnd"/>
+      <w:r>
+        <w:t>.</w:t>
       </w:r>
     </w:p>
     <w:p>
@@ -622,11 +833,19 @@
           <w:numId w:val="10"/>
         </w:numPr>
       </w:pPr>
+      <w:proofErr w:type="gramStart"/>
       <w:r>
         <w:rPr>
           <w:b/>
         </w:rPr>
-        <w:t>count()</w:t>
+        <w:t>count</w:t>
+      </w:r>
+      <w:proofErr w:type="gramEnd"/>
+      <w:r>
+        <w:rPr>
+          <w:b/>
+        </w:rPr>
+        <w:t>()</w:t>
       </w:r>
       <w:r>
         <w:tab/>
@@ -635,7 +854,23 @@
         <w:t xml:space="preserve">: </w:t>
       </w:r>
       <w:r>
-        <w:t>Return a new DStream of single-element RDDs by counting the number of elements in each RDD of the source DStream.</w:t>
+        <w:t xml:space="preserve">Return a new </w:t>
+      </w:r>
+      <w:proofErr w:type="spellStart"/>
+      <w:r>
+        <w:t>DStream</w:t>
+      </w:r>
+      <w:proofErr w:type="spellEnd"/>
+      <w:r>
+        <w:t xml:space="preserve"> of single-element RDDs by counting the number of elements in each RDD of the source </w:t>
+      </w:r>
+      <w:proofErr w:type="spellStart"/>
+      <w:r>
+        <w:t>DStream</w:t>
+      </w:r>
+      <w:proofErr w:type="spellEnd"/>
+      <w:r>
+        <w:t>.</w:t>
       </w:r>
     </w:p>
     <w:p>
@@ -646,16 +881,38 @@
           <w:numId w:val="10"/>
         </w:numPr>
       </w:pPr>
+      <w:proofErr w:type="gramStart"/>
       <w:r>
         <w:rPr>
           <w:b/>
         </w:rPr>
-        <w:t>reduce(func)</w:t>
-      </w:r>
+        <w:t>reduce</w:t>
+      </w:r>
+      <w:proofErr w:type="gramEnd"/>
       <w:r>
         <w:rPr>
           <w:b/>
         </w:rPr>
+        <w:t>(</w:t>
+      </w:r>
+      <w:proofErr w:type="spellStart"/>
+      <w:r>
+        <w:rPr>
+          <w:b/>
+        </w:rPr>
+        <w:t>func</w:t>
+      </w:r>
+      <w:proofErr w:type="spellEnd"/>
+      <w:r>
+        <w:rPr>
+          <w:b/>
+        </w:rPr>
+        <w:t>)</w:t>
+      </w:r>
+      <w:r>
+        <w:rPr>
+          <w:b/>
+        </w:rPr>
         <w:t>:</w:t>
       </w:r>
       <w:r>
@@ -663,7 +920,31 @@
       </w:r>
       <w:r>
         <w:tab/>
-        <w:t>Return a new DStream of single-element RDDs by aggregating the elements in each RDD of the source DStream using a function func (which takes two arguments and returns one). The function should be associative so that it can be computed in parallel.</w:t>
+        <w:t xml:space="preserve">Return a new </w:t>
+      </w:r>
+      <w:proofErr w:type="spellStart"/>
+      <w:r>
+        <w:t>DStream</w:t>
+      </w:r>
+      <w:proofErr w:type="spellEnd"/>
+      <w:r>
+        <w:t xml:space="preserve"> of single-element RDDs by aggregating the elements in each RDD of the source </w:t>
+      </w:r>
+      <w:proofErr w:type="spellStart"/>
+      <w:r>
+        <w:t>DStream</w:t>
+      </w:r>
+      <w:proofErr w:type="spellEnd"/>
+      <w:r>
+        <w:t xml:space="preserve"> using a function </w:t>
+      </w:r>
+      <w:proofErr w:type="spellStart"/>
+      <w:r>
+        <w:t>func</w:t>
+      </w:r>
+      <w:proofErr w:type="spellEnd"/>
+      <w:r>
+        <w:t xml:space="preserve"> (which takes two arguments and returns one). The function should be associative so that it can be computed in parallel.</w:t>
       </w:r>
     </w:p>
     <w:p>
@@ -674,17 +955,51 @@
           <w:numId w:val="10"/>
         </w:numPr>
       </w:pPr>
+      <w:proofErr w:type="spellStart"/>
+      <w:proofErr w:type="gramStart"/>
       <w:r>
         <w:rPr>
           <w:b/>
         </w:rPr>
-        <w:t>countByValue()</w:t>
+        <w:t>countByValue</w:t>
+      </w:r>
+      <w:proofErr w:type="spellEnd"/>
+      <w:proofErr w:type="gramEnd"/>
+      <w:r>
+        <w:rPr>
+          <w:b/>
+        </w:rPr>
+        <w:t>()</w:t>
       </w:r>
       <w:r>
         <w:t xml:space="preserve">: </w:t>
       </w:r>
       <w:r>
-        <w:t>When called on a DStream of elements of type K, return a new DStream of (K, Long) pairs where the value of each key is its frequency in each RDD of the source DStream.</w:t>
+        <w:t xml:space="preserve">When called on a </w:t>
+      </w:r>
+      <w:proofErr w:type="spellStart"/>
+      <w:r>
+        <w:t>DStream</w:t>
+      </w:r>
+      <w:proofErr w:type="spellEnd"/>
+      <w:r>
+        <w:t xml:space="preserve"> of elements of type K, return a new </w:t>
+      </w:r>
+      <w:proofErr w:type="spellStart"/>
+      <w:r>
+        <w:t>DStream</w:t>
+      </w:r>
+      <w:proofErr w:type="spellEnd"/>
+      <w:r>
+        <w:t xml:space="preserve"> of (K, Long) pairs where the value of each key is its frequency in each RDD of the source </w:t>
+      </w:r>
+      <w:proofErr w:type="spellStart"/>
+      <w:r>
+        <w:t>DStream</w:t>
+      </w:r>
+      <w:proofErr w:type="spellEnd"/>
+      <w:r>
+        <w:t>.</w:t>
       </w:r>
     </w:p>
     <w:p>
@@ -695,17 +1010,69 @@
           <w:numId w:val="10"/>
         </w:numPr>
       </w:pPr>
+      <w:proofErr w:type="gramStart"/>
       <w:r>
         <w:rPr>
           <w:b/>
         </w:rPr>
-        <w:t>join(otherStream, [numTasks]):</w:t>
+        <w:t>join</w:t>
+      </w:r>
+      <w:proofErr w:type="gramEnd"/>
+      <w:r>
+        <w:rPr>
+          <w:b/>
+        </w:rPr>
+        <w:t>(</w:t>
+      </w:r>
+      <w:proofErr w:type="spellStart"/>
+      <w:r>
+        <w:rPr>
+          <w:b/>
+        </w:rPr>
+        <w:t>otherStream</w:t>
+      </w:r>
+      <w:proofErr w:type="spellEnd"/>
+      <w:r>
+        <w:rPr>
+          <w:b/>
+        </w:rPr>
+        <w:t>, [</w:t>
+      </w:r>
+      <w:proofErr w:type="spellStart"/>
+      <w:r>
+        <w:rPr>
+          <w:b/>
+        </w:rPr>
+        <w:t>numTasks</w:t>
+      </w:r>
+      <w:proofErr w:type="spellEnd"/>
+      <w:r>
+        <w:rPr>
+          <w:b/>
+        </w:rPr>
+        <w:t>]):</w:t>
       </w:r>
       <w:r>
         <w:t xml:space="preserve"> </w:t>
       </w:r>
       <w:r>
-        <w:t>When called on two DStreams of (K, V) and (K, W) pairs, return a new DStream of (K, (V, W)) pairs with all pairs of elements for each key.</w:t>
+        <w:t xml:space="preserve">When called on two </w:t>
+      </w:r>
+      <w:proofErr w:type="spellStart"/>
+      <w:r>
+        <w:t>DStreams</w:t>
+      </w:r>
+      <w:proofErr w:type="spellEnd"/>
+      <w:r>
+        <w:t xml:space="preserve"> of (K, V) and (K, W) pairs, return a new </w:t>
+      </w:r>
+      <w:proofErr w:type="spellStart"/>
+      <w:r>
+        <w:t>DStream</w:t>
+      </w:r>
+      <w:proofErr w:type="spellEnd"/>
+      <w:r>
+        <w:t xml:space="preserve"> of (K, (V, W)) pairs with all pairs of elements for each key.</w:t>
       </w:r>
     </w:p>
     <w:p>
@@ -718,7 +1085,31 @@
         <w:pStyle w:val="normal0"/>
       </w:pPr>
       <w:r>
-        <w:t>The following figure from the programming guide illustrates DStreams and transformations well. Each DStream is partitioned into a set of RDD’s. When you apply a stateless transformation you will create a new DStream of RDD’s with the data that resulted from each transformation.</w:t>
+        <w:t xml:space="preserve">The following figure from the programming guide illustrates </w:t>
+      </w:r>
+      <w:proofErr w:type="spellStart"/>
+      <w:r>
+        <w:t>DStreams</w:t>
+      </w:r>
+      <w:proofErr w:type="spellEnd"/>
+      <w:r>
+        <w:t xml:space="preserve"> and transformations well. Each </w:t>
+      </w:r>
+      <w:proofErr w:type="spellStart"/>
+      <w:r>
+        <w:t>DStream</w:t>
+      </w:r>
+      <w:proofErr w:type="spellEnd"/>
+      <w:r>
+        <w:t xml:space="preserve"> is partitioned into a set of RDD’s. When you apply a stateless transformation you will create a new </w:t>
+      </w:r>
+      <w:proofErr w:type="spellStart"/>
+      <w:r>
+        <w:t>DStream</w:t>
+      </w:r>
+      <w:proofErr w:type="spellEnd"/>
+      <w:r>
+        <w:t xml:space="preserve"> of RDD’s with the data that resulted from each transformation.</w:t>
       </w:r>
     </w:p>
     <w:p>
@@ -788,10 +1179,39 @@
         <w:pStyle w:val="normal0"/>
       </w:pPr>
       <w:r>
-        <w:t>The above transformations are all state-less. This means that they create new DStream, but there is no state information maintained that can be accesses or updated by subsequent transformations or other op</w:t>
-      </w:r>
-      <w:r>
-        <w:t>erations. Spark Streaming allows you to define a function that updates a to a new defined state based on the current state and values from an stream. Stateful transformations requires checkpoints, so we consider that somewhat outside of this introductory lab.</w:t>
+        <w:t xml:space="preserve">The above transformations are all state-less. This means that they create new </w:t>
+      </w:r>
+      <w:proofErr w:type="spellStart"/>
+      <w:r>
+        <w:t>DStream</w:t>
+      </w:r>
+      <w:proofErr w:type="spellEnd"/>
+      <w:r>
+        <w:t>, but there is no state information maintained that can be accesses or updated by subsequent transformations or other op</w:t>
+      </w:r>
+      <w:r>
+        <w:t xml:space="preserve">erations. Spark Streaming allows you to define a function that updates a to a new defined state based on the current state and values from </w:t>
+      </w:r>
+      <w:proofErr w:type="gramStart"/>
+      <w:r>
+        <w:t>an</w:t>
+      </w:r>
+      <w:proofErr w:type="gramEnd"/>
+      <w:r>
+        <w:t xml:space="preserve"> stream. </w:t>
+      </w:r>
+      <w:proofErr w:type="spellStart"/>
+      <w:proofErr w:type="gramStart"/>
+      <w:r>
+        <w:t>Stateful</w:t>
+      </w:r>
+      <w:proofErr w:type="spellEnd"/>
+      <w:r>
+        <w:t xml:space="preserve"> transformations requires</w:t>
+      </w:r>
+      <w:proofErr w:type="gramEnd"/>
+      <w:r>
+        <w:t xml:space="preserve"> checkpoints, so we consider that somewhat outside of this introductory lab.</w:t>
       </w:r>
     </w:p>
     <w:p>
@@ -804,13 +1224,45 @@
         <w:pStyle w:val="normal0"/>
       </w:pPr>
       <w:r>
-        <w:t>Spark Streaming provides a concept of windowing. This essentially means that you can define window that spans more than one RDD in a DStream. Spark Streaming would combine all the RDD’s in the window and allow you to apply a transformation on the data in the window. It can be useful in many types of real-time computations. Lets say you receive new Stock quotes every second</w:t>
+        <w:t xml:space="preserve">Spark Streaming provides a concept of windowing. This essentially means that you can define window that spans more than one RDD in a </w:t>
+      </w:r>
+      <w:proofErr w:type="spellStart"/>
+      <w:r>
+        <w:t>DStream</w:t>
+      </w:r>
+      <w:proofErr w:type="spellEnd"/>
+      <w:r>
+        <w:t>. Spark Streaming would combine all the RDD’s in the window and allow you to apply a transformation on the data in the window. It can be useful in many types of real-time computations. Lets say you receive new Stock quotes every second</w:t>
       </w:r>
       <w:r>
         <w:t xml:space="preserve"> captured from as incoming stream socket as a Distinct RDD</w:t>
       </w:r>
       <w:r>
-        <w:t xml:space="preserve">. But you want to calculate some value based on the last 30 second window. Windowing would allow you to combine the one second DStream RDD’s into 30 second windows and slide the window for you. It allows you to more easily compute the value you are seeking based on the last 30 seconds of </w:t>
+        <w:t xml:space="preserve">. But you want to calculate some value based on the last </w:t>
+      </w:r>
+      <w:proofErr w:type="gramStart"/>
+      <w:r>
+        <w:t>30 second</w:t>
+      </w:r>
+      <w:proofErr w:type="gramEnd"/>
+      <w:r>
+        <w:t xml:space="preserve"> window. Windowing would allow you to combine the </w:t>
+      </w:r>
+      <w:proofErr w:type="gramStart"/>
+      <w:r>
+        <w:t>one second</w:t>
+      </w:r>
+      <w:proofErr w:type="gramEnd"/>
+      <w:r>
+        <w:t xml:space="preserve"> </w:t>
+      </w:r>
+      <w:proofErr w:type="spellStart"/>
+      <w:r>
+        <w:t>DStream</w:t>
+      </w:r>
+      <w:proofErr w:type="spellEnd"/>
+      <w:r>
+        <w:t xml:space="preserve"> RDD’s into 30 second windows and slide the window for you. It allows you to more easily compute the value you are seeking based on the last 30 seconds of </w:t>
       </w:r>
       <w:r>
         <w:lastRenderedPageBreak/>
@@ -897,20 +1349,72 @@
           <w:tab w:val="left" w:pos="2295"/>
         </w:tabs>
       </w:pPr>
+      <w:proofErr w:type="gramStart"/>
       <w:r>
         <w:rPr>
           <w:b/>
         </w:rPr>
-        <w:t>window(windowLength, slideInterval)</w:t>
-      </w:r>
+        <w:t>window</w:t>
+      </w:r>
+      <w:proofErr w:type="gramEnd"/>
       <w:r>
         <w:rPr>
           <w:b/>
         </w:rPr>
+        <w:t>(</w:t>
+      </w:r>
+      <w:proofErr w:type="spellStart"/>
+      <w:r>
+        <w:rPr>
+          <w:b/>
+        </w:rPr>
+        <w:t>windowLength</w:t>
+      </w:r>
+      <w:proofErr w:type="spellEnd"/>
+      <w:r>
+        <w:rPr>
+          <w:b/>
+        </w:rPr>
+        <w:t xml:space="preserve">, </w:t>
+      </w:r>
+      <w:proofErr w:type="spellStart"/>
+      <w:r>
+        <w:rPr>
+          <w:b/>
+        </w:rPr>
+        <w:t>slideInterval</w:t>
+      </w:r>
+      <w:proofErr w:type="spellEnd"/>
+      <w:r>
+        <w:rPr>
+          <w:b/>
+        </w:rPr>
+        <w:t>)</w:t>
+      </w:r>
+      <w:r>
+        <w:rPr>
+          <w:b/>
+        </w:rPr>
         <w:t xml:space="preserve"> </w:t>
       </w:r>
       <w:r>
-        <w:t>: Return a new DStream which is computed based on windowed batches of the source DStream.</w:t>
+        <w:t xml:space="preserve">: Return a new </w:t>
+      </w:r>
+      <w:proofErr w:type="spellStart"/>
+      <w:r>
+        <w:t>DStream</w:t>
+      </w:r>
+      <w:proofErr w:type="spellEnd"/>
+      <w:r>
+        <w:t xml:space="preserve"> which is computed based on windowed batches of the source </w:t>
+      </w:r>
+      <w:proofErr w:type="spellStart"/>
+      <w:r>
+        <w:t>DStream</w:t>
+      </w:r>
+      <w:proofErr w:type="spellEnd"/>
+      <w:r>
+        <w:t>.</w:t>
       </w:r>
     </w:p>
     <w:p>
@@ -924,6 +1428,8 @@
           <w:tab w:val="left" w:pos="2295"/>
         </w:tabs>
       </w:pPr>
+      <w:proofErr w:type="spellStart"/>
+      <w:proofErr w:type="gramStart"/>
       <w:r>
         <w:rPr>
           <w:b/>
@@ -934,10 +1440,43 @@
         <w:rPr>
           <w:b/>
         </w:rPr>
-        <w:t>w(windowLength, slideInterva</w:t>
-      </w:r>
-      <w:r>
-        <w:t xml:space="preserve">l) : </w:t>
+        <w:t>w</w:t>
+      </w:r>
+      <w:proofErr w:type="spellEnd"/>
+      <w:proofErr w:type="gramEnd"/>
+      <w:r>
+        <w:rPr>
+          <w:b/>
+        </w:rPr>
+        <w:t>(</w:t>
+      </w:r>
+      <w:proofErr w:type="spellStart"/>
+      <w:r>
+        <w:rPr>
+          <w:b/>
+        </w:rPr>
+        <w:t>windowLength</w:t>
+      </w:r>
+      <w:proofErr w:type="spellEnd"/>
+      <w:r>
+        <w:rPr>
+          <w:b/>
+        </w:rPr>
+        <w:t xml:space="preserve">, </w:t>
+      </w:r>
+      <w:proofErr w:type="spellStart"/>
+      <w:r>
+        <w:rPr>
+          <w:b/>
+        </w:rPr>
+        <w:t>slideInterva</w:t>
+      </w:r>
+      <w:r>
+        <w:t>l</w:t>
+      </w:r>
+      <w:proofErr w:type="spellEnd"/>
+      <w:r>
+        <w:t xml:space="preserve">) : </w:t>
       </w:r>
       <w:r>
         <w:t>Return a sliding window count of elements in the stream.</w:t>
@@ -954,23 +1493,83 @@
           <w:tab w:val="left" w:pos="2295"/>
         </w:tabs>
       </w:pPr>
+      <w:proofErr w:type="spellStart"/>
+      <w:proofErr w:type="gramStart"/>
       <w:r>
         <w:rPr>
           <w:b/>
         </w:rPr>
-        <w:t>reduceByWindow(fun</w:t>
-      </w:r>
+        <w:t>reduceByWindow</w:t>
+      </w:r>
+      <w:proofErr w:type="spellEnd"/>
+      <w:proofErr w:type="gramEnd"/>
       <w:r>
         <w:rPr>
           <w:b/>
         </w:rPr>
-        <w:t>c, windowLength, slideInterval)</w:t>
+        <w:t>(</w:t>
+      </w:r>
+      <w:proofErr w:type="spellStart"/>
+      <w:r>
+        <w:rPr>
+          <w:b/>
+        </w:rPr>
+        <w:t>fun</w:t>
+      </w:r>
+      <w:r>
+        <w:rPr>
+          <w:b/>
+        </w:rPr>
+        <w:t>c</w:t>
+      </w:r>
+      <w:proofErr w:type="spellEnd"/>
+      <w:r>
+        <w:rPr>
+          <w:b/>
+        </w:rPr>
+        <w:t xml:space="preserve">, </w:t>
+      </w:r>
+      <w:proofErr w:type="spellStart"/>
+      <w:r>
+        <w:rPr>
+          <w:b/>
+        </w:rPr>
+        <w:t>windowLength</w:t>
+      </w:r>
+      <w:proofErr w:type="spellEnd"/>
+      <w:r>
+        <w:rPr>
+          <w:b/>
+        </w:rPr>
+        <w:t xml:space="preserve">, </w:t>
+      </w:r>
+      <w:proofErr w:type="spellStart"/>
+      <w:r>
+        <w:rPr>
+          <w:b/>
+        </w:rPr>
+        <w:t>slideInterval</w:t>
+      </w:r>
+      <w:proofErr w:type="spellEnd"/>
+      <w:r>
+        <w:rPr>
+          <w:b/>
+        </w:rPr>
+        <w:t>)</w:t>
       </w:r>
       <w:r>
         <w:t xml:space="preserve"> : </w:t>
       </w:r>
       <w:r>
-        <w:t>Return a new single-element stream, created by aggregating elements in the stream over a sliding interval using func. The function should be associative so that it can be computed correctly in parallel.</w:t>
+        <w:t xml:space="preserve">Return a new single-element stream, created by aggregating elements in the stream over a sliding interval using </w:t>
+      </w:r>
+      <w:proofErr w:type="spellStart"/>
+      <w:r>
+        <w:t>func</w:t>
+      </w:r>
+      <w:proofErr w:type="spellEnd"/>
+      <w:r>
+        <w:t>. The function should be associative so that it can be computed correctly in parallel.</w:t>
       </w:r>
     </w:p>
     <w:p>
@@ -984,17 +1583,131 @@
           <w:tab w:val="left" w:pos="2295"/>
         </w:tabs>
       </w:pPr>
+      <w:proofErr w:type="spellStart"/>
+      <w:proofErr w:type="gramStart"/>
       <w:r>
         <w:rPr>
           <w:b/>
         </w:rPr>
-        <w:t>reduceByKeyAndWindow(func, windowLength, slideInterval, [numTasks])</w:t>
+        <w:t>reduceByKeyAndWindow</w:t>
+      </w:r>
+      <w:proofErr w:type="spellEnd"/>
+      <w:proofErr w:type="gramEnd"/>
+      <w:r>
+        <w:rPr>
+          <w:b/>
+        </w:rPr>
+        <w:t>(</w:t>
+      </w:r>
+      <w:proofErr w:type="spellStart"/>
+      <w:r>
+        <w:rPr>
+          <w:b/>
+        </w:rPr>
+        <w:t>func</w:t>
+      </w:r>
+      <w:proofErr w:type="spellEnd"/>
+      <w:r>
+        <w:rPr>
+          <w:b/>
+        </w:rPr>
+        <w:t xml:space="preserve">, </w:t>
+      </w:r>
+      <w:proofErr w:type="spellStart"/>
+      <w:r>
+        <w:rPr>
+          <w:b/>
+        </w:rPr>
+        <w:t>windowLength</w:t>
+      </w:r>
+      <w:proofErr w:type="spellEnd"/>
+      <w:r>
+        <w:rPr>
+          <w:b/>
+        </w:rPr>
+        <w:t xml:space="preserve">, </w:t>
+      </w:r>
+      <w:proofErr w:type="spellStart"/>
+      <w:r>
+        <w:rPr>
+          <w:b/>
+        </w:rPr>
+        <w:t>slideInterval</w:t>
+      </w:r>
+      <w:proofErr w:type="spellEnd"/>
+      <w:r>
+        <w:rPr>
+          <w:b/>
+        </w:rPr>
+        <w:t>, [</w:t>
+      </w:r>
+      <w:proofErr w:type="spellStart"/>
+      <w:r>
+        <w:rPr>
+          <w:b/>
+        </w:rPr>
+        <w:t>numTasks</w:t>
+      </w:r>
+      <w:proofErr w:type="spellEnd"/>
+      <w:r>
+        <w:rPr>
+          <w:b/>
+        </w:rPr>
+        <w:t>])</w:t>
       </w:r>
       <w:r>
         <w:t xml:space="preserve">:  </w:t>
       </w:r>
       <w:r>
-        <w:t>When called on a DStream of (K, V) pairs, returns a new DStream of (K, V) pairs where the values for each key are aggregated using the given reduce function func over batches in a sliding window. Note: By default, this uses Spark's default number of parallel tasks (2 for local mode, and in cluster mode the number is determined by the config property spark.default.parallelism) to do the grouping. You can pass an optional numTasks argument to set a different number of tasks.</w:t>
+        <w:t xml:space="preserve">When called on a </w:t>
+      </w:r>
+      <w:proofErr w:type="spellStart"/>
+      <w:r>
+        <w:t>DStream</w:t>
+      </w:r>
+      <w:proofErr w:type="spellEnd"/>
+      <w:r>
+        <w:t xml:space="preserve"> of (K, V) pairs, returns a new </w:t>
+      </w:r>
+      <w:proofErr w:type="spellStart"/>
+      <w:r>
+        <w:t>DStream</w:t>
+      </w:r>
+      <w:proofErr w:type="spellEnd"/>
+      <w:r>
+        <w:t xml:space="preserve"> of (K, V) pairs where the values for each key are aggregated using the given reduce function </w:t>
+      </w:r>
+      <w:proofErr w:type="spellStart"/>
+      <w:r>
+        <w:t>func</w:t>
+      </w:r>
+      <w:proofErr w:type="spellEnd"/>
+      <w:r>
+        <w:t xml:space="preserve"> over batches in a sliding window. Note: By default, this uses Spark's default number of parallel tasks (2 for local mode, and in cluster mode the number is determined by the </w:t>
+      </w:r>
+      <w:proofErr w:type="spellStart"/>
+      <w:r>
+        <w:t>config</w:t>
+      </w:r>
+      <w:proofErr w:type="spellEnd"/>
+      <w:r>
+        <w:t xml:space="preserve"> property </w:t>
+      </w:r>
+      <w:proofErr w:type="spellStart"/>
+      <w:r>
+        <w:t>spark.default.parallelism</w:t>
+      </w:r>
+      <w:proofErr w:type="spellEnd"/>
+      <w:r>
+        <w:t xml:space="preserve">) to do the grouping. You can pass an optional </w:t>
+      </w:r>
+      <w:proofErr w:type="spellStart"/>
+      <w:r>
+        <w:t>numTasks</w:t>
+      </w:r>
+      <w:proofErr w:type="spellEnd"/>
+      <w:r>
+        <w:t xml:space="preserve"> argument to set a different number of tasks.</w:t>
       </w:r>
     </w:p>
     <w:p>
@@ -1094,7 +1807,15 @@
       </w:pPr>
       <w:r>
         <w:lastRenderedPageBreak/>
-        <w:t>We will mainly use the pyspark shell but also use spark-submit. In the below table you can find links to useful and necessary resources.</w:t>
+        <w:t xml:space="preserve">We will mainly use the </w:t>
+      </w:r>
+      <w:proofErr w:type="spellStart"/>
+      <w:r>
+        <w:t>pyspark</w:t>
+      </w:r>
+      <w:proofErr w:type="spellEnd"/>
+      <w:r>
+        <w:t xml:space="preserve"> shell but also use spark-submit. In the below table you can find links to useful and necessary resources.</w:t>
       </w:r>
     </w:p>
     <w:p>
@@ -1281,7 +2002,23 @@
                 <w:sz w:val="18"/>
                 <w:szCs w:val="18"/>
               </w:rPr>
-              <w:t>Description of Meetup data API.</w:t>
+              <w:t xml:space="preserve">Description of </w:t>
+            </w:r>
+            <w:proofErr w:type="spellStart"/>
+            <w:r>
+              <w:rPr>
+                <w:sz w:val="18"/>
+                <w:szCs w:val="18"/>
+              </w:rPr>
+              <w:t>Meetup</w:t>
+            </w:r>
+            <w:proofErr w:type="spellEnd"/>
+            <w:r>
+              <w:rPr>
+                <w:sz w:val="18"/>
+                <w:szCs w:val="18"/>
+              </w:rPr>
+              <w:t xml:space="preserve"> data API.</w:t>
             </w:r>
           </w:p>
         </w:tc>
@@ -1322,12 +2059,37 @@
                 <w:szCs w:val="18"/>
               </w:rPr>
             </w:pPr>
+            <w:proofErr w:type="spellStart"/>
             <w:r>
               <w:rPr>
                 <w:sz w:val="18"/>
                 <w:szCs w:val="18"/>
               </w:rPr>
-              <w:t>Meetup websocket API.</w:t>
+              <w:t>Meetup</w:t>
+            </w:r>
+            <w:proofErr w:type="spellEnd"/>
+            <w:r>
+              <w:rPr>
+                <w:sz w:val="18"/>
+                <w:szCs w:val="18"/>
+              </w:rPr>
+              <w:t xml:space="preserve"> </w:t>
+            </w:r>
+            <w:proofErr w:type="spellStart"/>
+            <w:r>
+              <w:rPr>
+                <w:sz w:val="18"/>
+                <w:szCs w:val="18"/>
+              </w:rPr>
+              <w:t>websocket</w:t>
+            </w:r>
+            <w:proofErr w:type="spellEnd"/>
+            <w:r>
+              <w:rPr>
+                <w:sz w:val="18"/>
+                <w:szCs w:val="18"/>
+              </w:rPr>
+              <w:t xml:space="preserve"> API.</w:t>
             </w:r>
           </w:p>
         </w:tc>
@@ -1419,14 +2181,30 @@
                 <w:sz w:val="18"/>
                 <w:szCs w:val="18"/>
               </w:rPr>
-              <w:t>Instructions for getting H</w:t>
+              <w:t xml:space="preserve">Instructions for getting </w:t>
+            </w:r>
+            <w:proofErr w:type="spellStart"/>
+            <w:r>
+              <w:rPr>
+                <w:sz w:val="18"/>
+                <w:szCs w:val="18"/>
+              </w:rPr>
+              <w:t>H</w:t>
             </w:r>
             <w:r>
               <w:rPr>
                 <w:sz w:val="18"/>
                 <w:szCs w:val="18"/>
               </w:rPr>
-              <w:t>adoop set up on AMI.</w:t>
+              <w:t>adoop</w:t>
+            </w:r>
+            <w:proofErr w:type="spellEnd"/>
+            <w:r>
+              <w:rPr>
+                <w:sz w:val="18"/>
+                <w:szCs w:val="18"/>
+              </w:rPr>
+              <w:t xml:space="preserve"> set up on AMI.</w:t>
             </w:r>
           </w:p>
         </w:tc>
@@ -1443,405 +2221,231 @@
           <w:rFonts w:ascii="@'4A^ˇ" w:hAnsi="@'4A^ˇ" w:cs="@'4A^ˇ"/>
         </w:rPr>
       </w:pPr>
-      <w:bookmarkStart w:id="1" w:name="h.o59uwx6sscy1" w:colFirst="0" w:colLast="0"/>
+      <w:bookmarkStart w:id="0" w:name="h.o59uwx6sscy1" w:colFirst="0" w:colLast="0"/>
+      <w:bookmarkEnd w:id="0"/>
+    </w:p>
+    <w:p>
+      <w:pPr>
+        <w:pStyle w:val="Heading1"/>
+      </w:pPr>
+      <w:r>
+        <w:t>Step-0</w:t>
+      </w:r>
+      <w:r>
+        <w:t>. Pre-Requir</w:t>
+      </w:r>
+      <w:r>
+        <w:t xml:space="preserve">ements </w:t>
+      </w:r>
+    </w:p>
+    <w:p>
+      <w:pPr>
+        <w:pStyle w:val="normal0"/>
+      </w:pPr>
+      <w:r>
+        <w:t xml:space="preserve">Update </w:t>
+      </w:r>
+      <w:r>
+        <w:t xml:space="preserve">the repository from </w:t>
+      </w:r>
+      <w:proofErr w:type="spellStart"/>
+      <w:r>
+        <w:t>git</w:t>
+      </w:r>
+      <w:proofErr w:type="spellEnd"/>
+      <w:r>
+        <w:t xml:space="preserve"> hub. The Lab directory will</w:t>
+      </w:r>
+      <w:r>
+        <w:t xml:space="preserve"> contain a </w:t>
+      </w:r>
+      <w:r>
+        <w:t>sub-</w:t>
+      </w:r>
+      <w:r>
+        <w:t>directory called “</w:t>
+      </w:r>
+      <w:proofErr w:type="spellStart"/>
+      <w:r>
+        <w:rPr>
+          <w:rFonts w:ascii="Courier" w:hAnsi="Courier"/>
+        </w:rPr>
+        <w:t>somedata</w:t>
+      </w:r>
+      <w:proofErr w:type="spellEnd"/>
+      <w:r>
+        <w:t>”. We will be using this</w:t>
+      </w:r>
+      <w:r>
+        <w:t xml:space="preserve"> data</w:t>
+      </w:r>
+      <w:r>
+        <w:t xml:space="preserve"> to illustrate a few things.</w:t>
+      </w:r>
+    </w:p>
+    <w:p>
+      <w:pPr>
+        <w:pStyle w:val="normal0"/>
+      </w:pPr>
+    </w:p>
+    <w:p>
+      <w:r>
+        <w:t xml:space="preserve">First, if an example starts with the </w:t>
+      </w:r>
+      <w:r>
+        <w:rPr>
+          <w:rFonts w:ascii="Courier" w:hAnsi="Courier"/>
+        </w:rPr>
+        <w:t>“</w:t>
+      </w:r>
+      <w:r>
+        <w:rPr>
+          <w:rFonts w:ascii="Courier" w:hAnsi="Courier"/>
+        </w:rPr>
+        <w:t>$</w:t>
+      </w:r>
+      <w:r>
+        <w:rPr>
+          <w:rFonts w:ascii="Courier" w:hAnsi="Courier"/>
+        </w:rPr>
+        <w:t>”</w:t>
+      </w:r>
+      <w:r>
+        <w:t xml:space="preserve"> prompt, it is run in the Linux shell. If it starts with the </w:t>
+      </w:r>
+      <w:r>
+        <w:rPr>
+          <w:rFonts w:ascii="Courier" w:hAnsi="Courier"/>
+        </w:rPr>
+        <w:t>“</w:t>
+      </w:r>
+      <w:r>
+        <w:rPr>
+          <w:rFonts w:ascii="Courier" w:hAnsi="Courier"/>
+        </w:rPr>
+        <w:t>&gt;&gt;&gt;</w:t>
+      </w:r>
+      <w:r>
+        <w:rPr>
+          <w:rFonts w:ascii="Courier" w:hAnsi="Courier"/>
+        </w:rPr>
+        <w:t>”</w:t>
+      </w:r>
+      <w:r>
+        <w:t xml:space="preserve"> prompt, it is run in </w:t>
+      </w:r>
+      <w:proofErr w:type="spellStart"/>
+      <w:r>
+        <w:rPr>
+          <w:rFonts w:ascii="Courier" w:hAnsi="Courier"/>
+        </w:rPr>
+        <w:t>pyspark</w:t>
+      </w:r>
+      <w:proofErr w:type="spellEnd"/>
+      <w:r>
+        <w:t xml:space="preserve"> shell</w:t>
+      </w:r>
+      <w:r>
+        <w:rPr>
+          <w:rFonts w:ascii="Courier" w:hAnsi="Courier"/>
+        </w:rPr>
+        <w:t xml:space="preserve">. </w:t>
+      </w:r>
+      <w:r>
+        <w:t>If code is within a “box” you should consider it a code fragment for illustration purposes and not a command you should execute.</w:t>
+      </w:r>
+    </w:p>
+    <w:p>
+      <w:pPr>
+        <w:pStyle w:val="normal0"/>
+      </w:pPr>
+    </w:p>
+    <w:p>
+      <w:pPr>
+        <w:pStyle w:val="Heading1"/>
+      </w:pPr>
+      <w:r>
+        <w:t>Step-</w:t>
+      </w:r>
+      <w:r>
+        <w:t>1</w:t>
+      </w:r>
+      <w:r>
+        <w:t>. Getting Started</w:t>
+      </w:r>
+    </w:p>
+    <w:p>
+      <w:pPr>
+        <w:pStyle w:val="code"/>
+      </w:pPr>
+      <w:r>
+        <w:t>$pyspark</w:t>
+      </w:r>
+    </w:p>
+    <w:p>
+      <w:pPr>
+        <w:pStyle w:val="code"/>
+      </w:pPr>
+      <w:r>
+        <w:t>&gt;&gt;&gt;from pyspark import SparkContext</w:t>
+      </w:r>
+    </w:p>
+    <w:p>
+      <w:pPr>
+        <w:pStyle w:val="code"/>
+      </w:pPr>
+      <w:r>
+        <w:t>&gt;&gt;&gt;from pyspark.streaming import StreamingContext</w:t>
+      </w:r>
+    </w:p>
+    <w:p>
+      <w:pPr>
+        <w:pStyle w:val="code"/>
+      </w:pPr>
+      <w:r>
+        <w:t>&gt;&gt;&gt;sc</w:t>
+      </w:r>
+    </w:p>
+    <w:p>
+      <w:pPr>
+        <w:pStyle w:val="code"/>
+      </w:pPr>
+    </w:p>
+    <w:p>
+      <w:proofErr w:type="spellStart"/>
+      <w:r>
+        <w:t>P</w:t>
+      </w:r>
+      <w:r>
+        <w:t>yspark</w:t>
+      </w:r>
+      <w:proofErr w:type="spellEnd"/>
+      <w:r>
+        <w:t xml:space="preserve"> already has a spark context so we will not </w:t>
+      </w:r>
+      <w:r>
+        <w:t xml:space="preserve">need to </w:t>
+      </w:r>
+      <w:r>
+        <w:t>create one.</w:t>
+      </w:r>
+      <w:r>
+        <w:t xml:space="preserve"> If you were to implement this as a program you would </w:t>
+      </w:r>
+      <w:r>
+        <w:t xml:space="preserve">need to add a statement as show below. You will do this later in this lab when we use </w:t>
+      </w:r>
+      <w:r>
+        <w:rPr>
+          <w:rFonts w:ascii="Courier" w:hAnsi="Courier"/>
+        </w:rPr>
+        <w:t>spark-submit</w:t>
+      </w:r>
+      <w:r>
+        <w:t>.</w:t>
+      </w:r>
+      <w:bookmarkStart w:id="1" w:name="_GoBack"/>
       <w:bookmarkEnd w:id="1"/>
-    </w:p>
-    <w:p>
-      <w:pPr>
-        <w:pStyle w:val="Heading1"/>
-      </w:pPr>
-      <w:r>
-        <w:t>Step-0</w:t>
-      </w:r>
-      <w:r>
-        <w:t>. Pre-Requir</w:t>
-      </w:r>
-      <w:r>
-        <w:t xml:space="preserve">ements </w:t>
-      </w:r>
-    </w:p>
-    <w:p>
-      <w:pPr>
-        <w:pStyle w:val="normal0"/>
-      </w:pPr>
-      <w:r>
-        <w:t xml:space="preserve">Update </w:t>
-      </w:r>
-      <w:r>
-        <w:t>the repository from git hub. The Lab directory will</w:t>
-      </w:r>
-      <w:r>
-        <w:t xml:space="preserve"> contain a </w:t>
-      </w:r>
-      <w:r>
-        <w:t>sub-</w:t>
-      </w:r>
-      <w:r>
-        <w:t>directory called “</w:t>
-      </w:r>
-      <w:r>
-        <w:rPr>
-          <w:rFonts w:ascii="Courier" w:hAnsi="Courier"/>
-        </w:rPr>
-        <w:t>somedata</w:t>
-      </w:r>
-      <w:r>
-        <w:t>”. We will be using this</w:t>
-      </w:r>
-      <w:r>
-        <w:t xml:space="preserve"> data</w:t>
-      </w:r>
-      <w:r>
-        <w:t xml:space="preserve"> to illustrate a few things.</w:t>
-      </w:r>
-    </w:p>
-    <w:p>
-      <w:pPr>
-        <w:pStyle w:val="normal0"/>
-      </w:pPr>
-    </w:p>
-    <w:p>
-      <w:r>
-        <w:t xml:space="preserve">First, if an example starts with the </w:t>
-      </w:r>
-      <w:r>
-        <w:rPr>
-          <w:rFonts w:ascii="Courier" w:hAnsi="Courier"/>
-        </w:rPr>
-        <w:t>“</w:t>
-      </w:r>
-      <w:r>
-        <w:rPr>
-          <w:rFonts w:ascii="Courier" w:hAnsi="Courier"/>
-        </w:rPr>
-        <w:t>$</w:t>
-      </w:r>
-      <w:r>
-        <w:rPr>
-          <w:rFonts w:ascii="Courier" w:hAnsi="Courier"/>
-        </w:rPr>
-        <w:t>”</w:t>
-      </w:r>
-      <w:r>
-        <w:t xml:space="preserve"> prompt, it is run in the Linux shell. If it starts with the </w:t>
-      </w:r>
-      <w:r>
-        <w:rPr>
-          <w:rFonts w:ascii="Courier" w:hAnsi="Courier"/>
-        </w:rPr>
-        <w:t>“</w:t>
-      </w:r>
-      <w:r>
-        <w:rPr>
-          <w:rFonts w:ascii="Courier" w:hAnsi="Courier"/>
-        </w:rPr>
-        <w:t>&gt;&gt;&gt;</w:t>
-      </w:r>
-      <w:r>
-        <w:rPr>
-          <w:rFonts w:ascii="Courier" w:hAnsi="Courier"/>
-        </w:rPr>
-        <w:t>”</w:t>
-      </w:r>
-      <w:r>
-        <w:t xml:space="preserve"> prompt, it is run in </w:t>
-      </w:r>
-      <w:r>
-        <w:rPr>
-          <w:rFonts w:ascii="Courier" w:hAnsi="Courier"/>
-        </w:rPr>
-        <w:t>pyspark</w:t>
-      </w:r>
-      <w:r>
-        <w:t xml:space="preserve"> shell</w:t>
-      </w:r>
-      <w:r>
-        <w:rPr>
-          <w:rFonts w:ascii="Courier" w:hAnsi="Courier"/>
-        </w:rPr>
-        <w:t xml:space="preserve">. </w:t>
-      </w:r>
-      <w:r>
-        <w:t>If code is within a “box” you should consider it a code fragment for illustration purposes and not a command you should execute.</w:t>
-      </w:r>
-    </w:p>
-    <w:p>
-      <w:pPr>
-        <w:pStyle w:val="normal0"/>
-      </w:pPr>
-    </w:p>
-    <w:p>
-      <w:pPr>
-        <w:pStyle w:val="Heading1"/>
-      </w:pPr>
-      <w:r>
-        <w:t>Step-</w:t>
-      </w:r>
-      <w:r>
-        <w:t>1</w:t>
-      </w:r>
-      <w:r>
-        <w:t>. Getting Started</w:t>
-      </w:r>
-    </w:p>
-    <w:p>
-      <w:pPr>
-        <w:pStyle w:val="code"/>
-      </w:pPr>
-      <w:r>
-        <w:t>$pyspark</w:t>
-      </w:r>
-    </w:p>
-    <w:p>
-      <w:pPr>
-        <w:pStyle w:val="code"/>
-      </w:pPr>
-      <w:r>
-        <w:t>&gt;&gt;&gt;from pyspark import SparkContext</w:t>
-      </w:r>
-    </w:p>
-    <w:p>
-      <w:pPr>
-        <w:pStyle w:val="code"/>
-      </w:pPr>
-      <w:r>
-        <w:t>&gt;&gt;&gt;from pyspark.streaming import StreamingContext</w:t>
-      </w:r>
-    </w:p>
-    <w:p>
-      <w:pPr>
-        <w:pStyle w:val="code"/>
-      </w:pPr>
-      <w:r>
-        <w:t>&gt;&gt;&gt;sc</w:t>
-      </w:r>
-    </w:p>
-    <w:p>
-      <w:pPr>
-        <w:pStyle w:val="code"/>
-      </w:pPr>
-    </w:p>
-    <w:p>
-      <w:r>
-        <w:t>Pyspark already has a spark context so we will not create one.</w:t>
-      </w:r>
-      <w:r>
-        <w:t xml:space="preserve"> If you were to implement this as a program you would need to add a statement such as:</w:t>
-      </w:r>
-    </w:p>
-    <w:p/>
-    <w:p>
-      <w:pPr>
-        <w:pStyle w:val="code"/>
-      </w:pPr>
-      <w:r>
-        <w:t>sc = SparkContext("local[2]", "</w:t>
-      </w:r>
-      <w:r>
-        <w:t>MyApp</w:t>
-      </w:r>
-      <w:r>
-        <w:t>")</w:t>
-      </w:r>
-    </w:p>
-    <w:p>
-      <w:pPr>
-        <w:pStyle w:val="code"/>
-      </w:pPr>
-    </w:p>
-    <w:p>
-      <w:r>
-        <w:t>For the time being we are using the interactive shell to make it easier for you to experiment and retry. We will start by doing a very simple streaming operation by converting all incoming words to upper case. We will first show how you do it from a file to simulate a stream. Secondly we will who how to have the Streaming application listen to a stream socket.</w:t>
-      </w:r>
-    </w:p>
-    <w:p/>
-    <w:p>
-      <w:r>
-        <w:t>First create a directory of you choice. You will be submitting files to this directory for processing by the application. For the purpose of th</w:t>
-      </w:r>
-      <w:r>
-        <w:t xml:space="preserve">is lab I will name it </w:t>
-      </w:r>
-      <w:r>
-        <w:rPr>
-          <w:rFonts w:ascii="Courier" w:hAnsi="Courier"/>
-        </w:rPr>
-        <w:t>/</w:t>
-      </w:r>
-      <w:r>
-        <w:rPr>
-          <w:rFonts w:ascii="Courier" w:hAnsi="Courier"/>
-        </w:rPr>
-        <w:t>tmp</w:t>
-      </w:r>
-      <w:r>
-        <w:rPr>
-          <w:rFonts w:ascii="Courier" w:hAnsi="Courier"/>
-        </w:rPr>
-        <w:t>/datastreams</w:t>
-      </w:r>
-      <w:r>
-        <w:t>. You can call anything of your choosing, but make sure to use your path in place of this path.</w:t>
-      </w:r>
-    </w:p>
-    <w:p/>
-    <w:p>
-      <w:r>
-        <w:t>Create a</w:t>
-      </w:r>
-      <w:r>
-        <w:t xml:space="preserve"> streaming context.</w:t>
-      </w:r>
-    </w:p>
-    <w:p/>
-    <w:p>
-      <w:pPr>
-        <w:pStyle w:val="code"/>
-      </w:pPr>
-      <w:r>
-        <w:lastRenderedPageBreak/>
-        <w:t>&gt;&gt;&gt;</w:t>
-      </w:r>
-      <w:r>
-        <w:t>ssc = StreamingContext(sc, 1)</w:t>
-      </w:r>
-    </w:p>
-    <w:p>
-      <w:pPr>
-        <w:pStyle w:val="code"/>
-      </w:pPr>
-    </w:p>
-    <w:p>
-      <w:r>
-        <w:t>Tell the context to read data from files in a directory. This means it will be monitoring the directory for new files and read them as they arrive. All files in the directory must have the same format, and must be created atomically. You can create them by moving or copying them there. You can not open a file and incrementally add to it and expect that the updates will be read.</w:t>
-      </w:r>
-    </w:p>
-    <w:p/>
-    <w:p>
-      <w:pPr>
-        <w:pStyle w:val="code"/>
-      </w:pPr>
-      <w:r>
-        <w:t>&gt;&gt;&gt;</w:t>
-      </w:r>
-      <w:r>
-        <w:t>lines= ssc.textFileStream</w:t>
-      </w:r>
-      <w:r>
-        <w:t>(</w:t>
-      </w:r>
-      <w:r>
-        <w:t>"</w:t>
-      </w:r>
-      <w:r>
-        <w:t>/</w:t>
-      </w:r>
-      <w:r>
-        <w:t>tmp</w:t>
-      </w:r>
-      <w:r>
-        <w:t>/datastreams</w:t>
-      </w:r>
-      <w:r>
-        <w:t>")</w:t>
-      </w:r>
-    </w:p>
-    <w:p>
-      <w:pPr>
-        <w:pStyle w:val="code"/>
-      </w:pPr>
-    </w:p>
-    <w:p>
-      <w:r>
-        <w:t>Now lets do a simple transformation that converts all the words in an RDD to upper case.</w:t>
-      </w:r>
-    </w:p>
-    <w:p/>
-    <w:p>
-      <w:pPr>
-        <w:pStyle w:val="code"/>
-      </w:pPr>
-      <w:r>
-        <w:t>&gt;&gt;&gt;</w:t>
-      </w:r>
-      <w:r>
-        <w:t>uclines = lines</w:t>
-      </w:r>
-      <w:r>
-        <w:t>.map(lambda word: word.upper())</w:t>
-      </w:r>
-    </w:p>
-    <w:p>
-      <w:pPr>
-        <w:pStyle w:val="code"/>
-      </w:pPr>
-    </w:p>
-    <w:p>
-      <w:r>
-        <w:t>We will output the words by printing the top results.</w:t>
-      </w:r>
-    </w:p>
-    <w:p/>
-    <w:p>
-      <w:pPr>
-        <w:pStyle w:val="code"/>
-      </w:pPr>
-      <w:r>
-        <w:t>&gt;&gt;&gt;</w:t>
-      </w:r>
-      <w:r>
-        <w:t>uclines</w:t>
-      </w:r>
-      <w:r>
-        <w:t>.pprint()</w:t>
-      </w:r>
-    </w:p>
-    <w:p>
-      <w:pPr>
-        <w:pStyle w:val="code"/>
-      </w:pPr>
-    </w:p>
-    <w:p>
-      <w:r>
-        <w:t>Finally we start the process. After this command you should see an output confirming the processing of a nee RDD. We have not moved any data to the directory yet, so each result will be empty.</w:t>
-      </w:r>
-    </w:p>
-    <w:p/>
-    <w:p>
-      <w:pPr>
-        <w:pStyle w:val="code"/>
-      </w:pPr>
-      <w:r>
-        <w:t>&gt;&gt;&gt;</w:t>
-      </w:r>
-      <w:r>
-        <w:t>ssc.start()</w:t>
-      </w:r>
-    </w:p>
-    <w:p>
-      <w:pPr>
-        <w:pStyle w:val="code"/>
-      </w:pPr>
-    </w:p>
-    <w:p>
-      <w:r>
-        <w:t>Open a separate Unix terminal window. Lets assume you have a simple files call</w:t>
-      </w:r>
-      <w:r>
-        <w:t>ed</w:t>
-      </w:r>
-      <w:r>
-        <w:t xml:space="preserve"> </w:t>
-      </w:r>
-      <w:r>
-        <w:rPr>
-          <w:rFonts w:ascii="Courier" w:hAnsi="Courier"/>
-        </w:rPr>
-        <w:t>words</w:t>
-      </w:r>
-      <w:r>
-        <w:t xml:space="preserve"> with the following content.</w:t>
-      </w:r>
     </w:p>
     <w:p/>
     <w:p>
@@ -1855,9 +2459,248 @@
         </w:pBdr>
       </w:pPr>
       <w:r>
-        <w:t>hej</w:t>
-      </w:r>
-    </w:p>
+        <w:t>sc = SparkContext("local[2]", "</w:t>
+      </w:r>
+      <w:r>
+        <w:t>MyApp</w:t>
+      </w:r>
+      <w:r>
+        <w:t>")</w:t>
+      </w:r>
+    </w:p>
+    <w:p>
+      <w:pPr>
+        <w:pStyle w:val="code"/>
+      </w:pPr>
+    </w:p>
+    <w:p>
+      <w:r>
+        <w:t xml:space="preserve">For the time being we are using the interactive shell to make it easier for you to experiment and retry. We will start by doing a very simple streaming operation by converting all incoming words to upper case. We will first show how you do it from a file to simulate a stream. Secondly we will </w:t>
+      </w:r>
+      <w:proofErr w:type="gramStart"/>
+      <w:r>
+        <w:t>who</w:t>
+      </w:r>
+      <w:proofErr w:type="gramEnd"/>
+      <w:r>
+        <w:t xml:space="preserve"> how to have the Streaming application listen to a stream socket.</w:t>
+      </w:r>
+    </w:p>
+    <w:p/>
+    <w:p>
+      <w:r>
+        <w:t>First create a directory of you choice. You will be submitting files to this directory for processing by the application. For the purpose of th</w:t>
+      </w:r>
+      <w:r>
+        <w:t xml:space="preserve">is lab I will name it </w:t>
+      </w:r>
+      <w:r>
+        <w:rPr>
+          <w:rFonts w:ascii="Courier" w:hAnsi="Courier"/>
+        </w:rPr>
+        <w:t>/</w:t>
+      </w:r>
+      <w:proofErr w:type="spellStart"/>
+      <w:r>
+        <w:rPr>
+          <w:rFonts w:ascii="Courier" w:hAnsi="Courier"/>
+        </w:rPr>
+        <w:t>tmp</w:t>
+      </w:r>
+      <w:proofErr w:type="spellEnd"/>
+      <w:r>
+        <w:rPr>
+          <w:rFonts w:ascii="Courier" w:hAnsi="Courier"/>
+        </w:rPr>
+        <w:t>/</w:t>
+      </w:r>
+      <w:proofErr w:type="spellStart"/>
+      <w:r>
+        <w:rPr>
+          <w:rFonts w:ascii="Courier" w:hAnsi="Courier"/>
+        </w:rPr>
+        <w:t>datastreams</w:t>
+      </w:r>
+      <w:proofErr w:type="spellEnd"/>
+      <w:r>
+        <w:t>. You can call anything of your choosing, but make sure to use your path in place of this path.</w:t>
+      </w:r>
+    </w:p>
+    <w:p/>
+    <w:p>
+      <w:r>
+        <w:t>Create a</w:t>
+      </w:r>
+      <w:r>
+        <w:t xml:space="preserve"> streaming context.</w:t>
+      </w:r>
+    </w:p>
+    <w:p/>
+    <w:p>
+      <w:pPr>
+        <w:pStyle w:val="code"/>
+      </w:pPr>
+      <w:r>
+        <w:t>&gt;&gt;&gt;</w:t>
+      </w:r>
+      <w:r>
+        <w:t>ssc = StreamingContext(sc, 1)</w:t>
+      </w:r>
+    </w:p>
+    <w:p>
+      <w:pPr>
+        <w:pStyle w:val="code"/>
+      </w:pPr>
+    </w:p>
+    <w:p>
+      <w:r>
+        <w:t xml:space="preserve">Tell the context to read data from files in a directory. This means it will be monitoring the directory for new files and read them as they arrive. All files in the directory must have the same format, and must be created atomically. You can create them by moving or copying them there. You </w:t>
+      </w:r>
+      <w:proofErr w:type="gramStart"/>
+      <w:r>
+        <w:t>can not</w:t>
+      </w:r>
+      <w:proofErr w:type="gramEnd"/>
+      <w:r>
+        <w:t xml:space="preserve"> open a file and incrementally add to it and expect that the updates will be read.</w:t>
+      </w:r>
+    </w:p>
+    <w:p/>
+    <w:p>
+      <w:pPr>
+        <w:pStyle w:val="code"/>
+      </w:pPr>
+      <w:r>
+        <w:t>&gt;&gt;&gt;</w:t>
+      </w:r>
+      <w:r>
+        <w:t>lines= ssc.textFileStream</w:t>
+      </w:r>
+      <w:r>
+        <w:t>(</w:t>
+      </w:r>
+      <w:r>
+        <w:t>"</w:t>
+      </w:r>
+      <w:r>
+        <w:t>/</w:t>
+      </w:r>
+      <w:r>
+        <w:t>tmp</w:t>
+      </w:r>
+      <w:r>
+        <w:t>/datastreams</w:t>
+      </w:r>
+      <w:r>
+        <w:t>")</w:t>
+      </w:r>
+    </w:p>
+    <w:p>
+      <w:pPr>
+        <w:pStyle w:val="code"/>
+      </w:pPr>
+    </w:p>
+    <w:p>
+      <w:r>
+        <w:t>Now lets do a simple transformation that converts all the words in an RDD to upper case.</w:t>
+      </w:r>
+    </w:p>
+    <w:p/>
+    <w:p>
+      <w:pPr>
+        <w:pStyle w:val="code"/>
+      </w:pPr>
+      <w:r>
+        <w:t>&gt;&gt;&gt;</w:t>
+      </w:r>
+      <w:r>
+        <w:t>uclines = lines</w:t>
+      </w:r>
+      <w:r>
+        <w:t>.map(lambda word: word.upper())</w:t>
+      </w:r>
+    </w:p>
+    <w:p>
+      <w:pPr>
+        <w:pStyle w:val="code"/>
+      </w:pPr>
+    </w:p>
+    <w:p>
+      <w:r>
+        <w:t>We will output the words by printing the top results.</w:t>
+      </w:r>
+    </w:p>
+    <w:p/>
+    <w:p>
+      <w:pPr>
+        <w:pStyle w:val="code"/>
+      </w:pPr>
+      <w:r>
+        <w:t>&gt;&gt;&gt;</w:t>
+      </w:r>
+      <w:r>
+        <w:t>uclines</w:t>
+      </w:r>
+      <w:r>
+        <w:t>.pprint()</w:t>
+      </w:r>
+    </w:p>
+    <w:p>
+      <w:pPr>
+        <w:pStyle w:val="code"/>
+      </w:pPr>
+    </w:p>
+    <w:p>
+      <w:r>
+        <w:t>Finally we start the process. After this command you should see an output confirming the processing of a nee RDD. We have not moved any data to the directory yet, so each result will be empty.</w:t>
+      </w:r>
+    </w:p>
+    <w:p/>
+    <w:p>
+      <w:pPr>
+        <w:pStyle w:val="code"/>
+      </w:pPr>
+      <w:r>
+        <w:t>&gt;&gt;&gt;</w:t>
+      </w:r>
+      <w:r>
+        <w:t>ssc.start()</w:t>
+      </w:r>
+    </w:p>
+    <w:p>
+      <w:pPr>
+        <w:pStyle w:val="code"/>
+      </w:pPr>
+    </w:p>
+    <w:p>
+      <w:r>
+        <w:t xml:space="preserve">Open a separate Unix terminal window. Lets assume you have </w:t>
+      </w:r>
+      <w:proofErr w:type="gramStart"/>
+      <w:r>
+        <w:t>a simple files</w:t>
+      </w:r>
+      <w:proofErr w:type="gramEnd"/>
+      <w:r>
+        <w:t xml:space="preserve"> call</w:t>
+      </w:r>
+      <w:r>
+        <w:t>ed</w:t>
+      </w:r>
+      <w:r>
+        <w:t xml:space="preserve"> </w:t>
+      </w:r>
+      <w:r>
+        <w:rPr>
+          <w:rFonts w:ascii="Courier" w:hAnsi="Courier"/>
+        </w:rPr>
+        <w:t>words</w:t>
+      </w:r>
+      <w:r>
+        <w:t xml:space="preserve"> with the following content.</w:t>
+      </w:r>
+    </w:p>
+    <w:p/>
     <w:p>
       <w:pPr>
         <w:pStyle w:val="code"/>
@@ -1869,7 +2712,7 @@
         </w:pBdr>
       </w:pPr>
       <w:r>
-        <w:t>kalle</w:t>
+        <w:t>hej</w:t>
       </w:r>
     </w:p>
     <w:p>
@@ -1883,7 +2726,7 @@
         </w:pBdr>
       </w:pPr>
       <w:r>
-        <w:t>kula</w:t>
+        <w:t>kalle</w:t>
       </w:r>
     </w:p>
     <w:p>
@@ -1897,7 +2740,7 @@
         </w:pBdr>
       </w:pPr>
       <w:r>
-        <w:t>nisse</w:t>
+        <w:t>kula</w:t>
       </w:r>
     </w:p>
     <w:p>
@@ -1911,7 +2754,7 @@
         </w:pBdr>
       </w:pPr>
       <w:r>
-        <w:t>Hello</w:t>
+        <w:t>nisse</w:t>
       </w:r>
     </w:p>
     <w:p>
@@ -1925,7 +2768,7 @@
         </w:pBdr>
       </w:pPr>
       <w:r>
-        <w:t>coloraDO</w:t>
+        <w:t>Hello</w:t>
       </w:r>
     </w:p>
     <w:p>
@@ -1939,7 +2782,7 @@
         </w:pBdr>
       </w:pPr>
       <w:r>
-        <w:t>DOrado</w:t>
+        <w:t>coloraDO</w:t>
       </w:r>
     </w:p>
     <w:p>
@@ -1953,7 +2796,7 @@
         </w:pBdr>
       </w:pPr>
       <w:r>
-        <w:t>eldorade</w:t>
+        <w:t>DOrado</w:t>
       </w:r>
     </w:p>
     <w:p>
@@ -1967,584 +2810,8 @@
         </w:pBdr>
       </w:pPr>
       <w:r>
-        <w:t>gatrorade</w:t>
-      </w:r>
-    </w:p>
-    <w:p/>
-    <w:p>
-      <w:r>
-        <w:t>Copy the file to the datastream directory.</w:t>
-      </w:r>
-    </w:p>
-    <w:p/>
-    <w:p>
-      <w:pPr>
-        <w:pStyle w:val="code"/>
-      </w:pPr>
-      <w:r>
-        <w:t>$</w:t>
-      </w:r>
-      <w:r>
-        <w:t xml:space="preserve"> cp words /tmp/datastreams/</w:t>
-      </w:r>
-    </w:p>
-    <w:p>
-      <w:pPr>
-        <w:pStyle w:val="code"/>
-      </w:pPr>
-    </w:p>
-    <w:p>
-      <w:r>
-        <w:t>If you look in the streaming window you will the result of the processing and that the word were converted to upper case words after the processing. Try copying the file to the directory again. What happens? If you instead copy to a new file you will see a different result.</w:t>
-      </w:r>
-    </w:p>
-    <w:p/>
-    <w:p>
-      <w:pPr>
-        <w:pStyle w:val="code"/>
-      </w:pPr>
-      <w:r>
-        <w:t>$</w:t>
-      </w:r>
-      <w:r>
-        <w:t xml:space="preserve"> cp words /tmp/datastreams/</w:t>
-      </w:r>
-      <w:r>
-        <w:t>w1</w:t>
-      </w:r>
-    </w:p>
-    <w:p>
-      <w:pPr>
-        <w:pStyle w:val="code"/>
-      </w:pPr>
-    </w:p>
-    <w:p>
-      <w:r>
-        <w:t>You can continue copying to a different file and the will see that the spark process will pick the data up as it arrives in the directory.</w:t>
-      </w:r>
-    </w:p>
-    <w:p>
-      <w:pPr>
-        <w:pStyle w:val="code"/>
-      </w:pPr>
-      <w:r>
-        <w:t>$</w:t>
-      </w:r>
-      <w:r>
-        <w:t xml:space="preserve"> cp words /tmp/datastreams/</w:t>
-      </w:r>
-      <w:r>
-        <w:t>w2</w:t>
-      </w:r>
-    </w:p>
-    <w:p>
-      <w:pPr>
-        <w:pStyle w:val="code"/>
-      </w:pPr>
-      <w:r>
-        <w:t>$</w:t>
-      </w:r>
-      <w:r>
-        <w:t xml:space="preserve"> cp words /tmp/datastreams/</w:t>
-      </w:r>
-      <w:r>
-        <w:t>w3</w:t>
-      </w:r>
-    </w:p>
-    <w:p>
-      <w:pPr>
-        <w:pStyle w:val="code"/>
-      </w:pPr>
-    </w:p>
-    <w:p>
-      <w:pPr>
-        <w:pStyle w:val="Style1"/>
-      </w:pPr>
-      <w:r>
-        <w:t>SUBMISSION 1: Provide a screenshot of the output from the Spark Streaming process.</w:t>
-      </w:r>
-    </w:p>
-    <w:p/>
-    <w:p/>
-    <w:p>
-      <w:r>
-        <w:t xml:space="preserve">You can stop the Spark Streaming application by typing the following stop command in te pyspark </w:t>
-      </w:r>
-      <w:r>
-        <w:rPr>
-          <w:rFonts w:ascii="Courier" w:hAnsi="Courier"/>
-        </w:rPr>
-        <w:t>shell</w:t>
-      </w:r>
-      <w:r>
-        <w:t>.</w:t>
-      </w:r>
-    </w:p>
-    <w:p/>
-    <w:p>
-      <w:pPr>
-        <w:pStyle w:val="code"/>
-      </w:pPr>
-      <w:r>
-        <w:t xml:space="preserve">&gt;&gt;&gt;ssc.stop() </w:t>
-      </w:r>
-    </w:p>
-    <w:p/>
-    <w:p>
-      <w:r>
-        <w:t>It is very useful to understand how to process files from during development of your processing logic. This way you can test different logic based on some specific data and so forth.</w:t>
-      </w:r>
-    </w:p>
-    <w:p/>
-    <w:p>
-      <w:r>
-        <w:t>Now lets do the same operation but have the process listen to a streaming socket.</w:t>
-      </w:r>
-      <w:r>
-        <w:t xml:space="preserve"> You will need to restart pyspark we it will not allow you to have a new StreamingContext associated with the same Spark Context. After restart execute the import statements and the creation of the StreamingContext.</w:t>
-      </w:r>
-    </w:p>
-    <w:p/>
-    <w:p>
-      <w:pPr>
-        <w:pStyle w:val="code"/>
-      </w:pPr>
-      <w:r>
-        <w:t>&gt;&gt;&gt;from pyspark import SparkContext</w:t>
-      </w:r>
-    </w:p>
-    <w:p>
-      <w:pPr>
-        <w:pStyle w:val="code"/>
-      </w:pPr>
-      <w:r>
-        <w:t>&gt;&gt;&gt;from pyspark.streaming import StreamingContext</w:t>
-      </w:r>
-    </w:p>
-    <w:p>
-      <w:pPr>
-        <w:pStyle w:val="code"/>
-      </w:pPr>
-      <w:r>
-        <w:t>&gt;&gt;&gt;ssc = StreamingContext(sc, 1)</w:t>
-      </w:r>
-    </w:p>
-    <w:p>
-      <w:r>
-        <w:t xml:space="preserve">Instead of reading from files in a directory we will listen to a socket. </w:t>
-      </w:r>
-      <w:r>
-        <w:t xml:space="preserve">The process terminating the socket will be running on you local host and we will use the port number </w:t>
-      </w:r>
-      <w:r>
-        <w:rPr>
-          <w:rFonts w:ascii="Courier" w:hAnsi="Courier"/>
-        </w:rPr>
-        <w:t>9999</w:t>
-      </w:r>
-      <w:r>
-        <w:t>.</w:t>
-      </w:r>
-    </w:p>
-    <w:p>
-      <w:pPr>
-        <w:pStyle w:val="code"/>
-      </w:pPr>
-    </w:p>
-    <w:p>
-      <w:pPr>
-        <w:pStyle w:val="code"/>
-      </w:pPr>
-      <w:r>
-        <w:t>&gt;&gt;&gt;lines = ssc.socketTextStream("localhost", 9999)</w:t>
-      </w:r>
-    </w:p>
-    <w:p>
-      <w:pPr>
-        <w:pStyle w:val="code"/>
-      </w:pPr>
-    </w:p>
-    <w:p>
-      <w:r>
-        <w:t>Define the transformation and output statement as previously and start the process.</w:t>
-      </w:r>
-    </w:p>
-    <w:p>
-      <w:pPr>
-        <w:pStyle w:val="code"/>
-      </w:pPr>
-      <w:r>
-        <w:t>&gt;&gt;&gt;</w:t>
-      </w:r>
-      <w:r>
-        <w:t>uclines</w:t>
-      </w:r>
-      <w:r>
-        <w:t>= </w:t>
-      </w:r>
-      <w:r>
-        <w:t>lines</w:t>
-      </w:r>
-      <w:r>
-        <w:t>.map(lambda word: word.upper())</w:t>
-      </w:r>
-    </w:p>
-    <w:p>
-      <w:pPr>
-        <w:pStyle w:val="code"/>
-      </w:pPr>
-      <w:r>
-        <w:t>&gt;&gt;&gt;</w:t>
-      </w:r>
-      <w:r>
-        <w:t>uclines</w:t>
-      </w:r>
-      <w:r>
-        <w:t>.pprint()</w:t>
-      </w:r>
-    </w:p>
-    <w:p>
-      <w:pPr>
-        <w:pStyle w:val="code"/>
-      </w:pPr>
-      <w:r>
-        <w:t>&gt;&gt;&gt;ssc.start()</w:t>
-      </w:r>
-    </w:p>
-    <w:p>
-      <w:pPr>
-        <w:pStyle w:val="code"/>
-      </w:pPr>
-    </w:p>
-    <w:p>
-      <w:r>
-        <w:t xml:space="preserve">You will see some errors from Spark since there is no active port to connect to. But the process will continue to try to connect to the port. To create a port to which the streaming process can connect we will use the Unix </w:t>
-      </w:r>
-      <w:r>
-        <w:rPr>
-          <w:rFonts w:ascii="Courier" w:hAnsi="Courier"/>
-        </w:rPr>
-        <w:t>nc</w:t>
-      </w:r>
-      <w:r>
-        <w:t xml:space="preserve"> command. The name </w:t>
-      </w:r>
-      <w:r>
-        <w:rPr>
-          <w:rFonts w:ascii="Courier" w:hAnsi="Courier"/>
-        </w:rPr>
-        <w:t>nc</w:t>
-      </w:r>
-      <w:r>
-        <w:t xml:space="preserve"> stands for </w:t>
-      </w:r>
-      <w:r>
-        <w:rPr>
-          <w:rFonts w:ascii="Courier" w:hAnsi="Courier"/>
-        </w:rPr>
-        <w:t>netcat</w:t>
-      </w:r>
-      <w:r>
-        <w:t xml:space="preserve">. You can think about it as the Unix </w:t>
-      </w:r>
-      <w:r>
-        <w:rPr>
-          <w:rFonts w:ascii="Courier" w:hAnsi="Courier"/>
-        </w:rPr>
-        <w:t>cat</w:t>
-      </w:r>
-      <w:r>
-        <w:t xml:space="preserve"> but for pushing data to a socket rather than a file. If you try this Lab on Windows, you can use the Windows </w:t>
-      </w:r>
-      <w:r>
-        <w:rPr>
-          <w:rFonts w:ascii="Courier" w:hAnsi="Courier"/>
-        </w:rPr>
-        <w:t>netcat</w:t>
-      </w:r>
-      <w:r>
-        <w:t xml:space="preserve"> command in place of </w:t>
-      </w:r>
-      <w:r>
-        <w:rPr>
-          <w:rFonts w:ascii="Courier" w:hAnsi="Courier"/>
-        </w:rPr>
-        <w:t>nc</w:t>
-      </w:r>
-      <w:r>
-        <w:t>.</w:t>
-      </w:r>
-    </w:p>
-    <w:p>
-      <w:pPr>
-        <w:pStyle w:val="code"/>
-      </w:pPr>
-    </w:p>
-    <w:p>
-      <w:pPr>
-        <w:pStyle w:val="code"/>
-      </w:pPr>
-    </w:p>
-    <w:p>
-      <w:r>
-        <w:t xml:space="preserve">In a terminal window type the command below. The </w:t>
-      </w:r>
-      <w:r>
-        <w:rPr>
-          <w:rFonts w:ascii="Courier" w:hAnsi="Courier"/>
-        </w:rPr>
-        <w:t xml:space="preserve">l </w:t>
-      </w:r>
-      <w:r>
-        <w:t xml:space="preserve">option tells </w:t>
-      </w:r>
-      <w:r>
-        <w:rPr>
-          <w:rFonts w:ascii="Courier" w:hAnsi="Courier"/>
-        </w:rPr>
-        <w:t>nc</w:t>
-      </w:r>
-      <w:r>
-        <w:t xml:space="preserve"> to listen for incoming connections. This is the right behavior as we expect Spark Streaming to connect to the socket. </w:t>
-      </w:r>
-      <w:r>
-        <w:lastRenderedPageBreak/>
-        <w:t xml:space="preserve">The </w:t>
-      </w:r>
-      <w:r>
-        <w:rPr>
-          <w:rFonts w:ascii="Courier" w:hAnsi="Courier"/>
-        </w:rPr>
-        <w:t>k</w:t>
-      </w:r>
-      <w:r>
-        <w:t xml:space="preserve"> command </w:t>
-      </w:r>
-      <w:r>
-        <w:t xml:space="preserve">tell </w:t>
-      </w:r>
-      <w:r>
-        <w:rPr>
-          <w:rFonts w:ascii="Courier" w:hAnsi="Courier"/>
-        </w:rPr>
-        <w:t>nc</w:t>
-      </w:r>
-      <w:r>
-        <w:t xml:space="preserve"> to continue listening even if a connection is completed. This way you can have </w:t>
-      </w:r>
-      <w:r>
-        <w:rPr>
-          <w:rFonts w:ascii="Courier" w:hAnsi="Courier"/>
-        </w:rPr>
-        <w:t>nc</w:t>
-      </w:r>
-      <w:r>
-        <w:t xml:space="preserve"> running and restart you spark streaming application without needing to restart </w:t>
-      </w:r>
-      <w:r>
-        <w:rPr>
-          <w:rFonts w:ascii="Courier" w:hAnsi="Courier"/>
-        </w:rPr>
-        <w:t>nc</w:t>
-      </w:r>
-      <w:r>
-        <w:t>.</w:t>
-      </w:r>
-    </w:p>
-    <w:p/>
-    <w:p>
-      <w:pPr>
-        <w:pStyle w:val="code"/>
-      </w:pPr>
-      <w:r>
-        <w:t>$</w:t>
-      </w:r>
-      <w:r>
-        <w:t>nc -lk 9999</w:t>
-      </w:r>
-    </w:p>
-    <w:p/>
-    <w:p/>
-    <w:p>
-      <w:r>
-        <w:t xml:space="preserve">In the terminal window were you started </w:t>
-      </w:r>
-      <w:r>
-        <w:rPr>
-          <w:rFonts w:ascii="Courier" w:hAnsi="Courier"/>
-        </w:rPr>
-        <w:t>nc</w:t>
-      </w:r>
-      <w:r>
-        <w:t xml:space="preserve">, type some words. What happens on the streaming application side? </w:t>
-      </w:r>
-    </w:p>
-    <w:p/>
-    <w:p>
-      <w:r>
-        <w:t xml:space="preserve">The batch duration for our simple streaming application is one second. This is a short time when a human is providing the input. Lets change that to 30 seconds and see what happens. Restart </w:t>
-      </w:r>
-      <w:r>
-        <w:rPr>
-          <w:rFonts w:ascii="Courier" w:hAnsi="Courier"/>
-        </w:rPr>
-        <w:t>pyspark</w:t>
-      </w:r>
-      <w:r>
-        <w:t xml:space="preserve"> and run the following commands.</w:t>
-      </w:r>
-    </w:p>
-    <w:p/>
-    <w:p>
-      <w:pPr>
-        <w:pStyle w:val="code"/>
-      </w:pPr>
-      <w:r>
-        <w:t>&gt;&gt;&gt;from pyspark import SparkContext</w:t>
-      </w:r>
-    </w:p>
-    <w:p>
-      <w:pPr>
-        <w:pStyle w:val="code"/>
-      </w:pPr>
-      <w:r>
-        <w:t>&gt;&gt;&gt;from pyspark.streaming import StreamingContext</w:t>
-      </w:r>
-    </w:p>
-    <w:p>
-      <w:pPr>
-        <w:pStyle w:val="code"/>
-      </w:pPr>
-      <w:r>
-        <w:t>&gt;&gt;&gt;ssc = StreamingContext(sc, 30)</w:t>
-      </w:r>
-    </w:p>
-    <w:p>
-      <w:pPr>
-        <w:pStyle w:val="code"/>
-      </w:pPr>
-      <w:r>
-        <w:t>&gt;&gt;&gt;lines = ssc.socketTextStream("localhost", 9999)</w:t>
-      </w:r>
-    </w:p>
-    <w:p>
-      <w:pPr>
-        <w:pStyle w:val="code"/>
-      </w:pPr>
-      <w:r>
-        <w:t>&gt;&gt;&gt;uclines= lines.map(lambda word: word.upper())</w:t>
-      </w:r>
-    </w:p>
-    <w:p>
-      <w:pPr>
-        <w:pStyle w:val="code"/>
-      </w:pPr>
-      <w:r>
-        <w:t>&gt;&gt;&gt;uclines.pprint()</w:t>
-      </w:r>
-    </w:p>
-    <w:p>
-      <w:pPr>
-        <w:pStyle w:val="code"/>
-      </w:pPr>
-      <w:r>
-        <w:t>&gt;&gt;&gt;ssc.start()</w:t>
-      </w:r>
-    </w:p>
-    <w:p/>
-    <w:p>
-      <w:r>
-        <w:t xml:space="preserve">Type some words in the </w:t>
-      </w:r>
-      <w:r>
-        <w:rPr>
-          <w:rFonts w:ascii="Courier" w:hAnsi="Courier"/>
-        </w:rPr>
-        <w:t>nc</w:t>
-      </w:r>
-      <w:r>
-        <w:t xml:space="preserve"> terminal window. As you can see, spark is now batching things up in RDD representing 30 seconds of incoming data.</w:t>
-      </w:r>
-    </w:p>
-    <w:p/>
-    <w:p/>
-    <w:p>
-      <w:pPr>
-        <w:pStyle w:val="Heading1"/>
-      </w:pPr>
-      <w:r>
-        <w:t>Step-2. Parsing JSON data</w:t>
-      </w:r>
-    </w:p>
-    <w:p>
-      <w:pPr>
-        <w:pStyle w:val="normal0"/>
-      </w:pPr>
-      <w:r>
-        <w:t xml:space="preserve">We will </w:t>
-      </w:r>
-      <w:r>
-        <w:t>now</w:t>
-      </w:r>
-      <w:r>
-        <w:t xml:space="preserve"> parse </w:t>
-      </w:r>
-      <w:r>
-        <w:t>a</w:t>
-      </w:r>
-      <w:r>
-        <w:t xml:space="preserve"> </w:t>
-      </w:r>
-      <w:r>
-        <w:t>more complicated data structure</w:t>
-      </w:r>
-      <w:r>
-        <w:t xml:space="preserve">. We will parse data feed from the </w:t>
-      </w:r>
-      <w:hyperlink r:id="rId11" w:history="1">
-        <w:r>
-          <w:rPr>
-            <w:rStyle w:val="Hyperlink"/>
-          </w:rPr>
-          <w:t>Meetup API.</w:t>
-        </w:r>
-      </w:hyperlink>
-      <w:r>
-        <w:t xml:space="preserve"> Specifically we will be looking at RSVP event.</w:t>
-      </w:r>
-      <w:r>
-        <w:t xml:space="preserve"> Meetup provides several streaming API’s. For the purpose of this Lab we will be creating a simple test stream. In real application you may need to implement a Spark Streaming end point using the </w:t>
-      </w:r>
-      <w:r>
-        <w:t xml:space="preserve">Custom </w:t>
-      </w:r>
-      <w:r>
-        <w:t xml:space="preserve">Receiver </w:t>
-      </w:r>
-      <w:r>
-        <w:t>framework.</w:t>
-      </w:r>
-      <w:r>
-        <w:t xml:space="preserve"> </w:t>
-      </w:r>
-    </w:p>
-    <w:p>
-      <w:pPr>
-        <w:pStyle w:val="normal0"/>
-      </w:pPr>
-    </w:p>
-    <w:p>
-      <w:pPr>
-        <w:pStyle w:val="normal0"/>
-      </w:pPr>
-      <w:r>
-        <w:t>What is JSON is format for a human readable representation of data that is transferred between distributed components. The following is a very simple example. An object consists of name-value pairs or sub objects. The components in a name value pair are separated by a colon. An object is enclosed by curly brackets. A value that also be an array that contains multiple objects.</w:t>
-      </w:r>
-    </w:p>
-    <w:p>
-      <w:pPr>
-        <w:pStyle w:val="normal0"/>
-      </w:pPr>
+        <w:t>eldorade</w:t>
+      </w:r>
     </w:p>
     <w:p>
       <w:pPr>
@@ -2557,8 +2824,719 @@
         </w:pBdr>
       </w:pPr>
       <w:r>
-        <w:t xml:space="preserve">{   </w:t>
-      </w:r>
+        <w:t>gatrorade</w:t>
+      </w:r>
+    </w:p>
+    <w:p/>
+    <w:p>
+      <w:r>
+        <w:t xml:space="preserve">Copy the file to the </w:t>
+      </w:r>
+      <w:proofErr w:type="spellStart"/>
+      <w:r>
+        <w:t>datastream</w:t>
+      </w:r>
+      <w:proofErr w:type="spellEnd"/>
+      <w:r>
+        <w:t xml:space="preserve"> directory.</w:t>
+      </w:r>
+    </w:p>
+    <w:p/>
+    <w:p>
+      <w:pPr>
+        <w:pStyle w:val="code"/>
+      </w:pPr>
+      <w:r>
+        <w:t>$</w:t>
+      </w:r>
+      <w:r>
+        <w:t xml:space="preserve"> cp words /tmp/datastreams/</w:t>
+      </w:r>
+    </w:p>
+    <w:p>
+      <w:pPr>
+        <w:pStyle w:val="code"/>
+      </w:pPr>
+    </w:p>
+    <w:p>
+      <w:r>
+        <w:t xml:space="preserve">If you look in the streaming window you will the result of the processing and that the </w:t>
+      </w:r>
+      <w:proofErr w:type="gramStart"/>
+      <w:r>
+        <w:t>word were</w:t>
+      </w:r>
+      <w:proofErr w:type="gramEnd"/>
+      <w:r>
+        <w:t xml:space="preserve"> converted to upper case words after the processing. Try copying the file to the directory again. What happens? If you instead copy to a new file you will see a different result.</w:t>
+      </w:r>
+    </w:p>
+    <w:p/>
+    <w:p>
+      <w:pPr>
+        <w:pStyle w:val="code"/>
+      </w:pPr>
+      <w:r>
+        <w:lastRenderedPageBreak/>
+        <w:t>$</w:t>
+      </w:r>
+      <w:r>
+        <w:t xml:space="preserve"> cp words /tmp/datastreams/</w:t>
+      </w:r>
+      <w:r>
+        <w:t>w1</w:t>
+      </w:r>
+    </w:p>
+    <w:p>
+      <w:pPr>
+        <w:pStyle w:val="code"/>
+      </w:pPr>
+    </w:p>
+    <w:p>
+      <w:r>
+        <w:t>You can continue copying to a different file and the will see that the spark process will pick the data up as it arrives in the directory.</w:t>
+      </w:r>
+    </w:p>
+    <w:p>
+      <w:pPr>
+        <w:pStyle w:val="code"/>
+      </w:pPr>
+      <w:r>
+        <w:t>$</w:t>
+      </w:r>
+      <w:r>
+        <w:t xml:space="preserve"> cp words /tmp/datastreams/</w:t>
+      </w:r>
+      <w:r>
+        <w:t>w2</w:t>
+      </w:r>
+    </w:p>
+    <w:p>
+      <w:pPr>
+        <w:pStyle w:val="code"/>
+      </w:pPr>
+      <w:r>
+        <w:t>$</w:t>
+      </w:r>
+      <w:r>
+        <w:t xml:space="preserve"> cp words /tmp/datastreams/</w:t>
+      </w:r>
+      <w:r>
+        <w:t>w3</w:t>
+      </w:r>
+    </w:p>
+    <w:p>
+      <w:pPr>
+        <w:pStyle w:val="code"/>
+      </w:pPr>
+    </w:p>
+    <w:p>
+      <w:pPr>
+        <w:pStyle w:val="Style1"/>
+      </w:pPr>
+      <w:r>
+        <w:t>SUBMISSION 1: Provide a screenshot of the output from the Spark Streaming process.</w:t>
+      </w:r>
+    </w:p>
+    <w:p/>
+    <w:p/>
+    <w:p>
+      <w:r>
+        <w:t xml:space="preserve">You can stop the Spark Streaming application by typing the following stop command in </w:t>
+      </w:r>
+      <w:proofErr w:type="gramStart"/>
+      <w:r>
+        <w:t>te</w:t>
+      </w:r>
+      <w:proofErr w:type="gramEnd"/>
+      <w:r>
+        <w:t xml:space="preserve"> pyspark </w:t>
+      </w:r>
+      <w:r>
+        <w:rPr>
+          <w:rFonts w:ascii="Courier" w:hAnsi="Courier"/>
+        </w:rPr>
+        <w:t>shell</w:t>
+      </w:r>
+      <w:r>
+        <w:t>.</w:t>
+      </w:r>
+    </w:p>
+    <w:p/>
+    <w:p>
+      <w:pPr>
+        <w:pStyle w:val="code"/>
+      </w:pPr>
+      <w:r>
+        <w:t xml:space="preserve">&gt;&gt;&gt;ssc.stop() </w:t>
+      </w:r>
+    </w:p>
+    <w:p/>
+    <w:p>
+      <w:r>
+        <w:t>It is very useful to understand how to process files from during development of your processing logic. This way you can test different logic based on some specific data and so forth.</w:t>
+      </w:r>
+    </w:p>
+    <w:p/>
+    <w:p>
+      <w:r>
+        <w:t>Now lets do the same operation but have the process listen to a streaming socket.</w:t>
+      </w:r>
+      <w:r>
+        <w:t xml:space="preserve"> You will need to restart </w:t>
+      </w:r>
+      <w:proofErr w:type="spellStart"/>
+      <w:r>
+        <w:t>pyspark</w:t>
+      </w:r>
+      <w:proofErr w:type="spellEnd"/>
+      <w:r>
+        <w:t xml:space="preserve"> we it will not allow you to have a new </w:t>
+      </w:r>
+      <w:proofErr w:type="spellStart"/>
+      <w:r>
+        <w:t>StreamingContext</w:t>
+      </w:r>
+      <w:proofErr w:type="spellEnd"/>
+      <w:r>
+        <w:t xml:space="preserve"> associated with the same Spark Context. After restart execute the import statements and the creation of the </w:t>
+      </w:r>
+      <w:proofErr w:type="spellStart"/>
+      <w:r>
+        <w:t>StreamingContext</w:t>
+      </w:r>
+      <w:proofErr w:type="spellEnd"/>
+      <w:r>
+        <w:t>.</w:t>
+      </w:r>
+    </w:p>
+    <w:p/>
+    <w:p>
+      <w:pPr>
+        <w:pStyle w:val="code"/>
+      </w:pPr>
+      <w:r>
+        <w:t>&gt;&gt;&gt;from pyspark import SparkContext</w:t>
+      </w:r>
+    </w:p>
+    <w:p>
+      <w:pPr>
+        <w:pStyle w:val="code"/>
+      </w:pPr>
+      <w:r>
+        <w:t>&gt;&gt;&gt;from pyspark.streaming import StreamingContext</w:t>
+      </w:r>
+    </w:p>
+    <w:p>
+      <w:pPr>
+        <w:pStyle w:val="code"/>
+      </w:pPr>
+      <w:r>
+        <w:t>&gt;&gt;&gt;ssc = StreamingContext(sc, 1)</w:t>
+      </w:r>
+    </w:p>
+    <w:p>
+      <w:r>
+        <w:t xml:space="preserve">Instead of reading from files in a directory we will listen to a socket. </w:t>
+      </w:r>
+      <w:r>
+        <w:t xml:space="preserve">The process terminating the socket will be running on you local host and we will use the port number </w:t>
+      </w:r>
+      <w:r>
+        <w:rPr>
+          <w:rFonts w:ascii="Courier" w:hAnsi="Courier"/>
+        </w:rPr>
+        <w:t>9999</w:t>
+      </w:r>
+      <w:r>
+        <w:t>.</w:t>
+      </w:r>
+    </w:p>
+    <w:p>
+      <w:pPr>
+        <w:pStyle w:val="code"/>
+      </w:pPr>
+    </w:p>
+    <w:p>
+      <w:pPr>
+        <w:pStyle w:val="code"/>
+      </w:pPr>
+      <w:r>
+        <w:t>&gt;&gt;&gt;lines = ssc.socketTextStream("localhost", 9999)</w:t>
+      </w:r>
+    </w:p>
+    <w:p>
+      <w:pPr>
+        <w:pStyle w:val="code"/>
+      </w:pPr>
+    </w:p>
+    <w:p>
+      <w:r>
+        <w:t>Define the transformation and output statement as previously and start the process.</w:t>
+      </w:r>
+    </w:p>
+    <w:p>
+      <w:pPr>
+        <w:pStyle w:val="code"/>
+      </w:pPr>
+      <w:r>
+        <w:t>&gt;&gt;&gt;</w:t>
+      </w:r>
+      <w:r>
+        <w:t>uclines</w:t>
+      </w:r>
+      <w:r>
+        <w:t>= </w:t>
+      </w:r>
+      <w:r>
+        <w:t>lines</w:t>
+      </w:r>
+      <w:r>
+        <w:t>.map(lambda word: word.upper())</w:t>
+      </w:r>
+    </w:p>
+    <w:p>
+      <w:pPr>
+        <w:pStyle w:val="code"/>
+      </w:pPr>
+      <w:r>
+        <w:t>&gt;&gt;&gt;</w:t>
+      </w:r>
+      <w:r>
+        <w:t>uclines</w:t>
+      </w:r>
+      <w:r>
+        <w:t>.pprint()</w:t>
+      </w:r>
+    </w:p>
+    <w:p>
+      <w:pPr>
+        <w:pStyle w:val="code"/>
+      </w:pPr>
+      <w:r>
+        <w:t>&gt;&gt;&gt;ssc.start()</w:t>
+      </w:r>
+    </w:p>
+    <w:p>
+      <w:pPr>
+        <w:pStyle w:val="code"/>
+      </w:pPr>
+    </w:p>
+    <w:p>
+      <w:r>
+        <w:t xml:space="preserve">You will see some errors from Spark since there is no active port to connect to. But the process will continue to try to connect to the port. To create a port to which the streaming process can connect we will use the Unix </w:t>
+      </w:r>
+      <w:proofErr w:type="spellStart"/>
+      <w:proofErr w:type="gramStart"/>
+      <w:r>
+        <w:rPr>
+          <w:rFonts w:ascii="Courier" w:hAnsi="Courier"/>
+        </w:rPr>
+        <w:t>nc</w:t>
+      </w:r>
+      <w:proofErr w:type="spellEnd"/>
+      <w:proofErr w:type="gramEnd"/>
+      <w:r>
+        <w:t xml:space="preserve"> command. The name </w:t>
+      </w:r>
+      <w:proofErr w:type="spellStart"/>
+      <w:proofErr w:type="gramStart"/>
+      <w:r>
+        <w:rPr>
+          <w:rFonts w:ascii="Courier" w:hAnsi="Courier"/>
+        </w:rPr>
+        <w:t>nc</w:t>
+      </w:r>
+      <w:proofErr w:type="spellEnd"/>
+      <w:proofErr w:type="gramEnd"/>
+      <w:r>
+        <w:t xml:space="preserve"> stands for </w:t>
+      </w:r>
+      <w:proofErr w:type="spellStart"/>
+      <w:r>
+        <w:rPr>
+          <w:rFonts w:ascii="Courier" w:hAnsi="Courier"/>
+        </w:rPr>
+        <w:t>netcat</w:t>
+      </w:r>
+      <w:proofErr w:type="spellEnd"/>
+      <w:r>
+        <w:t xml:space="preserve">. You can think about it as the Unix </w:t>
+      </w:r>
+      <w:r>
+        <w:rPr>
+          <w:rFonts w:ascii="Courier" w:hAnsi="Courier"/>
+        </w:rPr>
+        <w:t>cat</w:t>
+      </w:r>
+      <w:r>
+        <w:t xml:space="preserve"> but for pushing data to a socket rather than a file. If you try this Lab on Windows, you can use the Windows </w:t>
+      </w:r>
+      <w:proofErr w:type="spellStart"/>
+      <w:r>
+        <w:rPr>
+          <w:rFonts w:ascii="Courier" w:hAnsi="Courier"/>
+        </w:rPr>
+        <w:t>netcat</w:t>
+      </w:r>
+      <w:proofErr w:type="spellEnd"/>
+      <w:r>
+        <w:t xml:space="preserve"> command in place of </w:t>
+      </w:r>
+      <w:proofErr w:type="spellStart"/>
+      <w:proofErr w:type="gramStart"/>
+      <w:r>
+        <w:rPr>
+          <w:rFonts w:ascii="Courier" w:hAnsi="Courier"/>
+        </w:rPr>
+        <w:t>nc</w:t>
+      </w:r>
+      <w:proofErr w:type="spellEnd"/>
+      <w:proofErr w:type="gramEnd"/>
+      <w:r>
+        <w:t>.</w:t>
+      </w:r>
+    </w:p>
+    <w:p>
+      <w:pPr>
+        <w:pStyle w:val="code"/>
+      </w:pPr>
+    </w:p>
+    <w:p>
+      <w:pPr>
+        <w:pStyle w:val="code"/>
+      </w:pPr>
+    </w:p>
+    <w:p>
+      <w:r>
+        <w:t xml:space="preserve">In a terminal window type the command below. The </w:t>
+      </w:r>
+      <w:r>
+        <w:rPr>
+          <w:rFonts w:ascii="Courier" w:hAnsi="Courier"/>
+        </w:rPr>
+        <w:t xml:space="preserve">l </w:t>
+      </w:r>
+      <w:r>
+        <w:t xml:space="preserve">option tells </w:t>
+      </w:r>
+      <w:proofErr w:type="spellStart"/>
+      <w:proofErr w:type="gramStart"/>
+      <w:r>
+        <w:rPr>
+          <w:rFonts w:ascii="Courier" w:hAnsi="Courier"/>
+        </w:rPr>
+        <w:t>nc</w:t>
+      </w:r>
+      <w:proofErr w:type="spellEnd"/>
+      <w:proofErr w:type="gramEnd"/>
+      <w:r>
+        <w:t xml:space="preserve"> to listen for incoming connections. This is the right behavior as we expect Spark Streaming to connect to the socket. </w:t>
+      </w:r>
+      <w:r>
+        <w:lastRenderedPageBreak/>
+        <w:t xml:space="preserve">The </w:t>
+      </w:r>
+      <w:r>
+        <w:rPr>
+          <w:rFonts w:ascii="Courier" w:hAnsi="Courier"/>
+        </w:rPr>
+        <w:t>k</w:t>
+      </w:r>
+      <w:r>
+        <w:t xml:space="preserve"> </w:t>
+      </w:r>
+      <w:proofErr w:type="gramStart"/>
+      <w:r>
+        <w:t xml:space="preserve">command </w:t>
+      </w:r>
+      <w:r>
+        <w:t>tell</w:t>
+      </w:r>
+      <w:proofErr w:type="gramEnd"/>
+      <w:r>
+        <w:t xml:space="preserve"> </w:t>
+      </w:r>
+      <w:proofErr w:type="spellStart"/>
+      <w:r>
+        <w:rPr>
+          <w:rFonts w:ascii="Courier" w:hAnsi="Courier"/>
+        </w:rPr>
+        <w:t>nc</w:t>
+      </w:r>
+      <w:proofErr w:type="spellEnd"/>
+      <w:r>
+        <w:t xml:space="preserve"> to continue listening even if a connection is completed. This way you can have </w:t>
+      </w:r>
+      <w:proofErr w:type="spellStart"/>
+      <w:proofErr w:type="gramStart"/>
+      <w:r>
+        <w:rPr>
+          <w:rFonts w:ascii="Courier" w:hAnsi="Courier"/>
+        </w:rPr>
+        <w:t>nc</w:t>
+      </w:r>
+      <w:proofErr w:type="spellEnd"/>
+      <w:proofErr w:type="gramEnd"/>
+      <w:r>
+        <w:t xml:space="preserve"> running and restart you spark streaming application without needing to restart </w:t>
+      </w:r>
+      <w:proofErr w:type="spellStart"/>
+      <w:r>
+        <w:rPr>
+          <w:rFonts w:ascii="Courier" w:hAnsi="Courier"/>
+        </w:rPr>
+        <w:t>nc</w:t>
+      </w:r>
+      <w:proofErr w:type="spellEnd"/>
+      <w:r>
+        <w:t>.</w:t>
+      </w:r>
+    </w:p>
+    <w:p/>
+    <w:p>
+      <w:pPr>
+        <w:pStyle w:val="code"/>
+      </w:pPr>
+      <w:r>
+        <w:t>$</w:t>
+      </w:r>
+      <w:r>
+        <w:t>nc -lk 9999</w:t>
+      </w:r>
+    </w:p>
+    <w:p/>
+    <w:p/>
+    <w:p>
+      <w:r>
+        <w:t xml:space="preserve">In the terminal window were you started </w:t>
+      </w:r>
+      <w:proofErr w:type="spellStart"/>
+      <w:proofErr w:type="gramStart"/>
+      <w:r>
+        <w:rPr>
+          <w:rFonts w:ascii="Courier" w:hAnsi="Courier"/>
+        </w:rPr>
+        <w:t>nc</w:t>
+      </w:r>
+      <w:proofErr w:type="spellEnd"/>
+      <w:proofErr w:type="gramEnd"/>
+      <w:r>
+        <w:t xml:space="preserve">, type some words. What happens on the streaming application side? </w:t>
+      </w:r>
+    </w:p>
+    <w:p/>
+    <w:p>
+      <w:r>
+        <w:t xml:space="preserve">The batch duration for our simple streaming application is one second. This is a short time when a human is providing the input. Lets change that to 30 seconds and see what happens. Restart </w:t>
+      </w:r>
+      <w:proofErr w:type="spellStart"/>
+      <w:r>
+        <w:rPr>
+          <w:rFonts w:ascii="Courier" w:hAnsi="Courier"/>
+        </w:rPr>
+        <w:t>pyspark</w:t>
+      </w:r>
+      <w:proofErr w:type="spellEnd"/>
+      <w:r>
+        <w:t xml:space="preserve"> and run the following commands.</w:t>
+      </w:r>
+    </w:p>
+    <w:p/>
+    <w:p>
+      <w:pPr>
+        <w:pStyle w:val="code"/>
+      </w:pPr>
+      <w:r>
+        <w:t>&gt;&gt;&gt;from pyspark import SparkContext</w:t>
+      </w:r>
+    </w:p>
+    <w:p>
+      <w:pPr>
+        <w:pStyle w:val="code"/>
+      </w:pPr>
+      <w:r>
+        <w:t>&gt;&gt;&gt;from pyspark.streaming import StreamingContext</w:t>
+      </w:r>
+    </w:p>
+    <w:p>
+      <w:pPr>
+        <w:pStyle w:val="code"/>
+      </w:pPr>
+      <w:r>
+        <w:t>&gt;&gt;&gt;ssc = StreamingContext(sc, 30)</w:t>
+      </w:r>
+    </w:p>
+    <w:p>
+      <w:pPr>
+        <w:pStyle w:val="code"/>
+      </w:pPr>
+      <w:r>
+        <w:t>&gt;&gt;&gt;lines = ssc.socketTextStream("localhost", 9999)</w:t>
+      </w:r>
+    </w:p>
+    <w:p>
+      <w:pPr>
+        <w:pStyle w:val="code"/>
+      </w:pPr>
+      <w:r>
+        <w:t>&gt;&gt;&gt;uclines= lines.map(lambda word: word.upper())</w:t>
+      </w:r>
+    </w:p>
+    <w:p>
+      <w:pPr>
+        <w:pStyle w:val="code"/>
+      </w:pPr>
+      <w:r>
+        <w:t>&gt;&gt;&gt;uclines.pprint()</w:t>
+      </w:r>
+    </w:p>
+    <w:p>
+      <w:pPr>
+        <w:pStyle w:val="code"/>
+      </w:pPr>
+      <w:r>
+        <w:t>&gt;&gt;&gt;ssc.start()</w:t>
+      </w:r>
+    </w:p>
+    <w:p/>
+    <w:p>
+      <w:r>
+        <w:t xml:space="preserve">Type some words in the </w:t>
+      </w:r>
+      <w:proofErr w:type="spellStart"/>
+      <w:proofErr w:type="gramStart"/>
+      <w:r>
+        <w:rPr>
+          <w:rFonts w:ascii="Courier" w:hAnsi="Courier"/>
+        </w:rPr>
+        <w:t>nc</w:t>
+      </w:r>
+      <w:proofErr w:type="spellEnd"/>
+      <w:proofErr w:type="gramEnd"/>
+      <w:r>
+        <w:t xml:space="preserve"> terminal window. As you can see, spark is now batching things up in RDD representing 30 seconds of incoming data.</w:t>
+      </w:r>
+    </w:p>
+    <w:p/>
+    <w:p/>
+    <w:p>
+      <w:pPr>
+        <w:pStyle w:val="Heading1"/>
+      </w:pPr>
+      <w:r>
+        <w:t>Step-2. Parsing JSON data</w:t>
+      </w:r>
+    </w:p>
+    <w:p>
+      <w:pPr>
+        <w:pStyle w:val="normal0"/>
+      </w:pPr>
+      <w:r>
+        <w:t xml:space="preserve">We will </w:t>
+      </w:r>
+      <w:r>
+        <w:t>now</w:t>
+      </w:r>
+      <w:r>
+        <w:t xml:space="preserve"> parse </w:t>
+      </w:r>
+      <w:r>
+        <w:t>a</w:t>
+      </w:r>
+      <w:r>
+        <w:t xml:space="preserve"> </w:t>
+      </w:r>
+      <w:r>
+        <w:t>more complicated data structure</w:t>
+      </w:r>
+      <w:r>
+        <w:t xml:space="preserve">. We will parse data feed from the </w:t>
+      </w:r>
+      <w:hyperlink r:id="rId11" w:history="1">
+        <w:proofErr w:type="spellStart"/>
+        <w:r>
+          <w:rPr>
+            <w:rStyle w:val="Hyperlink"/>
+          </w:rPr>
+          <w:t>Meetup</w:t>
+        </w:r>
+        <w:proofErr w:type="spellEnd"/>
+        <w:r>
+          <w:rPr>
+            <w:rStyle w:val="Hyperlink"/>
+          </w:rPr>
+          <w:t xml:space="preserve"> API.</w:t>
+        </w:r>
+      </w:hyperlink>
+      <w:r>
+        <w:t xml:space="preserve"> Specifically we will be looking at RSVP event.</w:t>
+      </w:r>
+      <w:r>
+        <w:t xml:space="preserve"> </w:t>
+      </w:r>
+      <w:proofErr w:type="spellStart"/>
+      <w:r>
+        <w:t>Meetup</w:t>
+      </w:r>
+      <w:proofErr w:type="spellEnd"/>
+      <w:r>
+        <w:t xml:space="preserve"> provides several streaming API’s. For the purpose of this Lab we will be creating a simple test stream. In real application you may need to implement a Spark Streaming end point using the </w:t>
+      </w:r>
+      <w:r>
+        <w:t xml:space="preserve">Custom </w:t>
+      </w:r>
+      <w:r>
+        <w:t xml:space="preserve">Receiver </w:t>
+      </w:r>
+      <w:r>
+        <w:t>framework.</w:t>
+      </w:r>
+      <w:r>
+        <w:t xml:space="preserve"> </w:t>
+      </w:r>
+    </w:p>
+    <w:p>
+      <w:pPr>
+        <w:pStyle w:val="normal0"/>
+      </w:pPr>
+    </w:p>
+    <w:p>
+      <w:pPr>
+        <w:pStyle w:val="normal0"/>
+      </w:pPr>
+      <w:r>
+        <w:t xml:space="preserve">What is JSON is format for a human readable representation of data that is transferred between distributed components. The following is a very simple example. An object consists of name-value pairs or sub objects. </w:t>
+      </w:r>
+      <w:proofErr w:type="gramStart"/>
+      <w:r>
+        <w:t>The components in a name value pair are separated by a colon</w:t>
+      </w:r>
+      <w:proofErr w:type="gramEnd"/>
+      <w:r>
+        <w:t xml:space="preserve">. </w:t>
+      </w:r>
+      <w:proofErr w:type="gramStart"/>
+      <w:r>
+        <w:t>An object is enclosed by curly brackets</w:t>
+      </w:r>
+      <w:proofErr w:type="gramEnd"/>
+      <w:r>
+        <w:t xml:space="preserve">. A value that also </w:t>
+      </w:r>
+      <w:proofErr w:type="gramStart"/>
+      <w:r>
+        <w:t>be</w:t>
+      </w:r>
+      <w:proofErr w:type="gramEnd"/>
+      <w:r>
+        <w:t xml:space="preserve"> an array that contains multiple objects.</w:t>
+      </w:r>
+    </w:p>
+    <w:p>
+      <w:pPr>
+        <w:pStyle w:val="normal0"/>
+      </w:pPr>
     </w:p>
     <w:p>
       <w:pPr>
@@ -2571,7 +3549,7 @@
         </w:pBdr>
       </w:pPr>
       <w:r>
-        <w:t xml:space="preserve">"firstName": "John",   </w:t>
+        <w:t xml:space="preserve">{   </w:t>
       </w:r>
     </w:p>
     <w:p>
@@ -2585,17 +3563,15 @@
         </w:pBdr>
       </w:pPr>
       <w:r>
-        <w:t xml:space="preserve">"lastName": "Smith",   "isAlive": </w:t>
-      </w:r>
-      <w:r>
-        <w:rPr>
-          <w:b/>
-          <w:bCs/>
-        </w:rPr>
-        <w:t>true</w:t>
-      </w:r>
-      <w:r>
-        <w:t xml:space="preserve">,   "age": 25,  </w:t>
+        <w:t>"</w:t>
+      </w:r>
+      <w:proofErr w:type="spellStart"/>
+      <w:r>
+        <w:t>firstName</w:t>
+      </w:r>
+      <w:proofErr w:type="spellEnd"/>
+      <w:r>
+        <w:t xml:space="preserve">": "John",   </w:t>
       </w:r>
     </w:p>
     <w:p>
@@ -2609,7 +3585,33 @@
         </w:pBdr>
       </w:pPr>
       <w:r>
-        <w:t xml:space="preserve">"address": {     </w:t>
+        <w:t>"</w:t>
+      </w:r>
+      <w:proofErr w:type="spellStart"/>
+      <w:r>
+        <w:t>lastName</w:t>
+      </w:r>
+      <w:proofErr w:type="spellEnd"/>
+      <w:r>
+        <w:t>": "Smith",   "</w:t>
+      </w:r>
+      <w:proofErr w:type="spellStart"/>
+      <w:r>
+        <w:t>isAlive</w:t>
+      </w:r>
+      <w:proofErr w:type="spellEnd"/>
+      <w:r>
+        <w:t xml:space="preserve">": </w:t>
+      </w:r>
+      <w:r>
+        <w:rPr>
+          <w:b/>
+          <w:bCs/>
+        </w:rPr>
+        <w:t>true</w:t>
+      </w:r>
+      <w:r>
+        <w:t xml:space="preserve">,   "age": 25,  </w:t>
       </w:r>
     </w:p>
     <w:p>
@@ -2623,7 +3625,7 @@
         </w:pBdr>
       </w:pPr>
       <w:r>
-        <w:t xml:space="preserve">"streetAddress": "21 2nd Street",     "city": "New York",     "state": "NY",     "postalCode": "10021-3100"   },  </w:t>
+        <w:t xml:space="preserve">"address": {     </w:t>
       </w:r>
     </w:p>
     <w:p>
@@ -2637,7 +3639,23 @@
         </w:pBdr>
       </w:pPr>
       <w:r>
-        <w:t xml:space="preserve">"children": [],   </w:t>
+        <w:t>"</w:t>
+      </w:r>
+      <w:proofErr w:type="spellStart"/>
+      <w:r>
+        <w:t>streetAddress</w:t>
+      </w:r>
+      <w:proofErr w:type="spellEnd"/>
+      <w:r>
+        <w:t>": "21 2nd Street",     "city": "New York",     "state": "NY",     "</w:t>
+      </w:r>
+      <w:proofErr w:type="spellStart"/>
+      <w:r>
+        <w:t>postalCode</w:t>
+      </w:r>
+      <w:proofErr w:type="spellEnd"/>
+      <w:r>
+        <w:t xml:space="preserve">": "10021-3100"   },  </w:t>
       </w:r>
     </w:p>
     <w:p>
@@ -2651,18 +3669,7 @@
         </w:pBdr>
       </w:pPr>
       <w:r>
-        <w:lastRenderedPageBreak/>
-        <w:t xml:space="preserve">"spouse": </w:t>
-      </w:r>
-      <w:r>
-        <w:rPr>
-          <w:b/>
-          <w:bCs/>
-        </w:rPr>
-        <w:t>null</w:t>
-      </w:r>
-      <w:r>
-        <w:t xml:space="preserve"> </w:t>
+        <w:t xml:space="preserve">"children": [],   </w:t>
       </w:r>
     </w:p>
     <w:p>
@@ -2676,47 +3683,19 @@
         </w:pBdr>
       </w:pPr>
       <w:r>
-        <w:t>}</w:t>
-      </w:r>
-    </w:p>
-    <w:p>
-      <w:pPr>
-        <w:pStyle w:val="normal0"/>
-      </w:pPr>
-    </w:p>
-    <w:p>
-      <w:pPr>
-        <w:pStyle w:val="normal0"/>
-      </w:pPr>
-      <w:r>
-        <w:t>The following is an example of a rsvp JSON object.</w:t>
-      </w:r>
-      <w:r>
-        <w:t xml:space="preserve"> As you can see it has sub-objects such as </w:t>
-      </w:r>
-      <w:r>
-        <w:rPr>
-          <w:rFonts w:ascii="Courier" w:hAnsi="Courier"/>
-        </w:rPr>
-        <w:t>venue</w:t>
-      </w:r>
-      <w:r>
-        <w:t xml:space="preserve">. And value such as </w:t>
-      </w:r>
-      <w:r>
-        <w:rPr>
-          <w:rFonts w:ascii="Courier" w:hAnsi="Courier"/>
-        </w:rPr>
-        <w:t>visibility</w:t>
-      </w:r>
-      <w:r>
-        <w:t>.</w:t>
-      </w:r>
-    </w:p>
-    <w:p>
-      <w:pPr>
-        <w:pStyle w:val="normal0"/>
-      </w:pPr>
+        <w:lastRenderedPageBreak/>
+        <w:t xml:space="preserve">"spouse": </w:t>
+      </w:r>
+      <w:r>
+        <w:rPr>
+          <w:b/>
+          <w:bCs/>
+        </w:rPr>
+        <w:t>null</w:t>
+      </w:r>
+      <w:r>
+        <w:t xml:space="preserve"> </w:t>
+      </w:r>
     </w:p>
     <w:p>
       <w:pPr>
@@ -2729,6 +3708,75 @@
         </w:pBdr>
       </w:pPr>
       <w:r>
+        <w:t>}</w:t>
+      </w:r>
+    </w:p>
+    <w:p>
+      <w:pPr>
+        <w:pStyle w:val="normal0"/>
+      </w:pPr>
+    </w:p>
+    <w:p>
+      <w:pPr>
+        <w:pStyle w:val="normal0"/>
+      </w:pPr>
+      <w:r>
+        <w:t xml:space="preserve">The following is an example of </w:t>
+      </w:r>
+      <w:proofErr w:type="gramStart"/>
+      <w:r>
+        <w:t>a</w:t>
+      </w:r>
+      <w:proofErr w:type="gramEnd"/>
+      <w:r>
+        <w:t xml:space="preserve"> rsvp JSON object.</w:t>
+      </w:r>
+      <w:r>
+        <w:t xml:space="preserve"> As you can see it </w:t>
+      </w:r>
+      <w:proofErr w:type="gramStart"/>
+      <w:r>
+        <w:t>has</w:t>
+      </w:r>
+      <w:proofErr w:type="gramEnd"/>
+      <w:r>
+        <w:t xml:space="preserve"> sub-objects such as </w:t>
+      </w:r>
+      <w:r>
+        <w:rPr>
+          <w:rFonts w:ascii="Courier" w:hAnsi="Courier"/>
+        </w:rPr>
+        <w:t>venue</w:t>
+      </w:r>
+      <w:r>
+        <w:t xml:space="preserve">. And value such as </w:t>
+      </w:r>
+      <w:r>
+        <w:rPr>
+          <w:rFonts w:ascii="Courier" w:hAnsi="Courier"/>
+        </w:rPr>
+        <w:t>visibility</w:t>
+      </w:r>
+      <w:r>
+        <w:t>.</w:t>
+      </w:r>
+    </w:p>
+    <w:p>
+      <w:pPr>
+        <w:pStyle w:val="normal0"/>
+      </w:pPr>
+    </w:p>
+    <w:p>
+      <w:pPr>
+        <w:pStyle w:val="code"/>
+        <w:pBdr>
+          <w:top w:val="single" w:sz="4" w:space="1" w:color="auto"/>
+          <w:left w:val="single" w:sz="4" w:space="4" w:color="auto"/>
+          <w:bottom w:val="single" w:sz="4" w:space="1" w:color="auto"/>
+          <w:right w:val="single" w:sz="4" w:space="4" w:color="auto"/>
+        </w:pBdr>
+      </w:pPr>
+      <w:r>
         <w:t>{"venue":{"venue_name":"Couchbase San Francisco","lon":-122.397354,"lat":37.790005,"venue_id":21741962},"visibility":"public","response":"yes","guests":0,"member":{"member_id":8301128,"photo":"http:\/\/photos3.meetupstatic.com\/photos\/member\/9\/0\/a\/8\/thumb_29557032.jpeg","member_name":"Che Hsu"},"rsvp_id":1577033972,"mtime":1446516373612,"event":{"event_name":"Full Stack Development with NoSQL &amp; Node.js or GoLang","event_id":"226259580","time":1446602400000,"event_url":"http:\/\/www.meetup.com\/The-San-Francisco-Couchbase-Meetup-Group\/events\/226259580\/"},"group":{"group_topics":[{"urlkey":"java","topic_name":"Java"},{"urlkey":"php","topic_name":"PHP"},{"urlkey":"newtech","topic_name":"New Technology"},{"urlkey":"ria","topic_name":"Rich Internet Applications"},{"urlkey":"mobile-development","topic_name":"Mobile Development"},{"urlkey":"nosql","topic_name":"NoSQL"},{"urlkey":"databasepro","topic_name":"Database Professionals"},{"urlkey":"database-development","topic_name":"Database Development"},{"urlkey":"softwaredev","topic_name":"Software Development"},{"urlkey":"web-development","topic_name":"Web Development"},{"urlkey":"ia","topic_name":"Information Architecture"}],"group_city":"San Francisco","group_country":"us","group_id":1693125,"group_name":"The San Francisco Couchbase Group","group_lon":-122.42,"group_urlname":"The-San-Francisco-Couchbase-Meetup-Group","group_state":"CA","group_lat":37.75}}</w:t>
       </w:r>
     </w:p>
@@ -2745,12 +3793,14 @@
         <w:t xml:space="preserve">Before we start receiving using a stream we want to make sure we can parse the data properly. Initially we just like to extract the venue from each incoming record. You can understand the rsvp stream call and response formats by looking at the API definition of </w:t>
       </w:r>
       <w:hyperlink r:id="rId12" w:anchor="http" w:history="1">
+        <w:proofErr w:type="spellStart"/>
         <w:r>
           <w:rPr>
             <w:rStyle w:val="Hyperlink"/>
           </w:rPr>
           <w:t>rsvps</w:t>
         </w:r>
+        <w:proofErr w:type="spellEnd"/>
       </w:hyperlink>
       <w:r>
         <w:t>.</w:t>
@@ -2806,14 +3856,24 @@
       <w:r>
         <w:t xml:space="preserve">In the </w:t>
       </w:r>
+      <w:proofErr w:type="spellStart"/>
       <w:r>
         <w:rPr>
           <w:rFonts w:ascii="Courier" w:hAnsi="Courier"/>
         </w:rPr>
         <w:t>somedata</w:t>
       </w:r>
-      <w:r>
-        <w:t xml:space="preserve"> directory you will have a few files called : </w:t>
+      <w:proofErr w:type="spellEnd"/>
+      <w:r>
+        <w:t xml:space="preserve"> directory you will have a few files </w:t>
+      </w:r>
+      <w:proofErr w:type="gramStart"/>
+      <w:r>
+        <w:t>called :</w:t>
+      </w:r>
+      <w:proofErr w:type="gramEnd"/>
+      <w:r>
+        <w:t xml:space="preserve"> </w:t>
       </w:r>
       <w:r>
         <w:rPr>
@@ -2840,17 +3900,65 @@
         <w:t>that</w:t>
       </w:r>
       <w:r>
-        <w:t xml:space="preserve"> contains 162 rsvp events.</w:t>
-      </w:r>
-      <w:r>
-        <w:t xml:space="preserve"> The data in these files contains more that 1000 rsvp’s that we retrieved from the meetup api. We will use the by copying them to </w:t>
+        <w:t xml:space="preserve"> contains 162 </w:t>
+      </w:r>
+      <w:proofErr w:type="gramStart"/>
+      <w:r>
+        <w:t>rsvp</w:t>
+      </w:r>
+      <w:proofErr w:type="gramEnd"/>
+      <w:r>
+        <w:t xml:space="preserve"> events.</w:t>
+      </w:r>
+      <w:r>
+        <w:t xml:space="preserve"> The data in these files contains more that 1000 rsvp’s that we retrieved from the </w:t>
+      </w:r>
+      <w:proofErr w:type="spellStart"/>
+      <w:r>
+        <w:t>meetup</w:t>
+      </w:r>
+      <w:proofErr w:type="spellEnd"/>
+      <w:r>
+        <w:t xml:space="preserve"> </w:t>
+      </w:r>
+      <w:proofErr w:type="spellStart"/>
+      <w:proofErr w:type="gramStart"/>
+      <w:r>
+        <w:t>api</w:t>
+      </w:r>
+      <w:proofErr w:type="spellEnd"/>
+      <w:proofErr w:type="gramEnd"/>
+      <w:r>
+        <w:t xml:space="preserve">. We will use the by copying them to </w:t>
       </w:r>
       <w:r>
         <w:rPr>
           <w:rFonts w:ascii="Courier" w:hAnsi="Courier"/>
         </w:rPr>
-        <w:t>/tmp/datastreams</w:t>
-      </w:r>
+        <w:t>/</w:t>
+      </w:r>
+      <w:proofErr w:type="spellStart"/>
+      <w:r>
+        <w:rPr>
+          <w:rFonts w:ascii="Courier" w:hAnsi="Courier"/>
+        </w:rPr>
+        <w:t>tmp</w:t>
+      </w:r>
+      <w:proofErr w:type="spellEnd"/>
+      <w:r>
+        <w:rPr>
+          <w:rFonts w:ascii="Courier" w:hAnsi="Courier"/>
+        </w:rPr>
+        <w:t>/</w:t>
+      </w:r>
+      <w:proofErr w:type="spellStart"/>
+      <w:r>
+        <w:rPr>
+          <w:rFonts w:ascii="Courier" w:hAnsi="Courier"/>
+        </w:rPr>
+        <w:t>datastreams</w:t>
+      </w:r>
+      <w:proofErr w:type="spellEnd"/>
       <w:r>
         <w:t xml:space="preserve"> so that a streaming application will pick them up.</w:t>
       </w:r>
@@ -2872,12 +3980,14 @@
       <w:r>
         <w:t xml:space="preserve"> object. If it does it sends the object to the </w:t>
       </w:r>
+      <w:proofErr w:type="spellStart"/>
       <w:r>
         <w:rPr>
           <w:rFonts w:ascii="Courier" w:hAnsi="Courier"/>
         </w:rPr>
         <w:t>json.loads</w:t>
       </w:r>
+      <w:proofErr w:type="spellEnd"/>
       <w:r>
         <w:t xml:space="preserve"> function for parsing. Once the parsing is done it returns just the </w:t>
       </w:r>
@@ -3009,21 +4119,33 @@
       <w:r>
         <w:t xml:space="preserve">We are importing a </w:t>
       </w:r>
+      <w:proofErr w:type="spellStart"/>
       <w:r>
         <w:rPr>
           <w:rFonts w:ascii="Courier" w:hAnsi="Courier"/>
         </w:rPr>
         <w:t>json</w:t>
       </w:r>
-      <w:r>
-        <w:t xml:space="preserve"> library. We are using this library to parse the json structure for an rsvp using the </w:t>
-      </w:r>
+      <w:proofErr w:type="spellEnd"/>
+      <w:r>
+        <w:t xml:space="preserve"> library. We are using this library to parse the </w:t>
+      </w:r>
+      <w:proofErr w:type="spellStart"/>
+      <w:r>
+        <w:t>json</w:t>
+      </w:r>
+      <w:proofErr w:type="spellEnd"/>
+      <w:r>
+        <w:t xml:space="preserve"> structure for an rsvp using the </w:t>
+      </w:r>
+      <w:proofErr w:type="spellStart"/>
       <w:r>
         <w:rPr>
           <w:rFonts w:ascii="Courier" w:hAnsi="Courier"/>
         </w:rPr>
         <w:t>json.loads</w:t>
       </w:r>
+      <w:proofErr w:type="spellEnd"/>
       <w:r>
         <w:t xml:space="preserve"> function. We then extract the </w:t>
       </w:r>
@@ -3048,12 +4170,14 @@
       <w:r>
         <w:t xml:space="preserve">, and the top venues with </w:t>
       </w:r>
+      <w:proofErr w:type="spellStart"/>
       <w:r>
         <w:rPr>
           <w:rFonts w:ascii="Courier" w:hAnsi="Courier"/>
         </w:rPr>
         <w:t>pprint</w:t>
       </w:r>
+      <w:proofErr w:type="spellEnd"/>
       <w:r>
         <w:t>.</w:t>
       </w:r>
@@ -3067,8 +4191,16 @@
         <w:rPr>
           <w:rFonts w:ascii="Courier" w:hAnsi="Courier"/>
         </w:rPr>
-        <w:t>meetup.data.*</w:t>
-      </w:r>
+        <w:t>meetup.data</w:t>
+      </w:r>
+      <w:proofErr w:type="gramStart"/>
+      <w:r>
+        <w:rPr>
+          <w:rFonts w:ascii="Courier" w:hAnsi="Courier"/>
+        </w:rPr>
+        <w:t>.*</w:t>
+      </w:r>
+      <w:proofErr w:type="gramEnd"/>
       <w:r>
         <w:t xml:space="preserve"> files into the </w:t>
       </w:r>
@@ -3076,8 +4208,30 @@
         <w:rPr>
           <w:rFonts w:ascii="Courier" w:hAnsi="Courier"/>
         </w:rPr>
-        <w:t>/tmp/datastreams</w:t>
-      </w:r>
+        <w:t>/</w:t>
+      </w:r>
+      <w:proofErr w:type="spellStart"/>
+      <w:r>
+        <w:rPr>
+          <w:rFonts w:ascii="Courier" w:hAnsi="Courier"/>
+        </w:rPr>
+        <w:t>tmp</w:t>
+      </w:r>
+      <w:proofErr w:type="spellEnd"/>
+      <w:r>
+        <w:rPr>
+          <w:rFonts w:ascii="Courier" w:hAnsi="Courier"/>
+        </w:rPr>
+        <w:t>/</w:t>
+      </w:r>
+      <w:proofErr w:type="spellStart"/>
+      <w:r>
+        <w:rPr>
+          <w:rFonts w:ascii="Courier" w:hAnsi="Courier"/>
+        </w:rPr>
+        <w:t>datastreams</w:t>
+      </w:r>
+      <w:proofErr w:type="spellEnd"/>
       <w:r>
         <w:t xml:space="preserve"> directory.</w:t>
       </w:r>
@@ -3213,8 +4367,21 @@
         </w:pBdr>
       </w:pPr>
       <w:r>
-        <w:t>from pyspark import SparkContext</w:t>
-      </w:r>
+        <w:t xml:space="preserve">from </w:t>
+      </w:r>
+      <w:proofErr w:type="spellStart"/>
+      <w:r>
+        <w:t>pyspark</w:t>
+      </w:r>
+      <w:proofErr w:type="spellEnd"/>
+      <w:r>
+        <w:t xml:space="preserve"> import </w:t>
+      </w:r>
+      <w:proofErr w:type="spellStart"/>
+      <w:r>
+        <w:t>SparkContext</w:t>
+      </w:r>
+      <w:proofErr w:type="spellEnd"/>
     </w:p>
     <w:p>
       <w:pPr>
@@ -3227,8 +4394,21 @@
         </w:pBdr>
       </w:pPr>
       <w:r>
-        <w:t>from pyspark.streaming import StreamingContext</w:t>
-      </w:r>
+        <w:t xml:space="preserve">from </w:t>
+      </w:r>
+      <w:proofErr w:type="spellStart"/>
+      <w:r>
+        <w:t>pyspark.streaming</w:t>
+      </w:r>
+      <w:proofErr w:type="spellEnd"/>
+      <w:r>
+        <w:t xml:space="preserve"> import </w:t>
+      </w:r>
+      <w:proofErr w:type="spellStart"/>
+      <w:r>
+        <w:t>StreamingContext</w:t>
+      </w:r>
+      <w:proofErr w:type="spellEnd"/>
     </w:p>
     <w:p>
       <w:pPr>
@@ -3241,8 +4421,13 @@
         </w:pBdr>
       </w:pPr>
       <w:r>
-        <w:t>import json</w:t>
-      </w:r>
+        <w:t xml:space="preserve">import </w:t>
+      </w:r>
+      <w:proofErr w:type="spellStart"/>
+      <w:r>
+        <w:t>json</w:t>
+      </w:r>
+      <w:proofErr w:type="spellEnd"/>
     </w:p>
     <w:p>
       <w:pPr>
@@ -3254,8 +4439,29 @@
           <w:right w:val="single" w:sz="4" w:space="4" w:color="auto"/>
         </w:pBdr>
       </w:pPr>
-      <w:r>
-        <w:t>ssc = StreamingContext(sc, 10)</w:t>
+      <w:proofErr w:type="spellStart"/>
+      <w:r>
+        <w:t>ssc</w:t>
+      </w:r>
+      <w:proofErr w:type="spellEnd"/>
+      <w:r>
+        <w:t xml:space="preserve"> = </w:t>
+      </w:r>
+      <w:proofErr w:type="spellStart"/>
+      <w:r>
+        <w:t>StreamingContext</w:t>
+      </w:r>
+      <w:proofErr w:type="spellEnd"/>
+      <w:r>
+        <w:t>(</w:t>
+      </w:r>
+      <w:proofErr w:type="spellStart"/>
+      <w:r>
+        <w:t>sc</w:t>
+      </w:r>
+      <w:proofErr w:type="spellEnd"/>
+      <w:r>
+        <w:t>, 10)</w:t>
       </w:r>
     </w:p>
     <w:p>
@@ -3269,7 +4475,23 @@
         </w:pBdr>
       </w:pPr>
       <w:r>
-        <w:t>lines = ssc.socketTextStream("localhost", 9999)</w:t>
+        <w:t xml:space="preserve">lines = </w:t>
+      </w:r>
+      <w:proofErr w:type="spellStart"/>
+      <w:r>
+        <w:t>ssc.socketTextStream</w:t>
+      </w:r>
+      <w:proofErr w:type="spellEnd"/>
+      <w:r>
+        <w:t>("</w:t>
+      </w:r>
+      <w:proofErr w:type="spellStart"/>
+      <w:r>
+        <w:t>localhost</w:t>
+      </w:r>
+      <w:proofErr w:type="spellEnd"/>
+      <w:r>
+        <w:t>", 9999)</w:t>
       </w:r>
     </w:p>
     <w:p>
@@ -3282,8 +4504,29 @@
           <w:right w:val="single" w:sz="4" w:space="4" w:color="auto"/>
         </w:pBdr>
       </w:pPr>
-      <w:r>
-        <w:t>jslines = lines.flatMap(lambda x: [ j['venue'] for j in json.loads('['+x+']') if 'venue' in j] )</w:t>
+      <w:proofErr w:type="spellStart"/>
+      <w:r>
+        <w:t>jslines</w:t>
+      </w:r>
+      <w:proofErr w:type="spellEnd"/>
+      <w:r>
+        <w:t xml:space="preserve"> = </w:t>
+      </w:r>
+      <w:proofErr w:type="spellStart"/>
+      <w:r>
+        <w:t>lines.flatMap</w:t>
+      </w:r>
+      <w:proofErr w:type="spellEnd"/>
+      <w:r>
+        <w:t xml:space="preserve">(lambda x: [ j['venue'] for j in </w:t>
+      </w:r>
+      <w:proofErr w:type="spellStart"/>
+      <w:r>
+        <w:t>json.loads</w:t>
+      </w:r>
+      <w:proofErr w:type="spellEnd"/>
+      <w:r>
+        <w:t>('['+x+']') if 'venue' in j] )</w:t>
       </w:r>
     </w:p>
     <w:p>
@@ -3296,8 +4539,21 @@
           <w:right w:val="single" w:sz="4" w:space="4" w:color="auto"/>
         </w:pBdr>
       </w:pPr>
-      <w:r>
-        <w:t>lcnt=lines.count()</w:t>
+      <w:proofErr w:type="spellStart"/>
+      <w:r>
+        <w:t>lcnt</w:t>
+      </w:r>
+      <w:proofErr w:type="spellEnd"/>
+      <w:r>
+        <w:t>=</w:t>
+      </w:r>
+      <w:proofErr w:type="spellStart"/>
+      <w:r>
+        <w:t>lines.count</w:t>
+      </w:r>
+      <w:proofErr w:type="spellEnd"/>
+      <w:r>
+        <w:t>()</w:t>
       </w:r>
     </w:p>
     <w:p>
@@ -3310,8 +4566,13 @@
           <w:right w:val="single" w:sz="4" w:space="4" w:color="auto"/>
         </w:pBdr>
       </w:pPr>
-      <w:r>
-        <w:t>lcnt.pprint()</w:t>
+      <w:proofErr w:type="spellStart"/>
+      <w:r>
+        <w:t>lcnt.pprint</w:t>
+      </w:r>
+      <w:proofErr w:type="spellEnd"/>
+      <w:r>
+        <w:t>()</w:t>
       </w:r>
     </w:p>
     <w:p>
@@ -3325,7 +4586,15 @@
         </w:pBdr>
       </w:pPr>
       <w:r>
-        <w:t>c=jslines.count()</w:t>
+        <w:t>c=</w:t>
+      </w:r>
+      <w:proofErr w:type="spellStart"/>
+      <w:r>
+        <w:t>jslines.count</w:t>
+      </w:r>
+      <w:proofErr w:type="spellEnd"/>
+      <w:r>
+        <w:t>()</w:t>
       </w:r>
     </w:p>
     <w:p>
@@ -3338,8 +4607,13 @@
           <w:right w:val="single" w:sz="4" w:space="4" w:color="auto"/>
         </w:pBdr>
       </w:pPr>
-      <w:r>
-        <w:t>c.pprint()</w:t>
+      <w:proofErr w:type="spellStart"/>
+      <w:r>
+        <w:t>c.pprint</w:t>
+      </w:r>
+      <w:proofErr w:type="spellEnd"/>
+      <w:r>
+        <w:t>()</w:t>
       </w:r>
     </w:p>
     <w:p>
@@ -3352,8 +4626,13 @@
           <w:right w:val="single" w:sz="4" w:space="4" w:color="auto"/>
         </w:pBdr>
       </w:pPr>
-      <w:r>
-        <w:t>jslines.pprint()</w:t>
+      <w:proofErr w:type="spellStart"/>
+      <w:r>
+        <w:t>jslines.pprint</w:t>
+      </w:r>
+      <w:proofErr w:type="spellEnd"/>
+      <w:r>
+        <w:t>()</w:t>
       </w:r>
     </w:p>
     <w:p>
@@ -3411,7 +4690,21 @@
         <w:rPr>
           <w:i/>
         </w:rPr>
-        <w:t>Note: you may encounter a parsing error when you first start parsing the stream. This is because a websocket stream send an HTTP header before it send the data. This is obviously not JSON and the Spark Streaming JSON parsing will not like that.</w:t>
+        <w:t xml:space="preserve">Note: you may encounter a parsing error when you first start parsing the stream. This is because </w:t>
+      </w:r>
+      <w:proofErr w:type="gramStart"/>
+      <w:r>
+        <w:rPr>
+          <w:i/>
+        </w:rPr>
+        <w:t>a websocket stream send</w:t>
+      </w:r>
+      <w:proofErr w:type="gramEnd"/>
+      <w:r>
+        <w:rPr>
+          <w:i/>
+        </w:rPr>
+        <w:t xml:space="preserve"> an HTTP header before it send the data. This is obviously not JSON and the Spark Streaming JSON parsing will not like that.</w:t>
       </w:r>
     </w:p>
     <w:p>
@@ -3430,37 +4723,71 @@
         <w:t>curl</w:t>
       </w:r>
       <w:r>
-        <w:t xml:space="preserve"> to grab the content from the Meetup websocket api and feeds it into </w:t>
-      </w:r>
+        <w:t xml:space="preserve"> to grab the content from the Meetup websocket </w:t>
+      </w:r>
+      <w:proofErr w:type="gramStart"/>
+      <w:r>
+        <w:t>api</w:t>
+      </w:r>
+      <w:proofErr w:type="gramEnd"/>
+      <w:r>
+        <w:t xml:space="preserve"> and feeds it into </w:t>
+      </w:r>
+      <w:proofErr w:type="spellStart"/>
       <w:r>
         <w:rPr>
           <w:rFonts w:ascii="Courier" w:hAnsi="Courier"/>
         </w:rPr>
         <w:t>nc</w:t>
       </w:r>
+      <w:proofErr w:type="spellEnd"/>
       <w:r>
         <w:t xml:space="preserve">. </w:t>
       </w:r>
       <w:r>
         <w:t xml:space="preserve">The </w:t>
       </w:r>
+      <w:proofErr w:type="spellStart"/>
+      <w:proofErr w:type="gramStart"/>
       <w:r>
         <w:rPr>
           <w:rFonts w:ascii="Courier" w:hAnsi="Courier"/>
         </w:rPr>
         <w:t>nc</w:t>
       </w:r>
+      <w:proofErr w:type="spellEnd"/>
+      <w:proofErr w:type="gramEnd"/>
       <w:r>
         <w:t xml:space="preserve"> process will make the data available on the socket on port 9999 on </w:t>
       </w:r>
+      <w:proofErr w:type="spellStart"/>
       <w:r>
         <w:rPr>
           <w:rFonts w:ascii="Courier" w:hAnsi="Courier"/>
         </w:rPr>
         <w:t>localhost</w:t>
       </w:r>
-      <w:r>
-        <w:t>. The behavior of this stream can become artificially bursty. This is due to that the unix pipe comman</w:t>
+      <w:proofErr w:type="spellEnd"/>
+      <w:r>
+        <w:t xml:space="preserve">. The behavior of this stream can become artificially </w:t>
+      </w:r>
+      <w:proofErr w:type="spellStart"/>
+      <w:r>
+        <w:t>bursty</w:t>
+      </w:r>
+      <w:proofErr w:type="spellEnd"/>
+      <w:r>
+        <w:t xml:space="preserve">. This is due to that the </w:t>
+      </w:r>
+      <w:proofErr w:type="spellStart"/>
+      <w:proofErr w:type="gramStart"/>
+      <w:r>
+        <w:t>unix</w:t>
+      </w:r>
+      <w:proofErr w:type="spellEnd"/>
+      <w:proofErr w:type="gramEnd"/>
+      <w:r>
+        <w:t xml:space="preserve"> pipe comman</w:t>
       </w:r>
       <w:r>
         <w:t>d</w:t>
@@ -3475,7 +4802,15 @@
         <w:t>(|)</w:t>
       </w:r>
       <w:r>
-        <w:t xml:space="preserve"> buffer data before forwarding it. To more closely mimic the incoming rate of rsvp’s you can type the following on OSX</w:t>
+        <w:t xml:space="preserve"> buffer data before forwarding it. To more closely mimic the incoming rate of </w:t>
+      </w:r>
+      <w:proofErr w:type="gramStart"/>
+      <w:r>
+        <w:t>rsvp’s</w:t>
+      </w:r>
+      <w:proofErr w:type="gramEnd"/>
+      <w:r>
+        <w:t xml:space="preserve"> you can type the following on OSX</w:t>
       </w:r>
       <w:r>
         <w:t>.</w:t>
@@ -3534,7 +4869,23 @@
     </w:p>
     <w:p>
       <w:r>
-        <w:t>You would probably not see that much difference on the spark streaming end since it is batching the incoming events up anyways. But you can see in the logging that the spark streaming process receives many more messages of data. This is because the sending process forwards them directly as they arrive, rather than letting the pipe buffer them.</w:t>
+        <w:t xml:space="preserve">You would probably not see that much difference on the </w:t>
+      </w:r>
+      <w:proofErr w:type="gramStart"/>
+      <w:r>
+        <w:t>spark streaming</w:t>
+      </w:r>
+      <w:proofErr w:type="gramEnd"/>
+      <w:r>
+        <w:t xml:space="preserve"> end since it is batching the incoming events up anyways. But you can see in the logging that the spark streaming process receives many more messages of data. This is because the sending process forwards them directly as they arrive, rather than letting the </w:t>
+      </w:r>
+      <w:proofErr w:type="gramStart"/>
+      <w:r>
+        <w:t>pipe buffer</w:t>
+      </w:r>
+      <w:proofErr w:type="gramEnd"/>
+      <w:r>
+        <w:t xml:space="preserve"> them.</w:t>
       </w:r>
     </w:p>
     <w:p>
@@ -3555,7 +4906,23 @@
         <w:pStyle w:val="normal0"/>
       </w:pPr>
       <w:r>
-        <w:t xml:space="preserve">Until now we have been running the command in a pyspark shell. Clearly one also need to be able to submit and execute streaming jobs and standalone programs. Put the following commands into a file called </w:t>
+        <w:t xml:space="preserve">Until now we have been running the command in a </w:t>
+      </w:r>
+      <w:proofErr w:type="spellStart"/>
+      <w:r>
+        <w:t>pyspark</w:t>
+      </w:r>
+      <w:proofErr w:type="spellEnd"/>
+      <w:r>
+        <w:t xml:space="preserve"> shell. Clearly one also </w:t>
+      </w:r>
+      <w:proofErr w:type="gramStart"/>
+      <w:r>
+        <w:t>need</w:t>
+      </w:r>
+      <w:proofErr w:type="gramEnd"/>
+      <w:r>
+        <w:t xml:space="preserve"> to be able to submit and execute streaming jobs and standalone programs. Put the following commands into a file called </w:t>
       </w:r>
       <w:r>
         <w:rPr>
@@ -3589,8 +4956,21 @@
         </w:pBdr>
       </w:pPr>
       <w:r>
-        <w:t>from pyspark import SparkContext</w:t>
-      </w:r>
+        <w:t xml:space="preserve">from </w:t>
+      </w:r>
+      <w:proofErr w:type="spellStart"/>
+      <w:r>
+        <w:t>pyspark</w:t>
+      </w:r>
+      <w:proofErr w:type="spellEnd"/>
+      <w:r>
+        <w:t xml:space="preserve"> import </w:t>
+      </w:r>
+      <w:proofErr w:type="spellStart"/>
+      <w:r>
+        <w:t>SparkContext</w:t>
+      </w:r>
+      <w:proofErr w:type="spellEnd"/>
     </w:p>
     <w:p>
       <w:pPr>
@@ -3603,8 +4983,21 @@
         </w:pBdr>
       </w:pPr>
       <w:r>
-        <w:t>from pyspark.streaming import StreamingContext</w:t>
-      </w:r>
+        <w:t xml:space="preserve">from </w:t>
+      </w:r>
+      <w:proofErr w:type="spellStart"/>
+      <w:r>
+        <w:t>pyspark.streaming</w:t>
+      </w:r>
+      <w:proofErr w:type="spellEnd"/>
+      <w:r>
+        <w:t xml:space="preserve"> import </w:t>
+      </w:r>
+      <w:proofErr w:type="spellStart"/>
+      <w:r>
+        <w:t>StreamingContext</w:t>
+      </w:r>
+      <w:proofErr w:type="spellEnd"/>
     </w:p>
     <w:p>
       <w:pPr>
@@ -3617,8 +5010,13 @@
         </w:pBdr>
       </w:pPr>
       <w:r>
-        <w:t>import json</w:t>
-      </w:r>
+        <w:t xml:space="preserve">import </w:t>
+      </w:r>
+      <w:proofErr w:type="spellStart"/>
+      <w:r>
+        <w:t>json</w:t>
+      </w:r>
+      <w:proofErr w:type="spellEnd"/>
     </w:p>
     <w:p>
       <w:pPr>
@@ -3630,8 +5028,29 @@
           <w:right w:val="single" w:sz="4" w:space="4" w:color="auto"/>
         </w:pBdr>
       </w:pPr>
-      <w:r>
-        <w:t>sc = SparkContext("local[2]", "MyApp")</w:t>
+      <w:proofErr w:type="spellStart"/>
+      <w:r>
+        <w:t>sc</w:t>
+      </w:r>
+      <w:proofErr w:type="spellEnd"/>
+      <w:r>
+        <w:t xml:space="preserve"> = </w:t>
+      </w:r>
+      <w:proofErr w:type="spellStart"/>
+      <w:r>
+        <w:t>SparkContext</w:t>
+      </w:r>
+      <w:proofErr w:type="spellEnd"/>
+      <w:r>
+        <w:t>("local[2]", "</w:t>
+      </w:r>
+      <w:proofErr w:type="spellStart"/>
+      <w:r>
+        <w:t>MyApp</w:t>
+      </w:r>
+      <w:proofErr w:type="spellEnd"/>
+      <w:r>
+        <w:t>")</w:t>
       </w:r>
     </w:p>
     <w:p>
@@ -3644,8 +5063,29 @@
           <w:right w:val="single" w:sz="4" w:space="4" w:color="auto"/>
         </w:pBdr>
       </w:pPr>
-      <w:r>
-        <w:t>ssc = StreamingContext(sc, 10)</w:t>
+      <w:proofErr w:type="spellStart"/>
+      <w:r>
+        <w:t>ssc</w:t>
+      </w:r>
+      <w:proofErr w:type="spellEnd"/>
+      <w:r>
+        <w:t xml:space="preserve"> = </w:t>
+      </w:r>
+      <w:proofErr w:type="spellStart"/>
+      <w:r>
+        <w:t>StreamingContext</w:t>
+      </w:r>
+      <w:proofErr w:type="spellEnd"/>
+      <w:r>
+        <w:t>(</w:t>
+      </w:r>
+      <w:proofErr w:type="spellStart"/>
+      <w:r>
+        <w:t>sc</w:t>
+      </w:r>
+      <w:proofErr w:type="spellEnd"/>
+      <w:r>
+        <w:t>, 10)</w:t>
       </w:r>
     </w:p>
     <w:p>
@@ -3659,7 +5099,23 @@
         </w:pBdr>
       </w:pPr>
       <w:r>
-        <w:t>lines = ssc.socketTextStream("localhost", 9999)</w:t>
+        <w:t xml:space="preserve">lines = </w:t>
+      </w:r>
+      <w:proofErr w:type="spellStart"/>
+      <w:r>
+        <w:t>ssc.socketTextStream</w:t>
+      </w:r>
+      <w:proofErr w:type="spellEnd"/>
+      <w:r>
+        <w:t>("</w:t>
+      </w:r>
+      <w:proofErr w:type="spellStart"/>
+      <w:r>
+        <w:t>localhost</w:t>
+      </w:r>
+      <w:proofErr w:type="spellEnd"/>
+      <w:r>
+        <w:t>", 9999)</w:t>
       </w:r>
     </w:p>
     <w:p>
@@ -3672,8 +5128,29 @@
           <w:right w:val="single" w:sz="4" w:space="4" w:color="auto"/>
         </w:pBdr>
       </w:pPr>
-      <w:r>
-        <w:t>jslines = lines.flatMap(lambda x: [ j['venue'] for j in json.loads('['+x+']') if 'venue' in j] )</w:t>
+      <w:proofErr w:type="spellStart"/>
+      <w:r>
+        <w:t>jslines</w:t>
+      </w:r>
+      <w:proofErr w:type="spellEnd"/>
+      <w:r>
+        <w:t xml:space="preserve"> = </w:t>
+      </w:r>
+      <w:proofErr w:type="spellStart"/>
+      <w:r>
+        <w:t>lines.flatMap</w:t>
+      </w:r>
+      <w:proofErr w:type="spellEnd"/>
+      <w:r>
+        <w:t xml:space="preserve">(lambda x: [ j['venue'] for j in </w:t>
+      </w:r>
+      <w:proofErr w:type="spellStart"/>
+      <w:r>
+        <w:t>json.loads</w:t>
+      </w:r>
+      <w:proofErr w:type="spellEnd"/>
+      <w:r>
+        <w:t>('['+x+']') if 'venue' in j] )</w:t>
       </w:r>
     </w:p>
     <w:p>
@@ -3686,8 +5163,21 @@
           <w:right w:val="single" w:sz="4" w:space="4" w:color="auto"/>
         </w:pBdr>
       </w:pPr>
-      <w:r>
-        <w:t>lcnt=lines.count()</w:t>
+      <w:proofErr w:type="spellStart"/>
+      <w:r>
+        <w:t>lcnt</w:t>
+      </w:r>
+      <w:proofErr w:type="spellEnd"/>
+      <w:r>
+        <w:t>=</w:t>
+      </w:r>
+      <w:proofErr w:type="spellStart"/>
+      <w:r>
+        <w:t>lines.count</w:t>
+      </w:r>
+      <w:proofErr w:type="spellEnd"/>
+      <w:r>
+        <w:t>()</w:t>
       </w:r>
     </w:p>
     <w:p>
@@ -3700,8 +5190,13 @@
           <w:right w:val="single" w:sz="4" w:space="4" w:color="auto"/>
         </w:pBdr>
       </w:pPr>
-      <w:r>
-        <w:t>lcnt.pprint()</w:t>
+      <w:proofErr w:type="spellStart"/>
+      <w:r>
+        <w:t>lcnt.pprint</w:t>
+      </w:r>
+      <w:proofErr w:type="spellEnd"/>
+      <w:r>
+        <w:t>()</w:t>
       </w:r>
     </w:p>
     <w:p>
@@ -3715,7 +5210,15 @@
         </w:pBdr>
       </w:pPr>
       <w:r>
-        <w:t>c=jslines.count()</w:t>
+        <w:t>c=</w:t>
+      </w:r>
+      <w:proofErr w:type="spellStart"/>
+      <w:r>
+        <w:t>jslines.count</w:t>
+      </w:r>
+      <w:proofErr w:type="spellEnd"/>
+      <w:r>
+        <w:t>()</w:t>
       </w:r>
     </w:p>
     <w:p>
@@ -3728,8 +5231,13 @@
           <w:right w:val="single" w:sz="4" w:space="4" w:color="auto"/>
         </w:pBdr>
       </w:pPr>
-      <w:r>
-        <w:t>c.pprint()</w:t>
+      <w:proofErr w:type="spellStart"/>
+      <w:r>
+        <w:t>c.pprint</w:t>
+      </w:r>
+      <w:proofErr w:type="spellEnd"/>
+      <w:r>
+        <w:t>()</w:t>
       </w:r>
     </w:p>
     <w:p>
@@ -3742,8 +5250,13 @@
           <w:right w:val="single" w:sz="4" w:space="4" w:color="auto"/>
         </w:pBdr>
       </w:pPr>
-      <w:r>
-        <w:t>jslines.pprint()</w:t>
+      <w:proofErr w:type="spellStart"/>
+      <w:r>
+        <w:t>jslines.pprint</w:t>
+      </w:r>
+      <w:proofErr w:type="spellEnd"/>
+      <w:r>
+        <w:t>()</w:t>
       </w:r>
     </w:p>
     <w:p>
@@ -3756,8 +5269,13 @@
           <w:right w:val="single" w:sz="4" w:space="4" w:color="auto"/>
         </w:pBdr>
       </w:pPr>
-      <w:r>
-        <w:t>ssc.start()</w:t>
+      <w:proofErr w:type="spellStart"/>
+      <w:r>
+        <w:t>ssc.start</w:t>
+      </w:r>
+      <w:proofErr w:type="spellEnd"/>
+      <w:r>
+        <w:t>()</w:t>
       </w:r>
     </w:p>
     <w:p>
@@ -3770,8 +5288,13 @@
           <w:right w:val="single" w:sz="4" w:space="4" w:color="auto"/>
         </w:pBdr>
       </w:pPr>
-      <w:r>
-        <w:t>ssc.awaitTermination()</w:t>
+      <w:proofErr w:type="spellStart"/>
+      <w:r>
+        <w:t>ssc.awaitTermination</w:t>
+      </w:r>
+      <w:proofErr w:type="spellEnd"/>
+      <w:r>
+        <w:t>()</w:t>
       </w:r>
     </w:p>
     <w:p>
@@ -3954,7 +5477,15 @@
         <w:t>In this step we will do a simple sliding window to illustrate the concept.</w:t>
       </w:r>
       <w:r>
-        <w:t xml:space="preserve"> For the purpose of this application we like to know how many rsvp’s we received in the last batch (10 seconds), the aggregated number of rsvp’s the last 30 seconds and finally the number of rsvp’s with a </w:t>
+        <w:t xml:space="preserve"> For the purpose of this application we like to know how many rsvp’s we received in the last batch (10 seconds), the aggregated number of rsvp’s the last 30 seconds and finally the number of </w:t>
+      </w:r>
+      <w:proofErr w:type="gramStart"/>
+      <w:r>
+        <w:t>rsvp’s</w:t>
+      </w:r>
+      <w:proofErr w:type="gramEnd"/>
+      <w:r>
+        <w:t xml:space="preserve"> with a </w:t>
       </w:r>
       <w:r>
         <w:rPr>
@@ -3976,8 +5507,18 @@
         <w:t>Windowing allows us to perform certain transformations for a sliding window over a number of batches. Our bat</w:t>
       </w:r>
       <w:r>
-        <w:t xml:space="preserve">ch size is 10 seconds. We will be calling the DStream transform </w:t>
-      </w:r>
+        <w:t xml:space="preserve">ch size is 10 seconds. We will be calling the </w:t>
+      </w:r>
+      <w:proofErr w:type="spellStart"/>
+      <w:r>
+        <w:t>DStream</w:t>
+      </w:r>
+      <w:proofErr w:type="spellEnd"/>
+      <w:r>
+        <w:t xml:space="preserve"> transform </w:t>
+      </w:r>
+      <w:proofErr w:type="spellStart"/>
+      <w:proofErr w:type="gramStart"/>
       <w:r>
         <w:rPr>
           <w:rFonts w:ascii="Courier" w:eastAsia="Times New Roman" w:hAnsi="Courier" w:cs="Times New Roman"/>
@@ -3990,6 +5531,7 @@
         </w:rPr>
         <w:t>countByWindow</w:t>
       </w:r>
+      <w:proofErr w:type="spellEnd"/>
       <w:r>
         <w:rPr>
           <w:rFonts w:ascii="Courier" w:eastAsia="Times New Roman" w:hAnsi="Courier" w:cs="Times New Roman"/>
@@ -4000,6 +5542,8 @@
         </w:rPr>
         <w:t>(</w:t>
       </w:r>
+      <w:proofErr w:type="spellStart"/>
+      <w:proofErr w:type="gramEnd"/>
       <w:r>
         <w:rPr>
           <w:rFonts w:ascii="Courier" w:eastAsia="Times New Roman" w:hAnsi="Courier" w:cs="Times New Roman"/>
@@ -4034,6 +5578,7 @@
         </w:rPr>
         <w:t>slideInterval</w:t>
       </w:r>
+      <w:proofErr w:type="spellEnd"/>
       <w:r>
         <w:rPr>
           <w:rFonts w:ascii="Courier" w:eastAsia="Times New Roman" w:hAnsi="Courier" w:cs="Times New Roman"/>
@@ -4047,21 +5592,25 @@
       <w:r>
         <w:t xml:space="preserve">We want to perform the count calculation of last 30 seconds so the </w:t>
       </w:r>
+      <w:proofErr w:type="spellStart"/>
       <w:r>
         <w:rPr>
           <w:rFonts w:ascii="Courier" w:hAnsi="Courier"/>
         </w:rPr>
         <w:t>windowLength</w:t>
       </w:r>
+      <w:proofErr w:type="spellEnd"/>
       <w:r>
         <w:t xml:space="preserve"> argument will be 30. We want to perform the calculation every 10 seconds, so the </w:t>
       </w:r>
+      <w:proofErr w:type="spellStart"/>
       <w:r>
         <w:rPr>
           <w:rFonts w:ascii="Courier" w:hAnsi="Courier"/>
         </w:rPr>
         <w:t>slideInterval</w:t>
       </w:r>
+      <w:proofErr w:type="spellEnd"/>
       <w:r>
         <w:t xml:space="preserve"> will be set to 10.</w:t>
       </w:r>
@@ -4156,14 +5705,52 @@
         <w:pStyle w:val="normal0"/>
       </w:pPr>
       <w:r>
-        <w:t xml:space="preserve">In order to enable windowing we will need to turn on checkpointing. This is done by defining a checkpoint directory. I will assume you have created the checkpoint directory in </w:t>
+        <w:t xml:space="preserve">In order to enable windowing we will need to turn on </w:t>
+      </w:r>
+      <w:proofErr w:type="spellStart"/>
+      <w:r>
+        <w:t>checkpointing</w:t>
+      </w:r>
+      <w:proofErr w:type="spellEnd"/>
+      <w:r>
+        <w:t xml:space="preserve">. </w:t>
+      </w:r>
+      <w:proofErr w:type="gramStart"/>
+      <w:r>
+        <w:t>This is done by defining a checkpoint directory</w:t>
+      </w:r>
+      <w:proofErr w:type="gramEnd"/>
+      <w:r>
+        <w:t xml:space="preserve">. I will assume you have created the checkpoint directory in </w:t>
       </w:r>
       <w:r>
         <w:rPr>
           <w:rFonts w:ascii="Courier" w:hAnsi="Courier"/>
         </w:rPr>
-        <w:t>/tmp/checkpointing</w:t>
-      </w:r>
+        <w:t>/</w:t>
+      </w:r>
+      <w:proofErr w:type="spellStart"/>
+      <w:r>
+        <w:rPr>
+          <w:rFonts w:ascii="Courier" w:hAnsi="Courier"/>
+        </w:rPr>
+        <w:t>tmp</w:t>
+      </w:r>
+      <w:proofErr w:type="spellEnd"/>
+      <w:r>
+        <w:rPr>
+          <w:rFonts w:ascii="Courier" w:hAnsi="Courier"/>
+        </w:rPr>
+        <w:t>/</w:t>
+      </w:r>
+      <w:proofErr w:type="spellStart"/>
+      <w:r>
+        <w:rPr>
+          <w:rFonts w:ascii="Courier" w:hAnsi="Courier"/>
+        </w:rPr>
+        <w:t>checkpointing</w:t>
+      </w:r>
+      <w:proofErr w:type="spellEnd"/>
       <w:r>
         <w:t>, but you can change that as you prefer. The statement looks as follows.</w:t>
       </w:r>
@@ -4177,8 +5764,29 @@
       <w:pPr>
         <w:pStyle w:val="code"/>
       </w:pPr>
-      <w:r>
-        <w:t>ssc.checkpoint("/tmp/checkpointing")</w:t>
+      <w:proofErr w:type="spellStart"/>
+      <w:r>
+        <w:t>ssc.checkpoint</w:t>
+      </w:r>
+      <w:proofErr w:type="spellEnd"/>
+      <w:r>
+        <w:t>("/</w:t>
+      </w:r>
+      <w:proofErr w:type="spellStart"/>
+      <w:r>
+        <w:t>tmp</w:t>
+      </w:r>
+      <w:proofErr w:type="spellEnd"/>
+      <w:r>
+        <w:t>/</w:t>
+      </w:r>
+      <w:proofErr w:type="spellStart"/>
+      <w:r>
+        <w:t>checkpointing</w:t>
+      </w:r>
+      <w:proofErr w:type="spellEnd"/>
+      <w:r>
+        <w:t>")</w:t>
       </w:r>
     </w:p>
     <w:p>
@@ -4530,7 +6138,15 @@
         <w:t>$</w:t>
       </w:r>
       <w:r>
-        <w:t>park-submit $HOME/venuecounter2.py localhost 9999</w:t>
+        <w:t xml:space="preserve">park-submit $HOME/venuecounter2.py </w:t>
+      </w:r>
+      <w:proofErr w:type="spellStart"/>
+      <w:r>
+        <w:t>localhost</w:t>
+      </w:r>
+      <w:proofErr w:type="spellEnd"/>
+      <w:r>
+        <w:t xml:space="preserve"> 9999</w:t>
       </w:r>
     </w:p>
     <w:p>
@@ -4631,8 +6247,13 @@
       <w:pPr>
         <w:pStyle w:val="Heading2"/>
       </w:pPr>
-      <w:r>
-        <w:t>Hadoop and Spark on AMI</w:t>
+      <w:proofErr w:type="spellStart"/>
+      <w:r>
+        <w:t>Hadoop</w:t>
+      </w:r>
+      <w:proofErr w:type="spellEnd"/>
+      <w:r>
+        <w:t xml:space="preserve"> and Spark on AMI</w:t>
       </w:r>
     </w:p>
     <w:p>
@@ -4640,7 +6261,23 @@
         <w:pStyle w:val="normal0"/>
       </w:pPr>
       <w:r>
-        <w:t xml:space="preserve">If you are running on an course AMI, make sure you have hadoop and spark set up properly. You can find instructions here: </w:t>
+        <w:t xml:space="preserve">If you are running on </w:t>
+      </w:r>
+      <w:proofErr w:type="gramStart"/>
+      <w:r>
+        <w:t>an</w:t>
+      </w:r>
+      <w:proofErr w:type="gramEnd"/>
+      <w:r>
+        <w:t xml:space="preserve"> course AMI, make sure you have </w:t>
+      </w:r>
+      <w:proofErr w:type="spellStart"/>
+      <w:r>
+        <w:t>hadoop</w:t>
+      </w:r>
+      <w:proofErr w:type="spellEnd"/>
+      <w:r>
+        <w:t xml:space="preserve"> and spark set up properly. You can find instructions here: </w:t>
       </w:r>
       <w:r>
         <w:t xml:space="preserve"> </w:t>
@@ -4680,16 +6317,37 @@
         </w:numPr>
       </w:pPr>
       <w:r>
-        <w:t xml:space="preserve">Download Spark 1.5 from  </w:t>
-      </w:r>
-      <w:hyperlink r:id="rId16" w:history="1">
-        <w:r>
-          <w:rPr>
-            <w:rStyle w:val="Hyperlink"/>
-          </w:rPr>
-          <w:t>http://spark.apache.org/downloads.html</w:t>
-        </w:r>
-      </w:hyperlink>
+        <w:t xml:space="preserve">Download Spark 1.5 </w:t>
+      </w:r>
+      <w:proofErr w:type="gramStart"/>
+      <w:r>
+        <w:t xml:space="preserve">from  </w:t>
+      </w:r>
+      <w:proofErr w:type="gramEnd"/>
+      <w:r>
+        <w:fldChar w:fldCharType="begin"/>
+      </w:r>
+      <w:r>
+        <w:instrText xml:space="preserve"> HYPERLINK "</w:instrText>
+      </w:r>
+      <w:r>
+        <w:instrText>http://spark.apache.org/downloads.html</w:instrText>
+      </w:r>
+      <w:r>
+        <w:instrText xml:space="preserve">" </w:instrText>
+      </w:r>
+      <w:r>
+        <w:fldChar w:fldCharType="separate"/>
+      </w:r>
+      <w:r>
+        <w:rPr>
+          <w:rStyle w:val="Hyperlink"/>
+        </w:rPr>
+        <w:t>http://spark.apache.org/downloads.html</w:t>
+      </w:r>
+      <w:r>
+        <w:fldChar w:fldCharType="end"/>
+      </w:r>
     </w:p>
     <w:p>
       <w:pPr>
@@ -4699,8 +6357,15 @@
           <w:numId w:val="12"/>
         </w:numPr>
       </w:pPr>
-      <w:r>
-        <w:t>gunzip spark-1.5.1-bin-hadoop2.6.tgz</w:t>
+      <w:proofErr w:type="spellStart"/>
+      <w:proofErr w:type="gramStart"/>
+      <w:r>
+        <w:t>gunzip</w:t>
+      </w:r>
+      <w:proofErr w:type="spellEnd"/>
+      <w:proofErr w:type="gramEnd"/>
+      <w:r>
+        <w:t xml:space="preserve"> spark-1.5.1-bin-hadoop2.6.tgz</w:t>
       </w:r>
     </w:p>
     <w:p>
@@ -4711,8 +6376,21 @@
           <w:numId w:val="12"/>
         </w:numPr>
       </w:pPr>
-      <w:r>
-        <w:t>tar xvf spark-1.5.1-bin-hadoop2.6.tar</w:t>
+      <w:proofErr w:type="gramStart"/>
+      <w:r>
+        <w:t>tar</w:t>
+      </w:r>
+      <w:proofErr w:type="gramEnd"/>
+      <w:r>
+        <w:t xml:space="preserve"> </w:t>
+      </w:r>
+      <w:proofErr w:type="spellStart"/>
+      <w:r>
+        <w:t>xvf</w:t>
+      </w:r>
+      <w:proofErr w:type="spellEnd"/>
+      <w:r>
+        <w:t xml:space="preserve"> spark-1.5.1-bin-hadoop2.6.tar</w:t>
       </w:r>
     </w:p>
     <w:p>
@@ -4723,8 +6401,15 @@
           <w:numId w:val="12"/>
         </w:numPr>
       </w:pPr>
-      <w:r>
-        <w:t>ln -s ./spark-1.5.1-bin-hadoop2.6 /root/spark15</w:t>
+      <w:proofErr w:type="spellStart"/>
+      <w:proofErr w:type="gramStart"/>
+      <w:r>
+        <w:t>ln</w:t>
+      </w:r>
+      <w:proofErr w:type="spellEnd"/>
+      <w:proofErr w:type="gramEnd"/>
+      <w:r>
+        <w:t xml:space="preserve"> -s ./spark-1.5.1-bin-hadoop2.6 /root/spark15</w:t>
       </w:r>
     </w:p>
     <w:p>
@@ -4735,8 +6420,13 @@
           <w:numId w:val="12"/>
         </w:numPr>
       </w:pPr>
-      <w:r>
-        <w:t>export SPARK_HOME=/root/spark15</w:t>
+      <w:proofErr w:type="gramStart"/>
+      <w:r>
+        <w:t>export</w:t>
+      </w:r>
+      <w:proofErr w:type="gramEnd"/>
+      <w:r>
+        <w:t xml:space="preserve"> SPARK_HOME=/root/spark15</w:t>
       </w:r>
     </w:p>
     <w:p>
@@ -4747,8 +6437,13 @@
           <w:numId w:val="12"/>
         </w:numPr>
       </w:pPr>
-      <w:r>
-        <w:t>export PATH=$SPARK_HOME/bin:$PATH</w:t>
+      <w:proofErr w:type="gramStart"/>
+      <w:r>
+        <w:t>export</w:t>
+      </w:r>
+      <w:proofErr w:type="gramEnd"/>
+      <w:r>
+        <w:t xml:space="preserve"> PATH=$SPARK_HOME/bin:$PATH</w:t>
       </w:r>
     </w:p>
     <w:p>
@@ -4760,8 +6455,21 @@
         </w:numPr>
       </w:pPr>
       <w:r>
-        <w:t># which pyspark</w:t>
-      </w:r>
+        <w:t xml:space="preserve"># </w:t>
+      </w:r>
+      <w:proofErr w:type="gramStart"/>
+      <w:r>
+        <w:t>which</w:t>
+      </w:r>
+      <w:proofErr w:type="gramEnd"/>
+      <w:r>
+        <w:t xml:space="preserve"> </w:t>
+      </w:r>
+      <w:proofErr w:type="spellStart"/>
+      <w:r>
+        <w:t>pyspark</w:t>
+      </w:r>
+      <w:proofErr w:type="spellEnd"/>
     </w:p>
     <w:p>
       <w:pPr>
@@ -4772,12 +6480,17 @@
         </w:numPr>
       </w:pPr>
       <w:r>
-        <w:t>/root/spark15/bin/pyspark</w:t>
-      </w:r>
+        <w:t>/root/spark15/bin/</w:t>
+      </w:r>
+      <w:proofErr w:type="spellStart"/>
+      <w:r>
+        <w:t>pyspark</w:t>
+      </w:r>
+      <w:proofErr w:type="spellEnd"/>
     </w:p>
     <w:sectPr>
-      <w:footerReference w:type="even" r:id="rId17"/>
-      <w:footerReference w:type="default" r:id="rId18"/>
+      <w:footerReference w:type="even" r:id="rId16"/>
+      <w:footerReference w:type="default" r:id="rId17"/>
       <w:pgSz w:w="12240" w:h="15840"/>
       <w:pgMar w:top="1440" w:right="1440" w:bottom="1440" w:left="1440" w:header="720" w:footer="720" w:gutter="0"/>
       <w:pgNumType w:start="1"/>
@@ -4883,7 +6596,7 @@
         <w:rStyle w:val="PageNumber"/>
         <w:noProof/>
       </w:rPr>
-      <w:t>1</w:t>
+      <w:t>4</w:t>
     </w:r>
     <w:r>
       <w:rPr>

--- a/lab_12/SparkFileTextStreaming.docx
+++ b/lab_12/SparkFileTextStreaming.docx
@@ -2444,8 +2444,6 @@
       <w:r>
         <w:t>.</w:t>
       </w:r>
-      <w:bookmarkStart w:id="1" w:name="_GoBack"/>
-      <w:bookmarkEnd w:id="1"/>
     </w:p>
     <w:p/>
     <w:p>
@@ -2897,6 +2895,7 @@
         <w:t>You can continue copying to a different file and the will see that the spark process will pick the data up as it arrives in the directory.</w:t>
       </w:r>
     </w:p>
+    <w:p/>
     <w:p>
       <w:pPr>
         <w:pStyle w:val="code"/>
@@ -3036,6 +3035,11 @@
       </w:r>
     </w:p>
     <w:p>
+      <w:pPr>
+        <w:pStyle w:val="code"/>
+      </w:pPr>
+    </w:p>
+    <w:p>
       <w:r>
         <w:t xml:space="preserve">Instead of reading from files in a directory we will listen to a socket. </w:t>
       </w:r>
@@ -3075,6 +3079,7 @@
         <w:t>Define the transformation and output statement as previously and start the process.</w:t>
       </w:r>
     </w:p>
+    <w:p/>
     <w:p>
       <w:pPr>
         <w:pStyle w:val="code"/>
@@ -3231,11 +3236,7 @@
       <w:proofErr w:type="spellEnd"/>
       <w:proofErr w:type="gramEnd"/>
       <w:r>
-        <w:t xml:space="preserve"> to listen for incoming connections. This is the right behavior as we expect Spark Streaming to connect to the socket. </w:t>
-      </w:r>
-      <w:r>
-        <w:lastRenderedPageBreak/>
-        <w:t xml:space="preserve">The </w:t>
+        <w:t xml:space="preserve"> to listen for incoming connections. This is the right behavior as we expect Spark Streaming to connect to the socket. The </w:t>
       </w:r>
       <w:r>
         <w:rPr>
@@ -3305,7 +3306,6 @@
         <w:t>nc -lk 9999</w:t>
       </w:r>
     </w:p>
-    <w:p/>
     <w:p/>
     <w:p>
       <w:r>
@@ -3639,6 +3639,7 @@
         </w:pBdr>
       </w:pPr>
       <w:r>
+        <w:lastRenderedPageBreak/>
         <w:t>"</w:t>
       </w:r>
       <w:proofErr w:type="spellStart"/>
@@ -3683,7 +3684,6 @@
         </w:pBdr>
       </w:pPr>
       <w:r>
-        <w:lastRenderedPageBreak/>
         <w:t xml:space="preserve">"spouse": </w:t>
       </w:r>
       <w:r>
@@ -3841,6 +3841,7 @@
     </w:p>
     <w:p>
       <w:r>
+        <w:lastRenderedPageBreak/>
         <w:t>You should see rsvp events being printed in your terminal window as they arrive from the stream.</w:t>
       </w:r>
       <w:r>
@@ -3850,7 +3851,6 @@
     <w:p/>
     <w:p>
       <w:r>
-        <w:lastRenderedPageBreak/>
         <w:t xml:space="preserve">Before we parse the stream, lets read data from the file system and try out a few transformations. </w:t>
       </w:r>
       <w:r>
@@ -4264,6 +4264,7 @@
         <w:pStyle w:val="code"/>
       </w:pPr>
       <w:r>
+        <w:lastRenderedPageBreak/>
         <w:t>$cp meetup.data.3</w:t>
       </w:r>
       <w:r>
@@ -4276,21 +4277,22 @@
       </w:pPr>
     </w:p>
     <w:p>
-      <w:pPr>
-        <w:pStyle w:val="code"/>
-      </w:pPr>
-      <w:r>
-        <w:t>and so forth…</w:t>
-      </w:r>
-    </w:p>
-    <w:p>
-      <w:pPr>
-        <w:pStyle w:val="code"/>
-      </w:pPr>
-    </w:p>
-    <w:p>
-      <w:r>
-        <w:lastRenderedPageBreak/>
+      <w:proofErr w:type="gramStart"/>
+      <w:r>
+        <w:t>and</w:t>
+      </w:r>
+      <w:proofErr w:type="gramEnd"/>
+      <w:r>
+        <w:t xml:space="preserve"> so forth…</w:t>
+      </w:r>
+    </w:p>
+    <w:p>
+      <w:pPr>
+        <w:pStyle w:val="code"/>
+      </w:pPr>
+    </w:p>
+    <w:p>
+      <w:r>
         <w:t>Everything you copy a file you it will be detected by Spark Streaming, picked up and included in the current batch.</w:t>
       </w:r>
     </w:p>
@@ -4315,11 +4317,7 @@
     <w:p>
       <w:pPr>
         <w:pStyle w:val="code"/>
-      </w:pPr>
-    </w:p>
-    <w:p>
-      <w:pPr>
-        <w:pStyle w:val="code"/>
+        <w:ind w:left="0"/>
       </w:pPr>
     </w:p>
     <w:p>
@@ -5313,7 +5311,6 @@
         <w:t>.</w:t>
       </w:r>
     </w:p>
-    <w:p/>
     <w:p>
       <w:pPr>
         <w:pStyle w:val="normal0"/>
@@ -5358,6 +5355,7 @@
     </w:p>
     <w:p>
       <w:r>
+        <w:lastRenderedPageBreak/>
         <w:t>Run the script with the submit command:</w:t>
       </w:r>
     </w:p>
@@ -5371,7 +5369,6 @@
         <w:pStyle w:val="code"/>
       </w:pPr>
       <w:r>
-        <w:lastRenderedPageBreak/>
         <w:t>spark-submit $HOME/venuecounter.py localhost 9999</w:t>
       </w:r>
     </w:p>
@@ -5477,7 +5474,11 @@
         <w:t>In this step we will do a simple sliding window to illustrate the concept.</w:t>
       </w:r>
       <w:r>
-        <w:t xml:space="preserve"> For the purpose of this application we like to know how many rsvp’s we received in the last batch (10 seconds), the aggregated number of rsvp’s the last 30 seconds and finally the number of </w:t>
+        <w:t xml:space="preserve"> For the purpose of this application we like to know how many rsvp’s we received in the last batch (10 seconds), the </w:t>
+      </w:r>
+      <w:r>
+        <w:lastRenderedPageBreak/>
+        <w:t xml:space="preserve">aggregated number of rsvp’s the last 30 seconds and finally the number of </w:t>
       </w:r>
       <w:proofErr w:type="gramStart"/>
       <w:r>
@@ -5759,6 +5760,8 @@
       <w:pPr>
         <w:pStyle w:val="normal0"/>
       </w:pPr>
+      <w:bookmarkStart w:id="1" w:name="_GoBack"/>
+      <w:bookmarkEnd w:id="1"/>
     </w:p>
     <w:p>
       <w:pPr>
@@ -5953,6 +5956,7 @@
         </w:pBdr>
       </w:pPr>
       <w:r>
+        <w:lastRenderedPageBreak/>
         <w:t>lcnt=lines.count()</w:t>
       </w:r>
     </w:p>
@@ -5981,7 +5985,6 @@
         </w:pBdr>
       </w:pPr>
       <w:r>
-        <w:lastRenderedPageBreak/>
         <w:t>lcnt.pprint()</w:t>
       </w:r>
     </w:p>
@@ -6596,7 +6599,7 @@
         <w:rStyle w:val="PageNumber"/>
         <w:noProof/>
       </w:rPr>
-      <w:t>4</w:t>
+      <w:t>15</w:t>
     </w:r>
     <w:r>
       <w:rPr>

--- a/lab_12/SparkFileTextStreaming.docx
+++ b/lab_12/SparkFileTextStreaming.docx
@@ -368,10 +368,22 @@
         <w:pStyle w:val="normal0"/>
       </w:pPr>
       <w:r>
-        <w:t>Spark Streaming is an extension to Spark that enables processing of streaming data. By streaming data processing we mean that data arrives continuously to an analytics process, and that we have a need to process the data as it comes in. Spark Streaming can receive data from any sources, and for testing purposes we can even fe</w:t>
-      </w:r>
-      <w:r>
-        <w:t>ed data from a few “poor” mans streams.</w:t>
+        <w:t xml:space="preserve">Spark Streaming is an extension to Spark that enables processing of streaming data. By streaming data processing we mean that data arrives continuously to an analytics process, and that we have a need to process the data as it comes in. Spark Streaming can receive data from any sources, and for testing purposes we </w:t>
+      </w:r>
+      <w:r>
+        <w:t>will</w:t>
+      </w:r>
+      <w:r>
+        <w:t xml:space="preserve"> fe</w:t>
+      </w:r>
+      <w:r>
+        <w:t xml:space="preserve">ed data from </w:t>
+      </w:r>
+      <w:r>
+        <w:t xml:space="preserve">set up we will characterize as </w:t>
+      </w:r>
+      <w:r>
+        <w:t>a “poor” mans streams.</w:t>
       </w:r>
     </w:p>
     <w:p>
@@ -386,18 +398,64 @@
       <w:r>
         <w:t xml:space="preserve">Before we start with the Lab we will briefly introduce Spark Streaming and its main concepts. </w:t>
       </w:r>
-    </w:p>
-    <w:p>
-      <w:pPr>
-        <w:pStyle w:val="normal0"/>
-      </w:pPr>
-    </w:p>
-    <w:p>
-      <w:pPr>
-        <w:pStyle w:val="normal0"/>
-      </w:pPr>
-      <w:r>
-        <w:t>Spark Streaming differs from Storm in several respects. Firstly Spark Streaming divides an incoming stream into batches. Each batch is processed as one unit using the core spark infrastructure. This is in contrast to Storm were data is processed as it comes in. Due to this difference Spark Streaming is sometimes called a micro batching solution. Micro batching has both advantages and disadvantages compared to a real-time streaming solution.</w:t>
+      <w:r>
+        <w:t xml:space="preserve">From other labs you are familiar with Storm. </w:t>
+      </w:r>
+      <w:r>
+        <w:t>Spark Streaming differs from Storm in several respects. Firstly Spark Streaming divides an incoming stream into batches. Each batch is processed as one unit using the core spark infrastructure. This is in contrast to Storm were data is processed as it comes in</w:t>
+      </w:r>
+      <w:r>
+        <w:t xml:space="preserve">. Storm like computing is </w:t>
+      </w:r>
+      <w:r>
+        <w:t>sometime</w:t>
+      </w:r>
+      <w:r>
+        <w:t>s</w:t>
+      </w:r>
+      <w:r>
+        <w:t xml:space="preserve"> called </w:t>
+      </w:r>
+      <w:r>
+        <w:rPr>
+          <w:i/>
+        </w:rPr>
+        <w:t>record-at-a-time</w:t>
+      </w:r>
+      <w:r>
+        <w:t xml:space="preserve"> processing</w:t>
+      </w:r>
+      <w:r>
+        <w:t xml:space="preserve">. </w:t>
+      </w:r>
+      <w:r>
+        <w:t>In contrast,</w:t>
+      </w:r>
+      <w:r>
+        <w:t xml:space="preserve"> Spark Streaming </w:t>
+      </w:r>
+      <w:r>
+        <w:t xml:space="preserve">like computation is </w:t>
+      </w:r>
+      <w:proofErr w:type="spellStart"/>
+      <w:r>
+        <w:t>is</w:t>
+      </w:r>
+      <w:proofErr w:type="spellEnd"/>
+      <w:r>
+        <w:t xml:space="preserve"> sometimes called a </w:t>
+      </w:r>
+      <w:r>
+        <w:rPr>
+          <w:i/>
+        </w:rPr>
+        <w:t>micro batching</w:t>
+      </w:r>
+      <w:r>
+        <w:t>. Micro batching has both advantages and disadvantages compared to a real-time streaming solution.</w:t>
+      </w:r>
+      <w:r>
+        <w:t xml:space="preserve"> A nice advantage of Spark Streaming is that it builds on the core Spark RDD processing, and hence enables usage of multiple paradigms such as steam processing, batching and interactive queries on one platform.</w:t>
       </w:r>
     </w:p>
     <w:p>
@@ -469,15 +527,7 @@
         <w:t>There are a few basic concepts that you need t</w:t>
       </w:r>
       <w:r>
-        <w:t xml:space="preserve">o understand in Spark Streaming: </w:t>
-      </w:r>
-      <w:proofErr w:type="spellStart"/>
-      <w:r>
-        <w:t>DStream</w:t>
-      </w:r>
-      <w:proofErr w:type="spellEnd"/>
-      <w:r>
-        <w:t>, Transformations and Output Operations.</w:t>
+        <w:t>o understand in Spark Streaming: DStream, Transformations and Output Operations.</w:t>
       </w:r>
     </w:p>
     <w:p>
@@ -566,23 +616,7 @@
         <w:t xml:space="preserve"> </w:t>
       </w:r>
       <w:r>
-        <w:t xml:space="preserve">Return a new </w:t>
-      </w:r>
-      <w:proofErr w:type="spellStart"/>
-      <w:r>
-        <w:t>DStream</w:t>
-      </w:r>
-      <w:proofErr w:type="spellEnd"/>
-      <w:r>
-        <w:t xml:space="preserve"> by passing each element of the source </w:t>
-      </w:r>
-      <w:proofErr w:type="spellStart"/>
-      <w:r>
-        <w:t>DStream</w:t>
-      </w:r>
-      <w:proofErr w:type="spellEnd"/>
-      <w:r>
-        <w:t xml:space="preserve"> through a function </w:t>
+        <w:t xml:space="preserve">Return a new DStream by passing each element of the source DStream through a function </w:t>
       </w:r>
       <w:proofErr w:type="spellStart"/>
       <w:r>
@@ -607,6 +641,7 @@
         <w:rPr>
           <w:b/>
         </w:rPr>
+        <w:lastRenderedPageBreak/>
         <w:t>flatMap</w:t>
       </w:r>
       <w:proofErr w:type="spellEnd"/>
@@ -679,23 +714,7 @@
         <w:t xml:space="preserve">: </w:t>
       </w:r>
       <w:r>
-        <w:t xml:space="preserve">Return a new </w:t>
-      </w:r>
-      <w:proofErr w:type="spellStart"/>
-      <w:r>
-        <w:t>DStream</w:t>
-      </w:r>
-      <w:proofErr w:type="spellEnd"/>
-      <w:r>
-        <w:t xml:space="preserve"> by selecting only the records of the source </w:t>
-      </w:r>
-      <w:proofErr w:type="spellStart"/>
-      <w:r>
-        <w:t>DStream</w:t>
-      </w:r>
-      <w:proofErr w:type="spellEnd"/>
-      <w:r>
-        <w:t xml:space="preserve"> on which </w:t>
+        <w:t xml:space="preserve">Return a new DStream by selecting only the records of the source DStream on which </w:t>
       </w:r>
       <w:proofErr w:type="spellStart"/>
       <w:r>
@@ -719,7 +738,6 @@
         <w:rPr>
           <w:b/>
         </w:rPr>
-        <w:lastRenderedPageBreak/>
         <w:t>repartition</w:t>
       </w:r>
       <w:proofErr w:type="gramEnd"/>
@@ -747,15 +765,7 @@
         <w:t xml:space="preserve">: </w:t>
       </w:r>
       <w:r>
-        <w:t xml:space="preserve">Changes the level of parallelism in this </w:t>
-      </w:r>
-      <w:proofErr w:type="spellStart"/>
-      <w:r>
-        <w:t>DStream</w:t>
-      </w:r>
-      <w:proofErr w:type="spellEnd"/>
-      <w:r>
-        <w:t xml:space="preserve"> by creating more or fewer partitions.</w:t>
+        <w:t>Changes the level of parallelism in this DStream by creating more or fewer partitions.</w:t>
       </w:r>
     </w:p>
     <w:p>
@@ -798,23 +808,7 @@
         <w:t xml:space="preserve"> </w:t>
       </w:r>
       <w:r>
-        <w:t xml:space="preserve">Return a new </w:t>
-      </w:r>
-      <w:proofErr w:type="spellStart"/>
-      <w:r>
-        <w:t>DStream</w:t>
-      </w:r>
-      <w:proofErr w:type="spellEnd"/>
-      <w:r>
-        <w:t xml:space="preserve"> that contains the union of the elements in the source </w:t>
-      </w:r>
-      <w:proofErr w:type="spellStart"/>
-      <w:r>
-        <w:t>DStream</w:t>
-      </w:r>
-      <w:proofErr w:type="spellEnd"/>
-      <w:r>
-        <w:t xml:space="preserve"> and </w:t>
+        <w:t xml:space="preserve">Return a new DStream that contains the union of the elements in the source DStream and </w:t>
       </w:r>
       <w:proofErr w:type="spellStart"/>
       <w:r>
@@ -848,29 +842,10 @@
         <w:t>()</w:t>
       </w:r>
       <w:r>
-        <w:tab/>
-      </w:r>
-      <w:r>
         <w:t xml:space="preserve">: </w:t>
       </w:r>
       <w:r>
-        <w:t xml:space="preserve">Return a new </w:t>
-      </w:r>
-      <w:proofErr w:type="spellStart"/>
-      <w:r>
-        <w:t>DStream</w:t>
-      </w:r>
-      <w:proofErr w:type="spellEnd"/>
-      <w:r>
-        <w:t xml:space="preserve"> of single-element RDDs by counting the number of elements in each RDD of the source </w:t>
-      </w:r>
-      <w:proofErr w:type="spellStart"/>
-      <w:r>
-        <w:t>DStream</w:t>
-      </w:r>
-      <w:proofErr w:type="spellEnd"/>
-      <w:r>
-        <w:t>.</w:t>
+        <w:t>Return a new DStream of single-element RDDs by counting the number of elements in each RDD of the source DStream.</w:t>
       </w:r>
     </w:p>
     <w:p>
@@ -919,24 +894,7 @@
         <w:t xml:space="preserve"> </w:t>
       </w:r>
       <w:r>
-        <w:tab/>
-        <w:t xml:space="preserve">Return a new </w:t>
-      </w:r>
-      <w:proofErr w:type="spellStart"/>
-      <w:r>
-        <w:t>DStream</w:t>
-      </w:r>
-      <w:proofErr w:type="spellEnd"/>
-      <w:r>
-        <w:t xml:space="preserve"> of single-element RDDs by aggregating the elements in each RDD of the source </w:t>
-      </w:r>
-      <w:proofErr w:type="spellStart"/>
-      <w:r>
-        <w:t>DStream</w:t>
-      </w:r>
-      <w:proofErr w:type="spellEnd"/>
-      <w:r>
-        <w:t xml:space="preserve"> using a function </w:t>
+        <w:t xml:space="preserve">Return a new DStream of single-element RDDs by aggregating the elements in each RDD of the source DStream using a function </w:t>
       </w:r>
       <w:proofErr w:type="spellStart"/>
       <w:r>
@@ -975,31 +933,7 @@
         <w:t xml:space="preserve">: </w:t>
       </w:r>
       <w:r>
-        <w:t xml:space="preserve">When called on a </w:t>
-      </w:r>
-      <w:proofErr w:type="spellStart"/>
-      <w:r>
-        <w:t>DStream</w:t>
-      </w:r>
-      <w:proofErr w:type="spellEnd"/>
-      <w:r>
-        <w:t xml:space="preserve"> of elements of type K, return a new </w:t>
-      </w:r>
-      <w:proofErr w:type="spellStart"/>
-      <w:r>
-        <w:t>DStream</w:t>
-      </w:r>
-      <w:proofErr w:type="spellEnd"/>
-      <w:r>
-        <w:t xml:space="preserve"> of (K, Long) pairs where the value of each key is its frequency in each RDD of the source </w:t>
-      </w:r>
-      <w:proofErr w:type="spellStart"/>
-      <w:r>
-        <w:t>DStream</w:t>
-      </w:r>
-      <w:proofErr w:type="spellEnd"/>
-      <w:r>
-        <w:t>.</w:t>
+        <w:t>When called on a DStream of elements of type K, return a new DStream of (K, Long) pairs where the value of each key is its frequency in each RDD of the source DStream.</w:t>
       </w:r>
     </w:p>
     <w:p>
@@ -1064,15 +998,7 @@
       </w:r>
       <w:proofErr w:type="spellEnd"/>
       <w:r>
-        <w:t xml:space="preserve"> of (K, V) and (K, W) pairs, return a new </w:t>
-      </w:r>
-      <w:proofErr w:type="spellStart"/>
-      <w:r>
-        <w:t>DStream</w:t>
-      </w:r>
-      <w:proofErr w:type="spellEnd"/>
-      <w:r>
-        <w:t xml:space="preserve"> of (K, (V, W)) pairs with all pairs of elements for each key.</w:t>
+        <w:t xml:space="preserve"> of (K, V) and (K, W) pairs, return a new DStream of (K, (V, W)) pairs with all pairs of elements for each key.</w:t>
       </w:r>
     </w:p>
     <w:p>
@@ -1093,23 +1019,7 @@
       </w:r>
       <w:proofErr w:type="spellEnd"/>
       <w:r>
-        <w:t xml:space="preserve"> and transformations well. Each </w:t>
-      </w:r>
-      <w:proofErr w:type="spellStart"/>
-      <w:r>
-        <w:t>DStream</w:t>
-      </w:r>
-      <w:proofErr w:type="spellEnd"/>
-      <w:r>
-        <w:t xml:space="preserve"> is partitioned into a set of RDD’s. When you apply a stateless transformation you will create a new </w:t>
-      </w:r>
-      <w:proofErr w:type="spellStart"/>
-      <w:r>
-        <w:t>DStream</w:t>
-      </w:r>
-      <w:proofErr w:type="spellEnd"/>
-      <w:r>
-        <w:t xml:space="preserve"> of RDD’s with the data that resulted from each transformation.</w:t>
+        <w:t xml:space="preserve"> and transformations well. Each DStream is partitioned into a set of RDD’s. When you apply a stateless transformation you will create a new DStream of RDD’s with the data that resulted from each transformation.</w:t>
       </w:r>
     </w:p>
     <w:p>
@@ -1179,94 +1089,170 @@
         <w:pStyle w:val="normal0"/>
       </w:pPr>
       <w:r>
-        <w:t xml:space="preserve">The above transformations are all state-less. This means that they create new </w:t>
-      </w:r>
-      <w:proofErr w:type="spellStart"/>
-      <w:r>
-        <w:t>DStream</w:t>
-      </w:r>
-      <w:proofErr w:type="spellEnd"/>
-      <w:r>
-        <w:t>, but there is no state information maintained that can be accesses or updated by subsequent transformations or other op</w:t>
-      </w:r>
-      <w:r>
-        <w:t xml:space="preserve">erations. Spark Streaming allows you to define a function that updates a to a new defined state based on the current state and values from </w:t>
+        <w:t xml:space="preserve">The above transformations are all state-less. This means that they create </w:t>
+      </w:r>
+      <w:r>
+        <w:t xml:space="preserve">a </w:t>
+      </w:r>
+      <w:r>
+        <w:t>new DStream</w:t>
+      </w:r>
+      <w:r>
+        <w:t xml:space="preserve">. </w:t>
+      </w:r>
+      <w:r>
+        <w:t>Unless specifically managed, t</w:t>
+      </w:r>
+      <w:r>
+        <w:t>here is no state information maintained that can be accesses or updated by subsequent transformations or other op</w:t>
+      </w:r>
+      <w:r>
+        <w:t xml:space="preserve">erations. Spark Streaming allows you to define a function that </w:t>
+      </w:r>
+      <w:r>
+        <w:t xml:space="preserve">makes </w:t>
+      </w:r>
+      <w:r>
+        <w:t xml:space="preserve">updates a to a new defined state based on the current state and values from </w:t>
+      </w:r>
+      <w:r>
+        <w:t>a</w:t>
+      </w:r>
+      <w:r>
+        <w:t xml:space="preserve"> stream.</w:t>
+      </w:r>
+      <w:r>
+        <w:t xml:space="preserve"> S</w:t>
+      </w:r>
+      <w:r>
+        <w:t xml:space="preserve">uch transformations are called </w:t>
+      </w:r>
+      <w:proofErr w:type="spellStart"/>
+      <w:r>
+        <w:rPr>
+          <w:i/>
+        </w:rPr>
+        <w:t>s</w:t>
+      </w:r>
+      <w:r>
+        <w:rPr>
+          <w:i/>
+        </w:rPr>
+        <w:t>tateful</w:t>
+      </w:r>
+      <w:proofErr w:type="spellEnd"/>
+      <w:r>
+        <w:t xml:space="preserve"> transformations.</w:t>
+      </w:r>
+      <w:r>
+        <w:t xml:space="preserve"> </w:t>
+      </w:r>
+      <w:r>
+        <w:t xml:space="preserve">We consider </w:t>
+      </w:r>
+      <w:proofErr w:type="spellStart"/>
+      <w:r>
+        <w:t>stateful</w:t>
+      </w:r>
+      <w:proofErr w:type="spellEnd"/>
+      <w:r>
+        <w:t xml:space="preserve"> transformations</w:t>
+      </w:r>
+      <w:r>
+        <w:t xml:space="preserve"> outside of this introductory lab.</w:t>
+      </w:r>
+    </w:p>
+    <w:p>
+      <w:pPr>
+        <w:pStyle w:val="normal0"/>
+      </w:pPr>
+    </w:p>
+    <w:p>
+      <w:pPr>
+        <w:pStyle w:val="normal0"/>
+      </w:pPr>
+      <w:r>
+        <w:t xml:space="preserve">Spark Streaming provides a concept of windowing. This essentially means that you can define </w:t>
+      </w:r>
+      <w:r>
+        <w:t xml:space="preserve">a </w:t>
+      </w:r>
+      <w:r>
+        <w:t xml:space="preserve">window that spans more than one RDD in a DStream. Spark Streaming would combine all the RDD’s in the window and allow you to apply a transformation on the data in the window. It can be useful in many types of real-time computations. Lets say you receive new Stock quotes </w:t>
+      </w:r>
+      <w:r>
+        <w:lastRenderedPageBreak/>
+        <w:t xml:space="preserve">every </w:t>
+      </w:r>
+      <w:r>
+        <w:t xml:space="preserve">ten </w:t>
+      </w:r>
+      <w:r>
+        <w:t>second</w:t>
+      </w:r>
+      <w:r>
+        <w:t>s</w:t>
+      </w:r>
+      <w:r>
+        <w:t xml:space="preserve"> captured from </w:t>
+      </w:r>
+      <w:r>
+        <w:t>an</w:t>
+      </w:r>
+      <w:r>
+        <w:t xml:space="preserve"> incoming stream socket as a Distinct RDD</w:t>
+      </w:r>
+      <w:r>
+        <w:t>s</w:t>
+      </w:r>
+      <w:r>
+        <w:t xml:space="preserve">. But you want to calculate some value based on the last </w:t>
+      </w:r>
+      <w:r>
+        <w:t>30-second</w:t>
+      </w:r>
+      <w:r>
+        <w:t xml:space="preserve"> window. Windowing would allow you to combine the </w:t>
+      </w:r>
+      <w:proofErr w:type="spellStart"/>
+      <w:r>
+        <w:t>tnen</w:t>
+      </w:r>
+      <w:proofErr w:type="spellEnd"/>
+      <w:r>
+        <w:t>-</w:t>
+      </w:r>
+      <w:r>
+        <w:t>second</w:t>
+      </w:r>
+      <w:r>
+        <w:t xml:space="preserve"> DStream RDD’s into </w:t>
+      </w:r>
+      <w:r>
+        <w:t>30-second</w:t>
+      </w:r>
+      <w:r>
+        <w:t xml:space="preserve"> </w:t>
+      </w:r>
+      <w:r>
+        <w:t xml:space="preserve">windows and slide the </w:t>
       </w:r>
       <w:proofErr w:type="gramStart"/>
       <w:r>
-        <w:t>an</w:t>
+        <w:t xml:space="preserve">window </w:t>
+      </w:r>
+      <w:r>
+        <w:t>.</w:t>
       </w:r>
       <w:proofErr w:type="gramEnd"/>
       <w:r>
-        <w:t xml:space="preserve"> stream. </w:t>
-      </w:r>
-      <w:proofErr w:type="spellStart"/>
-      <w:proofErr w:type="gramStart"/>
-      <w:r>
-        <w:t>Stateful</w:t>
-      </w:r>
-      <w:proofErr w:type="spellEnd"/>
-      <w:r>
-        <w:t xml:space="preserve"> transformations requires</w:t>
-      </w:r>
-      <w:proofErr w:type="gramEnd"/>
-      <w:r>
-        <w:t xml:space="preserve"> checkpoints, so we consider that somewhat outside of this introductory lab.</w:t>
-      </w:r>
-    </w:p>
-    <w:p>
-      <w:pPr>
-        <w:pStyle w:val="normal0"/>
-      </w:pPr>
-    </w:p>
-    <w:p>
-      <w:pPr>
-        <w:pStyle w:val="normal0"/>
-      </w:pPr>
-      <w:r>
-        <w:t xml:space="preserve">Spark Streaming provides a concept of windowing. This essentially means that you can define window that spans more than one RDD in a </w:t>
-      </w:r>
-      <w:proofErr w:type="spellStart"/>
-      <w:r>
-        <w:t>DStream</w:t>
-      </w:r>
-      <w:proofErr w:type="spellEnd"/>
-      <w:r>
-        <w:t>. Spark Streaming would combine all the RDD’s in the window and allow you to apply a transformation on the data in the window. It can be useful in many types of real-time computations. Lets say you receive new Stock quotes every second</w:t>
-      </w:r>
-      <w:r>
-        <w:t xml:space="preserve"> captured from as incoming stream socket as a Distinct RDD</w:t>
-      </w:r>
-      <w:r>
-        <w:t xml:space="preserve">. But you want to calculate some value based on the last </w:t>
-      </w:r>
-      <w:proofErr w:type="gramStart"/>
-      <w:r>
-        <w:t>30 second</w:t>
-      </w:r>
-      <w:proofErr w:type="gramEnd"/>
-      <w:r>
-        <w:t xml:space="preserve"> window. Windowing would allow you to combine the </w:t>
-      </w:r>
-      <w:proofErr w:type="gramStart"/>
-      <w:r>
-        <w:t>one second</w:t>
-      </w:r>
-      <w:proofErr w:type="gramEnd"/>
-      <w:r>
         <w:t xml:space="preserve"> </w:t>
       </w:r>
-      <w:proofErr w:type="spellStart"/>
-      <w:r>
-        <w:t>DStream</w:t>
-      </w:r>
-      <w:proofErr w:type="spellEnd"/>
-      <w:r>
-        <w:t xml:space="preserve"> RDD’s into 30 second windows and slide the window for you. It allows you to more easily compute the value you are seeking based on the last 30 seconds of </w:t>
-      </w:r>
-      <w:r>
-        <w:lastRenderedPageBreak/>
-        <w:t>real-time data. The figure below from the programming guide depicts the concept of sliding windows.</w:t>
+      <w:r>
+        <w:t>This concept</w:t>
+      </w:r>
+      <w:r>
+        <w:t xml:space="preserve"> allows you to more easily compute the value you are seeking based on the last 30 seconds of real-time data. The figure below from the programming guide depicts the concept of sliding windows.</w:t>
       </w:r>
     </w:p>
     <w:p>
@@ -1398,23 +1384,7 @@
         <w:t xml:space="preserve"> </w:t>
       </w:r>
       <w:r>
-        <w:t xml:space="preserve">: Return a new </w:t>
-      </w:r>
-      <w:proofErr w:type="spellStart"/>
-      <w:r>
-        <w:t>DStream</w:t>
-      </w:r>
-      <w:proofErr w:type="spellEnd"/>
-      <w:r>
-        <w:t xml:space="preserve"> which is computed based on windowed batches of the source </w:t>
-      </w:r>
-      <w:proofErr w:type="spellStart"/>
-      <w:r>
-        <w:t>DStream</w:t>
-      </w:r>
-      <w:proofErr w:type="spellEnd"/>
-      <w:r>
-        <w:t>.</w:t>
+        <w:t>: Return a new DStream which is computed based on windowed batches of the source DStream.</w:t>
       </w:r>
     </w:p>
     <w:p>
@@ -1659,23 +1629,7 @@
         <w:t xml:space="preserve">:  </w:t>
       </w:r>
       <w:r>
-        <w:t xml:space="preserve">When called on a </w:t>
-      </w:r>
-      <w:proofErr w:type="spellStart"/>
-      <w:r>
-        <w:t>DStream</w:t>
-      </w:r>
-      <w:proofErr w:type="spellEnd"/>
-      <w:r>
-        <w:t xml:space="preserve"> of (K, V) pairs, returns a new </w:t>
-      </w:r>
-      <w:proofErr w:type="spellStart"/>
-      <w:r>
-        <w:t>DStream</w:t>
-      </w:r>
-      <w:proofErr w:type="spellEnd"/>
-      <w:r>
-        <w:t xml:space="preserve"> of (K, V) pairs where the values for each key are aggregated using the given reduce function </w:t>
+        <w:t xml:space="preserve">When called on a DStream of (K, V) pairs, returns a new DStream of (K, V) pairs where the values for each key are aggregated using the given reduce function </w:t>
       </w:r>
       <w:proofErr w:type="spellStart"/>
       <w:r>
@@ -1736,6 +1690,38 @@
       <w:r>
         <w:t>Finally, we like to discuss check pointing.</w:t>
       </w:r>
+      <w:r>
+        <w:t xml:space="preserve"> Lets assume you are doing calculations cross multiple batches using windowing. </w:t>
+      </w:r>
+      <w:r>
+        <w:t xml:space="preserve">And lets say that your system crashed after a calculation is done, and the oldest batch </w:t>
+      </w:r>
+      <w:r>
+        <w:t>was</w:t>
+      </w:r>
+      <w:r>
+        <w:t xml:space="preserve"> discarded. This would make it t</w:t>
+      </w:r>
+      <w:r>
+        <w:t>rick for the system to recover since</w:t>
+      </w:r>
+      <w:r>
+        <w:t xml:space="preserve"> it could not re-calculate the results from the last window. I</w:t>
+      </w:r>
+      <w:r>
+        <w:t xml:space="preserve">f the batches were persisted </w:t>
+      </w:r>
+      <w:r>
+        <w:t xml:space="preserve">the application could recalculate the results during a recovery phase by using persisted batches. </w:t>
+      </w:r>
+      <w:proofErr w:type="spellStart"/>
+      <w:r>
+        <w:t>Checkpointing</w:t>
+      </w:r>
+      <w:proofErr w:type="spellEnd"/>
+      <w:r>
+        <w:t xml:space="preserve"> enables you to save batches to speed up recovery.</w:t>
+      </w:r>
     </w:p>
     <w:p>
       <w:pPr>
@@ -1753,10 +1739,42 @@
         </w:tabs>
       </w:pPr>
       <w:r>
-        <w:t>Check pointing, linage</w:t>
-      </w:r>
-    </w:p>
-    <w:p/>
+        <w:lastRenderedPageBreak/>
+        <w:t xml:space="preserve">This problem would be even more exacerbated if we use a </w:t>
+      </w:r>
+      <w:proofErr w:type="spellStart"/>
+      <w:r>
+        <w:t>stateful</w:t>
+      </w:r>
+      <w:proofErr w:type="spellEnd"/>
+      <w:r>
+        <w:t xml:space="preserve"> transformation. This transformation may use a compounded result from many batches and possibly windows. To recalculate it would need to access to the</w:t>
+      </w:r>
+      <w:r>
+        <w:t xml:space="preserve"> now obsoleted batches. Even if</w:t>
+      </w:r>
+      <w:r>
+        <w:t xml:space="preserve"> </w:t>
+      </w:r>
+      <w:r>
+        <w:t>we</w:t>
+      </w:r>
+      <w:r>
+        <w:t xml:space="preserve"> had access to these batches it could take a long time to recalculate the results. In this case you also want to check point the calculated state. Spark streaming </w:t>
+      </w:r>
+      <w:r>
+        <w:t>provides</w:t>
+      </w:r>
+      <w:r>
+        <w:t xml:space="preserve"> </w:t>
+      </w:r>
+      <w:r>
+        <w:t>checkpoint</w:t>
+      </w:r>
+      <w:r>
+        <w:t xml:space="preserve"> functionality for the purpose of dealing with these situations. </w:t>
+      </w:r>
+    </w:p>
     <w:p>
       <w:pPr>
         <w:pStyle w:val="normal0"/>
@@ -1806,16 +1824,27 @@
         <w:pStyle w:val="normal0"/>
       </w:pPr>
       <w:r>
-        <w:lastRenderedPageBreak/>
         <w:t xml:space="preserve">We will mainly use the </w:t>
       </w:r>
       <w:proofErr w:type="spellStart"/>
       <w:r>
+        <w:rPr>
+          <w:rFonts w:ascii="Courier" w:hAnsi="Courier"/>
+        </w:rPr>
         <w:t>pyspark</w:t>
       </w:r>
       <w:proofErr w:type="spellEnd"/>
       <w:r>
-        <w:t xml:space="preserve"> shell but also use spark-submit. In the below table you can find links to useful and necessary resources.</w:t>
+        <w:t xml:space="preserve"> shell but also use </w:t>
+      </w:r>
+      <w:r>
+        <w:rPr>
+          <w:rFonts w:ascii="Courier" w:hAnsi="Courier"/>
+        </w:rPr>
+        <w:t>spark-submit</w:t>
+      </w:r>
+      <w:r>
+        <w:t>. In the below table you can find links to useful and necessary resources.</w:t>
       </w:r>
     </w:p>
     <w:p>
@@ -2209,6 +2238,52 @@
           </w:p>
         </w:tc>
       </w:tr>
+      <w:tr>
+        <w:tc>
+          <w:tcPr>
+            <w:tcW w:w="5868" w:type="dxa"/>
+          </w:tcPr>
+          <w:p>
+            <w:pPr>
+              <w:pStyle w:val="normal0"/>
+              <w:rPr>
+                <w:color w:val="1155CD"/>
+                <w:sz w:val="18"/>
+                <w:szCs w:val="18"/>
+              </w:rPr>
+            </w:pPr>
+            <w:r>
+              <w:rPr>
+                <w:color w:val="1155CD"/>
+                <w:sz w:val="18"/>
+                <w:szCs w:val="18"/>
+              </w:rPr>
+              <w:t>http://www.eecs.berkeley.edu/Pubs/TechRpts/2012/EECS-2012-259.pdf</w:t>
+            </w:r>
+          </w:p>
+        </w:tc>
+        <w:tc>
+          <w:tcPr>
+            <w:tcW w:w="3708" w:type="dxa"/>
+          </w:tcPr>
+          <w:p>
+            <w:pPr>
+              <w:pStyle w:val="normal0"/>
+              <w:rPr>
+                <w:sz w:val="18"/>
+                <w:szCs w:val="18"/>
+              </w:rPr>
+            </w:pPr>
+            <w:r>
+              <w:rPr>
+                <w:sz w:val="18"/>
+                <w:szCs w:val="18"/>
+              </w:rPr>
+              <w:t>Spark Streaming Paper.</w:t>
+            </w:r>
+          </w:p>
+        </w:tc>
+      </w:tr>
     </w:tbl>
     <w:p>
       <w:pPr>
@@ -2296,65 +2371,125 @@
         <w:rPr>
           <w:rFonts w:ascii="Courier" w:hAnsi="Courier"/>
         </w:rPr>
+        <w:t>“$”</w:t>
+      </w:r>
+      <w:r>
+        <w:t xml:space="preserve"> prompt, it is run in the Linux shell. If it starts with the </w:t>
+      </w:r>
+      <w:r>
+        <w:rPr>
+          <w:rFonts w:ascii="Courier" w:hAnsi="Courier"/>
+        </w:rPr>
         <w:t>“</w:t>
       </w:r>
       <w:r>
         <w:rPr>
           <w:rFonts w:ascii="Courier" w:hAnsi="Courier"/>
         </w:rPr>
+        <w:t>&gt;&gt;&gt;</w:t>
+      </w:r>
+      <w:r>
+        <w:rPr>
+          <w:rFonts w:ascii="Courier" w:hAnsi="Courier"/>
+        </w:rPr>
+        <w:t>”</w:t>
+      </w:r>
+      <w:r>
+        <w:t xml:space="preserve"> prompt, it is run in </w:t>
+      </w:r>
+      <w:proofErr w:type="spellStart"/>
+      <w:r>
+        <w:rPr>
+          <w:rFonts w:ascii="Courier" w:hAnsi="Courier"/>
+        </w:rPr>
+        <w:t>pyspark</w:t>
+      </w:r>
+      <w:proofErr w:type="spellEnd"/>
+      <w:r>
+        <w:t xml:space="preserve"> shell</w:t>
+      </w:r>
+      <w:r>
+        <w:rPr>
+          <w:rFonts w:ascii="Courier" w:hAnsi="Courier"/>
+        </w:rPr>
+        <w:t xml:space="preserve">. </w:t>
+      </w:r>
+      <w:r>
+        <w:t>If code is within a “box” you should consider it a code fragment for illustration purposes and not a command you should execute.</w:t>
+      </w:r>
+    </w:p>
+    <w:p/>
+    <w:p>
+      <w:r>
+        <w:t xml:space="preserve">If you are running this lab on an AMI, it is likely you have HDFS running. Refer to the </w:t>
+      </w:r>
+      <w:proofErr w:type="spellStart"/>
+      <w:r>
+        <w:t>hadoop</w:t>
+      </w:r>
+      <w:proofErr w:type="spellEnd"/>
+      <w:r>
+        <w:t xml:space="preserve"> set up guide to check how to start, stop and test HDFS. If you use HDFS Step-1 access to files will look slightly different. In Step-1 we will be simulating a data stream by copying data to a directory.</w:t>
+      </w:r>
+    </w:p>
+    <w:p/>
+    <w:p>
+      <w:r>
+        <w:t xml:space="preserve">If you run on a laptop or other </w:t>
+      </w:r>
+      <w:proofErr w:type="spellStart"/>
+      <w:r>
+        <w:t>linux</w:t>
+      </w:r>
+      <w:proofErr w:type="spellEnd"/>
+      <w:r>
+        <w:t xml:space="preserve"> system without HDFS create a files system:</w:t>
+      </w:r>
+    </w:p>
+    <w:p/>
+    <w:p>
+      <w:pPr>
+        <w:pStyle w:val="code"/>
+      </w:pPr>
+      <w:r>
         <w:t>$</w:t>
       </w:r>
-      <w:r>
-        <w:rPr>
-          <w:rFonts w:ascii="Courier" w:hAnsi="Courier"/>
-        </w:rPr>
-        <w:t>”</w:t>
-      </w:r>
-      <w:r>
-        <w:t xml:space="preserve"> prompt, it is run in the Linux shell. If it starts with the </w:t>
-      </w:r>
-      <w:r>
-        <w:rPr>
-          <w:rFonts w:ascii="Courier" w:hAnsi="Courier"/>
-        </w:rPr>
-        <w:t>“</w:t>
-      </w:r>
-      <w:r>
-        <w:rPr>
-          <w:rFonts w:ascii="Courier" w:hAnsi="Courier"/>
-        </w:rPr>
-        <w:t>&gt;&gt;&gt;</w:t>
-      </w:r>
-      <w:r>
-        <w:rPr>
-          <w:rFonts w:ascii="Courier" w:hAnsi="Courier"/>
-        </w:rPr>
-        <w:t>”</w:t>
-      </w:r>
-      <w:r>
-        <w:t xml:space="preserve"> prompt, it is run in </w:t>
-      </w:r>
-      <w:proofErr w:type="spellStart"/>
-      <w:r>
-        <w:rPr>
-          <w:rFonts w:ascii="Courier" w:hAnsi="Courier"/>
-        </w:rPr>
-        <w:t>pyspark</w:t>
-      </w:r>
-      <w:proofErr w:type="spellEnd"/>
-      <w:r>
-        <w:t xml:space="preserve"> shell</w:t>
-      </w:r>
-      <w:r>
-        <w:rPr>
-          <w:rFonts w:ascii="Courier" w:hAnsi="Courier"/>
-        </w:rPr>
-        <w:t xml:space="preserve">. </w:t>
-      </w:r>
-      <w:r>
-        <w:t>If code is within a “box” you should consider it a code fragment for illustration purposes and not a command you should execute.</w:t>
-      </w:r>
-    </w:p>
+      <w:proofErr w:type="spellStart"/>
+      <w:r>
+        <w:t>mkdir</w:t>
+      </w:r>
+      <w:proofErr w:type="spellEnd"/>
+      <w:r>
+        <w:t xml:space="preserve"> /tmp/</w:t>
+      </w:r>
+      <w:proofErr w:type="spellStart"/>
+      <w:r>
+        <w:t>datastreams</w:t>
+      </w:r>
+      <w:proofErr w:type="spellEnd"/>
+    </w:p>
+    <w:p>
+      <w:r>
+        <w:lastRenderedPageBreak/>
+        <w:t>If you are running on an AMI with HDFS running, create a directory using this command:</w:t>
+      </w:r>
+    </w:p>
+    <w:p/>
+    <w:p>
+      <w:pPr>
+        <w:pStyle w:val="code"/>
+      </w:pPr>
+      <w:r>
+        <w:t>$</w:t>
+      </w:r>
+      <w:r>
+        <w:t>sudo -u</w:t>
+      </w:r>
+      <w:r>
+        <w:t xml:space="preserve"> hdfs hdfs dfs -mkdir  /tmp/datastreams</w:t>
+      </w:r>
+    </w:p>
+    <w:p/>
     <w:p>
       <w:pPr>
         <w:pStyle w:val="normal0"/>
@@ -2475,11 +2610,9 @@
       <w:r>
         <w:t xml:space="preserve">For the time being we are using the interactive shell to make it easier for you to experiment and retry. We will start by doing a very simple streaming operation by converting all incoming words to upper case. We will first show how you do it from a file to simulate a stream. Secondly we will </w:t>
       </w:r>
-      <w:proofErr w:type="gramStart"/>
-      <w:r>
-        <w:t>who</w:t>
-      </w:r>
-      <w:proofErr w:type="gramEnd"/>
+      <w:r>
+        <w:t>whom</w:t>
+      </w:r>
       <w:r>
         <w:t xml:space="preserve"> how to have the Streaming application listen to a stream socket.</w:t>
       </w:r>
@@ -2498,14 +2631,12 @@
         </w:rPr>
         <w:t>/</w:t>
       </w:r>
-      <w:proofErr w:type="spellStart"/>
       <w:r>
         <w:rPr>
           <w:rFonts w:ascii="Courier" w:hAnsi="Courier"/>
         </w:rPr>
         <w:t>tmp</w:t>
       </w:r>
-      <w:proofErr w:type="spellEnd"/>
       <w:r>
         <w:rPr>
           <w:rFonts w:ascii="Courier" w:hAnsi="Courier"/>
@@ -2554,11 +2685,9 @@
       <w:r>
         <w:t xml:space="preserve">Tell the context to read data from files in a directory. This means it will be monitoring the directory for new files and read them as they arrive. All files in the directory must have the same format, and must be created atomically. You can create them by moving or copying them there. You </w:t>
       </w:r>
-      <w:proofErr w:type="gramStart"/>
-      <w:r>
-        <w:t>can not</w:t>
-      </w:r>
-      <w:proofErr w:type="gramEnd"/>
+      <w:r>
+        <w:t>cannot</w:t>
+      </w:r>
       <w:r>
         <w:t xml:space="preserve"> open a file and incrementally add to it and expect that the updates will be read.</w:t>
       </w:r>
@@ -2634,6 +2763,7 @@
         <w:pStyle w:val="code"/>
       </w:pPr>
       <w:r>
+        <w:lastRenderedPageBreak/>
         <w:t>&gt;&gt;&gt;</w:t>
       </w:r>
       <w:r>
@@ -2674,11 +2804,9 @@
       <w:r>
         <w:t xml:space="preserve">Open a separate Unix terminal window. Lets assume you have </w:t>
       </w:r>
-      <w:proofErr w:type="gramStart"/>
-      <w:r>
-        <w:t>a simple files</w:t>
-      </w:r>
-      <w:proofErr w:type="gramEnd"/>
+      <w:r>
+        <w:t>a simple file</w:t>
+      </w:r>
       <w:r>
         <w:t xml:space="preserve"> call</w:t>
       </w:r>
@@ -2828,7 +2956,18 @@
     <w:p/>
     <w:p>
       <w:r>
-        <w:t xml:space="preserve">Copy the file to the </w:t>
+        <w:t xml:space="preserve">If you are on </w:t>
+      </w:r>
+      <w:proofErr w:type="gramStart"/>
+      <w:r>
+        <w:t>Spark</w:t>
+      </w:r>
+      <w:proofErr w:type="gramEnd"/>
+      <w:r>
+        <w:t xml:space="preserve"> only system c</w:t>
+      </w:r>
+      <w:r>
+        <w:t xml:space="preserve">opy the file to the </w:t>
       </w:r>
       <w:proofErr w:type="spellStart"/>
       <w:r>
@@ -2838,6 +2977,9 @@
       <w:r>
         <w:t xml:space="preserve"> directory.</w:t>
       </w:r>
+      <w:r>
+        <w:t xml:space="preserve"> </w:t>
+      </w:r>
     </w:p>
     <w:p/>
     <w:p>
@@ -2848,25 +2990,266 @@
         <w:t>$</w:t>
       </w:r>
       <w:r>
+        <w:t>cp words /tmp/datastreams/</w:t>
+      </w:r>
+    </w:p>
+    <w:p>
+      <w:pPr>
+        <w:pStyle w:val="code"/>
+      </w:pPr>
+    </w:p>
+    <w:p>
+      <w:r>
+        <w:t xml:space="preserve">If you are using a system with </w:t>
+      </w:r>
+      <w:proofErr w:type="spellStart"/>
+      <w:r>
+        <w:t>hdfs</w:t>
+      </w:r>
+      <w:proofErr w:type="spellEnd"/>
+      <w:r>
+        <w:t xml:space="preserve"> running, copy using the following command:</w:t>
+      </w:r>
+    </w:p>
+    <w:p/>
+    <w:p>
+      <w:pPr>
+        <w:pStyle w:val="code"/>
+      </w:pPr>
+      <w:r>
+        <w:t>$</w:t>
+      </w:r>
+      <w:r>
+        <w:t>sudo</w:t>
+      </w:r>
+      <w:r>
+        <w:t xml:space="preserve"> -u hdfs hdfs dfs -put words /tmp/datastreams/</w:t>
+      </w:r>
+    </w:p>
+    <w:p>
+      <w:pPr>
+        <w:pStyle w:val="code"/>
+      </w:pPr>
+    </w:p>
+    <w:p>
+      <w:pPr>
+        <w:rPr>
+          <w:i/>
+          <w:sz w:val="20"/>
+          <w:szCs w:val="20"/>
+        </w:rPr>
+      </w:pPr>
+      <w:r>
+        <w:rPr>
+          <w:i/>
+          <w:sz w:val="20"/>
+          <w:szCs w:val="20"/>
+        </w:rPr>
+        <w:t>Note: If you have Spark Streaming read</w:t>
+      </w:r>
+      <w:r>
+        <w:rPr>
+          <w:i/>
+          <w:sz w:val="20"/>
+          <w:szCs w:val="20"/>
+        </w:rPr>
+        <w:t>ing</w:t>
+      </w:r>
+      <w:r>
+        <w:rPr>
+          <w:i/>
+          <w:sz w:val="20"/>
+          <w:szCs w:val="20"/>
+        </w:rPr>
+        <w:t xml:space="preserve"> from HDFS you may or may not encounter an exception saying </w:t>
+      </w:r>
+      <w:r>
+        <w:rPr>
+          <w:i/>
+          <w:sz w:val="20"/>
+          <w:szCs w:val="20"/>
+        </w:rPr>
+        <w:t>something along the lines of “</w:t>
+      </w:r>
+      <w:r>
+        <w:rPr>
+          <w:rFonts w:ascii="Courier" w:hAnsi="Courier"/>
+          <w:i/>
+          <w:sz w:val="20"/>
+          <w:szCs w:val="20"/>
+        </w:rPr>
+        <w:t>file not found</w:t>
+      </w:r>
+      <w:r>
+        <w:rPr>
+          <w:i/>
+          <w:sz w:val="20"/>
+          <w:szCs w:val="20"/>
+        </w:rPr>
+        <w:t>”</w:t>
+      </w:r>
+      <w:r>
+        <w:rPr>
+          <w:i/>
+          <w:sz w:val="20"/>
+          <w:szCs w:val="20"/>
+        </w:rPr>
+        <w:t xml:space="preserve"> referring to a file ending with </w:t>
+      </w:r>
+      <w:r>
+        <w:rPr>
+          <w:rFonts w:ascii="Courier" w:hAnsi="Courier"/>
+          <w:i/>
+          <w:sz w:val="20"/>
+          <w:szCs w:val="20"/>
+        </w:rPr>
+        <w:t>“_COPYING_</w:t>
+      </w:r>
+      <w:r>
+        <w:rPr>
+          <w:i/>
+          <w:sz w:val="20"/>
+          <w:szCs w:val="20"/>
+        </w:rPr>
+        <w:t>”</w:t>
+      </w:r>
+      <w:r>
+        <w:rPr>
+          <w:i/>
+          <w:sz w:val="20"/>
+          <w:szCs w:val="20"/>
+        </w:rPr>
+        <w:t>. It is because put is not atomic</w:t>
+      </w:r>
+      <w:r>
+        <w:rPr>
+          <w:i/>
+          <w:sz w:val="20"/>
+          <w:szCs w:val="20"/>
+        </w:rPr>
+        <w:t>, it create a temporary file while copying from the local file system</w:t>
+      </w:r>
+      <w:r>
+        <w:rPr>
+          <w:i/>
+          <w:sz w:val="20"/>
+          <w:szCs w:val="20"/>
+        </w:rPr>
+        <w:t xml:space="preserve">. For the purpose of this lab Spark Streaming recovers and eventually picks up the right file. If you want to fix this issue, copy to other location and then use </w:t>
+      </w:r>
+      <w:r>
+        <w:rPr>
+          <w:i/>
+          <w:sz w:val="20"/>
+          <w:szCs w:val="20"/>
+        </w:rPr>
+        <w:t>“</w:t>
+      </w:r>
+      <w:proofErr w:type="spellStart"/>
+      <w:r>
+        <w:rPr>
+          <w:rFonts w:ascii="Courier" w:hAnsi="Courier"/>
+          <w:i/>
+          <w:sz w:val="20"/>
+          <w:szCs w:val="20"/>
+        </w:rPr>
+        <w:t>hdfs</w:t>
+      </w:r>
+      <w:proofErr w:type="spellEnd"/>
+      <w:r>
+        <w:rPr>
+          <w:rFonts w:ascii="Courier" w:hAnsi="Courier"/>
+          <w:i/>
+          <w:sz w:val="20"/>
+          <w:szCs w:val="20"/>
+        </w:rPr>
+        <w:t xml:space="preserve"> –</w:t>
+      </w:r>
+      <w:r>
+        <w:rPr>
+          <w:rFonts w:ascii="Courier" w:hAnsi="Courier"/>
+          <w:i/>
+          <w:sz w:val="20"/>
+          <w:szCs w:val="20"/>
+        </w:rPr>
+        <w:t>mv</w:t>
+      </w:r>
+      <w:r>
+        <w:rPr>
+          <w:i/>
+          <w:sz w:val="20"/>
+          <w:szCs w:val="20"/>
+        </w:rPr>
+        <w:t xml:space="preserve">” command to move the file into </w:t>
+      </w:r>
+      <w:r>
+        <w:rPr>
+          <w:rFonts w:ascii="Courier" w:hAnsi="Courier"/>
+          <w:i/>
+          <w:sz w:val="20"/>
+          <w:szCs w:val="20"/>
+        </w:rPr>
+        <w:t>/tmp/</w:t>
+      </w:r>
+      <w:proofErr w:type="spellStart"/>
+      <w:r>
+        <w:rPr>
+          <w:rFonts w:ascii="Courier" w:hAnsi="Courier"/>
+          <w:i/>
+          <w:sz w:val="20"/>
+          <w:szCs w:val="20"/>
+        </w:rPr>
+        <w:t>datastreams</w:t>
+      </w:r>
+      <w:proofErr w:type="spellEnd"/>
+      <w:r>
+        <w:rPr>
+          <w:i/>
+          <w:sz w:val="20"/>
+          <w:szCs w:val="20"/>
+        </w:rPr>
+        <w:t xml:space="preserve"> in one atomic operation.</w:t>
+      </w:r>
+    </w:p>
+    <w:p>
+      <w:pPr>
+        <w:pStyle w:val="code"/>
+      </w:pPr>
+    </w:p>
+    <w:p>
+      <w:r>
+        <w:t xml:space="preserve">If you look in the streaming window you will see the result of the processing and that the words were converted to upper case words after the processing. </w:t>
+      </w:r>
+      <w:r>
+        <w:t>Try copying the file to the directory again. What happens? If you instead copy to a new file you will see a different result.</w:t>
+      </w:r>
+      <w:r>
+        <w:t xml:space="preserve"> </w:t>
+      </w:r>
+    </w:p>
+    <w:p/>
+    <w:p>
+      <w:pPr>
+        <w:pStyle w:val="code"/>
+      </w:pPr>
+      <w:r>
+        <w:t>$</w:t>
+      </w:r>
+      <w:r>
         <w:t xml:space="preserve"> cp words /tmp/datastreams/</w:t>
       </w:r>
-    </w:p>
-    <w:p>
-      <w:pPr>
-        <w:pStyle w:val="code"/>
-      </w:pPr>
-    </w:p>
-    <w:p>
-      <w:r>
-        <w:t xml:space="preserve">If you look in the streaming window you will the result of the processing and that the </w:t>
-      </w:r>
-      <w:proofErr w:type="gramStart"/>
-      <w:r>
-        <w:t>word were</w:t>
-      </w:r>
-      <w:proofErr w:type="gramEnd"/>
-      <w:r>
-        <w:t xml:space="preserve"> converted to upper case words after the processing. Try copying the file to the directory again. What happens? If you instead copy to a new file you will see a different result.</w:t>
+      <w:r>
+        <w:t>w1</w:t>
+      </w:r>
+    </w:p>
+    <w:p>
+      <w:pPr>
+        <w:pStyle w:val="code"/>
+      </w:pPr>
+    </w:p>
+    <w:p>
+      <w:r>
+        <w:t>You can continue copying to a different file and the will see that the spark process will pick the data up as it arrives in the directory.</w:t>
       </w:r>
     </w:p>
     <w:p/>
@@ -2882,31 +3265,6 @@
         <w:t xml:space="preserve"> cp words /tmp/datastreams/</w:t>
       </w:r>
       <w:r>
-        <w:t>w1</w:t>
-      </w:r>
-    </w:p>
-    <w:p>
-      <w:pPr>
-        <w:pStyle w:val="code"/>
-      </w:pPr>
-    </w:p>
-    <w:p>
-      <w:r>
-        <w:t>You can continue copying to a different file and the will see that the spark process will pick the data up as it arrives in the directory.</w:t>
-      </w:r>
-    </w:p>
-    <w:p/>
-    <w:p>
-      <w:pPr>
-        <w:pStyle w:val="code"/>
-      </w:pPr>
-      <w:r>
-        <w:t>$</w:t>
-      </w:r>
-      <w:r>
-        <w:t xml:space="preserve"> cp words /tmp/datastreams/</w:t>
-      </w:r>
-      <w:r>
         <w:t>w2</w:t>
       </w:r>
     </w:p>
@@ -2941,72 +3299,413 @@
     <w:p/>
     <w:p>
       <w:r>
-        <w:t xml:space="preserve">You can stop the Spark Streaming application by typing the following stop command in </w:t>
-      </w:r>
+        <w:t xml:space="preserve">You can stop the Spark Streaming application by typing the following stop command in the </w:t>
+      </w:r>
+      <w:proofErr w:type="spellStart"/>
+      <w:r>
+        <w:t>pyspark</w:t>
+      </w:r>
+      <w:proofErr w:type="spellEnd"/>
+      <w:r>
+        <w:t xml:space="preserve"> </w:t>
+      </w:r>
+      <w:r>
+        <w:rPr>
+          <w:rFonts w:ascii="Courier" w:hAnsi="Courier"/>
+        </w:rPr>
+        <w:t>shell</w:t>
+      </w:r>
+      <w:r>
+        <w:t>.</w:t>
+      </w:r>
+    </w:p>
+    <w:p/>
+    <w:p>
+      <w:pPr>
+        <w:pStyle w:val="code"/>
+      </w:pPr>
+      <w:r>
+        <w:t xml:space="preserve">&gt;&gt;&gt;ssc.stop() </w:t>
+      </w:r>
+    </w:p>
+    <w:p/>
+    <w:p>
+      <w:r>
+        <w:t>It is very useful to understand how to process files from during development of your processing logic. This way you can test different logic based on some specific data and so forth.</w:t>
+      </w:r>
+    </w:p>
+    <w:p/>
+    <w:p>
+      <w:pPr>
+        <w:pStyle w:val="Heading1"/>
+      </w:pPr>
+      <w:r>
+        <w:t>Step-</w:t>
+      </w:r>
+      <w:r>
+        <w:t>2. Connecting to Socket</w:t>
+      </w:r>
+    </w:p>
+    <w:p>
+      <w:r>
+        <w:t>Now lets do the same operation but have the process listen to a streaming socket.</w:t>
+      </w:r>
+      <w:r>
+        <w:t xml:space="preserve"> You will need to restart </w:t>
+      </w:r>
+      <w:proofErr w:type="spellStart"/>
+      <w:r>
+        <w:t>pyspark</w:t>
+      </w:r>
+      <w:proofErr w:type="spellEnd"/>
+      <w:r>
+        <w:t xml:space="preserve"> we it will not allow you to have a new </w:t>
+      </w:r>
+      <w:proofErr w:type="spellStart"/>
+      <w:r>
+        <w:t>StreamingContext</w:t>
+      </w:r>
+      <w:proofErr w:type="spellEnd"/>
+      <w:r>
+        <w:t xml:space="preserve"> associated with the same Spark Context. After restart execute the import statements and the creation of the </w:t>
+      </w:r>
+      <w:proofErr w:type="spellStart"/>
+      <w:r>
+        <w:t>StreamingContext</w:t>
+      </w:r>
+      <w:proofErr w:type="spellEnd"/>
+      <w:r>
+        <w:t>.</w:t>
+      </w:r>
+    </w:p>
+    <w:p/>
+    <w:p>
+      <w:pPr>
+        <w:pStyle w:val="code"/>
+      </w:pPr>
+      <w:r>
+        <w:t>&gt;&gt;&gt;from pyspark import SparkContext</w:t>
+      </w:r>
+    </w:p>
+    <w:p>
+      <w:pPr>
+        <w:pStyle w:val="code"/>
+      </w:pPr>
+      <w:r>
+        <w:t>&gt;&gt;&gt;from pyspark.streaming import StreamingContext</w:t>
+      </w:r>
+    </w:p>
+    <w:p>
+      <w:pPr>
+        <w:pStyle w:val="code"/>
+      </w:pPr>
+      <w:r>
+        <w:t>&gt;&gt;&gt;ssc = StreamingContext(sc, 1)</w:t>
+      </w:r>
+    </w:p>
+    <w:p>
+      <w:pPr>
+        <w:pStyle w:val="code"/>
+      </w:pPr>
+    </w:p>
+    <w:p>
+      <w:r>
+        <w:t xml:space="preserve">Instead of reading from files in a directory we will listen to a socket. </w:t>
+      </w:r>
+      <w:r>
+        <w:t xml:space="preserve">The process terminating the socket will be running on you local host and we will use the port number </w:t>
+      </w:r>
+      <w:r>
+        <w:rPr>
+          <w:rFonts w:ascii="Courier" w:hAnsi="Courier"/>
+        </w:rPr>
+        <w:t>9999</w:t>
+      </w:r>
+      <w:r>
+        <w:t>.</w:t>
+      </w:r>
+    </w:p>
+    <w:p>
+      <w:pPr>
+        <w:pStyle w:val="code"/>
+      </w:pPr>
+    </w:p>
+    <w:p>
+      <w:pPr>
+        <w:pStyle w:val="code"/>
+      </w:pPr>
+      <w:r>
+        <w:t>&gt;&gt;&gt;lines = ssc.socketTextStream("localhost", 9999)</w:t>
+      </w:r>
+    </w:p>
+    <w:p>
+      <w:pPr>
+        <w:pStyle w:val="code"/>
+      </w:pPr>
+    </w:p>
+    <w:p>
+      <w:r>
+        <w:t>Define the transformation and output statement as previously and start the process.</w:t>
+      </w:r>
+    </w:p>
+    <w:p/>
+    <w:p>
+      <w:pPr>
+        <w:pStyle w:val="code"/>
+      </w:pPr>
+      <w:r>
+        <w:t>&gt;&gt;&gt;</w:t>
+      </w:r>
+      <w:r>
+        <w:t>uclines</w:t>
+      </w:r>
+      <w:r>
+        <w:t>= </w:t>
+      </w:r>
+      <w:r>
+        <w:t>lines</w:t>
+      </w:r>
+      <w:r>
+        <w:t>.map(lambda word: word.upper())</w:t>
+      </w:r>
+    </w:p>
+    <w:p>
+      <w:pPr>
+        <w:pStyle w:val="code"/>
+      </w:pPr>
+      <w:r>
+        <w:t>&gt;&gt;&gt;</w:t>
+      </w:r>
+      <w:r>
+        <w:t>uclines</w:t>
+      </w:r>
+      <w:r>
+        <w:t>.pprint()</w:t>
+      </w:r>
+    </w:p>
+    <w:p>
+      <w:pPr>
+        <w:pStyle w:val="code"/>
+      </w:pPr>
+      <w:r>
+        <w:t>&gt;&gt;&gt;ssc.start()</w:t>
+      </w:r>
+    </w:p>
+    <w:p>
+      <w:pPr>
+        <w:pStyle w:val="code"/>
+      </w:pPr>
+    </w:p>
+    <w:p>
+      <w:r>
+        <w:t xml:space="preserve">You will see some errors from Spark since there is no active port to connect to. But the process will continue to try to connect to the port. To create a port to which the streaming process can connect we will use the Unix </w:t>
+      </w:r>
+      <w:proofErr w:type="spellStart"/>
       <w:proofErr w:type="gramStart"/>
       <w:r>
-        <w:t>te</w:t>
-      </w:r>
+        <w:rPr>
+          <w:rFonts w:ascii="Courier" w:hAnsi="Courier"/>
+        </w:rPr>
+        <w:t>nc</w:t>
+      </w:r>
+      <w:proofErr w:type="spellEnd"/>
       <w:proofErr w:type="gramEnd"/>
       <w:r>
-        <w:t xml:space="preserve"> pyspark </w:t>
-      </w:r>
+        <w:t xml:space="preserve"> command. The name </w:t>
+      </w:r>
+      <w:proofErr w:type="spellStart"/>
+      <w:proofErr w:type="gramStart"/>
       <w:r>
         <w:rPr>
           <w:rFonts w:ascii="Courier" w:hAnsi="Courier"/>
         </w:rPr>
-        <w:t>shell</w:t>
-      </w:r>
+        <w:t>nc</w:t>
+      </w:r>
+      <w:proofErr w:type="spellEnd"/>
+      <w:proofErr w:type="gramEnd"/>
+      <w:r>
+        <w:t xml:space="preserve"> stands for </w:t>
+      </w:r>
+      <w:proofErr w:type="spellStart"/>
+      <w:r>
+        <w:rPr>
+          <w:rFonts w:ascii="Courier" w:hAnsi="Courier"/>
+        </w:rPr>
+        <w:t>netcat</w:t>
+      </w:r>
+      <w:proofErr w:type="spellEnd"/>
+      <w:r>
+        <w:t xml:space="preserve">. You can think about it as the Unix </w:t>
+      </w:r>
+      <w:r>
+        <w:rPr>
+          <w:rFonts w:ascii="Courier" w:hAnsi="Courier"/>
+        </w:rPr>
+        <w:t>cat</w:t>
+      </w:r>
+      <w:r>
+        <w:t xml:space="preserve"> but for pushing data to a socket rather than a file. If you try this Lab on Windows, you can use the Windows </w:t>
+      </w:r>
+      <w:proofErr w:type="spellStart"/>
+      <w:r>
+        <w:rPr>
+          <w:rFonts w:ascii="Courier" w:hAnsi="Courier"/>
+        </w:rPr>
+        <w:t>netcat</w:t>
+      </w:r>
+      <w:proofErr w:type="spellEnd"/>
+      <w:r>
+        <w:t xml:space="preserve"> command in place of </w:t>
+      </w:r>
+      <w:proofErr w:type="spellStart"/>
+      <w:proofErr w:type="gramStart"/>
+      <w:r>
+        <w:rPr>
+          <w:rFonts w:ascii="Courier" w:hAnsi="Courier"/>
+        </w:rPr>
+        <w:t>nc</w:t>
+      </w:r>
+      <w:proofErr w:type="spellEnd"/>
+      <w:proofErr w:type="gramEnd"/>
       <w:r>
         <w:t>.</w:t>
       </w:r>
     </w:p>
+    <w:p>
+      <w:pPr>
+        <w:pStyle w:val="code"/>
+        <w:ind w:left="0"/>
+      </w:pPr>
+    </w:p>
+    <w:p>
+      <w:r>
+        <w:t xml:space="preserve">In a terminal window type the command below. The </w:t>
+      </w:r>
+      <w:r>
+        <w:rPr>
+          <w:rFonts w:ascii="Courier" w:hAnsi="Courier"/>
+        </w:rPr>
+        <w:t xml:space="preserve">l </w:t>
+      </w:r>
+      <w:r>
+        <w:t xml:space="preserve">option tells </w:t>
+      </w:r>
+      <w:proofErr w:type="spellStart"/>
+      <w:proofErr w:type="gramStart"/>
+      <w:r>
+        <w:rPr>
+          <w:rFonts w:ascii="Courier" w:hAnsi="Courier"/>
+        </w:rPr>
+        <w:t>nc</w:t>
+      </w:r>
+      <w:proofErr w:type="spellEnd"/>
+      <w:proofErr w:type="gramEnd"/>
+      <w:r>
+        <w:t xml:space="preserve"> to listen for incoming connections. This is the right behavior as we expect Spark Streaming to connect to the socket. </w:t>
+      </w:r>
+      <w:r>
+        <w:lastRenderedPageBreak/>
+        <w:t xml:space="preserve">The </w:t>
+      </w:r>
+      <w:r>
+        <w:rPr>
+          <w:rFonts w:ascii="Courier" w:hAnsi="Courier"/>
+        </w:rPr>
+        <w:t>k</w:t>
+      </w:r>
+      <w:r>
+        <w:t xml:space="preserve"> </w:t>
+      </w:r>
+      <w:r>
+        <w:t>command tells</w:t>
+      </w:r>
+      <w:r>
+        <w:t xml:space="preserve"> </w:t>
+      </w:r>
+      <w:proofErr w:type="spellStart"/>
+      <w:proofErr w:type="gramStart"/>
+      <w:r>
+        <w:rPr>
+          <w:rFonts w:ascii="Courier" w:hAnsi="Courier"/>
+        </w:rPr>
+        <w:t>nc</w:t>
+      </w:r>
+      <w:proofErr w:type="spellEnd"/>
+      <w:proofErr w:type="gramEnd"/>
+      <w:r>
+        <w:t xml:space="preserve"> to continue listening even if a connection is completed. This way you can have </w:t>
+      </w:r>
+      <w:proofErr w:type="spellStart"/>
+      <w:proofErr w:type="gramStart"/>
+      <w:r>
+        <w:rPr>
+          <w:rFonts w:ascii="Courier" w:hAnsi="Courier"/>
+        </w:rPr>
+        <w:t>nc</w:t>
+      </w:r>
+      <w:proofErr w:type="spellEnd"/>
+      <w:proofErr w:type="gramEnd"/>
+      <w:r>
+        <w:t xml:space="preserve"> running and restart you spark streaming application without needing to restart </w:t>
+      </w:r>
+      <w:proofErr w:type="spellStart"/>
+      <w:r>
+        <w:rPr>
+          <w:rFonts w:ascii="Courier" w:hAnsi="Courier"/>
+        </w:rPr>
+        <w:t>nc</w:t>
+      </w:r>
+      <w:proofErr w:type="spellEnd"/>
+      <w:r>
+        <w:t>.</w:t>
+      </w:r>
+    </w:p>
     <w:p/>
     <w:p>
       <w:pPr>
         <w:pStyle w:val="code"/>
       </w:pPr>
       <w:r>
-        <w:t xml:space="preserve">&gt;&gt;&gt;ssc.stop() </w:t>
+        <w:t>$</w:t>
+      </w:r>
+      <w:r>
+        <w:t>nc -lk 9999</w:t>
       </w:r>
     </w:p>
     <w:p/>
     <w:p>
       <w:r>
-        <w:t>It is very useful to understand how to process files from during development of your processing logic. This way you can test different logic based on some specific data and so forth.</w:t>
+        <w:t xml:space="preserve">In the terminal window were you started </w:t>
+      </w:r>
+      <w:proofErr w:type="spellStart"/>
+      <w:proofErr w:type="gramStart"/>
+      <w:r>
+        <w:rPr>
+          <w:rFonts w:ascii="Courier" w:hAnsi="Courier"/>
+        </w:rPr>
+        <w:t>nc</w:t>
+      </w:r>
+      <w:proofErr w:type="spellEnd"/>
+      <w:proofErr w:type="gramEnd"/>
+      <w:r>
+        <w:t xml:space="preserve">, type some words. What happens on the streaming application side? </w:t>
       </w:r>
     </w:p>
     <w:p/>
     <w:p>
       <w:r>
-        <w:t>Now lets do the same operation but have the process listen to a streaming socket.</w:t>
-      </w:r>
-      <w:r>
-        <w:t xml:space="preserve"> You will need to restart </w:t>
-      </w:r>
-      <w:proofErr w:type="spellStart"/>
-      <w:r>
+        <w:t xml:space="preserve">The batch duration for our simple streaming application is one second. This is a short time when a human is providing the input. Lets change that to 30 seconds and see what happens. Restart </w:t>
+      </w:r>
+      <w:proofErr w:type="spellStart"/>
+      <w:r>
+        <w:rPr>
+          <w:rFonts w:ascii="Courier" w:hAnsi="Courier"/>
+        </w:rPr>
         <w:t>pyspark</w:t>
       </w:r>
       <w:proofErr w:type="spellEnd"/>
       <w:r>
-        <w:t xml:space="preserve"> we it will not allow you to have a new </w:t>
-      </w:r>
-      <w:proofErr w:type="spellStart"/>
-      <w:r>
-        <w:t>StreamingContext</w:t>
-      </w:r>
-      <w:proofErr w:type="spellEnd"/>
-      <w:r>
-        <w:t xml:space="preserve"> associated with the same Spark Context. After restart execute the import statements and the creation of the </w:t>
-      </w:r>
-      <w:proofErr w:type="spellStart"/>
-      <w:r>
-        <w:t>StreamingContext</w:t>
-      </w:r>
-      <w:proofErr w:type="spellEnd"/>
-      <w:r>
-        <w:t>.</w:t>
+        <w:t xml:space="preserve"> and run the following commands.</w:t>
       </w:r>
     </w:p>
     <w:p/>
@@ -3031,401 +3730,70 @@
         <w:pStyle w:val="code"/>
       </w:pPr>
       <w:r>
-        <w:t>&gt;&gt;&gt;ssc = StreamingContext(sc, 1)</w:t>
-      </w:r>
-    </w:p>
-    <w:p>
-      <w:pPr>
-        <w:pStyle w:val="code"/>
-      </w:pPr>
-    </w:p>
-    <w:p>
-      <w:r>
-        <w:t xml:space="preserve">Instead of reading from files in a directory we will listen to a socket. </w:t>
-      </w:r>
-      <w:r>
-        <w:t xml:space="preserve">The process terminating the socket will be running on you local host and we will use the port number </w:t>
-      </w:r>
+        <w:t>&gt;&gt;&gt;ssc = StreamingContext(sc, 30)</w:t>
+      </w:r>
+    </w:p>
+    <w:p>
+      <w:pPr>
+        <w:pStyle w:val="code"/>
+      </w:pPr>
+      <w:r>
+        <w:t>&gt;&gt;&gt;lines = ssc.socketTextStream("localhost", 9999)</w:t>
+      </w:r>
+    </w:p>
+    <w:p>
+      <w:pPr>
+        <w:pStyle w:val="code"/>
+      </w:pPr>
+      <w:r>
+        <w:t>&gt;&gt;&gt;uclines= lines.map(lambda word: word.upper())</w:t>
+      </w:r>
+    </w:p>
+    <w:p>
+      <w:pPr>
+        <w:pStyle w:val="code"/>
+      </w:pPr>
+      <w:r>
+        <w:t>&gt;&gt;&gt;uclines.pprint()</w:t>
+      </w:r>
+    </w:p>
+    <w:p>
+      <w:pPr>
+        <w:pStyle w:val="code"/>
+      </w:pPr>
+      <w:r>
+        <w:t>&gt;&gt;&gt;ssc.start()</w:t>
+      </w:r>
+    </w:p>
+    <w:p/>
+    <w:p>
+      <w:r>
+        <w:t xml:space="preserve">Type some words in the </w:t>
+      </w:r>
+      <w:proofErr w:type="spellStart"/>
+      <w:proofErr w:type="gramStart"/>
       <w:r>
         <w:rPr>
           <w:rFonts w:ascii="Courier" w:hAnsi="Courier"/>
         </w:rPr>
-        <w:t>9999</w:t>
-      </w:r>
-      <w:r>
-        <w:t>.</w:t>
-      </w:r>
-    </w:p>
-    <w:p>
-      <w:pPr>
-        <w:pStyle w:val="code"/>
-      </w:pPr>
-    </w:p>
-    <w:p>
-      <w:pPr>
-        <w:pStyle w:val="code"/>
-      </w:pPr>
-      <w:r>
-        <w:t>&gt;&gt;&gt;lines = ssc.socketTextStream("localhost", 9999)</w:t>
-      </w:r>
-    </w:p>
-    <w:p>
-      <w:pPr>
-        <w:pStyle w:val="code"/>
-      </w:pPr>
-    </w:p>
-    <w:p>
-      <w:r>
-        <w:t>Define the transformation and output statement as previously and start the process.</w:t>
+        <w:t>nc</w:t>
+      </w:r>
+      <w:proofErr w:type="spellEnd"/>
+      <w:proofErr w:type="gramEnd"/>
+      <w:r>
+        <w:t xml:space="preserve"> terminal window. As you can see, spark is now batching things up in RDD representing 30 seconds of incoming data.</w:t>
       </w:r>
     </w:p>
     <w:p/>
     <w:p>
       <w:pPr>
-        <w:pStyle w:val="code"/>
-      </w:pPr>
-      <w:r>
-        <w:t>&gt;&gt;&gt;</w:t>
-      </w:r>
-      <w:r>
-        <w:t>uclines</w:t>
-      </w:r>
-      <w:r>
-        <w:t>= </w:t>
-      </w:r>
-      <w:r>
-        <w:t>lines</w:t>
-      </w:r>
-      <w:r>
-        <w:t>.map(lambda word: word.upper())</w:t>
-      </w:r>
-    </w:p>
-    <w:p>
-      <w:pPr>
-        <w:pStyle w:val="code"/>
-      </w:pPr>
-      <w:r>
-        <w:t>&gt;&gt;&gt;</w:t>
-      </w:r>
-      <w:r>
-        <w:t>uclines</w:t>
-      </w:r>
-      <w:r>
-        <w:t>.pprint()</w:t>
-      </w:r>
-    </w:p>
-    <w:p>
-      <w:pPr>
-        <w:pStyle w:val="code"/>
-      </w:pPr>
-      <w:r>
-        <w:t>&gt;&gt;&gt;ssc.start()</w:t>
-      </w:r>
-    </w:p>
-    <w:p>
-      <w:pPr>
-        <w:pStyle w:val="code"/>
-      </w:pPr>
-    </w:p>
-    <w:p>
-      <w:r>
-        <w:t xml:space="preserve">You will see some errors from Spark since there is no active port to connect to. But the process will continue to try to connect to the port. To create a port to which the streaming process can connect we will use the Unix </w:t>
-      </w:r>
-      <w:proofErr w:type="spellStart"/>
-      <w:proofErr w:type="gramStart"/>
-      <w:r>
-        <w:rPr>
-          <w:rFonts w:ascii="Courier" w:hAnsi="Courier"/>
-        </w:rPr>
-        <w:t>nc</w:t>
-      </w:r>
-      <w:proofErr w:type="spellEnd"/>
-      <w:proofErr w:type="gramEnd"/>
-      <w:r>
-        <w:t xml:space="preserve"> command. The name </w:t>
-      </w:r>
-      <w:proofErr w:type="spellStart"/>
-      <w:proofErr w:type="gramStart"/>
-      <w:r>
-        <w:rPr>
-          <w:rFonts w:ascii="Courier" w:hAnsi="Courier"/>
-        </w:rPr>
-        <w:t>nc</w:t>
-      </w:r>
-      <w:proofErr w:type="spellEnd"/>
-      <w:proofErr w:type="gramEnd"/>
-      <w:r>
-        <w:t xml:space="preserve"> stands for </w:t>
-      </w:r>
-      <w:proofErr w:type="spellStart"/>
-      <w:r>
-        <w:rPr>
-          <w:rFonts w:ascii="Courier" w:hAnsi="Courier"/>
-        </w:rPr>
-        <w:t>netcat</w:t>
-      </w:r>
-      <w:proofErr w:type="spellEnd"/>
-      <w:r>
-        <w:t xml:space="preserve">. You can think about it as the Unix </w:t>
-      </w:r>
-      <w:r>
-        <w:rPr>
-          <w:rFonts w:ascii="Courier" w:hAnsi="Courier"/>
-        </w:rPr>
-        <w:t>cat</w:t>
-      </w:r>
-      <w:r>
-        <w:t xml:space="preserve"> but for pushing data to a socket rather than a file. If you try this Lab on Windows, you can use the Windows </w:t>
-      </w:r>
-      <w:proofErr w:type="spellStart"/>
-      <w:r>
-        <w:rPr>
-          <w:rFonts w:ascii="Courier" w:hAnsi="Courier"/>
-        </w:rPr>
-        <w:t>netcat</w:t>
-      </w:r>
-      <w:proofErr w:type="spellEnd"/>
-      <w:r>
-        <w:t xml:space="preserve"> command in place of </w:t>
-      </w:r>
-      <w:proofErr w:type="spellStart"/>
-      <w:proofErr w:type="gramStart"/>
-      <w:r>
-        <w:rPr>
-          <w:rFonts w:ascii="Courier" w:hAnsi="Courier"/>
-        </w:rPr>
-        <w:t>nc</w:t>
-      </w:r>
-      <w:proofErr w:type="spellEnd"/>
-      <w:proofErr w:type="gramEnd"/>
-      <w:r>
-        <w:t>.</w:t>
-      </w:r>
-    </w:p>
-    <w:p>
-      <w:pPr>
-        <w:pStyle w:val="code"/>
-      </w:pPr>
-    </w:p>
-    <w:p>
-      <w:pPr>
-        <w:pStyle w:val="code"/>
-      </w:pPr>
-    </w:p>
-    <w:p>
-      <w:r>
-        <w:t xml:space="preserve">In a terminal window type the command below. The </w:t>
-      </w:r>
-      <w:r>
-        <w:rPr>
-          <w:rFonts w:ascii="Courier" w:hAnsi="Courier"/>
-        </w:rPr>
-        <w:t xml:space="preserve">l </w:t>
-      </w:r>
-      <w:r>
-        <w:t xml:space="preserve">option tells </w:t>
-      </w:r>
-      <w:proofErr w:type="spellStart"/>
-      <w:proofErr w:type="gramStart"/>
-      <w:r>
-        <w:rPr>
-          <w:rFonts w:ascii="Courier" w:hAnsi="Courier"/>
-        </w:rPr>
-        <w:t>nc</w:t>
-      </w:r>
-      <w:proofErr w:type="spellEnd"/>
-      <w:proofErr w:type="gramEnd"/>
-      <w:r>
-        <w:t xml:space="preserve"> to listen for incoming connections. This is the right behavior as we expect Spark Streaming to connect to the socket. The </w:t>
-      </w:r>
-      <w:r>
-        <w:rPr>
-          <w:rFonts w:ascii="Courier" w:hAnsi="Courier"/>
-        </w:rPr>
-        <w:t>k</w:t>
-      </w:r>
-      <w:r>
-        <w:t xml:space="preserve"> </w:t>
-      </w:r>
-      <w:proofErr w:type="gramStart"/>
-      <w:r>
-        <w:t xml:space="preserve">command </w:t>
-      </w:r>
-      <w:r>
-        <w:t>tell</w:t>
-      </w:r>
-      <w:proofErr w:type="gramEnd"/>
-      <w:r>
-        <w:t xml:space="preserve"> </w:t>
-      </w:r>
-      <w:proofErr w:type="spellStart"/>
-      <w:r>
-        <w:rPr>
-          <w:rFonts w:ascii="Courier" w:hAnsi="Courier"/>
-        </w:rPr>
-        <w:t>nc</w:t>
-      </w:r>
-      <w:proofErr w:type="spellEnd"/>
-      <w:r>
-        <w:t xml:space="preserve"> to continue listening even if a connection is completed. This way you can have </w:t>
-      </w:r>
-      <w:proofErr w:type="spellStart"/>
-      <w:proofErr w:type="gramStart"/>
-      <w:r>
-        <w:rPr>
-          <w:rFonts w:ascii="Courier" w:hAnsi="Courier"/>
-        </w:rPr>
-        <w:t>nc</w:t>
-      </w:r>
-      <w:proofErr w:type="spellEnd"/>
-      <w:proofErr w:type="gramEnd"/>
-      <w:r>
-        <w:t xml:space="preserve"> running and restart you spark streaming application without needing to restart </w:t>
-      </w:r>
-      <w:proofErr w:type="spellStart"/>
-      <w:r>
-        <w:rPr>
-          <w:rFonts w:ascii="Courier" w:hAnsi="Courier"/>
-        </w:rPr>
-        <w:t>nc</w:t>
-      </w:r>
-      <w:proofErr w:type="spellEnd"/>
-      <w:r>
-        <w:t>.</w:t>
-      </w:r>
-    </w:p>
-    <w:p/>
-    <w:p>
-      <w:pPr>
-        <w:pStyle w:val="code"/>
-      </w:pPr>
-      <w:r>
-        <w:t>$</w:t>
-      </w:r>
-      <w:r>
-        <w:t>nc -lk 9999</w:t>
-      </w:r>
-    </w:p>
-    <w:p/>
-    <w:p>
-      <w:r>
-        <w:t xml:space="preserve">In the terminal window were you started </w:t>
-      </w:r>
-      <w:proofErr w:type="spellStart"/>
-      <w:proofErr w:type="gramStart"/>
-      <w:r>
-        <w:rPr>
-          <w:rFonts w:ascii="Courier" w:hAnsi="Courier"/>
-        </w:rPr>
-        <w:t>nc</w:t>
-      </w:r>
-      <w:proofErr w:type="spellEnd"/>
-      <w:proofErr w:type="gramEnd"/>
-      <w:r>
-        <w:t xml:space="preserve">, type some words. What happens on the streaming application side? </w:t>
-      </w:r>
-    </w:p>
-    <w:p/>
-    <w:p>
-      <w:r>
-        <w:t xml:space="preserve">The batch duration for our simple streaming application is one second. This is a short time when a human is providing the input. Lets change that to 30 seconds and see what happens. Restart </w:t>
-      </w:r>
-      <w:proofErr w:type="spellStart"/>
-      <w:r>
-        <w:rPr>
-          <w:rFonts w:ascii="Courier" w:hAnsi="Courier"/>
-        </w:rPr>
-        <w:t>pyspark</w:t>
-      </w:r>
-      <w:proofErr w:type="spellEnd"/>
-      <w:r>
-        <w:t xml:space="preserve"> and run the following commands.</w:t>
-      </w:r>
-    </w:p>
-    <w:p/>
-    <w:p>
-      <w:pPr>
-        <w:pStyle w:val="code"/>
-      </w:pPr>
-      <w:r>
-        <w:t>&gt;&gt;&gt;from pyspark import SparkContext</w:t>
-      </w:r>
-    </w:p>
-    <w:p>
-      <w:pPr>
-        <w:pStyle w:val="code"/>
-      </w:pPr>
-      <w:r>
-        <w:t>&gt;&gt;&gt;from pyspark.streaming import StreamingContext</w:t>
-      </w:r>
-    </w:p>
-    <w:p>
-      <w:pPr>
-        <w:pStyle w:val="code"/>
-      </w:pPr>
-      <w:r>
-        <w:t>&gt;&gt;&gt;ssc = StreamingContext(sc, 30)</w:t>
-      </w:r>
-    </w:p>
-    <w:p>
-      <w:pPr>
-        <w:pStyle w:val="code"/>
-      </w:pPr>
-      <w:r>
-        <w:t>&gt;&gt;&gt;lines = ssc.socketTextStream("localhost", 9999)</w:t>
-      </w:r>
-    </w:p>
-    <w:p>
-      <w:pPr>
-        <w:pStyle w:val="code"/>
-      </w:pPr>
-      <w:r>
-        <w:t>&gt;&gt;&gt;uclines= lines.map(lambda word: word.upper())</w:t>
-      </w:r>
-    </w:p>
-    <w:p>
-      <w:pPr>
-        <w:pStyle w:val="code"/>
-      </w:pPr>
-      <w:r>
-        <w:t>&gt;&gt;&gt;uclines.pprint()</w:t>
-      </w:r>
-    </w:p>
-    <w:p>
-      <w:pPr>
-        <w:pStyle w:val="code"/>
-      </w:pPr>
-      <w:r>
-        <w:t>&gt;&gt;&gt;ssc.start()</w:t>
-      </w:r>
-    </w:p>
-    <w:p/>
-    <w:p>
-      <w:r>
-        <w:t xml:space="preserve">Type some words in the </w:t>
-      </w:r>
-      <w:proofErr w:type="spellStart"/>
-      <w:proofErr w:type="gramStart"/>
-      <w:r>
-        <w:rPr>
-          <w:rFonts w:ascii="Courier" w:hAnsi="Courier"/>
-        </w:rPr>
-        <w:t>nc</w:t>
-      </w:r>
-      <w:proofErr w:type="spellEnd"/>
-      <w:proofErr w:type="gramEnd"/>
-      <w:r>
-        <w:t xml:space="preserve"> terminal window. As you can see, spark is now batching things up in RDD representing 30 seconds of incoming data.</w:t>
-      </w:r>
-    </w:p>
-    <w:p/>
-    <w:p/>
-    <w:p>
-      <w:pPr>
         <w:pStyle w:val="Heading1"/>
       </w:pPr>
       <w:r>
-        <w:t>Step-2. Parsing JSON data</w:t>
+        <w:t>Step-3</w:t>
+      </w:r>
+      <w:r>
+        <w:t>. Parsing JSON data</w:t>
       </w:r>
     </w:p>
     <w:p>
@@ -3508,29 +3876,22 @@
       <w:r>
         <w:t xml:space="preserve">What is JSON is format for a human readable representation of data that is transferred between distributed components. The following is a very simple example. An object consists of name-value pairs or sub objects. </w:t>
       </w:r>
+      <w:r>
+        <w:t>A colon separates the components in a name value pair</w:t>
+      </w:r>
+      <w:r>
+        <w:t xml:space="preserve">. </w:t>
+      </w:r>
       <w:proofErr w:type="gramStart"/>
       <w:r>
-        <w:t>The components in a name value pair are separated by a colon</w:t>
+        <w:t>An object is enclosed by curly brackets</w:t>
       </w:r>
       <w:proofErr w:type="gramEnd"/>
       <w:r>
         <w:t xml:space="preserve">. </w:t>
       </w:r>
-      <w:proofErr w:type="gramStart"/>
-      <w:r>
-        <w:t>An object is enclosed by curly brackets</w:t>
-      </w:r>
-      <w:proofErr w:type="gramEnd"/>
-      <w:r>
-        <w:t xml:space="preserve">. A value that also </w:t>
-      </w:r>
-      <w:proofErr w:type="gramStart"/>
-      <w:r>
-        <w:t>be</w:t>
-      </w:r>
-      <w:proofErr w:type="gramEnd"/>
-      <w:r>
-        <w:t xml:space="preserve"> an array that contains multiple objects.</w:t>
+      <w:r>
+        <w:t>A value can also be an array that contains multiple objects.</w:t>
       </w:r>
     </w:p>
     <w:p>
@@ -3563,15 +3924,7 @@
         </w:pBdr>
       </w:pPr>
       <w:r>
-        <w:t>"</w:t>
-      </w:r>
-      <w:proofErr w:type="spellStart"/>
-      <w:r>
-        <w:t>firstName</w:t>
-      </w:r>
-      <w:proofErr w:type="spellEnd"/>
-      <w:r>
-        <w:t xml:space="preserve">": "John",   </w:t>
+        <w:t xml:space="preserve">"firstName": "John",   </w:t>
       </w:r>
     </w:p>
     <w:p>
@@ -3585,23 +3938,7 @@
         </w:pBdr>
       </w:pPr>
       <w:r>
-        <w:t>"</w:t>
-      </w:r>
-      <w:proofErr w:type="spellStart"/>
-      <w:r>
-        <w:t>lastName</w:t>
-      </w:r>
-      <w:proofErr w:type="spellEnd"/>
-      <w:r>
-        <w:t>": "Smith",   "</w:t>
-      </w:r>
-      <w:proofErr w:type="spellStart"/>
-      <w:r>
-        <w:t>isAlive</w:t>
-      </w:r>
-      <w:proofErr w:type="spellEnd"/>
-      <w:r>
-        <w:t xml:space="preserve">": </w:t>
+        <w:t xml:space="preserve">"lastName": "Smith",   "isAlive": </w:t>
       </w:r>
       <w:r>
         <w:rPr>
@@ -3639,24 +3976,7 @@
         </w:pBdr>
       </w:pPr>
       <w:r>
-        <w:lastRenderedPageBreak/>
-        <w:t>"</w:t>
-      </w:r>
-      <w:proofErr w:type="spellStart"/>
-      <w:r>
-        <w:t>streetAddress</w:t>
-      </w:r>
-      <w:proofErr w:type="spellEnd"/>
-      <w:r>
-        <w:t>": "21 2nd Street",     "city": "New York",     "state": "NY",     "</w:t>
-      </w:r>
-      <w:proofErr w:type="spellStart"/>
-      <w:r>
-        <w:t>postalCode</w:t>
-      </w:r>
-      <w:proofErr w:type="spellEnd"/>
-      <w:r>
-        <w:t xml:space="preserve">": "10021-3100"   },  </w:t>
+        <w:t xml:space="preserve">"streetAddress": "21 2nd Street",     "city": "New York",     "state": "NY",     "postalCode": "10021-3100"   },  </w:t>
       </w:r>
     </w:p>
     <w:p>
@@ -3723,11 +4043,9 @@
       <w:r>
         <w:t xml:space="preserve">The following is an example of </w:t>
       </w:r>
-      <w:proofErr w:type="gramStart"/>
-      <w:r>
-        <w:t>a</w:t>
-      </w:r>
-      <w:proofErr w:type="gramEnd"/>
+      <w:r>
+        <w:t>an</w:t>
+      </w:r>
       <w:r>
         <w:t xml:space="preserve"> rsvp JSON object.</w:t>
       </w:r>
@@ -3841,115 +4159,111 @@
     </w:p>
     <w:p>
       <w:r>
+        <w:t>You should see rsvp events being printed in your terminal window as they arrive from the stream.</w:t>
+      </w:r>
+      <w:r>
+        <w:t xml:space="preserve"> </w:t>
+      </w:r>
+    </w:p>
+    <w:p/>
+    <w:p>
+      <w:r>
+        <w:t xml:space="preserve">Before we parse the stream, lets read data from the file system and try out a few transformations. </w:t>
+      </w:r>
+      <w:r>
+        <w:t xml:space="preserve">In the </w:t>
+      </w:r>
+      <w:proofErr w:type="spellStart"/>
+      <w:r>
+        <w:rPr>
+          <w:rFonts w:ascii="Courier" w:hAnsi="Courier"/>
+        </w:rPr>
+        <w:t>somedata</w:t>
+      </w:r>
+      <w:proofErr w:type="spellEnd"/>
+      <w:r>
+        <w:t xml:space="preserve"> directory you will have a few files </w:t>
+      </w:r>
+      <w:r>
+        <w:t>called:</w:t>
+      </w:r>
+      <w:r>
+        <w:t xml:space="preserve"> </w:t>
+      </w:r>
+      <w:r>
+        <w:rPr>
+          <w:rFonts w:ascii="Courier" w:hAnsi="Courier"/>
+        </w:rPr>
+        <w:t>meetup.data.1</w:t>
+      </w:r>
+      <w:r>
+        <w:t xml:space="preserve">, </w:t>
+      </w:r>
+      <w:r>
+        <w:rPr>
+          <w:rFonts w:ascii="Courier" w:hAnsi="Courier"/>
+        </w:rPr>
         <w:lastRenderedPageBreak/>
-        <w:t>You should see rsvp events being printed in your terminal window as they arrive from the stream.</w:t>
-      </w:r>
+        <w:t>meetup.data.2</w:t>
+      </w:r>
+      <w:r>
+        <w:t xml:space="preserve"> and so forth.</w:t>
+      </w:r>
+      <w:r>
+        <w:t xml:space="preserve"> Each containing 200 rsvp events, except the last one </w:t>
+      </w:r>
+      <w:r>
+        <w:t>that</w:t>
+      </w:r>
+      <w:r>
+        <w:t xml:space="preserve"> contains 162 </w:t>
+      </w:r>
+      <w:proofErr w:type="gramStart"/>
+      <w:r>
+        <w:t>rsvp</w:t>
+      </w:r>
+      <w:proofErr w:type="gramEnd"/>
+      <w:r>
+        <w:t xml:space="preserve"> events.</w:t>
+      </w:r>
+      <w:r>
+        <w:t xml:space="preserve"> The </w:t>
+      </w:r>
+      <w:r>
+        <w:t xml:space="preserve">combined </w:t>
+      </w:r>
+      <w:r>
+        <w:t xml:space="preserve">data in these files </w:t>
+      </w:r>
+      <w:r>
+        <w:t>represents</w:t>
+      </w:r>
+      <w:r>
+        <w:t xml:space="preserve"> more that 1000 rsvp’s that we retrieved from the </w:t>
+      </w:r>
+      <w:proofErr w:type="spellStart"/>
+      <w:r>
+        <w:t>meetup</w:t>
+      </w:r>
+      <w:proofErr w:type="spellEnd"/>
       <w:r>
         <w:t xml:space="preserve"> </w:t>
       </w:r>
-    </w:p>
-    <w:p/>
-    <w:p>
-      <w:r>
-        <w:t xml:space="preserve">Before we parse the stream, lets read data from the file system and try out a few transformations. </w:t>
-      </w:r>
-      <w:r>
-        <w:t xml:space="preserve">In the </w:t>
-      </w:r>
-      <w:proofErr w:type="spellStart"/>
+      <w:proofErr w:type="spellStart"/>
+      <w:proofErr w:type="gramStart"/>
+      <w:r>
+        <w:t>api</w:t>
+      </w:r>
+      <w:proofErr w:type="spellEnd"/>
+      <w:proofErr w:type="gramEnd"/>
+      <w:r>
+        <w:t xml:space="preserve">. We will use the by copying them to </w:t>
+      </w:r>
       <w:r>
         <w:rPr>
           <w:rFonts w:ascii="Courier" w:hAnsi="Courier"/>
         </w:rPr>
-        <w:t>somedata</w:t>
-      </w:r>
-      <w:proofErr w:type="spellEnd"/>
-      <w:r>
-        <w:t xml:space="preserve"> directory you will have a few files </w:t>
-      </w:r>
-      <w:proofErr w:type="gramStart"/>
-      <w:r>
-        <w:t>called :</w:t>
-      </w:r>
-      <w:proofErr w:type="gramEnd"/>
-      <w:r>
-        <w:t xml:space="preserve"> </w:t>
-      </w:r>
-      <w:r>
-        <w:rPr>
-          <w:rFonts w:ascii="Courier" w:hAnsi="Courier"/>
-        </w:rPr>
-        <w:t>meetup.data.1</w:t>
-      </w:r>
-      <w:r>
-        <w:t xml:space="preserve">, </w:t>
-      </w:r>
-      <w:r>
-        <w:rPr>
-          <w:rFonts w:ascii="Courier" w:hAnsi="Courier"/>
-        </w:rPr>
-        <w:t>meetup.data.2</w:t>
-      </w:r>
-      <w:r>
-        <w:t xml:space="preserve"> and so forth.</w:t>
-      </w:r>
-      <w:r>
-        <w:t xml:space="preserve"> Each containing 200 rsvp events, except the last one </w:t>
-      </w:r>
-      <w:r>
-        <w:t>that</w:t>
-      </w:r>
-      <w:r>
-        <w:t xml:space="preserve"> contains 162 </w:t>
-      </w:r>
-      <w:proofErr w:type="gramStart"/>
-      <w:r>
-        <w:t>rsvp</w:t>
-      </w:r>
-      <w:proofErr w:type="gramEnd"/>
-      <w:r>
-        <w:t xml:space="preserve"> events.</w:t>
-      </w:r>
-      <w:r>
-        <w:t xml:space="preserve"> The data in these files contains more that 1000 rsvp’s that we retrieved from the </w:t>
-      </w:r>
-      <w:proofErr w:type="spellStart"/>
-      <w:r>
-        <w:t>meetup</w:t>
-      </w:r>
-      <w:proofErr w:type="spellEnd"/>
-      <w:r>
-        <w:t xml:space="preserve"> </w:t>
-      </w:r>
-      <w:proofErr w:type="spellStart"/>
-      <w:proofErr w:type="gramStart"/>
-      <w:r>
-        <w:t>api</w:t>
-      </w:r>
-      <w:proofErr w:type="spellEnd"/>
-      <w:proofErr w:type="gramEnd"/>
-      <w:r>
-        <w:t xml:space="preserve">. We will use the by copying them to </w:t>
-      </w:r>
-      <w:r>
-        <w:rPr>
-          <w:rFonts w:ascii="Courier" w:hAnsi="Courier"/>
-        </w:rPr>
-        <w:t>/</w:t>
-      </w:r>
-      <w:proofErr w:type="spellStart"/>
-      <w:r>
-        <w:rPr>
-          <w:rFonts w:ascii="Courier" w:hAnsi="Courier"/>
-        </w:rPr>
-        <w:t>tmp</w:t>
-      </w:r>
-      <w:proofErr w:type="spellEnd"/>
-      <w:r>
-        <w:rPr>
-          <w:rFonts w:ascii="Courier" w:hAnsi="Courier"/>
-        </w:rPr>
-        <w:t>/</w:t>
+        <w:t>/tmp/</w:t>
       </w:r>
       <w:proofErr w:type="spellStart"/>
       <w:r>
@@ -4208,27 +4522,13 @@
         <w:rPr>
           <w:rFonts w:ascii="Courier" w:hAnsi="Courier"/>
         </w:rPr>
-        <w:t>/</w:t>
+        <w:t>/tmp/</w:t>
       </w:r>
       <w:proofErr w:type="spellStart"/>
       <w:r>
         <w:rPr>
           <w:rFonts w:ascii="Courier" w:hAnsi="Courier"/>
         </w:rPr>
-        <w:t>tmp</w:t>
-      </w:r>
-      <w:proofErr w:type="spellEnd"/>
-      <w:r>
-        <w:rPr>
-          <w:rFonts w:ascii="Courier" w:hAnsi="Courier"/>
-        </w:rPr>
-        <w:t>/</w:t>
-      </w:r>
-      <w:proofErr w:type="spellStart"/>
-      <w:r>
-        <w:rPr>
-          <w:rFonts w:ascii="Courier" w:hAnsi="Courier"/>
-        </w:rPr>
         <w:t>datastreams</w:t>
       </w:r>
       <w:proofErr w:type="spellEnd"/>
@@ -4264,7 +4564,6 @@
         <w:pStyle w:val="code"/>
       </w:pPr>
       <w:r>
-        <w:lastRenderedPageBreak/>
         <w:t>$cp meetup.data.3</w:t>
       </w:r>
       <w:r>
@@ -4295,10 +4594,23 @@
       <w:r>
         <w:t>Everything you copy a file you it will be detected by Spark Streaming, picked up and included in the current batch.</w:t>
       </w:r>
+      <w:r>
+        <w:t xml:space="preserve"> Stop the streaming process by typing:</w:t>
+      </w:r>
     </w:p>
     <w:p/>
     <w:p>
       <w:pPr>
+        <w:pStyle w:val="code"/>
+      </w:pPr>
+      <w:r>
+        <w:t>&gt;&gt;&gt;ssc.stop()</w:t>
+      </w:r>
+    </w:p>
+    <w:p/>
+    <w:p/>
+    <w:p>
+      <w:pPr>
         <w:pStyle w:val="Style1"/>
       </w:pPr>
       <w:r>
@@ -4325,7 +4637,10 @@
         <w:pStyle w:val="Heading1"/>
       </w:pPr>
       <w:r>
-        <w:t>Step-3. Hooking up to a simple stream.</w:t>
+        <w:t>Step-4</w:t>
+      </w:r>
+      <w:r>
+        <w:t>. Hooking up to a simple stream.</w:t>
       </w:r>
     </w:p>
     <w:p>
@@ -4365,21 +4680,8 @@
         </w:pBdr>
       </w:pPr>
       <w:r>
-        <w:t xml:space="preserve">from </w:t>
-      </w:r>
-      <w:proofErr w:type="spellStart"/>
-      <w:r>
-        <w:t>pyspark</w:t>
-      </w:r>
-      <w:proofErr w:type="spellEnd"/>
-      <w:r>
-        <w:t xml:space="preserve"> import </w:t>
-      </w:r>
-      <w:proofErr w:type="spellStart"/>
-      <w:r>
-        <w:t>SparkContext</w:t>
-      </w:r>
-      <w:proofErr w:type="spellEnd"/>
+        <w:t>from pyspark import SparkContext</w:t>
+      </w:r>
     </w:p>
     <w:p>
       <w:pPr>
@@ -4392,21 +4694,8 @@
         </w:pBdr>
       </w:pPr>
       <w:r>
-        <w:t xml:space="preserve">from </w:t>
-      </w:r>
-      <w:proofErr w:type="spellStart"/>
-      <w:r>
-        <w:t>pyspark.streaming</w:t>
-      </w:r>
-      <w:proofErr w:type="spellEnd"/>
-      <w:r>
-        <w:t xml:space="preserve"> import </w:t>
-      </w:r>
-      <w:proofErr w:type="spellStart"/>
-      <w:r>
-        <w:t>StreamingContext</w:t>
-      </w:r>
-      <w:proofErr w:type="spellEnd"/>
+        <w:t>from pyspark.streaming import StreamingContext</w:t>
+      </w:r>
     </w:p>
     <w:p>
       <w:pPr>
@@ -4419,13 +4708,8 @@
         </w:pBdr>
       </w:pPr>
       <w:r>
-        <w:t xml:space="preserve">import </w:t>
-      </w:r>
-      <w:proofErr w:type="spellStart"/>
-      <w:r>
-        <w:t>json</w:t>
-      </w:r>
-      <w:proofErr w:type="spellEnd"/>
+        <w:t>import json</w:t>
+      </w:r>
     </w:p>
     <w:p>
       <w:pPr>
@@ -4437,29 +4721,8 @@
           <w:right w:val="single" w:sz="4" w:space="4" w:color="auto"/>
         </w:pBdr>
       </w:pPr>
-      <w:proofErr w:type="spellStart"/>
-      <w:r>
-        <w:t>ssc</w:t>
-      </w:r>
-      <w:proofErr w:type="spellEnd"/>
-      <w:r>
-        <w:t xml:space="preserve"> = </w:t>
-      </w:r>
-      <w:proofErr w:type="spellStart"/>
-      <w:r>
-        <w:t>StreamingContext</w:t>
-      </w:r>
-      <w:proofErr w:type="spellEnd"/>
-      <w:r>
-        <w:t>(</w:t>
-      </w:r>
-      <w:proofErr w:type="spellStart"/>
-      <w:r>
-        <w:t>sc</w:t>
-      </w:r>
-      <w:proofErr w:type="spellEnd"/>
-      <w:r>
-        <w:t>, 10)</w:t>
+      <w:r>
+        <w:t>ssc = StreamingContext(sc, 10)</w:t>
       </w:r>
     </w:p>
     <w:p>
@@ -4473,23 +4736,7 @@
         </w:pBdr>
       </w:pPr>
       <w:r>
-        <w:t xml:space="preserve">lines = </w:t>
-      </w:r>
-      <w:proofErr w:type="spellStart"/>
-      <w:r>
-        <w:t>ssc.socketTextStream</w:t>
-      </w:r>
-      <w:proofErr w:type="spellEnd"/>
-      <w:r>
-        <w:t>("</w:t>
-      </w:r>
-      <w:proofErr w:type="spellStart"/>
-      <w:r>
-        <w:t>localhost</w:t>
-      </w:r>
-      <w:proofErr w:type="spellEnd"/>
-      <w:r>
-        <w:t>", 9999)</w:t>
+        <w:t>lines = ssc.socketTextStream("localhost", 9999)</w:t>
       </w:r>
     </w:p>
     <w:p>
@@ -4502,29 +4749,8 @@
           <w:right w:val="single" w:sz="4" w:space="4" w:color="auto"/>
         </w:pBdr>
       </w:pPr>
-      <w:proofErr w:type="spellStart"/>
-      <w:r>
-        <w:t>jslines</w:t>
-      </w:r>
-      <w:proofErr w:type="spellEnd"/>
-      <w:r>
-        <w:t xml:space="preserve"> = </w:t>
-      </w:r>
-      <w:proofErr w:type="spellStart"/>
-      <w:r>
-        <w:t>lines.flatMap</w:t>
-      </w:r>
-      <w:proofErr w:type="spellEnd"/>
-      <w:r>
-        <w:t xml:space="preserve">(lambda x: [ j['venue'] for j in </w:t>
-      </w:r>
-      <w:proofErr w:type="spellStart"/>
-      <w:r>
-        <w:t>json.loads</w:t>
-      </w:r>
-      <w:proofErr w:type="spellEnd"/>
-      <w:r>
-        <w:t>('['+x+']') if 'venue' in j] )</w:t>
+      <w:r>
+        <w:t>jslines = lines.flatMap(lambda x: [ j['venue'] for j in json.loads('['+x+']') if 'venue' in j] )</w:t>
       </w:r>
     </w:p>
     <w:p>
@@ -4537,21 +4763,8 @@
           <w:right w:val="single" w:sz="4" w:space="4" w:color="auto"/>
         </w:pBdr>
       </w:pPr>
-      <w:proofErr w:type="spellStart"/>
-      <w:r>
-        <w:t>lcnt</w:t>
-      </w:r>
-      <w:proofErr w:type="spellEnd"/>
-      <w:r>
-        <w:t>=</w:t>
-      </w:r>
-      <w:proofErr w:type="spellStart"/>
-      <w:r>
-        <w:t>lines.count</w:t>
-      </w:r>
-      <w:proofErr w:type="spellEnd"/>
-      <w:r>
-        <w:t>()</w:t>
+      <w:r>
+        <w:t>lcnt=lines.count()</w:t>
       </w:r>
     </w:p>
     <w:p>
@@ -4564,13 +4777,8 @@
           <w:right w:val="single" w:sz="4" w:space="4" w:color="auto"/>
         </w:pBdr>
       </w:pPr>
-      <w:proofErr w:type="spellStart"/>
-      <w:r>
-        <w:t>lcnt.pprint</w:t>
-      </w:r>
-      <w:proofErr w:type="spellEnd"/>
-      <w:r>
-        <w:t>()</w:t>
+      <w:r>
+        <w:t>lcnt.pprint()</w:t>
       </w:r>
     </w:p>
     <w:p>
@@ -4584,15 +4792,7 @@
         </w:pBdr>
       </w:pPr>
       <w:r>
-        <w:t>c=</w:t>
-      </w:r>
-      <w:proofErr w:type="spellStart"/>
-      <w:r>
-        <w:t>jslines.count</w:t>
-      </w:r>
-      <w:proofErr w:type="spellEnd"/>
-      <w:r>
-        <w:t>()</w:t>
+        <w:t>c=jslines.count()</w:t>
       </w:r>
     </w:p>
     <w:p>
@@ -4605,13 +4805,8 @@
           <w:right w:val="single" w:sz="4" w:space="4" w:color="auto"/>
         </w:pBdr>
       </w:pPr>
-      <w:proofErr w:type="spellStart"/>
-      <w:r>
-        <w:t>c.pprint</w:t>
-      </w:r>
-      <w:proofErr w:type="spellEnd"/>
-      <w:r>
-        <w:t>()</w:t>
+      <w:r>
+        <w:t>c.pprint()</w:t>
       </w:r>
     </w:p>
     <w:p>
@@ -4624,13 +4819,8 @@
           <w:right w:val="single" w:sz="4" w:space="4" w:color="auto"/>
         </w:pBdr>
       </w:pPr>
-      <w:proofErr w:type="spellStart"/>
-      <w:r>
-        <w:t>jslines.pprint</w:t>
-      </w:r>
-      <w:proofErr w:type="spellEnd"/>
-      <w:r>
-        <w:t>()</w:t>
+      <w:r>
+        <w:t>jslines.pprint()</w:t>
       </w:r>
     </w:p>
     <w:p>
@@ -4682,11 +4872,15 @@
       <w:pPr>
         <w:rPr>
           <w:i/>
+          <w:sz w:val="20"/>
+          <w:szCs w:val="20"/>
         </w:rPr>
       </w:pPr>
       <w:r>
         <w:rPr>
           <w:i/>
+          <w:sz w:val="20"/>
+          <w:szCs w:val="20"/>
         </w:rPr>
         <w:t xml:space="preserve">Note: you may encounter a parsing error when you first start parsing the stream. This is because </w:t>
       </w:r>
@@ -4694,13 +4888,35 @@
       <w:r>
         <w:rPr>
           <w:i/>
-        </w:rPr>
-        <w:t>a websocket stream send</w:t>
+          <w:sz w:val="20"/>
+          <w:szCs w:val="20"/>
+        </w:rPr>
+        <w:t xml:space="preserve">a </w:t>
+      </w:r>
+      <w:proofErr w:type="spellStart"/>
+      <w:r>
+        <w:rPr>
+          <w:i/>
+          <w:sz w:val="20"/>
+          <w:szCs w:val="20"/>
+        </w:rPr>
+        <w:t>websocket</w:t>
+      </w:r>
+      <w:proofErr w:type="spellEnd"/>
+      <w:r>
+        <w:rPr>
+          <w:i/>
+          <w:sz w:val="20"/>
+          <w:szCs w:val="20"/>
+        </w:rPr>
+        <w:t xml:space="preserve"> stream send</w:t>
       </w:r>
       <w:proofErr w:type="gramEnd"/>
       <w:r>
         <w:rPr>
           <w:i/>
+          <w:sz w:val="20"/>
+          <w:szCs w:val="20"/>
         </w:rPr>
         <w:t xml:space="preserve"> an HTTP header before it send the data. This is obviously not JSON and the Spark Streaming JSON parsing will not like that.</w:t>
       </w:r>
@@ -4712,7 +4928,7 @@
     </w:p>
     <w:p>
       <w:r>
-        <w:t xml:space="preserve">This command used </w:t>
+        <w:t xml:space="preserve">This command uses </w:t>
       </w:r>
       <w:r>
         <w:rPr>
@@ -4721,17 +4937,42 @@
         <w:t>curl</w:t>
       </w:r>
       <w:r>
-        <w:t xml:space="preserve"> to grab the content from the Meetup websocket </w:t>
-      </w:r>
+        <w:t xml:space="preserve"> to grab the content from the </w:t>
+      </w:r>
+      <w:proofErr w:type="spellStart"/>
+      <w:r>
+        <w:t>Meetup</w:t>
+      </w:r>
+      <w:proofErr w:type="spellEnd"/>
+      <w:r>
+        <w:t xml:space="preserve"> </w:t>
+      </w:r>
+      <w:proofErr w:type="spellStart"/>
+      <w:r>
+        <w:t>websocket</w:t>
+      </w:r>
+      <w:proofErr w:type="spellEnd"/>
+      <w:r>
+        <w:t xml:space="preserve"> API and feed it into </w:t>
+      </w:r>
+      <w:proofErr w:type="spellStart"/>
       <w:proofErr w:type="gramStart"/>
       <w:r>
-        <w:t>api</w:t>
-      </w:r>
+        <w:rPr>
+          <w:rFonts w:ascii="Courier" w:hAnsi="Courier"/>
+        </w:rPr>
+        <w:t>nc</w:t>
+      </w:r>
+      <w:proofErr w:type="spellEnd"/>
       <w:proofErr w:type="gramEnd"/>
       <w:r>
-        <w:t xml:space="preserve"> and feeds it into </w:t>
-      </w:r>
-      <w:proofErr w:type="spellStart"/>
+        <w:t xml:space="preserve">. </w:t>
+      </w:r>
+      <w:r>
+        <w:t xml:space="preserve">The </w:t>
+      </w:r>
+      <w:proofErr w:type="spellStart"/>
+      <w:proofErr w:type="gramStart"/>
       <w:r>
         <w:rPr>
           <w:rFonts w:ascii="Courier" w:hAnsi="Courier"/>
@@ -4739,150 +4980,132 @@
         <w:t>nc</w:t>
       </w:r>
       <w:proofErr w:type="spellEnd"/>
-      <w:r>
-        <w:t xml:space="preserve">. </w:t>
-      </w:r>
-      <w:r>
-        <w:t xml:space="preserve">The </w:t>
-      </w:r>
-      <w:proofErr w:type="spellStart"/>
+      <w:proofErr w:type="gramEnd"/>
+      <w:r>
+        <w:t xml:space="preserve"> process will make the data available on the socket on port 9999 on </w:t>
+      </w:r>
+      <w:proofErr w:type="spellStart"/>
+      <w:r>
+        <w:rPr>
+          <w:rFonts w:ascii="Courier" w:hAnsi="Courier"/>
+        </w:rPr>
+        <w:t>localhost</w:t>
+      </w:r>
+      <w:proofErr w:type="spellEnd"/>
+      <w:r>
+        <w:t xml:space="preserve">. The behavior of this stream can become artificially </w:t>
+      </w:r>
+      <w:proofErr w:type="spellStart"/>
+      <w:r>
+        <w:t>bursty</w:t>
+      </w:r>
+      <w:proofErr w:type="spellEnd"/>
+      <w:r>
+        <w:t xml:space="preserve">. This is due to that the </w:t>
+      </w:r>
+      <w:r>
+        <w:t>Unix</w:t>
+      </w:r>
+      <w:r>
+        <w:t xml:space="preserve"> pipe comman</w:t>
+      </w:r>
+      <w:r>
+        <w:t>d</w:t>
+      </w:r>
+      <w:r>
+        <w:t xml:space="preserve"> </w:t>
+      </w:r>
+      <w:r>
+        <w:rPr>
+          <w:rFonts w:ascii="Courier" w:hAnsi="Courier"/>
+        </w:rPr>
+        <w:t>(|)</w:t>
+      </w:r>
+      <w:r>
+        <w:t xml:space="preserve"> buffer data before forwarding it. To more closely mimic the incoming rate of </w:t>
+      </w:r>
       <w:proofErr w:type="gramStart"/>
       <w:r>
-        <w:rPr>
-          <w:rFonts w:ascii="Courier" w:hAnsi="Courier"/>
-        </w:rPr>
-        <w:t>nc</w:t>
-      </w:r>
-      <w:proofErr w:type="spellEnd"/>
+        <w:t>rsvp’s</w:t>
+      </w:r>
       <w:proofErr w:type="gramEnd"/>
       <w:r>
-        <w:t xml:space="preserve"> process will make the data available on the socket on port 9999 on </w:t>
-      </w:r>
-      <w:proofErr w:type="spellStart"/>
-      <w:r>
-        <w:rPr>
-          <w:rFonts w:ascii="Courier" w:hAnsi="Courier"/>
-        </w:rPr>
-        <w:t>localhost</w:t>
-      </w:r>
-      <w:proofErr w:type="spellEnd"/>
-      <w:r>
-        <w:t xml:space="preserve">. The behavior of this stream can become artificially </w:t>
-      </w:r>
-      <w:proofErr w:type="spellStart"/>
-      <w:r>
-        <w:t>bursty</w:t>
-      </w:r>
-      <w:proofErr w:type="spellEnd"/>
-      <w:r>
-        <w:t xml:space="preserve">. This is due to that the </w:t>
-      </w:r>
-      <w:proofErr w:type="spellStart"/>
+        <w:t xml:space="preserve"> you can type the following on OSX</w:t>
+      </w:r>
+      <w:r>
+        <w:t>.</w:t>
+      </w:r>
+    </w:p>
+    <w:p/>
+    <w:p>
+      <w:pPr>
+        <w:pStyle w:val="code"/>
+      </w:pPr>
+      <w:r>
+        <w:t>script -q /dev/null curl -i http://stream.meetup.com/2/rsvps  | nc -lk 9999</w:t>
+      </w:r>
+    </w:p>
+    <w:p>
+      <w:pPr>
+        <w:pStyle w:val="code"/>
+      </w:pPr>
+    </w:p>
+    <w:p>
+      <w:r>
+        <w:lastRenderedPageBreak/>
+        <w:t>On Linux it would be</w:t>
+      </w:r>
+      <w:r>
+        <w:t xml:space="preserve"> the following command.</w:t>
+      </w:r>
+    </w:p>
+    <w:p>
+      <w:pPr>
+        <w:pStyle w:val="code"/>
+      </w:pPr>
+    </w:p>
+    <w:p>
+      <w:pPr>
+        <w:pStyle w:val="code"/>
+      </w:pPr>
+      <w:r>
+        <w:t>script –q -c/dev/null curl </w:t>
+      </w:r>
+    </w:p>
+    <w:p>
+      <w:pPr>
+        <w:pStyle w:val="code"/>
+      </w:pPr>
+      <w:r>
+        <w:tab/>
+      </w:r>
+      <w:r>
+        <w:t>-i http://stream.meetup.com/2/rsvps  | nc -lk 9999</w:t>
+      </w:r>
+    </w:p>
+    <w:p>
+      <w:pPr>
+        <w:pStyle w:val="code"/>
+      </w:pPr>
+    </w:p>
+    <w:p>
+      <w:r>
+        <w:t xml:space="preserve">You would probably not see that much difference on the </w:t>
+      </w:r>
       <w:proofErr w:type="gramStart"/>
       <w:r>
-        <w:t>unix</w:t>
-      </w:r>
-      <w:proofErr w:type="spellEnd"/>
+        <w:t>spark streaming</w:t>
+      </w:r>
       <w:proofErr w:type="gramEnd"/>
       <w:r>
-        <w:t xml:space="preserve"> pipe comman</w:t>
-      </w:r>
-      <w:r>
-        <w:t>d</w:t>
-      </w:r>
-      <w:r>
-        <w:t xml:space="preserve"> </w:t>
-      </w:r>
-      <w:r>
-        <w:rPr>
-          <w:rFonts w:ascii="Courier" w:hAnsi="Courier"/>
-        </w:rPr>
-        <w:t>(|)</w:t>
-      </w:r>
-      <w:r>
-        <w:t xml:space="preserve"> buffer data before forwarding it. To more closely mimic the incoming rate of </w:t>
+        <w:t xml:space="preserve"> end since it is batching the incoming events up anyways. But you can see in the logging that the spark streaming process receives many more messages of data. This is because the sending process forwards them directly as they arrive, rather than letting the </w:t>
       </w:r>
       <w:proofErr w:type="gramStart"/>
       <w:r>
-        <w:t>rsvp’s</w:t>
+        <w:t>pipe buffer</w:t>
       </w:r>
       <w:proofErr w:type="gramEnd"/>
       <w:r>
-        <w:t xml:space="preserve"> you can type the following on OSX</w:t>
-      </w:r>
-      <w:r>
-        <w:t>.</w:t>
-      </w:r>
-    </w:p>
-    <w:p/>
-    <w:p>
-      <w:pPr>
-        <w:pStyle w:val="code"/>
-      </w:pPr>
-      <w:r>
-        <w:t>script -q /dev/null curl -i http://stream.meetup.com/2/rsvps  | nc -lk 9999</w:t>
-      </w:r>
-    </w:p>
-    <w:p>
-      <w:pPr>
-        <w:pStyle w:val="code"/>
-      </w:pPr>
-    </w:p>
-    <w:p>
-      <w:r>
-        <w:t>On Linux it would be</w:t>
-      </w:r>
-      <w:r>
-        <w:t xml:space="preserve"> the following command.</w:t>
-      </w:r>
-    </w:p>
-    <w:p>
-      <w:pPr>
-        <w:pStyle w:val="code"/>
-      </w:pPr>
-    </w:p>
-    <w:p>
-      <w:pPr>
-        <w:pStyle w:val="code"/>
-      </w:pPr>
-      <w:r>
-        <w:t>script –q -c/dev/null curl </w:t>
-      </w:r>
-    </w:p>
-    <w:p>
-      <w:pPr>
-        <w:pStyle w:val="code"/>
-      </w:pPr>
-      <w:r>
-        <w:tab/>
-      </w:r>
-      <w:r>
-        <w:t>-i http://stream.meetup.com/2/rsvps  | nc -lk 9999</w:t>
-      </w:r>
-    </w:p>
-    <w:p>
-      <w:pPr>
-        <w:pStyle w:val="code"/>
-      </w:pPr>
-    </w:p>
-    <w:p>
-      <w:r>
-        <w:t xml:space="preserve">You would probably not see that much difference on the </w:t>
-      </w:r>
-      <w:proofErr w:type="gramStart"/>
-      <w:r>
-        <w:t>spark streaming</w:t>
-      </w:r>
-      <w:proofErr w:type="gramEnd"/>
-      <w:r>
-        <w:t xml:space="preserve"> end since it is batching the incoming events up anyways. But you can see in the logging that the spark streaming process receives many more messages of data. This is because the sending process forwards them directly as they arrive, rather than letting the </w:t>
-      </w:r>
-      <w:proofErr w:type="gramStart"/>
-      <w:r>
-        <w:t>pipe buffer</w:t>
-      </w:r>
-      <w:proofErr w:type="gramEnd"/>
-      <w:r>
         <w:t xml:space="preserve"> them.</w:t>
       </w:r>
     </w:p>
@@ -4896,7 +5119,10 @@
         <w:pStyle w:val="Heading1"/>
       </w:pPr>
       <w:r>
-        <w:t>Step-4. Running with spark-submit</w:t>
+        <w:t>Step-5</w:t>
+      </w:r>
+      <w:r>
+        <w:t>. Running with spark-submit</w:t>
       </w:r>
     </w:p>
     <w:p>
@@ -4954,21 +5180,8 @@
         </w:pBdr>
       </w:pPr>
       <w:r>
-        <w:t xml:space="preserve">from </w:t>
-      </w:r>
-      <w:proofErr w:type="spellStart"/>
-      <w:r>
-        <w:t>pyspark</w:t>
-      </w:r>
-      <w:proofErr w:type="spellEnd"/>
-      <w:r>
-        <w:t xml:space="preserve"> import </w:t>
-      </w:r>
-      <w:proofErr w:type="spellStart"/>
-      <w:r>
-        <w:t>SparkContext</w:t>
-      </w:r>
-      <w:proofErr w:type="spellEnd"/>
+        <w:t>from pyspark import SparkContext</w:t>
+      </w:r>
     </w:p>
     <w:p>
       <w:pPr>
@@ -4981,21 +5194,8 @@
         </w:pBdr>
       </w:pPr>
       <w:r>
-        <w:t xml:space="preserve">from </w:t>
-      </w:r>
-      <w:proofErr w:type="spellStart"/>
-      <w:r>
-        <w:t>pyspark.streaming</w:t>
-      </w:r>
-      <w:proofErr w:type="spellEnd"/>
-      <w:r>
-        <w:t xml:space="preserve"> import </w:t>
-      </w:r>
-      <w:proofErr w:type="spellStart"/>
-      <w:r>
-        <w:t>StreamingContext</w:t>
-      </w:r>
-      <w:proofErr w:type="spellEnd"/>
+        <w:t>from pyspark.streaming import StreamingContext</w:t>
+      </w:r>
     </w:p>
     <w:p>
       <w:pPr>
@@ -5008,13 +5208,8 @@
         </w:pBdr>
       </w:pPr>
       <w:r>
-        <w:t xml:space="preserve">import </w:t>
-      </w:r>
-      <w:proofErr w:type="spellStart"/>
-      <w:r>
-        <w:t>json</w:t>
-      </w:r>
-      <w:proofErr w:type="spellEnd"/>
+        <w:t>import json</w:t>
+      </w:r>
     </w:p>
     <w:p>
       <w:pPr>
@@ -5026,29 +5221,8 @@
           <w:right w:val="single" w:sz="4" w:space="4" w:color="auto"/>
         </w:pBdr>
       </w:pPr>
-      <w:proofErr w:type="spellStart"/>
-      <w:r>
-        <w:t>sc</w:t>
-      </w:r>
-      <w:proofErr w:type="spellEnd"/>
-      <w:r>
-        <w:t xml:space="preserve"> = </w:t>
-      </w:r>
-      <w:proofErr w:type="spellStart"/>
-      <w:r>
-        <w:t>SparkContext</w:t>
-      </w:r>
-      <w:proofErr w:type="spellEnd"/>
-      <w:r>
-        <w:t>("local[2]", "</w:t>
-      </w:r>
-      <w:proofErr w:type="spellStart"/>
-      <w:r>
-        <w:t>MyApp</w:t>
-      </w:r>
-      <w:proofErr w:type="spellEnd"/>
-      <w:r>
-        <w:t>")</w:t>
+      <w:r>
+        <w:t>sc = SparkContext("local[2]", "MyApp")</w:t>
       </w:r>
     </w:p>
     <w:p>
@@ -5061,29 +5235,8 @@
           <w:right w:val="single" w:sz="4" w:space="4" w:color="auto"/>
         </w:pBdr>
       </w:pPr>
-      <w:proofErr w:type="spellStart"/>
-      <w:r>
-        <w:t>ssc</w:t>
-      </w:r>
-      <w:proofErr w:type="spellEnd"/>
-      <w:r>
-        <w:t xml:space="preserve"> = </w:t>
-      </w:r>
-      <w:proofErr w:type="spellStart"/>
-      <w:r>
-        <w:t>StreamingContext</w:t>
-      </w:r>
-      <w:proofErr w:type="spellEnd"/>
-      <w:r>
-        <w:t>(</w:t>
-      </w:r>
-      <w:proofErr w:type="spellStart"/>
-      <w:r>
-        <w:t>sc</w:t>
-      </w:r>
-      <w:proofErr w:type="spellEnd"/>
-      <w:r>
-        <w:t>, 10)</w:t>
+      <w:r>
+        <w:t>ssc = StreamingContext(sc, 10)</w:t>
       </w:r>
     </w:p>
     <w:p>
@@ -5097,23 +5250,7 @@
         </w:pBdr>
       </w:pPr>
       <w:r>
-        <w:t xml:space="preserve">lines = </w:t>
-      </w:r>
-      <w:proofErr w:type="spellStart"/>
-      <w:r>
-        <w:t>ssc.socketTextStream</w:t>
-      </w:r>
-      <w:proofErr w:type="spellEnd"/>
-      <w:r>
-        <w:t>("</w:t>
-      </w:r>
-      <w:proofErr w:type="spellStart"/>
-      <w:r>
-        <w:t>localhost</w:t>
-      </w:r>
-      <w:proofErr w:type="spellEnd"/>
-      <w:r>
-        <w:t>", 9999)</w:t>
+        <w:t>lines = ssc.socketTextStream("localhost", 9999)</w:t>
       </w:r>
     </w:p>
     <w:p>
@@ -5126,29 +5263,8 @@
           <w:right w:val="single" w:sz="4" w:space="4" w:color="auto"/>
         </w:pBdr>
       </w:pPr>
-      <w:proofErr w:type="spellStart"/>
-      <w:r>
-        <w:t>jslines</w:t>
-      </w:r>
-      <w:proofErr w:type="spellEnd"/>
-      <w:r>
-        <w:t xml:space="preserve"> = </w:t>
-      </w:r>
-      <w:proofErr w:type="spellStart"/>
-      <w:r>
-        <w:t>lines.flatMap</w:t>
-      </w:r>
-      <w:proofErr w:type="spellEnd"/>
-      <w:r>
-        <w:t xml:space="preserve">(lambda x: [ j['venue'] for j in </w:t>
-      </w:r>
-      <w:proofErr w:type="spellStart"/>
-      <w:r>
-        <w:t>json.loads</w:t>
-      </w:r>
-      <w:proofErr w:type="spellEnd"/>
-      <w:r>
-        <w:t>('['+x+']') if 'venue' in j] )</w:t>
+      <w:r>
+        <w:t>jslines = lines.flatMap(lambda x: [ j['venue'] for j in json.loads('['+x+']') if 'venue' in j] )</w:t>
       </w:r>
     </w:p>
     <w:p>
@@ -5161,21 +5277,8 @@
           <w:right w:val="single" w:sz="4" w:space="4" w:color="auto"/>
         </w:pBdr>
       </w:pPr>
-      <w:proofErr w:type="spellStart"/>
-      <w:r>
-        <w:t>lcnt</w:t>
-      </w:r>
-      <w:proofErr w:type="spellEnd"/>
-      <w:r>
-        <w:t>=</w:t>
-      </w:r>
-      <w:proofErr w:type="spellStart"/>
-      <w:r>
-        <w:t>lines.count</w:t>
-      </w:r>
-      <w:proofErr w:type="spellEnd"/>
-      <w:r>
-        <w:t>()</w:t>
+      <w:r>
+        <w:t>lcnt=lines.count()</w:t>
       </w:r>
     </w:p>
     <w:p>
@@ -5188,13 +5291,8 @@
           <w:right w:val="single" w:sz="4" w:space="4" w:color="auto"/>
         </w:pBdr>
       </w:pPr>
-      <w:proofErr w:type="spellStart"/>
-      <w:r>
-        <w:t>lcnt.pprint</w:t>
-      </w:r>
-      <w:proofErr w:type="spellEnd"/>
-      <w:r>
-        <w:t>()</w:t>
+      <w:r>
+        <w:t>lcnt.pprint()</w:t>
       </w:r>
     </w:p>
     <w:p>
@@ -5208,15 +5306,7 @@
         </w:pBdr>
       </w:pPr>
       <w:r>
-        <w:t>c=</w:t>
-      </w:r>
-      <w:proofErr w:type="spellStart"/>
-      <w:r>
-        <w:t>jslines.count</w:t>
-      </w:r>
-      <w:proofErr w:type="spellEnd"/>
-      <w:r>
-        <w:t>()</w:t>
+        <w:t>c=jslines.count()</w:t>
       </w:r>
     </w:p>
     <w:p>
@@ -5229,13 +5319,8 @@
           <w:right w:val="single" w:sz="4" w:space="4" w:color="auto"/>
         </w:pBdr>
       </w:pPr>
-      <w:proofErr w:type="spellStart"/>
-      <w:r>
-        <w:t>c.pprint</w:t>
-      </w:r>
-      <w:proofErr w:type="spellEnd"/>
-      <w:r>
-        <w:t>()</w:t>
+      <w:r>
+        <w:t>c.pprint()</w:t>
       </w:r>
     </w:p>
     <w:p>
@@ -5248,13 +5333,8 @@
           <w:right w:val="single" w:sz="4" w:space="4" w:color="auto"/>
         </w:pBdr>
       </w:pPr>
-      <w:proofErr w:type="spellStart"/>
-      <w:r>
-        <w:t>jslines.pprint</w:t>
-      </w:r>
-      <w:proofErr w:type="spellEnd"/>
-      <w:r>
-        <w:t>()</w:t>
+      <w:r>
+        <w:t>jslines.pprint()</w:t>
       </w:r>
     </w:p>
     <w:p>
@@ -5267,13 +5347,8 @@
           <w:right w:val="single" w:sz="4" w:space="4" w:color="auto"/>
         </w:pBdr>
       </w:pPr>
-      <w:proofErr w:type="spellStart"/>
-      <w:r>
-        <w:t>ssc.start</w:t>
-      </w:r>
-      <w:proofErr w:type="spellEnd"/>
-      <w:r>
-        <w:t>()</w:t>
+      <w:r>
+        <w:t>ssc.start()</w:t>
       </w:r>
     </w:p>
     <w:p>
@@ -5286,13 +5361,8 @@
           <w:right w:val="single" w:sz="4" w:space="4" w:color="auto"/>
         </w:pBdr>
       </w:pPr>
-      <w:proofErr w:type="spellStart"/>
-      <w:r>
-        <w:t>ssc.awaitTermination</w:t>
-      </w:r>
-      <w:proofErr w:type="spellEnd"/>
-      <w:r>
-        <w:t>()</w:t>
+      <w:r>
+        <w:t>ssc.awaitTermination()</w:t>
       </w:r>
     </w:p>
     <w:p>
@@ -5355,26 +5425,26 @@
     </w:p>
     <w:p>
       <w:r>
+        <w:t>Run the script with the submit command:</w:t>
+      </w:r>
+    </w:p>
+    <w:p>
+      <w:pPr>
+        <w:pStyle w:val="code"/>
+      </w:pPr>
+    </w:p>
+    <w:p>
+      <w:pPr>
+        <w:pStyle w:val="code"/>
+      </w:pPr>
+      <w:r>
+        <w:t>spark-submit $HOME/venuecounter.py localhost 9999</w:t>
+      </w:r>
+    </w:p>
+    <w:p/>
+    <w:p>
+      <w:r>
         <w:lastRenderedPageBreak/>
-        <w:t>Run the script with the submit command:</w:t>
-      </w:r>
-    </w:p>
-    <w:p>
-      <w:pPr>
-        <w:pStyle w:val="code"/>
-      </w:pPr>
-    </w:p>
-    <w:p>
-      <w:pPr>
-        <w:pStyle w:val="code"/>
-      </w:pPr>
-      <w:r>
-        <w:t>spark-submit $HOME/venuecounter.py localhost 9999</w:t>
-      </w:r>
-    </w:p>
-    <w:p/>
-    <w:p>
-      <w:r>
         <w:t>You should see output emerge looking something similar to what is show in the screenshot below.</w:t>
       </w:r>
     </w:p>
@@ -5463,7 +5533,12 @@
         <w:pStyle w:val="Heading1"/>
       </w:pPr>
       <w:r>
-        <w:t>Step-5 Sliding Window</w:t>
+        <w:t>Step-6.</w:t>
+      </w:r>
+      <w:bookmarkStart w:id="1" w:name="_GoBack"/>
+      <w:bookmarkEnd w:id="1"/>
+      <w:r>
+        <w:t xml:space="preserve"> Sliding Window</w:t>
       </w:r>
     </w:p>
     <w:p>
@@ -5474,49 +5549,36 @@
         <w:t>In this step we will do a simple sliding window to illustrate the concept.</w:t>
       </w:r>
       <w:r>
-        <w:t xml:space="preserve"> For the purpose of this application we like to know how many rsvp’s we received in the last batch (10 seconds), the </w:t>
-      </w:r>
+        <w:t xml:space="preserve"> </w:t>
+      </w:r>
+      <w:r>
+        <w:t xml:space="preserve">For the purpose of this application we like to know how many rsvp’s we received in the last batch (10 seconds). The aggregated number of rsvp’s the last 30 seconds and finally the number of rsvp’s with a </w:t>
+      </w:r>
+      <w:r>
+        <w:rPr>
+          <w:rFonts w:ascii="Courier" w:hAnsi="Courier"/>
+        </w:rPr>
+        <w:t>venue</w:t>
+      </w:r>
+      <w:r>
+        <w:t xml:space="preserve"> object in the last batch. </w:t>
+      </w:r>
+      <w:r>
+        <w:t xml:space="preserve">To achieve this we will use windowing. </w:t>
+      </w:r>
+    </w:p>
+    <w:p>
+      <w:pPr>
+        <w:pStyle w:val="normal0"/>
+      </w:pPr>
+    </w:p>
+    <w:p>
       <w:r>
         <w:lastRenderedPageBreak/>
-        <w:t xml:space="preserve">aggregated number of rsvp’s the last 30 seconds and finally the number of </w:t>
-      </w:r>
-      <w:proofErr w:type="gramStart"/>
-      <w:r>
-        <w:t>rsvp’s</w:t>
-      </w:r>
-      <w:proofErr w:type="gramEnd"/>
-      <w:r>
-        <w:t xml:space="preserve"> with a </w:t>
-      </w:r>
-      <w:r>
-        <w:rPr>
-          <w:rFonts w:ascii="Courier" w:hAnsi="Courier"/>
-        </w:rPr>
-        <w:t>venue</w:t>
-      </w:r>
-      <w:r>
-        <w:t xml:space="preserve"> object in the last batch. To achieve this we will use windowing. </w:t>
-      </w:r>
-    </w:p>
-    <w:p>
-      <w:pPr>
-        <w:pStyle w:val="normal0"/>
-      </w:pPr>
-    </w:p>
-    <w:p>
-      <w:r>
         <w:t>Windowing allows us to perform certain transformations for a sliding window over a number of batches. Our bat</w:t>
       </w:r>
       <w:r>
-        <w:t xml:space="preserve">ch size is 10 seconds. We will be calling the </w:t>
-      </w:r>
-      <w:proofErr w:type="spellStart"/>
-      <w:r>
-        <w:t>DStream</w:t>
-      </w:r>
-      <w:proofErr w:type="spellEnd"/>
-      <w:r>
-        <w:t xml:space="preserve"> transform </w:t>
+        <w:t xml:space="preserve">ch size is 10 seconds. We will be calling the DStream transform </w:t>
       </w:r>
       <w:proofErr w:type="spellStart"/>
       <w:proofErr w:type="gramStart"/>
@@ -5728,27 +5790,13 @@
         <w:rPr>
           <w:rFonts w:ascii="Courier" w:hAnsi="Courier"/>
         </w:rPr>
-        <w:t>/</w:t>
+        <w:t>/tmp/</w:t>
       </w:r>
       <w:proofErr w:type="spellStart"/>
       <w:r>
         <w:rPr>
           <w:rFonts w:ascii="Courier" w:hAnsi="Courier"/>
         </w:rPr>
-        <w:t>tmp</w:t>
-      </w:r>
-      <w:proofErr w:type="spellEnd"/>
-      <w:r>
-        <w:rPr>
-          <w:rFonts w:ascii="Courier" w:hAnsi="Courier"/>
-        </w:rPr>
-        <w:t>/</w:t>
-      </w:r>
-      <w:proofErr w:type="spellStart"/>
-      <w:r>
-        <w:rPr>
-          <w:rFonts w:ascii="Courier" w:hAnsi="Courier"/>
-        </w:rPr>
         <w:t>checkpointing</w:t>
       </w:r>
       <w:proofErr w:type="spellEnd"/>
@@ -5760,36 +5808,13 @@
       <w:pPr>
         <w:pStyle w:val="normal0"/>
       </w:pPr>
-      <w:bookmarkStart w:id="1" w:name="_GoBack"/>
-      <w:bookmarkEnd w:id="1"/>
-    </w:p>
-    <w:p>
-      <w:pPr>
-        <w:pStyle w:val="code"/>
-      </w:pPr>
-      <w:proofErr w:type="spellStart"/>
-      <w:r>
-        <w:t>ssc.checkpoint</w:t>
-      </w:r>
-      <w:proofErr w:type="spellEnd"/>
-      <w:r>
-        <w:t>("/</w:t>
-      </w:r>
-      <w:proofErr w:type="spellStart"/>
-      <w:r>
-        <w:t>tmp</w:t>
-      </w:r>
-      <w:proofErr w:type="spellEnd"/>
-      <w:r>
-        <w:t>/</w:t>
-      </w:r>
-      <w:proofErr w:type="spellStart"/>
-      <w:r>
-        <w:t>checkpointing</w:t>
-      </w:r>
-      <w:proofErr w:type="spellEnd"/>
-      <w:r>
-        <w:t>")</w:t>
+    </w:p>
+    <w:p>
+      <w:pPr>
+        <w:pStyle w:val="code"/>
+      </w:pPr>
+      <w:r>
+        <w:t>ssc.checkpoint("/tmp/checkpointing")</w:t>
       </w:r>
     </w:p>
     <w:p>
@@ -5956,7 +5981,6 @@
         </w:pBdr>
       </w:pPr>
       <w:r>
-        <w:lastRenderedPageBreak/>
         <w:t>lcnt=lines.count()</w:t>
       </w:r>
     </w:p>
@@ -5999,6 +6023,7 @@
         </w:pBdr>
       </w:pPr>
       <w:r>
+        <w:lastRenderedPageBreak/>
         <w:t>c=jslines.count()</w:t>
       </w:r>
     </w:p>
@@ -6141,15 +6166,7 @@
         <w:t>$</w:t>
       </w:r>
       <w:r>
-        <w:t xml:space="preserve">park-submit $HOME/venuecounter2.py </w:t>
-      </w:r>
-      <w:proofErr w:type="spellStart"/>
-      <w:r>
-        <w:t>localhost</w:t>
-      </w:r>
-      <w:proofErr w:type="spellEnd"/>
-      <w:r>
-        <w:t xml:space="preserve"> 9999</w:t>
+        <w:t>park-submit $HOME/venuecounter2.py localhost 9999</w:t>
       </w:r>
     </w:p>
     <w:p>
@@ -6266,11 +6283,9 @@
       <w:r>
         <w:t xml:space="preserve">If you are running on </w:t>
       </w:r>
-      <w:proofErr w:type="gramStart"/>
-      <w:r>
-        <w:t>an</w:t>
-      </w:r>
-      <w:proofErr w:type="gramEnd"/>
+      <w:r>
+        <w:t>a</w:t>
+      </w:r>
       <w:r>
         <w:t xml:space="preserve"> course AMI, make sure you have </w:t>
       </w:r>
@@ -6331,13 +6346,7 @@
         <w:fldChar w:fldCharType="begin"/>
       </w:r>
       <w:r>
-        <w:instrText xml:space="preserve"> HYPERLINK "</w:instrText>
-      </w:r>
-      <w:r>
-        <w:instrText>http://spark.apache.org/downloads.html</w:instrText>
-      </w:r>
-      <w:r>
-        <w:instrText xml:space="preserve">" </w:instrText>
+        <w:instrText xml:space="preserve"> HYPERLINK "http://spark.apache.org/downloads.html" </w:instrText>
       </w:r>
       <w:r>
         <w:fldChar w:fldCharType="separate"/>
@@ -6349,6 +6358,9 @@
         <w:t>http://spark.apache.org/downloads.html</w:t>
       </w:r>
       <w:r>
+        <w:rPr>
+          <w:rStyle w:val="Hyperlink"/>
+        </w:rPr>
         <w:fldChar w:fldCharType="end"/>
       </w:r>
     </w:p>
@@ -6599,7 +6611,7 @@
         <w:rStyle w:val="PageNumber"/>
         <w:noProof/>
       </w:rPr>
-      <w:t>15</w:t>
+      <w:t>17</w:t>
     </w:r>
     <w:r>
       <w:rPr>
@@ -8422,6 +8434,7 @@
   <w:style w:type="character" w:default="1" w:styleId="DefaultParagraphFont">
     <w:name w:val="Default Paragraph Font"/>
     <w:uiPriority w:val="1"/>
+    <w:semiHidden/>
     <w:unhideWhenUsed/>
   </w:style>
   <w:style w:type="table" w:default="1" w:styleId="TableNormal">
@@ -9051,6 +9064,7 @@
   <w:style w:type="character" w:default="1" w:styleId="DefaultParagraphFont">
     <w:name w:val="Default Paragraph Font"/>
     <w:uiPriority w:val="1"/>
+    <w:semiHidden/>
     <w:unhideWhenUsed/>
   </w:style>
   <w:style w:type="table" w:default="1" w:styleId="TableNormal">

--- a/lab_12/SparkFileTextStreaming.docx
+++ b/lab_12/SparkFileTextStreaming.docx
@@ -3119,15 +3119,16 @@
           <w:sz w:val="20"/>
           <w:szCs w:val="20"/>
         </w:rPr>
-        <w:t>. It is because put is not atomic</w:t>
-      </w:r>
+        <w:t xml:space="preserve">. It is because put is not </w:t>
+      </w:r>
+      <w:proofErr w:type="gramStart"/>
       <w:r>
         <w:rPr>
           <w:i/>
           <w:sz w:val="20"/>
           <w:szCs w:val="20"/>
         </w:rPr>
-        <w:t>, it create a temporary file while copying from the local file system</w:t>
+        <w:t>atomic</w:t>
       </w:r>
       <w:r>
         <w:rPr>
@@ -3135,7 +3136,64 @@
           <w:sz w:val="20"/>
           <w:szCs w:val="20"/>
         </w:rPr>
-        <w:t xml:space="preserve">. For the purpose of this lab Spark Streaming recovers and eventually picks up the right file. If you want to fix this issue, copy to other location and then use </w:t>
+        <w:t>,</w:t>
+      </w:r>
+      <w:proofErr w:type="gramEnd"/>
+      <w:r>
+        <w:rPr>
+          <w:i/>
+          <w:sz w:val="20"/>
+          <w:szCs w:val="20"/>
+        </w:rPr>
+        <w:t xml:space="preserve"> it </w:t>
+      </w:r>
+      <w:r>
+        <w:rPr>
+          <w:i/>
+          <w:sz w:val="20"/>
+          <w:szCs w:val="20"/>
+        </w:rPr>
+        <w:t xml:space="preserve">will </w:t>
+      </w:r>
+      <w:r>
+        <w:rPr>
+          <w:i/>
+          <w:sz w:val="20"/>
+          <w:szCs w:val="20"/>
+        </w:rPr>
+        <w:t>create a temporary file while copying from the local file system</w:t>
+      </w:r>
+      <w:r>
+        <w:rPr>
+          <w:i/>
+          <w:sz w:val="20"/>
+          <w:szCs w:val="20"/>
+        </w:rPr>
+        <w:t xml:space="preserve"> which will later be removed</w:t>
+      </w:r>
+      <w:r>
+        <w:rPr>
+          <w:i/>
+          <w:sz w:val="20"/>
+          <w:szCs w:val="20"/>
+        </w:rPr>
+        <w:t xml:space="preserve">. For the purpose of this lab Spark Streaming recovers and eventually picks up the right file. If you want to fix this issue, copy to other location </w:t>
+      </w:r>
+      <w:r>
+        <w:rPr>
+          <w:i/>
+          <w:sz w:val="20"/>
+          <w:szCs w:val="20"/>
+        </w:rPr>
+        <w:t xml:space="preserve">in HDFS </w:t>
+      </w:r>
+      <w:r>
+        <w:rPr>
+          <w:i/>
+          <w:sz w:val="20"/>
+          <w:szCs w:val="20"/>
+        </w:rPr>
+        <w:t xml:space="preserve">and then use </w:t>
       </w:r>
       <w:r>
         <w:rPr>
@@ -3348,13 +3406,22 @@
     </w:p>
     <w:p>
       <w:r>
-        <w:t>Now lets do the same operation but have the process listen to a streaming socket.</w:t>
+        <w:t xml:space="preserve">Now lets do the same </w:t>
+      </w:r>
+      <w:r>
+        <w:t>transformation</w:t>
+      </w:r>
+      <w:r>
+        <w:t xml:space="preserve"> but have the process listen to a streaming socket.</w:t>
       </w:r>
       <w:r>
         <w:t xml:space="preserve"> You will need to restart </w:t>
       </w:r>
       <w:proofErr w:type="spellStart"/>
       <w:r>
+        <w:rPr>
+          <w:rFonts w:ascii="Courier" w:hAnsi="Courier"/>
+        </w:rPr>
         <w:t>pyspark</w:t>
       </w:r>
       <w:proofErr w:type="spellEnd"/>
@@ -3363,6 +3430,9 @@
       </w:r>
       <w:proofErr w:type="spellStart"/>
       <w:r>
+        <w:rPr>
+          <w:rFonts w:ascii="Courier" w:hAnsi="Courier"/>
+        </w:rPr>
         <w:t>StreamingContext</w:t>
       </w:r>
       <w:proofErr w:type="spellEnd"/>
@@ -3371,12 +3441,17 @@
       </w:r>
       <w:proofErr w:type="spellStart"/>
       <w:r>
+        <w:rPr>
+          <w:rFonts w:ascii="Courier" w:hAnsi="Courier"/>
+        </w:rPr>
         <w:t>StreamingContext</w:t>
       </w:r>
       <w:proofErr w:type="spellEnd"/>
       <w:r>
         <w:t>.</w:t>
       </w:r>
+      <w:bookmarkStart w:id="1" w:name="_GoBack"/>
+      <w:bookmarkEnd w:id="1"/>
     </w:p>
     <w:p/>
     <w:p>
@@ -5535,8 +5610,6 @@
       <w:r>
         <w:t>Step-6.</w:t>
       </w:r>
-      <w:bookmarkStart w:id="1" w:name="_GoBack"/>
-      <w:bookmarkEnd w:id="1"/>
       <w:r>
         <w:t xml:space="preserve"> Sliding Window</w:t>
       </w:r>
@@ -6342,170 +6415,95 @@
         <w:t xml:space="preserve">from  </w:t>
       </w:r>
       <w:proofErr w:type="gramEnd"/>
-      <w:r>
-        <w:fldChar w:fldCharType="begin"/>
-      </w:r>
-      <w:r>
-        <w:instrText xml:space="preserve"> HYPERLINK "http://spark.apache.org/downloads.html" </w:instrText>
-      </w:r>
-      <w:r>
-        <w:fldChar w:fldCharType="separate"/>
-      </w:r>
-      <w:r>
-        <w:rPr>
-          <w:rStyle w:val="Hyperlink"/>
-        </w:rPr>
-        <w:t>http://spark.apache.org/downloads.html</w:t>
-      </w:r>
-      <w:r>
-        <w:rPr>
-          <w:rStyle w:val="Hyperlink"/>
-        </w:rPr>
-        <w:fldChar w:fldCharType="end"/>
-      </w:r>
-    </w:p>
-    <w:p>
-      <w:pPr>
-        <w:pStyle w:val="ListParagraph"/>
-        <w:numPr>
-          <w:ilvl w:val="0"/>
-          <w:numId w:val="12"/>
-        </w:numPr>
-      </w:pPr>
-      <w:proofErr w:type="spellStart"/>
-      <w:proofErr w:type="gramStart"/>
-      <w:r>
-        <w:t>gunzip</w:t>
-      </w:r>
-      <w:proofErr w:type="spellEnd"/>
-      <w:proofErr w:type="gramEnd"/>
-      <w:r>
-        <w:t xml:space="preserve"> spark-1.5.1-bin-hadoop2.6.tgz</w:t>
-      </w:r>
-    </w:p>
-    <w:p>
-      <w:pPr>
-        <w:pStyle w:val="ListParagraph"/>
-        <w:numPr>
-          <w:ilvl w:val="0"/>
-          <w:numId w:val="12"/>
-        </w:numPr>
-      </w:pPr>
-      <w:proofErr w:type="gramStart"/>
-      <w:r>
-        <w:t>tar</w:t>
-      </w:r>
-      <w:proofErr w:type="gramEnd"/>
-      <w:r>
-        <w:t xml:space="preserve"> </w:t>
-      </w:r>
-      <w:proofErr w:type="spellStart"/>
-      <w:r>
-        <w:t>xvf</w:t>
-      </w:r>
-      <w:proofErr w:type="spellEnd"/>
-      <w:r>
-        <w:t xml:space="preserve"> spark-1.5.1-bin-hadoop2.6.tar</w:t>
-      </w:r>
-    </w:p>
-    <w:p>
-      <w:pPr>
-        <w:pStyle w:val="ListParagraph"/>
-        <w:numPr>
-          <w:ilvl w:val="0"/>
-          <w:numId w:val="12"/>
-        </w:numPr>
-      </w:pPr>
-      <w:proofErr w:type="spellStart"/>
-      <w:proofErr w:type="gramStart"/>
-      <w:r>
-        <w:t>ln</w:t>
-      </w:r>
-      <w:proofErr w:type="spellEnd"/>
-      <w:proofErr w:type="gramEnd"/>
-      <w:r>
-        <w:t xml:space="preserve"> -s ./spark-1.5.1-bin-hadoop2.6 /root/spark15</w:t>
-      </w:r>
-    </w:p>
-    <w:p>
-      <w:pPr>
-        <w:pStyle w:val="ListParagraph"/>
-        <w:numPr>
-          <w:ilvl w:val="0"/>
-          <w:numId w:val="12"/>
-        </w:numPr>
-      </w:pPr>
-      <w:proofErr w:type="gramStart"/>
-      <w:r>
-        <w:t>export</w:t>
-      </w:r>
-      <w:proofErr w:type="gramEnd"/>
-      <w:r>
-        <w:t xml:space="preserve"> SPARK_HOME=/root/spark15</w:t>
-      </w:r>
-    </w:p>
-    <w:p>
-      <w:pPr>
-        <w:pStyle w:val="ListParagraph"/>
-        <w:numPr>
-          <w:ilvl w:val="0"/>
-          <w:numId w:val="12"/>
-        </w:numPr>
-      </w:pPr>
-      <w:proofErr w:type="gramStart"/>
-      <w:r>
-        <w:t>export</w:t>
-      </w:r>
-      <w:proofErr w:type="gramEnd"/>
-      <w:r>
-        <w:t xml:space="preserve"> PATH=$SPARK_HOME/bin:$PATH</w:t>
-      </w:r>
-    </w:p>
-    <w:p>
-      <w:pPr>
-        <w:pStyle w:val="ListParagraph"/>
-        <w:numPr>
-          <w:ilvl w:val="0"/>
-          <w:numId w:val="12"/>
-        </w:numPr>
-      </w:pPr>
-      <w:r>
-        <w:t xml:space="preserve"># </w:t>
-      </w:r>
-      <w:proofErr w:type="gramStart"/>
-      <w:r>
-        <w:t>which</w:t>
-      </w:r>
-      <w:proofErr w:type="gramEnd"/>
-      <w:r>
-        <w:t xml:space="preserve"> </w:t>
-      </w:r>
-      <w:proofErr w:type="spellStart"/>
-      <w:r>
-        <w:t>pyspark</w:t>
-      </w:r>
-      <w:proofErr w:type="spellEnd"/>
-    </w:p>
-    <w:p>
-      <w:pPr>
-        <w:pStyle w:val="ListParagraph"/>
-        <w:numPr>
-          <w:ilvl w:val="0"/>
-          <w:numId w:val="12"/>
-        </w:numPr>
-      </w:pPr>
-      <w:r>
-        <w:t>/root/spark15/bin/</w:t>
-      </w:r>
-      <w:proofErr w:type="spellStart"/>
-      <w:r>
-        <w:t>pyspark</w:t>
-      </w:r>
-      <w:proofErr w:type="spellEnd"/>
+      <w:hyperlink r:id="rId16" w:history="1">
+        <w:r>
+          <w:rPr>
+            <w:rStyle w:val="Hyperlink"/>
+          </w:rPr>
+          <w:t>http://spark.apache.org/downloads.html</w:t>
+        </w:r>
+      </w:hyperlink>
+    </w:p>
+    <w:p>
+      <w:pPr>
+        <w:pStyle w:val="code"/>
+      </w:pPr>
+      <w:r>
+        <w:t>$</w:t>
+      </w:r>
+      <w:r>
+        <w:t>gunzip spark-1.5.1-bin-hadoop2.6.tgz</w:t>
+      </w:r>
+    </w:p>
+    <w:p>
+      <w:pPr>
+        <w:pStyle w:val="code"/>
+      </w:pPr>
+      <w:r>
+        <w:t>$</w:t>
+      </w:r>
+      <w:r>
+        <w:t>tar xvf spark-1.5.1-bin-hadoop2.6.tar</w:t>
+      </w:r>
+    </w:p>
+    <w:p>
+      <w:pPr>
+        <w:pStyle w:val="code"/>
+      </w:pPr>
+      <w:r>
+        <w:t>$</w:t>
+      </w:r>
+      <w:r>
+        <w:t>ln -s ./spark-1.5.1-bin-hadoop2.6 /root/spark15</w:t>
+      </w:r>
+    </w:p>
+    <w:p>
+      <w:pPr>
+        <w:pStyle w:val="code"/>
+      </w:pPr>
+      <w:r>
+        <w:t>$</w:t>
+      </w:r>
+      <w:r>
+        <w:t>export SPARK_HOME=/root/spark15</w:t>
+      </w:r>
+    </w:p>
+    <w:p>
+      <w:pPr>
+        <w:pStyle w:val="code"/>
+      </w:pPr>
+      <w:r>
+        <w:t>$</w:t>
+      </w:r>
+      <w:r>
+        <w:t>export PATH=$SPARK_HOME/bin:$PATH</w:t>
+      </w:r>
+    </w:p>
+    <w:p>
+      <w:pPr>
+        <w:pStyle w:val="code"/>
+      </w:pPr>
+      <w:r>
+        <w:t>$</w:t>
+      </w:r>
+      <w:r>
+        <w:t># which pyspark</w:t>
+      </w:r>
+    </w:p>
+    <w:p>
+      <w:pPr>
+        <w:pStyle w:val="code"/>
+      </w:pPr>
+      <w:r>
+        <w:t>$</w:t>
+      </w:r>
+      <w:r>
+        <w:t>/root/spark15/bin/pyspark</w:t>
+      </w:r>
     </w:p>
     <w:sectPr>
-      <w:footerReference w:type="even" r:id="rId16"/>
-      <w:footerReference w:type="default" r:id="rId17"/>
+      <w:footerReference w:type="even" r:id="rId17"/>
+      <w:footerReference w:type="default" r:id="rId18"/>
       <w:pgSz w:w="12240" w:h="15840"/>
       <w:pgMar w:top="1440" w:right="1440" w:bottom="1440" w:left="1440" w:header="720" w:footer="720" w:gutter="0"/>
       <w:pgNumType w:start="1"/>
@@ -6611,7 +6609,7 @@
         <w:rStyle w:val="PageNumber"/>
         <w:noProof/>
       </w:rPr>
-      <w:t>17</w:t>
+      <w:t>8</w:t>
     </w:r>
     <w:r>
       <w:rPr>

--- a/lab_12/SparkFileTextStreaming.docx
+++ b/lab_12/SparkFileTextStreaming.docx
@@ -620,6 +620,9 @@
       </w:r>
       <w:proofErr w:type="spellStart"/>
       <w:r>
+        <w:rPr>
+          <w:rFonts w:ascii="Courier" w:hAnsi="Courier"/>
+        </w:rPr>
         <w:t>func</w:t>
       </w:r>
       <w:proofErr w:type="spellEnd"/>
@@ -1663,14 +1666,6 @@
       <w:r>
         <w:t xml:space="preserve"> argument to set a different number of tasks.</w:t>
       </w:r>
-    </w:p>
-    <w:p>
-      <w:pPr>
-        <w:pStyle w:val="normal0"/>
-        <w:tabs>
-          <w:tab w:val="left" w:pos="2295"/>
-        </w:tabs>
-      </w:pPr>
     </w:p>
     <w:p>
       <w:pPr>
@@ -2284,6 +2279,52 @@
           </w:p>
         </w:tc>
       </w:tr>
+      <w:tr>
+        <w:tc>
+          <w:tcPr>
+            <w:tcW w:w="5868" w:type="dxa"/>
+          </w:tcPr>
+          <w:p>
+            <w:pPr>
+              <w:pStyle w:val="normal0"/>
+              <w:rPr>
+                <w:color w:val="1155CD"/>
+                <w:sz w:val="18"/>
+                <w:szCs w:val="18"/>
+              </w:rPr>
+            </w:pPr>
+            <w:r>
+              <w:rPr>
+                <w:color w:val="1155CD"/>
+                <w:sz w:val="18"/>
+                <w:szCs w:val="18"/>
+              </w:rPr>
+              <w:t>https://spark.apache.org/docs/0.9.0/python-programming-guide.html</w:t>
+            </w:r>
+          </w:p>
+        </w:tc>
+        <w:tc>
+          <w:tcPr>
+            <w:tcW w:w="3708" w:type="dxa"/>
+          </w:tcPr>
+          <w:p>
+            <w:pPr>
+              <w:pStyle w:val="normal0"/>
+              <w:rPr>
+                <w:sz w:val="18"/>
+                <w:szCs w:val="18"/>
+              </w:rPr>
+            </w:pPr>
+            <w:r>
+              <w:rPr>
+                <w:sz w:val="18"/>
+                <w:szCs w:val="18"/>
+              </w:rPr>
+              <w:t>Python programming guide.</w:t>
+            </w:r>
+          </w:p>
+        </w:tc>
+      </w:tr>
     </w:tbl>
     <w:p>
       <w:pPr>
@@ -2452,21 +2493,8 @@
         <w:pStyle w:val="code"/>
       </w:pPr>
       <w:r>
-        <w:t>$</w:t>
-      </w:r>
-      <w:proofErr w:type="spellStart"/>
-      <w:r>
-        <w:t>mkdir</w:t>
-      </w:r>
-      <w:proofErr w:type="spellEnd"/>
-      <w:r>
-        <w:t xml:space="preserve"> /tmp/</w:t>
-      </w:r>
-      <w:proofErr w:type="spellStart"/>
-      <w:r>
-        <w:t>datastreams</w:t>
-      </w:r>
-      <w:proofErr w:type="spellEnd"/>
+        <w:t>$mkdir /tmp/datastreams</w:t>
+      </w:r>
     </w:p>
     <w:p>
       <w:r>
@@ -2489,7 +2517,6 @@
         <w:t xml:space="preserve"> hdfs hdfs dfs -mkdir  /tmp/datastreams</w:t>
       </w:r>
     </w:p>
-    <w:p/>
     <w:p>
       <w:pPr>
         <w:pStyle w:val="normal0"/>
@@ -2511,10 +2538,40 @@
     </w:p>
     <w:p>
       <w:pPr>
-        <w:pStyle w:val="code"/>
-      </w:pPr>
-      <w:r>
-        <w:t>$pyspark</w:t>
+        <w:pStyle w:val="normal0"/>
+      </w:pPr>
+      <w:r>
+        <w:t xml:space="preserve">Start </w:t>
+      </w:r>
+      <w:proofErr w:type="spellStart"/>
+      <w:r>
+        <w:rPr>
+          <w:rFonts w:ascii="Courier" w:hAnsi="Courier"/>
+        </w:rPr>
+        <w:t>pyspark</w:t>
+      </w:r>
+      <w:proofErr w:type="spellEnd"/>
+      <w:r>
+        <w:t xml:space="preserve"> using 2 cores, and run the necessary import statements.</w:t>
+      </w:r>
+    </w:p>
+    <w:p>
+      <w:pPr>
+        <w:pStyle w:val="normal0"/>
+      </w:pPr>
+    </w:p>
+    <w:p>
+      <w:pPr>
+        <w:pStyle w:val="code"/>
+      </w:pPr>
+      <w:r>
+        <w:t>$</w:t>
+      </w:r>
+      <w:r>
+        <w:t xml:space="preserve">MASTER=local[2] </w:t>
+      </w:r>
+      <w:r>
+        <w:t>pyspark</w:t>
       </w:r>
     </w:p>
     <w:p>
@@ -2565,7 +2622,30 @@
         <w:t>create one.</w:t>
       </w:r>
       <w:r>
-        <w:t xml:space="preserve"> If you were to implement this as a program you would </w:t>
+        <w:t xml:space="preserve"> </w:t>
+      </w:r>
+      <w:r>
+        <w:t xml:space="preserve">But we want to make sure that </w:t>
+      </w:r>
+      <w:proofErr w:type="spellStart"/>
+      <w:r>
+        <w:t>pyspark</w:t>
+      </w:r>
+      <w:proofErr w:type="spellEnd"/>
+      <w:r>
+        <w:t xml:space="preserve"> uses multiple cores for parallel processing, so we provide an </w:t>
+      </w:r>
+      <w:r>
+        <w:rPr>
+          <w:rFonts w:ascii="Courier" w:hAnsi="Courier"/>
+        </w:rPr>
+        <w:t>MASTER</w:t>
+      </w:r>
+      <w:r>
+        <w:t xml:space="preserve"> environment variable. </w:t>
+      </w:r>
+      <w:r>
+        <w:t xml:space="preserve">If you were to implement this as a program you would </w:t>
       </w:r>
       <w:r>
         <w:t xml:space="preserve">need to add a statement as show below. You will do this later in this lab when we use </w:t>
@@ -2691,6 +2771,9 @@
       <w:r>
         <w:t xml:space="preserve"> open a file and incrementally add to it and expect that the updates will be read.</w:t>
       </w:r>
+      <w:r>
+        <w:t xml:space="preserve"> If you are using the local file system type the following statement.</w:t>
+      </w:r>
     </w:p>
     <w:p/>
     <w:p>
@@ -2710,6 +2793,9 @@
         <w:t>"</w:t>
       </w:r>
       <w:r>
+        <w:t>file://</w:t>
+      </w:r>
+      <w:r>
         <w:t>/</w:t>
       </w:r>
       <w:r>
@@ -2729,6 +2815,58 @@
     </w:p>
     <w:p>
       <w:r>
+        <w:t>If you are using HDFS use the following statement.</w:t>
+      </w:r>
+    </w:p>
+    <w:p>
+      <w:pPr>
+        <w:pStyle w:val="code"/>
+      </w:pPr>
+    </w:p>
+    <w:p>
+      <w:pPr>
+        <w:pStyle w:val="code"/>
+      </w:pPr>
+      <w:r>
+        <w:t>&gt;&gt;&gt;</w:t>
+      </w:r>
+      <w:r>
+        <w:t>lines= ssc.textFileStream</w:t>
+      </w:r>
+      <w:r>
+        <w:t>(</w:t>
+      </w:r>
+      <w:r>
+        <w:t>"</w:t>
+      </w:r>
+      <w:r>
+        <w:t>hdfs://</w:t>
+      </w:r>
+      <w:r>
+        <w:t>/</w:t>
+      </w:r>
+      <w:r>
+        <w:t>tmp</w:t>
+      </w:r>
+      <w:r>
+        <w:t>/datastreams</w:t>
+      </w:r>
+      <w:r>
+        <w:t>")</w:t>
+      </w:r>
+    </w:p>
+    <w:p>
+      <w:pPr>
+        <w:pStyle w:val="code"/>
+      </w:pPr>
+    </w:p>
+    <w:p>
+      <w:pPr>
+        <w:pStyle w:val="code"/>
+      </w:pPr>
+    </w:p>
+    <w:p>
+      <w:r>
         <w:t>Now lets do a simple transformation that converts all the words in an RDD to upper case.</w:t>
       </w:r>
     </w:p>
@@ -2763,7 +2901,6 @@
         <w:pStyle w:val="code"/>
       </w:pPr>
       <w:r>
-        <w:lastRenderedPageBreak/>
         <w:t>&gt;&gt;&gt;</w:t>
       </w:r>
       <w:r>
@@ -2971,15 +3108,38 @@
       </w:r>
       <w:proofErr w:type="spellStart"/>
       <w:r>
+        <w:rPr>
+          <w:rFonts w:ascii="Courier" w:hAnsi="Courier"/>
+        </w:rPr>
         <w:t>datastream</w:t>
       </w:r>
+      <w:r>
+        <w:rPr>
+          <w:rFonts w:ascii="Courier" w:hAnsi="Courier"/>
+        </w:rPr>
+        <w:t>s</w:t>
+      </w:r>
       <w:proofErr w:type="spellEnd"/>
       <w:r>
-        <w:t xml:space="preserve"> directory.</w:t>
-      </w:r>
-      <w:r>
         <w:t xml:space="preserve"> </w:t>
       </w:r>
+      <w:r>
+        <w:t xml:space="preserve">local </w:t>
+      </w:r>
+      <w:proofErr w:type="spellStart"/>
+      <w:r>
+        <w:t>filesystem</w:t>
+      </w:r>
+      <w:proofErr w:type="spellEnd"/>
+      <w:r>
+        <w:t xml:space="preserve"> </w:t>
+      </w:r>
+      <w:r>
+        <w:t>directory.</w:t>
+      </w:r>
+      <w:r>
+        <w:t xml:space="preserve"> </w:t>
+      </w:r>
     </w:p>
     <w:p/>
     <w:p>
@@ -3002,11 +3162,9 @@
       <w:r>
         <w:t xml:space="preserve">If you are using a system with </w:t>
       </w:r>
-      <w:proofErr w:type="spellStart"/>
-      <w:r>
-        <w:t>hdfs</w:t>
-      </w:r>
-      <w:proofErr w:type="spellEnd"/>
+      <w:r>
+        <w:t>HDSF</w:t>
+      </w:r>
       <w:r>
         <w:t xml:space="preserve"> running, copy using the following command:</w:t>
       </w:r>
@@ -3276,6 +3434,7 @@
     </w:p>
     <w:p>
       <w:r>
+        <w:lastRenderedPageBreak/>
         <w:t xml:space="preserve">If you look in the streaming window you will see the result of the processing and that the words were converted to upper case words after the processing. </w:t>
       </w:r>
       <w:r>
@@ -3316,253 +3475,259 @@
         <w:pStyle w:val="code"/>
       </w:pPr>
       <w:r>
+        <w:t>$</w:t>
+      </w:r>
+      <w:r>
+        <w:t xml:space="preserve"> cp words /tmp/datastreams/</w:t>
+      </w:r>
+      <w:r>
+        <w:t>w2</w:t>
+      </w:r>
+    </w:p>
+    <w:p>
+      <w:pPr>
+        <w:pStyle w:val="code"/>
+      </w:pPr>
+      <w:r>
+        <w:t>$</w:t>
+      </w:r>
+      <w:r>
+        <w:t xml:space="preserve"> cp words /tmp/datastreams/</w:t>
+      </w:r>
+      <w:r>
+        <w:t>w3</w:t>
+      </w:r>
+    </w:p>
+    <w:p>
+      <w:pPr>
+        <w:pStyle w:val="code"/>
+      </w:pPr>
+    </w:p>
+    <w:p>
+      <w:pPr>
+        <w:pStyle w:val="Style1"/>
+      </w:pPr>
+      <w:r>
+        <w:t>SUBMISSION 1: Provide a screenshot of the output from the Spark Streaming process.</w:t>
+      </w:r>
+    </w:p>
+    <w:p/>
+    <w:p>
+      <w:r>
+        <w:t xml:space="preserve">You can stop the Spark Streaming application by typing the following stop command in the </w:t>
+      </w:r>
+      <w:proofErr w:type="spellStart"/>
+      <w:r>
+        <w:t>pyspark</w:t>
+      </w:r>
+      <w:proofErr w:type="spellEnd"/>
+      <w:r>
+        <w:t xml:space="preserve"> </w:t>
+      </w:r>
+      <w:r>
+        <w:rPr>
+          <w:rFonts w:ascii="Courier" w:hAnsi="Courier"/>
+        </w:rPr>
+        <w:t>shell</w:t>
+      </w:r>
+      <w:r>
+        <w:t>.</w:t>
+      </w:r>
+    </w:p>
+    <w:p/>
+    <w:p>
+      <w:pPr>
+        <w:pStyle w:val="code"/>
+      </w:pPr>
+      <w:r>
+        <w:t xml:space="preserve">&gt;&gt;&gt;ssc.stop() </w:t>
+      </w:r>
+    </w:p>
+    <w:p/>
+    <w:p>
+      <w:r>
+        <w:t>It is very useful to understand how to process files from during development of your processing logic. This way you can test different logic based on some specific data and so forth.</w:t>
+      </w:r>
+    </w:p>
+    <w:p/>
+    <w:p>
+      <w:pPr>
+        <w:pStyle w:val="Heading1"/>
+      </w:pPr>
+      <w:r>
+        <w:t>Step-2. Connecting to Socket</w:t>
+      </w:r>
+    </w:p>
+    <w:p>
+      <w:r>
+        <w:t xml:space="preserve">Now lets do the same </w:t>
+      </w:r>
+      <w:r>
+        <w:t>transformation</w:t>
+      </w:r>
+      <w:r>
+        <w:t xml:space="preserve"> but have the process listen to a streaming socket.</w:t>
+      </w:r>
+      <w:r>
+        <w:t xml:space="preserve"> You will need to restart </w:t>
+      </w:r>
+      <w:proofErr w:type="spellStart"/>
+      <w:r>
+        <w:rPr>
+          <w:rFonts w:ascii="Courier" w:hAnsi="Courier"/>
+        </w:rPr>
+        <w:t>pyspark</w:t>
+      </w:r>
+      <w:proofErr w:type="spellEnd"/>
+      <w:r>
+        <w:t xml:space="preserve"> we it will not allow you to have a new </w:t>
+      </w:r>
+      <w:proofErr w:type="spellStart"/>
+      <w:r>
+        <w:rPr>
+          <w:rFonts w:ascii="Courier" w:hAnsi="Courier"/>
+        </w:rPr>
+        <w:t>StreamingContext</w:t>
+      </w:r>
+      <w:proofErr w:type="spellEnd"/>
+      <w:r>
+        <w:t xml:space="preserve"> associated with the same Spark Context. After restart execute the import statements and the creation of the </w:t>
+      </w:r>
+      <w:proofErr w:type="spellStart"/>
+      <w:r>
+        <w:rPr>
+          <w:rFonts w:ascii="Courier" w:hAnsi="Courier"/>
+        </w:rPr>
+        <w:t>StreamingContext</w:t>
+      </w:r>
+      <w:proofErr w:type="spellEnd"/>
+      <w:r>
+        <w:t>.</w:t>
+      </w:r>
+      <w:r>
+        <w:t xml:space="preserve"> Remember to provide the MASTER variable so that we use more than one core. On some platforms not doing this may block the streaming process.</w:t>
+      </w:r>
+    </w:p>
+    <w:p/>
+    <w:p>
+      <w:pPr>
+        <w:pStyle w:val="code"/>
+      </w:pPr>
+      <w:r>
+        <w:t>$MASTER=local[2] pyspark</w:t>
+      </w:r>
+    </w:p>
+    <w:p/>
+    <w:p>
+      <w:pPr>
+        <w:pStyle w:val="code"/>
+      </w:pPr>
+      <w:r>
+        <w:t>&gt;&gt;&gt;from pyspark import SparkContext</w:t>
+      </w:r>
+    </w:p>
+    <w:p>
+      <w:pPr>
+        <w:pStyle w:val="code"/>
+      </w:pPr>
+      <w:r>
+        <w:t>&gt;&gt;&gt;from pyspark.streaming import StreamingContext</w:t>
+      </w:r>
+    </w:p>
+    <w:p>
+      <w:pPr>
+        <w:pStyle w:val="code"/>
+      </w:pPr>
+      <w:r>
+        <w:t>&gt;&gt;&gt;ssc = StreamingContext(sc, 1)</w:t>
+      </w:r>
+    </w:p>
+    <w:p>
+      <w:pPr>
+        <w:pStyle w:val="code"/>
+      </w:pPr>
+    </w:p>
+    <w:p>
+      <w:r>
+        <w:t xml:space="preserve">Instead of reading from files in a directory we will listen to a socket. </w:t>
+      </w:r>
+      <w:r>
+        <w:t xml:space="preserve">The process terminating the socket will be running on you local host and we will use the port number </w:t>
+      </w:r>
+      <w:r>
+        <w:rPr>
+          <w:rFonts w:ascii="Courier" w:hAnsi="Courier"/>
+        </w:rPr>
+        <w:t>9999</w:t>
+      </w:r>
+      <w:r>
+        <w:t>.</w:t>
+      </w:r>
+    </w:p>
+    <w:p>
+      <w:pPr>
+        <w:pStyle w:val="code"/>
+      </w:pPr>
+    </w:p>
+    <w:p>
+      <w:pPr>
+        <w:pStyle w:val="code"/>
+      </w:pPr>
+      <w:r>
+        <w:t>&gt;&gt;&gt;lines = ssc.socketTextStream("localhost", 9999)</w:t>
+      </w:r>
+    </w:p>
+    <w:p>
+      <w:pPr>
+        <w:pStyle w:val="code"/>
+      </w:pPr>
+    </w:p>
+    <w:p>
+      <w:r>
+        <w:t>Define the transformation and output statement as previously and start the process.</w:t>
+      </w:r>
+    </w:p>
+    <w:p/>
+    <w:p>
+      <w:pPr>
+        <w:pStyle w:val="code"/>
+      </w:pPr>
+      <w:r>
+        <w:t>&gt;&gt;&gt;</w:t>
+      </w:r>
+      <w:r>
+        <w:t>uclines</w:t>
+      </w:r>
+      <w:r>
+        <w:t>= </w:t>
+      </w:r>
+      <w:r>
+        <w:t>lines</w:t>
+      </w:r>
+      <w:r>
+        <w:t>.map(lambda word: word.upper())</w:t>
+      </w:r>
+    </w:p>
+    <w:p>
+      <w:pPr>
+        <w:pStyle w:val="code"/>
+      </w:pPr>
+      <w:r>
+        <w:t>&gt;&gt;&gt;</w:t>
+      </w:r>
+      <w:r>
+        <w:t>uclines</w:t>
+      </w:r>
+      <w:r>
+        <w:t>.pprint()</w:t>
+      </w:r>
+    </w:p>
+    <w:p>
+      <w:pPr>
+        <w:pStyle w:val="code"/>
+      </w:pPr>
+      <w:r>
         <w:lastRenderedPageBreak/>
-        <w:t>$</w:t>
-      </w:r>
-      <w:r>
-        <w:t xml:space="preserve"> cp words /tmp/datastreams/</w:t>
-      </w:r>
-      <w:r>
-        <w:t>w2</w:t>
-      </w:r>
-    </w:p>
-    <w:p>
-      <w:pPr>
-        <w:pStyle w:val="code"/>
-      </w:pPr>
-      <w:r>
-        <w:t>$</w:t>
-      </w:r>
-      <w:r>
-        <w:t xml:space="preserve"> cp words /tmp/datastreams/</w:t>
-      </w:r>
-      <w:r>
-        <w:t>w3</w:t>
-      </w:r>
-    </w:p>
-    <w:p>
-      <w:pPr>
-        <w:pStyle w:val="code"/>
-      </w:pPr>
-    </w:p>
-    <w:p>
-      <w:pPr>
-        <w:pStyle w:val="Style1"/>
-      </w:pPr>
-      <w:r>
-        <w:t>SUBMISSION 1: Provide a screenshot of the output from the Spark Streaming process.</w:t>
-      </w:r>
-    </w:p>
-    <w:p/>
-    <w:p/>
-    <w:p>
-      <w:r>
-        <w:t xml:space="preserve">You can stop the Spark Streaming application by typing the following stop command in the </w:t>
-      </w:r>
-      <w:proofErr w:type="spellStart"/>
-      <w:r>
-        <w:t>pyspark</w:t>
-      </w:r>
-      <w:proofErr w:type="spellEnd"/>
-      <w:r>
-        <w:t xml:space="preserve"> </w:t>
-      </w:r>
-      <w:r>
-        <w:rPr>
-          <w:rFonts w:ascii="Courier" w:hAnsi="Courier"/>
-        </w:rPr>
-        <w:t>shell</w:t>
-      </w:r>
-      <w:r>
-        <w:t>.</w:t>
-      </w:r>
-    </w:p>
-    <w:p/>
-    <w:p>
-      <w:pPr>
-        <w:pStyle w:val="code"/>
-      </w:pPr>
-      <w:r>
-        <w:t xml:space="preserve">&gt;&gt;&gt;ssc.stop() </w:t>
-      </w:r>
-    </w:p>
-    <w:p/>
-    <w:p>
-      <w:r>
-        <w:t>It is very useful to understand how to process files from during development of your processing logic. This way you can test different logic based on some specific data and so forth.</w:t>
-      </w:r>
-    </w:p>
-    <w:p/>
-    <w:p>
-      <w:pPr>
-        <w:pStyle w:val="Heading1"/>
-      </w:pPr>
-      <w:r>
-        <w:t>Step-</w:t>
-      </w:r>
-      <w:r>
-        <w:t>2. Connecting to Socket</w:t>
-      </w:r>
-    </w:p>
-    <w:p>
-      <w:r>
-        <w:t xml:space="preserve">Now lets do the same </w:t>
-      </w:r>
-      <w:r>
-        <w:t>transformation</w:t>
-      </w:r>
-      <w:r>
-        <w:t xml:space="preserve"> but have the process listen to a streaming socket.</w:t>
-      </w:r>
-      <w:r>
-        <w:t xml:space="preserve"> You will need to restart </w:t>
-      </w:r>
-      <w:proofErr w:type="spellStart"/>
-      <w:r>
-        <w:rPr>
-          <w:rFonts w:ascii="Courier" w:hAnsi="Courier"/>
-        </w:rPr>
-        <w:t>pyspark</w:t>
-      </w:r>
-      <w:proofErr w:type="spellEnd"/>
-      <w:r>
-        <w:t xml:space="preserve"> we it will not allow you to have a new </w:t>
-      </w:r>
-      <w:proofErr w:type="spellStart"/>
-      <w:r>
-        <w:rPr>
-          <w:rFonts w:ascii="Courier" w:hAnsi="Courier"/>
-        </w:rPr>
-        <w:t>StreamingContext</w:t>
-      </w:r>
-      <w:proofErr w:type="spellEnd"/>
-      <w:r>
-        <w:t xml:space="preserve"> associated with the same Spark Context. After restart execute the import statements and the creation of the </w:t>
-      </w:r>
-      <w:proofErr w:type="spellStart"/>
-      <w:r>
-        <w:rPr>
-          <w:rFonts w:ascii="Courier" w:hAnsi="Courier"/>
-        </w:rPr>
-        <w:t>StreamingContext</w:t>
-      </w:r>
-      <w:proofErr w:type="spellEnd"/>
-      <w:r>
-        <w:t>.</w:t>
-      </w:r>
-      <w:bookmarkStart w:id="1" w:name="_GoBack"/>
-      <w:bookmarkEnd w:id="1"/>
-    </w:p>
-    <w:p/>
-    <w:p>
-      <w:pPr>
-        <w:pStyle w:val="code"/>
-      </w:pPr>
-      <w:r>
-        <w:t>&gt;&gt;&gt;from pyspark import SparkContext</w:t>
-      </w:r>
-    </w:p>
-    <w:p>
-      <w:pPr>
-        <w:pStyle w:val="code"/>
-      </w:pPr>
-      <w:r>
-        <w:t>&gt;&gt;&gt;from pyspark.streaming import StreamingContext</w:t>
-      </w:r>
-    </w:p>
-    <w:p>
-      <w:pPr>
-        <w:pStyle w:val="code"/>
-      </w:pPr>
-      <w:r>
-        <w:t>&gt;&gt;&gt;ssc = StreamingContext(sc, 1)</w:t>
-      </w:r>
-    </w:p>
-    <w:p>
-      <w:pPr>
-        <w:pStyle w:val="code"/>
-      </w:pPr>
-    </w:p>
-    <w:p>
-      <w:r>
-        <w:t xml:space="preserve">Instead of reading from files in a directory we will listen to a socket. </w:t>
-      </w:r>
-      <w:r>
-        <w:t xml:space="preserve">The process terminating the socket will be running on you local host and we will use the port number </w:t>
-      </w:r>
-      <w:r>
-        <w:rPr>
-          <w:rFonts w:ascii="Courier" w:hAnsi="Courier"/>
-        </w:rPr>
-        <w:t>9999</w:t>
-      </w:r>
-      <w:r>
-        <w:t>.</w:t>
-      </w:r>
-    </w:p>
-    <w:p>
-      <w:pPr>
-        <w:pStyle w:val="code"/>
-      </w:pPr>
-    </w:p>
-    <w:p>
-      <w:pPr>
-        <w:pStyle w:val="code"/>
-      </w:pPr>
-      <w:r>
-        <w:t>&gt;&gt;&gt;lines = ssc.socketTextStream("localhost", 9999)</w:t>
-      </w:r>
-    </w:p>
-    <w:p>
-      <w:pPr>
-        <w:pStyle w:val="code"/>
-      </w:pPr>
-    </w:p>
-    <w:p>
-      <w:r>
-        <w:t>Define the transformation and output statement as previously and start the process.</w:t>
-      </w:r>
-    </w:p>
-    <w:p/>
-    <w:p>
-      <w:pPr>
-        <w:pStyle w:val="code"/>
-      </w:pPr>
-      <w:r>
-        <w:t>&gt;&gt;&gt;</w:t>
-      </w:r>
-      <w:r>
-        <w:t>uclines</w:t>
-      </w:r>
-      <w:r>
-        <w:t>= </w:t>
-      </w:r>
-      <w:r>
-        <w:t>lines</w:t>
-      </w:r>
-      <w:r>
-        <w:t>.map(lambda word: word.upper())</w:t>
-      </w:r>
-    </w:p>
-    <w:p>
-      <w:pPr>
-        <w:pStyle w:val="code"/>
-      </w:pPr>
-      <w:r>
-        <w:t>&gt;&gt;&gt;</w:t>
-      </w:r>
-      <w:r>
-        <w:t>uclines</w:t>
-      </w:r>
-      <w:r>
-        <w:t>.pprint()</w:t>
-      </w:r>
-    </w:p>
-    <w:p>
-      <w:pPr>
-        <w:pStyle w:val="code"/>
-      </w:pPr>
-      <w:r>
         <w:t>&gt;&gt;&gt;ssc.start()</w:t>
       </w:r>
     </w:p>
@@ -3676,11 +3841,7 @@
       <w:proofErr w:type="spellEnd"/>
       <w:proofErr w:type="gramEnd"/>
       <w:r>
-        <w:t xml:space="preserve"> to listen for incoming connections. This is the right behavior as we expect Spark Streaming to connect to the socket. </w:t>
-      </w:r>
-      <w:r>
-        <w:lastRenderedPageBreak/>
-        <w:t xml:space="preserve">The </w:t>
+        <w:t xml:space="preserve"> to listen for incoming connections. This is the right behavior as we expect Spark Streaming to connect to the socket. The </w:t>
       </w:r>
       <w:r>
         <w:rPr>
@@ -4205,12 +4366,15 @@
       </w:pPr>
     </w:p>
     <w:p>
-      <w:pPr>
-        <w:pStyle w:val="normal0"/>
-      </w:pPr>
       <w:r>
         <w:t>Connect to a socket directly using the curl command below.</w:t>
       </w:r>
+      <w:r>
+        <w:t xml:space="preserve"> </w:t>
+      </w:r>
+      <w:r>
+        <w:t xml:space="preserve">You should see rsvp events being printed in your terminal window as they arrive from the stream. </w:t>
+      </w:r>
     </w:p>
     <w:p/>
     <w:p>
@@ -4227,58 +4391,44 @@
         <w:t>ttp://stream.meetup.com/2/rsvps</w:t>
       </w:r>
     </w:p>
-    <w:p>
-      <w:pPr>
-        <w:pStyle w:val="code"/>
-      </w:pPr>
-    </w:p>
-    <w:p>
-      <w:r>
-        <w:t>You should see rsvp events being printed in your terminal window as they arrive from the stream.</w:t>
+    <w:p/>
+    <w:p>
+      <w:r>
+        <w:t xml:space="preserve">Before we parse the stream, lets read data from the file system and try out a few transformations. </w:t>
+      </w:r>
+      <w:r>
+        <w:t xml:space="preserve">In the </w:t>
+      </w:r>
+      <w:proofErr w:type="spellStart"/>
+      <w:r>
+        <w:rPr>
+          <w:rFonts w:ascii="Courier" w:hAnsi="Courier"/>
+        </w:rPr>
+        <w:t>somedata</w:t>
+      </w:r>
+      <w:proofErr w:type="spellEnd"/>
+      <w:r>
+        <w:t xml:space="preserve"> directory you will have a few files </w:t>
+      </w:r>
+      <w:r>
+        <w:t>called:</w:t>
       </w:r>
       <w:r>
         <w:t xml:space="preserve"> </w:t>
       </w:r>
-    </w:p>
-    <w:p/>
-    <w:p>
-      <w:r>
-        <w:t xml:space="preserve">Before we parse the stream, lets read data from the file system and try out a few transformations. </w:t>
-      </w:r>
-      <w:r>
-        <w:t xml:space="preserve">In the </w:t>
-      </w:r>
-      <w:proofErr w:type="spellStart"/>
       <w:r>
         <w:rPr>
           <w:rFonts w:ascii="Courier" w:hAnsi="Courier"/>
         </w:rPr>
-        <w:t>somedata</w:t>
-      </w:r>
-      <w:proofErr w:type="spellEnd"/>
-      <w:r>
-        <w:t xml:space="preserve"> directory you will have a few files </w:t>
-      </w:r>
-      <w:r>
-        <w:t>called:</w:t>
-      </w:r>
-      <w:r>
-        <w:t xml:space="preserve"> </w:t>
+        <w:t>meetup.data.1</w:t>
+      </w:r>
+      <w:r>
+        <w:t xml:space="preserve">, </w:t>
       </w:r>
       <w:r>
         <w:rPr>
           <w:rFonts w:ascii="Courier" w:hAnsi="Courier"/>
         </w:rPr>
-        <w:t>meetup.data.1</w:t>
-      </w:r>
-      <w:r>
-        <w:t xml:space="preserve">, </w:t>
-      </w:r>
-      <w:r>
-        <w:rPr>
-          <w:rFonts w:ascii="Courier" w:hAnsi="Courier"/>
-        </w:rPr>
-        <w:lastRenderedPageBreak/>
         <w:t>meetup.data.2</w:t>
       </w:r>
       <w:r>
@@ -4417,6 +4567,15 @@
         <w:pStyle w:val="code"/>
       </w:pPr>
       <w:r>
+        <w:t>$MASTER=local[2] pyspark</w:t>
+      </w:r>
+    </w:p>
+    <w:p/>
+    <w:p>
+      <w:pPr>
+        <w:pStyle w:val="code"/>
+      </w:pPr>
+      <w:r>
         <w:t>&gt;&gt;&gt;from pyspark import SparkContext</w:t>
       </w:r>
     </w:p>
@@ -4449,7 +4608,13 @@
         <w:pStyle w:val="code"/>
       </w:pPr>
       <w:r>
-        <w:t>&gt;&gt;&gt;lines = ssc.textFileStream("/tmp/datastreams")</w:t>
+        <w:t>&gt;&gt;&gt;lines = ssc.textFileStream("</w:t>
+      </w:r>
+      <w:r>
+        <w:t>file://</w:t>
+      </w:r>
+      <w:r>
+        <w:t>/tmp/datastreams")</w:t>
       </w:r>
     </w:p>
     <w:p>
@@ -4465,23 +4630,32 @@
         <w:pStyle w:val="code"/>
       </w:pPr>
       <w:r>
-        <w:t>&gt;&gt;&gt;cnt=jslines.count()</w:t>
-      </w:r>
-    </w:p>
-    <w:p>
-      <w:pPr>
-        <w:pStyle w:val="code"/>
-      </w:pPr>
-      <w:r>
-        <w:t>&gt;&gt;&gt;ccnt.pprint()</w:t>
-      </w:r>
-    </w:p>
-    <w:p>
-      <w:pPr>
-        <w:pStyle w:val="code"/>
-      </w:pPr>
-      <w:r>
-        <w:t>&gt;&gt;&gt;jslines.pprint()</w:t>
+        <w:t>&gt;&gt;&gt;cnt=</w:t>
+      </w:r>
+      <w:r>
+        <w:t>slines.count()</w:t>
+      </w:r>
+    </w:p>
+    <w:p>
+      <w:pPr>
+        <w:pStyle w:val="code"/>
+      </w:pPr>
+      <w:r>
+        <w:t>&gt;&gt;&gt;</w:t>
+      </w:r>
+      <w:r>
+        <w:t>cnt.pprint()</w:t>
+      </w:r>
+    </w:p>
+    <w:p>
+      <w:pPr>
+        <w:pStyle w:val="code"/>
+      </w:pPr>
+      <w:r>
+        <w:t>&gt;&gt;&gt;</w:t>
+      </w:r>
+      <w:r>
+        <w:t>slines.pprint()</w:t>
       </w:r>
     </w:p>
     <w:p>
@@ -4574,6 +4748,7 @@
     <w:p/>
     <w:p>
       <w:r>
+        <w:lastRenderedPageBreak/>
         <w:t xml:space="preserve">We can test this by just copying the </w:t>
       </w:r>
       <w:r>
@@ -4659,15 +4834,11 @@
       <w:r>
         <w:t xml:space="preserve"> so forth…</w:t>
       </w:r>
-    </w:p>
-    <w:p>
-      <w:pPr>
-        <w:pStyle w:val="code"/>
-      </w:pPr>
-    </w:p>
-    <w:p>
-      <w:r>
-        <w:t>Everything you copy a file you it will be detected by Spark Streaming, picked up and included in the current batch.</w:t>
+      <w:r>
+        <w:t xml:space="preserve">Every time </w:t>
+      </w:r>
+      <w:r>
+        <w:t xml:space="preserve"> you copy a file you it will be detected by Spark Streaming, picked up and included in the current batch.</w:t>
       </w:r>
       <w:r>
         <w:t xml:space="preserve"> Stop the streaming process by typing:</w:t>
@@ -4682,7 +4853,6 @@
         <w:t>&gt;&gt;&gt;ssc.stop()</w:t>
       </w:r>
     </w:p>
-    <w:p/>
     <w:p/>
     <w:p>
       <w:pPr>
@@ -4957,52 +5127,69 @@
           <w:sz w:val="20"/>
           <w:szCs w:val="20"/>
         </w:rPr>
-        <w:t xml:space="preserve">Note: you may encounter a parsing error when you first start parsing the stream. This is because </w:t>
-      </w:r>
-      <w:proofErr w:type="gramStart"/>
+        <w:t xml:space="preserve">Note: you may encounter a parsing error when you first start parsing the stream. This is because a </w:t>
+      </w:r>
+      <w:proofErr w:type="spellStart"/>
       <w:r>
         <w:rPr>
           <w:i/>
           <w:sz w:val="20"/>
           <w:szCs w:val="20"/>
         </w:rPr>
-        <w:t xml:space="preserve">a </w:t>
-      </w:r>
-      <w:proofErr w:type="spellStart"/>
+        <w:t>websocket</w:t>
+      </w:r>
+      <w:proofErr w:type="spellEnd"/>
       <w:r>
         <w:rPr>
           <w:i/>
           <w:sz w:val="20"/>
           <w:szCs w:val="20"/>
         </w:rPr>
-        <w:t>websocket</w:t>
-      </w:r>
-      <w:proofErr w:type="spellEnd"/>
+        <w:t xml:space="preserve"> stream send</w:t>
+      </w:r>
       <w:r>
         <w:rPr>
           <w:i/>
           <w:sz w:val="20"/>
           <w:szCs w:val="20"/>
         </w:rPr>
-        <w:t xml:space="preserve"> stream send</w:t>
-      </w:r>
-      <w:proofErr w:type="gramEnd"/>
+        <w:t>s</w:t>
+      </w:r>
       <w:r>
         <w:rPr>
           <w:i/>
           <w:sz w:val="20"/>
           <w:szCs w:val="20"/>
         </w:rPr>
-        <w:t xml:space="preserve"> an HTTP header before it send the data. This is obviously not JSON and the Spark Streaming JSON parsing will not like that.</w:t>
-      </w:r>
-    </w:p>
-    <w:p>
-      <w:pPr>
-        <w:pStyle w:val="code"/>
-      </w:pPr>
-    </w:p>
-    <w:p>
-      <w:r>
+        <w:t xml:space="preserve"> a HTTP header before it </w:t>
+      </w:r>
+      <w:proofErr w:type="gramStart"/>
+      <w:r>
+        <w:rPr>
+          <w:i/>
+          <w:sz w:val="20"/>
+          <w:szCs w:val="20"/>
+        </w:rPr>
+        <w:t>send</w:t>
+      </w:r>
+      <w:proofErr w:type="gramEnd"/>
+      <w:r>
+        <w:rPr>
+          <w:i/>
+          <w:sz w:val="20"/>
+          <w:szCs w:val="20"/>
+        </w:rPr>
+        <w:t xml:space="preserve"> the data. This is obviously not JSON and the Spark Streaming JSON parsing will not like that.</w:t>
+      </w:r>
+    </w:p>
+    <w:p>
+      <w:pPr>
+        <w:pStyle w:val="code"/>
+      </w:pPr>
+    </w:p>
+    <w:p>
+      <w:r>
+        <w:lastRenderedPageBreak/>
         <w:t xml:space="preserve">This command uses </w:t>
       </w:r>
       <w:r>
@@ -5127,7 +5314,6 @@
     </w:p>
     <w:p>
       <w:r>
-        <w:lastRenderedPageBreak/>
         <w:t>On Linux it would be</w:t>
       </w:r>
       <w:r>
@@ -5513,13 +5699,15 @@
         <w:pStyle w:val="code"/>
       </w:pPr>
       <w:r>
+        <w:t>$</w:t>
+      </w:r>
+      <w:r>
         <w:t>spark-submit $HOME/venuecounter.py localhost 9999</w:t>
       </w:r>
     </w:p>
     <w:p/>
     <w:p>
       <w:r>
-        <w:lastRenderedPageBreak/>
         <w:t>You should see output emerge looking something similar to what is show in the screenshot below.</w:t>
       </w:r>
     </w:p>
@@ -5647,7 +5835,6 @@
     </w:p>
     <w:p>
       <w:r>
-        <w:lastRenderedPageBreak/>
         <w:t>Windowing allows us to perform certain transformations for a sliding window over a number of batches. Our bat</w:t>
       </w:r>
       <w:r>
@@ -5998,6 +6185,7 @@
         </w:pBdr>
       </w:pPr>
       <w:r>
+        <w:lastRenderedPageBreak/>
         <w:t>ssc.checkpoint("/tmp/checkpointing")</w:t>
       </w:r>
     </w:p>
@@ -6096,7 +6284,6 @@
         </w:pBdr>
       </w:pPr>
       <w:r>
-        <w:lastRenderedPageBreak/>
         <w:t>c=jslines.count()</w:t>
       </w:r>
     </w:p>
@@ -6329,7 +6516,20 @@
       <w:pPr>
         <w:pStyle w:val="Heading1"/>
       </w:pPr>
-      <w:r>
+    </w:p>
+    <w:p>
+      <w:pPr>
+        <w:pStyle w:val="Heading1"/>
+      </w:pPr>
+    </w:p>
+    <w:p>
+      <w:pPr>
+        <w:pStyle w:val="Heading1"/>
+      </w:pPr>
+      <w:bookmarkStart w:id="1" w:name="_GoBack"/>
+      <w:bookmarkEnd w:id="1"/>
+      <w:r>
+        <w:lastRenderedPageBreak/>
         <w:t>Trouble</w:t>
       </w:r>
       <w:r>
@@ -6353,6 +6553,11 @@
       <w:pPr>
         <w:pStyle w:val="normal0"/>
       </w:pPr>
+    </w:p>
+    <w:p>
+      <w:pPr>
+        <w:pStyle w:val="normal0"/>
+      </w:pPr>
       <w:r>
         <w:t xml:space="preserve">If you are running on </w:t>
       </w:r>
@@ -6374,11 +6579,7 @@
         <w:t xml:space="preserve"> </w:t>
       </w:r>
       <w:r>
-        <w:t>https://github.com/UC-Berkeley-I-School/w205-labs-</w:t>
-      </w:r>
-      <w:r>
-        <w:lastRenderedPageBreak/>
-        <w:t>exercises/blob/master/docs/Installing%20Cloudera%20Hadoop%20on%20UCB%20W205%20Base%20Image.pdf</w:t>
+        <w:t>https://github.com/UC-Berkeley-I-School/w205-labs-exercises/blob/master/docs/Installing%20Cloudera%20Hadoop%20on%20UCB%20W205%20Base%20Image.pdf</w:t>
       </w:r>
     </w:p>
     <w:p>
@@ -6406,6 +6607,11 @@
           <w:ilvl w:val="0"/>
           <w:numId w:val="12"/>
         </w:numPr>
+        <w:rPr>
+          <w:rStyle w:val="Hyperlink"/>
+          <w:color w:val="000000"/>
+          <w:u w:val="none"/>
+        </w:rPr>
       </w:pPr>
       <w:r>
         <w:t xml:space="preserve">Download Spark 1.5 </w:t>
@@ -6423,6 +6629,11 @@
           <w:t>http://spark.apache.org/downloads.html</w:t>
         </w:r>
       </w:hyperlink>
+    </w:p>
+    <w:p>
+      <w:pPr>
+        <w:pStyle w:val="ListParagraph"/>
+      </w:pPr>
     </w:p>
     <w:p>
       <w:pPr>
@@ -6609,7 +6820,7 @@
         <w:rStyle w:val="PageNumber"/>
         <w:noProof/>
       </w:rPr>
-      <w:t>8</w:t>
+      <w:t>14</w:t>
     </w:r>
     <w:r>
       <w:rPr>

--- a/lab_12/SparkFileTextStreaming.docx
+++ b/lab_12/SparkFileTextStreaming.docx
@@ -5685,6 +5685,11 @@
       </w:r>
     </w:p>
     <w:p>
+      <w:pPr>
+        <w:pStyle w:val="code"/>
+      </w:pPr>
+    </w:p>
+    <w:p>
       <w:r>
         <w:t>Run the script with the submit command:</w:t>
       </w:r>
@@ -5708,7 +5713,12 @@
     <w:p/>
     <w:p>
       <w:r>
-        <w:t>You should see output emerge looking something similar to what is show in the screenshot below.</w:t>
+        <w:t xml:space="preserve">You should see output </w:t>
+      </w:r>
+      <w:bookmarkStart w:id="1" w:name="_GoBack"/>
+      <w:bookmarkEnd w:id="1"/>
+      <w:r>
+        <w:t>similar to what is show in the screenshot below.</w:t>
       </w:r>
     </w:p>
     <w:p>
@@ -6526,8 +6536,6 @@
       <w:pPr>
         <w:pStyle w:val="Heading1"/>
       </w:pPr>
-      <w:bookmarkStart w:id="1" w:name="_GoBack"/>
-      <w:bookmarkEnd w:id="1"/>
       <w:r>
         <w:lastRenderedPageBreak/>
         <w:t>Trouble</w:t>
@@ -6820,7 +6828,7 @@
         <w:rStyle w:val="PageNumber"/>
         <w:noProof/>
       </w:rPr>
-      <w:t>14</w:t>
+      <w:t>15</w:t>
     </w:r>
     <w:r>
       <w:rPr>

--- a/lab_12/SparkFileTextStreaming.docx
+++ b/lab_12/SparkFileTextStreaming.docx
@@ -4370,10 +4370,7 @@
         <w:t>Connect to a socket directly using the curl command below.</w:t>
       </w:r>
       <w:r>
-        <w:t xml:space="preserve"> </w:t>
-      </w:r>
-      <w:r>
-        <w:t xml:space="preserve">You should see rsvp events being printed in your terminal window as they arrive from the stream. </w:t>
+        <w:t xml:space="preserve"> You should see rsvp events being printed in your terminal window as they arrive from the stream. </w:t>
       </w:r>
     </w:p>
     <w:p/>
@@ -5713,12 +5710,7 @@
     <w:p/>
     <w:p>
       <w:r>
-        <w:t xml:space="preserve">You should see output </w:t>
-      </w:r>
-      <w:bookmarkStart w:id="1" w:name="_GoBack"/>
-      <w:bookmarkEnd w:id="1"/>
-      <w:r>
-        <w:t>similar to what is show in the screenshot below.</w:t>
+        <w:t>You should see output similar to what is show in the screenshot below.</w:t>
       </w:r>
     </w:p>
     <w:p>
@@ -6196,7 +6188,15 @@
       </w:pPr>
       <w:r>
         <w:lastRenderedPageBreak/>
-        <w:t>ssc.checkpoint("/tmp/checkpointing")</w:t>
+        <w:t>ssc.checkpoint("</w:t>
+      </w:r>
+      <w:r>
+        <w:t>file://</w:t>
+      </w:r>
+      <w:bookmarkStart w:id="1" w:name="_GoBack"/>
+      <w:bookmarkEnd w:id="1"/>
+      <w:r>
+        <w:t>/tmp/checkpointing")</w:t>
       </w:r>
     </w:p>
     <w:p>

--- a/lab_12/SparkFileTextStreaming.docx
+++ b/lab_12/SparkFileTextStreaming.docx
@@ -368,7 +368,19 @@
         <w:pStyle w:val="normal0"/>
       </w:pPr>
       <w:r>
-        <w:t xml:space="preserve">Spark Streaming is an extension to Spark that enables processing of streaming data. By streaming data processing we mean that data arrives continuously to an analytics process, and that we have a need to process the data as it comes in. Spark Streaming can receive data from any sources, and for testing purposes we </w:t>
+        <w:t>Spark Streaming is an extension to Spark that enables processing of streaming data. By streaming data processing we mean that data arrives continuously to an analytics process, and that we have a need to process the data as it comes in. Spark Streaming can</w:t>
+      </w:r>
+      <w:r>
+        <w:t xml:space="preserve"> receive data from any sources. For the </w:t>
+      </w:r>
+      <w:r>
+        <w:t>purposes</w:t>
+      </w:r>
+      <w:r>
+        <w:t xml:space="preserve"> of this lab</w:t>
+      </w:r>
+      <w:r>
+        <w:t xml:space="preserve"> we </w:t>
       </w:r>
       <w:r>
         <w:t>will</w:t>
@@ -380,6 +392,9 @@
         <w:t xml:space="preserve">ed data from </w:t>
       </w:r>
       <w:r>
+        <w:t xml:space="preserve">a </w:t>
+      </w:r>
+      <w:r>
         <w:t xml:space="preserve">set up we will characterize as </w:t>
       </w:r>
       <w:r>
@@ -402,7 +417,13 @@
         <w:t xml:space="preserve">From other labs you are familiar with Storm. </w:t>
       </w:r>
       <w:r>
-        <w:t>Spark Streaming differs from Storm in several respects. Firstly Spark Streaming divides an incoming stream into batches. Each batch is processed as one unit using the core spark infrastructure. This is in contrast to Storm were data is processed as it comes in</w:t>
+        <w:t>Spark Streaming differs from Storm in several respects. Firstly Spark Streaming divides an incoming stream into batches. Each batch is proces</w:t>
+      </w:r>
+      <w:r>
+        <w:t>sed as one unit using the core S</w:t>
+      </w:r>
+      <w:r>
+        <w:t>park infrastructure. This is in contrast to Storm were data is processed as it comes in</w:t>
       </w:r>
       <w:r>
         <w:t xml:space="preserve">. Storm like computing is </w:t>
@@ -452,10 +473,33 @@
         <w:t>micro batching</w:t>
       </w:r>
       <w:r>
-        <w:t>. Micro batching has both advantages and disadvantages compared to a real-time streaming solution.</w:t>
-      </w:r>
-      <w:r>
-        <w:t xml:space="preserve"> A nice advantage of Spark Streaming is that it builds on the core Spark RDD processing, and hence enables usage of multiple paradigms such as steam processing, batching and interactive queries on one platform.</w:t>
+        <w:t xml:space="preserve">. Micro batching has both advantages and disadvantages compared to a </w:t>
+      </w:r>
+      <w:r>
+        <w:rPr>
+          <w:i/>
+        </w:rPr>
+        <w:t>record-at-a-</w:t>
+      </w:r>
+      <w:proofErr w:type="gramStart"/>
+      <w:r>
+        <w:rPr>
+          <w:i/>
+        </w:rPr>
+        <w:t>time</w:t>
+      </w:r>
+      <w:proofErr w:type="gramEnd"/>
+      <w:r>
+        <w:t xml:space="preserve"> </w:t>
+      </w:r>
+      <w:r>
+        <w:t>streaming solution.</w:t>
+      </w:r>
+      <w:r>
+        <w:t xml:space="preserve"> One </w:t>
+      </w:r>
+      <w:r>
+        <w:t>advantage of Spark Streaming is that it builds on the core Spark RDD processing, and hence enables usage of multiple paradigms such as steam processing, batching and interactive queries on one platform.</w:t>
       </w:r>
     </w:p>
     <w:p>
@@ -565,7 +609,27 @@
       </w:r>
       <w:proofErr w:type="spellEnd"/>
       <w:r>
-        <w:t xml:space="preserve"> support many of the transformations supported by RDD’s. Here is a list of some of them. The full list is available in the programming guide.</w:t>
+        <w:t xml:space="preserve"> </w:t>
+      </w:r>
+      <w:r>
+        <w:t>allows</w:t>
+      </w:r>
+      <w:r>
+        <w:t xml:space="preserve"> many of the transformations supported by RDD’s. </w:t>
+      </w:r>
+      <w:r>
+        <w:t xml:space="preserve">Below </w:t>
+      </w:r>
+      <w:proofErr w:type="spellStart"/>
+      <w:r>
+        <w:t>youwill</w:t>
+      </w:r>
+      <w:proofErr w:type="spellEnd"/>
+      <w:r>
+        <w:t xml:space="preserve"> find</w:t>
+      </w:r>
+      <w:r>
+        <w:t xml:space="preserve"> a list of some of them. The full list is available in the programming guide.</w:t>
       </w:r>
     </w:p>
     <w:p>
@@ -1022,7 +1086,25 @@
       </w:r>
       <w:proofErr w:type="spellEnd"/>
       <w:r>
-        <w:t xml:space="preserve"> and transformations well. Each DStream is partitioned into a set of RDD’s. When you apply a stateless transformation you will create a new DStream of RDD’s with the data that resulted from each transformation.</w:t>
+        <w:t xml:space="preserve"> and transformations. Each DStream is partitioned into a set of RDD’s</w:t>
+      </w:r>
+      <w:r>
+        <w:t xml:space="preserve"> also called </w:t>
+      </w:r>
+      <w:r>
+        <w:rPr>
+          <w:i/>
+        </w:rPr>
+        <w:t>batches</w:t>
+      </w:r>
+      <w:r>
+        <w:t xml:space="preserve">. When you apply a stateless transformation you will create a new DStream of RDD’s with the data that resulted from each </w:t>
+      </w:r>
+      <w:r>
+        <w:t xml:space="preserve">execution of the </w:t>
+      </w:r>
+      <w:r>
+        <w:t>transformation.</w:t>
       </w:r>
     </w:p>
     <w:p>
@@ -1101,6 +1183,15 @@
         <w:t>new DStream</w:t>
       </w:r>
       <w:r>
+        <w:t xml:space="preserve"> and that they do not carry any information from previous </w:t>
+      </w:r>
+      <w:r>
+        <w:rPr>
+          <w:i/>
+        </w:rPr>
+        <w:t>batches</w:t>
+      </w:r>
+      <w:r>
         <w:t xml:space="preserve">. </w:t>
       </w:r>
       <w:r>
@@ -1116,12 +1207,18 @@
         <w:t xml:space="preserve">makes </w:t>
       </w:r>
       <w:r>
-        <w:t xml:space="preserve">updates a to a new defined state based on the current state and values from </w:t>
+        <w:t xml:space="preserve">updates </w:t>
+      </w:r>
+      <w:r>
+        <w:t xml:space="preserve">to a new defined state based on the current state and values from </w:t>
       </w:r>
       <w:r>
         <w:t>a</w:t>
       </w:r>
       <w:r>
+        <w:t>n incoming data</w:t>
+      </w:r>
+      <w:r>
         <w:t xml:space="preserve"> stream.</w:t>
       </w:r>
       <w:r>
@@ -1130,86 +1227,119 @@
       <w:r>
         <w:t xml:space="preserve">uch transformations are called </w:t>
       </w:r>
+      <w:r>
+        <w:rPr>
+          <w:i/>
+        </w:rPr>
+        <w:t>s</w:t>
+      </w:r>
+      <w:r>
+        <w:rPr>
+          <w:i/>
+        </w:rPr>
+        <w:t>tate</w:t>
+      </w:r>
+      <w:r>
+        <w:rPr>
+          <w:i/>
+        </w:rPr>
+        <w:t>-</w:t>
+      </w:r>
       <w:proofErr w:type="spellStart"/>
       <w:r>
         <w:rPr>
           <w:i/>
         </w:rPr>
+        <w:t>ful</w:t>
+      </w:r>
+      <w:proofErr w:type="spellEnd"/>
+      <w:r>
+        <w:t xml:space="preserve"> transformations.</w:t>
+      </w:r>
+      <w:r>
+        <w:t xml:space="preserve"> </w:t>
+      </w:r>
+      <w:r>
+        <w:t>We consider state</w:t>
+      </w:r>
+      <w:r>
+        <w:t>-</w:t>
+      </w:r>
+      <w:proofErr w:type="spellStart"/>
+      <w:r>
+        <w:t>ful</w:t>
+      </w:r>
+      <w:proofErr w:type="spellEnd"/>
+      <w:r>
+        <w:t xml:space="preserve"> transformations</w:t>
+      </w:r>
+      <w:r>
+        <w:t xml:space="preserve"> outside of this introductory lab.</w:t>
+      </w:r>
+    </w:p>
+    <w:p>
+      <w:pPr>
+        <w:pStyle w:val="normal0"/>
+      </w:pPr>
+    </w:p>
+    <w:p>
+      <w:pPr>
+        <w:pStyle w:val="normal0"/>
+      </w:pPr>
+      <w:r>
+        <w:t xml:space="preserve">Spark Streaming provides a concept of </w:t>
+      </w:r>
+      <w:r>
+        <w:rPr>
+          <w:i/>
+        </w:rPr>
+        <w:t>windowing</w:t>
+      </w:r>
+      <w:r>
+        <w:t xml:space="preserve">. This means that you can define </w:t>
+      </w:r>
+      <w:r>
+        <w:t xml:space="preserve">a </w:t>
+      </w:r>
+      <w:r>
+        <w:t xml:space="preserve">window that spans more than one RDD in a DStream. Spark Streaming would combine all the RDD’s in </w:t>
+      </w:r>
+      <w:r>
+        <w:lastRenderedPageBreak/>
+        <w:t xml:space="preserve">the window and allow you to apply a transformation on the data in the window. It can be useful in many types of real-time computations. Lets say you receive new Stock quotes every </w:t>
+      </w:r>
+      <w:r>
+        <w:t xml:space="preserve">ten </w:t>
+      </w:r>
+      <w:r>
+        <w:t>second</w:t>
+      </w:r>
+      <w:r>
         <w:t>s</w:t>
       </w:r>
       <w:r>
-        <w:rPr>
-          <w:i/>
-        </w:rPr>
-        <w:t>tateful</w:t>
-      </w:r>
-      <w:proofErr w:type="spellEnd"/>
-      <w:r>
-        <w:t xml:space="preserve"> transformations.</w:t>
-      </w:r>
-      <w:r>
-        <w:t xml:space="preserve"> </w:t>
-      </w:r>
-      <w:r>
-        <w:t xml:space="preserve">We consider </w:t>
-      </w:r>
-      <w:proofErr w:type="spellStart"/>
-      <w:r>
-        <w:t>stateful</w:t>
-      </w:r>
-      <w:proofErr w:type="spellEnd"/>
-      <w:r>
-        <w:t xml:space="preserve"> transformations</w:t>
-      </w:r>
-      <w:r>
-        <w:t xml:space="preserve"> outside of this introductory lab.</w:t>
-      </w:r>
-    </w:p>
-    <w:p>
-      <w:pPr>
-        <w:pStyle w:val="normal0"/>
-      </w:pPr>
-    </w:p>
-    <w:p>
-      <w:pPr>
-        <w:pStyle w:val="normal0"/>
-      </w:pPr>
-      <w:r>
-        <w:t xml:space="preserve">Spark Streaming provides a concept of windowing. This essentially means that you can define </w:t>
-      </w:r>
-      <w:r>
-        <w:t xml:space="preserve">a </w:t>
-      </w:r>
-      <w:r>
-        <w:t xml:space="preserve">window that spans more than one RDD in a DStream. Spark Streaming would combine all the RDD’s in the window and allow you to apply a transformation on the data in the window. It can be useful in many types of real-time computations. Lets say you receive new Stock quotes </w:t>
-      </w:r>
-      <w:r>
-        <w:lastRenderedPageBreak/>
-        <w:t xml:space="preserve">every </w:t>
-      </w:r>
-      <w:r>
-        <w:t xml:space="preserve">ten </w:t>
-      </w:r>
-      <w:r>
-        <w:t>second</w:t>
+        <w:t>. These quotes are</w:t>
+      </w:r>
+      <w:r>
+        <w:t xml:space="preserve"> captured from </w:t>
+      </w:r>
+      <w:r>
+        <w:t>an</w:t>
+      </w:r>
+      <w:r>
+        <w:t xml:space="preserve"> incoming stream socket as a Distinct RDD</w:t>
       </w:r>
       <w:r>
         <w:t>s</w:t>
       </w:r>
       <w:r>
-        <w:t xml:space="preserve"> captured from </w:t>
-      </w:r>
-      <w:r>
-        <w:t>an</w:t>
-      </w:r>
-      <w:r>
-        <w:t xml:space="preserve"> incoming stream socket as a Distinct RDD</w:t>
-      </w:r>
-      <w:r>
-        <w:t>s</w:t>
-      </w:r>
-      <w:r>
-        <w:t xml:space="preserve">. But you want to calculate some value based on the last </w:t>
+        <w:t xml:space="preserve">. </w:t>
+      </w:r>
+      <w:r>
+        <w:t>Your objective is</w:t>
+      </w:r>
+      <w:r>
+        <w:t xml:space="preserve"> to calculate some value based on the last </w:t>
       </w:r>
       <w:r>
         <w:t>30-second</w:t>
@@ -1217,11 +1347,9 @@
       <w:r>
         <w:t xml:space="preserve"> window. Windowing would allow you to combine the </w:t>
       </w:r>
-      <w:proofErr w:type="spellStart"/>
-      <w:r>
-        <w:t>tnen</w:t>
-      </w:r>
-      <w:proofErr w:type="spellEnd"/>
+      <w:r>
+        <w:t>ten</w:t>
+      </w:r>
       <w:r>
         <w:t>-</w:t>
       </w:r>
@@ -1673,6 +1801,7 @@
         <w:tabs>
           <w:tab w:val="left" w:pos="2295"/>
         </w:tabs>
+        <w:ind w:left="720"/>
       </w:pPr>
     </w:p>
     <w:p>
@@ -1698,7 +1827,13 @@
         <w:t xml:space="preserve"> discarded. This would make it t</w:t>
       </w:r>
       <w:r>
-        <w:t>rick for the system to recover since</w:t>
+        <w:t>rick</w:t>
+      </w:r>
+      <w:r>
+        <w:t>y</w:t>
+      </w:r>
+      <w:r>
+        <w:t xml:space="preserve"> for the system to recover since</w:t>
       </w:r>
       <w:r>
         <w:t xml:space="preserve"> it could not re-calculate the results from the last window. I</w:t>
@@ -1715,7 +1850,19 @@
       </w:r>
       <w:proofErr w:type="spellEnd"/>
       <w:r>
-        <w:t xml:space="preserve"> enables you to save batches to speed up recovery.</w:t>
+        <w:t xml:space="preserve"> </w:t>
+      </w:r>
+      <w:r>
+        <w:t>allows</w:t>
+      </w:r>
+      <w:r>
+        <w:t xml:space="preserve"> you to save batches to </w:t>
+      </w:r>
+      <w:r>
+        <w:t xml:space="preserve">enable or </w:t>
+      </w:r>
+      <w:r>
+        <w:t>speed up recovery.</w:t>
       </w:r>
     </w:p>
     <w:p>
@@ -1734,7 +1881,6 @@
         </w:tabs>
       </w:pPr>
       <w:r>
-        <w:lastRenderedPageBreak/>
         <w:t xml:space="preserve">This problem would be even more exacerbated if we use a </w:t>
       </w:r>
       <w:proofErr w:type="spellStart"/>
@@ -1806,7 +1952,13 @@
         <w:pStyle w:val="normal0"/>
       </w:pPr>
       <w:r>
-        <w:t>To run this lab you should be able to use you own laptop with spark 1.5.x installed or one of the course AMI’s. Spark Streaming was released with Spark 1.3.x, but we obviously recommend using latest possible. Follow previous instructions for running Spark.</w:t>
+        <w:t xml:space="preserve">To run this lab you should be able to use you own laptop with spark 1.5.x installed or one of the course AMI’s. Spark Streaming was released with Spark 1.3.x, but we obviously recommend using latest possible. Follow previous instructions for </w:t>
+      </w:r>
+      <w:r>
+        <w:t>setting up</w:t>
+      </w:r>
+      <w:r>
+        <w:t xml:space="preserve"> Spark.</w:t>
       </w:r>
     </w:p>
     <w:p>
@@ -2415,7 +2567,13 @@
         <w:t>“$”</w:t>
       </w:r>
       <w:r>
-        <w:t xml:space="preserve"> prompt, it is run in the Linux shell. If it starts with the </w:t>
+        <w:t xml:space="preserve"> prompt, it is run in the </w:t>
+      </w:r>
+      <w:r>
+        <w:t>terminal</w:t>
+      </w:r>
+      <w:r>
+        <w:t xml:space="preserve"> shell. If it starts with the </w:t>
       </w:r>
       <w:r>
         <w:rPr>
@@ -2456,7 +2614,13 @@
         <w:t xml:space="preserve">. </w:t>
       </w:r>
       <w:r>
-        <w:t>If code is within a “box” you should consider it a code fragment for illustration purposes and not a command you should execute.</w:t>
+        <w:t>If code is within a “box” you should consider it a code fragment for illustration purpos</w:t>
+      </w:r>
+      <w:r>
+        <w:t xml:space="preserve">es and not a command you are asked to </w:t>
+      </w:r>
+      <w:r>
+        <w:t>execute.</w:t>
       </w:r>
     </w:p>
     <w:p/>
@@ -2470,39 +2634,120 @@
       </w:r>
       <w:proofErr w:type="spellEnd"/>
       <w:r>
-        <w:t xml:space="preserve"> set up guide to check how to start, stop and test HDFS. If you use HDFS Step-1 access to files will look slightly different. In Step-1 we will be simulating a data stream by copying data to a directory.</w:t>
+        <w:t xml:space="preserve"> set up guide to check how to start, stop and test HDFS. </w:t>
+      </w:r>
+      <w:r>
+        <w:t xml:space="preserve">. In Step-1 we will be simulating a data stream by copying data to a directory. </w:t>
+      </w:r>
+      <w:r>
+        <w:t>If you use HDFS Step-1 access to files will look slightly different</w:t>
       </w:r>
     </w:p>
     <w:p/>
     <w:p>
       <w:r>
-        <w:t xml:space="preserve">If you run on a laptop or other </w:t>
+        <w:t>O</w:t>
+      </w:r>
+      <w:r>
+        <w:t xml:space="preserve">n a laptop or other </w:t>
+      </w:r>
+      <w:r>
+        <w:t>Linux</w:t>
+      </w:r>
+      <w:r>
+        <w:t xml:space="preserve"> sys</w:t>
+      </w:r>
+      <w:r>
+        <w:t>tem without HDFS create a directory using this command</w:t>
+      </w:r>
+      <w:r>
+        <w:t>:</w:t>
+      </w:r>
+    </w:p>
+    <w:p/>
+    <w:p>
+      <w:pPr>
+        <w:pStyle w:val="code"/>
+      </w:pPr>
+      <w:r>
+        <w:lastRenderedPageBreak/>
+        <w:t>$mkdir /tmp/datastreams</w:t>
+      </w:r>
+    </w:p>
+    <w:p>
+      <w:pPr>
+        <w:pStyle w:val="code"/>
+      </w:pPr>
+    </w:p>
+    <w:p>
+      <w:r>
+        <w:t>If you are running on an AMI with HDFS running, create a directory using this command:</w:t>
+      </w:r>
+    </w:p>
+    <w:p/>
+    <w:p>
+      <w:pPr>
+        <w:pStyle w:val="code"/>
+      </w:pPr>
+      <w:r>
+        <w:t>$</w:t>
+      </w:r>
+      <w:r>
+        <w:t>sudo -u</w:t>
+      </w:r>
+      <w:r>
+        <w:t xml:space="preserve"> hdfs hdfs dfs -mkdir  /tmp/datastreams</w:t>
+      </w:r>
+    </w:p>
+    <w:p>
+      <w:pPr>
+        <w:pStyle w:val="normal0"/>
+      </w:pPr>
+    </w:p>
+    <w:p>
+      <w:pPr>
+        <w:pStyle w:val="Heading1"/>
+      </w:pPr>
+      <w:r>
+        <w:t>Step-</w:t>
+      </w:r>
+      <w:r>
+        <w:t>1</w:t>
+      </w:r>
+      <w:r>
+        <w:t>. Getting Started</w:t>
+      </w:r>
+    </w:p>
+    <w:p>
+      <w:pPr>
+        <w:pStyle w:val="normal0"/>
+      </w:pPr>
+      <w:r>
+        <w:t xml:space="preserve">Start </w:t>
       </w:r>
       <w:proofErr w:type="spellStart"/>
       <w:r>
-        <w:t>linux</w:t>
+        <w:rPr>
+          <w:rFonts w:ascii="Courier" w:hAnsi="Courier"/>
+        </w:rPr>
+        <w:t>pyspark</w:t>
       </w:r>
       <w:proofErr w:type="spellEnd"/>
       <w:r>
-        <w:t xml:space="preserve"> system without HDFS create a files system:</w:t>
-      </w:r>
-    </w:p>
-    <w:p/>
-    <w:p>
-      <w:pPr>
-        <w:pStyle w:val="code"/>
-      </w:pPr>
-      <w:r>
-        <w:t>$mkdir /tmp/datastreams</w:t>
-      </w:r>
-    </w:p>
-    <w:p>
-      <w:r>
-        <w:lastRenderedPageBreak/>
-        <w:t>If you are running on an AMI with HDFS running, create a directory using this command:</w:t>
-      </w:r>
-    </w:p>
-    <w:p/>
+        <w:t xml:space="preserve"> using </w:t>
+      </w:r>
+      <w:r>
+        <w:t xml:space="preserve">(at least) </w:t>
+      </w:r>
+      <w:r>
+        <w:t>2 cores, and run the necessary import statements.</w:t>
+      </w:r>
+    </w:p>
+    <w:p>
+      <w:pPr>
+        <w:pStyle w:val="normal0"/>
+      </w:pPr>
+    </w:p>
     <w:p>
       <w:pPr>
         <w:pStyle w:val="code"/>
@@ -2511,129 +2756,81 @@
         <w:t>$</w:t>
       </w:r>
       <w:r>
-        <w:t>sudo -u</w:t>
-      </w:r>
-      <w:r>
-        <w:t xml:space="preserve"> hdfs hdfs dfs -mkdir  /tmp/datastreams</w:t>
-      </w:r>
-    </w:p>
-    <w:p>
-      <w:pPr>
-        <w:pStyle w:val="normal0"/>
-      </w:pPr>
-    </w:p>
-    <w:p>
-      <w:pPr>
-        <w:pStyle w:val="Heading1"/>
-      </w:pPr>
-      <w:r>
-        <w:t>Step-</w:t>
-      </w:r>
-      <w:r>
-        <w:t>1</w:t>
-      </w:r>
-      <w:r>
-        <w:t>. Getting Started</w:t>
-      </w:r>
-    </w:p>
-    <w:p>
-      <w:pPr>
-        <w:pStyle w:val="normal0"/>
-      </w:pPr>
-      <w:r>
-        <w:t xml:space="preserve">Start </w:t>
-      </w:r>
+        <w:t xml:space="preserve">MASTER=local[2] </w:t>
+      </w:r>
+      <w:r>
+        <w:t>pyspark</w:t>
+      </w:r>
+    </w:p>
+    <w:p>
+      <w:pPr>
+        <w:pStyle w:val="code"/>
+      </w:pPr>
+      <w:r>
+        <w:t>&gt;&gt;&gt;from pyspark import SparkContext</w:t>
+      </w:r>
+    </w:p>
+    <w:p>
+      <w:pPr>
+        <w:pStyle w:val="code"/>
+      </w:pPr>
+      <w:r>
+        <w:t>&gt;&gt;&gt;from pyspark.streaming import StreamingContext</w:t>
+      </w:r>
+    </w:p>
+    <w:p>
+      <w:pPr>
+        <w:pStyle w:val="code"/>
+      </w:pPr>
+      <w:r>
+        <w:t>&gt;&gt;&gt;sc</w:t>
+      </w:r>
+    </w:p>
+    <w:p>
+      <w:pPr>
+        <w:pStyle w:val="code"/>
+      </w:pPr>
+    </w:p>
+    <w:p>
       <w:proofErr w:type="spellStart"/>
       <w:r>
-        <w:rPr>
-          <w:rFonts w:ascii="Courier" w:hAnsi="Courier"/>
-        </w:rPr>
+        <w:t>P</w:t>
+      </w:r>
+      <w:r>
+        <w:t>yspark</w:t>
+      </w:r>
+      <w:proofErr w:type="spellEnd"/>
+      <w:r>
+        <w:t xml:space="preserve"> already has a S</w:t>
+      </w:r>
+      <w:r>
+        <w:t xml:space="preserve">park context so we will not </w:t>
+      </w:r>
+      <w:r>
+        <w:t xml:space="preserve">need to </w:t>
+      </w:r>
+      <w:r>
+        <w:t>create one.</w:t>
+      </w:r>
+      <w:r>
+        <w:t xml:space="preserve"> </w:t>
+      </w:r>
+      <w:r>
+        <w:t xml:space="preserve">But we want to make sure that </w:t>
+      </w:r>
+      <w:proofErr w:type="spellStart"/>
+      <w:r>
         <w:t>pyspark</w:t>
       </w:r>
       <w:proofErr w:type="spellEnd"/>
       <w:r>
-        <w:t xml:space="preserve"> using 2 cores, and run the necessary import statements.</w:t>
-      </w:r>
-    </w:p>
-    <w:p>
-      <w:pPr>
-        <w:pStyle w:val="normal0"/>
-      </w:pPr>
-    </w:p>
-    <w:p>
-      <w:pPr>
-        <w:pStyle w:val="code"/>
-      </w:pPr>
-      <w:r>
-        <w:t>$</w:t>
-      </w:r>
-      <w:r>
-        <w:t xml:space="preserve">MASTER=local[2] </w:t>
-      </w:r>
-      <w:r>
-        <w:t>pyspark</w:t>
-      </w:r>
-    </w:p>
-    <w:p>
-      <w:pPr>
-        <w:pStyle w:val="code"/>
-      </w:pPr>
-      <w:r>
-        <w:t>&gt;&gt;&gt;from pyspark import SparkContext</w:t>
-      </w:r>
-    </w:p>
-    <w:p>
-      <w:pPr>
-        <w:pStyle w:val="code"/>
-      </w:pPr>
-      <w:r>
-        <w:t>&gt;&gt;&gt;from pyspark.streaming import StreamingContext</w:t>
-      </w:r>
-    </w:p>
-    <w:p>
-      <w:pPr>
-        <w:pStyle w:val="code"/>
-      </w:pPr>
-      <w:r>
-        <w:t>&gt;&gt;&gt;sc</w:t>
-      </w:r>
-    </w:p>
-    <w:p>
-      <w:pPr>
-        <w:pStyle w:val="code"/>
-      </w:pPr>
-    </w:p>
-    <w:p>
-      <w:proofErr w:type="spellStart"/>
-      <w:r>
-        <w:t>P</w:t>
-      </w:r>
-      <w:r>
-        <w:t>yspark</w:t>
-      </w:r>
-      <w:proofErr w:type="spellEnd"/>
-      <w:r>
-        <w:t xml:space="preserve"> already has a spark context so we will not </w:t>
-      </w:r>
-      <w:r>
-        <w:t xml:space="preserve">need to </w:t>
-      </w:r>
-      <w:r>
-        <w:t>create one.</w:t>
+        <w:t xml:space="preserve"> uses multiple cores for paral</w:t>
+      </w:r>
+      <w:r>
+        <w:t>lel processing, so we provide a</w:t>
       </w:r>
       <w:r>
         <w:t xml:space="preserve"> </w:t>
-      </w:r>
-      <w:r>
-        <w:t xml:space="preserve">But we want to make sure that </w:t>
-      </w:r>
-      <w:proofErr w:type="spellStart"/>
-      <w:r>
-        <w:t>pyspark</w:t>
-      </w:r>
-      <w:proofErr w:type="spellEnd"/>
-      <w:r>
-        <w:t xml:space="preserve"> uses multiple cores for parallel processing, so we provide an </w:t>
       </w:r>
       <w:r>
         <w:rPr>
@@ -2691,19 +2888,31 @@
         <w:t xml:space="preserve">For the time being we are using the interactive shell to make it easier for you to experiment and retry. We will start by doing a very simple streaming operation by converting all incoming words to upper case. We will first show how you do it from a file to simulate a stream. Secondly we will </w:t>
       </w:r>
       <w:r>
-        <w:t>whom</w:t>
-      </w:r>
-      <w:r>
-        <w:t xml:space="preserve"> how to have the Streaming application listen to a stream socket.</w:t>
+        <w:t>show</w:t>
+      </w:r>
+      <w:r>
+        <w:t xml:space="preserve"> how to have the Streaming application listen to a socket</w:t>
+      </w:r>
+      <w:r>
+        <w:t xml:space="preserve"> streaming data</w:t>
+      </w:r>
+      <w:r>
+        <w:t>.</w:t>
       </w:r>
     </w:p>
     <w:p/>
     <w:p>
       <w:r>
-        <w:t>First create a directory of you choice. You will be submitting files to this directory for processing by the application. For the purpose of th</w:t>
-      </w:r>
-      <w:r>
-        <w:t xml:space="preserve">is lab I will name it </w:t>
+        <w:t>You will be submitting files to this directory for processing by the application. For the purpose of th</w:t>
+      </w:r>
+      <w:r>
+        <w:t xml:space="preserve">is lab </w:t>
+      </w:r>
+      <w:r>
+        <w:t>we previously named it</w:t>
+      </w:r>
+      <w:r>
+        <w:t xml:space="preserve"> </w:t>
       </w:r>
       <w:r>
         <w:rPr>
@@ -2732,7 +2941,19 @@
       </w:r>
       <w:proofErr w:type="spellEnd"/>
       <w:r>
-        <w:t>. You can call anything of your choosing, but make sure to use your path in place of this path.</w:t>
+        <w:t xml:space="preserve">. You can </w:t>
+      </w:r>
+      <w:r>
+        <w:t>use a name</w:t>
+      </w:r>
+      <w:r>
+        <w:t xml:space="preserve"> of your choosing, bu</w:t>
+      </w:r>
+      <w:r>
+        <w:t>t make sure to use your path for the commands below</w:t>
+      </w:r>
+      <w:r>
+        <w:t>.</w:t>
       </w:r>
     </w:p>
     <w:p/>
@@ -2741,7 +2962,7 @@
         <w:t>Create a</w:t>
       </w:r>
       <w:r>
-        <w:t xml:space="preserve"> streaming context.</w:t>
+        <w:t xml:space="preserve"> streaming context using the following statement.</w:t>
       </w:r>
     </w:p>
     <w:p/>
@@ -2769,7 +2990,13 @@
         <w:t>cannot</w:t>
       </w:r>
       <w:r>
-        <w:t xml:space="preserve"> open a file and incrementally add to it and expect that the updates will be read.</w:t>
+        <w:t xml:space="preserve"> open a file and incrementally add to it and expect that the</w:t>
+      </w:r>
+      <w:r>
+        <w:t>se</w:t>
+      </w:r>
+      <w:r>
+        <w:t xml:space="preserve"> updates will be read.</w:t>
       </w:r>
       <w:r>
         <w:t xml:space="preserve"> If you are using the local file system type the following statement.</w:t>
@@ -2817,6 +3044,9 @@
       <w:r>
         <w:t>If you are using HDFS use the following statement.</w:t>
       </w:r>
+      <w:r>
+        <w:t xml:space="preserve"> The difference is in the URI.</w:t>
+      </w:r>
     </w:p>
     <w:p>
       <w:pPr>
@@ -2858,16 +3088,18 @@
     <w:p>
       <w:pPr>
         <w:pStyle w:val="code"/>
-      </w:pPr>
-    </w:p>
-    <w:p>
-      <w:pPr>
-        <w:pStyle w:val="code"/>
-      </w:pPr>
-    </w:p>
-    <w:p>
-      <w:r>
-        <w:t>Now lets do a simple transformation that converts all the words in an RDD to upper case.</w:t>
+        <w:ind w:left="0"/>
+      </w:pPr>
+    </w:p>
+    <w:p>
+      <w:r>
+        <w:t>Now lets do a simple transformation t</w:t>
+      </w:r>
+      <w:r>
+        <w:t>hat converts all the words in a</w:t>
+      </w:r>
+      <w:r>
+        <w:t xml:space="preserve"> RDD to upper case.</w:t>
       </w:r>
     </w:p>
     <w:p/>
@@ -2917,7 +3149,13 @@
     </w:p>
     <w:p>
       <w:r>
-        <w:t>Finally we start the process. After this command you should see an output confirming the processing of a nee RDD. We have not moved any data to the directory yet, so each result will be empty.</w:t>
+        <w:t>Finally we start the process. After this command you should see an output co</w:t>
+      </w:r>
+      <w:r>
+        <w:t>nfirming the processing of a new</w:t>
+      </w:r>
+      <w:r>
+        <w:t xml:space="preserve"> RDD. We have not moved any data to the directory yet, so each result will be empty.</w:t>
       </w:r>
     </w:p>
     <w:p/>
@@ -2939,7 +3177,7 @@
     </w:p>
     <w:p>
       <w:r>
-        <w:t xml:space="preserve">Open a separate Unix terminal window. Lets assume you have </w:t>
+        <w:t xml:space="preserve">Open a separate terminal window. Lets assume you have </w:t>
       </w:r>
       <w:r>
         <w:t>a simple file</w:t>
@@ -3092,51 +3330,43 @@
     </w:p>
     <w:p/>
     <w:p>
-      <w:r>
-        <w:t xml:space="preserve">If you are on </w:t>
-      </w:r>
       <w:proofErr w:type="gramStart"/>
       <w:r>
-        <w:t>Spark</w:t>
+        <w:t>If you are on Spark only system c</w:t>
+      </w:r>
+      <w:r>
+        <w:t xml:space="preserve">opy the file to the </w:t>
+      </w:r>
+      <w:r>
+        <w:rPr>
+          <w:rFonts w:ascii="Courier" w:hAnsi="Courier"/>
+        </w:rPr>
+        <w:t>/tmp/</w:t>
+      </w:r>
+      <w:proofErr w:type="spellStart"/>
+      <w:r>
+        <w:rPr>
+          <w:rFonts w:ascii="Courier" w:hAnsi="Courier"/>
+        </w:rPr>
+        <w:t>datastream</w:t>
+      </w:r>
+      <w:r>
+        <w:rPr>
+          <w:rFonts w:ascii="Courier" w:hAnsi="Courier"/>
+        </w:rPr>
+        <w:t>s</w:t>
+      </w:r>
+      <w:proofErr w:type="spellEnd"/>
+      <w:r>
+        <w:t xml:space="preserve"> </w:t>
+      </w:r>
+      <w:r>
+        <w:t xml:space="preserve">local </w:t>
+      </w:r>
+      <w:r>
+        <w:t>directory.</w:t>
       </w:r>
       <w:proofErr w:type="gramEnd"/>
-      <w:r>
-        <w:t xml:space="preserve"> only system c</w:t>
-      </w:r>
-      <w:r>
-        <w:t xml:space="preserve">opy the file to the </w:t>
-      </w:r>
-      <w:proofErr w:type="spellStart"/>
-      <w:r>
-        <w:rPr>
-          <w:rFonts w:ascii="Courier" w:hAnsi="Courier"/>
-        </w:rPr>
-        <w:t>datastream</w:t>
-      </w:r>
-      <w:r>
-        <w:rPr>
-          <w:rFonts w:ascii="Courier" w:hAnsi="Courier"/>
-        </w:rPr>
-        <w:t>s</w:t>
-      </w:r>
-      <w:proofErr w:type="spellEnd"/>
-      <w:r>
-        <w:t xml:space="preserve"> </w:t>
-      </w:r>
-      <w:r>
-        <w:t xml:space="preserve">local </w:t>
-      </w:r>
-      <w:proofErr w:type="spellStart"/>
-      <w:r>
-        <w:t>filesystem</w:t>
-      </w:r>
-      <w:proofErr w:type="spellEnd"/>
-      <w:r>
-        <w:t xml:space="preserve"> </w:t>
-      </w:r>
-      <w:r>
-        <w:t>directory.</w:t>
-      </w:r>
       <w:r>
         <w:t xml:space="preserve"> </w:t>
       </w:r>
@@ -3277,16 +3507,15 @@
           <w:sz w:val="20"/>
           <w:szCs w:val="20"/>
         </w:rPr>
-        <w:t xml:space="preserve">. It is because put is not </w:t>
-      </w:r>
-      <w:proofErr w:type="gramStart"/>
+        <w:t>. It is because put is not atomic</w:t>
+      </w:r>
       <w:r>
         <w:rPr>
           <w:i/>
           <w:sz w:val="20"/>
           <w:szCs w:val="20"/>
         </w:rPr>
-        <w:t>atomic</w:t>
+        <w:t>. Put</w:t>
       </w:r>
       <w:r>
         <w:rPr>
@@ -3294,16 +3523,15 @@
           <w:sz w:val="20"/>
           <w:szCs w:val="20"/>
         </w:rPr>
-        <w:t>,</w:t>
-      </w:r>
-      <w:proofErr w:type="gramEnd"/>
+        <w:t xml:space="preserve"> </w:t>
+      </w:r>
       <w:r>
         <w:rPr>
           <w:i/>
           <w:sz w:val="20"/>
           <w:szCs w:val="20"/>
         </w:rPr>
-        <w:t xml:space="preserve"> it </w:t>
+        <w:t xml:space="preserve">will </w:t>
       </w:r>
       <w:r>
         <w:rPr>
@@ -3311,15 +3539,16 @@
           <w:sz w:val="20"/>
           <w:szCs w:val="20"/>
         </w:rPr>
-        <w:t xml:space="preserve">will </w:t>
-      </w:r>
+        <w:t xml:space="preserve">create a temporary file while copying from the local file </w:t>
+      </w:r>
+      <w:proofErr w:type="gramStart"/>
       <w:r>
         <w:rPr>
           <w:i/>
           <w:sz w:val="20"/>
           <w:szCs w:val="20"/>
         </w:rPr>
-        <w:t>create a temporary file while copying from the local file system</w:t>
+        <w:t>system</w:t>
       </w:r>
       <w:r>
         <w:rPr>
@@ -3327,7 +3556,16 @@
           <w:sz w:val="20"/>
           <w:szCs w:val="20"/>
         </w:rPr>
-        <w:t xml:space="preserve"> which will later be removed</w:t>
+        <w:t xml:space="preserve"> which</w:t>
+      </w:r>
+      <w:proofErr w:type="gramEnd"/>
+      <w:r>
+        <w:rPr>
+          <w:i/>
+          <w:sz w:val="20"/>
+          <w:szCs w:val="20"/>
+        </w:rPr>
+        <w:t xml:space="preserve"> will later be removed</w:t>
       </w:r>
       <w:r>
         <w:rPr>
@@ -3420,11 +3658,71 @@
       <w:proofErr w:type="spellEnd"/>
       <w:r>
         <w:rPr>
+          <w:rFonts w:ascii="Courier" w:hAnsi="Courier"/>
           <w:i/>
           <w:sz w:val="20"/>
           <w:szCs w:val="20"/>
         </w:rPr>
-        <w:t xml:space="preserve"> in one atomic operation.</w:t>
+        <w:t xml:space="preserve">. </w:t>
+      </w:r>
+      <w:r>
+        <w:rPr>
+          <w:i/>
+          <w:sz w:val="20"/>
+          <w:szCs w:val="20"/>
+        </w:rPr>
+        <w:t xml:space="preserve"> </w:t>
+      </w:r>
+      <w:r>
+        <w:rPr>
+          <w:i/>
+          <w:sz w:val="20"/>
+          <w:szCs w:val="20"/>
+        </w:rPr>
+        <w:t xml:space="preserve">The </w:t>
+      </w:r>
+      <w:r>
+        <w:rPr>
+          <w:rFonts w:ascii="Courier" w:hAnsi="Courier"/>
+          <w:i/>
+          <w:sz w:val="20"/>
+          <w:szCs w:val="20"/>
+        </w:rPr>
+        <w:t>mv</w:t>
+      </w:r>
+      <w:r>
+        <w:rPr>
+          <w:i/>
+          <w:sz w:val="20"/>
+          <w:szCs w:val="20"/>
+        </w:rPr>
+        <w:t xml:space="preserve"> command is </w:t>
+      </w:r>
+      <w:r>
+        <w:rPr>
+          <w:i/>
+          <w:sz w:val="20"/>
+          <w:szCs w:val="20"/>
+        </w:rPr>
+        <w:t xml:space="preserve">in </w:t>
+      </w:r>
+      <w:proofErr w:type="gramStart"/>
+      <w:r>
+        <w:rPr>
+          <w:i/>
+          <w:sz w:val="20"/>
+          <w:szCs w:val="20"/>
+        </w:rPr>
+        <w:t>a</w:t>
+      </w:r>
+      <w:proofErr w:type="gramEnd"/>
+      <w:r>
+        <w:rPr>
+          <w:i/>
+          <w:sz w:val="20"/>
+          <w:szCs w:val="20"/>
+        </w:rPr>
+        <w:t xml:space="preserve"> atomic operation.</w:t>
       </w:r>
     </w:p>
     <w:p>
@@ -3435,7 +3733,19 @@
     <w:p>
       <w:r>
         <w:lastRenderedPageBreak/>
-        <w:t xml:space="preserve">If you look in the streaming window you will see the result of the processing and that the words were converted to upper case words after the processing. </w:t>
+        <w:t>If you look in the streaming window you will see the result of the processing</w:t>
+      </w:r>
+      <w:r>
+        <w:t>.</w:t>
+      </w:r>
+      <w:r>
+        <w:t xml:space="preserve"> </w:t>
+      </w:r>
+      <w:r>
+        <w:t>You will notice</w:t>
+      </w:r>
+      <w:r>
+        <w:t xml:space="preserve"> that the words were converted to upper case words after the processing. </w:t>
       </w:r>
       <w:r>
         <w:t>Try copying the file to the directory again. What happens? If you instead copy to a new file you will see a different result.</w:t>
@@ -3546,66 +3856,174 @@
     <w:p/>
     <w:p>
       <w:r>
-        <w:t>It is very useful to understand how to process files from during development of your processing logic. This way you can test different logic based on some specific data and so forth.</w:t>
+        <w:t xml:space="preserve">It is very useful to understand how to process files from during development of your processing logic. This way you can test different logic based on </w:t>
+      </w:r>
+      <w:r>
+        <w:t>some specific data and which eases debugging.</w:t>
+      </w:r>
+    </w:p>
+    <w:p>
+      <w:r>
+        <w:t xml:space="preserve"> </w:t>
+      </w:r>
+    </w:p>
+    <w:p>
+      <w:pPr>
+        <w:pStyle w:val="Heading1"/>
+      </w:pPr>
+      <w:r>
+        <w:t>Step-2. Connecting to Socket</w:t>
+      </w:r>
+      <w:r>
+        <w:t xml:space="preserve"> and batch time</w:t>
+      </w:r>
+    </w:p>
+    <w:p>
+      <w:r>
+        <w:t xml:space="preserve">Now lets do the same </w:t>
+      </w:r>
+      <w:r>
+        <w:t>transformation</w:t>
+      </w:r>
+      <w:r>
+        <w:t xml:space="preserve"> but have the process listen to a streaming socket.</w:t>
+      </w:r>
+      <w:r>
+        <w:t xml:space="preserve"> You will need to restart </w:t>
+      </w:r>
+      <w:proofErr w:type="spellStart"/>
+      <w:r>
+        <w:rPr>
+          <w:rFonts w:ascii="Courier" w:hAnsi="Courier"/>
+        </w:rPr>
+        <w:t>pyspark</w:t>
+      </w:r>
+      <w:proofErr w:type="spellEnd"/>
+      <w:r>
+        <w:t>. I</w:t>
+      </w:r>
+      <w:r>
+        <w:t xml:space="preserve">t will not allow you to </w:t>
+      </w:r>
+      <w:r>
+        <w:t>create</w:t>
+      </w:r>
+      <w:r>
+        <w:t xml:space="preserve"> a new </w:t>
+      </w:r>
+      <w:proofErr w:type="spellStart"/>
+      <w:r>
+        <w:rPr>
+          <w:rFonts w:ascii="Courier" w:hAnsi="Courier"/>
+        </w:rPr>
+        <w:t>StreamingContext</w:t>
+      </w:r>
+      <w:proofErr w:type="spellEnd"/>
+      <w:r>
+        <w:t xml:space="preserve"> associated with the same Spark Context. After restart execute the import statements and the creation of the </w:t>
+      </w:r>
+      <w:proofErr w:type="spellStart"/>
+      <w:r>
+        <w:rPr>
+          <w:rFonts w:ascii="Courier" w:hAnsi="Courier"/>
+        </w:rPr>
+        <w:t>StreamingContext</w:t>
+      </w:r>
+      <w:proofErr w:type="spellEnd"/>
+      <w:r>
+        <w:t>.</w:t>
+      </w:r>
+      <w:r>
+        <w:t xml:space="preserve"> Remember to provide the MASTER variable so that we use more than one core. On some platforms not doing this may block the streaming process</w:t>
+      </w:r>
+      <w:r>
+        <w:t xml:space="preserve"> from receiving data and processing at the same time</w:t>
+      </w:r>
+      <w:r>
+        <w:t>.</w:t>
+      </w:r>
+    </w:p>
+    <w:p>
+      <w:r>
+        <w:t xml:space="preserve"> </w:t>
+      </w:r>
+    </w:p>
+    <w:p>
+      <w:pPr>
+        <w:pStyle w:val="code"/>
+      </w:pPr>
+      <w:r>
+        <w:t>$MASTER=local[2] pyspark</w:t>
       </w:r>
     </w:p>
     <w:p/>
     <w:p>
       <w:pPr>
-        <w:pStyle w:val="Heading1"/>
-      </w:pPr>
-      <w:r>
-        <w:t>Step-2. Connecting to Socket</w:t>
-      </w:r>
-    </w:p>
-    <w:p>
-      <w:r>
-        <w:t xml:space="preserve">Now lets do the same </w:t>
-      </w:r>
-      <w:r>
-        <w:t>transformation</w:t>
-      </w:r>
-      <w:r>
-        <w:t xml:space="preserve"> but have the process listen to a streaming socket.</w:t>
-      </w:r>
-      <w:r>
-        <w:t xml:space="preserve"> You will need to restart </w:t>
-      </w:r>
-      <w:proofErr w:type="spellStart"/>
+        <w:pStyle w:val="code"/>
+      </w:pPr>
+      <w:r>
+        <w:t>&gt;&gt;&gt;from pyspark import SparkContext</w:t>
+      </w:r>
+    </w:p>
+    <w:p>
+      <w:pPr>
+        <w:pStyle w:val="code"/>
+      </w:pPr>
+      <w:r>
+        <w:t>&gt;&gt;&gt;from pyspark.streaming import StreamingContext</w:t>
+      </w:r>
+    </w:p>
+    <w:p>
+      <w:pPr>
+        <w:pStyle w:val="code"/>
+      </w:pPr>
+      <w:r>
+        <w:t>&gt;&gt;&gt;ssc = StreamingContext(sc, 1)</w:t>
+      </w:r>
+    </w:p>
+    <w:p>
+      <w:pPr>
+        <w:pStyle w:val="code"/>
+      </w:pPr>
+    </w:p>
+    <w:p>
+      <w:r>
+        <w:t xml:space="preserve">Instead of reading from files in a directory we will listen to a socket. </w:t>
+      </w:r>
+      <w:r>
+        <w:t xml:space="preserve">The process terminating the socket will be running on you local host and we will use the port number </w:t>
+      </w:r>
       <w:r>
         <w:rPr>
           <w:rFonts w:ascii="Courier" w:hAnsi="Courier"/>
         </w:rPr>
-        <w:t>pyspark</w:t>
-      </w:r>
-      <w:proofErr w:type="spellEnd"/>
-      <w:r>
-        <w:t xml:space="preserve"> we it will not allow you to have a new </w:t>
-      </w:r>
-      <w:proofErr w:type="spellStart"/>
-      <w:r>
-        <w:rPr>
-          <w:rFonts w:ascii="Courier" w:hAnsi="Courier"/>
-        </w:rPr>
-        <w:t>StreamingContext</w:t>
-      </w:r>
-      <w:proofErr w:type="spellEnd"/>
-      <w:r>
-        <w:t xml:space="preserve"> associated with the same Spark Context. After restart execute the import statements and the creation of the </w:t>
-      </w:r>
-      <w:proofErr w:type="spellStart"/>
-      <w:r>
-        <w:rPr>
-          <w:rFonts w:ascii="Courier" w:hAnsi="Courier"/>
-        </w:rPr>
-        <w:t>StreamingContext</w:t>
-      </w:r>
-      <w:proofErr w:type="spellEnd"/>
+        <w:t>9999</w:t>
+      </w:r>
       <w:r>
         <w:t>.</w:t>
       </w:r>
-      <w:r>
-        <w:t xml:space="preserve"> Remember to provide the MASTER variable so that we use more than one core. On some platforms not doing this may block the streaming process.</w:t>
+    </w:p>
+    <w:p>
+      <w:pPr>
+        <w:pStyle w:val="code"/>
+      </w:pPr>
+    </w:p>
+    <w:p>
+      <w:pPr>
+        <w:pStyle w:val="code"/>
+      </w:pPr>
+      <w:r>
+        <w:t>&gt;&gt;&gt;lines = ssc.socketTextStream("localhost", 9999)</w:t>
+      </w:r>
+    </w:p>
+    <w:p>
+      <w:pPr>
+        <w:pStyle w:val="code"/>
+      </w:pPr>
+    </w:p>
+    <w:p>
+      <w:r>
+        <w:t>Define the transformation and output statement as previously and start the process.</w:t>
       </w:r>
     </w:p>
     <w:p/>
@@ -3614,85 +4032,7 @@
         <w:pStyle w:val="code"/>
       </w:pPr>
       <w:r>
-        <w:t>$MASTER=local[2] pyspark</w:t>
-      </w:r>
-    </w:p>
-    <w:p/>
-    <w:p>
-      <w:pPr>
-        <w:pStyle w:val="code"/>
-      </w:pPr>
-      <w:r>
-        <w:t>&gt;&gt;&gt;from pyspark import SparkContext</w:t>
-      </w:r>
-    </w:p>
-    <w:p>
-      <w:pPr>
-        <w:pStyle w:val="code"/>
-      </w:pPr>
-      <w:r>
-        <w:t>&gt;&gt;&gt;from pyspark.streaming import StreamingContext</w:t>
-      </w:r>
-    </w:p>
-    <w:p>
-      <w:pPr>
-        <w:pStyle w:val="code"/>
-      </w:pPr>
-      <w:r>
-        <w:t>&gt;&gt;&gt;ssc = StreamingContext(sc, 1)</w:t>
-      </w:r>
-    </w:p>
-    <w:p>
-      <w:pPr>
-        <w:pStyle w:val="code"/>
-      </w:pPr>
-    </w:p>
-    <w:p>
-      <w:r>
-        <w:t xml:space="preserve">Instead of reading from files in a directory we will listen to a socket. </w:t>
-      </w:r>
-      <w:r>
-        <w:t xml:space="preserve">The process terminating the socket will be running on you local host and we will use the port number </w:t>
-      </w:r>
-      <w:r>
-        <w:rPr>
-          <w:rFonts w:ascii="Courier" w:hAnsi="Courier"/>
-        </w:rPr>
-        <w:t>9999</w:t>
-      </w:r>
-      <w:r>
-        <w:t>.</w:t>
-      </w:r>
-    </w:p>
-    <w:p>
-      <w:pPr>
-        <w:pStyle w:val="code"/>
-      </w:pPr>
-    </w:p>
-    <w:p>
-      <w:pPr>
-        <w:pStyle w:val="code"/>
-      </w:pPr>
-      <w:r>
-        <w:t>&gt;&gt;&gt;lines = ssc.socketTextStream("localhost", 9999)</w:t>
-      </w:r>
-    </w:p>
-    <w:p>
-      <w:pPr>
-        <w:pStyle w:val="code"/>
-      </w:pPr>
-    </w:p>
-    <w:p>
-      <w:r>
-        <w:t>Define the transformation and output statement as previously and start the process.</w:t>
-      </w:r>
-    </w:p>
-    <w:p/>
-    <w:p>
-      <w:pPr>
-        <w:pStyle w:val="code"/>
-      </w:pPr>
-      <w:r>
+        <w:lastRenderedPageBreak/>
         <w:t>&gt;&gt;&gt;</w:t>
       </w:r>
       <w:r>
@@ -3727,7 +4067,6 @@
         <w:pStyle w:val="code"/>
       </w:pPr>
       <w:r>
-        <w:lastRenderedPageBreak/>
         <w:t>&gt;&gt;&gt;ssc.start()</w:t>
       </w:r>
     </w:p>
@@ -4074,7 +4413,10 @@
         </w:r>
       </w:hyperlink>
       <w:r>
-        <w:t xml:space="preserve"> Specifically we will be looking at RSVP event.</w:t>
+        <w:t xml:space="preserve"> Specifically we will be looking at RSVP event</w:t>
+      </w:r>
+      <w:r>
+        <w:t>s.</w:t>
       </w:r>
       <w:r>
         <w:t xml:space="preserve"> </w:t>
@@ -4110,7 +4452,17 @@
         <w:pStyle w:val="normal0"/>
       </w:pPr>
       <w:r>
-        <w:t xml:space="preserve">What is JSON is format for a human readable representation of data that is transferred between distributed components. The following is a very simple example. An object consists of name-value pairs or sub objects. </w:t>
+        <w:t xml:space="preserve">JSON is </w:t>
+      </w:r>
+      <w:r>
+        <w:t xml:space="preserve">a </w:t>
+      </w:r>
+      <w:r>
+        <w:t>format for a human readable representation of data that is transferred between distributed components. The following is a very simple example. An object consists of name-</w:t>
+      </w:r>
+      <w:r>
+        <w:lastRenderedPageBreak/>
+        <w:t xml:space="preserve">value pairs or sub objects. </w:t>
       </w:r>
       <w:r>
         <w:t>A colon separates the components in a name value pair</w:t>
@@ -4303,7 +4655,17 @@
         <w:t>venue</w:t>
       </w:r>
       <w:r>
-        <w:t xml:space="preserve">. And value such as </w:t>
+        <w:t xml:space="preserve">. </w:t>
+      </w:r>
+      <w:proofErr w:type="gramStart"/>
+      <w:r>
+        <w:t>And value</w:t>
+      </w:r>
+      <w:r>
+        <w:t>s</w:t>
+      </w:r>
+      <w:r>
+        <w:t xml:space="preserve"> such as </w:t>
       </w:r>
       <w:r>
         <w:rPr>
@@ -4314,6 +4676,7 @@
       <w:r>
         <w:t>.</w:t>
       </w:r>
+      <w:proofErr w:type="gramEnd"/>
     </w:p>
     <w:p>
       <w:pPr>
@@ -4344,7 +4707,17 @@
         <w:pStyle w:val="normal0"/>
       </w:pPr>
       <w:r>
-        <w:t xml:space="preserve">Before we start receiving using a stream we want to make sure we can parse the data properly. Initially we just like to extract the venue from each incoming record. You can understand the rsvp stream call and response formats by looking at the API definition of </w:t>
+        <w:lastRenderedPageBreak/>
+        <w:t xml:space="preserve">Before we start receiving using a stream we want to make sure we can parse the data properly. Initially we just like to extract the venue from each incoming record. You can understand the </w:t>
+      </w:r>
+      <w:r>
+        <w:rPr>
+          <w:rFonts w:ascii="Courier" w:hAnsi="Courier"/>
+        </w:rPr>
+        <w:t>rsvp</w:t>
+      </w:r>
+      <w:r>
+        <w:t xml:space="preserve"> stream call and response formats by looking at the API definition of </w:t>
       </w:r>
       <w:hyperlink r:id="rId12" w:anchor="http" w:history="1">
         <w:proofErr w:type="spellStart"/>
@@ -4352,7 +4725,19 @@
           <w:rPr>
             <w:rStyle w:val="Hyperlink"/>
           </w:rPr>
-          <w:t>rsvps</w:t>
+          <w:t>r</w:t>
+        </w:r>
+        <w:r>
+          <w:rPr>
+            <w:rStyle w:val="Hyperlink"/>
+          </w:rPr>
+          <w:t>s</w:t>
+        </w:r>
+        <w:r>
+          <w:rPr>
+            <w:rStyle w:val="Hyperlink"/>
+          </w:rPr>
+          <w:t>vps</w:t>
         </w:r>
         <w:proofErr w:type="spellEnd"/>
       </w:hyperlink>
@@ -4370,7 +4755,16 @@
         <w:t>Connect to a socket directly using the curl command below.</w:t>
       </w:r>
       <w:r>
-        <w:t xml:space="preserve"> You should see rsvp events being printed in your terminal window as they arrive from the stream. </w:t>
+        <w:t xml:space="preserve"> You should see </w:t>
+      </w:r>
+      <w:r>
+        <w:rPr>
+          <w:rFonts w:ascii="Courier" w:hAnsi="Courier"/>
+        </w:rPr>
+        <w:t>rsvp</w:t>
+      </w:r>
+      <w:r>
+        <w:t xml:space="preserve"> events being printed in your terminal window as they arrive from the stream. </w:t>
       </w:r>
     </w:p>
     <w:p/>
@@ -4432,7 +4826,21 @@
         <w:t xml:space="preserve"> and so forth.</w:t>
       </w:r>
       <w:r>
-        <w:t xml:space="preserve"> Each containing 200 rsvp events, except the last one </w:t>
+        <w:t xml:space="preserve"> Each containing 200 </w:t>
+      </w:r>
+      <w:bookmarkStart w:id="1" w:name="_GoBack"/>
+      <w:bookmarkEnd w:id="1"/>
+      <w:r>
+        <w:t xml:space="preserve">previously received and saved </w:t>
+      </w:r>
+      <w:r>
+        <w:rPr>
+          <w:rFonts w:ascii="Courier" w:hAnsi="Courier"/>
+        </w:rPr>
+        <w:t>rsvp</w:t>
+      </w:r>
+      <w:r>
+        <w:t xml:space="preserve"> events, except the last one </w:t>
       </w:r>
       <w:r>
         <w:t>that</w:t>
@@ -4440,11 +4848,12 @@
       <w:r>
         <w:t xml:space="preserve"> contains 162 </w:t>
       </w:r>
-      <w:proofErr w:type="gramStart"/>
-      <w:r>
+      <w:r>
+        <w:rPr>
+          <w:rFonts w:ascii="Courier" w:hAnsi="Courier"/>
+        </w:rPr>
         <w:t>rsvp</w:t>
       </w:r>
-      <w:proofErr w:type="gramEnd"/>
       <w:r>
         <w:t xml:space="preserve"> events.</w:t>
       </w:r>
@@ -4461,7 +4870,16 @@
         <w:t>represents</w:t>
       </w:r>
       <w:r>
-        <w:t xml:space="preserve"> more that 1000 rsvp’s that we retrieved from the </w:t>
+        <w:t xml:space="preserve"> more that 1000 </w:t>
+      </w:r>
+      <w:r>
+        <w:rPr>
+          <w:rFonts w:ascii="Courier" w:hAnsi="Courier"/>
+        </w:rPr>
+        <w:t>rsvp’s</w:t>
+      </w:r>
+      <w:r>
+        <w:t xml:space="preserve"> that we retrieved from the </w:t>
       </w:r>
       <w:proofErr w:type="spellStart"/>
       <w:r>
@@ -4716,7 +5134,11 @@
         <w:t>venue</w:t>
       </w:r>
       <w:r>
-        <w:t xml:space="preserve"> element out of the structure and push that into a new </w:t>
+        <w:t xml:space="preserve"> element out of the structure and </w:t>
+      </w:r>
+      <w:r>
+        <w:lastRenderedPageBreak/>
+        <w:t xml:space="preserve">push that into a new </w:t>
       </w:r>
       <w:r>
         <w:t xml:space="preserve">RDD. We will print the total amount of rsvp events received in the batch, the number of events with a </w:t>
@@ -4745,7 +5167,6 @@
     <w:p/>
     <w:p>
       <w:r>
-        <w:lastRenderedPageBreak/>
         <w:t xml:space="preserve">We can test this by just copying the </w:t>
       </w:r>
       <w:r>
@@ -5124,6 +5545,7 @@
           <w:sz w:val="20"/>
           <w:szCs w:val="20"/>
         </w:rPr>
+        <w:lastRenderedPageBreak/>
         <w:t xml:space="preserve">Note: you may encounter a parsing error when you first start parsing the stream. This is because a </w:t>
       </w:r>
       <w:proofErr w:type="spellStart"/>
@@ -5186,7 +5608,6 @@
     </w:p>
     <w:p>
       <w:r>
-        <w:lastRenderedPageBreak/>
         <w:t xml:space="preserve">This command uses </w:t>
       </w:r>
       <w:r>
@@ -6131,6 +6552,7 @@
         </w:pBdr>
       </w:pPr>
       <w:r>
+        <w:lastRenderedPageBreak/>
         <w:t>from pyspark.streaming import StreamingContext</w:t>
       </w:r>
     </w:p>
@@ -6187,14 +6609,11 @@
         </w:pBdr>
       </w:pPr>
       <w:r>
-        <w:lastRenderedPageBreak/>
         <w:t>ssc.checkpoint("</w:t>
       </w:r>
       <w:r>
         <w:t>file://</w:t>
       </w:r>
-      <w:bookmarkStart w:id="1" w:name="_GoBack"/>
-      <w:bookmarkEnd w:id="1"/>
       <w:r>
         <w:t>/tmp/checkpointing")</w:t>
       </w:r>
@@ -6828,7 +7247,7 @@
         <w:rStyle w:val="PageNumber"/>
         <w:noProof/>
       </w:rPr>
-      <w:t>15</w:t>
+      <w:t>10</w:t>
     </w:r>
     <w:r>
       <w:rPr>

--- a/lab_12/SparkFileTextStreaming.docx
+++ b/lab_12/SparkFileTextStreaming.docx
@@ -218,12 +218,21 @@
                 <w:szCs w:val="20"/>
               </w:rPr>
             </w:pPr>
+            <w:bookmarkStart w:id="0" w:name="_GoBack"/>
+            <w:bookmarkEnd w:id="0"/>
             <w:r>
               <w:rPr>
                 <w:sz w:val="20"/>
                 <w:szCs w:val="20"/>
               </w:rPr>
-              <w:t>Introduction to Spark Streaming.</w:t>
+              <w:t>Spark Streaming</w:t>
+            </w:r>
+            <w:r>
+              <w:rPr>
+                <w:sz w:val="20"/>
+                <w:szCs w:val="20"/>
+              </w:rPr>
+              <w:t>, filtering, counting, sliding window.</w:t>
             </w:r>
           </w:p>
         </w:tc>
@@ -272,7 +281,7 @@
                 <w:sz w:val="20"/>
                 <w:szCs w:val="20"/>
               </w:rPr>
-              <w:t>11/8</w:t>
+              <w:t>11/27</w:t>
             </w:r>
             <w:r>
               <w:rPr>
@@ -458,13 +467,8 @@
       <w:r>
         <w:t xml:space="preserve">like computation is </w:t>
       </w:r>
-      <w:proofErr w:type="spellStart"/>
-      <w:r>
-        <w:t>is</w:t>
-      </w:r>
-      <w:proofErr w:type="spellEnd"/>
-      <w:r>
-        <w:t xml:space="preserve"> sometimes called a </w:t>
+      <w:r>
+        <w:t xml:space="preserve">is sometimes called a </w:t>
       </w:r>
       <w:r>
         <w:rPr>
@@ -479,16 +483,8 @@
         <w:rPr>
           <w:i/>
         </w:rPr>
-        <w:t>record-at-a-</w:t>
-      </w:r>
-      <w:proofErr w:type="gramStart"/>
-      <w:r>
-        <w:rPr>
-          <w:i/>
-        </w:rPr>
-        <w:t>time</w:t>
-      </w:r>
-      <w:proofErr w:type="gramEnd"/>
+        <w:t>record-at-a-time</w:t>
+      </w:r>
       <w:r>
         <w:t xml:space="preserve"> </w:t>
       </w:r>
@@ -590,26 +586,13 @@
         <w:t>,</w:t>
       </w:r>
       <w:r>
-        <w:t xml:space="preserve"> or </w:t>
-      </w:r>
-      <w:proofErr w:type="spellStart"/>
-      <w:r>
-        <w:t>DStreams</w:t>
-      </w:r>
-      <w:proofErr w:type="spellEnd"/>
-      <w:r>
-        <w:t xml:space="preserve"> for short, </w:t>
+        <w:t xml:space="preserve"> or DStreams for short, </w:t>
       </w:r>
       <w:r>
         <w:t xml:space="preserve">is an architectural concept that essentially captures the fact that an incoming continuous stream is chunked in to discrete RDDs for Spark processing. </w:t>
       </w:r>
-      <w:proofErr w:type="spellStart"/>
-      <w:r>
-        <w:t>DStreams</w:t>
-      </w:r>
-      <w:proofErr w:type="spellEnd"/>
-      <w:r>
-        <w:t xml:space="preserve"> </w:t>
+      <w:r>
+        <w:t xml:space="preserve">DStreams </w:t>
       </w:r>
       <w:r>
         <w:t>allows</w:t>
@@ -618,15 +601,7 @@
         <w:t xml:space="preserve"> many of the transformations supported by RDD’s. </w:t>
       </w:r>
       <w:r>
-        <w:t xml:space="preserve">Below </w:t>
-      </w:r>
-      <w:proofErr w:type="spellStart"/>
-      <w:r>
-        <w:t>youwill</w:t>
-      </w:r>
-      <w:proofErr w:type="spellEnd"/>
-      <w:r>
-        <w:t xml:space="preserve"> find</w:t>
+        <w:t>Below youwill find</w:t>
       </w:r>
       <w:r>
         <w:t xml:space="preserve"> a list of some of them. The full list is available in the programming guide.</w:t>
@@ -648,48 +623,24 @@
           <w:numId w:val="10"/>
         </w:numPr>
       </w:pPr>
-      <w:proofErr w:type="gramStart"/>
       <w:r>
         <w:rPr>
           <w:b/>
         </w:rPr>
-        <w:t>map</w:t>
-      </w:r>
-      <w:proofErr w:type="gramEnd"/>
-      <w:r>
-        <w:rPr>
-          <w:b/>
-        </w:rPr>
-        <w:t>(</w:t>
-      </w:r>
-      <w:proofErr w:type="spellStart"/>
-      <w:r>
-        <w:rPr>
-          <w:b/>
+        <w:t>map(func):</w:t>
+      </w:r>
+      <w:r>
+        <w:t xml:space="preserve"> </w:t>
+      </w:r>
+      <w:r>
+        <w:t xml:space="preserve">Return a new DStream by passing each element of the source DStream through a function </w:t>
+      </w:r>
+      <w:r>
+        <w:rPr>
+          <w:rFonts w:ascii="Courier" w:hAnsi="Courier"/>
         </w:rPr>
         <w:t>func</w:t>
       </w:r>
-      <w:proofErr w:type="spellEnd"/>
-      <w:r>
-        <w:rPr>
-          <w:b/>
-        </w:rPr>
-        <w:t>):</w:t>
-      </w:r>
-      <w:r>
-        <w:t xml:space="preserve"> </w:t>
-      </w:r>
-      <w:r>
-        <w:t xml:space="preserve">Return a new DStream by passing each element of the source DStream through a function </w:t>
-      </w:r>
-      <w:proofErr w:type="spellStart"/>
-      <w:r>
-        <w:rPr>
-          <w:rFonts w:ascii="Courier" w:hAnsi="Courier"/>
-        </w:rPr>
-        <w:t>func</w:t>
-      </w:r>
-      <w:proofErr w:type="spellEnd"/>
       <w:r>
         <w:t>.</w:t>
       </w:r>
@@ -702,36 +653,12 @@
           <w:numId w:val="10"/>
         </w:numPr>
       </w:pPr>
-      <w:proofErr w:type="spellStart"/>
-      <w:proofErr w:type="gramStart"/>
       <w:r>
         <w:rPr>
           <w:b/>
         </w:rPr>
         <w:lastRenderedPageBreak/>
-        <w:t>flatMap</w:t>
-      </w:r>
-      <w:proofErr w:type="spellEnd"/>
-      <w:proofErr w:type="gramEnd"/>
-      <w:r>
-        <w:rPr>
-          <w:b/>
-        </w:rPr>
-        <w:t>(</w:t>
-      </w:r>
-      <w:proofErr w:type="spellStart"/>
-      <w:r>
-        <w:rPr>
-          <w:b/>
-        </w:rPr>
-        <w:t>func</w:t>
-      </w:r>
-      <w:proofErr w:type="spellEnd"/>
-      <w:r>
-        <w:rPr>
-          <w:b/>
-        </w:rPr>
-        <w:t>)</w:t>
+        <w:t>flatMap(func)</w:t>
       </w:r>
       <w:r>
         <w:t>:</w:t>
@@ -749,47 +676,17 @@
           <w:numId w:val="10"/>
         </w:numPr>
       </w:pPr>
-      <w:proofErr w:type="gramStart"/>
       <w:r>
         <w:rPr>
           <w:b/>
         </w:rPr>
-        <w:t>filter</w:t>
-      </w:r>
-      <w:proofErr w:type="gramEnd"/>
-      <w:r>
-        <w:rPr>
-          <w:b/>
-        </w:rPr>
-        <w:t>(</w:t>
-      </w:r>
-      <w:proofErr w:type="spellStart"/>
-      <w:r>
-        <w:rPr>
-          <w:b/>
-        </w:rPr>
-        <w:t>func</w:t>
-      </w:r>
-      <w:proofErr w:type="spellEnd"/>
-      <w:r>
-        <w:rPr>
-          <w:b/>
-        </w:rPr>
-        <w:t>)</w:t>
+        <w:t>filter(func)</w:t>
       </w:r>
       <w:r>
         <w:t xml:space="preserve">: </w:t>
       </w:r>
       <w:r>
-        <w:t xml:space="preserve">Return a new DStream by selecting only the records of the source DStream on which </w:t>
-      </w:r>
-      <w:proofErr w:type="spellStart"/>
-      <w:r>
-        <w:t>func</w:t>
-      </w:r>
-      <w:proofErr w:type="spellEnd"/>
-      <w:r>
-        <w:t xml:space="preserve"> returns true.</w:t>
+        <w:t>Return a new DStream by selecting only the records of the source DStream on which func returns true.</w:t>
       </w:r>
     </w:p>
     <w:p>
@@ -800,33 +697,11 @@
           <w:numId w:val="10"/>
         </w:numPr>
       </w:pPr>
-      <w:proofErr w:type="gramStart"/>
       <w:r>
         <w:rPr>
           <w:b/>
         </w:rPr>
-        <w:t>repartition</w:t>
-      </w:r>
-      <w:proofErr w:type="gramEnd"/>
-      <w:r>
-        <w:rPr>
-          <w:b/>
-        </w:rPr>
-        <w:t>(</w:t>
-      </w:r>
-      <w:proofErr w:type="spellStart"/>
-      <w:r>
-        <w:rPr>
-          <w:b/>
-        </w:rPr>
-        <w:t>numPartitions</w:t>
-      </w:r>
-      <w:proofErr w:type="spellEnd"/>
-      <w:r>
-        <w:rPr>
-          <w:b/>
-        </w:rPr>
-        <w:t>)</w:t>
+        <w:t>repartition(numPartitions)</w:t>
       </w:r>
       <w:r>
         <w:t xml:space="preserve">: </w:t>
@@ -843,47 +718,17 @@
           <w:numId w:val="10"/>
         </w:numPr>
       </w:pPr>
-      <w:proofErr w:type="gramStart"/>
       <w:r>
         <w:rPr>
           <w:b/>
         </w:rPr>
-        <w:t>union</w:t>
-      </w:r>
-      <w:proofErr w:type="gramEnd"/>
-      <w:r>
-        <w:rPr>
-          <w:b/>
-        </w:rPr>
-        <w:t>(</w:t>
-      </w:r>
-      <w:proofErr w:type="spellStart"/>
-      <w:r>
-        <w:rPr>
-          <w:b/>
-        </w:rPr>
-        <w:t>otherStream</w:t>
-      </w:r>
-      <w:proofErr w:type="spellEnd"/>
-      <w:r>
-        <w:rPr>
-          <w:b/>
-        </w:rPr>
-        <w:t>):</w:t>
+        <w:t>union(otherStream):</w:t>
       </w:r>
       <w:r>
         <w:t xml:space="preserve"> </w:t>
       </w:r>
       <w:r>
-        <w:t xml:space="preserve">Return a new DStream that contains the union of the elements in the source DStream and </w:t>
-      </w:r>
-      <w:proofErr w:type="spellStart"/>
-      <w:r>
-        <w:t>otherDStream</w:t>
-      </w:r>
-      <w:proofErr w:type="spellEnd"/>
-      <w:r>
-        <w:t>.</w:t>
+        <w:t>Return a new DStream that contains the union of the elements in the source DStream and otherDStream.</w:t>
       </w:r>
     </w:p>
     <w:p>
@@ -894,19 +739,11 @@
           <w:numId w:val="10"/>
         </w:numPr>
       </w:pPr>
-      <w:proofErr w:type="gramStart"/>
       <w:r>
         <w:rPr>
           <w:b/>
         </w:rPr>
-        <w:t>count</w:t>
-      </w:r>
-      <w:proofErr w:type="gramEnd"/>
-      <w:r>
-        <w:rPr>
-          <w:b/>
-        </w:rPr>
-        <w:t>()</w:t>
+        <w:t>count()</w:t>
       </w:r>
       <w:r>
         <w:t xml:space="preserve">: </w:t>
@@ -923,53 +760,23 @@
           <w:numId w:val="10"/>
         </w:numPr>
       </w:pPr>
-      <w:proofErr w:type="gramStart"/>
       <w:r>
         <w:rPr>
           <w:b/>
         </w:rPr>
-        <w:t>reduce</w:t>
-      </w:r>
-      <w:proofErr w:type="gramEnd"/>
+        <w:t>reduce(func)</w:t>
+      </w:r>
       <w:r>
         <w:rPr>
           <w:b/>
         </w:rPr>
-        <w:t>(</w:t>
-      </w:r>
-      <w:proofErr w:type="spellStart"/>
-      <w:r>
-        <w:rPr>
-          <w:b/>
-        </w:rPr>
-        <w:t>func</w:t>
-      </w:r>
-      <w:proofErr w:type="spellEnd"/>
-      <w:r>
-        <w:rPr>
-          <w:b/>
-        </w:rPr>
-        <w:t>)</w:t>
-      </w:r>
-      <w:r>
-        <w:rPr>
-          <w:b/>
-        </w:rPr>
         <w:t>:</w:t>
       </w:r>
       <w:r>
         <w:t xml:space="preserve"> </w:t>
       </w:r>
       <w:r>
-        <w:t xml:space="preserve">Return a new DStream of single-element RDDs by aggregating the elements in each RDD of the source DStream using a function </w:t>
-      </w:r>
-      <w:proofErr w:type="spellStart"/>
-      <w:r>
-        <w:t>func</w:t>
-      </w:r>
-      <w:proofErr w:type="spellEnd"/>
-      <w:r>
-        <w:t xml:space="preserve"> (which takes two arguments and returns one). The function should be associative so that it can be computed in parallel.</w:t>
+        <w:t>Return a new DStream of single-element RDDs by aggregating the elements in each RDD of the source DStream using a function func (which takes two arguments and returns one). The function should be associative so that it can be computed in parallel.</w:t>
       </w:r>
     </w:p>
     <w:p>
@@ -980,21 +787,11 @@
           <w:numId w:val="10"/>
         </w:numPr>
       </w:pPr>
-      <w:proofErr w:type="spellStart"/>
-      <w:proofErr w:type="gramStart"/>
       <w:r>
         <w:rPr>
           <w:b/>
         </w:rPr>
-        <w:t>countByValue</w:t>
-      </w:r>
-      <w:proofErr w:type="spellEnd"/>
-      <w:proofErr w:type="gramEnd"/>
-      <w:r>
-        <w:rPr>
-          <w:b/>
-        </w:rPr>
-        <w:t>()</w:t>
+        <w:t>countByValue()</w:t>
       </w:r>
       <w:r>
         <w:t xml:space="preserve">: </w:t>
@@ -1011,82 +808,30 @@
           <w:numId w:val="10"/>
         </w:numPr>
       </w:pPr>
-      <w:proofErr w:type="gramStart"/>
       <w:r>
         <w:rPr>
           <w:b/>
         </w:rPr>
-        <w:t>join</w:t>
-      </w:r>
-      <w:proofErr w:type="gramEnd"/>
-      <w:r>
-        <w:rPr>
-          <w:b/>
-        </w:rPr>
-        <w:t>(</w:t>
-      </w:r>
-      <w:proofErr w:type="spellStart"/>
-      <w:r>
-        <w:rPr>
-          <w:b/>
-        </w:rPr>
-        <w:t>otherStream</w:t>
-      </w:r>
-      <w:proofErr w:type="spellEnd"/>
-      <w:r>
-        <w:rPr>
-          <w:b/>
-        </w:rPr>
-        <w:t>, [</w:t>
-      </w:r>
-      <w:proofErr w:type="spellStart"/>
-      <w:r>
-        <w:rPr>
-          <w:b/>
-        </w:rPr>
-        <w:t>numTasks</w:t>
-      </w:r>
-      <w:proofErr w:type="spellEnd"/>
-      <w:r>
-        <w:rPr>
-          <w:b/>
-        </w:rPr>
-        <w:t>]):</w:t>
+        <w:t>join(otherStream, [numTasks]):</w:t>
       </w:r>
       <w:r>
         <w:t xml:space="preserve"> </w:t>
       </w:r>
       <w:r>
-        <w:t xml:space="preserve">When called on two </w:t>
-      </w:r>
-      <w:proofErr w:type="spellStart"/>
-      <w:r>
-        <w:t>DStreams</w:t>
-      </w:r>
-      <w:proofErr w:type="spellEnd"/>
-      <w:r>
-        <w:t xml:space="preserve"> of (K, V) and (K, W) pairs, return a new DStream of (K, (V, W)) pairs with all pairs of elements for each key.</w:t>
-      </w:r>
-    </w:p>
-    <w:p>
-      <w:pPr>
-        <w:pStyle w:val="normal0"/>
-      </w:pPr>
-    </w:p>
-    <w:p>
-      <w:pPr>
-        <w:pStyle w:val="normal0"/>
-      </w:pPr>
-      <w:r>
-        <w:t xml:space="preserve">The following figure from the programming guide illustrates </w:t>
-      </w:r>
-      <w:proofErr w:type="spellStart"/>
-      <w:r>
-        <w:t>DStreams</w:t>
-      </w:r>
-      <w:proofErr w:type="spellEnd"/>
-      <w:r>
-        <w:t xml:space="preserve"> and transformations. Each DStream is partitioned into a set of RDD’s</w:t>
+        <w:t>When called on two DStreams of (K, V) and (K, W) pairs, return a new DStream of (K, (V, W)) pairs with all pairs of elements for each key.</w:t>
+      </w:r>
+    </w:p>
+    <w:p>
+      <w:pPr>
+        <w:pStyle w:val="normal0"/>
+      </w:pPr>
+    </w:p>
+    <w:p>
+      <w:pPr>
+        <w:pStyle w:val="normal0"/>
+      </w:pPr>
+      <w:r>
+        <w:t>The following figure from the programming guide illustrates DStreams and transformations. Each DStream is partitioned into a set of RDD’s</w:t>
       </w:r>
       <w:r>
         <w:t xml:space="preserve"> also called </w:t>
@@ -1245,14 +990,12 @@
         </w:rPr>
         <w:t>-</w:t>
       </w:r>
-      <w:proofErr w:type="spellStart"/>
       <w:r>
         <w:rPr>
           <w:i/>
         </w:rPr>
         <w:t>ful</w:t>
       </w:r>
-      <w:proofErr w:type="spellEnd"/>
       <w:r>
         <w:t xml:space="preserve"> transformations.</w:t>
       </w:r>
@@ -1265,13 +1008,8 @@
       <w:r>
         <w:t>-</w:t>
       </w:r>
-      <w:proofErr w:type="spellStart"/>
-      <w:r>
-        <w:t>ful</w:t>
-      </w:r>
-      <w:proofErr w:type="spellEnd"/>
-      <w:r>
-        <w:t xml:space="preserve"> transformations</w:t>
+      <w:r>
+        <w:t>ful transformations</w:t>
       </w:r>
       <w:r>
         <w:t xml:space="preserve"> outside of this introductory lab.</w:t>
@@ -1366,18 +1104,10 @@
         <w:t xml:space="preserve"> </w:t>
       </w:r>
       <w:r>
-        <w:t xml:space="preserve">windows and slide the </w:t>
-      </w:r>
-      <w:proofErr w:type="gramStart"/>
-      <w:r>
-        <w:t xml:space="preserve">window </w:t>
-      </w:r>
-      <w:r>
-        <w:t>.</w:t>
-      </w:r>
-      <w:proofErr w:type="gramEnd"/>
-      <w:r>
-        <w:t xml:space="preserve"> </w:t>
+        <w:t xml:space="preserve">windows and slide the window </w:t>
+      </w:r>
+      <w:r>
+        <w:t xml:space="preserve">. </w:t>
       </w:r>
       <w:r>
         <w:t>This concept</w:t>
@@ -1466,47 +1196,11 @@
           <w:tab w:val="left" w:pos="2295"/>
         </w:tabs>
       </w:pPr>
-      <w:proofErr w:type="gramStart"/>
       <w:r>
         <w:rPr>
           <w:b/>
         </w:rPr>
-        <w:t>window</w:t>
-      </w:r>
-      <w:proofErr w:type="gramEnd"/>
-      <w:r>
-        <w:rPr>
-          <w:b/>
-        </w:rPr>
-        <w:t>(</w:t>
-      </w:r>
-      <w:proofErr w:type="spellStart"/>
-      <w:r>
-        <w:rPr>
-          <w:b/>
-        </w:rPr>
-        <w:t>windowLength</w:t>
-      </w:r>
-      <w:proofErr w:type="spellEnd"/>
-      <w:r>
-        <w:rPr>
-          <w:b/>
-        </w:rPr>
-        <w:t xml:space="preserve">, </w:t>
-      </w:r>
-      <w:proofErr w:type="spellStart"/>
-      <w:r>
-        <w:rPr>
-          <w:b/>
-        </w:rPr>
-        <w:t>slideInterval</w:t>
-      </w:r>
-      <w:proofErr w:type="spellEnd"/>
-      <w:r>
-        <w:rPr>
-          <w:b/>
-        </w:rPr>
-        <w:t>)</w:t>
+        <w:t>window(windowLength, slideInterval)</w:t>
       </w:r>
       <w:r>
         <w:rPr>
@@ -1529,8 +1223,6 @@
           <w:tab w:val="left" w:pos="2295"/>
         </w:tabs>
       </w:pPr>
-      <w:proofErr w:type="spellStart"/>
-      <w:proofErr w:type="gramStart"/>
       <w:r>
         <w:rPr>
           <w:b/>
@@ -1541,43 +1233,10 @@
         <w:rPr>
           <w:b/>
         </w:rPr>
-        <w:t>w</w:t>
-      </w:r>
-      <w:proofErr w:type="spellEnd"/>
-      <w:proofErr w:type="gramEnd"/>
-      <w:r>
-        <w:rPr>
-          <w:b/>
-        </w:rPr>
-        <w:t>(</w:t>
-      </w:r>
-      <w:proofErr w:type="spellStart"/>
-      <w:r>
-        <w:rPr>
-          <w:b/>
-        </w:rPr>
-        <w:t>windowLength</w:t>
-      </w:r>
-      <w:proofErr w:type="spellEnd"/>
-      <w:r>
-        <w:rPr>
-          <w:b/>
-        </w:rPr>
-        <w:t xml:space="preserve">, </w:t>
-      </w:r>
-      <w:proofErr w:type="spellStart"/>
-      <w:r>
-        <w:rPr>
-          <w:b/>
-        </w:rPr>
-        <w:t>slideInterva</w:t>
-      </w:r>
-      <w:r>
-        <w:t>l</w:t>
-      </w:r>
-      <w:proofErr w:type="spellEnd"/>
-      <w:r>
-        <w:t xml:space="preserve">) : </w:t>
+        <w:t>w(windowLength, slideInterva</w:t>
+      </w:r>
+      <w:r>
+        <w:t xml:space="preserve">l) : </w:t>
       </w:r>
       <w:r>
         <w:t>Return a sliding window count of elements in the stream.</w:t>
@@ -1594,83 +1253,23 @@
           <w:tab w:val="left" w:pos="2295"/>
         </w:tabs>
       </w:pPr>
-      <w:proofErr w:type="spellStart"/>
-      <w:proofErr w:type="gramStart"/>
       <w:r>
         <w:rPr>
           <w:b/>
         </w:rPr>
-        <w:t>reduceByWindow</w:t>
-      </w:r>
-      <w:proofErr w:type="spellEnd"/>
-      <w:proofErr w:type="gramEnd"/>
+        <w:t>reduceByWindow(fun</w:t>
+      </w:r>
       <w:r>
         <w:rPr>
           <w:b/>
         </w:rPr>
-        <w:t>(</w:t>
-      </w:r>
-      <w:proofErr w:type="spellStart"/>
-      <w:r>
-        <w:rPr>
-          <w:b/>
-        </w:rPr>
-        <w:t>fun</w:t>
-      </w:r>
-      <w:r>
-        <w:rPr>
-          <w:b/>
-        </w:rPr>
-        <w:t>c</w:t>
-      </w:r>
-      <w:proofErr w:type="spellEnd"/>
-      <w:r>
-        <w:rPr>
-          <w:b/>
-        </w:rPr>
-        <w:t xml:space="preserve">, </w:t>
-      </w:r>
-      <w:proofErr w:type="spellStart"/>
-      <w:r>
-        <w:rPr>
-          <w:b/>
-        </w:rPr>
-        <w:t>windowLength</w:t>
-      </w:r>
-      <w:proofErr w:type="spellEnd"/>
-      <w:r>
-        <w:rPr>
-          <w:b/>
-        </w:rPr>
-        <w:t xml:space="preserve">, </w:t>
-      </w:r>
-      <w:proofErr w:type="spellStart"/>
-      <w:r>
-        <w:rPr>
-          <w:b/>
-        </w:rPr>
-        <w:t>slideInterval</w:t>
-      </w:r>
-      <w:proofErr w:type="spellEnd"/>
-      <w:r>
-        <w:rPr>
-          <w:b/>
-        </w:rPr>
-        <w:t>)</w:t>
+        <w:t>c, windowLength, slideInterval)</w:t>
       </w:r>
       <w:r>
         <w:t xml:space="preserve"> : </w:t>
       </w:r>
       <w:r>
-        <w:t xml:space="preserve">Return a new single-element stream, created by aggregating elements in the stream over a sliding interval using </w:t>
-      </w:r>
-      <w:proofErr w:type="spellStart"/>
-      <w:r>
-        <w:t>func</w:t>
-      </w:r>
-      <w:proofErr w:type="spellEnd"/>
-      <w:r>
-        <w:t>. The function should be associative so that it can be computed correctly in parallel.</w:t>
+        <w:t>Return a new single-element stream, created by aggregating elements in the stream over a sliding interval using func. The function should be associative so that it can be computed correctly in parallel.</w:t>
       </w:r>
     </w:p>
     <w:p>
@@ -1684,115 +1283,17 @@
           <w:tab w:val="left" w:pos="2295"/>
         </w:tabs>
       </w:pPr>
-      <w:proofErr w:type="spellStart"/>
-      <w:proofErr w:type="gramStart"/>
       <w:r>
         <w:rPr>
           <w:b/>
         </w:rPr>
-        <w:t>reduceByKeyAndWindow</w:t>
-      </w:r>
-      <w:proofErr w:type="spellEnd"/>
-      <w:proofErr w:type="gramEnd"/>
-      <w:r>
-        <w:rPr>
-          <w:b/>
-        </w:rPr>
-        <w:t>(</w:t>
-      </w:r>
-      <w:proofErr w:type="spellStart"/>
-      <w:r>
-        <w:rPr>
-          <w:b/>
-        </w:rPr>
-        <w:t>func</w:t>
-      </w:r>
-      <w:proofErr w:type="spellEnd"/>
-      <w:r>
-        <w:rPr>
-          <w:b/>
-        </w:rPr>
-        <w:t xml:space="preserve">, </w:t>
-      </w:r>
-      <w:proofErr w:type="spellStart"/>
-      <w:r>
-        <w:rPr>
-          <w:b/>
-        </w:rPr>
-        <w:t>windowLength</w:t>
-      </w:r>
-      <w:proofErr w:type="spellEnd"/>
-      <w:r>
-        <w:rPr>
-          <w:b/>
-        </w:rPr>
-        <w:t xml:space="preserve">, </w:t>
-      </w:r>
-      <w:proofErr w:type="spellStart"/>
-      <w:r>
-        <w:rPr>
-          <w:b/>
-        </w:rPr>
-        <w:t>slideInterval</w:t>
-      </w:r>
-      <w:proofErr w:type="spellEnd"/>
-      <w:r>
-        <w:rPr>
-          <w:b/>
-        </w:rPr>
-        <w:t>, [</w:t>
-      </w:r>
-      <w:proofErr w:type="spellStart"/>
-      <w:r>
-        <w:rPr>
-          <w:b/>
-        </w:rPr>
-        <w:t>numTasks</w:t>
-      </w:r>
-      <w:proofErr w:type="spellEnd"/>
-      <w:r>
-        <w:rPr>
-          <w:b/>
-        </w:rPr>
-        <w:t>])</w:t>
+        <w:t>reduceByKeyAndWindow(func, windowLength, slideInterval, [numTasks])</w:t>
       </w:r>
       <w:r>
         <w:t xml:space="preserve">:  </w:t>
       </w:r>
       <w:r>
-        <w:t xml:space="preserve">When called on a DStream of (K, V) pairs, returns a new DStream of (K, V) pairs where the values for each key are aggregated using the given reduce function </w:t>
-      </w:r>
-      <w:proofErr w:type="spellStart"/>
-      <w:r>
-        <w:t>func</w:t>
-      </w:r>
-      <w:proofErr w:type="spellEnd"/>
-      <w:r>
-        <w:t xml:space="preserve"> over batches in a sliding window. Note: By default, this uses Spark's default number of parallel tasks (2 for local mode, and in cluster mode the number is determined by the </w:t>
-      </w:r>
-      <w:proofErr w:type="spellStart"/>
-      <w:r>
-        <w:t>config</w:t>
-      </w:r>
-      <w:proofErr w:type="spellEnd"/>
-      <w:r>
-        <w:t xml:space="preserve"> property </w:t>
-      </w:r>
-      <w:proofErr w:type="spellStart"/>
-      <w:r>
-        <w:t>spark.default.parallelism</w:t>
-      </w:r>
-      <w:proofErr w:type="spellEnd"/>
-      <w:r>
-        <w:t xml:space="preserve">) to do the grouping. You can pass an optional </w:t>
-      </w:r>
-      <w:proofErr w:type="spellStart"/>
-      <w:r>
-        <w:t>numTasks</w:t>
-      </w:r>
-      <w:proofErr w:type="spellEnd"/>
-      <w:r>
-        <w:t xml:space="preserve"> argument to set a different number of tasks.</w:t>
+        <w:t>When called on a DStream of (K, V) pairs, returns a new DStream of (K, V) pairs where the values for each key are aggregated using the given reduce function func over batches in a sliding window. Note: By default, this uses Spark's default number of parallel tasks (2 for local mode, and in cluster mode the number is determined by the config property spark.default.parallelism) to do the grouping. You can pass an optional numTasks argument to set a different number of tasks.</w:t>
       </w:r>
     </w:p>
     <w:p>
@@ -1844,13 +1345,8 @@
       <w:r>
         <w:t xml:space="preserve">the application could recalculate the results during a recovery phase by using persisted batches. </w:t>
       </w:r>
-      <w:proofErr w:type="spellStart"/>
-      <w:r>
-        <w:t>Checkpointing</w:t>
-      </w:r>
-      <w:proofErr w:type="spellEnd"/>
-      <w:r>
-        <w:t xml:space="preserve"> </w:t>
+      <w:r>
+        <w:t xml:space="preserve">Checkpointing </w:t>
       </w:r>
       <w:r>
         <w:t>allows</w:t>
@@ -1881,15 +1377,7 @@
         </w:tabs>
       </w:pPr>
       <w:r>
-        <w:t xml:space="preserve">This problem would be even more exacerbated if we use a </w:t>
-      </w:r>
-      <w:proofErr w:type="spellStart"/>
-      <w:r>
-        <w:t>stateful</w:t>
-      </w:r>
-      <w:proofErr w:type="spellEnd"/>
-      <w:r>
-        <w:t xml:space="preserve"> transformation. This transformation may use a compounded result from many batches and possibly windows. To recalculate it would need to access to the</w:t>
+        <w:t>This problem would be even more exacerbated if we use a stateful transformation. This transformation may use a compounded result from many batches and possibly windows. To recalculate it would need to access to the</w:t>
       </w:r>
       <w:r>
         <w:t xml:space="preserve"> now obsoleted batches. Even if</w:t>
@@ -1973,14 +1461,12 @@
       <w:r>
         <w:t xml:space="preserve">We will mainly use the </w:t>
       </w:r>
-      <w:proofErr w:type="spellStart"/>
       <w:r>
         <w:rPr>
           <w:rFonts w:ascii="Courier" w:hAnsi="Courier"/>
         </w:rPr>
         <w:t>pyspark</w:t>
       </w:r>
-      <w:proofErr w:type="spellEnd"/>
       <w:r>
         <w:t xml:space="preserve"> shell but also use </w:t>
       </w:r>
@@ -2178,23 +1664,7 @@
                 <w:sz w:val="18"/>
                 <w:szCs w:val="18"/>
               </w:rPr>
-              <w:t xml:space="preserve">Description of </w:t>
-            </w:r>
-            <w:proofErr w:type="spellStart"/>
-            <w:r>
-              <w:rPr>
-                <w:sz w:val="18"/>
-                <w:szCs w:val="18"/>
-              </w:rPr>
-              <w:t>Meetup</w:t>
-            </w:r>
-            <w:proofErr w:type="spellEnd"/>
-            <w:r>
-              <w:rPr>
-                <w:sz w:val="18"/>
-                <w:szCs w:val="18"/>
-              </w:rPr>
-              <w:t xml:space="preserve"> data API.</w:t>
+              <w:t>Description of Meetup data API.</w:t>
             </w:r>
           </w:p>
         </w:tc>
@@ -2235,37 +1705,12 @@
                 <w:szCs w:val="18"/>
               </w:rPr>
             </w:pPr>
-            <w:proofErr w:type="spellStart"/>
             <w:r>
               <w:rPr>
                 <w:sz w:val="18"/>
                 <w:szCs w:val="18"/>
               </w:rPr>
-              <w:t>Meetup</w:t>
-            </w:r>
-            <w:proofErr w:type="spellEnd"/>
-            <w:r>
-              <w:rPr>
-                <w:sz w:val="18"/>
-                <w:szCs w:val="18"/>
-              </w:rPr>
-              <w:t xml:space="preserve"> </w:t>
-            </w:r>
-            <w:proofErr w:type="spellStart"/>
-            <w:r>
-              <w:rPr>
-                <w:sz w:val="18"/>
-                <w:szCs w:val="18"/>
-              </w:rPr>
-              <w:t>websocket</w:t>
-            </w:r>
-            <w:proofErr w:type="spellEnd"/>
-            <w:r>
-              <w:rPr>
-                <w:sz w:val="18"/>
-                <w:szCs w:val="18"/>
-              </w:rPr>
-              <w:t xml:space="preserve"> API.</w:t>
+              <w:t>Meetup websocket API.</w:t>
             </w:r>
           </w:p>
         </w:tc>
@@ -2357,30 +1802,14 @@
                 <w:sz w:val="18"/>
                 <w:szCs w:val="18"/>
               </w:rPr>
-              <w:t xml:space="preserve">Instructions for getting </w:t>
-            </w:r>
-            <w:proofErr w:type="spellStart"/>
-            <w:r>
-              <w:rPr>
-                <w:sz w:val="18"/>
-                <w:szCs w:val="18"/>
-              </w:rPr>
-              <w:t>H</w:t>
+              <w:t>Instructions for getting H</w:t>
             </w:r>
             <w:r>
               <w:rPr>
                 <w:sz w:val="18"/>
                 <w:szCs w:val="18"/>
               </w:rPr>
-              <w:t>adoop</w:t>
-            </w:r>
-            <w:proofErr w:type="spellEnd"/>
-            <w:r>
-              <w:rPr>
-                <w:sz w:val="18"/>
-                <w:szCs w:val="18"/>
-              </w:rPr>
-              <w:t xml:space="preserve"> set up on AMI.</w:t>
+              <w:t>adoop set up on AMI.</w:t>
             </w:r>
           </w:p>
         </w:tc>
@@ -2489,8 +1918,8 @@
           <w:rFonts w:ascii="@'4A^ˇ" w:hAnsi="@'4A^ˇ" w:cs="@'4A^ˇ"/>
         </w:rPr>
       </w:pPr>
-      <w:bookmarkStart w:id="0" w:name="h.o59uwx6sscy1" w:colFirst="0" w:colLast="0"/>
-      <w:bookmarkEnd w:id="0"/>
+      <w:bookmarkStart w:id="1" w:name="h.o59uwx6sscy1" w:colFirst="0" w:colLast="0"/>
+      <w:bookmarkEnd w:id="1"/>
     </w:p>
     <w:p>
       <w:pPr>
@@ -2514,15 +1943,7 @@
         <w:t xml:space="preserve">Update </w:t>
       </w:r>
       <w:r>
-        <w:t xml:space="preserve">the repository from </w:t>
-      </w:r>
-      <w:proofErr w:type="spellStart"/>
-      <w:r>
-        <w:t>git</w:t>
-      </w:r>
-      <w:proofErr w:type="spellEnd"/>
-      <w:r>
-        <w:t xml:space="preserve"> hub. The Lab directory will</w:t>
+        <w:t>the repository from git hub. The Lab directory will</w:t>
       </w:r>
       <w:r>
         <w:t xml:space="preserve"> contain a </w:t>
@@ -2533,14 +1954,12 @@
       <w:r>
         <w:t>directory called “</w:t>
       </w:r>
-      <w:proofErr w:type="spellStart"/>
       <w:r>
         <w:rPr>
           <w:rFonts w:ascii="Courier" w:hAnsi="Courier"/>
         </w:rPr>
         <w:t>somedata</w:t>
       </w:r>
-      <w:proofErr w:type="spellEnd"/>
       <w:r>
         <w:t>”. We will be using this</w:t>
       </w:r>
@@ -2596,14 +2015,12 @@
       <w:r>
         <w:t xml:space="preserve"> prompt, it is run in </w:t>
       </w:r>
-      <w:proofErr w:type="spellStart"/>
       <w:r>
         <w:rPr>
           <w:rFonts w:ascii="Courier" w:hAnsi="Courier"/>
         </w:rPr>
         <w:t>pyspark</w:t>
       </w:r>
-      <w:proofErr w:type="spellEnd"/>
       <w:r>
         <w:t xml:space="preserve"> shell</w:t>
       </w:r>
@@ -2626,15 +2043,7 @@
     <w:p/>
     <w:p>
       <w:r>
-        <w:t xml:space="preserve">If you are running this lab on an AMI, it is likely you have HDFS running. Refer to the </w:t>
-      </w:r>
-      <w:proofErr w:type="spellStart"/>
-      <w:r>
-        <w:t>hadoop</w:t>
-      </w:r>
-      <w:proofErr w:type="spellEnd"/>
-      <w:r>
-        <w:t xml:space="preserve"> set up guide to check how to start, stop and test HDFS. </w:t>
+        <w:t xml:space="preserve">If you are running this lab on an AMI, it is likely you have HDFS running. Refer to the hadoop set up guide to check how to start, stop and test HDFS. </w:t>
       </w:r>
       <w:r>
         <w:t xml:space="preserve">. In Step-1 we will be simulating a data stream by copying data to a directory. </w:t>
@@ -2725,14 +2134,12 @@
       <w:r>
         <w:t xml:space="preserve">Start </w:t>
       </w:r>
-      <w:proofErr w:type="spellStart"/>
       <w:r>
         <w:rPr>
           <w:rFonts w:ascii="Courier" w:hAnsi="Courier"/>
         </w:rPr>
         <w:t>pyspark</w:t>
       </w:r>
-      <w:proofErr w:type="spellEnd"/>
       <w:r>
         <w:t xml:space="preserve"> using </w:t>
       </w:r>
@@ -2792,16 +2199,11 @@
       </w:pPr>
     </w:p>
     <w:p>
-      <w:proofErr w:type="spellStart"/>
       <w:r>
         <w:t>P</w:t>
       </w:r>
       <w:r>
-        <w:t>yspark</w:t>
-      </w:r>
-      <w:proofErr w:type="spellEnd"/>
-      <w:r>
-        <w:t xml:space="preserve"> already has a S</w:t>
+        <w:t>yspark already has a S</w:t>
       </w:r>
       <w:r>
         <w:t xml:space="preserve">park context so we will not </w:t>
@@ -2816,15 +2218,7 @@
         <w:t xml:space="preserve"> </w:t>
       </w:r>
       <w:r>
-        <w:t xml:space="preserve">But we want to make sure that </w:t>
-      </w:r>
-      <w:proofErr w:type="spellStart"/>
-      <w:r>
-        <w:t>pyspark</w:t>
-      </w:r>
-      <w:proofErr w:type="spellEnd"/>
-      <w:r>
-        <w:t xml:space="preserve"> uses multiple cores for paral</w:t>
+        <w:t>But we want to make sure that pyspark uses multiple cores for paral</w:t>
       </w:r>
       <w:r>
         <w:t>lel processing, so we provide a</w:t>
@@ -2930,16 +2324,8 @@
         <w:rPr>
           <w:rFonts w:ascii="Courier" w:hAnsi="Courier"/>
         </w:rPr>
-        <w:t>/</w:t>
-      </w:r>
-      <w:proofErr w:type="spellStart"/>
-      <w:r>
-        <w:rPr>
-          <w:rFonts w:ascii="Courier" w:hAnsi="Courier"/>
-        </w:rPr>
-        <w:t>datastreams</w:t>
-      </w:r>
-      <w:proofErr w:type="spellEnd"/>
+        <w:t>/datastreams</w:t>
+      </w:r>
       <w:r>
         <w:t xml:space="preserve">. You can </w:t>
       </w:r>
@@ -3330,7 +2716,6 @@
     </w:p>
     <w:p/>
     <w:p>
-      <w:proofErr w:type="gramStart"/>
       <w:r>
         <w:t>If you are on Spark only system c</w:t>
       </w:r>
@@ -3343,7 +2728,6 @@
         </w:rPr>
         <w:t>/tmp/</w:t>
       </w:r>
-      <w:proofErr w:type="spellStart"/>
       <w:r>
         <w:rPr>
           <w:rFonts w:ascii="Courier" w:hAnsi="Courier"/>
@@ -3356,7 +2740,6 @@
         </w:rPr>
         <w:t>s</w:t>
       </w:r>
-      <w:proofErr w:type="spellEnd"/>
       <w:r>
         <w:t xml:space="preserve"> </w:t>
       </w:r>
@@ -3366,7 +2749,6 @@
       <w:r>
         <w:t>directory.</w:t>
       </w:r>
-      <w:proofErr w:type="gramEnd"/>
       <w:r>
         <w:t xml:space="preserve"> </w:t>
       </w:r>
@@ -3539,16 +2921,15 @@
           <w:sz w:val="20"/>
           <w:szCs w:val="20"/>
         </w:rPr>
-        <w:t xml:space="preserve">create a temporary file while copying from the local file </w:t>
-      </w:r>
-      <w:proofErr w:type="gramStart"/>
+        <w:t>create a temporary file while copying from the local file system</w:t>
+      </w:r>
       <w:r>
         <w:rPr>
           <w:i/>
           <w:sz w:val="20"/>
           <w:szCs w:val="20"/>
         </w:rPr>
-        <w:t>system</w:t>
+        <w:t xml:space="preserve"> which will later be removed</w:t>
       </w:r>
       <w:r>
         <w:rPr>
@@ -3556,16 +2937,15 @@
           <w:sz w:val="20"/>
           <w:szCs w:val="20"/>
         </w:rPr>
-        <w:t xml:space="preserve"> which</w:t>
-      </w:r>
-      <w:proofErr w:type="gramEnd"/>
+        <w:t xml:space="preserve">. For the purpose of this lab Spark Streaming recovers and eventually picks up the right file. If you want to fix this issue, copy to other location </w:t>
+      </w:r>
       <w:r>
         <w:rPr>
           <w:i/>
           <w:sz w:val="20"/>
           <w:szCs w:val="20"/>
         </w:rPr>
-        <w:t xml:space="preserve"> will later be removed</w:t>
+        <w:t xml:space="preserve">in HDFS </w:t>
       </w:r>
       <w:r>
         <w:rPr>
@@ -3573,7 +2953,7 @@
           <w:sz w:val="20"/>
           <w:szCs w:val="20"/>
         </w:rPr>
-        <w:t xml:space="preserve">. For the purpose of this lab Spark Streaming recovers and eventually picks up the right file. If you want to fix this issue, copy to other location </w:t>
+        <w:t xml:space="preserve">and then use </w:t>
       </w:r>
       <w:r>
         <w:rPr>
@@ -3581,25 +2961,8 @@
           <w:sz w:val="20"/>
           <w:szCs w:val="20"/>
         </w:rPr>
-        <w:t xml:space="preserve">in HDFS </w:t>
-      </w:r>
-      <w:r>
-        <w:rPr>
-          <w:i/>
-          <w:sz w:val="20"/>
-          <w:szCs w:val="20"/>
-        </w:rPr>
-        <w:t xml:space="preserve">and then use </w:t>
-      </w:r>
-      <w:r>
-        <w:rPr>
-          <w:i/>
-          <w:sz w:val="20"/>
-          <w:szCs w:val="20"/>
-        </w:rPr>
         <w:t>“</w:t>
       </w:r>
-      <w:proofErr w:type="spellStart"/>
       <w:r>
         <w:rPr>
           <w:rFonts w:ascii="Courier" w:hAnsi="Courier"/>
@@ -3607,9 +2970,8 @@
           <w:sz w:val="20"/>
           <w:szCs w:val="20"/>
         </w:rPr>
-        <w:t>hdfs</w:t>
-      </w:r>
-      <w:proofErr w:type="spellEnd"/>
+        <w:t>hdfs –</w:t>
+      </w:r>
       <w:r>
         <w:rPr>
           <w:rFonts w:ascii="Courier" w:hAnsi="Courier"/>
@@ -3617,7 +2979,15 @@
           <w:sz w:val="20"/>
           <w:szCs w:val="20"/>
         </w:rPr>
-        <w:t xml:space="preserve"> –</w:t>
+        <w:t>mv</w:t>
+      </w:r>
+      <w:r>
+        <w:rPr>
+          <w:i/>
+          <w:sz w:val="20"/>
+          <w:szCs w:val="20"/>
+        </w:rPr>
+        <w:t xml:space="preserve">” command to move the file into </w:t>
       </w:r>
       <w:r>
         <w:rPr>
@@ -3626,15 +2996,7 @@
           <w:sz w:val="20"/>
           <w:szCs w:val="20"/>
         </w:rPr>
-        <w:t>mv</w:t>
-      </w:r>
-      <w:r>
-        <w:rPr>
-          <w:i/>
-          <w:sz w:val="20"/>
-          <w:szCs w:val="20"/>
-        </w:rPr>
-        <w:t xml:space="preserve">” command to move the file into </w:t>
+        <w:t>/tmp/datastreams</w:t>
       </w:r>
       <w:r>
         <w:rPr>
@@ -3643,9 +3005,24 @@
           <w:sz w:val="20"/>
           <w:szCs w:val="20"/>
         </w:rPr>
-        <w:t>/tmp/</w:t>
-      </w:r>
-      <w:proofErr w:type="spellStart"/>
+        <w:t xml:space="preserve">. </w:t>
+      </w:r>
+      <w:r>
+        <w:rPr>
+          <w:i/>
+          <w:sz w:val="20"/>
+          <w:szCs w:val="20"/>
+        </w:rPr>
+        <w:t xml:space="preserve"> </w:t>
+      </w:r>
+      <w:r>
+        <w:rPr>
+          <w:i/>
+          <w:sz w:val="20"/>
+          <w:szCs w:val="20"/>
+        </w:rPr>
+        <w:t xml:space="preserve">The </w:t>
+      </w:r>
       <w:r>
         <w:rPr>
           <w:rFonts w:ascii="Courier" w:hAnsi="Courier"/>
@@ -3653,17 +3030,15 @@
           <w:sz w:val="20"/>
           <w:szCs w:val="20"/>
         </w:rPr>
-        <w:t>datastreams</w:t>
-      </w:r>
-      <w:proofErr w:type="spellEnd"/>
-      <w:r>
-        <w:rPr>
-          <w:rFonts w:ascii="Courier" w:hAnsi="Courier"/>
+        <w:t>mv</w:t>
+      </w:r>
+      <w:r>
+        <w:rPr>
           <w:i/>
           <w:sz w:val="20"/>
           <w:szCs w:val="20"/>
         </w:rPr>
-        <w:t xml:space="preserve">. </w:t>
+        <w:t xml:space="preserve"> command is </w:t>
       </w:r>
       <w:r>
         <w:rPr>
@@ -3671,7 +3046,7 @@
           <w:sz w:val="20"/>
           <w:szCs w:val="20"/>
         </w:rPr>
-        <w:t xml:space="preserve"> </w:t>
+        <w:t xml:space="preserve">in </w:t>
       </w:r>
       <w:r>
         <w:rPr>
@@ -3679,49 +3054,14 @@
           <w:sz w:val="20"/>
           <w:szCs w:val="20"/>
         </w:rPr>
-        <w:t xml:space="preserve">The </w:t>
-      </w:r>
-      <w:r>
-        <w:rPr>
-          <w:rFonts w:ascii="Courier" w:hAnsi="Courier"/>
+        <w:t>a</w:t>
+      </w:r>
+      <w:r>
+        <w:rPr>
           <w:i/>
           <w:sz w:val="20"/>
           <w:szCs w:val="20"/>
         </w:rPr>
-        <w:t>mv</w:t>
-      </w:r>
-      <w:r>
-        <w:rPr>
-          <w:i/>
-          <w:sz w:val="20"/>
-          <w:szCs w:val="20"/>
-        </w:rPr>
-        <w:t xml:space="preserve"> command is </w:t>
-      </w:r>
-      <w:r>
-        <w:rPr>
-          <w:i/>
-          <w:sz w:val="20"/>
-          <w:szCs w:val="20"/>
-        </w:rPr>
-        <w:t xml:space="preserve">in </w:t>
-      </w:r>
-      <w:proofErr w:type="gramStart"/>
-      <w:r>
-        <w:rPr>
-          <w:i/>
-          <w:sz w:val="20"/>
-          <w:szCs w:val="20"/>
-        </w:rPr>
-        <w:t>a</w:t>
-      </w:r>
-      <w:proofErr w:type="gramEnd"/>
-      <w:r>
-        <w:rPr>
-          <w:i/>
-          <w:sz w:val="20"/>
-          <w:szCs w:val="20"/>
-        </w:rPr>
         <w:t xml:space="preserve"> atomic operation.</w:t>
       </w:r>
     </w:p>
@@ -3824,112 +3164,98 @@
     <w:p/>
     <w:p>
       <w:r>
-        <w:t xml:space="preserve">You can stop the Spark Streaming application by typing the following stop command in the </w:t>
-      </w:r>
-      <w:proofErr w:type="spellStart"/>
-      <w:r>
+        <w:t xml:space="preserve">You can stop the Spark Streaming application by typing the following stop command in the pyspark </w:t>
+      </w:r>
+      <w:r>
+        <w:rPr>
+          <w:rFonts w:ascii="Courier" w:hAnsi="Courier"/>
+        </w:rPr>
+        <w:t>shell</w:t>
+      </w:r>
+      <w:r>
+        <w:t>.</w:t>
+      </w:r>
+    </w:p>
+    <w:p/>
+    <w:p>
+      <w:pPr>
+        <w:pStyle w:val="code"/>
+      </w:pPr>
+      <w:r>
+        <w:t xml:space="preserve">&gt;&gt;&gt;ssc.stop() </w:t>
+      </w:r>
+    </w:p>
+    <w:p/>
+    <w:p>
+      <w:r>
+        <w:t xml:space="preserve">It is very useful to understand how to process files from during development of your processing logic. This way you can test different logic based on </w:t>
+      </w:r>
+      <w:r>
+        <w:t>some specific data and which eases debugging.</w:t>
+      </w:r>
+    </w:p>
+    <w:p>
+      <w:r>
+        <w:t xml:space="preserve"> </w:t>
+      </w:r>
+    </w:p>
+    <w:p>
+      <w:pPr>
+        <w:pStyle w:val="Heading1"/>
+      </w:pPr>
+      <w:r>
+        <w:t>Step-2. Connecting to Socket</w:t>
+      </w:r>
+      <w:r>
+        <w:t xml:space="preserve"> and batch time</w:t>
+      </w:r>
+    </w:p>
+    <w:p>
+      <w:r>
+        <w:t xml:space="preserve">Now lets do the same </w:t>
+      </w:r>
+      <w:r>
+        <w:t>transformation</w:t>
+      </w:r>
+      <w:r>
+        <w:t xml:space="preserve"> but have the process listen to a streaming socket.</w:t>
+      </w:r>
+      <w:r>
+        <w:t xml:space="preserve"> You will need to restart </w:t>
+      </w:r>
+      <w:r>
+        <w:rPr>
+          <w:rFonts w:ascii="Courier" w:hAnsi="Courier"/>
+        </w:rPr>
         <w:t>pyspark</w:t>
       </w:r>
-      <w:proofErr w:type="spellEnd"/>
-      <w:r>
-        <w:t xml:space="preserve"> </w:t>
+      <w:r>
+        <w:t>. I</w:t>
+      </w:r>
+      <w:r>
+        <w:t xml:space="preserve">t will not allow you to </w:t>
+      </w:r>
+      <w:r>
+        <w:t>create</w:t>
+      </w:r>
+      <w:r>
+        <w:t xml:space="preserve"> a new </w:t>
       </w:r>
       <w:r>
         <w:rPr>
           <w:rFonts w:ascii="Courier" w:hAnsi="Courier"/>
         </w:rPr>
-        <w:t>shell</w:t>
-      </w:r>
-      <w:r>
-        <w:t>.</w:t>
-      </w:r>
-    </w:p>
-    <w:p/>
-    <w:p>
-      <w:pPr>
-        <w:pStyle w:val="code"/>
-      </w:pPr>
-      <w:r>
-        <w:t xml:space="preserve">&gt;&gt;&gt;ssc.stop() </w:t>
-      </w:r>
-    </w:p>
-    <w:p/>
-    <w:p>
-      <w:r>
-        <w:t xml:space="preserve">It is very useful to understand how to process files from during development of your processing logic. This way you can test different logic based on </w:t>
-      </w:r>
-      <w:r>
-        <w:t>some specific data and which eases debugging.</w:t>
-      </w:r>
-    </w:p>
-    <w:p>
-      <w:r>
-        <w:t xml:space="preserve"> </w:t>
-      </w:r>
-    </w:p>
-    <w:p>
-      <w:pPr>
-        <w:pStyle w:val="Heading1"/>
-      </w:pPr>
-      <w:r>
-        <w:t>Step-2. Connecting to Socket</w:t>
-      </w:r>
-      <w:r>
-        <w:t xml:space="preserve"> and batch time</w:t>
-      </w:r>
-    </w:p>
-    <w:p>
-      <w:r>
-        <w:t xml:space="preserve">Now lets do the same </w:t>
-      </w:r>
-      <w:r>
-        <w:t>transformation</w:t>
-      </w:r>
-      <w:r>
-        <w:t xml:space="preserve"> but have the process listen to a streaming socket.</w:t>
-      </w:r>
-      <w:r>
-        <w:t xml:space="preserve"> You will need to restart </w:t>
-      </w:r>
-      <w:proofErr w:type="spellStart"/>
+        <w:t>StreamingContext</w:t>
+      </w:r>
+      <w:r>
+        <w:t xml:space="preserve"> associated with the same Spark Context. After restart execute the import statements and the creation of the </w:t>
+      </w:r>
       <w:r>
         <w:rPr>
           <w:rFonts w:ascii="Courier" w:hAnsi="Courier"/>
         </w:rPr>
-        <w:t>pyspark</w:t>
-      </w:r>
-      <w:proofErr w:type="spellEnd"/>
-      <w:r>
-        <w:t>. I</w:t>
-      </w:r>
-      <w:r>
-        <w:t xml:space="preserve">t will not allow you to </w:t>
-      </w:r>
-      <w:r>
-        <w:t>create</w:t>
-      </w:r>
-      <w:r>
-        <w:t xml:space="preserve"> a new </w:t>
-      </w:r>
-      <w:proofErr w:type="spellStart"/>
-      <w:r>
-        <w:rPr>
-          <w:rFonts w:ascii="Courier" w:hAnsi="Courier"/>
-        </w:rPr>
         <w:t>StreamingContext</w:t>
       </w:r>
-      <w:proofErr w:type="spellEnd"/>
-      <w:r>
-        <w:t xml:space="preserve"> associated with the same Spark Context. After restart execute the import statements and the creation of the </w:t>
-      </w:r>
-      <w:proofErr w:type="spellStart"/>
-      <w:r>
-        <w:rPr>
-          <w:rFonts w:ascii="Courier" w:hAnsi="Courier"/>
-        </w:rPr>
-        <w:t>StreamingContext</w:t>
-      </w:r>
-      <w:proofErr w:type="spellEnd"/>
       <w:r>
         <w:t>.</w:t>
       </w:r>
@@ -4079,40 +3405,30 @@
       <w:r>
         <w:t xml:space="preserve">You will see some errors from Spark since there is no active port to connect to. But the process will continue to try to connect to the port. To create a port to which the streaming process can connect we will use the Unix </w:t>
       </w:r>
-      <w:proofErr w:type="spellStart"/>
-      <w:proofErr w:type="gramStart"/>
       <w:r>
         <w:rPr>
           <w:rFonts w:ascii="Courier" w:hAnsi="Courier"/>
         </w:rPr>
         <w:t>nc</w:t>
       </w:r>
-      <w:proofErr w:type="spellEnd"/>
-      <w:proofErr w:type="gramEnd"/>
       <w:r>
         <w:t xml:space="preserve"> command. The name </w:t>
       </w:r>
-      <w:proofErr w:type="spellStart"/>
-      <w:proofErr w:type="gramStart"/>
       <w:r>
         <w:rPr>
           <w:rFonts w:ascii="Courier" w:hAnsi="Courier"/>
         </w:rPr>
         <w:t>nc</w:t>
       </w:r>
-      <w:proofErr w:type="spellEnd"/>
-      <w:proofErr w:type="gramEnd"/>
       <w:r>
         <w:t xml:space="preserve"> stands for </w:t>
       </w:r>
-      <w:proofErr w:type="spellStart"/>
       <w:r>
         <w:rPr>
           <w:rFonts w:ascii="Courier" w:hAnsi="Courier"/>
         </w:rPr>
         <w:t>netcat</w:t>
       </w:r>
-      <w:proofErr w:type="spellEnd"/>
       <w:r>
         <w:t xml:space="preserve">. You can think about it as the Unix </w:t>
       </w:r>
@@ -4125,27 +3441,21 @@
       <w:r>
         <w:t xml:space="preserve"> but for pushing data to a socket rather than a file. If you try this Lab on Windows, you can use the Windows </w:t>
       </w:r>
-      <w:proofErr w:type="spellStart"/>
       <w:r>
         <w:rPr>
           <w:rFonts w:ascii="Courier" w:hAnsi="Courier"/>
         </w:rPr>
         <w:t>netcat</w:t>
       </w:r>
-      <w:proofErr w:type="spellEnd"/>
       <w:r>
         <w:t xml:space="preserve"> command in place of </w:t>
       </w:r>
-      <w:proofErr w:type="spellStart"/>
-      <w:proofErr w:type="gramStart"/>
       <w:r>
         <w:rPr>
           <w:rFonts w:ascii="Courier" w:hAnsi="Courier"/>
         </w:rPr>
         <w:t>nc</w:t>
       </w:r>
-      <w:proofErr w:type="spellEnd"/>
-      <w:proofErr w:type="gramEnd"/>
       <w:r>
         <w:t>.</w:t>
       </w:r>
@@ -4169,16 +3479,12 @@
       <w:r>
         <w:t xml:space="preserve">option tells </w:t>
       </w:r>
-      <w:proofErr w:type="spellStart"/>
-      <w:proofErr w:type="gramStart"/>
       <w:r>
         <w:rPr>
           <w:rFonts w:ascii="Courier" w:hAnsi="Courier"/>
         </w:rPr>
         <w:t>nc</w:t>
       </w:r>
-      <w:proofErr w:type="spellEnd"/>
-      <w:proofErr w:type="gramEnd"/>
       <w:r>
         <w:t xml:space="preserve"> to listen for incoming connections. This is the right behavior as we expect Spark Streaming to connect to the socket. The </w:t>
       </w:r>
@@ -4197,40 +3503,30 @@
       <w:r>
         <w:t xml:space="preserve"> </w:t>
       </w:r>
-      <w:proofErr w:type="spellStart"/>
-      <w:proofErr w:type="gramStart"/>
       <w:r>
         <w:rPr>
           <w:rFonts w:ascii="Courier" w:hAnsi="Courier"/>
         </w:rPr>
         <w:t>nc</w:t>
       </w:r>
-      <w:proofErr w:type="spellEnd"/>
-      <w:proofErr w:type="gramEnd"/>
       <w:r>
         <w:t xml:space="preserve"> to continue listening even if a connection is completed. This way you can have </w:t>
       </w:r>
-      <w:proofErr w:type="spellStart"/>
-      <w:proofErr w:type="gramStart"/>
       <w:r>
         <w:rPr>
           <w:rFonts w:ascii="Courier" w:hAnsi="Courier"/>
         </w:rPr>
         <w:t>nc</w:t>
       </w:r>
-      <w:proofErr w:type="spellEnd"/>
-      <w:proofErr w:type="gramEnd"/>
       <w:r>
         <w:t xml:space="preserve"> running and restart you spark streaming application without needing to restart </w:t>
       </w:r>
-      <w:proofErr w:type="spellStart"/>
       <w:r>
         <w:rPr>
           <w:rFonts w:ascii="Courier" w:hAnsi="Courier"/>
         </w:rPr>
         <w:t>nc</w:t>
       </w:r>
-      <w:proofErr w:type="spellEnd"/>
       <w:r>
         <w:t>.</w:t>
       </w:r>
@@ -4252,16 +3548,12 @@
       <w:r>
         <w:t xml:space="preserve">In the terminal window were you started </w:t>
       </w:r>
-      <w:proofErr w:type="spellStart"/>
-      <w:proofErr w:type="gramStart"/>
       <w:r>
         <w:rPr>
           <w:rFonts w:ascii="Courier" w:hAnsi="Courier"/>
         </w:rPr>
         <w:t>nc</w:t>
       </w:r>
-      <w:proofErr w:type="spellEnd"/>
-      <w:proofErr w:type="gramEnd"/>
       <w:r>
         <w:t xml:space="preserve">, type some words. What happens on the streaming application side? </w:t>
       </w:r>
@@ -4271,14 +3563,12 @@
       <w:r>
         <w:t xml:space="preserve">The batch duration for our simple streaming application is one second. This is a short time when a human is providing the input. Lets change that to 30 seconds and see what happens. Restart </w:t>
       </w:r>
-      <w:proofErr w:type="spellStart"/>
       <w:r>
         <w:rPr>
           <w:rFonts w:ascii="Courier" w:hAnsi="Courier"/>
         </w:rPr>
         <w:t>pyspark</w:t>
       </w:r>
-      <w:proofErr w:type="spellEnd"/>
       <w:r>
         <w:t xml:space="preserve"> and run the following commands.</w:t>
       </w:r>
@@ -4345,16 +3635,12 @@
       <w:r>
         <w:t xml:space="preserve">Type some words in the </w:t>
       </w:r>
-      <w:proofErr w:type="spellStart"/>
-      <w:proofErr w:type="gramStart"/>
       <w:r>
         <w:rPr>
           <w:rFonts w:ascii="Courier" w:hAnsi="Courier"/>
         </w:rPr>
         <w:t>nc</w:t>
       </w:r>
-      <w:proofErr w:type="spellEnd"/>
-      <w:proofErr w:type="gramEnd"/>
       <w:r>
         <w:t xml:space="preserve"> terminal window. As you can see, spark is now batching things up in RDD representing 30 seconds of incoming data.</w:t>
       </w:r>
@@ -4397,19 +3683,11 @@
         <w:t xml:space="preserve">. We will parse data feed from the </w:t>
       </w:r>
       <w:hyperlink r:id="rId11" w:history="1">
-        <w:proofErr w:type="spellStart"/>
         <w:r>
           <w:rPr>
             <w:rStyle w:val="Hyperlink"/>
           </w:rPr>
-          <w:t>Meetup</w:t>
-        </w:r>
-        <w:proofErr w:type="spellEnd"/>
-        <w:r>
-          <w:rPr>
-            <w:rStyle w:val="Hyperlink"/>
-          </w:rPr>
-          <w:t xml:space="preserve"> API.</w:t>
+          <w:t>Meetup API.</w:t>
         </w:r>
       </w:hyperlink>
       <w:r>
@@ -4419,15 +3697,7 @@
         <w:t>s.</w:t>
       </w:r>
       <w:r>
-        <w:t xml:space="preserve"> </w:t>
-      </w:r>
-      <w:proofErr w:type="spellStart"/>
-      <w:r>
-        <w:t>Meetup</w:t>
-      </w:r>
-      <w:proofErr w:type="spellEnd"/>
-      <w:r>
-        <w:t xml:space="preserve"> provides several streaming API’s. For the purpose of this Lab we will be creating a simple test stream. In real application you may need to implement a Spark Streaming end point using the </w:t>
+        <w:t xml:space="preserve"> Meetup provides several streaming API’s. For the purpose of this Lab we will be creating a simple test stream. In real application you may need to implement a Spark Streaming end point using the </w:t>
       </w:r>
       <w:r>
         <w:t xml:space="preserve">Custom </w:t>
@@ -4468,15 +3738,7 @@
         <w:t>A colon separates the components in a name value pair</w:t>
       </w:r>
       <w:r>
-        <w:t xml:space="preserve">. </w:t>
-      </w:r>
-      <w:proofErr w:type="gramStart"/>
-      <w:r>
-        <w:t>An object is enclosed by curly brackets</w:t>
-      </w:r>
-      <w:proofErr w:type="gramEnd"/>
-      <w:r>
-        <w:t xml:space="preserve">. </w:t>
+        <w:t xml:space="preserve">. An object is enclosed by curly brackets. </w:t>
       </w:r>
       <w:r>
         <w:t>A value can also be an array that contains multiple objects.</w:t>
@@ -4638,15 +3900,7 @@
         <w:t xml:space="preserve"> rsvp JSON object.</w:t>
       </w:r>
       <w:r>
-        <w:t xml:space="preserve"> As you can see it </w:t>
-      </w:r>
-      <w:proofErr w:type="gramStart"/>
-      <w:r>
-        <w:t>has</w:t>
-      </w:r>
-      <w:proofErr w:type="gramEnd"/>
-      <w:r>
-        <w:t xml:space="preserve"> sub-objects such as </w:t>
+        <w:t xml:space="preserve"> As you can see it has sub-objects such as </w:t>
       </w:r>
       <w:r>
         <w:rPr>
@@ -4655,11 +3909,7 @@
         <w:t>venue</w:t>
       </w:r>
       <w:r>
-        <w:t xml:space="preserve">. </w:t>
-      </w:r>
-      <w:proofErr w:type="gramStart"/>
-      <w:r>
-        <w:t>And value</w:t>
+        <w:t>. And value</w:t>
       </w:r>
       <w:r>
         <w:t>s</w:t>
@@ -4676,7 +3926,6 @@
       <w:r>
         <w:t>.</w:t>
       </w:r>
-      <w:proofErr w:type="gramEnd"/>
     </w:p>
     <w:p>
       <w:pPr>
@@ -4720,7 +3969,6 @@
         <w:t xml:space="preserve"> stream call and response formats by looking at the API definition of </w:t>
       </w:r>
       <w:hyperlink r:id="rId12" w:anchor="http" w:history="1">
-        <w:proofErr w:type="spellStart"/>
         <w:r>
           <w:rPr>
             <w:rStyle w:val="Hyperlink"/>
@@ -4739,7 +3987,6 @@
           </w:rPr>
           <w:t>vps</w:t>
         </w:r>
-        <w:proofErr w:type="spellEnd"/>
       </w:hyperlink>
       <w:r>
         <w:t>.</w:t>
@@ -4790,14 +4037,12 @@
       <w:r>
         <w:t xml:space="preserve">In the </w:t>
       </w:r>
-      <w:proofErr w:type="spellStart"/>
       <w:r>
         <w:rPr>
           <w:rFonts w:ascii="Courier" w:hAnsi="Courier"/>
         </w:rPr>
         <w:t>somedata</w:t>
       </w:r>
-      <w:proofErr w:type="spellEnd"/>
       <w:r>
         <w:t xml:space="preserve"> directory you will have a few files </w:t>
       </w:r>
@@ -4828,8 +4073,6 @@
       <w:r>
         <w:t xml:space="preserve"> Each containing 200 </w:t>
       </w:r>
-      <w:bookmarkStart w:id="1" w:name="_GoBack"/>
-      <w:bookmarkEnd w:id="1"/>
       <w:r>
         <w:t xml:space="preserve">previously received and saved </w:t>
       </w:r>
@@ -4879,69 +4122,41 @@
         <w:t>rsvp’s</w:t>
       </w:r>
       <w:r>
-        <w:t xml:space="preserve"> that we retrieved from the </w:t>
-      </w:r>
-      <w:proofErr w:type="spellStart"/>
-      <w:r>
-        <w:t>meetup</w:t>
-      </w:r>
-      <w:proofErr w:type="spellEnd"/>
-      <w:r>
-        <w:t xml:space="preserve"> </w:t>
-      </w:r>
-      <w:proofErr w:type="spellStart"/>
-      <w:proofErr w:type="gramStart"/>
-      <w:r>
-        <w:t>api</w:t>
-      </w:r>
-      <w:proofErr w:type="spellEnd"/>
-      <w:proofErr w:type="gramEnd"/>
-      <w:r>
-        <w:t xml:space="preserve">. We will use the by copying them to </w:t>
+        <w:t xml:space="preserve"> that we retrieved from the meetup api. We will use the by copying them to </w:t>
       </w:r>
       <w:r>
         <w:rPr>
           <w:rFonts w:ascii="Courier" w:hAnsi="Courier"/>
         </w:rPr>
-        <w:t>/tmp/</w:t>
-      </w:r>
-      <w:proofErr w:type="spellStart"/>
+        <w:t>/tmp/datastreams</w:t>
+      </w:r>
+      <w:r>
+        <w:t xml:space="preserve"> so that a streaming application will pick them up.</w:t>
+      </w:r>
+    </w:p>
+    <w:p/>
+    <w:p>
+      <w:r>
+        <w:t xml:space="preserve">The statement below parses the </w:t>
+      </w:r>
+      <w:r>
+        <w:t xml:space="preserve">incoming JSON objects. It takes each row (which is a JSON rsvp object) and tests if it has a </w:t>
+      </w:r>
       <w:r>
         <w:rPr>
           <w:rFonts w:ascii="Courier" w:hAnsi="Courier"/>
         </w:rPr>
-        <w:t>datastreams</w:t>
-      </w:r>
-      <w:proofErr w:type="spellEnd"/>
-      <w:r>
-        <w:t xml:space="preserve"> so that a streaming application will pick them up.</w:t>
-      </w:r>
-    </w:p>
-    <w:p/>
-    <w:p>
-      <w:r>
-        <w:t xml:space="preserve">The statement below parses the </w:t>
-      </w:r>
-      <w:r>
-        <w:t xml:space="preserve">incoming JSON objects. It takes each row (which is a JSON rsvp object) and tests if it has a </w:t>
+        <w:t>venue</w:t>
+      </w:r>
+      <w:r>
+        <w:t xml:space="preserve"> object. If it does it sends the object to the </w:t>
       </w:r>
       <w:r>
         <w:rPr>
           <w:rFonts w:ascii="Courier" w:hAnsi="Courier"/>
         </w:rPr>
-        <w:t>venue</w:t>
-      </w:r>
-      <w:r>
-        <w:t xml:space="preserve"> object. If it does it sends the object to the </w:t>
-      </w:r>
-      <w:proofErr w:type="spellStart"/>
-      <w:r>
-        <w:rPr>
-          <w:rFonts w:ascii="Courier" w:hAnsi="Courier"/>
-        </w:rPr>
         <w:t>json.loads</w:t>
       </w:r>
-      <w:proofErr w:type="spellEnd"/>
       <w:r>
         <w:t xml:space="preserve"> function for parsing. Once the parsing is done it returns just the </w:t>
       </w:r>
@@ -5097,33 +4312,30 @@
       <w:r>
         <w:t xml:space="preserve">We are importing a </w:t>
       </w:r>
-      <w:proofErr w:type="spellStart"/>
       <w:r>
         <w:rPr>
           <w:rFonts w:ascii="Courier" w:hAnsi="Courier"/>
         </w:rPr>
         <w:t>json</w:t>
       </w:r>
-      <w:proofErr w:type="spellEnd"/>
-      <w:r>
-        <w:t xml:space="preserve"> library. We are using this library to parse the </w:t>
-      </w:r>
-      <w:proofErr w:type="spellStart"/>
-      <w:r>
-        <w:t>json</w:t>
-      </w:r>
-      <w:proofErr w:type="spellEnd"/>
-      <w:r>
-        <w:t xml:space="preserve"> structure for an rsvp using the </w:t>
-      </w:r>
-      <w:proofErr w:type="spellStart"/>
+      <w:r>
+        <w:t xml:space="preserve"> library. We are using this library to parse the json structure for an </w:t>
+      </w:r>
       <w:r>
         <w:rPr>
           <w:rFonts w:ascii="Courier" w:hAnsi="Courier"/>
         </w:rPr>
+        <w:t>rsvp</w:t>
+      </w:r>
+      <w:r>
+        <w:t xml:space="preserve"> using the </w:t>
+      </w:r>
+      <w:r>
+        <w:rPr>
+          <w:rFonts w:ascii="Courier" w:hAnsi="Courier"/>
+        </w:rPr>
         <w:t>json.loads</w:t>
       </w:r>
-      <w:proofErr w:type="spellEnd"/>
       <w:r>
         <w:t xml:space="preserve"> function. We then extract the </w:t>
       </w:r>
@@ -5134,11 +4346,11 @@
         <w:t>venue</w:t>
       </w:r>
       <w:r>
-        <w:t xml:space="preserve"> element out of the structure and </w:t>
+        <w:t xml:space="preserve"> element out of the structure </w:t>
       </w:r>
       <w:r>
         <w:lastRenderedPageBreak/>
-        <w:t xml:space="preserve">push that into a new </w:t>
+        <w:t xml:space="preserve">and push that into a new </w:t>
       </w:r>
       <w:r>
         <w:t xml:space="preserve">RDD. We will print the total amount of rsvp events received in the batch, the number of events with a </w:t>
@@ -5152,14 +4364,12 @@
       <w:r>
         <w:t xml:space="preserve">, and the top venues with </w:t>
       </w:r>
-      <w:proofErr w:type="spellStart"/>
       <w:r>
         <w:rPr>
           <w:rFonts w:ascii="Courier" w:hAnsi="Courier"/>
         </w:rPr>
         <w:t>pprint</w:t>
       </w:r>
-      <w:proofErr w:type="spellEnd"/>
       <w:r>
         <w:t>.</w:t>
       </w:r>
@@ -5173,33 +4383,17 @@
         <w:rPr>
           <w:rFonts w:ascii="Courier" w:hAnsi="Courier"/>
         </w:rPr>
-        <w:t>meetup.data</w:t>
-      </w:r>
-      <w:proofErr w:type="gramStart"/>
+        <w:t>meetup.data.*</w:t>
+      </w:r>
+      <w:r>
+        <w:t xml:space="preserve"> files into the </w:t>
+      </w:r>
       <w:r>
         <w:rPr>
           <w:rFonts w:ascii="Courier" w:hAnsi="Courier"/>
         </w:rPr>
-        <w:t>.*</w:t>
-      </w:r>
-      <w:proofErr w:type="gramEnd"/>
-      <w:r>
-        <w:t xml:space="preserve"> files into the </w:t>
-      </w:r>
-      <w:r>
-        <w:rPr>
-          <w:rFonts w:ascii="Courier" w:hAnsi="Courier"/>
-        </w:rPr>
-        <w:t>/tmp/</w:t>
-      </w:r>
-      <w:proofErr w:type="spellStart"/>
-      <w:r>
-        <w:rPr>
-          <w:rFonts w:ascii="Courier" w:hAnsi="Courier"/>
-        </w:rPr>
-        <w:t>datastreams</w:t>
-      </w:r>
-      <w:proofErr w:type="spellEnd"/>
+        <w:t>/tmp/datastreams</w:t>
+      </w:r>
       <w:r>
         <w:t xml:space="preserve"> directory.</w:t>
       </w:r>
@@ -5244,19 +4438,14 @@
       </w:pPr>
     </w:p>
     <w:p>
-      <w:proofErr w:type="gramStart"/>
-      <w:r>
-        <w:t>and</w:t>
-      </w:r>
-      <w:proofErr w:type="gramEnd"/>
-      <w:r>
-        <w:t xml:space="preserve"> so forth…</w:t>
+      <w:r>
+        <w:t>and so forth…</w:t>
       </w:r>
       <w:r>
         <w:t xml:space="preserve">Every time </w:t>
       </w:r>
       <w:r>
-        <w:t xml:space="preserve"> you copy a file you it will be detected by Spark Streaming, picked up and included in the current batch.</w:t>
+        <w:t xml:space="preserve"> you copy a file it will be detected by Spark Streaming, picked up and included in the current batch.</w:t>
       </w:r>
       <w:r>
         <w:t xml:space="preserve"> Stop the streaming process by typing:</w:t>
@@ -5546,301 +4735,230 @@
           <w:szCs w:val="20"/>
         </w:rPr>
         <w:lastRenderedPageBreak/>
-        <w:t xml:space="preserve">Note: you may encounter a parsing error when you first start parsing the stream. This is because a </w:t>
-      </w:r>
-      <w:proofErr w:type="spellStart"/>
+        <w:t>Note: you may encounter a parsing error when you first start parsing the stream. This is because a websocket stream send</w:t>
+      </w:r>
       <w:r>
         <w:rPr>
           <w:i/>
           <w:sz w:val="20"/>
           <w:szCs w:val="20"/>
         </w:rPr>
-        <w:t>websocket</w:t>
-      </w:r>
-      <w:proofErr w:type="spellEnd"/>
+        <w:t>s</w:t>
+      </w:r>
       <w:r>
         <w:rPr>
           <w:i/>
           <w:sz w:val="20"/>
           <w:szCs w:val="20"/>
         </w:rPr>
-        <w:t xml:space="preserve"> stream send</w:t>
-      </w:r>
-      <w:r>
-        <w:rPr>
-          <w:i/>
-          <w:sz w:val="20"/>
-          <w:szCs w:val="20"/>
-        </w:rPr>
+        <w:t xml:space="preserve"> a HTTP header before it send the data. This is obviously not JSON and the Spark Streaming JSON parsing will not like that.</w:t>
+      </w:r>
+    </w:p>
+    <w:p>
+      <w:pPr>
+        <w:pStyle w:val="code"/>
+      </w:pPr>
+    </w:p>
+    <w:p>
+      <w:r>
+        <w:t xml:space="preserve">This command uses </w:t>
+      </w:r>
+      <w:r>
+        <w:rPr>
+          <w:rFonts w:ascii="Courier" w:hAnsi="Courier"/>
+        </w:rPr>
+        <w:t>curl</w:t>
+      </w:r>
+      <w:r>
+        <w:t xml:space="preserve"> to grab the content from the Meetup websocket API and feed it into </w:t>
+      </w:r>
+      <w:r>
+        <w:rPr>
+          <w:rFonts w:ascii="Courier" w:hAnsi="Courier"/>
+        </w:rPr>
+        <w:t>nc</w:t>
+      </w:r>
+      <w:r>
+        <w:t xml:space="preserve">. </w:t>
+      </w:r>
+      <w:r>
+        <w:t xml:space="preserve">The </w:t>
+      </w:r>
+      <w:r>
+        <w:rPr>
+          <w:rFonts w:ascii="Courier" w:hAnsi="Courier"/>
+        </w:rPr>
+        <w:t>nc</w:t>
+      </w:r>
+      <w:r>
+        <w:t xml:space="preserve"> process will make the data available on the socket on port 9999 on </w:t>
+      </w:r>
+      <w:r>
+        <w:rPr>
+          <w:rFonts w:ascii="Courier" w:hAnsi="Courier"/>
+        </w:rPr>
+        <w:t>localhost</w:t>
+      </w:r>
+      <w:r>
+        <w:t xml:space="preserve">. The behavior of this stream can become artificially bursty. This is due to that the </w:t>
+      </w:r>
+      <w:r>
+        <w:t>Unix</w:t>
+      </w:r>
+      <w:r>
+        <w:t xml:space="preserve"> pipe comman</w:t>
+      </w:r>
+      <w:r>
+        <w:t>d</w:t>
+      </w:r>
+      <w:r>
+        <w:t xml:space="preserve"> </w:t>
+      </w:r>
+      <w:r>
+        <w:rPr>
+          <w:rFonts w:ascii="Courier" w:hAnsi="Courier"/>
+        </w:rPr>
+        <w:t>(|)</w:t>
+      </w:r>
+      <w:r>
+        <w:t xml:space="preserve"> buffer data before forwarding it. To more closely mimic the incoming rate of rsvp’s you can type the following on OSX</w:t>
+      </w:r>
+      <w:r>
+        <w:t>.</w:t>
+      </w:r>
+    </w:p>
+    <w:p/>
+    <w:p>
+      <w:pPr>
+        <w:pStyle w:val="code"/>
+      </w:pPr>
+      <w:r>
+        <w:t>script -q /dev/null curl -i http://stream.meetup.com/2/rsvps  | nc -lk 9999</w:t>
+      </w:r>
+    </w:p>
+    <w:p>
+      <w:pPr>
+        <w:pStyle w:val="code"/>
+      </w:pPr>
+    </w:p>
+    <w:p>
+      <w:r>
+        <w:t>On Linux it would be</w:t>
+      </w:r>
+      <w:r>
+        <w:t xml:space="preserve"> the following command.</w:t>
+      </w:r>
+    </w:p>
+    <w:p>
+      <w:pPr>
+        <w:pStyle w:val="code"/>
+      </w:pPr>
+    </w:p>
+    <w:p>
+      <w:pPr>
+        <w:pStyle w:val="code"/>
+      </w:pPr>
+      <w:r>
+        <w:t>script –q -c/dev/null curl </w:t>
+      </w:r>
+    </w:p>
+    <w:p>
+      <w:pPr>
+        <w:pStyle w:val="code"/>
+      </w:pPr>
+      <w:r>
+        <w:tab/>
+      </w:r>
+      <w:r>
+        <w:t>-i http://stream.meetup.com/2/rsvps  | nc -lk 9999</w:t>
+      </w:r>
+    </w:p>
+    <w:p>
+      <w:pPr>
+        <w:pStyle w:val="code"/>
+      </w:pPr>
+    </w:p>
+    <w:p>
+      <w:r>
+        <w:t xml:space="preserve">You would probably not see that much difference on the spark streaming end since it is batching the incoming events up anyways. But you can see in the logging that the spark streaming process receives </w:t>
+      </w:r>
+      <w:r>
+        <w:t>a</w:t>
+      </w:r>
+      <w:r>
+        <w:t xml:space="preserve"> more </w:t>
+      </w:r>
+      <w:r>
+        <w:t xml:space="preserve">continuous stream </w:t>
+      </w:r>
+      <w:r>
+        <w:t xml:space="preserve">of data. This is because the sending process forwards them directly as they arrive, rather than letting the pipe </w:t>
+      </w:r>
+      <w:r>
+        <w:t xml:space="preserve">program </w:t>
+      </w:r>
+      <w:r>
+        <w:t>buffer them.</w:t>
+      </w:r>
+    </w:p>
+    <w:p>
+      <w:pPr>
+        <w:pStyle w:val="normal0"/>
+      </w:pPr>
+    </w:p>
+    <w:p>
+      <w:pPr>
+        <w:pStyle w:val="Heading1"/>
+      </w:pPr>
+      <w:r>
+        <w:t>Step-5</w:t>
+      </w:r>
+      <w:r>
+        <w:t>. Running with spark-submit</w:t>
+      </w:r>
+    </w:p>
+    <w:p>
+      <w:pPr>
+        <w:pStyle w:val="normal0"/>
+      </w:pPr>
+      <w:r>
+        <w:t>Until now we have been running the command in a pyspark shell. Clearly one also need</w:t>
+      </w:r>
+      <w:r>
         <w:t>s</w:t>
       </w:r>
       <w:r>
-        <w:rPr>
-          <w:i/>
-          <w:sz w:val="20"/>
-          <w:szCs w:val="20"/>
-        </w:rPr>
-        <w:t xml:space="preserve"> a HTTP header before it </w:t>
-      </w:r>
-      <w:proofErr w:type="gramStart"/>
-      <w:r>
-        <w:rPr>
-          <w:i/>
-          <w:sz w:val="20"/>
-          <w:szCs w:val="20"/>
-        </w:rPr>
-        <w:t>send</w:t>
-      </w:r>
-      <w:proofErr w:type="gramEnd"/>
-      <w:r>
-        <w:rPr>
-          <w:i/>
-          <w:sz w:val="20"/>
-          <w:szCs w:val="20"/>
-        </w:rPr>
-        <w:t xml:space="preserve"> the data. This is obviously not JSON and the Spark Streaming JSON parsing will not like that.</w:t>
-      </w:r>
-    </w:p>
-    <w:p>
-      <w:pPr>
-        <w:pStyle w:val="code"/>
-      </w:pPr>
-    </w:p>
-    <w:p>
-      <w:r>
-        <w:t xml:space="preserve">This command uses </w:t>
+        <w:t xml:space="preserve"> to be able to submit and execute streaming jobs and standalone programs. Put the following commands into a file called </w:t>
       </w:r>
       <w:r>
         <w:rPr>
           <w:rFonts w:ascii="Courier" w:hAnsi="Courier"/>
         </w:rPr>
-        <w:t>curl</w:t>
-      </w:r>
-      <w:r>
-        <w:t xml:space="preserve"> to grab the content from the </w:t>
-      </w:r>
-      <w:proofErr w:type="spellStart"/>
-      <w:r>
-        <w:t>Meetup</w:t>
-      </w:r>
-      <w:proofErr w:type="spellEnd"/>
-      <w:r>
-        <w:t xml:space="preserve"> </w:t>
-      </w:r>
-      <w:proofErr w:type="spellStart"/>
-      <w:r>
-        <w:t>websocket</w:t>
-      </w:r>
-      <w:proofErr w:type="spellEnd"/>
-      <w:r>
-        <w:t xml:space="preserve"> API and feed it into </w:t>
-      </w:r>
-      <w:proofErr w:type="spellStart"/>
-      <w:proofErr w:type="gramStart"/>
+        <w:t>venuecounter.py</w:t>
+      </w:r>
+      <w:r>
+        <w:t xml:space="preserve">.  For the purpose of this lab </w:t>
+      </w:r>
+      <w:r>
+        <w:t xml:space="preserve">I will assume you put the script in </w:t>
+      </w:r>
       <w:r>
         <w:rPr>
           <w:rFonts w:ascii="Courier" w:hAnsi="Courier"/>
         </w:rPr>
-        <w:t>nc</w:t>
-      </w:r>
-      <w:proofErr w:type="spellEnd"/>
-      <w:proofErr w:type="gramEnd"/>
-      <w:r>
+        <w:t>$HOME</w:t>
+      </w:r>
+      <w:r>
+        <w:rPr>
+          <w:rFonts w:ascii="Courier" w:hAnsi="Courier"/>
+        </w:rPr>
         <w:t xml:space="preserve">. </w:t>
       </w:r>
       <w:r>
-        <w:t xml:space="preserve">The </w:t>
-      </w:r>
-      <w:proofErr w:type="spellStart"/>
-      <w:proofErr w:type="gramStart"/>
-      <w:r>
-        <w:rPr>
-          <w:rFonts w:ascii="Courier" w:hAnsi="Courier"/>
-        </w:rPr>
-        <w:t>nc</w:t>
-      </w:r>
-      <w:proofErr w:type="spellEnd"/>
-      <w:proofErr w:type="gramEnd"/>
-      <w:r>
-        <w:t xml:space="preserve"> process will make the data available on the socket on port 9999 on </w:t>
-      </w:r>
-      <w:proofErr w:type="spellStart"/>
-      <w:r>
-        <w:rPr>
-          <w:rFonts w:ascii="Courier" w:hAnsi="Courier"/>
-        </w:rPr>
-        <w:t>localhost</w:t>
-      </w:r>
-      <w:proofErr w:type="spellEnd"/>
-      <w:r>
-        <w:t xml:space="preserve">. The behavior of this stream can become artificially </w:t>
-      </w:r>
-      <w:proofErr w:type="spellStart"/>
-      <w:r>
-        <w:t>bursty</w:t>
-      </w:r>
-      <w:proofErr w:type="spellEnd"/>
-      <w:r>
-        <w:t xml:space="preserve">. This is due to that the </w:t>
-      </w:r>
-      <w:r>
-        <w:t>Unix</w:t>
-      </w:r>
-      <w:r>
-        <w:t xml:space="preserve"> pipe comman</w:t>
-      </w:r>
-      <w:r>
-        <w:t>d</w:t>
-      </w:r>
-      <w:r>
-        <w:t xml:space="preserve"> </w:t>
-      </w:r>
-      <w:r>
-        <w:rPr>
-          <w:rFonts w:ascii="Courier" w:hAnsi="Courier"/>
-        </w:rPr>
-        <w:t>(|)</w:t>
-      </w:r>
-      <w:r>
-        <w:t xml:space="preserve"> buffer data before forwarding it. To more closely mimic the incoming rate of </w:t>
-      </w:r>
-      <w:proofErr w:type="gramStart"/>
-      <w:r>
-        <w:t>rsvp’s</w:t>
-      </w:r>
-      <w:proofErr w:type="gramEnd"/>
-      <w:r>
-        <w:t xml:space="preserve"> you can type the following on OSX</w:t>
-      </w:r>
-      <w:r>
-        <w:t>.</w:t>
-      </w:r>
-    </w:p>
-    <w:p/>
-    <w:p>
-      <w:pPr>
-        <w:pStyle w:val="code"/>
-      </w:pPr>
-      <w:r>
-        <w:t>script -q /dev/null curl -i http://stream.meetup.com/2/rsvps  | nc -lk 9999</w:t>
-      </w:r>
-    </w:p>
-    <w:p>
-      <w:pPr>
-        <w:pStyle w:val="code"/>
-      </w:pPr>
-    </w:p>
-    <w:p>
-      <w:r>
-        <w:t>On Linux it would be</w:t>
-      </w:r>
-      <w:r>
-        <w:t xml:space="preserve"> the following command.</w:t>
-      </w:r>
-    </w:p>
-    <w:p>
-      <w:pPr>
-        <w:pStyle w:val="code"/>
-      </w:pPr>
-    </w:p>
-    <w:p>
-      <w:pPr>
-        <w:pStyle w:val="code"/>
-      </w:pPr>
-      <w:r>
-        <w:t>script –q -c/dev/null curl </w:t>
-      </w:r>
-    </w:p>
-    <w:p>
-      <w:pPr>
-        <w:pStyle w:val="code"/>
-      </w:pPr>
-      <w:r>
-        <w:tab/>
-      </w:r>
-      <w:r>
-        <w:t>-i http://stream.meetup.com/2/rsvps  | nc -lk 9999</w:t>
-      </w:r>
-    </w:p>
-    <w:p>
-      <w:pPr>
-        <w:pStyle w:val="code"/>
-      </w:pPr>
-    </w:p>
-    <w:p>
-      <w:r>
-        <w:t xml:space="preserve">You would probably not see that much difference on the </w:t>
-      </w:r>
-      <w:proofErr w:type="gramStart"/>
-      <w:r>
-        <w:t>spark streaming</w:t>
-      </w:r>
-      <w:proofErr w:type="gramEnd"/>
-      <w:r>
-        <w:t xml:space="preserve"> end since it is batching the incoming events up anyways. But you can see in the logging that the spark streaming process receives many more messages of data. This is because the sending process forwards them directly as they arrive, rather than letting the </w:t>
-      </w:r>
-      <w:proofErr w:type="gramStart"/>
-      <w:r>
-        <w:t>pipe buffer</w:t>
-      </w:r>
-      <w:proofErr w:type="gramEnd"/>
-      <w:r>
-        <w:t xml:space="preserve"> them.</w:t>
-      </w:r>
-    </w:p>
-    <w:p>
-      <w:pPr>
-        <w:pStyle w:val="normal0"/>
-      </w:pPr>
-    </w:p>
-    <w:p>
-      <w:pPr>
-        <w:pStyle w:val="Heading1"/>
-      </w:pPr>
-      <w:r>
-        <w:t>Step-5</w:t>
-      </w:r>
-      <w:r>
-        <w:t>. Running with spark-submit</w:t>
-      </w:r>
-    </w:p>
-    <w:p>
-      <w:pPr>
-        <w:pStyle w:val="normal0"/>
-      </w:pPr>
-      <w:r>
-        <w:t xml:space="preserve">Until now we have been running the command in a </w:t>
-      </w:r>
-      <w:proofErr w:type="spellStart"/>
-      <w:r>
-        <w:t>pyspark</w:t>
-      </w:r>
-      <w:proofErr w:type="spellEnd"/>
-      <w:r>
-        <w:t xml:space="preserve"> shell. Clearly one also </w:t>
-      </w:r>
-      <w:proofErr w:type="gramStart"/>
-      <w:r>
-        <w:t>need</w:t>
-      </w:r>
-      <w:proofErr w:type="gramEnd"/>
-      <w:r>
-        <w:t xml:space="preserve"> to be able to submit and execute streaming jobs and standalone programs. Put the following commands into a file called </w:t>
-      </w:r>
-      <w:r>
-        <w:rPr>
-          <w:rFonts w:ascii="Courier" w:hAnsi="Courier"/>
-        </w:rPr>
-        <w:t>venuecounter.py</w:t>
-      </w:r>
-      <w:r>
-        <w:t xml:space="preserve">.  For the description I will assume you put the script in </w:t>
-      </w:r>
-      <w:r>
-        <w:rPr>
-          <w:rFonts w:ascii="Courier" w:hAnsi="Courier"/>
-        </w:rPr>
-        <w:t>$HOME</w:t>
+        <w:t>If th</w:t>
+      </w:r>
+      <w:r>
+        <w:t>e location differs from that, change the code accordingly.</w:t>
       </w:r>
     </w:p>
     <w:p>
@@ -6230,13 +5348,31 @@
         <w:pStyle w:val="normal0"/>
       </w:pPr>
       <w:r>
-        <w:t>In this step we will do a simple sliding window to illustrate the concept.</w:t>
+        <w:t>For the purpose of illustrating the concept we</w:t>
+      </w:r>
+      <w:r>
+        <w:t xml:space="preserve"> will </w:t>
+      </w:r>
+      <w:r>
+        <w:t>now create</w:t>
+      </w:r>
+      <w:r>
+        <w:t xml:space="preserve"> a simple sliding window.</w:t>
       </w:r>
       <w:r>
         <w:t xml:space="preserve"> </w:t>
       </w:r>
       <w:r>
-        <w:t xml:space="preserve">For the purpose of this application we like to know how many rsvp’s we received in the last batch (10 seconds). The aggregated number of rsvp’s the last 30 seconds and finally the number of rsvp’s with a </w:t>
+        <w:t>With this</w:t>
+      </w:r>
+      <w:r>
+        <w:t xml:space="preserve"> application we like to know how many rsvp’s we received in the last batch (10 se</w:t>
+      </w:r>
+      <w:r>
+        <w:t>conds); t</w:t>
+      </w:r>
+      <w:r>
+        <w:t xml:space="preserve">he aggregated number of rsvp’s the last 30 seconds and the number of rsvp’s with a </w:t>
       </w:r>
       <w:r>
         <w:rPr>
@@ -6263,8 +5399,6 @@
       <w:r>
         <w:t xml:space="preserve">ch size is 10 seconds. We will be calling the DStream transform </w:t>
       </w:r>
-      <w:proofErr w:type="spellStart"/>
-      <w:proofErr w:type="gramStart"/>
       <w:r>
         <w:rPr>
           <w:rFonts w:ascii="Courier" w:eastAsia="Times New Roman" w:hAnsi="Courier" w:cs="Times New Roman"/>
@@ -6277,7 +5411,6 @@
         </w:rPr>
         <w:t>countByWindow</w:t>
       </w:r>
-      <w:proofErr w:type="spellEnd"/>
       <w:r>
         <w:rPr>
           <w:rFonts w:ascii="Courier" w:eastAsia="Times New Roman" w:hAnsi="Courier" w:cs="Times New Roman"/>
@@ -6288,8 +5421,6 @@
         </w:rPr>
         <w:t>(</w:t>
       </w:r>
-      <w:proofErr w:type="spellStart"/>
-      <w:proofErr w:type="gramEnd"/>
       <w:r>
         <w:rPr>
           <w:rFonts w:ascii="Courier" w:eastAsia="Times New Roman" w:hAnsi="Courier" w:cs="Times New Roman"/>
@@ -6324,7 +5455,6 @@
         </w:rPr>
         <w:t>slideInterval</w:t>
       </w:r>
-      <w:proofErr w:type="spellEnd"/>
       <w:r>
         <w:rPr>
           <w:rFonts w:ascii="Courier" w:eastAsia="Times New Roman" w:hAnsi="Courier" w:cs="Times New Roman"/>
@@ -6338,25 +5468,21 @@
       <w:r>
         <w:t xml:space="preserve">We want to perform the count calculation of last 30 seconds so the </w:t>
       </w:r>
-      <w:proofErr w:type="spellStart"/>
       <w:r>
         <w:rPr>
           <w:rFonts w:ascii="Courier" w:hAnsi="Courier"/>
         </w:rPr>
         <w:t>windowLength</w:t>
       </w:r>
-      <w:proofErr w:type="spellEnd"/>
       <w:r>
         <w:t xml:space="preserve"> argument will be 30. We want to perform the calculation every 10 seconds, so the </w:t>
       </w:r>
-      <w:proofErr w:type="spellStart"/>
       <w:r>
         <w:rPr>
           <w:rFonts w:ascii="Courier" w:hAnsi="Courier"/>
         </w:rPr>
         <w:t>slideInterval</w:t>
       </w:r>
-      <w:proofErr w:type="spellEnd"/>
       <w:r>
         <w:t xml:space="preserve"> will be set to 10.</w:t>
       </w:r>
@@ -6451,38 +5577,14 @@
         <w:pStyle w:val="normal0"/>
       </w:pPr>
       <w:r>
-        <w:t xml:space="preserve">In order to enable windowing we will need to turn on </w:t>
-      </w:r>
-      <w:proofErr w:type="spellStart"/>
-      <w:r>
-        <w:t>checkpointing</w:t>
-      </w:r>
-      <w:proofErr w:type="spellEnd"/>
-      <w:r>
-        <w:t xml:space="preserve">. </w:t>
-      </w:r>
-      <w:proofErr w:type="gramStart"/>
-      <w:r>
-        <w:t>This is done by defining a checkpoint directory</w:t>
-      </w:r>
-      <w:proofErr w:type="gramEnd"/>
-      <w:r>
-        <w:t xml:space="preserve">. I will assume you have created the checkpoint directory in </w:t>
+        <w:t xml:space="preserve">In order to enable windowing we will need to turn on checkpointing. This is done by defining a checkpoint directory. I will assume you have created the checkpoint directory in </w:t>
       </w:r>
       <w:r>
         <w:rPr>
           <w:rFonts w:ascii="Courier" w:hAnsi="Courier"/>
         </w:rPr>
-        <w:t>/tmp/</w:t>
-      </w:r>
-      <w:proofErr w:type="spellStart"/>
-      <w:r>
-        <w:rPr>
-          <w:rFonts w:ascii="Courier" w:hAnsi="Courier"/>
-        </w:rPr>
-        <w:t>checkpointing</w:t>
-      </w:r>
-      <w:proofErr w:type="spellEnd"/>
+        <w:t>/tmp/checkpointing</w:t>
+      </w:r>
       <w:r>
         <w:t>, but you can change that as you prefer. The statement looks as follows.</w:t>
       </w:r>
@@ -6497,9 +5599,41 @@
         <w:pStyle w:val="code"/>
       </w:pPr>
       <w:r>
-        <w:t>ssc.checkpoint("/tmp/checkpointing")</w:t>
-      </w:r>
-    </w:p>
+        <w:t>ssc.checkpoint("</w:t>
+      </w:r>
+      <w:r>
+        <w:t>file://</w:t>
+      </w:r>
+      <w:r>
+        <w:t>/tmp/checkpointing")</w:t>
+      </w:r>
+    </w:p>
+    <w:p>
+      <w:pPr>
+        <w:pStyle w:val="code"/>
+      </w:pPr>
+    </w:p>
+    <w:p>
+      <w:r>
+        <w:t>You could of course choose to store the check pointing on HDFS my changing the statement to</w:t>
+      </w:r>
+    </w:p>
+    <w:p/>
+    <w:p>
+      <w:pPr>
+        <w:pStyle w:val="code"/>
+      </w:pPr>
+      <w:r>
+        <w:t>ssc.checkpoint("</w:t>
+      </w:r>
+      <w:r>
+        <w:t>hdfs://</w:t>
+      </w:r>
+      <w:r>
+        <w:t>/tmp/checkpointing")</w:t>
+      </w:r>
+    </w:p>
+    <w:p/>
     <w:p>
       <w:pPr>
         <w:pStyle w:val="normal0"/>
@@ -6552,7 +5686,6 @@
         </w:pBdr>
       </w:pPr>
       <w:r>
-        <w:lastRenderedPageBreak/>
         <w:t>from pyspark.streaming import StreamingContext</w:t>
       </w:r>
     </w:p>
@@ -6853,6 +5986,9 @@
       </w:pPr>
       <w:r>
         <w:t>$</w:t>
+      </w:r>
+      <w:r>
+        <w:t>s</w:t>
       </w:r>
       <w:r>
         <w:t>park-submit $HOME/venuecounter2.py localhost 9999</w:t>
@@ -6967,13 +6103,8 @@
       <w:pPr>
         <w:pStyle w:val="Heading2"/>
       </w:pPr>
-      <w:proofErr w:type="spellStart"/>
-      <w:r>
-        <w:t>Hadoop</w:t>
-      </w:r>
-      <w:proofErr w:type="spellEnd"/>
-      <w:r>
-        <w:t xml:space="preserve"> and Spark on AMI</w:t>
+      <w:r>
+        <w:t>Hadoop and Spark on AMI</w:t>
       </w:r>
     </w:p>
     <w:p>
@@ -6992,15 +6123,7 @@
         <w:t>a</w:t>
       </w:r>
       <w:r>
-        <w:t xml:space="preserve"> course AMI, make sure you have </w:t>
-      </w:r>
-      <w:proofErr w:type="spellStart"/>
-      <w:r>
-        <w:t>hadoop</w:t>
-      </w:r>
-      <w:proofErr w:type="spellEnd"/>
-      <w:r>
-        <w:t xml:space="preserve"> and spark set up properly. You can find instructions here: </w:t>
+        <w:t xml:space="preserve"> course AMI, make sure you have hadoop and spark set up properly. You can find instructions here: </w:t>
       </w:r>
       <w:r>
         <w:t xml:space="preserve"> </w:t>
@@ -7041,13 +6164,8 @@
         </w:rPr>
       </w:pPr>
       <w:r>
-        <w:t xml:space="preserve">Download Spark 1.5 </w:t>
-      </w:r>
-      <w:proofErr w:type="gramStart"/>
-      <w:r>
-        <w:t xml:space="preserve">from  </w:t>
-      </w:r>
-      <w:proofErr w:type="gramEnd"/>
+        <w:t xml:space="preserve">Download Spark 1.5 from  </w:t>
+      </w:r>
       <w:hyperlink r:id="rId16" w:history="1">
         <w:r>
           <w:rPr>
@@ -7247,7 +6365,7 @@
         <w:rStyle w:val="PageNumber"/>
         <w:noProof/>
       </w:rPr>
-      <w:t>10</w:t>
+      <w:t>1</w:t>
     </w:r>
     <w:r>
       <w:rPr>

--- a/lab_12/SparkFileTextStreaming.docx
+++ b/lab_12/SparkFileTextStreaming.docx
@@ -218,8 +218,6 @@
                 <w:szCs w:val="20"/>
               </w:rPr>
             </w:pPr>
-            <w:bookmarkStart w:id="0" w:name="_GoBack"/>
-            <w:bookmarkEnd w:id="0"/>
             <w:r>
               <w:rPr>
                 <w:sz w:val="20"/>
@@ -377,7 +375,13 @@
         <w:pStyle w:val="normal0"/>
       </w:pPr>
       <w:r>
-        <w:t>Spark Streaming is an extension to Spark that enables processing of streaming data. By streaming data processing we mean that data arrives continuously to an analytics process, and that we have a need to process the data as it comes in. Spark Streaming can</w:t>
+        <w:t xml:space="preserve">Spark Streaming is an extension to Spark that enables processing of streaming data. By streaming data processing we mean that data arrives continuously to an analytics process, and that we have a need to process </w:t>
+      </w:r>
+      <w:r>
+        <w:t xml:space="preserve">and analyze </w:t>
+      </w:r>
+      <w:r>
+        <w:t>the data as it comes in. Spark Streaming can</w:t>
       </w:r>
       <w:r>
         <w:t xml:space="preserve"> receive data from any sources. For the </w:t>
@@ -407,7 +411,13 @@
         <w:t xml:space="preserve">set up we will characterize as </w:t>
       </w:r>
       <w:r>
-        <w:t>a “poor” mans streams.</w:t>
+        <w:t>a “poor” mans streams</w:t>
+      </w:r>
+      <w:r>
+        <w:t xml:space="preserve"> since it is for demonstration purposes only</w:t>
+      </w:r>
+      <w:r>
+        <w:t>.</w:t>
       </w:r>
     </w:p>
     <w:p>
@@ -456,16 +466,10 @@
         <w:t xml:space="preserve"> processing</w:t>
       </w:r>
       <w:r>
-        <w:t xml:space="preserve">. </w:t>
-      </w:r>
-      <w:r>
-        <w:t>In contrast,</w:t>
-      </w:r>
-      <w:r>
-        <w:t xml:space="preserve"> Spark Streaming </w:t>
-      </w:r>
-      <w:r>
-        <w:t xml:space="preserve">like computation is </w:t>
+        <w:t xml:space="preserve">. Spark Streaming </w:t>
+      </w:r>
+      <w:r>
+        <w:t xml:space="preserve">like computation </w:t>
       </w:r>
       <w:r>
         <w:t xml:space="preserve">is sometimes called a </w:t>
@@ -601,7 +605,13 @@
         <w:t xml:space="preserve"> many of the transformations supported by RDD’s. </w:t>
       </w:r>
       <w:r>
-        <w:t>Below youwill find</w:t>
+        <w:t>Below you</w:t>
+      </w:r>
+      <w:r>
+        <w:t xml:space="preserve"> </w:t>
+      </w:r>
+      <w:r>
+        <w:t>will find</w:t>
       </w:r>
       <w:r>
         <w:t xml:space="preserve"> a list of some of them. The full list is available in the programming guide.</w:t>
@@ -728,7 +738,13 @@
         <w:t xml:space="preserve"> </w:t>
       </w:r>
       <w:r>
-        <w:t>Return a new DStream that contains the union of the elements in the source DStream and otherDStream.</w:t>
+        <w:t>Return a new DStream that contains the union of the elements in the source DStream and other</w:t>
+      </w:r>
+      <w:r>
+        <w:t xml:space="preserve"> </w:t>
+      </w:r>
+      <w:r>
+        <w:t>DStream.</w:t>
       </w:r>
     </w:p>
     <w:p>
@@ -831,7 +847,52 @@
         <w:pStyle w:val="normal0"/>
       </w:pPr>
       <w:r>
-        <w:t>The following figure from the programming guide illustrates DStreams and transformations. Each DStream is partitioned into a set of RDD’s</w:t>
+        <w:t xml:space="preserve">DStream provides a number of output operations such as </w:t>
+      </w:r>
+      <w:r>
+        <w:rPr>
+          <w:rFonts w:ascii="Courier" w:hAnsi="Courier"/>
+        </w:rPr>
+        <w:t>saveAsTextFiles</w:t>
+      </w:r>
+      <w:r>
+        <w:t xml:space="preserve"> and </w:t>
+      </w:r>
+      <w:r>
+        <w:rPr>
+          <w:rFonts w:ascii="Courier" w:hAnsi="Courier"/>
+        </w:rPr>
+        <w:t>pprint</w:t>
+      </w:r>
+      <w:r>
+        <w:t>. You can find the complete list in the programming guide.</w:t>
+      </w:r>
+    </w:p>
+    <w:p>
+      <w:pPr>
+        <w:pStyle w:val="normal0"/>
+      </w:pPr>
+      <w:bookmarkStart w:id="0" w:name="_GoBack"/>
+      <w:bookmarkEnd w:id="0"/>
+    </w:p>
+    <w:p>
+      <w:pPr>
+        <w:pStyle w:val="normal0"/>
+      </w:pPr>
+      <w:r>
+        <w:t>The figure</w:t>
+      </w:r>
+      <w:r>
+        <w:t xml:space="preserve"> below is taken</w:t>
+      </w:r>
+      <w:r>
+        <w:t xml:space="preserve"> from the programming guide</w:t>
+      </w:r>
+      <w:r>
+        <w:t xml:space="preserve"> and</w:t>
+      </w:r>
+      <w:r>
+        <w:t xml:space="preserve"> illustrates DStreams and transformations. Each DStream is partitioned into a set of RDD’s</w:t>
       </w:r>
       <w:r>
         <w:t xml:space="preserve"> also called </w:t>
@@ -928,7 +989,13 @@
         <w:t>new DStream</w:t>
       </w:r>
       <w:r>
-        <w:t xml:space="preserve"> and that they do not carry any information from previous </w:t>
+        <w:t xml:space="preserve"> and that they do not carry </w:t>
+      </w:r>
+      <w:r>
+        <w:t xml:space="preserve">over </w:t>
+      </w:r>
+      <w:r>
+        <w:t xml:space="preserve">any information from previous </w:t>
       </w:r>
       <w:r>
         <w:rPr>
@@ -937,6 +1004,15 @@
         <w:t>batches</w:t>
       </w:r>
       <w:r>
+        <w:rPr>
+          <w:i/>
+        </w:rPr>
+        <w:t xml:space="preserve"> </w:t>
+      </w:r>
+      <w:r>
+        <w:t>or computations</w:t>
+      </w:r>
+      <w:r>
         <w:t xml:space="preserve">. </w:t>
       </w:r>
       <w:r>
@@ -1040,11 +1116,7 @@
         <w:t xml:space="preserve">a </w:t>
       </w:r>
       <w:r>
-        <w:t xml:space="preserve">window that spans more than one RDD in a DStream. Spark Streaming would combine all the RDD’s in </w:t>
-      </w:r>
-      <w:r>
-        <w:lastRenderedPageBreak/>
-        <w:t xml:space="preserve">the window and allow you to apply a transformation on the data in the window. It can be useful in many types of real-time computations. Lets say you receive new Stock quotes every </w:t>
+        <w:t xml:space="preserve">window that spans more than one RDD in a DStream. Spark Streaming would combine all the RDD’s in the window and allow you to apply a transformation on the data in the window. It can be useful in many types of real-time computations. Lets say you receive new Stock quotes every </w:t>
       </w:r>
       <w:r>
         <w:t xml:space="preserve">ten </w:t>
@@ -1065,7 +1137,13 @@
         <w:t>an</w:t>
       </w:r>
       <w:r>
-        <w:t xml:space="preserve"> incoming stream socket as a Distinct RDD</w:t>
+        <w:t xml:space="preserve"> i</w:t>
+      </w:r>
+      <w:r>
+        <w:t>ncoming stream socket as</w:t>
+      </w:r>
+      <w:r>
+        <w:t xml:space="preserve"> Distinct RDD</w:t>
       </w:r>
       <w:r>
         <w:t>s</w:t>
@@ -1083,7 +1161,13 @@
         <w:t>30-second</w:t>
       </w:r>
       <w:r>
-        <w:t xml:space="preserve"> window. Windowing would allow you to combine the </w:t>
+        <w:t xml:space="preserve"> window</w:t>
+      </w:r>
+      <w:r>
+        <w:t xml:space="preserve"> but with a maximum delay of 10 seconds</w:t>
+      </w:r>
+      <w:r>
+        <w:t xml:space="preserve">. Windowing would allow you to combine the </w:t>
       </w:r>
       <w:r>
         <w:t>ten</w:t>
@@ -1322,6 +1406,9 @@
         <w:t xml:space="preserve">And lets say that your system crashed after a calculation is done, and the oldest batch </w:t>
       </w:r>
       <w:r>
+        <w:t xml:space="preserve">used </w:t>
+      </w:r>
+      <w:r>
         <w:t>was</w:t>
       </w:r>
       <w:r>
@@ -1337,7 +1424,11 @@
         <w:t xml:space="preserve"> for the system to recover since</w:t>
       </w:r>
       <w:r>
-        <w:t xml:space="preserve"> it could not re-calculate the results from the last window. I</w:t>
+        <w:t xml:space="preserve"> it </w:t>
+      </w:r>
+      <w:r>
+        <w:lastRenderedPageBreak/>
+        <w:t>could not re-calculate the results from the last window. I</w:t>
       </w:r>
       <w:r>
         <w:t xml:space="preserve">f the batches were persisted </w:t>
@@ -1346,7 +1437,10 @@
         <w:t xml:space="preserve">the application could recalculate the results during a recovery phase by using persisted batches. </w:t>
       </w:r>
       <w:r>
-        <w:t xml:space="preserve">Checkpointing </w:t>
+        <w:t>Check pointing</w:t>
+      </w:r>
+      <w:r>
+        <w:t xml:space="preserve"> </w:t>
       </w:r>
       <w:r>
         <w:t>allows</w:t>
@@ -1377,7 +1471,13 @@
         </w:tabs>
       </w:pPr>
       <w:r>
-        <w:t>This problem would be even more exacerbated if we use a stateful transformation. This transformation may use a compounded result from many batches and possibly windows. To recalculate it would need to access to the</w:t>
+        <w:t>This problem would be even more exacerbated if we use a state</w:t>
+      </w:r>
+      <w:r>
+        <w:t>-</w:t>
+      </w:r>
+      <w:r>
+        <w:t>ful transformation. This transformation may use a compounded result from many batches and possibly windows. To recalculate it would need to access to the</w:t>
       </w:r>
       <w:r>
         <w:t xml:space="preserve"> now obsoleted batches. Even if</w:t>
@@ -1440,13 +1540,31 @@
         <w:pStyle w:val="normal0"/>
       </w:pPr>
       <w:r>
-        <w:t xml:space="preserve">To run this lab you should be able to use you own laptop with spark 1.5.x installed or one of the course AMI’s. Spark Streaming was released with Spark 1.3.x, but we obviously recommend using latest possible. Follow previous instructions for </w:t>
-      </w:r>
-      <w:r>
-        <w:t>setting up</w:t>
-      </w:r>
-      <w:r>
-        <w:t xml:space="preserve"> Spark.</w:t>
+        <w:t xml:space="preserve">To run this lab you </w:t>
+      </w:r>
+      <w:r>
+        <w:t>can</w:t>
+      </w:r>
+      <w:r>
+        <w:t xml:space="preserve"> use you own laptop with spark 1.5.x installed or one of the course AMI’s. Spark Streaming was released with Spark 1.3.x, but we recommend using latest possible</w:t>
+      </w:r>
+      <w:r>
+        <w:t xml:space="preserve"> release. This lab </w:t>
+      </w:r>
+      <w:r>
+        <w:t>has</w:t>
+      </w:r>
+      <w:r>
+        <w:t xml:space="preserve"> been tested with </w:t>
+      </w:r>
+      <w:r>
+        <w:t xml:space="preserve">version </w:t>
+      </w:r>
+      <w:r>
+        <w:t>1.5.1</w:t>
+      </w:r>
+      <w:r>
+        <w:t xml:space="preserve">. </w:t>
       </w:r>
     </w:p>
     <w:p>
@@ -2079,7 +2197,6 @@
         <w:pStyle w:val="code"/>
       </w:pPr>
       <w:r>
-        <w:lastRenderedPageBreak/>
         <w:t>$mkdir /tmp/datastreams</w:t>
       </w:r>
     </w:p>
@@ -2394,6 +2511,7 @@
         <w:pStyle w:val="code"/>
       </w:pPr>
       <w:r>
+        <w:lastRenderedPageBreak/>
         <w:t>&gt;&gt;&gt;</w:t>
       </w:r>
       <w:r>
@@ -2937,7 +3055,16 @@
           <w:sz w:val="20"/>
           <w:szCs w:val="20"/>
         </w:rPr>
-        <w:t xml:space="preserve">. For the purpose of this lab Spark Streaming recovers and eventually picks up the right file. If you want to fix this issue, copy to other location </w:t>
+        <w:t xml:space="preserve">. For the purpose of this lab Spark Streaming recovers and eventually picks up the </w:t>
+      </w:r>
+      <w:r>
+        <w:rPr>
+          <w:i/>
+          <w:sz w:val="20"/>
+          <w:szCs w:val="20"/>
+        </w:rPr>
+        <w:lastRenderedPageBreak/>
+        <w:t xml:space="preserve">right file. If you want to fix this issue, copy to other location </w:t>
       </w:r>
       <w:r>
         <w:rPr>
@@ -3072,7 +3199,6 @@
     </w:p>
     <w:p>
       <w:r>
-        <w:lastRenderedPageBreak/>
         <w:t>If you look in the streaming window you will see the result of the processing</w:t>
       </w:r>
       <w:r>
@@ -3164,12 +3290,21 @@
     <w:p/>
     <w:p>
       <w:r>
-        <w:t xml:space="preserve">You can stop the Spark Streaming application by typing the following stop command in the pyspark </w:t>
+        <w:t xml:space="preserve">You can stop the Spark Streaming application by typing the following stop command in the </w:t>
       </w:r>
       <w:r>
         <w:rPr>
           <w:rFonts w:ascii="Courier" w:hAnsi="Courier"/>
         </w:rPr>
+        <w:t>pyspark</w:t>
+      </w:r>
+      <w:r>
+        <w:t xml:space="preserve"> </w:t>
+      </w:r>
+      <w:r>
+        <w:rPr>
+          <w:rFonts w:ascii="Courier" w:hAnsi="Courier"/>
+        </w:rPr>
         <w:t>shell</w:t>
       </w:r>
       <w:r>
@@ -3260,7 +3395,16 @@
         <w:t>.</w:t>
       </w:r>
       <w:r>
-        <w:t xml:space="preserve"> Remember to provide the MASTER variable so that we use more than one core. On some platforms not doing this may block the streaming process</w:t>
+        <w:t xml:space="preserve"> Remember to provide the </w:t>
+      </w:r>
+      <w:r>
+        <w:rPr>
+          <w:rFonts w:ascii="Courier" w:hAnsi="Courier"/>
+        </w:rPr>
+        <w:t>MASTER</w:t>
+      </w:r>
+      <w:r>
+        <w:t xml:space="preserve"> variable so that we use more than one core. On some platforms not doing this may block the streaming process</w:t>
       </w:r>
       <w:r>
         <w:t xml:space="preserve"> from receiving data and processing at the same time</w:t>
@@ -3358,7 +3502,6 @@
         <w:pStyle w:val="code"/>
       </w:pPr>
       <w:r>
-        <w:lastRenderedPageBreak/>
         <w:t>&gt;&gt;&gt;</w:t>
       </w:r>
       <w:r>
@@ -3474,7 +3617,13 @@
         <w:rPr>
           <w:rFonts w:ascii="Courier" w:hAnsi="Courier"/>
         </w:rPr>
-        <w:t xml:space="preserve">l </w:t>
+        <w:t>l</w:t>
+      </w:r>
+      <w:r>
+        <w:rPr>
+          <w:rFonts w:ascii="Courier" w:hAnsi="Courier"/>
+        </w:rPr>
+        <w:t xml:space="preserve"> </w:t>
       </w:r>
       <w:r>
         <w:t xml:space="preserve">option tells </w:t>
@@ -3728,11 +3877,7 @@
         <w:t xml:space="preserve">a </w:t>
       </w:r>
       <w:r>
-        <w:t>format for a human readable representation of data that is transferred between distributed components. The following is a very simple example. An object consists of name-</w:t>
-      </w:r>
-      <w:r>
-        <w:lastRenderedPageBreak/>
-        <w:t xml:space="preserve">value pairs or sub objects. </w:t>
+        <w:t xml:space="preserve">format for a human readable representation of data that is transferred between distributed components. The following is a very simple example. An object consists of name-value pairs or sub objects. </w:t>
       </w:r>
       <w:r>
         <w:t>A colon separates the components in a name value pair</w:t>
@@ -3943,20 +4088,23 @@
         </w:pBdr>
       </w:pPr>
       <w:r>
-        <w:t>{"venue":{"venue_name":"Couchbase San Francisco","lon":-122.397354,"lat":37.790005,"venue_id":21741962},"visibility":"public","response":"yes","guests":0,"member":{"member_id":8301128,"photo":"http:\/\/photos3.meetupstatic.com\/photos\/member\/9\/0\/a\/8\/thumb_29557032.jpeg","member_name":"Che Hsu"},"rsvp_id":1577033972,"mtime":1446516373612,"event":{"event_name":"Full Stack Development with NoSQL &amp; Node.js or GoLang","event_id":"226259580","time":1446602400000,"event_url":"http:\/\/www.meetup.com\/The-San-Francisco-Couchbase-Meetup-Group\/events\/226259580\/"},"group":{"group_topics":[{"urlkey":"java","topic_name":"Java"},{"urlkey":"php","topic_name":"PHP"},{"urlkey":"newtech","topic_name":"New Technology"},{"urlkey":"ria","topic_name":"Rich Internet Applications"},{"urlkey":"mobile-development","topic_name":"Mobile Development"},{"urlkey":"nosql","topic_name":"NoSQL"},{"urlkey":"databasepro","topic_name":"Database Professionals"},{"urlkey":"database-development","topic_name":"Database Development"},{"urlkey":"softwaredev","topic_name":"Software Development"},{"urlkey":"web-development","topic_name":"Web Development"},{"urlkey":"ia","topic_name":"Information Architecture"}],"group_city":"San Francisco","group_country":"us","group_id":1693125,"group_name":"The San Francisco Couchbase Group","group_lon":-122.42,"group_urlname":"The-San-Francisco-Couchbase-Meetup-Group","group_state":"CA","group_lat":37.75}}</w:t>
-      </w:r>
-    </w:p>
-    <w:p>
-      <w:pPr>
-        <w:pStyle w:val="normal0"/>
-      </w:pPr>
-    </w:p>
-    <w:p>
-      <w:pPr>
-        <w:pStyle w:val="normal0"/>
-      </w:pPr>
+        <w:t>{"venue":{"venue_name":"Couchbase San Francisco","lon":-122.397354,"lat":37.790005,"venue_id":21741962},"visibility":"public","response":"yes","guests":0,"member":{"member_id":8301128,"photo":"http:\/\/photos3.meetupstatic.com\/photos\/member\/9\/0\/a\/8\/thumb_29557032.jpeg","member_name":"Che Hsu"},"rsvp_id":1577033972,"mtime":1446516373612,"event":{"event_name":"Full Stack Development with NoSQL &amp; Node.js or GoLang","event_id":"226259580","time":1446602400000,"event_url":"http:\/\/www.meetup.com\/The-San-Francisco-Couchbase-Meetup-Group\/events\/226259580\/"},"group":{"group_topics":[{"urlkey":"java","topic_name":"Java"},{"urlkey":"php","topic_name":"PHP"},{"urlkey":"newtech","topic_name":"New Technology"},{"urlkey":"ria","topic_name":"Rich Internet Applications"},{"urlkey":"mobile-development","topic_name":"Mobile Development"},{"urlkey":"nosql","topic_name":"NoSQL"},{"urlkey":"databasepro","topic_name":"Database Professionals"},{"urlkey":"database-development","topic_name":"Database Development"},{"urlkey":"softwaredev","topic_name":"Software Development"},{"urlkey":"web-development","topic_name":"Web Development"},{"urlkey":"ia","topic_name":"Information Architecture"}],"group_city":"San Francisco","group_country":"us","group_id":1693125,"group_name":"The San Francisco Couchbase Group","group_lon":-</w:t>
+      </w:r>
       <w:r>
         <w:lastRenderedPageBreak/>
+        <w:t>122.42,"group_urlname":"The-San-Francisco-Couchbase-Meetup-Group","group_state":"CA","group_lat":37.75}}</w:t>
+      </w:r>
+    </w:p>
+    <w:p>
+      <w:pPr>
+        <w:pStyle w:val="normal0"/>
+      </w:pPr>
+    </w:p>
+    <w:p>
+      <w:pPr>
+        <w:pStyle w:val="normal0"/>
+      </w:pPr>
+      <w:r>
         <w:t xml:space="preserve">Before we start receiving using a stream we want to make sure we can parse the data properly. Initially we just like to extract the venue from each incoming record. You can understand the </w:t>
       </w:r>
       <w:r>
@@ -4346,11 +4494,7 @@
         <w:t>venue</w:t>
       </w:r>
       <w:r>
-        <w:t xml:space="preserve"> element out of the structure </w:t>
-      </w:r>
-      <w:r>
-        <w:lastRenderedPageBreak/>
-        <w:t xml:space="preserve">and push that into a new </w:t>
+        <w:t xml:space="preserve"> element out of the structure and push that into a new </w:t>
       </w:r>
       <w:r>
         <w:t xml:space="preserve">RDD. We will print the total amount of rsvp events received in the batch, the number of events with a </w:t>
@@ -4475,7 +4619,7 @@
         <w:t xml:space="preserve">: </w:t>
       </w:r>
       <w:r>
-        <w:t>What are the number of venue objects in each processed batch correponsinding to meetup.data.{1,2,3,4,5,6}?</w:t>
+        <w:t>Change the code so that you save the venue components to a text file. Submit you code.</w:t>
       </w:r>
     </w:p>
     <w:p>
@@ -4734,7 +4878,6 @@
           <w:sz w:val="20"/>
           <w:szCs w:val="20"/>
         </w:rPr>
-        <w:lastRenderedPageBreak/>
         <w:t>Note: you may encounter a parsing error when you first start parsing the stream. This is because a websocket stream send</w:t>
       </w:r>
       <w:r>
@@ -5159,6 +5302,7 @@
         </w:pBdr>
       </w:pPr>
       <w:r>
+        <w:lastRenderedPageBreak/>
         <w:t>ssc.awaitTermination()</w:t>
       </w:r>
     </w:p>
@@ -5260,15 +5404,16 @@
     <w:p>
       <w:pPr>
         <w:pStyle w:val="normal0"/>
+        <w:ind w:left="720"/>
       </w:pPr>
       <w:r>
         <w:rPr>
           <w:noProof/>
         </w:rPr>
         <w:drawing>
-          <wp:inline distT="0" distB="0" distL="0" distR="0" wp14:anchorId="76BB6232" wp14:editId="42A00419">
-            <wp:extent cx="5943600" cy="5127625"/>
-            <wp:effectExtent l="0" t="0" r="0" b="3175"/>
+          <wp:inline distT="0" distB="0" distL="0" distR="0" wp14:anchorId="76BB6232" wp14:editId="41F2666B">
+            <wp:extent cx="5143500" cy="4437368"/>
+            <wp:effectExtent l="0" t="0" r="0" b="8255"/>
             <wp:docPr id="10" name="Picture 10"/>
             <wp:cNvGraphicFramePr>
               <a:graphicFrameLocks xmlns:a="http://schemas.openxmlformats.org/drawingml/2006/main" noChangeAspect="1"/>
@@ -5295,7 +5440,7 @@
                   <pic:spPr>
                     <a:xfrm>
                       <a:off x="0" y="0"/>
-                      <a:ext cx="5943600" cy="5127625"/>
+                      <a:ext cx="5143500" cy="4437368"/>
                     </a:xfrm>
                     <a:prstGeom prst="rect">
                       <a:avLst/>
@@ -5318,6 +5463,7 @@
         <w:pStyle w:val="Style1"/>
       </w:pPr>
       <w:r>
+        <w:lastRenderedPageBreak/>
         <w:t xml:space="preserve">SUBMISSION </w:t>
       </w:r>
       <w:r>
@@ -5644,6 +5790,7 @@
         <w:pStyle w:val="normal0"/>
       </w:pPr>
       <w:r>
+        <w:lastRenderedPageBreak/>
         <w:t xml:space="preserve">The final program looks as follows, save this in </w:t>
       </w:r>
       <w:r>
@@ -6010,7 +6157,13 @@
         <w:t>4</w:t>
       </w:r>
       <w:r>
-        <w:t>: Provide a screenshot of the running Spark Streaming application that shows that the CountByWindow indeed provides an sum of the counts from the 3 latest batches. See example screenshot below:</w:t>
+        <w:t>a:</w:t>
+      </w:r>
+      <w:r>
+        <w:t xml:space="preserve"> Provide a screenshot of the running Spark Streaming application that shows that the CountByWindow indeed provides an sum of the counts from the 3 latest batche</w:t>
+      </w:r>
+      <w:r>
+        <w:t>s. See example screenshot below.</w:t>
       </w:r>
     </w:p>
     <w:p>
@@ -6021,6 +6174,23 @@
     <w:p>
       <w:pPr>
         <w:pStyle w:val="Style1"/>
+      </w:pPr>
+      <w:r>
+        <w:t>SUBMISSION 4</w:t>
+      </w:r>
+      <w:r>
+        <w:t>b: Also explain what the difference is between having 10 sec batches with a 30 sec sliding window and a 30 second batch length.</w:t>
+      </w:r>
+    </w:p>
+    <w:p>
+      <w:pPr>
+        <w:pStyle w:val="Style1"/>
+      </w:pPr>
+    </w:p>
+    <w:p>
+      <w:pPr>
+        <w:pStyle w:val="Style1"/>
+        <w:ind w:left="1440"/>
       </w:pPr>
       <w:r>
         <w:lastRenderedPageBreak/>
@@ -6365,7 +6535,7 @@
         <w:rStyle w:val="PageNumber"/>
         <w:noProof/>
       </w:rPr>
-      <w:t>1</w:t>
+      <w:t>6</w:t>
     </w:r>
     <w:r>
       <w:rPr>
